--- a/results/Otchet_RTL.docx
+++ b/results/Otchet_RTL.docx
@@ -42,31 +42,13 @@
         <w:ind w:firstLine="0"/>
         <w:jc w:val="center"/>
       </w:pPr>
-      <w:proofErr w:type="spellStart"/>
       <w:r>
         <w:rPr>
           <w:b/>
           <w:bCs/>
         </w:rPr>
-        <w:t>Lab</w:t>
-      </w:r>
-      <w:proofErr w:type="spellEnd"/>
-      <w:r>
-        <w:rPr>
-          <w:b/>
-          <w:bCs/>
-        </w:rPr>
-        <w:t xml:space="preserve"> SCR1 </w:t>
-      </w:r>
-      <w:proofErr w:type="spellStart"/>
-      <w:r>
-        <w:rPr>
-          <w:b/>
-          <w:bCs/>
-        </w:rPr>
-        <w:t>pipeline</w:t>
-      </w:r>
-      <w:proofErr w:type="spellEnd"/>
+        <w:t>Lab SCR1 pipeline</w:t>
+      </w:r>
     </w:p>
     <w:p>
       <w:pPr>
@@ -148,13 +130,8 @@
               <w:ind w:firstLine="0"/>
               <w:jc w:val="center"/>
             </w:pPr>
-            <w:proofErr w:type="spellStart"/>
             <w:r>
-              <w:t>Arch</w:t>
-            </w:r>
-            <w:proofErr w:type="spellEnd"/>
-            <w:r>
-              <w:t xml:space="preserve"> #1</w:t>
+              <w:t>Arch #1</w:t>
             </w:r>
           </w:p>
         </w:tc>
@@ -174,13 +151,8 @@
               <w:ind w:firstLine="0"/>
               <w:jc w:val="center"/>
             </w:pPr>
-            <w:proofErr w:type="spellStart"/>
             <w:r>
-              <w:t>Arch</w:t>
-            </w:r>
-            <w:proofErr w:type="spellEnd"/>
-            <w:r>
-              <w:t xml:space="preserve"> #2</w:t>
+              <w:t>Arch #2</w:t>
             </w:r>
           </w:p>
         </w:tc>
@@ -329,15 +301,12 @@
       <w:r>
         <w:t>Для разборки был выбран файл с тестом «</w:t>
       </w:r>
-      <w:proofErr w:type="spellStart"/>
-      <w:proofErr w:type="gramStart"/>
       <w:r>
         <w:rPr>
           <w:lang w:val="en-US"/>
         </w:rPr>
         <w:t>auipc</w:t>
       </w:r>
-      <w:proofErr w:type="spellEnd"/>
       <w:r>
         <w:t>.</w:t>
       </w:r>
@@ -347,7 +316,6 @@
         </w:rPr>
         <w:t>S</w:t>
       </w:r>
-      <w:proofErr w:type="gramEnd"/>
       <w:r>
         <w:t>».</w:t>
       </w:r>
@@ -368,14 +336,12 @@
       <w:r>
         <w:t xml:space="preserve">-файла, где используется команда </w:t>
       </w:r>
-      <w:proofErr w:type="spellStart"/>
       <w:r>
         <w:rPr>
           <w:lang w:val="en-US"/>
         </w:rPr>
         <w:t>auipc</w:t>
       </w:r>
-      <w:proofErr w:type="spellEnd"/>
       <w:r>
         <w:t>:</w:t>
       </w:r>
@@ -525,13 +491,8 @@
         <w:ind w:left="0" w:firstLine="851"/>
         <w:jc w:val="both"/>
       </w:pPr>
-      <w:proofErr w:type="spellStart"/>
-      <w:r>
-        <w:t>clk</w:t>
-      </w:r>
-      <w:proofErr w:type="spellEnd"/>
-      <w:r>
-        <w:t xml:space="preserve"> - тактовый импульс</w:t>
+      <w:r>
+        <w:t>clk - тактовый импульс</w:t>
       </w:r>
     </w:p>
     <w:p>
@@ -544,24 +505,11 @@
         <w:ind w:left="0" w:firstLine="851"/>
         <w:jc w:val="both"/>
       </w:pPr>
-      <w:proofErr w:type="spellStart"/>
-      <w:r>
-        <w:t>curr_pc</w:t>
-      </w:r>
-      <w:proofErr w:type="spellEnd"/>
-      <w:r>
-        <w:t xml:space="preserve"> - текущее значение счетчика команд, с</w:t>
-      </w:r>
-      <w:r>
-        <w:t xml:space="preserve">оответствует стадии </w:t>
-      </w:r>
-      <w:proofErr w:type="spellStart"/>
-      <w:r>
-        <w:t>Execution</w:t>
-      </w:r>
-      <w:proofErr w:type="spellEnd"/>
-      <w:r>
-        <w:t xml:space="preserve"> (</w:t>
+      <w:r>
+        <w:t>curr_pc - текущее значение счетчика команд, с</w:t>
+      </w:r>
+      <w:r>
+        <w:t>оответствует стадии Execution (</w:t>
       </w:r>
       <w:r>
         <w:t>000002</w:t>
@@ -623,13 +571,8 @@
         </w:numPr>
         <w:jc w:val="both"/>
       </w:pPr>
-      <w:proofErr w:type="spellStart"/>
-      <w:r>
-        <w:t>imem_req</w:t>
-      </w:r>
-      <w:proofErr w:type="spellEnd"/>
-      <w:r>
-        <w:t xml:space="preserve"> - запрос от п</w:t>
+      <w:r>
+        <w:t>imem_req - запрос от п</w:t>
       </w:r>
       <w:r>
         <w:t>роцессора в память инструкций (</w:t>
@@ -647,13 +590,8 @@
         </w:numPr>
         <w:jc w:val="both"/>
       </w:pPr>
-      <w:proofErr w:type="spellStart"/>
-      <w:r>
-        <w:t>imem_addr</w:t>
-      </w:r>
-      <w:proofErr w:type="spellEnd"/>
-      <w:r>
-        <w:t xml:space="preserve"> - ад</w:t>
+      <w:r>
+        <w:t>imem_addr - ад</w:t>
       </w:r>
       <w:r>
         <w:t>рес запроса памяти инструкций (</w:t>
@@ -677,16 +615,11 @@
         </w:numPr>
         <w:jc w:val="both"/>
       </w:pPr>
-      <w:proofErr w:type="spellStart"/>
       <w:r>
         <w:t>imem_r</w:t>
       </w:r>
       <w:r>
-        <w:t>esp</w:t>
-      </w:r>
-      <w:proofErr w:type="spellEnd"/>
-      <w:r>
-        <w:t xml:space="preserve"> - ответ памяти инструкций (</w:t>
+        <w:t>esp - ответ памяти инструкций (</w:t>
       </w:r>
       <w:r>
         <w:t>01)</w:t>
@@ -701,13 +634,8 @@
         </w:numPr>
         <w:jc w:val="both"/>
       </w:pPr>
-      <w:proofErr w:type="spellStart"/>
-      <w:r>
-        <w:t>imem_rdata</w:t>
-      </w:r>
-      <w:proofErr w:type="spellEnd"/>
-      <w:r>
-        <w:t xml:space="preserve"> - данные ч</w:t>
+      <w:r>
+        <w:t>imem_rdata - данные ч</w:t>
       </w:r>
       <w:r>
         <w:t>тения памяти инструкций (</w:t>
@@ -798,19 +726,11 @@
         </w:numPr>
         <w:jc w:val="both"/>
       </w:pPr>
-      <w:proofErr w:type="spellStart"/>
-      <w:r>
-        <w:rPr>
-          <w:lang w:val="en-US"/>
-        </w:rPr>
-        <w:t>instr</w:t>
-      </w:r>
-      <w:proofErr w:type="spellEnd"/>
-      <w:r>
-        <w:rPr>
-          <w:lang w:val="en-US"/>
-        </w:rPr>
-        <w:t xml:space="preserve"> – </w:t>
+      <w:r>
+        <w:rPr>
+          <w:lang w:val="en-US"/>
+        </w:rPr>
+        <w:t xml:space="preserve">instr – </w:t>
       </w:r>
       <w:r>
         <w:t>закодированная инструкция (00</w:t>
@@ -834,25 +754,21 @@
         </w:numPr>
         <w:jc w:val="both"/>
       </w:pPr>
-      <w:proofErr w:type="spellStart"/>
       <w:r>
         <w:rPr>
           <w:lang w:val="en-US"/>
         </w:rPr>
         <w:t>idu</w:t>
       </w:r>
-      <w:proofErr w:type="spellEnd"/>
       <w:r>
         <w:t>2</w:t>
       </w:r>
-      <w:proofErr w:type="spellStart"/>
       <w:r>
         <w:rPr>
           <w:lang w:val="en-US"/>
         </w:rPr>
         <w:t>exu</w:t>
       </w:r>
-      <w:proofErr w:type="spellEnd"/>
       <w:r>
         <w:t>_</w:t>
       </w:r>
@@ -865,25 +781,21 @@
       <w:r>
         <w:t>_</w:t>
       </w:r>
-      <w:proofErr w:type="spellStart"/>
       <w:r>
         <w:rPr>
           <w:lang w:val="en-US"/>
         </w:rPr>
         <w:t>rd</w:t>
       </w:r>
-      <w:proofErr w:type="spellEnd"/>
       <w:r>
         <w:t xml:space="preserve"> – сигнал о том, что в команде есть </w:t>
       </w:r>
-      <w:proofErr w:type="spellStart"/>
       <w:r>
         <w:rPr>
           <w:lang w:val="en-US"/>
         </w:rPr>
         <w:t>rd</w:t>
       </w:r>
-      <w:proofErr w:type="spellEnd"/>
       <w:r>
         <w:t xml:space="preserve"> (</w:t>
       </w:r>
@@ -900,25 +812,21 @@
         </w:numPr>
         <w:jc w:val="both"/>
       </w:pPr>
-      <w:proofErr w:type="spellStart"/>
       <w:r>
         <w:rPr>
           <w:lang w:val="en-US"/>
         </w:rPr>
         <w:t>idu</w:t>
       </w:r>
-      <w:proofErr w:type="spellEnd"/>
       <w:r>
         <w:t>2</w:t>
       </w:r>
-      <w:proofErr w:type="spellStart"/>
       <w:r>
         <w:rPr>
           <w:lang w:val="en-US"/>
         </w:rPr>
         <w:t>exu</w:t>
       </w:r>
-      <w:proofErr w:type="spellEnd"/>
       <w:r>
         <w:t>_</w:t>
       </w:r>
@@ -931,14 +839,12 @@
       <w:r>
         <w:t>_</w:t>
       </w:r>
-      <w:proofErr w:type="spellStart"/>
       <w:r>
         <w:rPr>
           <w:lang w:val="en-US"/>
         </w:rPr>
         <w:t>imm</w:t>
       </w:r>
-      <w:proofErr w:type="spellEnd"/>
       <w:r>
         <w:t xml:space="preserve"> – сигнал о том, что в команде есть </w:t>
       </w:r>
@@ -964,30 +870,14 @@
         </w:numPr>
         <w:jc w:val="both"/>
       </w:pPr>
-      <w:proofErr w:type="spellStart"/>
-      <w:r>
-        <w:rPr>
-          <w:lang w:val="en-US"/>
-        </w:rPr>
-        <w:t>imm</w:t>
-      </w:r>
-      <w:proofErr w:type="spellEnd"/>
-      <w:r>
-        <w:rPr>
-          <w:lang w:val="en-US"/>
-        </w:rPr>
-        <w:t xml:space="preserve"> – </w:t>
-      </w:r>
-      <w:r>
-        <w:t xml:space="preserve">значение </w:t>
-      </w:r>
-      <w:proofErr w:type="spellStart"/>
-      <w:r>
-        <w:t>immediate</w:t>
-      </w:r>
-      <w:proofErr w:type="spellEnd"/>
-      <w:r>
-        <w:t xml:space="preserve"> (</w:t>
+      <w:r>
+        <w:rPr>
+          <w:lang w:val="en-US"/>
+        </w:rPr>
+        <w:t xml:space="preserve">imm – </w:t>
+      </w:r>
+      <w:r>
+        <w:t>значение immediate (</w:t>
       </w:r>
       <w:r>
         <w:t>0000000</w:t>
@@ -1080,47 +970,39 @@
         <w:ind w:left="0" w:firstLine="426"/>
         <w:jc w:val="both"/>
       </w:pPr>
-      <w:proofErr w:type="spellStart"/>
       <w:r>
         <w:rPr>
           <w:lang w:val="en-US"/>
         </w:rPr>
         <w:t>exu</w:t>
       </w:r>
-      <w:proofErr w:type="spellEnd"/>
       <w:r>
         <w:t>2</w:t>
       </w:r>
-      <w:proofErr w:type="spellStart"/>
       <w:r>
         <w:rPr>
           <w:lang w:val="en-US"/>
         </w:rPr>
         <w:t>mprf</w:t>
       </w:r>
-      <w:proofErr w:type="spellEnd"/>
       <w:r>
         <w:t>_</w:t>
       </w:r>
-      <w:proofErr w:type="spellStart"/>
       <w:r>
         <w:rPr>
           <w:lang w:val="en-US"/>
         </w:rPr>
         <w:t>rd</w:t>
       </w:r>
-      <w:proofErr w:type="spellEnd"/>
       <w:r>
         <w:t>_</w:t>
       </w:r>
-      <w:proofErr w:type="spellStart"/>
       <w:r>
         <w:rPr>
           <w:lang w:val="en-US"/>
         </w:rPr>
         <w:t>addr</w:t>
       </w:r>
-      <w:proofErr w:type="spellEnd"/>
       <w:r>
         <w:t xml:space="preserve"> – номер регистра в котор</w:t>
       </w:r>
@@ -1140,16 +1022,8 @@
         <w:rPr>
           <w:lang w:val="en-US"/>
         </w:rPr>
-        <w:t> </w:t>
-      </w:r>
-      <w:proofErr w:type="spellStart"/>
-      <w:r>
-        <w:rPr>
-          <w:lang w:val="en-US"/>
-        </w:rPr>
-        <w:t>Imm</w:t>
-      </w:r>
-      <w:proofErr w:type="spellEnd"/>
+        <w:t> Imm</w:t>
+      </w:r>
       <w:r>
         <w:t>. (0</w:t>
       </w:r>
@@ -1191,36 +1065,30 @@
         <w:ind w:left="0" w:firstLine="426"/>
         <w:jc w:val="both"/>
       </w:pPr>
-      <w:proofErr w:type="spellStart"/>
       <w:r>
         <w:rPr>
           <w:lang w:val="en-US"/>
         </w:rPr>
         <w:t>exu</w:t>
       </w:r>
-      <w:proofErr w:type="spellEnd"/>
       <w:r>
         <w:t>2</w:t>
       </w:r>
-      <w:proofErr w:type="spellStart"/>
       <w:r>
         <w:rPr>
           <w:lang w:val="en-US"/>
         </w:rPr>
         <w:t>mprf</w:t>
       </w:r>
-      <w:proofErr w:type="spellEnd"/>
       <w:r>
         <w:t>_</w:t>
       </w:r>
-      <w:proofErr w:type="spellStart"/>
       <w:r>
         <w:rPr>
           <w:lang w:val="en-US"/>
         </w:rPr>
         <w:t>rd</w:t>
       </w:r>
-      <w:proofErr w:type="spellEnd"/>
       <w:r>
         <w:t>_</w:t>
       </w:r>
@@ -1236,14 +1104,12 @@
       <w:r>
         <w:t xml:space="preserve">регистра </w:t>
       </w:r>
-      <w:proofErr w:type="spellStart"/>
       <w:r>
         <w:rPr>
           <w:lang w:val="en-US"/>
         </w:rPr>
         <w:t>rd</w:t>
       </w:r>
-      <w:proofErr w:type="spellEnd"/>
       <w:r>
         <w:t xml:space="preserve"> = </w:t>
       </w:r>
@@ -1264,19 +1130,11 @@
         <w:ind w:left="0" w:firstLine="426"/>
         <w:jc w:val="both"/>
       </w:pPr>
-      <w:proofErr w:type="spellStart"/>
-      <w:r>
-        <w:rPr>
-          <w:lang w:val="en-US"/>
-        </w:rPr>
-        <w:t>imm</w:t>
-      </w:r>
-      <w:proofErr w:type="spellEnd"/>
-      <w:r>
-        <w:rPr>
-          <w:lang w:val="en-US"/>
-        </w:rPr>
-        <w:t xml:space="preserve"> </w:t>
+      <w:r>
+        <w:rPr>
+          <w:lang w:val="en-US"/>
+        </w:rPr>
+        <w:t xml:space="preserve">imm </w:t>
       </w:r>
       <w:r>
         <w:t>–</w:t>
@@ -1307,14 +1165,12 @@
         <w:ind w:left="0" w:firstLine="426"/>
         <w:jc w:val="both"/>
       </w:pPr>
-      <w:proofErr w:type="spellStart"/>
       <w:r>
         <w:rPr>
           <w:lang w:val="en-US"/>
         </w:rPr>
         <w:t>ialu</w:t>
       </w:r>
-      <w:proofErr w:type="spellEnd"/>
       <w:r>
         <w:t>_</w:t>
       </w:r>
@@ -1359,14 +1215,12 @@
         <w:ind w:left="0" w:firstLine="426"/>
         <w:jc w:val="both"/>
       </w:pPr>
-      <w:proofErr w:type="spellStart"/>
       <w:r>
         <w:rPr>
           <w:lang w:val="en-US"/>
         </w:rPr>
         <w:t>ialu</w:t>
       </w:r>
-      <w:proofErr w:type="spellEnd"/>
       <w:r>
         <w:t>_</w:t>
       </w:r>
@@ -1411,14 +1265,12 @@
         <w:ind w:left="0" w:firstLine="426"/>
         <w:jc w:val="both"/>
       </w:pPr>
-      <w:proofErr w:type="spellStart"/>
       <w:r>
         <w:rPr>
           <w:lang w:val="en-US"/>
         </w:rPr>
         <w:t>ialu</w:t>
       </w:r>
-      <w:proofErr w:type="spellEnd"/>
       <w:r>
         <w:t>_</w:t>
       </w:r>
@@ -1540,31 +1392,7 @@
         <w:jc w:val="both"/>
       </w:pPr>
       <w:r>
-        <w:t>Были запущены два теста-</w:t>
-      </w:r>
-      <w:proofErr w:type="spellStart"/>
-      <w:r>
-        <w:t>бенчмарка</w:t>
-      </w:r>
-      <w:proofErr w:type="spellEnd"/>
-      <w:r>
-        <w:t xml:space="preserve"> </w:t>
-      </w:r>
-      <w:proofErr w:type="spellStart"/>
-      <w:r>
-        <w:t>Coremark</w:t>
-      </w:r>
-      <w:proofErr w:type="spellEnd"/>
-      <w:r>
-        <w:t xml:space="preserve"> и </w:t>
-      </w:r>
-      <w:proofErr w:type="spellStart"/>
-      <w:r>
-        <w:t>Dhrystone</w:t>
-      </w:r>
-      <w:proofErr w:type="spellEnd"/>
-      <w:r>
-        <w:t xml:space="preserve"> для двух архитектур по заданию: </w:t>
+        <w:t xml:space="preserve">Были запущены два теста-бенчмарка Coremark и Dhrystone для двух архитектур по заданию: </w:t>
       </w:r>
       <w:r>
         <w:rPr>
@@ -1591,26 +1419,10 @@
         <w:jc w:val="both"/>
       </w:pPr>
       <w:r>
-        <w:t>`</w:t>
-      </w:r>
-      <w:proofErr w:type="spellStart"/>
-      <w:r>
-        <w:t>define</w:t>
-      </w:r>
-      <w:proofErr w:type="spellEnd"/>
-      <w:r>
-        <w:t xml:space="preserve"> SCR1_RVE</w:t>
-      </w:r>
-      <w:r>
-        <w:t xml:space="preserve">_EXT \\ </w:t>
-      </w:r>
-      <w:proofErr w:type="gramStart"/>
-      <w:r>
-        <w:t>Для добавление</w:t>
-      </w:r>
-      <w:proofErr w:type="gramEnd"/>
-      <w:r>
-        <w:t xml:space="preserve"> M архитектуры</w:t>
+        <w:t>`define SCR1_RVE</w:t>
+      </w:r>
+      <w:r>
+        <w:t>_EXT \\ Для добавление M архитектуры</w:t>
       </w:r>
     </w:p>
     <w:p>
@@ -1648,19 +1460,11 @@
         </w:rPr>
         <w:t xml:space="preserve">make </w:t>
       </w:r>
-      <w:proofErr w:type="spellStart"/>
-      <w:r>
-        <w:rPr>
-          <w:lang w:val="en-US"/>
-        </w:rPr>
-        <w:t>run_verilator_wf</w:t>
-      </w:r>
-      <w:proofErr w:type="spellEnd"/>
-      <w:r>
-        <w:rPr>
-          <w:lang w:val="en-US"/>
-        </w:rPr>
-        <w:t xml:space="preserve"> BUS=AHB ARCH=I/ E</w:t>
+      <w:r>
+        <w:rPr>
+          <w:lang w:val="en-US"/>
+        </w:rPr>
+        <w:t>run_verilator_wf BUS=AHB ARCH=I/ E</w:t>
       </w:r>
       <w:r>
         <w:rPr>
@@ -1756,13 +1560,7 @@
               <w:rPr>
                 <w:lang w:val="en-US"/>
               </w:rPr>
-              <w:t>RV</w:t>
-            </w:r>
-            <w:r>
-              <w:rPr>
-                <w:lang w:val="en-US"/>
-              </w:rPr>
-              <w:t>I</w:t>
+              <w:t>RVI</w:t>
             </w:r>
           </w:p>
         </w:tc>
@@ -1784,19 +1582,11 @@
               <w:ind w:left="0" w:firstLine="0"/>
               <w:jc w:val="both"/>
             </w:pPr>
-            <w:proofErr w:type="spellStart"/>
             <w:r>
               <w:rPr>
                 <w:lang w:val="en-US"/>
               </w:rPr>
-              <w:t>Coremark</w:t>
-            </w:r>
-            <w:proofErr w:type="spellEnd"/>
-            <w:r>
-              <w:rPr>
-                <w:lang w:val="en-US"/>
-              </w:rPr>
-              <w:t xml:space="preserve"> (Total ticks)</w:t>
+              <w:t>Coremark (Total ticks)</w:t>
             </w:r>
           </w:p>
         </w:tc>
@@ -1882,14 +1672,12 @@
               <w:ind w:left="0" w:firstLine="0"/>
               <w:jc w:val="both"/>
             </w:pPr>
-            <w:proofErr w:type="spellStart"/>
             <w:r>
               <w:rPr>
                 <w:lang w:val="en-US"/>
               </w:rPr>
               <w:t>Coremark</w:t>
             </w:r>
-            <w:proofErr w:type="spellEnd"/>
             <w:r>
               <w:t xml:space="preserve"> (</w:t>
             </w:r>
@@ -2227,27 +2015,20 @@
         <w:t xml:space="preserve"> размер занимаемой памяти</w:t>
       </w:r>
       <w:r>
-        <w:t xml:space="preserve"> уменьшился на 4,3 </w:t>
-      </w:r>
-      <w:proofErr w:type="spellStart"/>
-      <w:r>
-        <w:t>Кбайта</w:t>
-      </w:r>
-      <w:proofErr w:type="spellEnd"/>
+        <w:t xml:space="preserve"> уменьшился на 4,3 Кбайта</w:t>
+      </w:r>
       <w:r>
         <w:t>. Д</w:t>
       </w:r>
       <w:r>
         <w:t xml:space="preserve">ля </w:t>
       </w:r>
-      <w:proofErr w:type="spellStart"/>
       <w:r>
         <w:rPr>
           <w:lang w:val="en-US"/>
         </w:rPr>
         <w:t>Coremark</w:t>
       </w:r>
-      <w:proofErr w:type="spellEnd"/>
       <w:r>
         <w:t xml:space="preserve"> количество итер</w:t>
       </w:r>
@@ -2261,21 +2042,8 @@
         <w:t xml:space="preserve">, при это размер занимаемой памяти </w:t>
       </w:r>
       <w:r>
-        <w:t xml:space="preserve">уменьшился на </w:t>
-      </w:r>
-      <w:r>
-        <w:t>6,6</w:t>
-      </w:r>
-      <w:r>
-        <w:t xml:space="preserve"> </w:t>
-      </w:r>
-      <w:proofErr w:type="spellStart"/>
-      <w:r>
-        <w:t>Кбайта</w:t>
-      </w:r>
-      <w:bookmarkStart w:id="0" w:name="_GoBack"/>
-      <w:bookmarkEnd w:id="0"/>
-      <w:proofErr w:type="spellEnd"/>
+        <w:t>уменьшился на 6,6 Кбайта</w:t>
+      </w:r>
       <w:r>
         <w:t>.</w:t>
       </w:r>
@@ -2292,14 +2060,12 @@
       <w:r>
         <w:t xml:space="preserve">елать вывод, что </w:t>
       </w:r>
-      <w:proofErr w:type="spellStart"/>
       <w:r>
         <w:rPr>
           <w:lang w:val="en-US"/>
         </w:rPr>
         <w:t>Coremark</w:t>
       </w:r>
-      <w:proofErr w:type="spellEnd"/>
       <w:r>
         <w:t xml:space="preserve"> занимает почти в два раза больше памяти, чем тест </w:t>
       </w:r>
@@ -2334,31 +2100,15 @@
           <w:u w:val="single"/>
         </w:rPr>
         <w:lastRenderedPageBreak/>
-        <w:t>Скриншоты тест-</w:t>
-      </w:r>
-      <w:proofErr w:type="spellStart"/>
+        <w:t xml:space="preserve">Скриншоты тест-бенчмарков </w:t>
+      </w:r>
       <w:r>
         <w:rPr>
           <w:u w:val="single"/>
-        </w:rPr>
-        <w:t>бенчмарков</w:t>
-      </w:r>
-      <w:proofErr w:type="spellEnd"/>
-      <w:r>
-        <w:rPr>
-          <w:u w:val="single"/>
-        </w:rPr>
-        <w:t xml:space="preserve"> </w:t>
-      </w:r>
-      <w:proofErr w:type="spellStart"/>
-      <w:r>
-        <w:rPr>
-          <w:u w:val="single"/>
           <w:lang w:val="en-US"/>
         </w:rPr>
         <w:t>Coremark</w:t>
       </w:r>
-      <w:proofErr w:type="spellEnd"/>
       <w:r>
         <w:rPr>
           <w:u w:val="single"/>
@@ -2505,31 +2255,15 @@
         <w:rPr>
           <w:u w:val="single"/>
         </w:rPr>
-        <w:t>Скриншоты тест-</w:t>
-      </w:r>
-      <w:proofErr w:type="spellStart"/>
+        <w:t xml:space="preserve">Скриншоты тест-бенчмарков </w:t>
+      </w:r>
       <w:r>
         <w:rPr>
           <w:u w:val="single"/>
-        </w:rPr>
-        <w:t>бенчмарков</w:t>
-      </w:r>
-      <w:proofErr w:type="spellEnd"/>
-      <w:r>
-        <w:rPr>
-          <w:u w:val="single"/>
-        </w:rPr>
-        <w:t xml:space="preserve"> </w:t>
-      </w:r>
-      <w:proofErr w:type="spellStart"/>
-      <w:r>
-        <w:rPr>
-          <w:u w:val="single"/>
           <w:lang w:val="en-US"/>
         </w:rPr>
         <w:t>Coremark</w:t>
       </w:r>
-      <w:proofErr w:type="spellEnd"/>
       <w:r>
         <w:rPr>
           <w:u w:val="single"/>
@@ -2665,6 +2399,4656 @@
           </wp:inline>
         </w:drawing>
       </w:r>
+    </w:p>
+    <w:p>
+      <w:pPr>
+        <w:pStyle w:val="a3"/>
+        <w:ind w:left="0" w:firstLine="0"/>
+        <w:jc w:val="both"/>
+      </w:pPr>
+    </w:p>
+    <w:p>
+      <w:pPr>
+        <w:pStyle w:val="a3"/>
+        <w:ind w:left="0" w:firstLine="0"/>
+        <w:jc w:val="center"/>
+        <w:rPr>
+          <w:b/>
+          <w:bCs/>
+          <w:lang w:eastAsia="ru-RU"/>
+        </w:rPr>
+      </w:pPr>
+      <w:r>
+        <w:rPr>
+          <w:b/>
+          <w:bCs/>
+          <w:lang w:eastAsia="ru-RU"/>
+        </w:rPr>
+        <w:lastRenderedPageBreak/>
+        <w:t>3 часть</w:t>
+      </w:r>
+    </w:p>
+    <w:p>
+      <w:pPr>
+        <w:pStyle w:val="a3"/>
+        <w:ind w:left="0" w:firstLine="0"/>
+        <w:jc w:val="center"/>
+        <w:rPr>
+          <w:b/>
+          <w:bCs/>
+          <w:lang w:eastAsia="ru-RU"/>
+        </w:rPr>
+      </w:pPr>
+    </w:p>
+    <w:tbl>
+      <w:tblPr>
+        <w:tblW w:w="0" w:type="auto"/>
+        <w:tblInd w:w="108" w:type="dxa"/>
+        <w:tblLayout w:type="fixed"/>
+        <w:tblLook w:val="0000" w:firstRow="0" w:lastRow="0" w:firstColumn="0" w:lastColumn="0" w:noHBand="0" w:noVBand="0"/>
+      </w:tblPr>
+      <w:tblGrid>
+        <w:gridCol w:w="2556"/>
+        <w:gridCol w:w="2263"/>
+        <w:gridCol w:w="2273"/>
+        <w:gridCol w:w="2273"/>
+      </w:tblGrid>
+      <w:tr>
+        <w:tc>
+          <w:tcPr>
+            <w:tcW w:w="2556" w:type="dxa"/>
+            <w:tcBorders>
+              <w:top w:val="single" w:sz="4" w:space="0" w:color="000000"/>
+              <w:left w:val="single" w:sz="4" w:space="0" w:color="000000"/>
+              <w:bottom w:val="single" w:sz="4" w:space="0" w:color="000000"/>
+            </w:tcBorders>
+            <w:shd w:val="clear" w:color="auto" w:fill="auto"/>
+            <w:vAlign w:val="center"/>
+          </w:tcPr>
+          <w:p>
+            <w:pPr>
+              <w:ind w:firstLine="0"/>
+              <w:jc w:val="center"/>
+            </w:pPr>
+            <w:r>
+              <w:t>Вариант</w:t>
+            </w:r>
+          </w:p>
+        </w:tc>
+        <w:tc>
+          <w:tcPr>
+            <w:tcW w:w="2263" w:type="dxa"/>
+            <w:tcBorders>
+              <w:top w:val="single" w:sz="4" w:space="0" w:color="000000"/>
+              <w:left w:val="single" w:sz="4" w:space="0" w:color="000000"/>
+              <w:bottom w:val="single" w:sz="4" w:space="0" w:color="000000"/>
+            </w:tcBorders>
+            <w:shd w:val="clear" w:color="auto" w:fill="auto"/>
+          </w:tcPr>
+          <w:p>
+            <w:pPr>
+              <w:ind w:firstLine="0"/>
+              <w:jc w:val="center"/>
+            </w:pPr>
+            <w:r>
+              <w:t>Arch #1</w:t>
+            </w:r>
+          </w:p>
+        </w:tc>
+        <w:tc>
+          <w:tcPr>
+            <w:tcW w:w="2273" w:type="dxa"/>
+            <w:tcBorders>
+              <w:top w:val="single" w:sz="4" w:space="0" w:color="000000"/>
+              <w:left w:val="single" w:sz="4" w:space="0" w:color="000000"/>
+              <w:bottom w:val="single" w:sz="4" w:space="0" w:color="000000"/>
+              <w:right w:val="single" w:sz="4" w:space="0" w:color="000000"/>
+            </w:tcBorders>
+            <w:shd w:val="clear" w:color="auto" w:fill="auto"/>
+          </w:tcPr>
+          <w:p>
+            <w:pPr>
+              <w:ind w:firstLine="0"/>
+              <w:jc w:val="center"/>
+            </w:pPr>
+            <w:r>
+              <w:t>Arch #2</w:t>
+            </w:r>
+          </w:p>
+        </w:tc>
+        <w:tc>
+          <w:tcPr>
+            <w:tcW w:w="2273" w:type="dxa"/>
+            <w:tcBorders>
+              <w:top w:val="single" w:sz="4" w:space="0" w:color="000000"/>
+              <w:left w:val="single" w:sz="4" w:space="0" w:color="000000"/>
+              <w:bottom w:val="single" w:sz="4" w:space="0" w:color="000000"/>
+              <w:right w:val="single" w:sz="4" w:space="0" w:color="000000"/>
+            </w:tcBorders>
+          </w:tcPr>
+          <w:p>
+            <w:pPr>
+              <w:ind w:firstLine="0"/>
+              <w:jc w:val="center"/>
+            </w:pPr>
+            <w:r>
+              <w:t>Конфигурация</w:t>
+            </w:r>
+          </w:p>
+        </w:tc>
+      </w:tr>
+      <w:tr>
+        <w:tc>
+          <w:tcPr>
+            <w:tcW w:w="2556" w:type="dxa"/>
+            <w:tcBorders>
+              <w:top w:val="single" w:sz="4" w:space="0" w:color="000000"/>
+              <w:left w:val="single" w:sz="4" w:space="0" w:color="000000"/>
+              <w:bottom w:val="single" w:sz="4" w:space="0" w:color="000000"/>
+            </w:tcBorders>
+            <w:shd w:val="clear" w:color="auto" w:fill="auto"/>
+            <w:vAlign w:val="center"/>
+          </w:tcPr>
+          <w:p>
+            <w:pPr>
+              <w:ind w:firstLine="0"/>
+              <w:jc w:val="center"/>
+            </w:pPr>
+            <w:r>
+              <w:t>6</w:t>
+            </w:r>
+          </w:p>
+        </w:tc>
+        <w:tc>
+          <w:tcPr>
+            <w:tcW w:w="2263" w:type="dxa"/>
+            <w:tcBorders>
+              <w:top w:val="single" w:sz="4" w:space="0" w:color="000000"/>
+              <w:left w:val="single" w:sz="4" w:space="0" w:color="000000"/>
+              <w:bottom w:val="single" w:sz="4" w:space="0" w:color="000000"/>
+            </w:tcBorders>
+            <w:shd w:val="clear" w:color="auto" w:fill="auto"/>
+          </w:tcPr>
+          <w:p>
+            <w:pPr>
+              <w:ind w:firstLine="0"/>
+              <w:jc w:val="center"/>
+            </w:pPr>
+            <w:r>
+              <w:t>RVI</w:t>
+            </w:r>
+          </w:p>
+        </w:tc>
+        <w:tc>
+          <w:tcPr>
+            <w:tcW w:w="2273" w:type="dxa"/>
+            <w:tcBorders>
+              <w:top w:val="single" w:sz="4" w:space="0" w:color="000000"/>
+              <w:left w:val="single" w:sz="4" w:space="0" w:color="000000"/>
+              <w:bottom w:val="single" w:sz="4" w:space="0" w:color="000000"/>
+              <w:right w:val="single" w:sz="4" w:space="0" w:color="000000"/>
+            </w:tcBorders>
+            <w:shd w:val="clear" w:color="auto" w:fill="auto"/>
+          </w:tcPr>
+          <w:p>
+            <w:pPr>
+              <w:ind w:firstLine="0"/>
+              <w:jc w:val="center"/>
+              <w:rPr>
+                <w:lang w:val="en-US"/>
+              </w:rPr>
+            </w:pPr>
+            <w:r>
+              <w:t>RV</w:t>
+            </w:r>
+            <w:r>
+              <w:rPr>
+                <w:lang w:val="en-US"/>
+              </w:rPr>
+              <w:t>E</w:t>
+            </w:r>
+          </w:p>
+        </w:tc>
+        <w:tc>
+          <w:tcPr>
+            <w:tcW w:w="2273" w:type="dxa"/>
+            <w:tcBorders>
+              <w:top w:val="single" w:sz="4" w:space="0" w:color="000000"/>
+              <w:left w:val="single" w:sz="4" w:space="0" w:color="000000"/>
+              <w:bottom w:val="single" w:sz="4" w:space="0" w:color="000000"/>
+              <w:right w:val="single" w:sz="4" w:space="0" w:color="000000"/>
+            </w:tcBorders>
+          </w:tcPr>
+          <w:p>
+            <w:pPr>
+              <w:ind w:firstLine="0"/>
+              <w:jc w:val="center"/>
+              <w:rPr>
+                <w:lang w:val="en-US"/>
+              </w:rPr>
+            </w:pPr>
+            <w:r>
+              <w:rPr>
+                <w:lang w:val="en-US"/>
+              </w:rPr>
+              <w:t>IMC_MAX</w:t>
+            </w:r>
+          </w:p>
+        </w:tc>
+      </w:tr>
+    </w:tbl>
+    <w:p>
+      <w:pPr>
+        <w:pStyle w:val="a3"/>
+        <w:ind w:left="0" w:firstLine="0"/>
+        <w:jc w:val="center"/>
+        <w:rPr>
+          <w:b/>
+          <w:bCs/>
+          <w:lang w:eastAsia="ru-RU"/>
+        </w:rPr>
+      </w:pPr>
+    </w:p>
+    <w:p>
+      <w:pPr>
+        <w:pStyle w:val="a3"/>
+        <w:ind w:left="0" w:firstLine="0"/>
+        <w:jc w:val="center"/>
+        <w:rPr>
+          <w:b/>
+          <w:bCs/>
+          <w:lang w:eastAsia="ru-RU"/>
+        </w:rPr>
+      </w:pPr>
+      <w:r>
+        <w:rPr>
+          <w:b/>
+          <w:bCs/>
+          <w:lang w:val="en-US" w:eastAsia="ru-RU"/>
+        </w:rPr>
+        <w:t>IMC</w:t>
+      </w:r>
+      <w:r>
+        <w:rPr>
+          <w:b/>
+          <w:bCs/>
+          <w:lang w:eastAsia="ru-RU"/>
+        </w:rPr>
+        <w:t>_</w:t>
+      </w:r>
+      <w:r>
+        <w:rPr>
+          <w:b/>
+          <w:bCs/>
+          <w:lang w:val="en-US" w:eastAsia="ru-RU"/>
+        </w:rPr>
+        <w:t>MAX</w:t>
+      </w:r>
+    </w:p>
+    <w:p>
+      <w:pPr>
+        <w:pStyle w:val="a3"/>
+        <w:ind w:left="0"/>
+        <w:rPr>
+          <w:lang w:eastAsia="ru-RU"/>
+        </w:rPr>
+      </w:pPr>
+      <w:r>
+        <w:rPr>
+          <w:lang w:eastAsia="ru-RU"/>
+        </w:rPr>
+        <w:t>Для получения максималь</w:t>
+      </w:r>
+      <w:r>
+        <w:rPr>
+          <w:lang w:eastAsia="ru-RU"/>
+        </w:rPr>
+        <w:t>ной частоты установил частоту 50.000</w:t>
+      </w:r>
+      <w:r>
+        <w:rPr>
+          <w:lang w:eastAsia="ru-RU"/>
+        </w:rPr>
+        <w:t xml:space="preserve">Mhz </w:t>
+      </w:r>
+      <w:r>
+        <w:rPr>
+          <w:lang w:eastAsia="ru-RU"/>
+        </w:rPr>
+        <w:t xml:space="preserve">в </w:t>
+      </w:r>
+      <w:r>
+        <w:rPr>
+          <w:lang w:val="en-US" w:eastAsia="ru-RU"/>
+        </w:rPr>
+        <w:t>sys</w:t>
+      </w:r>
+      <w:r>
+        <w:rPr>
+          <w:lang w:eastAsia="ru-RU"/>
+        </w:rPr>
+        <w:t>_</w:t>
+      </w:r>
+      <w:r>
+        <w:rPr>
+          <w:lang w:val="en-US" w:eastAsia="ru-RU"/>
+        </w:rPr>
+        <w:t>pll</w:t>
+      </w:r>
+      <w:r>
+        <w:rPr>
+          <w:lang w:eastAsia="ru-RU"/>
+        </w:rPr>
+        <w:t>.</w:t>
+      </w:r>
+      <w:r>
+        <w:rPr>
+          <w:lang w:val="en-US" w:eastAsia="ru-RU"/>
+        </w:rPr>
+        <w:t>bd</w:t>
+      </w:r>
+      <w:r>
+        <w:rPr>
+          <w:lang w:eastAsia="ru-RU"/>
+        </w:rPr>
+        <w:t xml:space="preserve"> </w:t>
+      </w:r>
+      <w:r>
+        <w:rPr>
+          <w:lang w:eastAsia="ru-RU"/>
+        </w:rPr>
+        <w:t xml:space="preserve">в </w:t>
+      </w:r>
+      <w:r>
+        <w:rPr>
+          <w:lang w:val="en-US" w:eastAsia="ru-RU"/>
+        </w:rPr>
+        <w:t>Properties</w:t>
+      </w:r>
+      <w:r>
+        <w:rPr>
+          <w:lang w:eastAsia="ru-RU"/>
+        </w:rPr>
+        <w:t>:</w:t>
+      </w:r>
+    </w:p>
+    <w:p>
+      <w:pPr>
+        <w:pStyle w:val="a3"/>
+        <w:ind w:left="0" w:firstLine="0"/>
+        <w:jc w:val="center"/>
+        <w:rPr>
+          <w:lang w:val="en-US" w:eastAsia="ru-RU"/>
+        </w:rPr>
+      </w:pPr>
+      <w:r>
+        <w:rPr>
+          <w:noProof/>
+          <w:lang w:eastAsia="ru-RU"/>
+        </w:rPr>
+        <w:drawing>
+          <wp:inline distT="0" distB="0" distL="0" distR="0">
+            <wp:extent cx="3819525" cy="686656"/>
+            <wp:effectExtent l="0" t="0" r="0" b="0"/>
+            <wp:docPr id="21" name="Рисунок 21" descr="C:\Users\PC\Desktop\Новая папка\jlk3sRG-rs4.jpg"/>
+            <wp:cNvGraphicFramePr>
+              <a:graphicFrameLocks xmlns:a="http://schemas.openxmlformats.org/drawingml/2006/main" noChangeAspect="1"/>
+            </wp:cNvGraphicFramePr>
+            <a:graphic xmlns:a="http://schemas.openxmlformats.org/drawingml/2006/main">
+              <a:graphicData uri="http://schemas.openxmlformats.org/drawingml/2006/picture">
+                <pic:pic xmlns:pic="http://schemas.openxmlformats.org/drawingml/2006/picture">
+                  <pic:nvPicPr>
+                    <pic:cNvPr id="0" name="Picture 1" descr="C:\Users\PC\Desktop\Новая папка\jlk3sRG-rs4.jpg"/>
+                    <pic:cNvPicPr>
+                      <a:picLocks noChangeAspect="1" noChangeArrowheads="1"/>
+                    </pic:cNvPicPr>
+                  </pic:nvPicPr>
+                  <pic:blipFill>
+                    <a:blip r:embed="rId14">
+                      <a:extLst>
+                        <a:ext uri="{28A0092B-C50C-407E-A947-70E740481C1C}">
+                          <a14:useLocalDpi xmlns:a14="http://schemas.microsoft.com/office/drawing/2010/main" val="0"/>
+                        </a:ext>
+                      </a:extLst>
+                    </a:blip>
+                    <a:srcRect/>
+                    <a:stretch>
+                      <a:fillRect/>
+                    </a:stretch>
+                  </pic:blipFill>
+                  <pic:spPr bwMode="auto">
+                    <a:xfrm>
+                      <a:off x="0" y="0"/>
+                      <a:ext cx="3897420" cy="700660"/>
+                    </a:xfrm>
+                    <a:prstGeom prst="rect">
+                      <a:avLst/>
+                    </a:prstGeom>
+                    <a:noFill/>
+                    <a:ln>
+                      <a:noFill/>
+                    </a:ln>
+                  </pic:spPr>
+                </pic:pic>
+              </a:graphicData>
+            </a:graphic>
+          </wp:inline>
+        </w:drawing>
+      </w:r>
+    </w:p>
+    <w:p>
+      <w:pPr>
+        <w:pStyle w:val="a3"/>
+        <w:ind w:left="0"/>
+        <w:rPr>
+          <w:lang w:eastAsia="ru-RU"/>
+        </w:rPr>
+      </w:pPr>
+      <w:r>
+        <w:rPr>
+          <w:lang w:eastAsia="ru-RU"/>
+        </w:rPr>
+        <w:t>А также период 20</w:t>
+      </w:r>
+      <w:r>
+        <w:rPr>
+          <w:lang w:val="en-US" w:eastAsia="ru-RU"/>
+        </w:rPr>
+        <w:t>ns</w:t>
+      </w:r>
+      <w:r>
+        <w:rPr>
+          <w:lang w:eastAsia="ru-RU"/>
+        </w:rPr>
+        <w:t xml:space="preserve"> </w:t>
+      </w:r>
+      <w:r>
+        <w:rPr>
+          <w:lang w:eastAsia="ru-RU"/>
+        </w:rPr>
+        <w:t xml:space="preserve">для </w:t>
+      </w:r>
+      <w:r>
+        <w:rPr>
+          <w:lang w:val="en-US" w:eastAsia="ru-RU"/>
+        </w:rPr>
+        <w:t>SYS</w:t>
+      </w:r>
+      <w:r>
+        <w:rPr>
+          <w:lang w:eastAsia="ru-RU"/>
+        </w:rPr>
+        <w:t>_</w:t>
+      </w:r>
+      <w:r>
+        <w:rPr>
+          <w:lang w:val="en-US" w:eastAsia="ru-RU"/>
+        </w:rPr>
+        <w:t>CLK</w:t>
+      </w:r>
+      <w:r>
+        <w:rPr>
+          <w:lang w:eastAsia="ru-RU"/>
+        </w:rPr>
+        <w:t>_</w:t>
+      </w:r>
+      <w:r>
+        <w:rPr>
+          <w:lang w:val="en-US" w:eastAsia="ru-RU"/>
+        </w:rPr>
+        <w:t>VIRT</w:t>
+      </w:r>
+      <w:r>
+        <w:rPr>
+          <w:lang w:eastAsia="ru-RU"/>
+        </w:rPr>
+        <w:t>:</w:t>
+      </w:r>
+    </w:p>
+    <w:p>
+      <w:pPr>
+        <w:pStyle w:val="a3"/>
+        <w:ind w:left="0" w:firstLine="0"/>
+        <w:jc w:val="center"/>
+        <w:rPr>
+          <w:lang w:val="en-US" w:eastAsia="ru-RU"/>
+        </w:rPr>
+      </w:pPr>
+      <w:r>
+        <w:rPr>
+          <w:noProof/>
+          <w:lang w:eastAsia="ru-RU"/>
+        </w:rPr>
+        <w:drawing>
+          <wp:inline distT="0" distB="0" distL="0" distR="0">
+            <wp:extent cx="5934075" cy="771525"/>
+            <wp:effectExtent l="0" t="0" r="9525" b="9525"/>
+            <wp:docPr id="23" name="Рисунок 23" descr="C:\Users\PC\Desktop\Новая папка\zzY7F63bbDY.jpg"/>
+            <wp:cNvGraphicFramePr>
+              <a:graphicFrameLocks xmlns:a="http://schemas.openxmlformats.org/drawingml/2006/main" noChangeAspect="1"/>
+            </wp:cNvGraphicFramePr>
+            <a:graphic xmlns:a="http://schemas.openxmlformats.org/drawingml/2006/main">
+              <a:graphicData uri="http://schemas.openxmlformats.org/drawingml/2006/picture">
+                <pic:pic xmlns:pic="http://schemas.openxmlformats.org/drawingml/2006/picture">
+                  <pic:nvPicPr>
+                    <pic:cNvPr id="0" name="Picture 2" descr="C:\Users\PC\Desktop\Новая папка\zzY7F63bbDY.jpg"/>
+                    <pic:cNvPicPr>
+                      <a:picLocks noChangeAspect="1" noChangeArrowheads="1"/>
+                    </pic:cNvPicPr>
+                  </pic:nvPicPr>
+                  <pic:blipFill>
+                    <a:blip r:embed="rId15">
+                      <a:extLst>
+                        <a:ext uri="{28A0092B-C50C-407E-A947-70E740481C1C}">
+                          <a14:useLocalDpi xmlns:a14="http://schemas.microsoft.com/office/drawing/2010/main" val="0"/>
+                        </a:ext>
+                      </a:extLst>
+                    </a:blip>
+                    <a:srcRect/>
+                    <a:stretch>
+                      <a:fillRect/>
+                    </a:stretch>
+                  </pic:blipFill>
+                  <pic:spPr bwMode="auto">
+                    <a:xfrm>
+                      <a:off x="0" y="0"/>
+                      <a:ext cx="5934075" cy="771525"/>
+                    </a:xfrm>
+                    <a:prstGeom prst="rect">
+                      <a:avLst/>
+                    </a:prstGeom>
+                    <a:noFill/>
+                    <a:ln>
+                      <a:noFill/>
+                    </a:ln>
+                  </pic:spPr>
+                </pic:pic>
+              </a:graphicData>
+            </a:graphic>
+          </wp:inline>
+        </w:drawing>
+      </w:r>
+    </w:p>
+    <w:p>
+      <w:pPr>
+        <w:pStyle w:val="a3"/>
+        <w:ind w:left="0"/>
+        <w:rPr>
+          <w:lang w:eastAsia="ru-RU"/>
+        </w:rPr>
+      </w:pPr>
+      <w:r>
+        <w:rPr>
+          <w:lang w:eastAsia="ru-RU"/>
+        </w:rPr>
+        <w:t xml:space="preserve">Получил </w:t>
+      </w:r>
+      <w:r>
+        <w:rPr>
+          <w:lang w:val="en-US" w:eastAsia="ru-RU"/>
+        </w:rPr>
+        <w:t>WNS</w:t>
+      </w:r>
+      <w:r>
+        <w:rPr>
+          <w:lang w:eastAsia="ru-RU"/>
+        </w:rPr>
+        <w:t xml:space="preserve"> = 0.020</w:t>
+      </w:r>
+      <w:r>
+        <w:rPr>
+          <w:lang w:val="en-US" w:eastAsia="ru-RU"/>
+        </w:rPr>
+        <w:t>ns</w:t>
+      </w:r>
+      <w:r>
+        <w:rPr>
+          <w:lang w:eastAsia="ru-RU"/>
+        </w:rPr>
+        <w:t>, следовательно</w:t>
+      </w:r>
+      <w:r>
+        <w:rPr>
+          <w:lang w:eastAsia="ru-RU"/>
+        </w:rPr>
+        <w:t xml:space="preserve"> </w:t>
+      </w:r>
+      <w:r>
+        <w:rPr>
+          <w:lang w:val="en-US" w:eastAsia="ru-RU"/>
+        </w:rPr>
+        <w:t>Fmax</w:t>
+      </w:r>
+      <w:r>
+        <w:rPr>
+          <w:lang w:eastAsia="ru-RU"/>
+        </w:rPr>
+        <w:t xml:space="preserve"> = 50.000</w:t>
+      </w:r>
+      <w:r>
+        <w:rPr>
+          <w:lang w:val="en-US" w:eastAsia="ru-RU"/>
+        </w:rPr>
+        <w:t>Mhz</w:t>
+      </w:r>
+    </w:p>
+    <w:p>
+      <w:pPr>
+        <w:pStyle w:val="a3"/>
+        <w:ind w:left="0" w:firstLine="0"/>
+        <w:jc w:val="center"/>
+        <w:rPr>
+          <w:lang w:eastAsia="ru-RU"/>
+        </w:rPr>
+      </w:pPr>
+      <w:r>
+        <w:rPr>
+          <w:noProof/>
+          <w:lang w:eastAsia="ru-RU"/>
+        </w:rPr>
+        <w:drawing>
+          <wp:inline distT="0" distB="0" distL="0" distR="0" wp14:anchorId="715008A3" wp14:editId="26683D4B">
+            <wp:extent cx="5922010" cy="353695"/>
+            <wp:effectExtent l="0" t="0" r="0" b="0"/>
+            <wp:docPr id="72" name="Рисунок 1"/>
+            <wp:cNvGraphicFramePr>
+              <a:graphicFrameLocks xmlns:a="http://schemas.openxmlformats.org/drawingml/2006/main" noChangeAspect="1"/>
+            </wp:cNvGraphicFramePr>
+            <a:graphic xmlns:a="http://schemas.openxmlformats.org/drawingml/2006/main">
+              <a:graphicData uri="http://schemas.openxmlformats.org/drawingml/2006/picture">
+                <pic:pic xmlns:pic="http://schemas.openxmlformats.org/drawingml/2006/picture">
+                  <pic:nvPicPr>
+                    <pic:cNvPr id="0" name="Рисунок 1"/>
+                    <pic:cNvPicPr>
+                      <a:picLocks noChangeAspect="1" noChangeArrowheads="1"/>
+                    </pic:cNvPicPr>
+                  </pic:nvPicPr>
+                  <pic:blipFill>
+                    <a:blip r:embed="rId16" cstate="print">
+                      <a:extLst>
+                        <a:ext uri="{28A0092B-C50C-407E-A947-70E740481C1C}">
+                          <a14:useLocalDpi xmlns:a14="http://schemas.microsoft.com/office/drawing/2010/main" val="0"/>
+                        </a:ext>
+                      </a:extLst>
+                    </a:blip>
+                    <a:srcRect l="406" b="7272"/>
+                    <a:stretch>
+                      <a:fillRect/>
+                    </a:stretch>
+                  </pic:blipFill>
+                  <pic:spPr bwMode="auto">
+                    <a:xfrm>
+                      <a:off x="0" y="0"/>
+                      <a:ext cx="5922010" cy="353695"/>
+                    </a:xfrm>
+                    <a:prstGeom prst="rect">
+                      <a:avLst/>
+                    </a:prstGeom>
+                    <a:noFill/>
+                    <a:ln>
+                      <a:noFill/>
+                    </a:ln>
+                  </pic:spPr>
+                </pic:pic>
+              </a:graphicData>
+            </a:graphic>
+          </wp:inline>
+        </w:drawing>
+      </w:r>
+    </w:p>
+    <w:p>
+      <w:pPr>
+        <w:pStyle w:val="a3"/>
+        <w:ind w:left="0"/>
+        <w:jc w:val="both"/>
+        <w:rPr>
+          <w:lang w:eastAsia="ru-RU"/>
+        </w:rPr>
+      </w:pPr>
+      <w:r>
+        <w:rPr>
+          <w:lang w:eastAsia="ru-RU"/>
+        </w:rPr>
+        <w:t xml:space="preserve">Модуль, который занимает больше всего места на кристалле – </w:t>
+      </w:r>
+      <w:r>
+        <w:rPr>
+          <w:lang w:val="en-US" w:eastAsia="ru-RU"/>
+        </w:rPr>
+        <w:t>i</w:t>
+      </w:r>
+      <w:r>
+        <w:rPr>
+          <w:lang w:eastAsia="ru-RU"/>
+        </w:rPr>
+        <w:t>_</w:t>
+      </w:r>
+      <w:r>
+        <w:rPr>
+          <w:lang w:val="en-US" w:eastAsia="ru-RU"/>
+        </w:rPr>
+        <w:t>pipe</w:t>
+      </w:r>
+      <w:r>
+        <w:rPr>
+          <w:lang w:eastAsia="ru-RU"/>
+        </w:rPr>
+        <w:t>_</w:t>
+      </w:r>
+      <w:r>
+        <w:rPr>
+          <w:lang w:val="en-US" w:eastAsia="ru-RU"/>
+        </w:rPr>
+        <w:t>exu</w:t>
+      </w:r>
+      <w:r>
+        <w:rPr>
+          <w:lang w:eastAsia="ru-RU"/>
+        </w:rPr>
+        <w:t xml:space="preserve"> = 2</w:t>
+      </w:r>
+      <w:r>
+        <w:rPr>
+          <w:lang w:eastAsia="ru-RU"/>
+        </w:rPr>
+        <w:t>9</w:t>
+      </w:r>
+      <w:r>
+        <w:rPr>
+          <w:lang w:eastAsia="ru-RU"/>
+        </w:rPr>
+        <w:t>2</w:t>
+      </w:r>
+      <w:r>
+        <w:rPr>
+          <w:lang w:eastAsia="ru-RU"/>
+        </w:rPr>
+        <w:t xml:space="preserve">4 </w:t>
+      </w:r>
+      <w:r>
+        <w:rPr>
+          <w:lang w:val="en-US" w:eastAsia="ru-RU"/>
+        </w:rPr>
+        <w:t>LUT</w:t>
+      </w:r>
+      <w:r>
+        <w:rPr>
+          <w:lang w:eastAsia="ru-RU"/>
+        </w:rPr>
+        <w:t>.</w:t>
+      </w:r>
+      <w:r>
+        <w:rPr>
+          <w:lang w:eastAsia="ru-RU"/>
+        </w:rPr>
+        <w:t xml:space="preserve"> </w:t>
+      </w:r>
+      <w:r>
+        <w:rPr>
+          <w:lang w:eastAsia="ru-RU"/>
+        </w:rPr>
+        <w:t xml:space="preserve">При этом </w:t>
+      </w:r>
+      <w:r>
+        <w:rPr>
+          <w:lang w:val="en-US" w:eastAsia="ru-RU"/>
+        </w:rPr>
+        <w:t>i</w:t>
+      </w:r>
+      <w:r>
+        <w:rPr>
+          <w:lang w:eastAsia="ru-RU"/>
+        </w:rPr>
+        <w:t>_</w:t>
+      </w:r>
+      <w:r>
+        <w:rPr>
+          <w:lang w:val="en-US" w:eastAsia="ru-RU"/>
+        </w:rPr>
+        <w:t>alu</w:t>
+      </w:r>
+      <w:r>
+        <w:rPr>
+          <w:lang w:eastAsia="ru-RU"/>
+        </w:rPr>
+        <w:t xml:space="preserve"> = 14</w:t>
+      </w:r>
+      <w:r>
+        <w:rPr>
+          <w:lang w:val="en-US" w:eastAsia="ru-RU"/>
+        </w:rPr>
+        <w:t>91</w:t>
+      </w:r>
+      <w:r>
+        <w:rPr>
+          <w:lang w:eastAsia="ru-RU"/>
+        </w:rPr>
+        <w:t xml:space="preserve"> </w:t>
+      </w:r>
+      <w:r>
+        <w:rPr>
+          <w:lang w:val="en-US" w:eastAsia="ru-RU"/>
+        </w:rPr>
+        <w:t>LUT</w:t>
+      </w:r>
+    </w:p>
+    <w:p>
+      <w:pPr>
+        <w:pStyle w:val="a3"/>
+        <w:ind w:left="0" w:firstLine="0"/>
+        <w:jc w:val="center"/>
+        <w:rPr>
+          <w:lang w:eastAsia="ru-RU"/>
+        </w:rPr>
+      </w:pPr>
+      <w:r>
+        <w:rPr>
+          <w:noProof/>
+          <w:lang w:eastAsia="ru-RU"/>
+        </w:rPr>
+        <w:drawing>
+          <wp:inline distT="0" distB="0" distL="0" distR="0" wp14:anchorId="08042544" wp14:editId="22164BF7">
+            <wp:extent cx="5940425" cy="3250565"/>
+            <wp:effectExtent l="0" t="0" r="3175" b="6985"/>
+            <wp:docPr id="29" name="Рисунок 29"/>
+            <wp:cNvGraphicFramePr>
+              <a:graphicFrameLocks xmlns:a="http://schemas.openxmlformats.org/drawingml/2006/main" noChangeAspect="1"/>
+            </wp:cNvGraphicFramePr>
+            <a:graphic xmlns:a="http://schemas.openxmlformats.org/drawingml/2006/main">
+              <a:graphicData uri="http://schemas.openxmlformats.org/drawingml/2006/picture">
+                <pic:pic xmlns:pic="http://schemas.openxmlformats.org/drawingml/2006/picture">
+                  <pic:nvPicPr>
+                    <pic:cNvPr id="1" name=""/>
+                    <pic:cNvPicPr/>
+                  </pic:nvPicPr>
+                  <pic:blipFill>
+                    <a:blip r:embed="rId17"/>
+                    <a:stretch>
+                      <a:fillRect/>
+                    </a:stretch>
+                  </pic:blipFill>
+                  <pic:spPr>
+                    <a:xfrm>
+                      <a:off x="0" y="0"/>
+                      <a:ext cx="5940425" cy="3250565"/>
+                    </a:xfrm>
+                    <a:prstGeom prst="rect">
+                      <a:avLst/>
+                    </a:prstGeom>
+                  </pic:spPr>
+                </pic:pic>
+              </a:graphicData>
+            </a:graphic>
+          </wp:inline>
+        </w:drawing>
+      </w:r>
+    </w:p>
+    <w:p>
+      <w:pPr>
+        <w:pStyle w:val="a3"/>
+        <w:ind w:left="0" w:firstLine="0"/>
+        <w:jc w:val="center"/>
+        <w:rPr>
+          <w:b/>
+          <w:bCs/>
+          <w:lang w:eastAsia="ru-RU"/>
+        </w:rPr>
+      </w:pPr>
+      <w:r>
+        <w:rPr>
+          <w:b/>
+          <w:bCs/>
+          <w:lang w:val="en-US" w:eastAsia="ru-RU"/>
+        </w:rPr>
+        <w:lastRenderedPageBreak/>
+        <w:t>RVI</w:t>
+      </w:r>
+    </w:p>
+    <w:p>
+      <w:pPr>
+        <w:pStyle w:val="a3"/>
+        <w:ind w:left="0"/>
+        <w:jc w:val="both"/>
+        <w:rPr>
+          <w:lang w:eastAsia="ru-RU"/>
+        </w:rPr>
+      </w:pPr>
+      <w:r>
+        <w:rPr>
+          <w:lang w:eastAsia="ru-RU"/>
+        </w:rPr>
+        <w:t>Для</w:t>
+      </w:r>
+      <w:r>
+        <w:rPr>
+          <w:lang w:eastAsia="ru-RU"/>
+        </w:rPr>
+        <w:t xml:space="preserve"> </w:t>
+      </w:r>
+      <w:r>
+        <w:rPr>
+          <w:lang w:eastAsia="ru-RU"/>
+        </w:rPr>
+        <w:t>выбора</w:t>
+      </w:r>
+      <w:r>
+        <w:rPr>
+          <w:lang w:eastAsia="ru-RU"/>
+        </w:rPr>
+        <w:t xml:space="preserve"> </w:t>
+      </w:r>
+      <w:r>
+        <w:rPr>
+          <w:lang w:val="en-US" w:eastAsia="ru-RU"/>
+        </w:rPr>
+        <w:t>RVI</w:t>
+      </w:r>
+      <w:r>
+        <w:rPr>
+          <w:lang w:eastAsia="ru-RU"/>
+        </w:rPr>
+        <w:t xml:space="preserve"> </w:t>
+      </w:r>
+      <w:r>
+        <w:rPr>
+          <w:lang w:eastAsia="ru-RU"/>
+        </w:rPr>
+        <w:t>архитектуры</w:t>
+      </w:r>
+      <w:r>
+        <w:rPr>
+          <w:lang w:eastAsia="ru-RU"/>
+        </w:rPr>
+        <w:t xml:space="preserve"> </w:t>
+      </w:r>
+      <w:r>
+        <w:rPr>
+          <w:lang w:eastAsia="ru-RU"/>
+        </w:rPr>
+        <w:t>изменил</w:t>
+      </w:r>
+      <w:r>
+        <w:rPr>
+          <w:lang w:eastAsia="ru-RU"/>
+        </w:rPr>
+        <w:t xml:space="preserve"> </w:t>
+      </w:r>
+      <w:r>
+        <w:rPr>
+          <w:lang w:eastAsia="ru-RU"/>
+        </w:rPr>
+        <w:t>файл</w:t>
+      </w:r>
+      <w:r>
+        <w:rPr>
+          <w:lang w:eastAsia="ru-RU"/>
+        </w:rPr>
+        <w:t xml:space="preserve"> «</w:t>
+      </w:r>
+      <w:r>
+        <w:rPr>
+          <w:lang w:val="en-US" w:eastAsia="ru-RU"/>
+        </w:rPr>
+        <w:t>scr</w:t>
+      </w:r>
+      <w:r>
+        <w:rPr>
+          <w:lang w:eastAsia="ru-RU"/>
+        </w:rPr>
+        <w:t>1_</w:t>
+      </w:r>
+      <w:r>
+        <w:rPr>
+          <w:lang w:val="en-US" w:eastAsia="ru-RU"/>
+        </w:rPr>
+        <w:t>arch</w:t>
+      </w:r>
+      <w:r>
+        <w:rPr>
+          <w:lang w:eastAsia="ru-RU"/>
+        </w:rPr>
+        <w:t>_</w:t>
+      </w:r>
+      <w:r>
+        <w:rPr>
+          <w:lang w:val="en-US" w:eastAsia="ru-RU"/>
+        </w:rPr>
+        <w:t>description</w:t>
+      </w:r>
+      <w:r>
+        <w:rPr>
+          <w:lang w:eastAsia="ru-RU"/>
+        </w:rPr>
+        <w:t>.</w:t>
+      </w:r>
+      <w:r>
+        <w:rPr>
+          <w:lang w:val="en-US" w:eastAsia="ru-RU"/>
+        </w:rPr>
+        <w:t>svh</w:t>
+      </w:r>
+      <w:r>
+        <w:rPr>
+          <w:lang w:eastAsia="ru-RU"/>
+        </w:rPr>
+        <w:t>» (</w:t>
+      </w:r>
+      <w:r>
+        <w:rPr>
+          <w:lang w:eastAsia="ru-RU"/>
+        </w:rPr>
+        <w:t xml:space="preserve">отключил </w:t>
+      </w:r>
+      <w:r>
+        <w:rPr>
+          <w:lang w:val="en-US" w:eastAsia="ru-RU"/>
+        </w:rPr>
+        <w:t>RV</w:t>
+      </w:r>
+      <w:r>
+        <w:rPr>
+          <w:lang w:eastAsia="ru-RU"/>
+        </w:rPr>
+        <w:t>32</w:t>
+      </w:r>
+      <w:r>
+        <w:rPr>
+          <w:lang w:val="en-US" w:eastAsia="ru-RU"/>
+        </w:rPr>
+        <w:t>IMC</w:t>
+      </w:r>
+      <w:r>
+        <w:rPr>
+          <w:lang w:eastAsia="ru-RU"/>
+        </w:rPr>
+        <w:t>_</w:t>
+      </w:r>
+      <w:r>
+        <w:rPr>
+          <w:lang w:val="en-US" w:eastAsia="ru-RU"/>
+        </w:rPr>
+        <w:t>MAX</w:t>
+      </w:r>
+      <w:r>
+        <w:rPr>
+          <w:lang w:eastAsia="ru-RU"/>
+        </w:rPr>
+        <w:t xml:space="preserve">, по умолчанию, при отключенных других аритектурах используется </w:t>
+      </w:r>
+      <w:r>
+        <w:rPr>
+          <w:lang w:val="en-US" w:eastAsia="ru-RU"/>
+        </w:rPr>
+        <w:t>RVI</w:t>
+      </w:r>
+      <w:r>
+        <w:rPr>
+          <w:lang w:eastAsia="ru-RU"/>
+        </w:rPr>
+        <w:t>):</w:t>
+      </w:r>
+    </w:p>
+    <w:p>
+      <w:pPr>
+        <w:pStyle w:val="a3"/>
+        <w:ind w:left="0" w:firstLine="0"/>
+        <w:jc w:val="both"/>
+        <w:rPr>
+          <w:lang w:val="en-US" w:eastAsia="ru-RU"/>
+        </w:rPr>
+      </w:pPr>
+      <w:r>
+        <w:rPr>
+          <w:noProof/>
+          <w:lang w:eastAsia="ru-RU"/>
+        </w:rPr>
+        <w:drawing>
+          <wp:inline distT="0" distB="0" distL="0" distR="0" wp14:anchorId="4C6D074A" wp14:editId="0DBD8371">
+            <wp:extent cx="5943600" cy="489585"/>
+            <wp:effectExtent l="0" t="0" r="0" b="0"/>
+            <wp:docPr id="82" name="Рисунок 1"/>
+            <wp:cNvGraphicFramePr>
+              <a:graphicFrameLocks xmlns:a="http://schemas.openxmlformats.org/drawingml/2006/main" noChangeAspect="1"/>
+            </wp:cNvGraphicFramePr>
+            <a:graphic xmlns:a="http://schemas.openxmlformats.org/drawingml/2006/main">
+              <a:graphicData uri="http://schemas.openxmlformats.org/drawingml/2006/picture">
+                <pic:pic xmlns:pic="http://schemas.openxmlformats.org/drawingml/2006/picture">
+                  <pic:nvPicPr>
+                    <pic:cNvPr id="0" name="Рисунок 1"/>
+                    <pic:cNvPicPr>
+                      <a:picLocks noChangeAspect="1" noChangeArrowheads="1"/>
+                    </pic:cNvPicPr>
+                  </pic:nvPicPr>
+                  <pic:blipFill>
+                    <a:blip r:embed="rId18">
+                      <a:extLst>
+                        <a:ext uri="{28A0092B-C50C-407E-A947-70E740481C1C}">
+                          <a14:useLocalDpi xmlns:a14="http://schemas.microsoft.com/office/drawing/2010/main" val="0"/>
+                        </a:ext>
+                      </a:extLst>
+                    </a:blip>
+                    <a:srcRect/>
+                    <a:stretch>
+                      <a:fillRect/>
+                    </a:stretch>
+                  </pic:blipFill>
+                  <pic:spPr bwMode="auto">
+                    <a:xfrm>
+                      <a:off x="0" y="0"/>
+                      <a:ext cx="5943600" cy="489585"/>
+                    </a:xfrm>
+                    <a:prstGeom prst="rect">
+                      <a:avLst/>
+                    </a:prstGeom>
+                    <a:noFill/>
+                    <a:ln>
+                      <a:noFill/>
+                    </a:ln>
+                  </pic:spPr>
+                </pic:pic>
+              </a:graphicData>
+            </a:graphic>
+          </wp:inline>
+        </w:drawing>
+      </w:r>
+    </w:p>
+    <w:p>
+      <w:pPr>
+        <w:pStyle w:val="a3"/>
+        <w:ind w:left="0" w:firstLine="0"/>
+        <w:jc w:val="center"/>
+        <w:rPr>
+          <w:noProof/>
+          <w:lang w:eastAsia="ru-RU"/>
+        </w:rPr>
+      </w:pPr>
+      <w:r>
+        <w:rPr>
+          <w:noProof/>
+          <w:lang w:eastAsia="ru-RU"/>
+        </w:rPr>
+        <w:drawing>
+          <wp:inline distT="0" distB="0" distL="0" distR="0">
+            <wp:extent cx="5934075" cy="1466850"/>
+            <wp:effectExtent l="0" t="0" r="9525" b="0"/>
+            <wp:docPr id="25" name="Рисунок 25" descr="C:\Users\PC\Desktop\Новая папка\2jDz5ww6uIg.jpg"/>
+            <wp:cNvGraphicFramePr>
+              <a:graphicFrameLocks xmlns:a="http://schemas.openxmlformats.org/drawingml/2006/main" noChangeAspect="1"/>
+            </wp:cNvGraphicFramePr>
+            <a:graphic xmlns:a="http://schemas.openxmlformats.org/drawingml/2006/main">
+              <a:graphicData uri="http://schemas.openxmlformats.org/drawingml/2006/picture">
+                <pic:pic xmlns:pic="http://schemas.openxmlformats.org/drawingml/2006/picture">
+                  <pic:nvPicPr>
+                    <pic:cNvPr id="0" name="Picture 3" descr="C:\Users\PC\Desktop\Новая папка\2jDz5ww6uIg.jpg"/>
+                    <pic:cNvPicPr>
+                      <a:picLocks noChangeAspect="1" noChangeArrowheads="1"/>
+                    </pic:cNvPicPr>
+                  </pic:nvPicPr>
+                  <pic:blipFill>
+                    <a:blip r:embed="rId19">
+                      <a:extLst>
+                        <a:ext uri="{28A0092B-C50C-407E-A947-70E740481C1C}">
+                          <a14:useLocalDpi xmlns:a14="http://schemas.microsoft.com/office/drawing/2010/main" val="0"/>
+                        </a:ext>
+                      </a:extLst>
+                    </a:blip>
+                    <a:srcRect/>
+                    <a:stretch>
+                      <a:fillRect/>
+                    </a:stretch>
+                  </pic:blipFill>
+                  <pic:spPr bwMode="auto">
+                    <a:xfrm>
+                      <a:off x="0" y="0"/>
+                      <a:ext cx="5934075" cy="1466850"/>
+                    </a:xfrm>
+                    <a:prstGeom prst="rect">
+                      <a:avLst/>
+                    </a:prstGeom>
+                    <a:noFill/>
+                    <a:ln>
+                      <a:noFill/>
+                    </a:ln>
+                  </pic:spPr>
+                </pic:pic>
+              </a:graphicData>
+            </a:graphic>
+          </wp:inline>
+        </w:drawing>
+      </w:r>
+    </w:p>
+    <w:p>
+      <w:pPr>
+        <w:pStyle w:val="a3"/>
+        <w:ind w:left="0"/>
+        <w:jc w:val="both"/>
+        <w:rPr>
+          <w:lang w:eastAsia="ru-RU"/>
+        </w:rPr>
+      </w:pPr>
+      <w:r>
+        <w:rPr>
+          <w:lang w:eastAsia="ru-RU"/>
+        </w:rPr>
+        <w:t xml:space="preserve">Предположил, что </w:t>
+      </w:r>
+      <w:r>
+        <w:rPr>
+          <w:lang w:val="en-US" w:eastAsia="ru-RU"/>
+        </w:rPr>
+        <w:t>Fmax</w:t>
+      </w:r>
+      <w:r>
+        <w:rPr>
+          <w:lang w:eastAsia="ru-RU"/>
+        </w:rPr>
+        <w:t xml:space="preserve"> = 50</w:t>
+      </w:r>
+      <w:r>
+        <w:rPr>
+          <w:lang w:val="en-US" w:eastAsia="ru-RU"/>
+        </w:rPr>
+        <w:t>Mhz</w:t>
+      </w:r>
+      <w:r>
+        <w:rPr>
+          <w:lang w:eastAsia="ru-RU"/>
+        </w:rPr>
+        <w:t xml:space="preserve"> </w:t>
+      </w:r>
+      <w:r>
+        <w:rPr>
+          <w:lang w:eastAsia="ru-RU"/>
+        </w:rPr>
+        <w:t>и</w:t>
+      </w:r>
+      <w:r>
+        <w:rPr>
+          <w:lang w:eastAsia="ru-RU"/>
+        </w:rPr>
+        <w:t xml:space="preserve"> </w:t>
+      </w:r>
+      <w:r>
+        <w:rPr>
+          <w:lang w:eastAsia="ru-RU"/>
+        </w:rPr>
+        <w:t xml:space="preserve">установил, соответственно, период </w:t>
+      </w:r>
+      <w:r>
+        <w:rPr>
+          <w:lang w:eastAsia="ru-RU"/>
+        </w:rPr>
+        <w:t xml:space="preserve">SYS_CLK_VIRT </w:t>
+      </w:r>
+      <w:r>
+        <w:rPr>
+          <w:lang w:eastAsia="ru-RU"/>
+        </w:rPr>
+        <w:t>= 2</w:t>
+      </w:r>
+      <w:r>
+        <w:rPr>
+          <w:lang w:eastAsia="ru-RU"/>
+        </w:rPr>
+        <w:t>0ns</w:t>
+      </w:r>
+      <w:r>
+        <w:rPr>
+          <w:lang w:eastAsia="ru-RU"/>
+        </w:rPr>
+        <w:t>:</w:t>
+      </w:r>
+    </w:p>
+    <w:p>
+      <w:pPr>
+        <w:pStyle w:val="a3"/>
+        <w:ind w:left="0" w:firstLine="0"/>
+        <w:jc w:val="both"/>
+        <w:rPr>
+          <w:lang w:eastAsia="ru-RU"/>
+        </w:rPr>
+      </w:pPr>
+      <w:r>
+        <w:rPr>
+          <w:noProof/>
+          <w:lang w:eastAsia="ru-RU"/>
+        </w:rPr>
+        <w:drawing>
+          <wp:inline distT="0" distB="0" distL="0" distR="0" wp14:anchorId="1CB8731A" wp14:editId="6B2466BD">
+            <wp:extent cx="5937885" cy="762000"/>
+            <wp:effectExtent l="0" t="0" r="0" b="0"/>
+            <wp:docPr id="87" name="Рисунок 1"/>
+            <wp:cNvGraphicFramePr>
+              <a:graphicFrameLocks xmlns:a="http://schemas.openxmlformats.org/drawingml/2006/main" noChangeAspect="1"/>
+            </wp:cNvGraphicFramePr>
+            <a:graphic xmlns:a="http://schemas.openxmlformats.org/drawingml/2006/main">
+              <a:graphicData uri="http://schemas.openxmlformats.org/drawingml/2006/picture">
+                <pic:pic xmlns:pic="http://schemas.openxmlformats.org/drawingml/2006/picture">
+                  <pic:nvPicPr>
+                    <pic:cNvPr id="0" name="Рисунок 1"/>
+                    <pic:cNvPicPr>
+                      <a:picLocks noChangeAspect="1" noChangeArrowheads="1"/>
+                    </pic:cNvPicPr>
+                  </pic:nvPicPr>
+                  <pic:blipFill>
+                    <a:blip r:embed="rId20">
+                      <a:extLst>
+                        <a:ext uri="{28A0092B-C50C-407E-A947-70E740481C1C}">
+                          <a14:useLocalDpi xmlns:a14="http://schemas.microsoft.com/office/drawing/2010/main" val="0"/>
+                        </a:ext>
+                      </a:extLst>
+                    </a:blip>
+                    <a:srcRect/>
+                    <a:stretch>
+                      <a:fillRect/>
+                    </a:stretch>
+                  </pic:blipFill>
+                  <pic:spPr bwMode="auto">
+                    <a:xfrm>
+                      <a:off x="0" y="0"/>
+                      <a:ext cx="5937885" cy="762000"/>
+                    </a:xfrm>
+                    <a:prstGeom prst="rect">
+                      <a:avLst/>
+                    </a:prstGeom>
+                    <a:noFill/>
+                    <a:ln>
+                      <a:noFill/>
+                    </a:ln>
+                  </pic:spPr>
+                </pic:pic>
+              </a:graphicData>
+            </a:graphic>
+          </wp:inline>
+        </w:drawing>
+      </w:r>
+    </w:p>
+    <w:p>
+      <w:pPr>
+        <w:pStyle w:val="a3"/>
+        <w:ind w:left="0"/>
+        <w:jc w:val="both"/>
+        <w:rPr>
+          <w:lang w:eastAsia="ru-RU"/>
+        </w:rPr>
+      </w:pPr>
+      <w:r>
+        <w:rPr>
+          <w:lang w:eastAsia="ru-RU"/>
+        </w:rPr>
+        <w:t xml:space="preserve">А также установил частоту </w:t>
+      </w:r>
+      <w:r>
+        <w:t>5</w:t>
+      </w:r>
+      <w:r>
+        <w:t>0</w:t>
+      </w:r>
+      <w:r>
+        <w:rPr>
+          <w:lang w:eastAsia="ru-RU"/>
+        </w:rPr>
+        <w:t xml:space="preserve">Mhz </w:t>
+      </w:r>
+      <w:r>
+        <w:rPr>
+          <w:lang w:eastAsia="ru-RU"/>
+        </w:rPr>
+        <w:t xml:space="preserve">в </w:t>
+      </w:r>
+      <w:r>
+        <w:rPr>
+          <w:lang w:val="en-US" w:eastAsia="ru-RU"/>
+        </w:rPr>
+        <w:t>sys</w:t>
+      </w:r>
+      <w:r>
+        <w:rPr>
+          <w:lang w:eastAsia="ru-RU"/>
+        </w:rPr>
+        <w:t>_</w:t>
+      </w:r>
+      <w:r>
+        <w:rPr>
+          <w:lang w:val="en-US" w:eastAsia="ru-RU"/>
+        </w:rPr>
+        <w:t>pll</w:t>
+      </w:r>
+      <w:r>
+        <w:rPr>
+          <w:lang w:eastAsia="ru-RU"/>
+        </w:rPr>
+        <w:t>.</w:t>
+      </w:r>
+      <w:r>
+        <w:rPr>
+          <w:lang w:val="en-US" w:eastAsia="ru-RU"/>
+        </w:rPr>
+        <w:t>bd</w:t>
+      </w:r>
+      <w:r>
+        <w:rPr>
+          <w:lang w:eastAsia="ru-RU"/>
+        </w:rPr>
+        <w:t xml:space="preserve"> </w:t>
+      </w:r>
+      <w:r>
+        <w:rPr>
+          <w:lang w:eastAsia="ru-RU"/>
+        </w:rPr>
+        <w:t xml:space="preserve">в </w:t>
+      </w:r>
+      <w:r>
+        <w:rPr>
+          <w:lang w:val="en-US" w:eastAsia="ru-RU"/>
+        </w:rPr>
+        <w:t>Properties</w:t>
+      </w:r>
+      <w:r>
+        <w:rPr>
+          <w:lang w:eastAsia="ru-RU"/>
+        </w:rPr>
+        <w:t>.</w:t>
+      </w:r>
+    </w:p>
+    <w:p>
+      <w:pPr>
+        <w:pStyle w:val="a3"/>
+        <w:ind w:left="0" w:firstLine="0"/>
+        <w:jc w:val="center"/>
+        <w:rPr>
+          <w:noProof/>
+          <w:lang w:eastAsia="ru-RU"/>
+        </w:rPr>
+      </w:pPr>
+      <w:r>
+        <w:rPr>
+          <w:noProof/>
+          <w:lang w:eastAsia="ru-RU"/>
+        </w:rPr>
+        <w:drawing>
+          <wp:inline distT="0" distB="0" distL="0" distR="0" wp14:anchorId="6E8646A3" wp14:editId="3050BD4C">
+            <wp:extent cx="3609975" cy="659515"/>
+            <wp:effectExtent l="0" t="0" r="0" b="7620"/>
+            <wp:docPr id="89" name="Рисунок 1"/>
+            <wp:cNvGraphicFramePr>
+              <a:graphicFrameLocks xmlns:a="http://schemas.openxmlformats.org/drawingml/2006/main" noChangeAspect="1"/>
+            </wp:cNvGraphicFramePr>
+            <a:graphic xmlns:a="http://schemas.openxmlformats.org/drawingml/2006/main">
+              <a:graphicData uri="http://schemas.openxmlformats.org/drawingml/2006/picture">
+                <pic:pic xmlns:pic="http://schemas.openxmlformats.org/drawingml/2006/picture">
+                  <pic:nvPicPr>
+                    <pic:cNvPr id="0" name="Рисунок 1"/>
+                    <pic:cNvPicPr>
+                      <a:picLocks noChangeAspect="1" noChangeArrowheads="1"/>
+                    </pic:cNvPicPr>
+                  </pic:nvPicPr>
+                  <pic:blipFill>
+                    <a:blip r:embed="rId21">
+                      <a:extLst>
+                        <a:ext uri="{28A0092B-C50C-407E-A947-70E740481C1C}">
+                          <a14:useLocalDpi xmlns:a14="http://schemas.microsoft.com/office/drawing/2010/main" val="0"/>
+                        </a:ext>
+                      </a:extLst>
+                    </a:blip>
+                    <a:srcRect/>
+                    <a:stretch>
+                      <a:fillRect/>
+                    </a:stretch>
+                  </pic:blipFill>
+                  <pic:spPr bwMode="auto">
+                    <a:xfrm>
+                      <a:off x="0" y="0"/>
+                      <a:ext cx="3643844" cy="665703"/>
+                    </a:xfrm>
+                    <a:prstGeom prst="rect">
+                      <a:avLst/>
+                    </a:prstGeom>
+                    <a:noFill/>
+                    <a:ln>
+                      <a:noFill/>
+                    </a:ln>
+                  </pic:spPr>
+                </pic:pic>
+              </a:graphicData>
+            </a:graphic>
+          </wp:inline>
+        </w:drawing>
+      </w:r>
+    </w:p>
+    <w:p>
+      <w:pPr>
+        <w:pStyle w:val="a3"/>
+        <w:ind w:left="0"/>
+        <w:rPr>
+          <w:lang w:val="en-US" w:eastAsia="ru-RU"/>
+        </w:rPr>
+      </w:pPr>
+      <w:r>
+        <w:rPr>
+          <w:lang w:eastAsia="ru-RU"/>
+        </w:rPr>
+        <w:t xml:space="preserve">Получил </w:t>
+      </w:r>
+      <w:r>
+        <w:rPr>
+          <w:lang w:val="en-US" w:eastAsia="ru-RU"/>
+        </w:rPr>
+        <w:t xml:space="preserve">WNS = </w:t>
+      </w:r>
+      <w:r>
+        <w:rPr>
+          <w:lang w:val="en-US" w:eastAsia="ru-RU"/>
+        </w:rPr>
+        <w:t>0.009 ns.</w:t>
+      </w:r>
+      <w:r>
+        <w:rPr>
+          <w:noProof/>
+          <w:lang w:eastAsia="ru-RU"/>
+        </w:rPr>
+        <w:drawing>
+          <wp:inline distT="0" distB="0" distL="0" distR="0" wp14:anchorId="0CC10E80" wp14:editId="65560AEE">
+            <wp:extent cx="5934075" cy="400050"/>
+            <wp:effectExtent l="0" t="0" r="9525" b="0"/>
+            <wp:docPr id="30" name="Рисунок 30" descr="C:\Users\PC\Desktop\Новая папка\RVI2.jpg"/>
+            <wp:cNvGraphicFramePr>
+              <a:graphicFrameLocks xmlns:a="http://schemas.openxmlformats.org/drawingml/2006/main" noChangeAspect="1"/>
+            </wp:cNvGraphicFramePr>
+            <a:graphic xmlns:a="http://schemas.openxmlformats.org/drawingml/2006/main">
+              <a:graphicData uri="http://schemas.openxmlformats.org/drawingml/2006/picture">
+                <pic:pic xmlns:pic="http://schemas.openxmlformats.org/drawingml/2006/picture">
+                  <pic:nvPicPr>
+                    <pic:cNvPr id="0" name="Picture 5" descr="C:\Users\PC\Desktop\Новая папка\RVI2.jpg"/>
+                    <pic:cNvPicPr>
+                      <a:picLocks noChangeAspect="1" noChangeArrowheads="1"/>
+                    </pic:cNvPicPr>
+                  </pic:nvPicPr>
+                  <pic:blipFill>
+                    <a:blip r:embed="rId22">
+                      <a:extLst>
+                        <a:ext uri="{28A0092B-C50C-407E-A947-70E740481C1C}">
+                          <a14:useLocalDpi xmlns:a14="http://schemas.microsoft.com/office/drawing/2010/main" val="0"/>
+                        </a:ext>
+                      </a:extLst>
+                    </a:blip>
+                    <a:srcRect/>
+                    <a:stretch>
+                      <a:fillRect/>
+                    </a:stretch>
+                  </pic:blipFill>
+                  <pic:spPr bwMode="auto">
+                    <a:xfrm>
+                      <a:off x="0" y="0"/>
+                      <a:ext cx="5934075" cy="400050"/>
+                    </a:xfrm>
+                    <a:prstGeom prst="rect">
+                      <a:avLst/>
+                    </a:prstGeom>
+                    <a:noFill/>
+                    <a:ln>
+                      <a:noFill/>
+                    </a:ln>
+                  </pic:spPr>
+                </pic:pic>
+              </a:graphicData>
+            </a:graphic>
+          </wp:inline>
+        </w:drawing>
+      </w:r>
+    </w:p>
+    <w:p>
+      <w:pPr>
+        <w:pStyle w:val="a3"/>
+        <w:ind w:left="0" w:firstLine="0"/>
+        <w:jc w:val="both"/>
+        <w:rPr>
+          <w:lang w:eastAsia="ru-RU"/>
+        </w:rPr>
+      </w:pPr>
+      <w:r>
+        <w:rPr>
+          <w:noProof/>
+          <w:lang w:eastAsia="ru-RU"/>
+        </w:rPr>
+        <w:lastRenderedPageBreak/>
+        <w:drawing>
+          <wp:inline distT="0" distB="0" distL="0" distR="0">
+            <wp:extent cx="5991225" cy="2748642"/>
+            <wp:effectExtent l="0" t="0" r="0" b="0"/>
+            <wp:docPr id="28" name="Рисунок 28" descr="C:\Users\PC\Desktop\Новая папка\RVI1.jpg"/>
+            <wp:cNvGraphicFramePr>
+              <a:graphicFrameLocks xmlns:a="http://schemas.openxmlformats.org/drawingml/2006/main" noChangeAspect="1"/>
+            </wp:cNvGraphicFramePr>
+            <a:graphic xmlns:a="http://schemas.openxmlformats.org/drawingml/2006/main">
+              <a:graphicData uri="http://schemas.openxmlformats.org/drawingml/2006/picture">
+                <pic:pic xmlns:pic="http://schemas.openxmlformats.org/drawingml/2006/picture">
+                  <pic:nvPicPr>
+                    <pic:cNvPr id="0" name="Picture 4" descr="C:\Users\PC\Desktop\Новая папка\RVI1.jpg"/>
+                    <pic:cNvPicPr>
+                      <a:picLocks noChangeAspect="1" noChangeArrowheads="1"/>
+                    </pic:cNvPicPr>
+                  </pic:nvPicPr>
+                  <pic:blipFill>
+                    <a:blip r:embed="rId23">
+                      <a:extLst>
+                        <a:ext uri="{28A0092B-C50C-407E-A947-70E740481C1C}">
+                          <a14:useLocalDpi xmlns:a14="http://schemas.microsoft.com/office/drawing/2010/main" val="0"/>
+                        </a:ext>
+                      </a:extLst>
+                    </a:blip>
+                    <a:srcRect/>
+                    <a:stretch>
+                      <a:fillRect/>
+                    </a:stretch>
+                  </pic:blipFill>
+                  <pic:spPr bwMode="auto">
+                    <a:xfrm>
+                      <a:off x="0" y="0"/>
+                      <a:ext cx="6024053" cy="2763703"/>
+                    </a:xfrm>
+                    <a:prstGeom prst="rect">
+                      <a:avLst/>
+                    </a:prstGeom>
+                    <a:noFill/>
+                    <a:ln>
+                      <a:noFill/>
+                    </a:ln>
+                  </pic:spPr>
+                </pic:pic>
+              </a:graphicData>
+            </a:graphic>
+          </wp:inline>
+        </w:drawing>
+      </w:r>
+    </w:p>
+    <w:p>
+      <w:pPr>
+        <w:pStyle w:val="a3"/>
+        <w:ind w:left="0"/>
+        <w:jc w:val="both"/>
+        <w:rPr>
+          <w:lang w:eastAsia="ru-RU"/>
+        </w:rPr>
+      </w:pPr>
+      <w:r>
+        <w:rPr>
+          <w:lang w:eastAsia="ru-RU"/>
+        </w:rPr>
+        <w:t>Для того чтобы WNS с</w:t>
+      </w:r>
+      <w:r>
+        <w:rPr>
+          <w:lang w:eastAsia="ru-RU"/>
+        </w:rPr>
+        <w:t xml:space="preserve">тал ближе к 0, </w:t>
+      </w:r>
+      <w:r>
+        <w:rPr>
+          <w:lang w:eastAsia="ru-RU"/>
+        </w:rPr>
+        <w:t xml:space="preserve">подключил </w:t>
+      </w:r>
+      <w:r>
+        <w:rPr>
+          <w:lang w:eastAsia="ru-RU"/>
+        </w:rPr>
+        <w:t xml:space="preserve">strategy </w:t>
+      </w:r>
+      <w:r>
+        <w:rPr>
+          <w:lang w:eastAsia="ru-RU"/>
+        </w:rPr>
+        <w:t>Perfomence_ExtraTimingOpt + phys_opt_design.</w:t>
+      </w:r>
+    </w:p>
+    <w:p>
+      <w:pPr>
+        <w:pStyle w:val="a3"/>
+        <w:ind w:left="0" w:firstLine="0"/>
+        <w:jc w:val="center"/>
+        <w:rPr>
+          <w:lang w:eastAsia="ru-RU"/>
+        </w:rPr>
+      </w:pPr>
+      <w:r>
+        <w:rPr>
+          <w:noProof/>
+          <w:lang w:eastAsia="ru-RU"/>
+        </w:rPr>
+        <w:drawing>
+          <wp:inline distT="0" distB="0" distL="0" distR="0" wp14:anchorId="393F6740" wp14:editId="5068DCEA">
+            <wp:extent cx="3488690" cy="260985"/>
+            <wp:effectExtent l="0" t="0" r="0" b="0"/>
+            <wp:docPr id="66" name="Рисунок 1"/>
+            <wp:cNvGraphicFramePr>
+              <a:graphicFrameLocks xmlns:a="http://schemas.openxmlformats.org/drawingml/2006/main" noChangeAspect="1"/>
+            </wp:cNvGraphicFramePr>
+            <a:graphic xmlns:a="http://schemas.openxmlformats.org/drawingml/2006/main">
+              <a:graphicData uri="http://schemas.openxmlformats.org/drawingml/2006/picture">
+                <pic:pic xmlns:pic="http://schemas.openxmlformats.org/drawingml/2006/picture">
+                  <pic:nvPicPr>
+                    <pic:cNvPr id="0" name="Рисунок 1"/>
+                    <pic:cNvPicPr>
+                      <a:picLocks noChangeAspect="1" noChangeArrowheads="1"/>
+                    </pic:cNvPicPr>
+                  </pic:nvPicPr>
+                  <pic:blipFill>
+                    <a:blip r:embed="rId24">
+                      <a:extLst>
+                        <a:ext uri="{28A0092B-C50C-407E-A947-70E740481C1C}">
+                          <a14:useLocalDpi xmlns:a14="http://schemas.microsoft.com/office/drawing/2010/main" val="0"/>
+                        </a:ext>
+                      </a:extLst>
+                    </a:blip>
+                    <a:srcRect/>
+                    <a:stretch>
+                      <a:fillRect/>
+                    </a:stretch>
+                  </pic:blipFill>
+                  <pic:spPr bwMode="auto">
+                    <a:xfrm>
+                      <a:off x="0" y="0"/>
+                      <a:ext cx="3488690" cy="260985"/>
+                    </a:xfrm>
+                    <a:prstGeom prst="rect">
+                      <a:avLst/>
+                    </a:prstGeom>
+                    <a:noFill/>
+                    <a:ln>
+                      <a:noFill/>
+                    </a:ln>
+                  </pic:spPr>
+                </pic:pic>
+              </a:graphicData>
+            </a:graphic>
+          </wp:inline>
+        </w:drawing>
+      </w:r>
+    </w:p>
+    <w:p>
+      <w:pPr>
+        <w:pStyle w:val="a3"/>
+        <w:ind w:left="0"/>
+        <w:jc w:val="both"/>
+        <w:rPr>
+          <w:lang w:eastAsia="ru-RU"/>
+        </w:rPr>
+      </w:pPr>
+      <w:r>
+        <w:rPr>
+          <w:lang w:eastAsia="ru-RU"/>
+        </w:rPr>
+        <w:t xml:space="preserve">В результате получил </w:t>
+      </w:r>
+      <w:r>
+        <w:rPr>
+          <w:lang w:val="en-US" w:eastAsia="ru-RU"/>
+        </w:rPr>
+        <w:t>WNS</w:t>
+      </w:r>
+      <w:r>
+        <w:rPr>
+          <w:lang w:eastAsia="ru-RU"/>
+        </w:rPr>
+        <w:t xml:space="preserve"> = 0.009</w:t>
+      </w:r>
+      <w:r>
+        <w:rPr>
+          <w:lang w:eastAsia="ru-RU"/>
+        </w:rPr>
+        <w:t xml:space="preserve">. </w:t>
+      </w:r>
+      <w:r>
+        <w:rPr>
+          <w:lang w:eastAsia="ru-RU"/>
+        </w:rPr>
+        <w:t xml:space="preserve">Модуль, который занимает больше всего места на кристалле – </w:t>
+      </w:r>
+      <w:r>
+        <w:rPr>
+          <w:lang w:val="en-US" w:eastAsia="ru-RU"/>
+        </w:rPr>
+        <w:t>i</w:t>
+      </w:r>
+      <w:r>
+        <w:rPr>
+          <w:lang w:eastAsia="ru-RU"/>
+        </w:rPr>
+        <w:t>_</w:t>
+      </w:r>
+      <w:r>
+        <w:rPr>
+          <w:lang w:val="en-US" w:eastAsia="ru-RU"/>
+        </w:rPr>
+        <w:t>pipe</w:t>
+      </w:r>
+      <w:r>
+        <w:rPr>
+          <w:lang w:eastAsia="ru-RU"/>
+        </w:rPr>
+        <w:t>_</w:t>
+      </w:r>
+      <w:r>
+        <w:rPr>
+          <w:lang w:val="en-US" w:eastAsia="ru-RU"/>
+        </w:rPr>
+        <w:t>exu</w:t>
+      </w:r>
+      <w:r>
+        <w:rPr>
+          <w:lang w:eastAsia="ru-RU"/>
+        </w:rPr>
+        <w:t xml:space="preserve"> = 2</w:t>
+      </w:r>
+      <w:r>
+        <w:rPr>
+          <w:lang w:eastAsia="ru-RU"/>
+        </w:rPr>
+        <w:t>519</w:t>
+      </w:r>
+      <w:r>
+        <w:rPr>
+          <w:lang w:eastAsia="ru-RU"/>
+        </w:rPr>
+        <w:t xml:space="preserve"> </w:t>
+      </w:r>
+      <w:r>
+        <w:rPr>
+          <w:lang w:val="en-US" w:eastAsia="ru-RU"/>
+        </w:rPr>
+        <w:t>LUT</w:t>
+      </w:r>
+      <w:r>
+        <w:rPr>
+          <w:lang w:eastAsia="ru-RU"/>
+        </w:rPr>
+        <w:t>.</w:t>
+      </w:r>
+      <w:r>
+        <w:rPr>
+          <w:lang w:eastAsia="ru-RU"/>
+        </w:rPr>
+        <w:t xml:space="preserve"> </w:t>
+      </w:r>
+      <w:r>
+        <w:rPr>
+          <w:lang w:eastAsia="ru-RU"/>
+        </w:rPr>
+        <w:t xml:space="preserve">При этом </w:t>
+      </w:r>
+      <w:r>
+        <w:rPr>
+          <w:lang w:val="en-US" w:eastAsia="ru-RU"/>
+        </w:rPr>
+        <w:t>i</w:t>
+      </w:r>
+      <w:r>
+        <w:rPr>
+          <w:lang w:eastAsia="ru-RU"/>
+        </w:rPr>
+        <w:t>_</w:t>
+      </w:r>
+      <w:r>
+        <w:rPr>
+          <w:lang w:val="en-US" w:eastAsia="ru-RU"/>
+        </w:rPr>
+        <w:t>alu</w:t>
+      </w:r>
+      <w:r>
+        <w:rPr>
+          <w:lang w:eastAsia="ru-RU"/>
+        </w:rPr>
+        <w:t xml:space="preserve"> = </w:t>
+      </w:r>
+      <w:r>
+        <w:rPr>
+          <w:lang w:eastAsia="ru-RU"/>
+        </w:rPr>
+        <w:t>547</w:t>
+      </w:r>
+      <w:r>
+        <w:rPr>
+          <w:lang w:eastAsia="ru-RU"/>
+        </w:rPr>
+        <w:t xml:space="preserve"> </w:t>
+      </w:r>
+      <w:r>
+        <w:rPr>
+          <w:lang w:val="en-US" w:eastAsia="ru-RU"/>
+        </w:rPr>
+        <w:t>LUT.</w:t>
+      </w:r>
+    </w:p>
+    <w:p>
+      <w:pPr>
+        <w:pStyle w:val="a3"/>
+        <w:ind w:left="0"/>
+        <w:rPr>
+          <w:noProof/>
+        </w:rPr>
+      </w:pPr>
+      <w:r>
+        <w:rPr>
+          <w:noProof/>
+        </w:rPr>
+        <w:t xml:space="preserve">Следовательно, максимальная частота для </w:t>
+      </w:r>
+      <w:r>
+        <w:rPr>
+          <w:noProof/>
+          <w:lang w:val="en-US"/>
+        </w:rPr>
+        <w:t>RVIM</w:t>
+      </w:r>
+      <w:r>
+        <w:rPr>
+          <w:noProof/>
+        </w:rPr>
+        <w:t xml:space="preserve">= </w:t>
+      </w:r>
+      <w:r>
+        <w:rPr>
+          <w:noProof/>
+        </w:rPr>
+        <w:t>5</w:t>
+      </w:r>
+      <w:r>
+        <w:rPr>
+          <w:noProof/>
+        </w:rPr>
+        <w:t>0</w:t>
+      </w:r>
+      <w:r>
+        <w:rPr>
+          <w:noProof/>
+          <w:lang w:val="en-US"/>
+        </w:rPr>
+        <w:t>Mhz</w:t>
+      </w:r>
+      <w:r>
+        <w:rPr>
+          <w:noProof/>
+        </w:rPr>
+        <w:t>.</w:t>
+      </w:r>
+    </w:p>
+    <w:p>
+      <w:pPr>
+        <w:pStyle w:val="a3"/>
+        <w:ind w:left="0"/>
+        <w:rPr>
+          <w:noProof/>
+        </w:rPr>
+      </w:pPr>
+    </w:p>
+    <w:p>
+      <w:pPr>
+        <w:pStyle w:val="a3"/>
+        <w:ind w:left="0" w:firstLine="0"/>
+        <w:jc w:val="center"/>
+        <w:rPr>
+          <w:b/>
+          <w:bCs/>
+          <w:noProof/>
+        </w:rPr>
+      </w:pPr>
+      <w:r>
+        <w:rPr>
+          <w:b/>
+          <w:bCs/>
+          <w:noProof/>
+          <w:lang w:val="en-US"/>
+        </w:rPr>
+        <w:t>RV</w:t>
+      </w:r>
+      <w:r>
+        <w:rPr>
+          <w:b/>
+          <w:bCs/>
+          <w:noProof/>
+          <w:lang w:val="en-US"/>
+        </w:rPr>
+        <w:t>E</w:t>
+      </w:r>
+    </w:p>
+    <w:p>
+      <w:pPr>
+        <w:pStyle w:val="a3"/>
+        <w:ind w:left="0"/>
+        <w:jc w:val="both"/>
+        <w:rPr>
+          <w:lang w:eastAsia="ru-RU"/>
+        </w:rPr>
+      </w:pPr>
+      <w:r>
+        <w:rPr>
+          <w:lang w:eastAsia="ru-RU"/>
+        </w:rPr>
+        <w:t>Для</w:t>
+      </w:r>
+      <w:r>
+        <w:rPr>
+          <w:lang w:eastAsia="ru-RU"/>
+        </w:rPr>
+        <w:t xml:space="preserve"> </w:t>
+      </w:r>
+      <w:r>
+        <w:rPr>
+          <w:lang w:eastAsia="ru-RU"/>
+        </w:rPr>
+        <w:t>выбора</w:t>
+      </w:r>
+      <w:r>
+        <w:rPr>
+          <w:lang w:eastAsia="ru-RU"/>
+        </w:rPr>
+        <w:t xml:space="preserve"> </w:t>
+      </w:r>
+      <w:r>
+        <w:rPr>
+          <w:lang w:val="en-US" w:eastAsia="ru-RU"/>
+        </w:rPr>
+        <w:t>RV</w:t>
+      </w:r>
+      <w:r>
+        <w:rPr>
+          <w:lang w:val="en-US" w:eastAsia="ru-RU"/>
+        </w:rPr>
+        <w:t>E</w:t>
+      </w:r>
+      <w:r>
+        <w:rPr>
+          <w:lang w:eastAsia="ru-RU"/>
+        </w:rPr>
+        <w:t xml:space="preserve"> </w:t>
+      </w:r>
+      <w:r>
+        <w:rPr>
+          <w:lang w:eastAsia="ru-RU"/>
+        </w:rPr>
+        <w:t>архитектуры</w:t>
+      </w:r>
+      <w:r>
+        <w:rPr>
+          <w:lang w:eastAsia="ru-RU"/>
+        </w:rPr>
+        <w:t xml:space="preserve"> </w:t>
+      </w:r>
+      <w:r>
+        <w:rPr>
+          <w:lang w:eastAsia="ru-RU"/>
+        </w:rPr>
+        <w:t>изменил</w:t>
+      </w:r>
+      <w:r>
+        <w:rPr>
+          <w:lang w:eastAsia="ru-RU"/>
+        </w:rPr>
+        <w:t xml:space="preserve"> </w:t>
+      </w:r>
+      <w:r>
+        <w:rPr>
+          <w:lang w:eastAsia="ru-RU"/>
+        </w:rPr>
+        <w:t>файл</w:t>
+      </w:r>
+      <w:r>
+        <w:rPr>
+          <w:lang w:eastAsia="ru-RU"/>
+        </w:rPr>
+        <w:t xml:space="preserve"> «</w:t>
+      </w:r>
+      <w:r>
+        <w:rPr>
+          <w:lang w:val="en-US" w:eastAsia="ru-RU"/>
+        </w:rPr>
+        <w:t>scr</w:t>
+      </w:r>
+      <w:r>
+        <w:rPr>
+          <w:lang w:eastAsia="ru-RU"/>
+        </w:rPr>
+        <w:t>1_</w:t>
+      </w:r>
+      <w:r>
+        <w:rPr>
+          <w:lang w:val="en-US" w:eastAsia="ru-RU"/>
+        </w:rPr>
+        <w:t>arch</w:t>
+      </w:r>
+      <w:r>
+        <w:rPr>
+          <w:lang w:eastAsia="ru-RU"/>
+        </w:rPr>
+        <w:t>_</w:t>
+      </w:r>
+      <w:r>
+        <w:rPr>
+          <w:lang w:val="en-US" w:eastAsia="ru-RU"/>
+        </w:rPr>
+        <w:t>description</w:t>
+      </w:r>
+      <w:r>
+        <w:rPr>
+          <w:lang w:eastAsia="ru-RU"/>
+        </w:rPr>
+        <w:t>.</w:t>
+      </w:r>
+      <w:r>
+        <w:rPr>
+          <w:lang w:val="en-US" w:eastAsia="ru-RU"/>
+        </w:rPr>
+        <w:t>svh</w:t>
+      </w:r>
+      <w:r>
+        <w:rPr>
+          <w:lang w:eastAsia="ru-RU"/>
+        </w:rPr>
+        <w:t>» (</w:t>
+      </w:r>
+      <w:r>
+        <w:rPr>
+          <w:lang w:eastAsia="ru-RU"/>
+        </w:rPr>
+        <w:t>отключил</w:t>
+      </w:r>
+      <w:r>
+        <w:rPr>
+          <w:lang w:eastAsia="ru-RU"/>
+        </w:rPr>
+        <w:t xml:space="preserve"> </w:t>
+      </w:r>
+      <w:r>
+        <w:rPr>
+          <w:lang w:val="en-US" w:eastAsia="ru-RU"/>
+        </w:rPr>
+        <w:t>RV</w:t>
+      </w:r>
+      <w:r>
+        <w:rPr>
+          <w:lang w:eastAsia="ru-RU"/>
+        </w:rPr>
+        <w:t>32</w:t>
+      </w:r>
+      <w:r>
+        <w:rPr>
+          <w:lang w:val="en-US" w:eastAsia="ru-RU"/>
+        </w:rPr>
+        <w:t>IMC</w:t>
+      </w:r>
+      <w:r>
+        <w:rPr>
+          <w:lang w:eastAsia="ru-RU"/>
+        </w:rPr>
+        <w:t>_</w:t>
+      </w:r>
+      <w:r>
+        <w:rPr>
+          <w:lang w:val="en-US" w:eastAsia="ru-RU"/>
+        </w:rPr>
+        <w:t>MAX</w:t>
+      </w:r>
+      <w:r>
+        <w:rPr>
+          <w:lang w:eastAsia="ru-RU"/>
+        </w:rPr>
+        <w:t xml:space="preserve"> </w:t>
+      </w:r>
+      <w:r>
+        <w:rPr>
+          <w:lang w:eastAsia="ru-RU"/>
+        </w:rPr>
+        <w:t>и</w:t>
+      </w:r>
+      <w:r>
+        <w:rPr>
+          <w:lang w:eastAsia="ru-RU"/>
+        </w:rPr>
+        <w:t xml:space="preserve"> </w:t>
+      </w:r>
+      <w:r>
+        <w:rPr>
+          <w:lang w:eastAsia="ru-RU"/>
+        </w:rPr>
+        <w:t>выбрал</w:t>
+      </w:r>
+      <w:r>
+        <w:rPr>
+          <w:lang w:eastAsia="ru-RU"/>
+        </w:rPr>
+        <w:t xml:space="preserve"> </w:t>
+      </w:r>
+      <w:r>
+        <w:rPr>
+          <w:lang w:val="en-US" w:eastAsia="ru-RU"/>
+        </w:rPr>
+        <w:t>RVE</w:t>
+      </w:r>
+      <w:r>
+        <w:rPr>
+          <w:lang w:eastAsia="ru-RU"/>
+        </w:rPr>
+        <w:t>):</w:t>
+      </w:r>
+    </w:p>
+    <w:p>
+      <w:pPr>
+        <w:pStyle w:val="a3"/>
+        <w:ind w:left="0" w:firstLine="0"/>
+        <w:jc w:val="both"/>
+        <w:rPr>
+          <w:lang w:val="en-US" w:eastAsia="ru-RU"/>
+        </w:rPr>
+      </w:pPr>
+      <w:r>
+        <w:rPr>
+          <w:noProof/>
+          <w:lang w:eastAsia="ru-RU"/>
+        </w:rPr>
+        <w:drawing>
+          <wp:inline distT="0" distB="0" distL="0" distR="0" wp14:anchorId="5B177A6B" wp14:editId="2EC03802">
+            <wp:extent cx="5940425" cy="489323"/>
+            <wp:effectExtent l="0" t="0" r="3175" b="6350"/>
+            <wp:docPr id="26" name="Рисунок 1"/>
+            <wp:cNvGraphicFramePr>
+              <a:graphicFrameLocks xmlns:a="http://schemas.openxmlformats.org/drawingml/2006/main" noChangeAspect="1"/>
+            </wp:cNvGraphicFramePr>
+            <a:graphic xmlns:a="http://schemas.openxmlformats.org/drawingml/2006/main">
+              <a:graphicData uri="http://schemas.openxmlformats.org/drawingml/2006/picture">
+                <pic:pic xmlns:pic="http://schemas.openxmlformats.org/drawingml/2006/picture">
+                  <pic:nvPicPr>
+                    <pic:cNvPr id="0" name="Рисунок 1"/>
+                    <pic:cNvPicPr>
+                      <a:picLocks noChangeAspect="1" noChangeArrowheads="1"/>
+                    </pic:cNvPicPr>
+                  </pic:nvPicPr>
+                  <pic:blipFill>
+                    <a:blip r:embed="rId18">
+                      <a:extLst>
+                        <a:ext uri="{28A0092B-C50C-407E-A947-70E740481C1C}">
+                          <a14:useLocalDpi xmlns:a14="http://schemas.microsoft.com/office/drawing/2010/main" val="0"/>
+                        </a:ext>
+                      </a:extLst>
+                    </a:blip>
+                    <a:srcRect/>
+                    <a:stretch>
+                      <a:fillRect/>
+                    </a:stretch>
+                  </pic:blipFill>
+                  <pic:spPr bwMode="auto">
+                    <a:xfrm>
+                      <a:off x="0" y="0"/>
+                      <a:ext cx="5940425" cy="489323"/>
+                    </a:xfrm>
+                    <a:prstGeom prst="rect">
+                      <a:avLst/>
+                    </a:prstGeom>
+                    <a:noFill/>
+                    <a:ln>
+                      <a:noFill/>
+                    </a:ln>
+                  </pic:spPr>
+                </pic:pic>
+              </a:graphicData>
+            </a:graphic>
+          </wp:inline>
+        </w:drawing>
+      </w:r>
+    </w:p>
+    <w:p>
+      <w:pPr>
+        <w:pStyle w:val="a3"/>
+        <w:ind w:left="0" w:firstLine="0"/>
+        <w:jc w:val="center"/>
+        <w:rPr>
+          <w:b/>
+          <w:bCs/>
+          <w:noProof/>
+          <w:lang w:val="en-US"/>
+        </w:rPr>
+      </w:pPr>
+      <w:r>
+        <w:rPr>
+          <w:b/>
+          <w:bCs/>
+          <w:noProof/>
+          <w:lang w:eastAsia="ru-RU"/>
+        </w:rPr>
+        <w:drawing>
+          <wp:inline distT="0" distB="0" distL="0" distR="0">
+            <wp:extent cx="5934075" cy="1190625"/>
+            <wp:effectExtent l="0" t="0" r="9525" b="9525"/>
+            <wp:docPr id="31" name="Рисунок 31" descr="C:\Users\PC\Desktop\Новая папка\BBIPHLQh1rM.jpg"/>
+            <wp:cNvGraphicFramePr>
+              <a:graphicFrameLocks xmlns:a="http://schemas.openxmlformats.org/drawingml/2006/main" noChangeAspect="1"/>
+            </wp:cNvGraphicFramePr>
+            <a:graphic xmlns:a="http://schemas.openxmlformats.org/drawingml/2006/main">
+              <a:graphicData uri="http://schemas.openxmlformats.org/drawingml/2006/picture">
+                <pic:pic xmlns:pic="http://schemas.openxmlformats.org/drawingml/2006/picture">
+                  <pic:nvPicPr>
+                    <pic:cNvPr id="0" name="Picture 6" descr="C:\Users\PC\Desktop\Новая папка\BBIPHLQh1rM.jpg"/>
+                    <pic:cNvPicPr>
+                      <a:picLocks noChangeAspect="1" noChangeArrowheads="1"/>
+                    </pic:cNvPicPr>
+                  </pic:nvPicPr>
+                  <pic:blipFill>
+                    <a:blip r:embed="rId25">
+                      <a:extLst>
+                        <a:ext uri="{28A0092B-C50C-407E-A947-70E740481C1C}">
+                          <a14:useLocalDpi xmlns:a14="http://schemas.microsoft.com/office/drawing/2010/main" val="0"/>
+                        </a:ext>
+                      </a:extLst>
+                    </a:blip>
+                    <a:srcRect/>
+                    <a:stretch>
+                      <a:fillRect/>
+                    </a:stretch>
+                  </pic:blipFill>
+                  <pic:spPr bwMode="auto">
+                    <a:xfrm>
+                      <a:off x="0" y="0"/>
+                      <a:ext cx="5934075" cy="1190625"/>
+                    </a:xfrm>
+                    <a:prstGeom prst="rect">
+                      <a:avLst/>
+                    </a:prstGeom>
+                    <a:noFill/>
+                    <a:ln>
+                      <a:noFill/>
+                    </a:ln>
+                  </pic:spPr>
+                </pic:pic>
+              </a:graphicData>
+            </a:graphic>
+          </wp:inline>
+        </w:drawing>
+      </w:r>
+    </w:p>
+    <w:p>
+      <w:pPr>
+        <w:pStyle w:val="a3"/>
+        <w:ind w:left="0"/>
+        <w:jc w:val="both"/>
+        <w:rPr>
+          <w:lang w:eastAsia="ru-RU"/>
+        </w:rPr>
+      </w:pPr>
+      <w:r>
+        <w:rPr>
+          <w:lang w:eastAsia="ru-RU"/>
+        </w:rPr>
+        <w:t xml:space="preserve">Предположил, что </w:t>
+      </w:r>
+      <w:r>
+        <w:rPr>
+          <w:lang w:val="en-US" w:eastAsia="ru-RU"/>
+        </w:rPr>
+        <w:t>Fmax</w:t>
+      </w:r>
+      <w:r>
+        <w:rPr>
+          <w:lang w:eastAsia="ru-RU"/>
+        </w:rPr>
+        <w:t xml:space="preserve"> = 50</w:t>
+      </w:r>
+      <w:r>
+        <w:rPr>
+          <w:lang w:val="en-US" w:eastAsia="ru-RU"/>
+        </w:rPr>
+        <w:t>Mhz</w:t>
+      </w:r>
+      <w:r>
+        <w:rPr>
+          <w:lang w:eastAsia="ru-RU"/>
+        </w:rPr>
+        <w:t xml:space="preserve"> </w:t>
+      </w:r>
+      <w:r>
+        <w:rPr>
+          <w:lang w:eastAsia="ru-RU"/>
+        </w:rPr>
+        <w:t>и</w:t>
+      </w:r>
+      <w:r>
+        <w:rPr>
+          <w:lang w:eastAsia="ru-RU"/>
+        </w:rPr>
+        <w:t xml:space="preserve"> </w:t>
+      </w:r>
+      <w:r>
+        <w:rPr>
+          <w:lang w:eastAsia="ru-RU"/>
+        </w:rPr>
+        <w:t xml:space="preserve">установил, соответственно, период </w:t>
+      </w:r>
+      <w:r>
+        <w:rPr>
+          <w:lang w:eastAsia="ru-RU"/>
+        </w:rPr>
+        <w:t xml:space="preserve">SYS_CLK_VIRT </w:t>
+      </w:r>
+      <w:r>
+        <w:rPr>
+          <w:lang w:eastAsia="ru-RU"/>
+        </w:rPr>
+        <w:t>= 2</w:t>
+      </w:r>
+      <w:r>
+        <w:rPr>
+          <w:lang w:eastAsia="ru-RU"/>
+        </w:rPr>
+        <w:t>0ns</w:t>
+      </w:r>
+      <w:r>
+        <w:rPr>
+          <w:lang w:eastAsia="ru-RU"/>
+        </w:rPr>
+        <w:t>:</w:t>
+      </w:r>
+    </w:p>
+    <w:p>
+      <w:pPr>
+        <w:pStyle w:val="a3"/>
+        <w:ind w:left="0" w:firstLine="0"/>
+        <w:rPr>
+          <w:b/>
+          <w:bCs/>
+          <w:noProof/>
+        </w:rPr>
+      </w:pPr>
+      <w:r>
+        <w:rPr>
+          <w:b/>
+          <w:bCs/>
+          <w:noProof/>
+          <w:lang w:eastAsia="ru-RU"/>
+        </w:rPr>
+        <w:drawing>
+          <wp:inline distT="0" distB="0" distL="0" distR="0" wp14:anchorId="743C3C13" wp14:editId="45D99585">
+            <wp:extent cx="5940425" cy="756920"/>
+            <wp:effectExtent l="0" t="0" r="3175" b="5080"/>
+            <wp:docPr id="12" name="Рисунок 12"/>
+            <wp:cNvGraphicFramePr>
+              <a:graphicFrameLocks xmlns:a="http://schemas.openxmlformats.org/drawingml/2006/main" noChangeAspect="1"/>
+            </wp:cNvGraphicFramePr>
+            <a:graphic xmlns:a="http://schemas.openxmlformats.org/drawingml/2006/main">
+              <a:graphicData uri="http://schemas.openxmlformats.org/drawingml/2006/picture">
+                <pic:pic xmlns:pic="http://schemas.openxmlformats.org/drawingml/2006/picture">
+                  <pic:nvPicPr>
+                    <pic:cNvPr id="1" name=""/>
+                    <pic:cNvPicPr/>
+                  </pic:nvPicPr>
+                  <pic:blipFill>
+                    <a:blip r:embed="rId26"/>
+                    <a:stretch>
+                      <a:fillRect/>
+                    </a:stretch>
+                  </pic:blipFill>
+                  <pic:spPr>
+                    <a:xfrm>
+                      <a:off x="0" y="0"/>
+                      <a:ext cx="5940425" cy="756920"/>
+                    </a:xfrm>
+                    <a:prstGeom prst="rect">
+                      <a:avLst/>
+                    </a:prstGeom>
+                  </pic:spPr>
+                </pic:pic>
+              </a:graphicData>
+            </a:graphic>
+          </wp:inline>
+        </w:drawing>
+      </w:r>
+    </w:p>
+    <w:p>
+      <w:pPr>
+        <w:pStyle w:val="a3"/>
+        <w:ind w:left="0" w:firstLine="0"/>
+        <w:rPr>
+          <w:b/>
+          <w:bCs/>
+          <w:noProof/>
+        </w:rPr>
+      </w:pPr>
+    </w:p>
+    <w:p>
+      <w:pPr>
+        <w:pStyle w:val="a3"/>
+        <w:ind w:left="0"/>
+        <w:jc w:val="both"/>
+        <w:rPr>
+          <w:lang w:eastAsia="ru-RU"/>
+        </w:rPr>
+      </w:pPr>
+      <w:r>
+        <w:rPr>
+          <w:lang w:eastAsia="ru-RU"/>
+        </w:rPr>
+        <w:t xml:space="preserve">А также установил частоту </w:t>
+      </w:r>
+      <w:r>
+        <w:t>5</w:t>
+      </w:r>
+      <w:r>
+        <w:t>0</w:t>
+      </w:r>
+      <w:r>
+        <w:rPr>
+          <w:lang w:eastAsia="ru-RU"/>
+        </w:rPr>
+        <w:t xml:space="preserve">Mhz </w:t>
+      </w:r>
+      <w:r>
+        <w:rPr>
+          <w:lang w:eastAsia="ru-RU"/>
+        </w:rPr>
+        <w:t xml:space="preserve">в </w:t>
+      </w:r>
+      <w:r>
+        <w:rPr>
+          <w:lang w:val="en-US" w:eastAsia="ru-RU"/>
+        </w:rPr>
+        <w:t>sys</w:t>
+      </w:r>
+      <w:r>
+        <w:rPr>
+          <w:lang w:eastAsia="ru-RU"/>
+        </w:rPr>
+        <w:t>_</w:t>
+      </w:r>
+      <w:r>
+        <w:rPr>
+          <w:lang w:val="en-US" w:eastAsia="ru-RU"/>
+        </w:rPr>
+        <w:t>pll</w:t>
+      </w:r>
+      <w:r>
+        <w:rPr>
+          <w:lang w:eastAsia="ru-RU"/>
+        </w:rPr>
+        <w:t>.</w:t>
+      </w:r>
+      <w:r>
+        <w:rPr>
+          <w:lang w:val="en-US" w:eastAsia="ru-RU"/>
+        </w:rPr>
+        <w:t>bd</w:t>
+      </w:r>
+      <w:r>
+        <w:rPr>
+          <w:lang w:eastAsia="ru-RU"/>
+        </w:rPr>
+        <w:t xml:space="preserve"> </w:t>
+      </w:r>
+      <w:r>
+        <w:rPr>
+          <w:lang w:eastAsia="ru-RU"/>
+        </w:rPr>
+        <w:t xml:space="preserve">в </w:t>
+      </w:r>
+      <w:r>
+        <w:rPr>
+          <w:lang w:val="en-US" w:eastAsia="ru-RU"/>
+        </w:rPr>
+        <w:t>Properties</w:t>
+      </w:r>
+      <w:r>
+        <w:rPr>
+          <w:lang w:eastAsia="ru-RU"/>
+        </w:rPr>
+        <w:t>.</w:t>
+      </w:r>
+    </w:p>
+    <w:p>
+      <w:pPr>
+        <w:pStyle w:val="a3"/>
+        <w:ind w:left="0" w:firstLine="0"/>
+        <w:jc w:val="center"/>
+        <w:rPr>
+          <w:b/>
+          <w:bCs/>
+          <w:noProof/>
+        </w:rPr>
+      </w:pPr>
+      <w:r>
+        <w:rPr>
+          <w:b/>
+          <w:bCs/>
+          <w:noProof/>
+          <w:lang w:eastAsia="ru-RU"/>
+        </w:rPr>
+        <w:drawing>
+          <wp:inline distT="0" distB="0" distL="0" distR="0" wp14:anchorId="4749E974" wp14:editId="798DF4AF">
+            <wp:extent cx="3970019" cy="647700"/>
+            <wp:effectExtent l="0" t="0" r="0" b="0"/>
+            <wp:docPr id="16" name="Рисунок 16"/>
+            <wp:cNvGraphicFramePr>
+              <a:graphicFrameLocks xmlns:a="http://schemas.openxmlformats.org/drawingml/2006/main" noChangeAspect="1"/>
+            </wp:cNvGraphicFramePr>
+            <a:graphic xmlns:a="http://schemas.openxmlformats.org/drawingml/2006/main">
+              <a:graphicData uri="http://schemas.openxmlformats.org/drawingml/2006/picture">
+                <pic:pic xmlns:pic="http://schemas.openxmlformats.org/drawingml/2006/picture">
+                  <pic:nvPicPr>
+                    <pic:cNvPr id="1" name=""/>
+                    <pic:cNvPicPr/>
+                  </pic:nvPicPr>
+                  <pic:blipFill rotWithShape="1">
+                    <a:blip r:embed="rId27"/>
+                    <a:srcRect b="7609"/>
+                    <a:stretch/>
+                  </pic:blipFill>
+                  <pic:spPr bwMode="auto">
+                    <a:xfrm>
+                      <a:off x="0" y="0"/>
+                      <a:ext cx="3970364" cy="647756"/>
+                    </a:xfrm>
+                    <a:prstGeom prst="rect">
+                      <a:avLst/>
+                    </a:prstGeom>
+                    <a:ln>
+                      <a:noFill/>
+                    </a:ln>
+                    <a:extLst>
+                      <a:ext uri="{53640926-AAD7-44D8-BBD7-CCE9431645EC}">
+                        <a14:shadowObscured xmlns:a14="http://schemas.microsoft.com/office/drawing/2010/main"/>
+                      </a:ext>
+                    </a:extLst>
+                  </pic:spPr>
+                </pic:pic>
+              </a:graphicData>
+            </a:graphic>
+          </wp:inline>
+        </w:drawing>
+      </w:r>
+    </w:p>
+    <w:p>
+      <w:pPr>
+        <w:pStyle w:val="a3"/>
+        <w:ind w:left="0"/>
+        <w:rPr>
+          <w:lang w:val="en-US" w:eastAsia="ru-RU"/>
+        </w:rPr>
+      </w:pPr>
+      <w:r>
+        <w:rPr>
+          <w:lang w:eastAsia="ru-RU"/>
+        </w:rPr>
+        <w:t xml:space="preserve">Получил </w:t>
+      </w:r>
+      <w:r>
+        <w:rPr>
+          <w:lang w:val="en-US" w:eastAsia="ru-RU"/>
+        </w:rPr>
+        <w:t>WNS =</w:t>
+      </w:r>
+      <w:r>
+        <w:rPr>
+          <w:lang w:eastAsia="ru-RU"/>
+        </w:rPr>
+        <w:t xml:space="preserve"> 0,006 </w:t>
+      </w:r>
+      <w:r>
+        <w:rPr>
+          <w:lang w:val="en-US" w:eastAsia="ru-RU"/>
+        </w:rPr>
+        <w:t>ns</w:t>
+      </w:r>
+      <w:r>
+        <w:rPr>
+          <w:lang w:val="en-US" w:eastAsia="ru-RU"/>
+        </w:rPr>
+        <w:t xml:space="preserve"> </w:t>
+      </w:r>
+    </w:p>
+    <w:p>
+      <w:pPr>
+        <w:pStyle w:val="a3"/>
+        <w:ind w:left="0"/>
+        <w:jc w:val="both"/>
+        <w:rPr>
+          <w:lang w:eastAsia="ru-RU"/>
+        </w:rPr>
+      </w:pPr>
+      <w:r>
+        <w:rPr>
+          <w:lang w:eastAsia="ru-RU"/>
+        </w:rPr>
+        <w:t>Для</w:t>
+      </w:r>
+      <w:r>
+        <w:rPr>
+          <w:lang w:eastAsia="ru-RU"/>
+        </w:rPr>
+        <w:t xml:space="preserve"> </w:t>
+      </w:r>
+      <w:r>
+        <w:rPr>
+          <w:lang w:eastAsia="ru-RU"/>
+        </w:rPr>
+        <w:t>того</w:t>
+      </w:r>
+      <w:r>
+        <w:rPr>
+          <w:lang w:eastAsia="ru-RU"/>
+        </w:rPr>
+        <w:t xml:space="preserve"> </w:t>
+      </w:r>
+      <w:r>
+        <w:rPr>
+          <w:lang w:eastAsia="ru-RU"/>
+        </w:rPr>
+        <w:t>чтобы</w:t>
+      </w:r>
+      <w:r>
+        <w:rPr>
+          <w:lang w:eastAsia="ru-RU"/>
+        </w:rPr>
+        <w:t xml:space="preserve"> </w:t>
+      </w:r>
+      <w:r>
+        <w:rPr>
+          <w:lang w:val="en-US" w:eastAsia="ru-RU"/>
+        </w:rPr>
+        <w:t>WNS</w:t>
+      </w:r>
+      <w:r>
+        <w:rPr>
+          <w:lang w:eastAsia="ru-RU"/>
+        </w:rPr>
+        <w:t xml:space="preserve"> </w:t>
+      </w:r>
+      <w:r>
+        <w:rPr>
+          <w:lang w:eastAsia="ru-RU"/>
+        </w:rPr>
+        <w:t>стал</w:t>
+      </w:r>
+      <w:r>
+        <w:rPr>
+          <w:lang w:eastAsia="ru-RU"/>
+        </w:rPr>
+        <w:t xml:space="preserve"> </w:t>
+      </w:r>
+      <w:r>
+        <w:rPr>
+          <w:lang w:eastAsia="ru-RU"/>
+        </w:rPr>
+        <w:t>ближе</w:t>
+      </w:r>
+      <w:r>
+        <w:rPr>
+          <w:lang w:eastAsia="ru-RU"/>
+        </w:rPr>
+        <w:t xml:space="preserve"> </w:t>
+      </w:r>
+      <w:r>
+        <w:rPr>
+          <w:lang w:eastAsia="ru-RU"/>
+        </w:rPr>
+        <w:t>к</w:t>
+      </w:r>
+      <w:r>
+        <w:rPr>
+          <w:lang w:eastAsia="ru-RU"/>
+        </w:rPr>
+        <w:t xml:space="preserve"> 0, </w:t>
+      </w:r>
+      <w:r>
+        <w:rPr>
+          <w:lang w:eastAsia="ru-RU"/>
+        </w:rPr>
+        <w:t>включил</w:t>
+      </w:r>
+      <w:r>
+        <w:rPr>
+          <w:lang w:eastAsia="ru-RU"/>
+        </w:rPr>
+        <w:t xml:space="preserve"> </w:t>
+      </w:r>
+      <w:r>
+        <w:rPr>
+          <w:lang w:val="en-US" w:eastAsia="ru-RU"/>
+        </w:rPr>
+        <w:t>strategy</w:t>
+      </w:r>
+      <w:r>
+        <w:rPr>
+          <w:lang w:eastAsia="ru-RU"/>
+        </w:rPr>
+        <w:t xml:space="preserve"> </w:t>
+      </w:r>
+      <w:r>
+        <w:rPr>
+          <w:lang w:val="en-US" w:eastAsia="ru-RU"/>
+        </w:rPr>
+        <w:t>Perfomence</w:t>
+      </w:r>
+      <w:r>
+        <w:rPr>
+          <w:lang w:eastAsia="ru-RU"/>
+        </w:rPr>
+        <w:t>_</w:t>
+      </w:r>
+      <w:r>
+        <w:rPr>
+          <w:lang w:val="en-US" w:eastAsia="ru-RU"/>
+        </w:rPr>
+        <w:t>ExtraTimingOpt</w:t>
+      </w:r>
+      <w:r>
+        <w:rPr>
+          <w:lang w:eastAsia="ru-RU"/>
+        </w:rPr>
+        <w:t xml:space="preserve"> + </w:t>
+      </w:r>
+      <w:r>
+        <w:rPr>
+          <w:lang w:val="en-US" w:eastAsia="ru-RU"/>
+        </w:rPr>
+        <w:t>phys</w:t>
+      </w:r>
+      <w:r>
+        <w:rPr>
+          <w:lang w:eastAsia="ru-RU"/>
+        </w:rPr>
+        <w:t>_</w:t>
+      </w:r>
+      <w:r>
+        <w:rPr>
+          <w:lang w:val="en-US" w:eastAsia="ru-RU"/>
+        </w:rPr>
+        <w:t>opt</w:t>
+      </w:r>
+      <w:r>
+        <w:rPr>
+          <w:lang w:eastAsia="ru-RU"/>
+        </w:rPr>
+        <w:t>_</w:t>
+      </w:r>
+      <w:r>
+        <w:rPr>
+          <w:lang w:val="en-US" w:eastAsia="ru-RU"/>
+        </w:rPr>
+        <w:t>design</w:t>
+      </w:r>
+      <w:r>
+        <w:rPr>
+          <w:lang w:eastAsia="ru-RU"/>
+        </w:rPr>
+        <w:t>.</w:t>
+      </w:r>
+    </w:p>
+    <w:p>
+      <w:pPr>
+        <w:pStyle w:val="a3"/>
+        <w:ind w:left="0" w:firstLine="0"/>
+        <w:jc w:val="center"/>
+        <w:rPr>
+          <w:lang w:eastAsia="ru-RU"/>
+        </w:rPr>
+      </w:pPr>
+      <w:r>
+        <w:rPr>
+          <w:noProof/>
+          <w:lang w:eastAsia="ru-RU"/>
+        </w:rPr>
+        <w:drawing>
+          <wp:inline distT="0" distB="0" distL="0" distR="0" wp14:anchorId="310200AE" wp14:editId="34E0DF44">
+            <wp:extent cx="3488690" cy="260985"/>
+            <wp:effectExtent l="0" t="0" r="0" b="0"/>
+            <wp:docPr id="27" name="Рисунок 1"/>
+            <wp:cNvGraphicFramePr>
+              <a:graphicFrameLocks xmlns:a="http://schemas.openxmlformats.org/drawingml/2006/main" noChangeAspect="1"/>
+            </wp:cNvGraphicFramePr>
+            <a:graphic xmlns:a="http://schemas.openxmlformats.org/drawingml/2006/main">
+              <a:graphicData uri="http://schemas.openxmlformats.org/drawingml/2006/picture">
+                <pic:pic xmlns:pic="http://schemas.openxmlformats.org/drawingml/2006/picture">
+                  <pic:nvPicPr>
+                    <pic:cNvPr id="0" name="Рисунок 1"/>
+                    <pic:cNvPicPr>
+                      <a:picLocks noChangeAspect="1" noChangeArrowheads="1"/>
+                    </pic:cNvPicPr>
+                  </pic:nvPicPr>
+                  <pic:blipFill>
+                    <a:blip r:embed="rId24">
+                      <a:extLst>
+                        <a:ext uri="{28A0092B-C50C-407E-A947-70E740481C1C}">
+                          <a14:useLocalDpi xmlns:a14="http://schemas.microsoft.com/office/drawing/2010/main" val="0"/>
+                        </a:ext>
+                      </a:extLst>
+                    </a:blip>
+                    <a:srcRect/>
+                    <a:stretch>
+                      <a:fillRect/>
+                    </a:stretch>
+                  </pic:blipFill>
+                  <pic:spPr bwMode="auto">
+                    <a:xfrm>
+                      <a:off x="0" y="0"/>
+                      <a:ext cx="3488690" cy="260985"/>
+                    </a:xfrm>
+                    <a:prstGeom prst="rect">
+                      <a:avLst/>
+                    </a:prstGeom>
+                    <a:noFill/>
+                    <a:ln>
+                      <a:noFill/>
+                    </a:ln>
+                  </pic:spPr>
+                </pic:pic>
+              </a:graphicData>
+            </a:graphic>
+          </wp:inline>
+        </w:drawing>
+      </w:r>
+    </w:p>
+    <w:p>
+      <w:pPr>
+        <w:pStyle w:val="a3"/>
+        <w:ind w:left="0"/>
+        <w:jc w:val="both"/>
+        <w:rPr>
+          <w:lang w:eastAsia="ru-RU"/>
+        </w:rPr>
+      </w:pPr>
+      <w:r>
+        <w:rPr>
+          <w:lang w:eastAsia="ru-RU"/>
+        </w:rPr>
+        <w:t xml:space="preserve">Результаты </w:t>
+      </w:r>
+      <w:r>
+        <w:rPr>
+          <w:lang w:val="en-US" w:eastAsia="ru-RU"/>
+        </w:rPr>
+        <w:t xml:space="preserve">STA </w:t>
+      </w:r>
+      <w:r>
+        <w:rPr>
+          <w:lang w:eastAsia="ru-RU"/>
+        </w:rPr>
+        <w:t>получились</w:t>
+      </w:r>
+      <w:r>
+        <w:rPr>
+          <w:lang w:val="en-US" w:eastAsia="ru-RU"/>
+        </w:rPr>
+        <w:t xml:space="preserve"> </w:t>
+      </w:r>
+      <w:r>
+        <w:rPr>
+          <w:lang w:eastAsia="ru-RU"/>
+        </w:rPr>
+        <w:t>следующие:</w:t>
+      </w:r>
+    </w:p>
+    <w:p>
+      <w:pPr>
+        <w:pStyle w:val="a3"/>
+        <w:ind w:left="0" w:firstLine="0"/>
+        <w:rPr>
+          <w:noProof/>
+        </w:rPr>
+      </w:pPr>
+      <w:r>
+        <w:rPr>
+          <w:noProof/>
+          <w:lang w:eastAsia="ru-RU"/>
+        </w:rPr>
+        <w:drawing>
+          <wp:inline distT="0" distB="0" distL="0" distR="0">
+            <wp:extent cx="5934075" cy="371475"/>
+            <wp:effectExtent l="0" t="0" r="9525" b="9525"/>
+            <wp:docPr id="64" name="Рисунок 64" descr="C:\Users\PC\Desktop\Новая папка\RVE2.jpg"/>
+            <wp:cNvGraphicFramePr>
+              <a:graphicFrameLocks xmlns:a="http://schemas.openxmlformats.org/drawingml/2006/main" noChangeAspect="1"/>
+            </wp:cNvGraphicFramePr>
+            <a:graphic xmlns:a="http://schemas.openxmlformats.org/drawingml/2006/main">
+              <a:graphicData uri="http://schemas.openxmlformats.org/drawingml/2006/picture">
+                <pic:pic xmlns:pic="http://schemas.openxmlformats.org/drawingml/2006/picture">
+                  <pic:nvPicPr>
+                    <pic:cNvPr id="0" name="Picture 7" descr="C:\Users\PC\Desktop\Новая папка\RVE2.jpg"/>
+                    <pic:cNvPicPr>
+                      <a:picLocks noChangeAspect="1" noChangeArrowheads="1"/>
+                    </pic:cNvPicPr>
+                  </pic:nvPicPr>
+                  <pic:blipFill>
+                    <a:blip r:embed="rId28">
+                      <a:extLst>
+                        <a:ext uri="{28A0092B-C50C-407E-A947-70E740481C1C}">
+                          <a14:useLocalDpi xmlns:a14="http://schemas.microsoft.com/office/drawing/2010/main" val="0"/>
+                        </a:ext>
+                      </a:extLst>
+                    </a:blip>
+                    <a:srcRect/>
+                    <a:stretch>
+                      <a:fillRect/>
+                    </a:stretch>
+                  </pic:blipFill>
+                  <pic:spPr bwMode="auto">
+                    <a:xfrm>
+                      <a:off x="0" y="0"/>
+                      <a:ext cx="5934075" cy="371475"/>
+                    </a:xfrm>
+                    <a:prstGeom prst="rect">
+                      <a:avLst/>
+                    </a:prstGeom>
+                    <a:noFill/>
+                    <a:ln>
+                      <a:noFill/>
+                    </a:ln>
+                  </pic:spPr>
+                </pic:pic>
+              </a:graphicData>
+            </a:graphic>
+          </wp:inline>
+        </w:drawing>
+      </w:r>
+    </w:p>
+    <w:p>
+      <w:pPr>
+        <w:pStyle w:val="a3"/>
+        <w:ind w:left="0"/>
+        <w:jc w:val="both"/>
+        <w:rPr>
+          <w:lang w:eastAsia="ru-RU"/>
+        </w:rPr>
+      </w:pPr>
+      <w:r>
+        <w:rPr>
+          <w:lang w:val="en-US" w:eastAsia="ru-RU"/>
+        </w:rPr>
+        <w:t>WNS</w:t>
+      </w:r>
+      <w:r>
+        <w:rPr>
+          <w:lang w:eastAsia="ru-RU"/>
+        </w:rPr>
+        <w:t xml:space="preserve"> = 0.00</w:t>
+      </w:r>
+      <w:r>
+        <w:rPr>
+          <w:lang w:eastAsia="ru-RU"/>
+        </w:rPr>
+        <w:t>7</w:t>
+      </w:r>
+      <w:r>
+        <w:rPr>
+          <w:lang w:eastAsia="ru-RU"/>
+        </w:rPr>
+        <w:t xml:space="preserve">. </w:t>
+      </w:r>
+      <w:r>
+        <w:rPr>
+          <w:lang w:eastAsia="ru-RU"/>
+        </w:rPr>
+        <w:t xml:space="preserve">Модуль, который занимает больше всего места на кристалле – </w:t>
+      </w:r>
+      <w:r>
+        <w:rPr>
+          <w:lang w:val="en-US" w:eastAsia="ru-RU"/>
+        </w:rPr>
+        <w:t>i</w:t>
+      </w:r>
+      <w:r>
+        <w:rPr>
+          <w:lang w:eastAsia="ru-RU"/>
+        </w:rPr>
+        <w:t>_</w:t>
+      </w:r>
+      <w:r>
+        <w:rPr>
+          <w:lang w:val="en-US" w:eastAsia="ru-RU"/>
+        </w:rPr>
+        <w:t>pipe</w:t>
+      </w:r>
+      <w:r>
+        <w:rPr>
+          <w:lang w:eastAsia="ru-RU"/>
+        </w:rPr>
+        <w:t>_</w:t>
+      </w:r>
+      <w:r>
+        <w:rPr>
+          <w:lang w:val="en-US" w:eastAsia="ru-RU"/>
+        </w:rPr>
+        <w:t>exu</w:t>
+      </w:r>
+      <w:r>
+        <w:rPr>
+          <w:lang w:eastAsia="ru-RU"/>
+        </w:rPr>
+        <w:t xml:space="preserve"> = 2</w:t>
+      </w:r>
+      <w:r>
+        <w:rPr>
+          <w:lang w:eastAsia="ru-RU"/>
+        </w:rPr>
+        <w:t>519</w:t>
+      </w:r>
+      <w:r>
+        <w:rPr>
+          <w:lang w:eastAsia="ru-RU"/>
+        </w:rPr>
+        <w:t xml:space="preserve"> </w:t>
+      </w:r>
+      <w:r>
+        <w:rPr>
+          <w:lang w:val="en-US" w:eastAsia="ru-RU"/>
+        </w:rPr>
+        <w:t>LUT</w:t>
+      </w:r>
+      <w:r>
+        <w:rPr>
+          <w:lang w:eastAsia="ru-RU"/>
+        </w:rPr>
+        <w:t>.</w:t>
+      </w:r>
+      <w:r>
+        <w:rPr>
+          <w:lang w:eastAsia="ru-RU"/>
+        </w:rPr>
+        <w:t xml:space="preserve"> </w:t>
+      </w:r>
+      <w:r>
+        <w:rPr>
+          <w:lang w:eastAsia="ru-RU"/>
+        </w:rPr>
+        <w:t xml:space="preserve">При этом </w:t>
+      </w:r>
+      <w:r>
+        <w:rPr>
+          <w:lang w:val="en-US" w:eastAsia="ru-RU"/>
+        </w:rPr>
+        <w:t>i</w:t>
+      </w:r>
+      <w:r>
+        <w:rPr>
+          <w:lang w:eastAsia="ru-RU"/>
+        </w:rPr>
+        <w:t>_</w:t>
+      </w:r>
+      <w:r>
+        <w:rPr>
+          <w:lang w:val="en-US" w:eastAsia="ru-RU"/>
+        </w:rPr>
+        <w:t>alu</w:t>
+      </w:r>
+      <w:r>
+        <w:rPr>
+          <w:lang w:eastAsia="ru-RU"/>
+        </w:rPr>
+        <w:t xml:space="preserve"> = </w:t>
+      </w:r>
+      <w:r>
+        <w:rPr>
+          <w:lang w:eastAsia="ru-RU"/>
+        </w:rPr>
+        <w:t>547</w:t>
+      </w:r>
+      <w:r>
+        <w:rPr>
+          <w:lang w:eastAsia="ru-RU"/>
+        </w:rPr>
+        <w:t xml:space="preserve"> </w:t>
+      </w:r>
+      <w:r>
+        <w:rPr>
+          <w:lang w:val="en-US" w:eastAsia="ru-RU"/>
+        </w:rPr>
+        <w:t>LUT.</w:t>
+      </w:r>
+    </w:p>
+    <w:p>
+      <w:pPr>
+        <w:pStyle w:val="a3"/>
+        <w:ind w:left="0" w:firstLine="0"/>
+        <w:rPr>
+          <w:noProof/>
+          <w:lang w:val="en-US"/>
+        </w:rPr>
+      </w:pPr>
+      <w:r>
+        <w:rPr>
+          <w:noProof/>
+          <w:lang w:eastAsia="ru-RU"/>
+        </w:rPr>
+        <w:drawing>
+          <wp:inline distT="0" distB="0" distL="0" distR="0">
+            <wp:extent cx="5934075" cy="3219450"/>
+            <wp:effectExtent l="0" t="0" r="9525" b="0"/>
+            <wp:docPr id="65" name="Рисунок 65" descr="C:\Users\PC\Desktop\Новая папка\RVE1.jpg"/>
+            <wp:cNvGraphicFramePr>
+              <a:graphicFrameLocks xmlns:a="http://schemas.openxmlformats.org/drawingml/2006/main" noChangeAspect="1"/>
+            </wp:cNvGraphicFramePr>
+            <a:graphic xmlns:a="http://schemas.openxmlformats.org/drawingml/2006/main">
+              <a:graphicData uri="http://schemas.openxmlformats.org/drawingml/2006/picture">
+                <pic:pic xmlns:pic="http://schemas.openxmlformats.org/drawingml/2006/picture">
+                  <pic:nvPicPr>
+                    <pic:cNvPr id="0" name="Picture 8" descr="C:\Users\PC\Desktop\Новая папка\RVE1.jpg"/>
+                    <pic:cNvPicPr>
+                      <a:picLocks noChangeAspect="1" noChangeArrowheads="1"/>
+                    </pic:cNvPicPr>
+                  </pic:nvPicPr>
+                  <pic:blipFill>
+                    <a:blip r:embed="rId29">
+                      <a:extLst>
+                        <a:ext uri="{28A0092B-C50C-407E-A947-70E740481C1C}">
+                          <a14:useLocalDpi xmlns:a14="http://schemas.microsoft.com/office/drawing/2010/main" val="0"/>
+                        </a:ext>
+                      </a:extLst>
+                    </a:blip>
+                    <a:srcRect/>
+                    <a:stretch>
+                      <a:fillRect/>
+                    </a:stretch>
+                  </pic:blipFill>
+                  <pic:spPr bwMode="auto">
+                    <a:xfrm>
+                      <a:off x="0" y="0"/>
+                      <a:ext cx="5934075" cy="3219450"/>
+                    </a:xfrm>
+                    <a:prstGeom prst="rect">
+                      <a:avLst/>
+                    </a:prstGeom>
+                    <a:noFill/>
+                    <a:ln>
+                      <a:noFill/>
+                    </a:ln>
+                  </pic:spPr>
+                </pic:pic>
+              </a:graphicData>
+            </a:graphic>
+          </wp:inline>
+        </w:drawing>
+      </w:r>
+    </w:p>
+    <w:p>
+      <w:pPr>
+        <w:pStyle w:val="a3"/>
+        <w:ind w:left="0"/>
+        <w:rPr>
+          <w:noProof/>
+        </w:rPr>
+      </w:pPr>
+      <w:r>
+        <w:rPr>
+          <w:noProof/>
+        </w:rPr>
+        <w:t xml:space="preserve">Следовательно, максимальная частота для </w:t>
+      </w:r>
+      <w:r>
+        <w:rPr>
+          <w:noProof/>
+          <w:lang w:val="en-US"/>
+        </w:rPr>
+        <w:t>RVIMC</w:t>
+      </w:r>
+      <w:r>
+        <w:rPr>
+          <w:noProof/>
+        </w:rPr>
+        <w:t xml:space="preserve">= </w:t>
+      </w:r>
+      <w:r>
+        <w:rPr>
+          <w:noProof/>
+        </w:rPr>
+        <w:t>5</w:t>
+      </w:r>
+      <w:r>
+        <w:rPr>
+          <w:noProof/>
+        </w:rPr>
+        <w:t>0</w:t>
+      </w:r>
+      <w:r>
+        <w:rPr>
+          <w:noProof/>
+          <w:lang w:val="en-US"/>
+        </w:rPr>
+        <w:t>Mhz</w:t>
+      </w:r>
+      <w:r>
+        <w:rPr>
+          <w:noProof/>
+        </w:rPr>
+        <w:t>.</w:t>
+      </w:r>
+    </w:p>
+    <w:p>
+      <w:pPr>
+        <w:pStyle w:val="a3"/>
+        <w:ind w:left="0"/>
+        <w:rPr>
+          <w:noProof/>
+        </w:rPr>
+      </w:pPr>
+    </w:p>
+    <w:p>
+      <w:pPr>
+        <w:pStyle w:val="a3"/>
+        <w:ind w:left="0"/>
+        <w:rPr>
+          <w:noProof/>
+        </w:rPr>
+      </w:pPr>
+    </w:p>
+    <w:p>
+      <w:pPr>
+        <w:pStyle w:val="a3"/>
+        <w:ind w:left="0"/>
+        <w:rPr>
+          <w:noProof/>
+        </w:rPr>
+      </w:pPr>
+    </w:p>
+    <w:p>
+      <w:pPr>
+        <w:pStyle w:val="a3"/>
+        <w:ind w:left="0"/>
+        <w:rPr>
+          <w:noProof/>
+        </w:rPr>
+      </w:pPr>
+    </w:p>
+    <w:p>
+      <w:pPr>
+        <w:pStyle w:val="a3"/>
+        <w:ind w:left="0"/>
+        <w:rPr>
+          <w:noProof/>
+        </w:rPr>
+      </w:pPr>
+    </w:p>
+    <w:p>
+      <w:pPr>
+        <w:pStyle w:val="a3"/>
+        <w:ind w:left="0" w:firstLine="0"/>
+        <w:jc w:val="center"/>
+        <w:rPr>
+          <w:b/>
+          <w:bCs/>
+          <w:noProof/>
+        </w:rPr>
+      </w:pPr>
+      <w:r>
+        <w:rPr>
+          <w:b/>
+          <w:bCs/>
+          <w:noProof/>
+        </w:rPr>
+        <w:lastRenderedPageBreak/>
+        <w:t>Выводы</w:t>
+      </w:r>
+    </w:p>
+    <w:tbl>
+      <w:tblPr>
+        <w:tblStyle w:val="a4"/>
+        <w:tblW w:w="0" w:type="auto"/>
+        <w:tblLook w:val="04A0" w:firstRow="1" w:lastRow="0" w:firstColumn="1" w:lastColumn="0" w:noHBand="0" w:noVBand="1"/>
+      </w:tblPr>
+      <w:tblGrid>
+        <w:gridCol w:w="562"/>
+        <w:gridCol w:w="2268"/>
+        <w:gridCol w:w="2171"/>
+        <w:gridCol w:w="2172"/>
+        <w:gridCol w:w="2172"/>
+      </w:tblGrid>
+      <w:tr>
+        <w:tc>
+          <w:tcPr>
+            <w:tcW w:w="562" w:type="dxa"/>
+          </w:tcPr>
+          <w:p>
+            <w:pPr>
+              <w:pStyle w:val="a3"/>
+              <w:ind w:left="0" w:firstLine="0"/>
+              <w:jc w:val="center"/>
+              <w:rPr>
+                <w:noProof/>
+              </w:rPr>
+            </w:pPr>
+            <w:r>
+              <w:rPr>
+                <w:noProof/>
+              </w:rPr>
+              <w:t>№</w:t>
+            </w:r>
+          </w:p>
+        </w:tc>
+        <w:tc>
+          <w:tcPr>
+            <w:tcW w:w="2268" w:type="dxa"/>
+            <w:vAlign w:val="center"/>
+          </w:tcPr>
+          <w:p>
+            <w:pPr>
+              <w:pStyle w:val="a3"/>
+              <w:ind w:left="0" w:firstLine="0"/>
+              <w:jc w:val="center"/>
+              <w:rPr>
+                <w:noProof/>
+              </w:rPr>
+            </w:pPr>
+          </w:p>
+        </w:tc>
+        <w:tc>
+          <w:tcPr>
+            <w:tcW w:w="2171" w:type="dxa"/>
+            <w:vAlign w:val="center"/>
+          </w:tcPr>
+          <w:p>
+            <w:pPr>
+              <w:pStyle w:val="a3"/>
+              <w:ind w:left="0" w:firstLine="0"/>
+              <w:jc w:val="center"/>
+              <w:rPr>
+                <w:noProof/>
+                <w:lang w:val="en-US"/>
+              </w:rPr>
+            </w:pPr>
+            <w:r>
+              <w:rPr>
+                <w:noProof/>
+                <w:lang w:val="en-US"/>
+              </w:rPr>
+              <w:t>IMC_MAX</w:t>
+            </w:r>
+          </w:p>
+        </w:tc>
+        <w:tc>
+          <w:tcPr>
+            <w:tcW w:w="2172" w:type="dxa"/>
+            <w:vAlign w:val="center"/>
+          </w:tcPr>
+          <w:p>
+            <w:pPr>
+              <w:pStyle w:val="a3"/>
+              <w:ind w:left="0" w:firstLine="0"/>
+              <w:jc w:val="center"/>
+              <w:rPr>
+                <w:noProof/>
+                <w:lang w:val="en-US"/>
+              </w:rPr>
+            </w:pPr>
+            <w:r>
+              <w:rPr>
+                <w:noProof/>
+                <w:lang w:val="en-US"/>
+              </w:rPr>
+              <w:t>RVI</w:t>
+            </w:r>
+          </w:p>
+        </w:tc>
+        <w:tc>
+          <w:tcPr>
+            <w:tcW w:w="2172" w:type="dxa"/>
+            <w:vAlign w:val="center"/>
+          </w:tcPr>
+          <w:p>
+            <w:pPr>
+              <w:pStyle w:val="a3"/>
+              <w:ind w:left="0" w:firstLine="0"/>
+              <w:jc w:val="center"/>
+              <w:rPr>
+                <w:noProof/>
+              </w:rPr>
+            </w:pPr>
+            <w:r>
+              <w:rPr>
+                <w:noProof/>
+                <w:lang w:val="en-US"/>
+              </w:rPr>
+              <w:t>RV</w:t>
+            </w:r>
+            <w:r>
+              <w:rPr>
+                <w:noProof/>
+                <w:lang w:val="en-US"/>
+              </w:rPr>
+              <w:t>E</w:t>
+            </w:r>
+          </w:p>
+        </w:tc>
+      </w:tr>
+      <w:tr>
+        <w:tc>
+          <w:tcPr>
+            <w:tcW w:w="562" w:type="dxa"/>
+            <w:vMerge w:val="restart"/>
+            <w:vAlign w:val="center"/>
+          </w:tcPr>
+          <w:p>
+            <w:pPr>
+              <w:pStyle w:val="a3"/>
+              <w:ind w:left="0" w:firstLine="0"/>
+              <w:jc w:val="center"/>
+              <w:rPr>
+                <w:noProof/>
+              </w:rPr>
+            </w:pPr>
+            <w:r>
+              <w:rPr>
+                <w:noProof/>
+              </w:rPr>
+              <w:t>1</w:t>
+            </w:r>
+          </w:p>
+        </w:tc>
+        <w:tc>
+          <w:tcPr>
+            <w:tcW w:w="2268" w:type="dxa"/>
+            <w:vAlign w:val="center"/>
+          </w:tcPr>
+          <w:p>
+            <w:pPr>
+              <w:pStyle w:val="a3"/>
+              <w:ind w:left="0" w:firstLine="0"/>
+              <w:jc w:val="center"/>
+              <w:rPr>
+                <w:noProof/>
+                <w:lang w:val="en-US"/>
+              </w:rPr>
+            </w:pPr>
+            <w:r>
+              <w:rPr>
+                <w:noProof/>
+                <w:lang w:val="en-US"/>
+              </w:rPr>
+              <w:t>LUT</w:t>
+            </w:r>
+          </w:p>
+        </w:tc>
+        <w:tc>
+          <w:tcPr>
+            <w:tcW w:w="2171" w:type="dxa"/>
+            <w:vAlign w:val="center"/>
+          </w:tcPr>
+          <w:p>
+            <w:pPr>
+              <w:pStyle w:val="a3"/>
+              <w:ind w:left="0" w:firstLine="0"/>
+              <w:jc w:val="center"/>
+              <w:rPr>
+                <w:noProof/>
+              </w:rPr>
+            </w:pPr>
+            <w:r>
+              <w:rPr>
+                <w:noProof/>
+              </w:rPr>
+              <w:t>9699</w:t>
+            </w:r>
+          </w:p>
+        </w:tc>
+        <w:tc>
+          <w:tcPr>
+            <w:tcW w:w="2172" w:type="dxa"/>
+            <w:vAlign w:val="center"/>
+          </w:tcPr>
+          <w:p>
+            <w:pPr>
+              <w:pStyle w:val="a3"/>
+              <w:ind w:left="0" w:firstLine="0"/>
+              <w:jc w:val="center"/>
+              <w:rPr>
+                <w:noProof/>
+              </w:rPr>
+            </w:pPr>
+            <w:r>
+              <w:rPr>
+                <w:noProof/>
+              </w:rPr>
+              <w:t>8770</w:t>
+            </w:r>
+          </w:p>
+        </w:tc>
+        <w:tc>
+          <w:tcPr>
+            <w:tcW w:w="2172" w:type="dxa"/>
+            <w:vAlign w:val="center"/>
+          </w:tcPr>
+          <w:p>
+            <w:pPr>
+              <w:pStyle w:val="a3"/>
+              <w:ind w:left="0" w:firstLine="0"/>
+              <w:jc w:val="center"/>
+              <w:rPr>
+                <w:noProof/>
+              </w:rPr>
+            </w:pPr>
+            <w:r>
+              <w:rPr>
+                <w:noProof/>
+              </w:rPr>
+              <w:t>8298</w:t>
+            </w:r>
+          </w:p>
+        </w:tc>
+      </w:tr>
+      <w:tr>
+        <w:tc>
+          <w:tcPr>
+            <w:tcW w:w="562" w:type="dxa"/>
+            <w:vMerge/>
+          </w:tcPr>
+          <w:p>
+            <w:pPr>
+              <w:pStyle w:val="a3"/>
+              <w:ind w:left="0" w:firstLine="0"/>
+              <w:jc w:val="center"/>
+              <w:rPr>
+                <w:noProof/>
+                <w:lang w:val="en-US"/>
+              </w:rPr>
+            </w:pPr>
+          </w:p>
+        </w:tc>
+        <w:tc>
+          <w:tcPr>
+            <w:tcW w:w="2268" w:type="dxa"/>
+            <w:vAlign w:val="center"/>
+          </w:tcPr>
+          <w:p>
+            <w:pPr>
+              <w:pStyle w:val="a3"/>
+              <w:ind w:left="0" w:firstLine="0"/>
+              <w:jc w:val="center"/>
+              <w:rPr>
+                <w:noProof/>
+                <w:lang w:val="en-US"/>
+              </w:rPr>
+            </w:pPr>
+            <w:r>
+              <w:rPr>
+                <w:noProof/>
+                <w:lang w:val="en-US"/>
+              </w:rPr>
+              <w:t>Flip-Flop</w:t>
+            </w:r>
+          </w:p>
+        </w:tc>
+        <w:tc>
+          <w:tcPr>
+            <w:tcW w:w="2171" w:type="dxa"/>
+            <w:vAlign w:val="center"/>
+          </w:tcPr>
+          <w:p>
+            <w:pPr>
+              <w:pStyle w:val="a3"/>
+              <w:ind w:left="0" w:firstLine="0"/>
+              <w:jc w:val="center"/>
+              <w:rPr>
+                <w:noProof/>
+              </w:rPr>
+            </w:pPr>
+            <w:r>
+              <w:rPr>
+                <w:noProof/>
+              </w:rPr>
+              <w:t>8044</w:t>
+            </w:r>
+          </w:p>
+        </w:tc>
+        <w:tc>
+          <w:tcPr>
+            <w:tcW w:w="2172" w:type="dxa"/>
+            <w:vAlign w:val="center"/>
+          </w:tcPr>
+          <w:p>
+            <w:pPr>
+              <w:pStyle w:val="a3"/>
+              <w:ind w:left="0" w:firstLine="0"/>
+              <w:jc w:val="center"/>
+              <w:rPr>
+                <w:noProof/>
+              </w:rPr>
+            </w:pPr>
+            <w:r>
+              <w:rPr>
+                <w:noProof/>
+              </w:rPr>
+              <w:t>8012</w:t>
+            </w:r>
+          </w:p>
+        </w:tc>
+        <w:tc>
+          <w:tcPr>
+            <w:tcW w:w="2172" w:type="dxa"/>
+            <w:vAlign w:val="center"/>
+          </w:tcPr>
+          <w:p>
+            <w:pPr>
+              <w:pStyle w:val="a3"/>
+              <w:ind w:left="0" w:firstLine="0"/>
+              <w:jc w:val="center"/>
+              <w:rPr>
+                <w:noProof/>
+              </w:rPr>
+            </w:pPr>
+            <w:r>
+              <w:rPr>
+                <w:noProof/>
+              </w:rPr>
+              <w:t>7371</w:t>
+            </w:r>
+          </w:p>
+        </w:tc>
+      </w:tr>
+      <w:tr>
+        <w:tc>
+          <w:tcPr>
+            <w:tcW w:w="562" w:type="dxa"/>
+            <w:vMerge/>
+          </w:tcPr>
+          <w:p>
+            <w:pPr>
+              <w:pStyle w:val="a3"/>
+              <w:ind w:left="0" w:firstLine="0"/>
+              <w:jc w:val="center"/>
+              <w:rPr>
+                <w:noProof/>
+                <w:lang w:val="en-US"/>
+              </w:rPr>
+            </w:pPr>
+          </w:p>
+        </w:tc>
+        <w:tc>
+          <w:tcPr>
+            <w:tcW w:w="2268" w:type="dxa"/>
+            <w:vAlign w:val="center"/>
+          </w:tcPr>
+          <w:p>
+            <w:pPr>
+              <w:pStyle w:val="a3"/>
+              <w:ind w:left="0" w:firstLine="0"/>
+              <w:jc w:val="center"/>
+              <w:rPr>
+                <w:noProof/>
+                <w:lang w:val="en-US"/>
+              </w:rPr>
+            </w:pPr>
+            <w:r>
+              <w:rPr>
+                <w:lang w:val="en-US" w:eastAsia="ru-RU"/>
+              </w:rPr>
+              <w:t>i</w:t>
+            </w:r>
+            <w:r>
+              <w:rPr>
+                <w:lang w:eastAsia="ru-RU"/>
+              </w:rPr>
+              <w:t>_</w:t>
+            </w:r>
+            <w:r>
+              <w:rPr>
+                <w:lang w:val="en-US" w:eastAsia="ru-RU"/>
+              </w:rPr>
+              <w:t>pipe_hdu</w:t>
+            </w:r>
+          </w:p>
+        </w:tc>
+        <w:tc>
+          <w:tcPr>
+            <w:tcW w:w="2171" w:type="dxa"/>
+            <w:vAlign w:val="center"/>
+          </w:tcPr>
+          <w:p>
+            <w:pPr>
+              <w:pStyle w:val="a3"/>
+              <w:ind w:left="0" w:firstLine="0"/>
+              <w:jc w:val="center"/>
+              <w:rPr>
+                <w:noProof/>
+                <w:lang w:val="en-US"/>
+              </w:rPr>
+            </w:pPr>
+            <w:r>
+              <w:rPr>
+                <w:noProof/>
+                <w:lang w:val="en-US"/>
+              </w:rPr>
+              <w:t>516 LUT</w:t>
+            </w:r>
+          </w:p>
+        </w:tc>
+        <w:tc>
+          <w:tcPr>
+            <w:tcW w:w="2172" w:type="dxa"/>
+            <w:vAlign w:val="center"/>
+          </w:tcPr>
+          <w:p>
+            <w:pPr>
+              <w:pStyle w:val="a3"/>
+              <w:ind w:left="0" w:firstLine="0"/>
+              <w:jc w:val="center"/>
+              <w:rPr>
+                <w:noProof/>
+              </w:rPr>
+            </w:pPr>
+            <w:r>
+              <w:rPr>
+                <w:noProof/>
+              </w:rPr>
+              <w:t>234</w:t>
+            </w:r>
+            <w:r>
+              <w:rPr>
+                <w:noProof/>
+                <w:lang w:val="en-US"/>
+              </w:rPr>
+              <w:t xml:space="preserve"> LUT</w:t>
+            </w:r>
+          </w:p>
+        </w:tc>
+        <w:tc>
+          <w:tcPr>
+            <w:tcW w:w="2172" w:type="dxa"/>
+            <w:vAlign w:val="center"/>
+          </w:tcPr>
+          <w:p>
+            <w:pPr>
+              <w:pStyle w:val="a3"/>
+              <w:ind w:left="0" w:firstLine="0"/>
+              <w:jc w:val="center"/>
+              <w:rPr>
+                <w:noProof/>
+              </w:rPr>
+            </w:pPr>
+            <w:r>
+              <w:rPr>
+                <w:noProof/>
+              </w:rPr>
+              <w:t xml:space="preserve">234 </w:t>
+            </w:r>
+            <w:r>
+              <w:rPr>
+                <w:noProof/>
+                <w:lang w:val="en-US"/>
+              </w:rPr>
+              <w:t>LUT</w:t>
+            </w:r>
+          </w:p>
+        </w:tc>
+      </w:tr>
+      <w:tr>
+        <w:tc>
+          <w:tcPr>
+            <w:tcW w:w="562" w:type="dxa"/>
+          </w:tcPr>
+          <w:p>
+            <w:pPr>
+              <w:pStyle w:val="a3"/>
+              <w:ind w:left="0" w:firstLine="0"/>
+              <w:jc w:val="center"/>
+              <w:rPr>
+                <w:noProof/>
+                <w:lang w:val="en-US"/>
+              </w:rPr>
+            </w:pPr>
+            <w:r>
+              <w:rPr>
+                <w:noProof/>
+                <w:lang w:val="en-US"/>
+              </w:rPr>
+              <w:t>2</w:t>
+            </w:r>
+          </w:p>
+        </w:tc>
+        <w:tc>
+          <w:tcPr>
+            <w:tcW w:w="2268" w:type="dxa"/>
+            <w:vAlign w:val="center"/>
+          </w:tcPr>
+          <w:p>
+            <w:pPr>
+              <w:pStyle w:val="a3"/>
+              <w:ind w:left="0" w:firstLine="0"/>
+              <w:jc w:val="center"/>
+              <w:rPr>
+                <w:noProof/>
+                <w:lang w:val="en-US"/>
+              </w:rPr>
+            </w:pPr>
+            <w:r>
+              <w:rPr>
+                <w:noProof/>
+                <w:lang w:val="en-US"/>
+              </w:rPr>
+              <w:t>Fmax, Mhz</w:t>
+            </w:r>
+          </w:p>
+        </w:tc>
+        <w:tc>
+          <w:tcPr>
+            <w:tcW w:w="2171" w:type="dxa"/>
+            <w:vAlign w:val="center"/>
+          </w:tcPr>
+          <w:p>
+            <w:pPr>
+              <w:pStyle w:val="a3"/>
+              <w:ind w:left="0" w:firstLine="0"/>
+              <w:jc w:val="center"/>
+              <w:rPr>
+                <w:noProof/>
+              </w:rPr>
+            </w:pPr>
+            <w:r>
+              <w:rPr>
+                <w:noProof/>
+              </w:rPr>
+              <w:t>50</w:t>
+            </w:r>
+          </w:p>
+        </w:tc>
+        <w:tc>
+          <w:tcPr>
+            <w:tcW w:w="2172" w:type="dxa"/>
+            <w:vAlign w:val="center"/>
+          </w:tcPr>
+          <w:p>
+            <w:pPr>
+              <w:pStyle w:val="a3"/>
+              <w:ind w:left="0" w:firstLine="0"/>
+              <w:jc w:val="center"/>
+              <w:rPr>
+                <w:noProof/>
+              </w:rPr>
+            </w:pPr>
+            <w:r>
+              <w:rPr>
+                <w:noProof/>
+              </w:rPr>
+              <w:t>50</w:t>
+            </w:r>
+          </w:p>
+        </w:tc>
+        <w:tc>
+          <w:tcPr>
+            <w:tcW w:w="2172" w:type="dxa"/>
+            <w:vAlign w:val="center"/>
+          </w:tcPr>
+          <w:p>
+            <w:pPr>
+              <w:pStyle w:val="a3"/>
+              <w:ind w:left="0" w:firstLine="0"/>
+              <w:jc w:val="center"/>
+              <w:rPr>
+                <w:noProof/>
+              </w:rPr>
+            </w:pPr>
+            <w:r>
+              <w:rPr>
+                <w:noProof/>
+              </w:rPr>
+              <w:t>50</w:t>
+            </w:r>
+          </w:p>
+        </w:tc>
+      </w:tr>
+      <w:tr>
+        <w:tc>
+          <w:tcPr>
+            <w:tcW w:w="562" w:type="dxa"/>
+          </w:tcPr>
+          <w:p>
+            <w:pPr>
+              <w:pStyle w:val="a3"/>
+              <w:ind w:left="0" w:firstLine="0"/>
+              <w:jc w:val="center"/>
+              <w:rPr>
+                <w:noProof/>
+              </w:rPr>
+            </w:pPr>
+            <w:r>
+              <w:rPr>
+                <w:noProof/>
+              </w:rPr>
+              <w:t>3</w:t>
+            </w:r>
+          </w:p>
+        </w:tc>
+        <w:tc>
+          <w:tcPr>
+            <w:tcW w:w="2268" w:type="dxa"/>
+            <w:vAlign w:val="center"/>
+          </w:tcPr>
+          <w:p>
+            <w:pPr>
+              <w:pStyle w:val="a3"/>
+              <w:ind w:left="0" w:firstLine="0"/>
+              <w:jc w:val="center"/>
+              <w:rPr>
+                <w:noProof/>
+                <w:lang w:val="en-US"/>
+              </w:rPr>
+            </w:pPr>
+            <w:r>
+              <w:rPr>
+                <w:noProof/>
+                <w:lang w:val="en-US"/>
+              </w:rPr>
+              <w:t>WNS</w:t>
+            </w:r>
+          </w:p>
+        </w:tc>
+        <w:tc>
+          <w:tcPr>
+            <w:tcW w:w="2171" w:type="dxa"/>
+            <w:vAlign w:val="center"/>
+          </w:tcPr>
+          <w:p>
+            <w:pPr>
+              <w:pStyle w:val="a3"/>
+              <w:ind w:left="0" w:firstLine="0"/>
+              <w:jc w:val="center"/>
+              <w:rPr>
+                <w:noProof/>
+                <w:lang w:val="en-US"/>
+              </w:rPr>
+            </w:pPr>
+            <w:r>
+              <w:rPr>
+                <w:noProof/>
+                <w:lang w:val="en-US"/>
+              </w:rPr>
+              <w:t>0.20</w:t>
+            </w:r>
+          </w:p>
+        </w:tc>
+        <w:tc>
+          <w:tcPr>
+            <w:tcW w:w="2172" w:type="dxa"/>
+            <w:vAlign w:val="center"/>
+          </w:tcPr>
+          <w:p>
+            <w:pPr>
+              <w:pStyle w:val="a3"/>
+              <w:ind w:left="0" w:firstLine="0"/>
+              <w:jc w:val="center"/>
+              <w:rPr>
+                <w:noProof/>
+                <w:lang w:val="en-US"/>
+              </w:rPr>
+            </w:pPr>
+            <w:r>
+              <w:rPr>
+                <w:noProof/>
+                <w:lang w:val="en-US"/>
+              </w:rPr>
+              <w:t>0.09</w:t>
+            </w:r>
+          </w:p>
+        </w:tc>
+        <w:tc>
+          <w:tcPr>
+            <w:tcW w:w="2172" w:type="dxa"/>
+            <w:vAlign w:val="center"/>
+          </w:tcPr>
+          <w:p>
+            <w:pPr>
+              <w:pStyle w:val="a3"/>
+              <w:ind w:left="0" w:firstLine="0"/>
+              <w:jc w:val="center"/>
+              <w:rPr>
+                <w:noProof/>
+                <w:lang w:val="en-US"/>
+              </w:rPr>
+            </w:pPr>
+            <w:r>
+              <w:rPr>
+                <w:noProof/>
+                <w:lang w:val="en-US"/>
+              </w:rPr>
+              <w:t>0.06</w:t>
+            </w:r>
+          </w:p>
+        </w:tc>
+      </w:tr>
+    </w:tbl>
+    <w:p>
+      <w:pPr>
+        <w:pStyle w:val="a3"/>
+        <w:ind w:left="0" w:firstLine="0"/>
+        <w:rPr>
+          <w:noProof/>
+        </w:rPr>
+      </w:pPr>
+    </w:p>
+    <w:p>
+      <w:pPr>
+        <w:pStyle w:val="a3"/>
+        <w:ind w:left="0"/>
+        <w:jc w:val="both"/>
+        <w:rPr>
+          <w:noProof/>
+        </w:rPr>
+      </w:pPr>
+      <w:r>
+        <w:rPr>
+          <w:noProof/>
+        </w:rPr>
+        <w:t>Н</w:t>
+      </w:r>
+      <w:r>
+        <w:rPr>
+          <w:noProof/>
+        </w:rPr>
+        <w:t xml:space="preserve">аибольшое различие занимаемой площади между </w:t>
+      </w:r>
+      <w:r>
+        <w:rPr>
+          <w:noProof/>
+          <w:lang w:val="en-US"/>
+        </w:rPr>
+        <w:t>IMC_MAX, RVI</w:t>
+      </w:r>
+      <w:r>
+        <w:rPr>
+          <w:noProof/>
+        </w:rPr>
+        <w:t xml:space="preserve"> </w:t>
+      </w:r>
+      <w:r>
+        <w:rPr>
+          <w:noProof/>
+        </w:rPr>
+        <w:t xml:space="preserve">и </w:t>
+      </w:r>
+      <w:r>
+        <w:rPr>
+          <w:noProof/>
+          <w:lang w:val="en-US"/>
+        </w:rPr>
+        <w:t>RVE</w:t>
+      </w:r>
+      <w:r>
+        <w:rPr>
+          <w:noProof/>
+        </w:rPr>
+        <w:t xml:space="preserve"> в модуле </w:t>
+      </w:r>
+      <w:r>
+        <w:rPr>
+          <w:b/>
+          <w:bCs/>
+          <w:noProof/>
+        </w:rPr>
+        <w:t>«</w:t>
+      </w:r>
+      <w:r>
+        <w:rPr>
+          <w:b/>
+          <w:bCs/>
+          <w:noProof/>
+          <w:lang w:val="en-US"/>
+        </w:rPr>
+        <w:t>i</w:t>
+      </w:r>
+      <w:r>
+        <w:rPr>
+          <w:b/>
+          <w:bCs/>
+          <w:noProof/>
+        </w:rPr>
+        <w:t>_</w:t>
+      </w:r>
+      <w:r>
+        <w:rPr>
+          <w:b/>
+          <w:bCs/>
+          <w:noProof/>
+          <w:lang w:val="en-US"/>
+        </w:rPr>
+        <w:t>pipe</w:t>
+      </w:r>
+      <w:r>
+        <w:rPr>
+          <w:b/>
+          <w:bCs/>
+          <w:noProof/>
+        </w:rPr>
+        <w:t>_</w:t>
+      </w:r>
+      <w:r>
+        <w:rPr>
+          <w:b/>
+          <w:bCs/>
+          <w:noProof/>
+          <w:lang w:val="en-US"/>
+        </w:rPr>
+        <w:t>hdu</w:t>
+      </w:r>
+      <w:r>
+        <w:rPr>
+          <w:b/>
+          <w:bCs/>
+          <w:noProof/>
+        </w:rPr>
+        <w:t>»</w:t>
+      </w:r>
+      <w:r>
+        <w:rPr>
+          <w:noProof/>
+        </w:rPr>
+        <w:t xml:space="preserve"> (</w:t>
+      </w:r>
+      <w:r>
+        <w:rPr>
+          <w:noProof/>
+          <w:lang w:val="en-US"/>
+        </w:rPr>
+        <w:t>Hart</w:t>
+      </w:r>
+      <w:r>
+        <w:rPr>
+          <w:noProof/>
+        </w:rPr>
+        <w:t xml:space="preserve"> </w:t>
+      </w:r>
+      <w:r>
+        <w:rPr>
+          <w:noProof/>
+          <w:lang w:val="en-US"/>
+        </w:rPr>
+        <w:t>debug</w:t>
+      </w:r>
+      <w:r>
+        <w:rPr>
+          <w:noProof/>
+        </w:rPr>
+        <w:t xml:space="preserve"> </w:t>
+      </w:r>
+      <w:r>
+        <w:rPr>
+          <w:noProof/>
+          <w:lang w:val="en-US"/>
+        </w:rPr>
+        <w:t>unit</w:t>
+      </w:r>
+      <w:r>
+        <w:rPr>
+          <w:noProof/>
+        </w:rPr>
+        <w:t>)</w:t>
+      </w:r>
+      <w:r>
+        <w:rPr>
+          <w:noProof/>
+        </w:rPr>
+        <w:t>,</w:t>
+      </w:r>
+      <w:r>
+        <w:rPr>
+          <w:noProof/>
+        </w:rPr>
+        <w:t xml:space="preserve"> </w:t>
+      </w:r>
+      <w:r>
+        <w:rPr>
+          <w:noProof/>
+        </w:rPr>
+        <w:t xml:space="preserve">потому что, при </w:t>
+      </w:r>
+      <w:r>
+        <w:rPr>
+          <w:noProof/>
+        </w:rPr>
+        <w:t xml:space="preserve">использовании </w:t>
+      </w:r>
+      <w:r>
+        <w:rPr>
+          <w:noProof/>
+          <w:lang w:val="en-US"/>
+        </w:rPr>
+        <w:t xml:space="preserve">E </w:t>
+      </w:r>
+      <w:r>
+        <w:rPr>
+          <w:noProof/>
+        </w:rPr>
+        <w:t xml:space="preserve">и </w:t>
+      </w:r>
+      <w:r>
+        <w:rPr>
+          <w:noProof/>
+          <w:lang w:val="en-US"/>
+        </w:rPr>
+        <w:t>I</w:t>
+      </w:r>
+      <w:r>
+        <w:rPr>
+          <w:noProof/>
+        </w:rPr>
+        <w:t xml:space="preserve"> архитектур убираются </w:t>
+      </w:r>
+      <w:r>
+        <w:rPr>
+          <w:noProof/>
+        </w:rPr>
+        <w:t>функции отладки для архитекуры</w:t>
+      </w:r>
+      <w:r>
+        <w:rPr>
+          <w:noProof/>
+        </w:rPr>
+        <w:t xml:space="preserve"> </w:t>
+      </w:r>
+      <w:r>
+        <w:rPr>
+          <w:noProof/>
+          <w:lang w:val="en-US"/>
+        </w:rPr>
+        <w:t>IMC_MAЧ</w:t>
+      </w:r>
+      <w:r>
+        <w:rPr>
+          <w:noProof/>
+        </w:rPr>
+        <w:t xml:space="preserve"> и соответствено, </w:t>
+      </w:r>
+      <w:r>
+        <w:rPr>
+          <w:noProof/>
+        </w:rPr>
+        <w:t>уменьшается</w:t>
+      </w:r>
+      <w:r>
+        <w:rPr>
+          <w:noProof/>
+        </w:rPr>
+        <w:t xml:space="preserve"> интерфейс модуля отладки, следовательно необходимо </w:t>
+      </w:r>
+      <w:r>
+        <w:rPr>
+          <w:noProof/>
+        </w:rPr>
+        <w:t>меньше</w:t>
+      </w:r>
+      <w:r>
+        <w:rPr>
+          <w:noProof/>
+        </w:rPr>
+        <w:t xml:space="preserve"> </w:t>
+      </w:r>
+      <w:r>
+        <w:rPr>
+          <w:noProof/>
+          <w:lang w:val="en-US"/>
+        </w:rPr>
+        <w:t>LUT</w:t>
+      </w:r>
+      <w:r>
+        <w:rPr>
+          <w:noProof/>
+        </w:rPr>
+        <w:t xml:space="preserve"> (</w:t>
+      </w:r>
+      <w:r>
+        <w:rPr>
+          <w:noProof/>
+          <w:lang w:val="en-US"/>
+        </w:rPr>
+        <w:t>Look</w:t>
+      </w:r>
+      <w:r>
+        <w:rPr>
+          <w:noProof/>
+        </w:rPr>
+        <w:t xml:space="preserve"> </w:t>
+      </w:r>
+      <w:r>
+        <w:rPr>
+          <w:noProof/>
+          <w:lang w:val="en-US"/>
+        </w:rPr>
+        <w:t>up</w:t>
+      </w:r>
+      <w:r>
+        <w:rPr>
+          <w:noProof/>
+        </w:rPr>
+        <w:t xml:space="preserve"> </w:t>
+      </w:r>
+      <w:r>
+        <w:rPr>
+          <w:noProof/>
+          <w:lang w:val="en-US"/>
+        </w:rPr>
+        <w:t>table</w:t>
+      </w:r>
+      <w:r>
+        <w:rPr>
+          <w:noProof/>
+        </w:rPr>
+        <w:t>)</w:t>
+      </w:r>
+      <w:r>
+        <w:rPr>
+          <w:noProof/>
+        </w:rPr>
+        <w:t>.</w:t>
+      </w:r>
+    </w:p>
+    <w:p>
+      <w:pPr>
+        <w:pStyle w:val="a3"/>
+        <w:ind w:left="0"/>
+        <w:jc w:val="both"/>
+        <w:rPr>
+          <w:noProof/>
+        </w:rPr>
+      </w:pPr>
+      <w:r>
+        <w:rPr>
+          <w:noProof/>
+        </w:rPr>
+        <w:t>Блок отладки Hart (HDU) - это компонент внутри HART, реализующий контроль над своими функциями отладки и предоставляющий интерфейс для модуля отладки.</w:t>
+      </w:r>
+    </w:p>
+    <w:p>
+      <w:pPr>
+        <w:pStyle w:val="a3"/>
+        <w:ind w:left="0"/>
+        <w:jc w:val="both"/>
+        <w:rPr>
+          <w:noProof/>
+        </w:rPr>
+      </w:pPr>
+      <w:r>
+        <w:rPr>
+          <w:noProof/>
+        </w:rPr>
+        <w:t>Максимальная частота для</w:t>
+      </w:r>
+      <w:r>
+        <w:rPr>
+          <w:noProof/>
+        </w:rPr>
+        <w:t xml:space="preserve"> архитектур одинакова и равна 50</w:t>
+      </w:r>
+      <w:r>
+        <w:rPr>
+          <w:noProof/>
+        </w:rPr>
+        <w:t xml:space="preserve"> </w:t>
+      </w:r>
+      <w:r>
+        <w:rPr>
+          <w:noProof/>
+          <w:lang w:val="en-US"/>
+        </w:rPr>
+        <w:t>Mhz</w:t>
+      </w:r>
+      <w:r>
+        <w:rPr>
+          <w:noProof/>
+        </w:rPr>
+        <w:t xml:space="preserve">, </w:t>
+      </w:r>
+      <w:r>
+        <w:rPr>
+          <w:noProof/>
+        </w:rPr>
+        <w:t xml:space="preserve">следовательно, запаса </w:t>
+      </w:r>
+      <w:r>
+        <w:rPr>
+          <w:noProof/>
+          <w:lang w:val="en-US"/>
+        </w:rPr>
+        <w:t>WNS</w:t>
+      </w:r>
+      <w:r>
+        <w:rPr>
+          <w:noProof/>
+        </w:rPr>
+        <w:t xml:space="preserve"> </w:t>
+      </w:r>
+      <w:r>
+        <w:rPr>
+          <w:noProof/>
+        </w:rPr>
+        <w:t xml:space="preserve">хватает для </w:t>
+      </w:r>
+      <w:r>
+        <w:rPr>
+          <w:noProof/>
+        </w:rPr>
+        <w:t>трёх</w:t>
+      </w:r>
+      <w:r>
+        <w:rPr>
+          <w:noProof/>
+        </w:rPr>
+        <w:t xml:space="preserve"> случаев.</w:t>
+      </w:r>
+      <w:r>
+        <w:rPr>
+          <w:noProof/>
+        </w:rPr>
+        <w:t xml:space="preserve"> </w:t>
+      </w:r>
+      <w:r>
+        <w:rPr>
+          <w:noProof/>
+        </w:rPr>
+        <w:t xml:space="preserve">Если сравнить с </w:t>
+      </w:r>
+      <w:r>
+        <w:rPr>
+          <w:noProof/>
+          <w:lang w:val="en-US"/>
+        </w:rPr>
+        <w:t>IMC</w:t>
+      </w:r>
+      <w:r>
+        <w:rPr>
+          <w:noProof/>
+        </w:rPr>
+        <w:t>_</w:t>
+      </w:r>
+      <w:r>
+        <w:rPr>
+          <w:noProof/>
+          <w:lang w:val="en-US"/>
+        </w:rPr>
+        <w:t>MAX</w:t>
+      </w:r>
+      <w:r>
+        <w:rPr>
+          <w:noProof/>
+        </w:rPr>
+        <w:t xml:space="preserve">, </w:t>
+      </w:r>
+      <w:r>
+        <w:rPr>
+          <w:noProof/>
+        </w:rPr>
+        <w:t xml:space="preserve">то при </w:t>
+      </w:r>
+      <w:r>
+        <w:rPr>
+          <w:noProof/>
+          <w:lang w:val="en-US"/>
+        </w:rPr>
+        <w:t>50.000M</w:t>
+      </w:r>
+      <w:r>
+        <w:rPr>
+          <w:noProof/>
+          <w:lang w:val="en-US"/>
+        </w:rPr>
+        <w:t>hz</w:t>
+      </w:r>
+      <w:r>
+        <w:rPr>
+          <w:noProof/>
+        </w:rPr>
+        <w:t xml:space="preserve">, будет запас </w:t>
+      </w:r>
+      <w:r>
+        <w:rPr>
+          <w:noProof/>
+          <w:lang w:val="en-US"/>
+        </w:rPr>
+        <w:t>WNS</w:t>
+      </w:r>
+      <w:r>
+        <w:rPr>
+          <w:noProof/>
+          <w:lang w:val="en-US"/>
+        </w:rPr>
+        <w:t xml:space="preserve"> </w:t>
+      </w:r>
+      <w:r>
+        <w:rPr>
+          <w:noProof/>
+        </w:rPr>
+        <w:t xml:space="preserve">будет составлять 0,20 </w:t>
+      </w:r>
+      <w:r>
+        <w:rPr>
+          <w:noProof/>
+          <w:lang w:val="en-US"/>
+        </w:rPr>
+        <w:t>ns. C</w:t>
+      </w:r>
+      <w:r>
+        <w:rPr>
+          <w:noProof/>
+        </w:rPr>
+        <w:t>ле</w:t>
+      </w:r>
+      <w:r>
+        <w:rPr>
+          <w:noProof/>
+        </w:rPr>
+        <w:t>довательно, пути между модулями</w:t>
+      </w:r>
+      <w:r>
+        <w:rPr>
+          <w:noProof/>
+        </w:rPr>
+        <w:t xml:space="preserve"> </w:t>
+      </w:r>
+      <w:r>
+        <w:rPr>
+          <w:noProof/>
+        </w:rPr>
+        <w:t>укорачивать не нужно, повышение частоты не требуется.</w:t>
+      </w:r>
+      <w:bookmarkStart w:id="0" w:name="_GoBack"/>
+      <w:bookmarkEnd w:id="0"/>
+    </w:p>
+    <w:p>
+      <w:pPr>
+        <w:pStyle w:val="a3"/>
+        <w:ind w:left="0" w:firstLine="0"/>
+        <w:jc w:val="both"/>
+      </w:pPr>
     </w:p>
     <w:sectPr>
       <w:pgSz w:w="11906" w:h="16838"/>
@@ -3674,6 +8058,7 @@
   <w:style w:type="character" w:default="1" w:styleId="a0">
     <w:name w:val="Default Paragraph Font"/>
     <w:uiPriority w:val="1"/>
+    <w:semiHidden/>
     <w:unhideWhenUsed/>
   </w:style>
   <w:style w:type="table" w:default="1" w:styleId="a1">
@@ -3706,6 +8091,31 @@
       <w:ind w:left="720"/>
       <w:contextualSpacing/>
     </w:pPr>
+  </w:style>
+  <w:style w:type="table" w:styleId="a4">
+    <w:name w:val="Table Grid"/>
+    <w:basedOn w:val="a1"/>
+    <w:uiPriority w:val="39"/>
+    <w:rsid w:val="00B727B2"/>
+    <w:pPr>
+      <w:spacing w:after="0" w:line="240" w:lineRule="auto"/>
+    </w:pPr>
+    <w:rPr>
+      <w:rFonts w:ascii="Times New Roman" w:eastAsia="Times New Roman" w:hAnsi="Times New Roman" w:cs="Times New Roman"/>
+      <w:sz w:val="20"/>
+      <w:szCs w:val="20"/>
+      <w:lang w:eastAsia="ru-RU"/>
+    </w:rPr>
+    <w:tblPr>
+      <w:tblBorders>
+        <w:top w:val="single" w:sz="4" w:space="0" w:color="auto"/>
+        <w:left w:val="single" w:sz="4" w:space="0" w:color="auto"/>
+        <w:bottom w:val="single" w:sz="4" w:space="0" w:color="auto"/>
+        <w:right w:val="single" w:sz="4" w:space="0" w:color="auto"/>
+        <w:insideH w:val="single" w:sz="4" w:space="0" w:color="auto"/>
+        <w:insideV w:val="single" w:sz="4" w:space="0" w:color="auto"/>
+      </w:tblBorders>
+    </w:tblPr>
   </w:style>
 </w:styles>
 </file>

--- a/results/Otchet_RTL.docx
+++ b/results/Otchet_RTL.docx
@@ -12,14 +12,7 @@
           <w:b/>
           <w:bCs/>
         </w:rPr>
-        <w:t>Самойлов</w:t>
-      </w:r>
-      <w:r>
-        <w:rPr>
-          <w:b/>
-          <w:bCs/>
-        </w:rPr>
-        <w:t xml:space="preserve"> Владислав, группа </w:t>
+        <w:t xml:space="preserve">Самойлов Владислав, группа </w:t>
       </w:r>
       <w:r>
         <w:rPr>
@@ -63,26 +56,37 @@
     <w:tbl>
       <w:tblPr>
         <w:tblW w:w="9355" w:type="dxa"/>
-        <w:tblInd w:w="108" w:type="dxa"/>
-        <w:tblLayout w:type="fixed"/>
+        <w:tblInd w:w="109" w:type="dxa"/>
+        <w:tblBorders>
+          <w:top w:val="single" w:sz="4" w:space="0" w:color="000001"/>
+          <w:left w:val="single" w:sz="4" w:space="0" w:color="000001"/>
+          <w:bottom w:val="single" w:sz="4" w:space="0" w:color="000001"/>
+          <w:insideH w:val="single" w:sz="4" w:space="0" w:color="000001"/>
+        </w:tblBorders>
+        <w:tblCellMar>
+          <w:left w:w="103" w:type="dxa"/>
+        </w:tblCellMar>
         <w:tblLook w:val="0000" w:firstRow="0" w:lastRow="0" w:firstColumn="0" w:lastColumn="0" w:noHBand="0" w:noVBand="0"/>
       </w:tblPr>
       <w:tblGrid>
-        <w:gridCol w:w="1447"/>
+        <w:gridCol w:w="1448"/>
         <w:gridCol w:w="1559"/>
         <w:gridCol w:w="3118"/>
-        <w:gridCol w:w="3231"/>
+        <w:gridCol w:w="3230"/>
       </w:tblGrid>
       <w:tr>
         <w:tc>
           <w:tcPr>
             <w:tcW w:w="1447" w:type="dxa"/>
             <w:tcBorders>
-              <w:top w:val="single" w:sz="4" w:space="0" w:color="000000"/>
-              <w:left w:val="single" w:sz="4" w:space="0" w:color="000000"/>
-              <w:bottom w:val="single" w:sz="4" w:space="0" w:color="000000"/>
+              <w:top w:val="single" w:sz="4" w:space="0" w:color="000001"/>
+              <w:left w:val="single" w:sz="4" w:space="0" w:color="000001"/>
+              <w:bottom w:val="single" w:sz="4" w:space="0" w:color="000001"/>
             </w:tcBorders>
             <w:shd w:val="clear" w:color="auto" w:fill="auto"/>
+            <w:tcMar>
+              <w:left w:w="103" w:type="dxa"/>
+            </w:tcMar>
             <w:vAlign w:val="center"/>
           </w:tcPr>
           <w:p>
@@ -99,11 +103,14 @@
           <w:tcPr>
             <w:tcW w:w="1559" w:type="dxa"/>
             <w:tcBorders>
-              <w:top w:val="single" w:sz="4" w:space="0" w:color="000000"/>
-              <w:left w:val="single" w:sz="4" w:space="0" w:color="000000"/>
-              <w:bottom w:val="single" w:sz="4" w:space="0" w:color="000000"/>
+              <w:top w:val="single" w:sz="4" w:space="0" w:color="000001"/>
+              <w:left w:val="single" w:sz="4" w:space="0" w:color="000001"/>
+              <w:bottom w:val="single" w:sz="4" w:space="0" w:color="000001"/>
             </w:tcBorders>
             <w:shd w:val="clear" w:color="auto" w:fill="auto"/>
+            <w:tcMar>
+              <w:left w:w="103" w:type="dxa"/>
+            </w:tcMar>
           </w:tcPr>
           <w:p>
             <w:pPr>
@@ -119,11 +126,14 @@
           <w:tcPr>
             <w:tcW w:w="3118" w:type="dxa"/>
             <w:tcBorders>
-              <w:top w:val="single" w:sz="4" w:space="0" w:color="000000"/>
-              <w:left w:val="single" w:sz="4" w:space="0" w:color="000000"/>
-              <w:bottom w:val="single" w:sz="4" w:space="0" w:color="000000"/>
+              <w:top w:val="single" w:sz="4" w:space="0" w:color="000001"/>
+              <w:left w:val="single" w:sz="4" w:space="0" w:color="000001"/>
+              <w:bottom w:val="single" w:sz="4" w:space="0" w:color="000001"/>
             </w:tcBorders>
             <w:shd w:val="clear" w:color="auto" w:fill="auto"/>
+            <w:tcMar>
+              <w:left w:w="103" w:type="dxa"/>
+            </w:tcMar>
           </w:tcPr>
           <w:p>
             <w:pPr>
@@ -137,14 +147,17 @@
         </w:tc>
         <w:tc>
           <w:tcPr>
-            <w:tcW w:w="3231" w:type="dxa"/>
+            <w:tcW w:w="3230" w:type="dxa"/>
             <w:tcBorders>
-              <w:top w:val="single" w:sz="4" w:space="0" w:color="000000"/>
-              <w:left w:val="single" w:sz="4" w:space="0" w:color="000000"/>
-              <w:bottom w:val="single" w:sz="4" w:space="0" w:color="000000"/>
-              <w:right w:val="single" w:sz="4" w:space="0" w:color="000000"/>
+              <w:top w:val="single" w:sz="4" w:space="0" w:color="000001"/>
+              <w:left w:val="single" w:sz="4" w:space="0" w:color="000001"/>
+              <w:bottom w:val="single" w:sz="4" w:space="0" w:color="000001"/>
+              <w:right w:val="single" w:sz="4" w:space="0" w:color="000001"/>
             </w:tcBorders>
             <w:shd w:val="clear" w:color="auto" w:fill="auto"/>
+            <w:tcMar>
+              <w:left w:w="103" w:type="dxa"/>
+            </w:tcMar>
           </w:tcPr>
           <w:p>
             <w:pPr>
@@ -162,11 +175,14 @@
           <w:tcPr>
             <w:tcW w:w="1447" w:type="dxa"/>
             <w:tcBorders>
-              <w:top w:val="single" w:sz="4" w:space="0" w:color="000000"/>
-              <w:left w:val="single" w:sz="4" w:space="0" w:color="000000"/>
-              <w:bottom w:val="single" w:sz="4" w:space="0" w:color="000000"/>
+              <w:top w:val="single" w:sz="4" w:space="0" w:color="000001"/>
+              <w:left w:val="single" w:sz="4" w:space="0" w:color="000001"/>
+              <w:bottom w:val="single" w:sz="4" w:space="0" w:color="000001"/>
             </w:tcBorders>
             <w:shd w:val="clear" w:color="auto" w:fill="auto"/>
+            <w:tcMar>
+              <w:left w:w="103" w:type="dxa"/>
+            </w:tcMar>
             <w:vAlign w:val="center"/>
           </w:tcPr>
           <w:p>
@@ -183,11 +199,14 @@
           <w:tcPr>
             <w:tcW w:w="1559" w:type="dxa"/>
             <w:tcBorders>
-              <w:top w:val="single" w:sz="4" w:space="0" w:color="000000"/>
-              <w:left w:val="single" w:sz="4" w:space="0" w:color="000000"/>
-              <w:bottom w:val="single" w:sz="4" w:space="0" w:color="000000"/>
+              <w:top w:val="single" w:sz="4" w:space="0" w:color="000001"/>
+              <w:left w:val="single" w:sz="4" w:space="0" w:color="000001"/>
+              <w:bottom w:val="single" w:sz="4" w:space="0" w:color="000001"/>
             </w:tcBorders>
             <w:shd w:val="clear" w:color="auto" w:fill="auto"/>
+            <w:tcMar>
+              <w:left w:w="103" w:type="dxa"/>
+            </w:tcMar>
           </w:tcPr>
           <w:p>
             <w:pPr>
@@ -209,11 +228,14 @@
           <w:tcPr>
             <w:tcW w:w="3118" w:type="dxa"/>
             <w:tcBorders>
-              <w:top w:val="single" w:sz="4" w:space="0" w:color="000000"/>
-              <w:left w:val="single" w:sz="4" w:space="0" w:color="000000"/>
-              <w:bottom w:val="single" w:sz="4" w:space="0" w:color="000000"/>
+              <w:top w:val="single" w:sz="4" w:space="0" w:color="000001"/>
+              <w:left w:val="single" w:sz="4" w:space="0" w:color="000001"/>
+              <w:bottom w:val="single" w:sz="4" w:space="0" w:color="000001"/>
             </w:tcBorders>
             <w:shd w:val="clear" w:color="auto" w:fill="auto"/>
+            <w:tcMar>
+              <w:left w:w="103" w:type="dxa"/>
+            </w:tcMar>
           </w:tcPr>
           <w:p>
             <w:pPr>
@@ -236,14 +258,17 @@
         </w:tc>
         <w:tc>
           <w:tcPr>
-            <w:tcW w:w="3231" w:type="dxa"/>
+            <w:tcW w:w="3230" w:type="dxa"/>
             <w:tcBorders>
-              <w:top w:val="single" w:sz="4" w:space="0" w:color="000000"/>
-              <w:left w:val="single" w:sz="4" w:space="0" w:color="000000"/>
-              <w:bottom w:val="single" w:sz="4" w:space="0" w:color="000000"/>
-              <w:right w:val="single" w:sz="4" w:space="0" w:color="000000"/>
+              <w:top w:val="single" w:sz="4" w:space="0" w:color="000001"/>
+              <w:left w:val="single" w:sz="4" w:space="0" w:color="000001"/>
+              <w:bottom w:val="single" w:sz="4" w:space="0" w:color="000001"/>
+              <w:right w:val="single" w:sz="4" w:space="0" w:color="000001"/>
             </w:tcBorders>
             <w:shd w:val="clear" w:color="auto" w:fill="auto"/>
+            <w:tcMar>
+              <w:left w:w="103" w:type="dxa"/>
+            </w:tcMar>
           </w:tcPr>
           <w:p>
             <w:pPr>
@@ -362,10 +387,10 @@
           <w:lang w:eastAsia="ru-RU"/>
         </w:rPr>
         <w:drawing>
-          <wp:inline distT="0" distB="0" distL="0" distR="0" wp14:anchorId="56E6C37D" wp14:editId="19196DFA">
+          <wp:inline distT="0" distB="0" distL="0" distR="3175" wp14:anchorId="36D09495" wp14:editId="7AE0E8F9">
             <wp:extent cx="5940425" cy="1677670"/>
-            <wp:effectExtent l="0" t="0" r="3175" b="0"/>
-            <wp:docPr id="5" name="Рисунок 5"/>
+            <wp:effectExtent l="0" t="0" r="0" b="0"/>
+            <wp:docPr id="1" name="Рисунок 5"/>
             <wp:cNvGraphicFramePr>
               <a:graphicFrameLocks xmlns:a="http://schemas.openxmlformats.org/drawingml/2006/main" noChangeAspect="1"/>
             </wp:cNvGraphicFramePr>
@@ -373,8 +398,10 @@
               <a:graphicData uri="http://schemas.openxmlformats.org/drawingml/2006/picture">
                 <pic:pic xmlns:pic="http://schemas.openxmlformats.org/drawingml/2006/picture">
                   <pic:nvPicPr>
-                    <pic:cNvPr id="1" name=""/>
-                    <pic:cNvPicPr/>
+                    <pic:cNvPr id="1" name="Рисунок 5"/>
+                    <pic:cNvPicPr>
+                      <a:picLocks noChangeAspect="1" noChangeArrowheads="1"/>
+                    </pic:cNvPicPr>
                   </pic:nvPicPr>
                   <pic:blipFill>
                     <a:blip r:embed="rId5"/>
@@ -382,7 +409,7 @@
                       <a:fillRect/>
                     </a:stretch>
                   </pic:blipFill>
-                  <pic:spPr>
+                  <pic:spPr bwMode="auto">
                     <a:xfrm>
                       <a:off x="0" y="0"/>
                       <a:ext cx="5940425" cy="1677670"/>
@@ -437,10 +464,10 @@
           <w:lang w:eastAsia="ru-RU"/>
         </w:rPr>
         <w:drawing>
-          <wp:inline distT="0" distB="0" distL="0" distR="0" wp14:anchorId="2B49C883" wp14:editId="644FF1CC">
+          <wp:inline distT="0" distB="0" distL="0" distR="3175" wp14:anchorId="21569849" wp14:editId="121CFDDE">
             <wp:extent cx="5940425" cy="1475740"/>
-            <wp:effectExtent l="0" t="0" r="3175" b="0"/>
-            <wp:docPr id="6" name="Рисунок 6"/>
+            <wp:effectExtent l="0" t="0" r="0" b="0"/>
+            <wp:docPr id="2" name="Рисунок 6"/>
             <wp:cNvGraphicFramePr>
               <a:graphicFrameLocks xmlns:a="http://schemas.openxmlformats.org/drawingml/2006/main" noChangeAspect="1"/>
             </wp:cNvGraphicFramePr>
@@ -448,8 +475,10 @@
               <a:graphicData uri="http://schemas.openxmlformats.org/drawingml/2006/picture">
                 <pic:pic xmlns:pic="http://schemas.openxmlformats.org/drawingml/2006/picture">
                   <pic:nvPicPr>
-                    <pic:cNvPr id="1" name=""/>
-                    <pic:cNvPicPr/>
+                    <pic:cNvPr id="2" name="Рисунок 6"/>
+                    <pic:cNvPicPr>
+                      <a:picLocks noChangeAspect="1" noChangeArrowheads="1"/>
+                    </pic:cNvPicPr>
                   </pic:nvPicPr>
                   <pic:blipFill>
                     <a:blip r:embed="rId6"/>
@@ -457,7 +486,7 @@
                       <a:fillRect/>
                     </a:stretch>
                   </pic:blipFill>
-                  <pic:spPr>
+                  <pic:spPr bwMode="auto">
                     <a:xfrm>
                       <a:off x="0" y="0"/>
                       <a:ext cx="5940425" cy="1475740"/>
@@ -483,7 +512,7 @@
     </w:p>
     <w:p>
       <w:pPr>
-        <w:pStyle w:val="a3"/>
+        <w:pStyle w:val="a6"/>
         <w:numPr>
           <w:ilvl w:val="0"/>
           <w:numId w:val="1"/>
@@ -497,7 +526,7 @@
     </w:p>
     <w:p>
       <w:pPr>
-        <w:pStyle w:val="a3"/>
+        <w:pStyle w:val="a6"/>
         <w:numPr>
           <w:ilvl w:val="0"/>
           <w:numId w:val="1"/>
@@ -506,24 +535,12 @@
         <w:jc w:val="both"/>
       </w:pPr>
       <w:r>
-        <w:t>curr_pc - текущее значение счетчика команд, с</w:t>
-      </w:r>
-      <w:r>
-        <w:t>оответствует стадии Execution (</w:t>
-      </w:r>
-      <w:r>
-        <w:t>000002</w:t>
-      </w:r>
-      <w:r>
-        <w:t>08</w:t>
-      </w:r>
-      <w:r>
-        <w:t>)</w:t>
-      </w:r>
-    </w:p>
-    <w:p>
-      <w:pPr>
-        <w:pStyle w:val="a3"/>
+        <w:t>curr_pc - текущее значение счетчика команд, соответствует стадии Execution (00000208)</w:t>
+      </w:r>
+    </w:p>
+    <w:p>
+      <w:pPr>
+        <w:pStyle w:val="a6"/>
         <w:numPr>
           <w:ilvl w:val="0"/>
           <w:numId w:val="1"/>
@@ -564,7 +581,7 @@
     </w:p>
     <w:p>
       <w:pPr>
-        <w:pStyle w:val="a3"/>
+        <w:pStyle w:val="a6"/>
         <w:numPr>
           <w:ilvl w:val="1"/>
           <w:numId w:val="4"/>
@@ -572,18 +589,12 @@
         <w:jc w:val="both"/>
       </w:pPr>
       <w:r>
-        <w:t>imem_req - запрос от п</w:t>
-      </w:r>
-      <w:r>
-        <w:t>роцессора в память инструкций (</w:t>
-      </w:r>
-      <w:r>
-        <w:t>1)</w:t>
-      </w:r>
-    </w:p>
-    <w:p>
-      <w:pPr>
-        <w:pStyle w:val="a3"/>
+        <w:t>imem_req - запрос от процессора в память инструкций (1)</w:t>
+      </w:r>
+    </w:p>
+    <w:p>
+      <w:pPr>
+        <w:pStyle w:val="a6"/>
         <w:numPr>
           <w:ilvl w:val="1"/>
           <w:numId w:val="4"/>
@@ -591,24 +602,12 @@
         <w:jc w:val="both"/>
       </w:pPr>
       <w:r>
-        <w:t>imem_addr - ад</w:t>
-      </w:r>
-      <w:r>
-        <w:t>рес запроса памяти инструкций (</w:t>
-      </w:r>
-      <w:r>
-        <w:t>000002</w:t>
-      </w:r>
-      <w:r>
-        <w:t>08</w:t>
-      </w:r>
-      <w:r>
-        <w:t>)</w:t>
-      </w:r>
-    </w:p>
-    <w:p>
-      <w:pPr>
-        <w:pStyle w:val="a3"/>
+        <w:t>imem_addr - адрес запроса памяти инструкций (00000208)</w:t>
+      </w:r>
+    </w:p>
+    <w:p>
+      <w:pPr>
+        <w:pStyle w:val="a6"/>
         <w:numPr>
           <w:ilvl w:val="1"/>
           <w:numId w:val="4"/>
@@ -616,18 +615,12 @@
         <w:jc w:val="both"/>
       </w:pPr>
       <w:r>
-        <w:t>imem_r</w:t>
-      </w:r>
-      <w:r>
-        <w:t>esp - ответ памяти инструкций (</w:t>
-      </w:r>
-      <w:r>
-        <w:t>01)</w:t>
-      </w:r>
-    </w:p>
-    <w:p>
-      <w:pPr>
-        <w:pStyle w:val="a3"/>
+        <w:t>imem_resp - ответ памяти инструкций (01)</w:t>
+      </w:r>
+    </w:p>
+    <w:p>
+      <w:pPr>
+        <w:pStyle w:val="a6"/>
         <w:numPr>
           <w:ilvl w:val="1"/>
           <w:numId w:val="4"/>
@@ -635,19 +628,7 @@
         <w:jc w:val="both"/>
       </w:pPr>
       <w:r>
-        <w:t>imem_rdata - данные ч</w:t>
-      </w:r>
-      <w:r>
-        <w:t>тения памяти инструкций (</w:t>
-      </w:r>
-      <w:r>
-        <w:t>00</w:t>
-      </w:r>
-      <w:r>
-        <w:t>000297</w:t>
-      </w:r>
-      <w:r>
-        <w:t>)</w:t>
+        <w:t>imem_rdata - данные чтения памяти инструкций (00000297)</w:t>
       </w:r>
     </w:p>
     <w:p>
@@ -661,10 +642,10 @@
           <w:lang w:eastAsia="ru-RU"/>
         </w:rPr>
         <w:drawing>
-          <wp:inline distT="0" distB="0" distL="0" distR="0" wp14:anchorId="7AD0F13F" wp14:editId="20EFD4C1">
+          <wp:inline distT="0" distB="3175" distL="0" distR="3175" wp14:anchorId="7D43DCDA" wp14:editId="2F7C81AB">
             <wp:extent cx="5940425" cy="1025525"/>
-            <wp:effectExtent l="0" t="0" r="3175" b="3175"/>
-            <wp:docPr id="7" name="Рисунок 7"/>
+            <wp:effectExtent l="0" t="0" r="0" b="0"/>
+            <wp:docPr id="3" name="Рисунок 7"/>
             <wp:cNvGraphicFramePr>
               <a:graphicFrameLocks xmlns:a="http://schemas.openxmlformats.org/drawingml/2006/main" noChangeAspect="1"/>
             </wp:cNvGraphicFramePr>
@@ -672,8 +653,10 @@
               <a:graphicData uri="http://schemas.openxmlformats.org/drawingml/2006/picture">
                 <pic:pic xmlns:pic="http://schemas.openxmlformats.org/drawingml/2006/picture">
                   <pic:nvPicPr>
-                    <pic:cNvPr id="1" name=""/>
-                    <pic:cNvPicPr/>
+                    <pic:cNvPr id="3" name="Рисунок 7"/>
+                    <pic:cNvPicPr>
+                      <a:picLocks noChangeAspect="1" noChangeArrowheads="1"/>
+                    </pic:cNvPicPr>
                   </pic:nvPicPr>
                   <pic:blipFill>
                     <a:blip r:embed="rId7"/>
@@ -681,7 +664,7 @@
                       <a:fillRect/>
                     </a:stretch>
                   </pic:blipFill>
-                  <pic:spPr>
+                  <pic:spPr bwMode="auto">
                     <a:xfrm>
                       <a:off x="0" y="0"/>
                       <a:ext cx="5940425" cy="1025525"/>
@@ -699,7 +682,7 @@
     </w:p>
     <w:p>
       <w:pPr>
-        <w:pStyle w:val="a3"/>
+        <w:pStyle w:val="a6"/>
         <w:numPr>
           <w:ilvl w:val="0"/>
           <w:numId w:val="1"/>
@@ -719,7 +702,7 @@
     </w:p>
     <w:p>
       <w:pPr>
-        <w:pStyle w:val="a3"/>
+        <w:pStyle w:val="a6"/>
         <w:numPr>
           <w:ilvl w:val="1"/>
           <w:numId w:val="3"/>
@@ -747,7 +730,7 @@
     </w:p>
     <w:p>
       <w:pPr>
-        <w:pStyle w:val="a3"/>
+        <w:pStyle w:val="a6"/>
         <w:numPr>
           <w:ilvl w:val="1"/>
           <w:numId w:val="3"/>
@@ -797,15 +780,12 @@
         <w:t>rd</w:t>
       </w:r>
       <w:r>
-        <w:t xml:space="preserve"> (</w:t>
-      </w:r>
-      <w:r>
-        <w:t>1)</w:t>
-      </w:r>
-    </w:p>
-    <w:p>
-      <w:pPr>
-        <w:pStyle w:val="a3"/>
+        <w:t xml:space="preserve"> (1)</w:t>
+      </w:r>
+    </w:p>
+    <w:p>
+      <w:pPr>
+        <w:pStyle w:val="a6"/>
         <w:numPr>
           <w:ilvl w:val="1"/>
           <w:numId w:val="3"/>
@@ -855,15 +835,12 @@
         <w:t>immediate</w:t>
       </w:r>
       <w:r>
-        <w:t xml:space="preserve"> (</w:t>
-      </w:r>
-      <w:r>
-        <w:t>1)</w:t>
-      </w:r>
-    </w:p>
-    <w:p>
-      <w:pPr>
-        <w:pStyle w:val="a3"/>
+        <w:t xml:space="preserve"> (1)</w:t>
+      </w:r>
+    </w:p>
+    <w:p>
+      <w:pPr>
+        <w:pStyle w:val="a6"/>
         <w:numPr>
           <w:ilvl w:val="1"/>
           <w:numId w:val="3"/>
@@ -877,10 +854,7 @@
         <w:t xml:space="preserve">imm – </w:t>
       </w:r>
       <w:r>
-        <w:t>значение immediate (</w:t>
-      </w:r>
-      <w:r>
-        <w:t>0000000</w:t>
+        <w:t>значение immediate (0000000</w:t>
       </w:r>
       <w:r>
         <w:rPr>
@@ -904,10 +878,10 @@
         </w:rPr>
         <w:lastRenderedPageBreak/>
         <w:drawing>
-          <wp:inline distT="0" distB="0" distL="0" distR="0" wp14:anchorId="368CE258" wp14:editId="5D9C47EC">
+          <wp:inline distT="0" distB="9525" distL="0" distR="9525" wp14:anchorId="56875B4E" wp14:editId="21C6A58A">
             <wp:extent cx="5019675" cy="2409825"/>
-            <wp:effectExtent l="0" t="0" r="9525" b="9525"/>
-            <wp:docPr id="8" name="Рисунок 8"/>
+            <wp:effectExtent l="0" t="0" r="0" b="0"/>
+            <wp:docPr id="4" name="Рисунок 8"/>
             <wp:cNvGraphicFramePr>
               <a:graphicFrameLocks xmlns:a="http://schemas.openxmlformats.org/drawingml/2006/main" noChangeAspect="1"/>
             </wp:cNvGraphicFramePr>
@@ -915,8 +889,10 @@
               <a:graphicData uri="http://schemas.openxmlformats.org/drawingml/2006/picture">
                 <pic:pic xmlns:pic="http://schemas.openxmlformats.org/drawingml/2006/picture">
                   <pic:nvPicPr>
-                    <pic:cNvPr id="1" name=""/>
-                    <pic:cNvPicPr/>
+                    <pic:cNvPr id="4" name="Рисунок 8"/>
+                    <pic:cNvPicPr>
+                      <a:picLocks noChangeAspect="1" noChangeArrowheads="1"/>
+                    </pic:cNvPicPr>
                   </pic:nvPicPr>
                   <pic:blipFill>
                     <a:blip r:embed="rId8"/>
@@ -924,7 +900,7 @@
                       <a:fillRect/>
                     </a:stretch>
                   </pic:blipFill>
-                  <pic:spPr>
+                  <pic:spPr bwMode="auto">
                     <a:xfrm>
                       <a:off x="0" y="0"/>
                       <a:ext cx="5019675" cy="2409825"/>
@@ -942,7 +918,7 @@
     </w:p>
     <w:p>
       <w:pPr>
-        <w:pStyle w:val="a3"/>
+        <w:pStyle w:val="a6"/>
         <w:numPr>
           <w:ilvl w:val="0"/>
           <w:numId w:val="1"/>
@@ -962,7 +938,7 @@
     </w:p>
     <w:p>
       <w:pPr>
-        <w:pStyle w:val="a3"/>
+        <w:pStyle w:val="a6"/>
         <w:numPr>
           <w:ilvl w:val="1"/>
           <w:numId w:val="2"/>
@@ -1004,10 +980,7 @@
         <w:t>addr</w:t>
       </w:r>
       <w:r>
-        <w:t xml:space="preserve"> – номер регистра в котор</w:t>
-      </w:r>
-      <w:r>
-        <w:t xml:space="preserve">ый будет записываться </w:t>
+        <w:t xml:space="preserve"> – номер регистра в который будет записываться </w:t>
       </w:r>
       <w:r>
         <w:rPr>
@@ -1025,13 +998,7 @@
         <w:t> Imm</w:t>
       </w:r>
       <w:r>
-        <w:t>. (0</w:t>
-      </w:r>
-      <w:r>
-        <w:t>5</w:t>
-      </w:r>
-      <w:r>
-        <w:t xml:space="preserve">), </w:t>
+        <w:t xml:space="preserve">. (05), </w:t>
       </w:r>
       <w:r>
         <w:rPr>
@@ -1040,10 +1007,7 @@
         <w:t>x</w:t>
       </w:r>
       <w:r>
-        <w:t>5</w:t>
-      </w:r>
-      <w:r>
-        <w:t xml:space="preserve"> = </w:t>
+        <w:t xml:space="preserve">5 = </w:t>
       </w:r>
       <w:r>
         <w:rPr>
@@ -1057,7 +1021,7 @@
     </w:p>
     <w:p>
       <w:pPr>
-        <w:pStyle w:val="a3"/>
+        <w:pStyle w:val="a6"/>
         <w:numPr>
           <w:ilvl w:val="1"/>
           <w:numId w:val="2"/>
@@ -1099,10 +1063,7 @@
         <w:t>data</w:t>
       </w:r>
       <w:r>
-        <w:t xml:space="preserve"> – значение </w:t>
-      </w:r>
-      <w:r>
-        <w:t xml:space="preserve">регистра </w:t>
+        <w:t xml:space="preserve"> – значение регистра </w:t>
       </w:r>
       <w:r>
         <w:rPr>
@@ -1111,18 +1072,12 @@
         <w:t>rd</w:t>
       </w:r>
       <w:r>
-        <w:t xml:space="preserve"> = </w:t>
-      </w:r>
-      <w:r>
-        <w:t>х5(00000208</w:t>
-      </w:r>
-      <w:r>
-        <w:t>).</w:t>
-      </w:r>
-    </w:p>
-    <w:p>
-      <w:pPr>
-        <w:pStyle w:val="a3"/>
+        <w:t xml:space="preserve"> = х5(00000208).</w:t>
+      </w:r>
+    </w:p>
+    <w:p>
+      <w:pPr>
+        <w:pStyle w:val="a6"/>
         <w:numPr>
           <w:ilvl w:val="1"/>
           <w:numId w:val="2"/>
@@ -1157,7 +1112,7 @@
     </w:p>
     <w:p>
       <w:pPr>
-        <w:pStyle w:val="a3"/>
+        <w:pStyle w:val="a6"/>
         <w:numPr>
           <w:ilvl w:val="1"/>
           <w:numId w:val="2"/>
@@ -1190,10 +1145,7 @@
         <w:t>op</w:t>
       </w:r>
       <w:r>
-        <w:t>1 – первый операнд АЛУ (00000</w:t>
-      </w:r>
-      <w:r>
-        <w:t>208) Это текущее значение</w:t>
+        <w:t>1 – первый операнд АЛУ (00000208) Это текущее значение</w:t>
       </w:r>
       <w:r>
         <w:rPr>
@@ -1207,7 +1159,7 @@
     </w:p>
     <w:p>
       <w:pPr>
-        <w:pStyle w:val="a3"/>
+        <w:pStyle w:val="a6"/>
         <w:numPr>
           <w:ilvl w:val="1"/>
           <w:numId w:val="2"/>
@@ -1240,24 +1192,12 @@
         <w:t>op</w:t>
       </w:r>
       <w:r>
-        <w:t>2 – второй операнд АЛУ (</w:t>
-      </w:r>
-      <w:r>
-        <w:t>0000000</w:t>
-      </w:r>
-      <w:r>
-        <w:t>0</w:t>
-      </w:r>
-      <w:r>
-        <w:t>)</w:t>
-      </w:r>
-      <w:r>
-        <w:t xml:space="preserve"> Это смещение;</w:t>
-      </w:r>
-    </w:p>
-    <w:p>
-      <w:pPr>
-        <w:pStyle w:val="a3"/>
+        <w:t>2 – второй операнд АЛУ (00000000) Это смещение;</w:t>
+      </w:r>
+    </w:p>
+    <w:p>
+      <w:pPr>
+        <w:pStyle w:val="a6"/>
         <w:numPr>
           <w:ilvl w:val="1"/>
           <w:numId w:val="2"/>
@@ -1290,21 +1230,12 @@
         <w:t>res</w:t>
       </w:r>
       <w:r>
-        <w:t xml:space="preserve"> – результат АЛУ (</w:t>
-      </w:r>
-      <w:r>
-        <w:t>00000</w:t>
-      </w:r>
-      <w:r>
-        <w:t>208</w:t>
-      </w:r>
-      <w:r>
-        <w:t>)</w:t>
-      </w:r>
-    </w:p>
-    <w:p>
-      <w:pPr>
-        <w:pStyle w:val="a3"/>
+        <w:t xml:space="preserve"> – результат АЛУ (00000208)</w:t>
+      </w:r>
+    </w:p>
+    <w:p>
+      <w:pPr>
+        <w:pStyle w:val="a6"/>
         <w:ind w:left="0" w:firstLine="0"/>
         <w:jc w:val="center"/>
         <w:rPr>
@@ -1317,10 +1248,10 @@
           <w:lang w:eastAsia="ru-RU"/>
         </w:rPr>
         <w:drawing>
-          <wp:inline distT="0" distB="0" distL="0" distR="0" wp14:anchorId="6E7B17A4" wp14:editId="061C4865">
+          <wp:inline distT="0" distB="5715" distL="0" distR="3175" wp14:anchorId="5CC96FAE" wp14:editId="36CE4A2B">
             <wp:extent cx="5940425" cy="2851785"/>
-            <wp:effectExtent l="0" t="0" r="3175" b="5715"/>
-            <wp:docPr id="9" name="Рисунок 9"/>
+            <wp:effectExtent l="0" t="0" r="0" b="0"/>
+            <wp:docPr id="5" name="Рисунок 9"/>
             <wp:cNvGraphicFramePr>
               <a:graphicFrameLocks xmlns:a="http://schemas.openxmlformats.org/drawingml/2006/main" noChangeAspect="1"/>
             </wp:cNvGraphicFramePr>
@@ -1328,8 +1259,10 @@
               <a:graphicData uri="http://schemas.openxmlformats.org/drawingml/2006/picture">
                 <pic:pic xmlns:pic="http://schemas.openxmlformats.org/drawingml/2006/picture">
                   <pic:nvPicPr>
-                    <pic:cNvPr id="1" name=""/>
-                    <pic:cNvPicPr/>
+                    <pic:cNvPr id="5" name="Рисунок 9"/>
+                    <pic:cNvPicPr>
+                      <a:picLocks noChangeAspect="1" noChangeArrowheads="1"/>
+                    </pic:cNvPicPr>
                   </pic:nvPicPr>
                   <pic:blipFill>
                     <a:blip r:embed="rId9"/>
@@ -1337,7 +1270,7 @@
                       <a:fillRect/>
                     </a:stretch>
                   </pic:blipFill>
-                  <pic:spPr>
+                  <pic:spPr bwMode="auto">
                     <a:xfrm>
                       <a:off x="0" y="0"/>
                       <a:ext cx="5940425" cy="2851785"/>
@@ -1364,31 +1297,27 @@
         </w:rPr>
       </w:pPr>
       <w:r>
+        <w:br w:type="page"/>
+      </w:r>
+    </w:p>
+    <w:p>
+      <w:pPr>
+        <w:spacing w:after="160" w:line="254" w:lineRule="auto"/>
+        <w:ind w:firstLine="0"/>
+        <w:jc w:val="center"/>
+      </w:pPr>
+      <w:r>
         <w:rPr>
           <w:b/>
           <w:bCs/>
         </w:rPr>
-        <w:br w:type="page"/>
-      </w:r>
-    </w:p>
-    <w:p>
-      <w:pPr>
-        <w:spacing w:after="160" w:line="256" w:lineRule="auto"/>
-        <w:ind w:firstLine="0"/>
-        <w:jc w:val="center"/>
-      </w:pPr>
-      <w:r>
-        <w:rPr>
-          <w:b/>
-          <w:bCs/>
-        </w:rPr>
         <w:lastRenderedPageBreak/>
         <w:t>2 Часть</w:t>
       </w:r>
     </w:p>
     <w:p>
       <w:pPr>
-        <w:spacing w:after="160" w:line="256" w:lineRule="auto"/>
+        <w:spacing w:after="160" w:line="254" w:lineRule="auto"/>
         <w:jc w:val="both"/>
       </w:pPr>
       <w:r>
@@ -1415,26 +1344,20 @@
     </w:p>
     <w:p>
       <w:pPr>
-        <w:spacing w:after="160" w:line="256" w:lineRule="auto"/>
+        <w:spacing w:after="160" w:line="254" w:lineRule="auto"/>
         <w:jc w:val="both"/>
       </w:pPr>
       <w:r>
-        <w:t>`define SCR1_RVE</w:t>
-      </w:r>
-      <w:r>
-        <w:t>_EXT \\ Для добавление M архитектуры</w:t>
-      </w:r>
-    </w:p>
-    <w:p>
-      <w:pPr>
-        <w:spacing w:after="160" w:line="256" w:lineRule="auto"/>
+        <w:t>`define SCR1_RVE_EXT \\ Для добавление M архитектуры</w:t>
+      </w:r>
+    </w:p>
+    <w:p>
+      <w:pPr>
+        <w:spacing w:after="160" w:line="254" w:lineRule="auto"/>
         <w:jc w:val="both"/>
       </w:pPr>
       <w:r>
-        <w:t>И при запуске указывалась I</w:t>
-      </w:r>
-      <w:r>
-        <w:t xml:space="preserve"> / </w:t>
+        <w:t xml:space="preserve">И при запуске указывалась I / </w:t>
       </w:r>
       <w:r>
         <w:rPr>
@@ -1448,7 +1371,7 @@
     </w:p>
     <w:p>
       <w:pPr>
-        <w:spacing w:after="160" w:line="256" w:lineRule="auto"/>
+        <w:spacing w:after="160" w:line="254" w:lineRule="auto"/>
         <w:jc w:val="both"/>
         <w:rPr>
           <w:lang w:val="en-US"/>
@@ -1458,24 +1381,12 @@
         <w:rPr>
           <w:lang w:val="en-US"/>
         </w:rPr>
-        <w:t xml:space="preserve">make </w:t>
-      </w:r>
-      <w:r>
-        <w:rPr>
-          <w:lang w:val="en-US"/>
-        </w:rPr>
-        <w:t>run_verilator_wf BUS=AHB ARCH=I/ E</w:t>
-      </w:r>
-      <w:r>
-        <w:rPr>
-          <w:lang w:val="en-US"/>
-        </w:rPr>
-        <w:t xml:space="preserve"> IPIC=0</w:t>
-      </w:r>
-    </w:p>
-    <w:p>
-      <w:pPr>
-        <w:spacing w:after="160" w:line="256" w:lineRule="auto"/>
+        <w:t>make run_verilator_wf BUS=AHB ARCH=I/ E IPIC=0</w:t>
+      </w:r>
+    </w:p>
+    <w:p>
+      <w:pPr>
+        <w:spacing w:after="160" w:line="254" w:lineRule="auto"/>
       </w:pPr>
       <w:r>
         <w:t>Были получены следующее результаты:</w:t>
@@ -1483,9 +1394,17 @@
     </w:p>
     <w:tbl>
       <w:tblPr>
-        <w:tblW w:w="0" w:type="auto"/>
-        <w:tblInd w:w="108" w:type="dxa"/>
-        <w:tblLayout w:type="fixed"/>
+        <w:tblW w:w="9355" w:type="dxa"/>
+        <w:tblInd w:w="109" w:type="dxa"/>
+        <w:tblBorders>
+          <w:top w:val="single" w:sz="4" w:space="0" w:color="000001"/>
+          <w:left w:val="single" w:sz="4" w:space="0" w:color="000001"/>
+          <w:bottom w:val="single" w:sz="4" w:space="0" w:color="000001"/>
+          <w:insideH w:val="single" w:sz="4" w:space="0" w:color="000001"/>
+        </w:tblBorders>
+        <w:tblCellMar>
+          <w:left w:w="103" w:type="dxa"/>
+        </w:tblCellMar>
         <w:tblLook w:val="0000" w:firstRow="0" w:lastRow="0" w:firstColumn="0" w:lastColumn="0" w:noHBand="0" w:noVBand="0"/>
       </w:tblPr>
       <w:tblGrid>
@@ -1498,15 +1417,18 @@
           <w:tcPr>
             <w:tcW w:w="3115" w:type="dxa"/>
             <w:tcBorders>
-              <w:top w:val="single" w:sz="4" w:space="0" w:color="000000"/>
-              <w:left w:val="single" w:sz="4" w:space="0" w:color="000000"/>
-              <w:bottom w:val="single" w:sz="4" w:space="0" w:color="000000"/>
+              <w:top w:val="single" w:sz="4" w:space="0" w:color="000001"/>
+              <w:left w:val="single" w:sz="4" w:space="0" w:color="000001"/>
+              <w:bottom w:val="single" w:sz="4" w:space="0" w:color="000001"/>
             </w:tcBorders>
             <w:shd w:val="clear" w:color="auto" w:fill="auto"/>
+            <w:tcMar>
+              <w:left w:w="103" w:type="dxa"/>
+            </w:tcMar>
           </w:tcPr>
           <w:p>
             <w:pPr>
-              <w:pStyle w:val="a3"/>
+              <w:pStyle w:val="a6"/>
               <w:ind w:left="0" w:firstLine="0"/>
               <w:jc w:val="both"/>
             </w:pPr>
@@ -1519,15 +1441,18 @@
           <w:tcPr>
             <w:tcW w:w="3115" w:type="dxa"/>
             <w:tcBorders>
-              <w:top w:val="single" w:sz="4" w:space="0" w:color="000000"/>
-              <w:left w:val="single" w:sz="4" w:space="0" w:color="000000"/>
-              <w:bottom w:val="single" w:sz="4" w:space="0" w:color="000000"/>
+              <w:top w:val="single" w:sz="4" w:space="0" w:color="000001"/>
+              <w:left w:val="single" w:sz="4" w:space="0" w:color="000001"/>
+              <w:bottom w:val="single" w:sz="4" w:space="0" w:color="000001"/>
             </w:tcBorders>
             <w:shd w:val="clear" w:color="auto" w:fill="auto"/>
+            <w:tcMar>
+              <w:left w:w="103" w:type="dxa"/>
+            </w:tcMar>
           </w:tcPr>
           <w:p>
             <w:pPr>
-              <w:pStyle w:val="a3"/>
+              <w:pStyle w:val="a6"/>
               <w:ind w:left="0" w:firstLine="0"/>
               <w:jc w:val="center"/>
             </w:pPr>
@@ -1543,16 +1468,19 @@
           <w:tcPr>
             <w:tcW w:w="3125" w:type="dxa"/>
             <w:tcBorders>
-              <w:top w:val="single" w:sz="4" w:space="0" w:color="000000"/>
-              <w:left w:val="single" w:sz="4" w:space="0" w:color="000000"/>
-              <w:bottom w:val="single" w:sz="4" w:space="0" w:color="000000"/>
-              <w:right w:val="single" w:sz="4" w:space="0" w:color="000000"/>
+              <w:top w:val="single" w:sz="4" w:space="0" w:color="000001"/>
+              <w:left w:val="single" w:sz="4" w:space="0" w:color="000001"/>
+              <w:bottom w:val="single" w:sz="4" w:space="0" w:color="000001"/>
+              <w:right w:val="single" w:sz="4" w:space="0" w:color="000001"/>
             </w:tcBorders>
             <w:shd w:val="clear" w:color="auto" w:fill="auto"/>
+            <w:tcMar>
+              <w:left w:w="103" w:type="dxa"/>
+            </w:tcMar>
           </w:tcPr>
           <w:p>
             <w:pPr>
-              <w:pStyle w:val="a3"/>
+              <w:pStyle w:val="a6"/>
               <w:ind w:left="0" w:firstLine="0"/>
               <w:jc w:val="center"/>
             </w:pPr>
@@ -1570,15 +1498,18 @@
           <w:tcPr>
             <w:tcW w:w="3115" w:type="dxa"/>
             <w:tcBorders>
-              <w:top w:val="single" w:sz="4" w:space="0" w:color="000000"/>
-              <w:left w:val="single" w:sz="4" w:space="0" w:color="000000"/>
-              <w:bottom w:val="single" w:sz="4" w:space="0" w:color="000000"/>
+              <w:top w:val="single" w:sz="4" w:space="0" w:color="000001"/>
+              <w:left w:val="single" w:sz="4" w:space="0" w:color="000001"/>
+              <w:bottom w:val="single" w:sz="4" w:space="0" w:color="000001"/>
             </w:tcBorders>
             <w:shd w:val="clear" w:color="auto" w:fill="auto"/>
+            <w:tcMar>
+              <w:left w:w="103" w:type="dxa"/>
+            </w:tcMar>
           </w:tcPr>
           <w:p>
             <w:pPr>
-              <w:pStyle w:val="a3"/>
+              <w:pStyle w:val="a6"/>
               <w:ind w:left="0" w:firstLine="0"/>
               <w:jc w:val="both"/>
             </w:pPr>
@@ -1594,15 +1525,18 @@
           <w:tcPr>
             <w:tcW w:w="3115" w:type="dxa"/>
             <w:tcBorders>
-              <w:top w:val="single" w:sz="4" w:space="0" w:color="000000"/>
-              <w:left w:val="single" w:sz="4" w:space="0" w:color="000000"/>
-              <w:bottom w:val="single" w:sz="4" w:space="0" w:color="000000"/>
+              <w:top w:val="single" w:sz="4" w:space="0" w:color="000001"/>
+              <w:left w:val="single" w:sz="4" w:space="0" w:color="000001"/>
+              <w:bottom w:val="single" w:sz="4" w:space="0" w:color="000001"/>
             </w:tcBorders>
             <w:shd w:val="clear" w:color="auto" w:fill="auto"/>
+            <w:tcMar>
+              <w:left w:w="103" w:type="dxa"/>
+            </w:tcMar>
           </w:tcPr>
           <w:p>
             <w:pPr>
-              <w:pStyle w:val="a3"/>
+              <w:pStyle w:val="a6"/>
               <w:ind w:left="0" w:firstLine="0"/>
               <w:jc w:val="center"/>
             </w:pPr>
@@ -1627,24 +1561,24 @@
           <w:tcPr>
             <w:tcW w:w="3125" w:type="dxa"/>
             <w:tcBorders>
-              <w:top w:val="single" w:sz="4" w:space="0" w:color="000000"/>
-              <w:left w:val="single" w:sz="4" w:space="0" w:color="000000"/>
-              <w:bottom w:val="single" w:sz="4" w:space="0" w:color="000000"/>
-              <w:right w:val="single" w:sz="4" w:space="0" w:color="000000"/>
+              <w:top w:val="single" w:sz="4" w:space="0" w:color="000001"/>
+              <w:left w:val="single" w:sz="4" w:space="0" w:color="000001"/>
+              <w:bottom w:val="single" w:sz="4" w:space="0" w:color="000001"/>
+              <w:right w:val="single" w:sz="4" w:space="0" w:color="000001"/>
             </w:tcBorders>
             <w:shd w:val="clear" w:color="auto" w:fill="auto"/>
+            <w:tcMar>
+              <w:left w:w="103" w:type="dxa"/>
+            </w:tcMar>
           </w:tcPr>
           <w:p>
             <w:pPr>
-              <w:pStyle w:val="a3"/>
+              <w:pStyle w:val="a6"/>
               <w:ind w:left="0" w:firstLine="0"/>
               <w:jc w:val="center"/>
             </w:pPr>
             <w:r>
-              <w:t>7879</w:t>
-            </w:r>
-            <w:r>
-              <w:t xml:space="preserve"> </w:t>
+              <w:t xml:space="preserve">7879 </w:t>
             </w:r>
             <w:r>
               <w:rPr>
@@ -1660,15 +1594,18 @@
           <w:tcPr>
             <w:tcW w:w="3115" w:type="dxa"/>
             <w:tcBorders>
-              <w:top w:val="single" w:sz="4" w:space="0" w:color="000000"/>
-              <w:left w:val="single" w:sz="4" w:space="0" w:color="000000"/>
-              <w:bottom w:val="single" w:sz="4" w:space="0" w:color="000000"/>
+              <w:top w:val="single" w:sz="4" w:space="0" w:color="000001"/>
+              <w:left w:val="single" w:sz="4" w:space="0" w:color="000001"/>
+              <w:bottom w:val="single" w:sz="4" w:space="0" w:color="000001"/>
             </w:tcBorders>
             <w:shd w:val="clear" w:color="auto" w:fill="auto"/>
+            <w:tcMar>
+              <w:left w:w="103" w:type="dxa"/>
+            </w:tcMar>
           </w:tcPr>
           <w:p>
             <w:pPr>
-              <w:pStyle w:val="a3"/>
+              <w:pStyle w:val="a6"/>
               <w:ind w:left="0" w:firstLine="0"/>
               <w:jc w:val="both"/>
             </w:pPr>
@@ -1696,15 +1633,18 @@
           <w:tcPr>
             <w:tcW w:w="3115" w:type="dxa"/>
             <w:tcBorders>
-              <w:top w:val="single" w:sz="4" w:space="0" w:color="000000"/>
-              <w:left w:val="single" w:sz="4" w:space="0" w:color="000000"/>
-              <w:bottom w:val="single" w:sz="4" w:space="0" w:color="000000"/>
+              <w:top w:val="single" w:sz="4" w:space="0" w:color="000001"/>
+              <w:left w:val="single" w:sz="4" w:space="0" w:color="000001"/>
+              <w:bottom w:val="single" w:sz="4" w:space="0" w:color="000001"/>
             </w:tcBorders>
             <w:shd w:val="clear" w:color="auto" w:fill="auto"/>
+            <w:tcMar>
+              <w:left w:w="103" w:type="dxa"/>
+            </w:tcMar>
           </w:tcPr>
           <w:p>
             <w:pPr>
-              <w:pStyle w:val="a3"/>
+              <w:pStyle w:val="a6"/>
               <w:ind w:left="0" w:firstLine="0"/>
               <w:jc w:val="center"/>
             </w:pPr>
@@ -1712,13 +1652,7 @@
               <w:rPr>
                 <w:lang w:val="en-US"/>
               </w:rPr>
-              <w:t>100,2</w:t>
-            </w:r>
-            <w:r>
-              <w:rPr>
-                <w:lang w:val="en-US"/>
-              </w:rPr>
-              <w:t xml:space="preserve"> </w:t>
+              <w:t xml:space="preserve">100,2 </w:t>
             </w:r>
             <w:r>
               <w:t>Кбайт</w:t>
@@ -1729,16 +1663,19 @@
           <w:tcPr>
             <w:tcW w:w="3125" w:type="dxa"/>
             <w:tcBorders>
-              <w:top w:val="single" w:sz="4" w:space="0" w:color="000000"/>
-              <w:left w:val="single" w:sz="4" w:space="0" w:color="000000"/>
-              <w:bottom w:val="single" w:sz="4" w:space="0" w:color="000000"/>
-              <w:right w:val="single" w:sz="4" w:space="0" w:color="000000"/>
+              <w:top w:val="single" w:sz="4" w:space="0" w:color="000001"/>
+              <w:left w:val="single" w:sz="4" w:space="0" w:color="000001"/>
+              <w:bottom w:val="single" w:sz="4" w:space="0" w:color="000001"/>
+              <w:right w:val="single" w:sz="4" w:space="0" w:color="000001"/>
             </w:tcBorders>
             <w:shd w:val="clear" w:color="auto" w:fill="auto"/>
+            <w:tcMar>
+              <w:left w:w="103" w:type="dxa"/>
+            </w:tcMar>
           </w:tcPr>
           <w:p>
             <w:pPr>
-              <w:pStyle w:val="a3"/>
+              <w:pStyle w:val="a6"/>
               <w:ind w:left="0" w:firstLine="0"/>
               <w:jc w:val="center"/>
               <w:rPr>
@@ -1749,13 +1686,7 @@
               <w:rPr>
                 <w:lang w:val="en-US"/>
               </w:rPr>
-              <w:t>93,6</w:t>
-            </w:r>
-            <w:r>
-              <w:rPr>
-                <w:lang w:val="en-US"/>
-              </w:rPr>
-              <w:t xml:space="preserve"> </w:t>
+              <w:t xml:space="preserve">93,6 </w:t>
             </w:r>
             <w:r>
               <w:t>Кбайт</w:t>
@@ -1768,15 +1699,18 @@
           <w:tcPr>
             <w:tcW w:w="3115" w:type="dxa"/>
             <w:tcBorders>
-              <w:top w:val="single" w:sz="4" w:space="0" w:color="000000"/>
-              <w:left w:val="single" w:sz="4" w:space="0" w:color="000000"/>
-              <w:bottom w:val="single" w:sz="4" w:space="0" w:color="000000"/>
+              <w:top w:val="single" w:sz="4" w:space="0" w:color="000001"/>
+              <w:left w:val="single" w:sz="4" w:space="0" w:color="000001"/>
+              <w:bottom w:val="single" w:sz="4" w:space="0" w:color="000001"/>
             </w:tcBorders>
             <w:shd w:val="clear" w:color="auto" w:fill="auto"/>
+            <w:tcMar>
+              <w:left w:w="103" w:type="dxa"/>
+            </w:tcMar>
           </w:tcPr>
           <w:p>
             <w:pPr>
-              <w:pStyle w:val="a3"/>
+              <w:pStyle w:val="a6"/>
               <w:ind w:left="0" w:firstLine="0"/>
               <w:jc w:val="both"/>
               <w:rPr>
@@ -1795,15 +1729,18 @@
           <w:tcPr>
             <w:tcW w:w="3115" w:type="dxa"/>
             <w:tcBorders>
-              <w:top w:val="single" w:sz="4" w:space="0" w:color="000000"/>
-              <w:left w:val="single" w:sz="4" w:space="0" w:color="000000"/>
-              <w:bottom w:val="single" w:sz="4" w:space="0" w:color="000000"/>
+              <w:top w:val="single" w:sz="4" w:space="0" w:color="000001"/>
+              <w:left w:val="single" w:sz="4" w:space="0" w:color="000001"/>
+              <w:bottom w:val="single" w:sz="4" w:space="0" w:color="000001"/>
             </w:tcBorders>
             <w:shd w:val="clear" w:color="auto" w:fill="auto"/>
+            <w:tcMar>
+              <w:left w:w="103" w:type="dxa"/>
+            </w:tcMar>
           </w:tcPr>
           <w:p>
             <w:pPr>
-              <w:pStyle w:val="a3"/>
+              <w:pStyle w:val="a6"/>
               <w:ind w:left="0" w:firstLine="0"/>
               <w:jc w:val="center"/>
               <w:rPr>
@@ -1814,25 +1751,7 @@
               <w:rPr>
                 <w:lang w:val="en-US"/>
               </w:rPr>
-              <w:t>292</w:t>
-            </w:r>
-            <w:r>
-              <w:rPr>
-                <w:lang w:val="en-US"/>
-              </w:rPr>
-              <w:t>3</w:t>
-            </w:r>
-            <w:r>
-              <w:rPr>
-                <w:lang w:val="en-US"/>
-              </w:rPr>
-              <w:t xml:space="preserve"> </w:t>
-            </w:r>
-            <w:r>
-              <w:rPr>
-                <w:lang w:val="en-US"/>
-              </w:rPr>
-              <w:t>per Seconds</w:t>
+              <w:t>2923 per Seconds</w:t>
             </w:r>
           </w:p>
         </w:tc>
@@ -1840,16 +1759,19 @@
           <w:tcPr>
             <w:tcW w:w="3125" w:type="dxa"/>
             <w:tcBorders>
-              <w:top w:val="single" w:sz="4" w:space="0" w:color="000000"/>
-              <w:left w:val="single" w:sz="4" w:space="0" w:color="000000"/>
-              <w:bottom w:val="single" w:sz="4" w:space="0" w:color="000000"/>
-              <w:right w:val="single" w:sz="4" w:space="0" w:color="000000"/>
+              <w:top w:val="single" w:sz="4" w:space="0" w:color="000001"/>
+              <w:left w:val="single" w:sz="4" w:space="0" w:color="000001"/>
+              <w:bottom w:val="single" w:sz="4" w:space="0" w:color="000001"/>
+              <w:right w:val="single" w:sz="4" w:space="0" w:color="000001"/>
             </w:tcBorders>
             <w:shd w:val="clear" w:color="auto" w:fill="auto"/>
+            <w:tcMar>
+              <w:left w:w="103" w:type="dxa"/>
+            </w:tcMar>
           </w:tcPr>
           <w:p>
             <w:pPr>
-              <w:pStyle w:val="a3"/>
+              <w:pStyle w:val="a6"/>
               <w:ind w:left="0" w:firstLine="0"/>
               <w:jc w:val="center"/>
               <w:rPr>
@@ -1860,13 +1782,7 @@
               <w:rPr>
                 <w:lang w:val="en-US"/>
               </w:rPr>
-              <w:t xml:space="preserve">3133 </w:t>
-            </w:r>
-            <w:r>
-              <w:rPr>
-                <w:lang w:val="en-US"/>
-              </w:rPr>
-              <w:t>per Seconds</w:t>
+              <w:t>3133 per Seconds</w:t>
             </w:r>
           </w:p>
         </w:tc>
@@ -1876,15 +1792,18 @@
           <w:tcPr>
             <w:tcW w:w="3115" w:type="dxa"/>
             <w:tcBorders>
-              <w:top w:val="single" w:sz="4" w:space="0" w:color="000000"/>
-              <w:left w:val="single" w:sz="4" w:space="0" w:color="000000"/>
-              <w:bottom w:val="single" w:sz="4" w:space="0" w:color="000000"/>
+              <w:top w:val="single" w:sz="4" w:space="0" w:color="000001"/>
+              <w:left w:val="single" w:sz="4" w:space="0" w:color="000001"/>
+              <w:bottom w:val="single" w:sz="4" w:space="0" w:color="000001"/>
             </w:tcBorders>
             <w:shd w:val="clear" w:color="auto" w:fill="auto"/>
+            <w:tcMar>
+              <w:left w:w="103" w:type="dxa"/>
+            </w:tcMar>
           </w:tcPr>
           <w:p>
             <w:pPr>
-              <w:pStyle w:val="a3"/>
+              <w:pStyle w:val="a6"/>
               <w:ind w:left="0" w:firstLine="0"/>
               <w:jc w:val="both"/>
               <w:rPr>
@@ -1903,26 +1822,23 @@
           <w:tcPr>
             <w:tcW w:w="3115" w:type="dxa"/>
             <w:tcBorders>
-              <w:top w:val="single" w:sz="4" w:space="0" w:color="000000"/>
-              <w:left w:val="single" w:sz="4" w:space="0" w:color="000000"/>
-              <w:bottom w:val="single" w:sz="4" w:space="0" w:color="000000"/>
+              <w:top w:val="single" w:sz="4" w:space="0" w:color="000001"/>
+              <w:left w:val="single" w:sz="4" w:space="0" w:color="000001"/>
+              <w:bottom w:val="single" w:sz="4" w:space="0" w:color="000001"/>
             </w:tcBorders>
             <w:shd w:val="clear" w:color="auto" w:fill="auto"/>
+            <w:tcMar>
+              <w:left w:w="103" w:type="dxa"/>
+            </w:tcMar>
           </w:tcPr>
           <w:p>
             <w:pPr>
-              <w:pStyle w:val="a3"/>
+              <w:pStyle w:val="a6"/>
               <w:ind w:left="0" w:firstLine="0"/>
               <w:jc w:val="center"/>
             </w:pPr>
             <w:r>
-              <w:t>53,8</w:t>
-            </w:r>
-            <w:r>
-              <w:t xml:space="preserve"> </w:t>
-            </w:r>
-            <w:r>
-              <w:t>Кбайт</w:t>
+              <w:t>53,8 Кбайт</w:t>
             </w:r>
           </w:p>
         </w:tc>
@@ -1930,27 +1846,24 @@
           <w:tcPr>
             <w:tcW w:w="3125" w:type="dxa"/>
             <w:tcBorders>
-              <w:top w:val="single" w:sz="4" w:space="0" w:color="000000"/>
-              <w:left w:val="single" w:sz="4" w:space="0" w:color="000000"/>
-              <w:bottom w:val="single" w:sz="4" w:space="0" w:color="000000"/>
-              <w:right w:val="single" w:sz="4" w:space="0" w:color="000000"/>
+              <w:top w:val="single" w:sz="4" w:space="0" w:color="000001"/>
+              <w:left w:val="single" w:sz="4" w:space="0" w:color="000001"/>
+              <w:bottom w:val="single" w:sz="4" w:space="0" w:color="000001"/>
+              <w:right w:val="single" w:sz="4" w:space="0" w:color="000001"/>
             </w:tcBorders>
             <w:shd w:val="clear" w:color="auto" w:fill="auto"/>
+            <w:tcMar>
+              <w:left w:w="103" w:type="dxa"/>
+            </w:tcMar>
           </w:tcPr>
           <w:p>
             <w:pPr>
-              <w:pStyle w:val="a3"/>
+              <w:pStyle w:val="a6"/>
               <w:ind w:left="0" w:firstLine="0"/>
               <w:jc w:val="center"/>
             </w:pPr>
             <w:r>
-              <w:t>49,5</w:t>
-            </w:r>
-            <w:r>
-              <w:t xml:space="preserve"> </w:t>
-            </w:r>
-            <w:r>
-              <w:t>Кбайт</w:t>
+              <w:t>49,5 Кбайт</w:t>
             </w:r>
           </w:p>
         </w:tc>
@@ -1958,37 +1871,19 @@
     </w:tbl>
     <w:p>
       <w:pPr>
-        <w:pStyle w:val="a3"/>
+        <w:pStyle w:val="a6"/>
         <w:ind w:left="0" w:firstLine="0"/>
         <w:jc w:val="both"/>
       </w:pPr>
     </w:p>
     <w:p>
       <w:pPr>
-        <w:pStyle w:val="a3"/>
+        <w:pStyle w:val="a6"/>
         <w:ind w:left="0"/>
         <w:jc w:val="both"/>
       </w:pPr>
       <w:r>
-        <w:t>При</w:t>
-      </w:r>
-      <w:r>
-        <w:t xml:space="preserve"> </w:t>
-      </w:r>
-      <w:r>
-        <w:t>выборе</w:t>
-      </w:r>
-      <w:r>
-        <w:t xml:space="preserve"> </w:t>
-      </w:r>
-      <w:r>
-        <w:t>разных</w:t>
-      </w:r>
-      <w:r>
-        <w:t xml:space="preserve"> </w:t>
-      </w:r>
-      <w:r>
-        <w:t xml:space="preserve">архитектур, для </w:t>
+        <w:t xml:space="preserve">При выборе разных архитектур, для </w:t>
       </w:r>
       <w:r>
         <w:rPr>
@@ -1997,31 +1892,7 @@
         <w:t>Dhrystone</w:t>
       </w:r>
       <w:r>
-        <w:t>, количества итер</w:t>
-      </w:r>
-      <w:r>
-        <w:t>а</w:t>
-      </w:r>
-      <w:r>
-        <w:t>ций в секунду (изменилось на</w:t>
-      </w:r>
-      <w:r>
-        <w:t xml:space="preserve"> 210</w:t>
-      </w:r>
-      <w:r>
-        <w:t>),</w:t>
-      </w:r>
-      <w:r>
-        <w:t xml:space="preserve"> размер занимаемой памяти</w:t>
-      </w:r>
-      <w:r>
-        <w:t xml:space="preserve"> уменьшился на 4,3 Кбайта</w:t>
-      </w:r>
-      <w:r>
-        <w:t>. Д</w:t>
-      </w:r>
-      <w:r>
-        <w:t xml:space="preserve">ля </w:t>
+        <w:t xml:space="preserve">, количества итераций в секунду (изменилось на 210), размер занимаемой памяти уменьшился на 4,3 Кбайта. Для </w:t>
       </w:r>
       <w:r>
         <w:rPr>
@@ -2030,35 +1901,17 @@
         <w:t>Coremark</w:t>
       </w:r>
       <w:r>
-        <w:t xml:space="preserve"> количество итер</w:t>
-      </w:r>
-      <w:r>
-        <w:t xml:space="preserve">аций в секунду изменяется на </w:t>
-      </w:r>
-      <w:r>
-        <w:t>785</w:t>
-      </w:r>
-      <w:r>
-        <w:t xml:space="preserve">, при это размер занимаемой памяти </w:t>
-      </w:r>
-      <w:r>
-        <w:t>уменьшился на 6,6 Кбайта</w:t>
-      </w:r>
-      <w:r>
-        <w:t>.</w:t>
-      </w:r>
-    </w:p>
-    <w:p>
-      <w:pPr>
-        <w:pStyle w:val="a3"/>
+        <w:t xml:space="preserve"> количество итераций в секунду изменяется на 785, при это размер занимаемой памяти уменьшился на 6,6 Кбайта.</w:t>
+      </w:r>
+    </w:p>
+    <w:p>
+      <w:pPr>
+        <w:pStyle w:val="a6"/>
         <w:ind w:left="0"/>
         <w:jc w:val="both"/>
       </w:pPr>
       <w:r>
-        <w:t>Из полученных результатов можно сд</w:t>
-      </w:r>
-      <w:r>
-        <w:t xml:space="preserve">елать вывод, что </w:t>
+        <w:t xml:space="preserve">Из полученных результатов можно сделать вывод, что </w:t>
       </w:r>
       <w:r>
         <w:rPr>
@@ -2087,11 +1940,13 @@
       <w:r>
         <w:t>.</w:t>
       </w:r>
-    </w:p>
-    <w:p>
-      <w:pPr>
-        <w:pStyle w:val="a3"/>
-        <w:pageBreakBefore/>
+      <w:r>
+        <w:br w:type="page"/>
+      </w:r>
+    </w:p>
+    <w:p>
+      <w:pPr>
+        <w:pStyle w:val="a6"/>
         <w:ind w:left="0" w:firstLine="0"/>
         <w:jc w:val="both"/>
       </w:pPr>
@@ -2151,7 +2006,7 @@
     </w:p>
     <w:p>
       <w:pPr>
-        <w:pStyle w:val="a3"/>
+        <w:pStyle w:val="a6"/>
         <w:ind w:left="0" w:firstLine="0"/>
         <w:jc w:val="both"/>
       </w:pPr>
@@ -2161,10 +2016,10 @@
           <w:lang w:eastAsia="ru-RU"/>
         </w:rPr>
         <w:drawing>
-          <wp:inline distT="0" distB="0" distL="0" distR="0" wp14:anchorId="29B67520" wp14:editId="02DAE95E">
+          <wp:inline distT="0" distB="0" distL="0" distR="3175" wp14:anchorId="230012F0" wp14:editId="54E34752">
             <wp:extent cx="5940425" cy="2764790"/>
-            <wp:effectExtent l="0" t="0" r="3175" b="0"/>
-            <wp:docPr id="13" name="Рисунок 13"/>
+            <wp:effectExtent l="0" t="0" r="0" b="0"/>
+            <wp:docPr id="6" name="Рисунок 13"/>
             <wp:cNvGraphicFramePr>
               <a:graphicFrameLocks xmlns:a="http://schemas.openxmlformats.org/drawingml/2006/main" noChangeAspect="1"/>
             </wp:cNvGraphicFramePr>
@@ -2172,8 +2027,10 @@
               <a:graphicData uri="http://schemas.openxmlformats.org/drawingml/2006/picture">
                 <pic:pic xmlns:pic="http://schemas.openxmlformats.org/drawingml/2006/picture">
                   <pic:nvPicPr>
-                    <pic:cNvPr id="1" name=""/>
-                    <pic:cNvPicPr/>
+                    <pic:cNvPr id="6" name="Рисунок 13"/>
+                    <pic:cNvPicPr>
+                      <a:picLocks noChangeAspect="1" noChangeArrowheads="1"/>
+                    </pic:cNvPicPr>
                   </pic:nvPicPr>
                   <pic:blipFill>
                     <a:blip r:embed="rId10"/>
@@ -2181,7 +2038,7 @@
                       <a:fillRect/>
                     </a:stretch>
                   </pic:blipFill>
-                  <pic:spPr>
+                  <pic:spPr bwMode="auto">
                     <a:xfrm>
                       <a:off x="0" y="0"/>
                       <a:ext cx="5940425" cy="2764790"/>
@@ -2199,7 +2056,7 @@
     </w:p>
     <w:p>
       <w:pPr>
-        <w:pStyle w:val="a3"/>
+        <w:pStyle w:val="a6"/>
         <w:ind w:left="0" w:firstLine="0"/>
         <w:jc w:val="both"/>
       </w:pPr>
@@ -2209,10 +2066,10 @@
           <w:lang w:eastAsia="ru-RU"/>
         </w:rPr>
         <w:drawing>
-          <wp:inline distT="0" distB="0" distL="0" distR="0" wp14:anchorId="44D7098A" wp14:editId="6EF1C11F">
+          <wp:inline distT="0" distB="9525" distL="0" distR="0" wp14:anchorId="2E33EF3B" wp14:editId="196D6721">
             <wp:extent cx="4591050" cy="1152525"/>
-            <wp:effectExtent l="0" t="0" r="0" b="9525"/>
-            <wp:docPr id="14" name="Рисунок 14"/>
+            <wp:effectExtent l="0" t="0" r="0" b="0"/>
+            <wp:docPr id="7" name="Рисунок 14"/>
             <wp:cNvGraphicFramePr>
               <a:graphicFrameLocks xmlns:a="http://schemas.openxmlformats.org/drawingml/2006/main" noChangeAspect="1"/>
             </wp:cNvGraphicFramePr>
@@ -2220,8 +2077,10 @@
               <a:graphicData uri="http://schemas.openxmlformats.org/drawingml/2006/picture">
                 <pic:pic xmlns:pic="http://schemas.openxmlformats.org/drawingml/2006/picture">
                   <pic:nvPicPr>
-                    <pic:cNvPr id="1" name=""/>
-                    <pic:cNvPicPr/>
+                    <pic:cNvPr id="7" name="Рисунок 14"/>
+                    <pic:cNvPicPr>
+                      <a:picLocks noChangeAspect="1" noChangeArrowheads="1"/>
+                    </pic:cNvPicPr>
                   </pic:nvPicPr>
                   <pic:blipFill>
                     <a:blip r:embed="rId11"/>
@@ -2229,7 +2088,7 @@
                       <a:fillRect/>
                     </a:stretch>
                   </pic:blipFill>
-                  <pic:spPr>
+                  <pic:spPr bwMode="auto">
                     <a:xfrm>
                       <a:off x="0" y="0"/>
                       <a:ext cx="4591050" cy="1152525"/>
@@ -2247,7 +2106,7 @@
     </w:p>
     <w:p>
       <w:pPr>
-        <w:pStyle w:val="a3"/>
+        <w:pStyle w:val="a6"/>
         <w:ind w:left="0" w:firstLine="0"/>
         <w:jc w:val="both"/>
       </w:pPr>
@@ -2305,21 +2164,20 @@
       </w:r>
       <w:r>
         <w:rPr>
+          <w:lang w:eastAsia="ru-RU"/>
+        </w:rPr>
+        <w:t xml:space="preserve"> </w:t>
+      </w:r>
+      <w:r>
+        <w:rPr>
           <w:noProof/>
           <w:lang w:eastAsia="ru-RU"/>
         </w:rPr>
-        <w:t xml:space="preserve"> </w:t>
-      </w:r>
-      <w:r>
-        <w:rPr>
-          <w:noProof/>
-          <w:lang w:eastAsia="ru-RU"/>
-        </w:rPr>
         <w:drawing>
-          <wp:inline distT="0" distB="0" distL="0" distR="0" wp14:anchorId="5842006A" wp14:editId="7FC1F407">
+          <wp:inline distT="0" distB="0" distL="0" distR="3175" wp14:anchorId="151A156A" wp14:editId="24B42E5E">
             <wp:extent cx="5940425" cy="2790190"/>
-            <wp:effectExtent l="0" t="0" r="3175" b="0"/>
-            <wp:docPr id="15" name="Рисунок 15"/>
+            <wp:effectExtent l="0" t="0" r="0" b="0"/>
+            <wp:docPr id="8" name="Рисунок 15"/>
             <wp:cNvGraphicFramePr>
               <a:graphicFrameLocks xmlns:a="http://schemas.openxmlformats.org/drawingml/2006/main" noChangeAspect="1"/>
             </wp:cNvGraphicFramePr>
@@ -2327,8 +2185,10 @@
               <a:graphicData uri="http://schemas.openxmlformats.org/drawingml/2006/picture">
                 <pic:pic xmlns:pic="http://schemas.openxmlformats.org/drawingml/2006/picture">
                   <pic:nvPicPr>
-                    <pic:cNvPr id="1" name=""/>
-                    <pic:cNvPicPr/>
+                    <pic:cNvPr id="8" name="Рисунок 15"/>
+                    <pic:cNvPicPr>
+                      <a:picLocks noChangeAspect="1" noChangeArrowheads="1"/>
+                    </pic:cNvPicPr>
                   </pic:nvPicPr>
                   <pic:blipFill>
                     <a:blip r:embed="rId12"/>
@@ -2336,7 +2196,7 @@
                       <a:fillRect/>
                     </a:stretch>
                   </pic:blipFill>
-                  <pic:spPr>
+                  <pic:spPr bwMode="auto">
                     <a:xfrm>
                       <a:off x="0" y="0"/>
                       <a:ext cx="5940425" cy="2790190"/>
@@ -2354,7 +2214,7 @@
     </w:p>
     <w:p>
       <w:pPr>
-        <w:pStyle w:val="a3"/>
+        <w:pStyle w:val="a6"/>
         <w:ind w:left="0" w:firstLine="0"/>
         <w:jc w:val="both"/>
       </w:pPr>
@@ -2364,10 +2224,10 @@
           <w:lang w:eastAsia="ru-RU"/>
         </w:rPr>
         <w:drawing>
-          <wp:inline distT="0" distB="0" distL="0" distR="0" wp14:anchorId="381EDC81" wp14:editId="2A5095A6">
+          <wp:inline distT="0" distB="9525" distL="0" distR="9525" wp14:anchorId="2F63A218" wp14:editId="1C4E334F">
             <wp:extent cx="4524375" cy="1038225"/>
-            <wp:effectExtent l="0" t="0" r="9525" b="9525"/>
-            <wp:docPr id="1" name="Рисунок 1"/>
+            <wp:effectExtent l="0" t="0" r="0" b="0"/>
+            <wp:docPr id="9" name="Рисунок 1"/>
             <wp:cNvGraphicFramePr>
               <a:graphicFrameLocks xmlns:a="http://schemas.openxmlformats.org/drawingml/2006/main" noChangeAspect="1"/>
             </wp:cNvGraphicFramePr>
@@ -2375,8 +2235,10 @@
               <a:graphicData uri="http://schemas.openxmlformats.org/drawingml/2006/picture">
                 <pic:pic xmlns:pic="http://schemas.openxmlformats.org/drawingml/2006/picture">
                   <pic:nvPicPr>
-                    <pic:cNvPr id="1" name=""/>
-                    <pic:cNvPicPr/>
+                    <pic:cNvPr id="9" name="Рисунок 1"/>
+                    <pic:cNvPicPr>
+                      <a:picLocks noChangeAspect="1" noChangeArrowheads="1"/>
+                    </pic:cNvPicPr>
                   </pic:nvPicPr>
                   <pic:blipFill>
                     <a:blip r:embed="rId13"/>
@@ -2384,7 +2246,7 @@
                       <a:fillRect/>
                     </a:stretch>
                   </pic:blipFill>
-                  <pic:spPr>
+                  <pic:spPr bwMode="auto">
                     <a:xfrm>
                       <a:off x="0" y="0"/>
                       <a:ext cx="4524375" cy="1038225"/>
@@ -2402,14 +2264,14 @@
     </w:p>
     <w:p>
       <w:pPr>
-        <w:pStyle w:val="a3"/>
+        <w:pStyle w:val="a6"/>
         <w:ind w:left="0" w:firstLine="0"/>
         <w:jc w:val="both"/>
       </w:pPr>
     </w:p>
     <w:p>
       <w:pPr>
-        <w:pStyle w:val="a3"/>
+        <w:pStyle w:val="a6"/>
         <w:ind w:left="0" w:firstLine="0"/>
         <w:jc w:val="center"/>
         <w:rPr>
@@ -2430,7 +2292,7 @@
     </w:p>
     <w:p>
       <w:pPr>
-        <w:pStyle w:val="a3"/>
+        <w:pStyle w:val="a6"/>
         <w:ind w:left="0" w:firstLine="0"/>
         <w:jc w:val="center"/>
         <w:rPr>
@@ -2442,27 +2304,38 @@
     </w:p>
     <w:tbl>
       <w:tblPr>
-        <w:tblW w:w="0" w:type="auto"/>
-        <w:tblInd w:w="108" w:type="dxa"/>
-        <w:tblLayout w:type="fixed"/>
+        <w:tblW w:w="9365" w:type="dxa"/>
+        <w:tblInd w:w="109" w:type="dxa"/>
+        <w:tblBorders>
+          <w:top w:val="single" w:sz="4" w:space="0" w:color="000001"/>
+          <w:left w:val="single" w:sz="4" w:space="0" w:color="000001"/>
+          <w:bottom w:val="single" w:sz="4" w:space="0" w:color="000001"/>
+          <w:insideH w:val="single" w:sz="4" w:space="0" w:color="000001"/>
+        </w:tblBorders>
+        <w:tblCellMar>
+          <w:left w:w="103" w:type="dxa"/>
+        </w:tblCellMar>
         <w:tblLook w:val="0000" w:firstRow="0" w:lastRow="0" w:firstColumn="0" w:lastColumn="0" w:noHBand="0" w:noVBand="0"/>
       </w:tblPr>
       <w:tblGrid>
-        <w:gridCol w:w="2556"/>
-        <w:gridCol w:w="2263"/>
+        <w:gridCol w:w="2557"/>
+        <w:gridCol w:w="2264"/>
         <w:gridCol w:w="2273"/>
-        <w:gridCol w:w="2273"/>
+        <w:gridCol w:w="2271"/>
       </w:tblGrid>
       <w:tr>
         <w:tc>
           <w:tcPr>
             <w:tcW w:w="2556" w:type="dxa"/>
             <w:tcBorders>
-              <w:top w:val="single" w:sz="4" w:space="0" w:color="000000"/>
-              <w:left w:val="single" w:sz="4" w:space="0" w:color="000000"/>
-              <w:bottom w:val="single" w:sz="4" w:space="0" w:color="000000"/>
+              <w:top w:val="single" w:sz="4" w:space="0" w:color="000001"/>
+              <w:left w:val="single" w:sz="4" w:space="0" w:color="000001"/>
+              <w:bottom w:val="single" w:sz="4" w:space="0" w:color="000001"/>
             </w:tcBorders>
             <w:shd w:val="clear" w:color="auto" w:fill="auto"/>
+            <w:tcMar>
+              <w:left w:w="103" w:type="dxa"/>
+            </w:tcMar>
             <w:vAlign w:val="center"/>
           </w:tcPr>
           <w:p>
@@ -2477,13 +2350,16 @@
         </w:tc>
         <w:tc>
           <w:tcPr>
-            <w:tcW w:w="2263" w:type="dxa"/>
+            <w:tcW w:w="2264" w:type="dxa"/>
             <w:tcBorders>
-              <w:top w:val="single" w:sz="4" w:space="0" w:color="000000"/>
-              <w:left w:val="single" w:sz="4" w:space="0" w:color="000000"/>
-              <w:bottom w:val="single" w:sz="4" w:space="0" w:color="000000"/>
+              <w:top w:val="single" w:sz="4" w:space="0" w:color="000001"/>
+              <w:left w:val="single" w:sz="4" w:space="0" w:color="000001"/>
+              <w:bottom w:val="single" w:sz="4" w:space="0" w:color="000001"/>
             </w:tcBorders>
             <w:shd w:val="clear" w:color="auto" w:fill="auto"/>
+            <w:tcMar>
+              <w:left w:w="103" w:type="dxa"/>
+            </w:tcMar>
           </w:tcPr>
           <w:p>
             <w:pPr>
@@ -2499,12 +2375,15 @@
           <w:tcPr>
             <w:tcW w:w="2273" w:type="dxa"/>
             <w:tcBorders>
-              <w:top w:val="single" w:sz="4" w:space="0" w:color="000000"/>
-              <w:left w:val="single" w:sz="4" w:space="0" w:color="000000"/>
-              <w:bottom w:val="single" w:sz="4" w:space="0" w:color="000000"/>
-              <w:right w:val="single" w:sz="4" w:space="0" w:color="000000"/>
+              <w:top w:val="single" w:sz="4" w:space="0" w:color="000001"/>
+              <w:left w:val="single" w:sz="4" w:space="0" w:color="000001"/>
+              <w:bottom w:val="single" w:sz="4" w:space="0" w:color="000001"/>
+              <w:right w:val="single" w:sz="4" w:space="0" w:color="000001"/>
             </w:tcBorders>
             <w:shd w:val="clear" w:color="auto" w:fill="auto"/>
+            <w:tcMar>
+              <w:left w:w="103" w:type="dxa"/>
+            </w:tcMar>
           </w:tcPr>
           <w:p>
             <w:pPr>
@@ -2518,13 +2397,17 @@
         </w:tc>
         <w:tc>
           <w:tcPr>
-            <w:tcW w:w="2273" w:type="dxa"/>
+            <w:tcW w:w="2271" w:type="dxa"/>
             <w:tcBorders>
-              <w:top w:val="single" w:sz="4" w:space="0" w:color="000000"/>
-              <w:left w:val="single" w:sz="4" w:space="0" w:color="000000"/>
-              <w:bottom w:val="single" w:sz="4" w:space="0" w:color="000000"/>
-              <w:right w:val="single" w:sz="4" w:space="0" w:color="000000"/>
+              <w:top w:val="single" w:sz="4" w:space="0" w:color="000001"/>
+              <w:left w:val="single" w:sz="4" w:space="0" w:color="000001"/>
+              <w:bottom w:val="single" w:sz="4" w:space="0" w:color="000001"/>
+              <w:right w:val="single" w:sz="4" w:space="0" w:color="000001"/>
             </w:tcBorders>
+            <w:shd w:val="clear" w:color="auto" w:fill="auto"/>
+            <w:tcMar>
+              <w:left w:w="103" w:type="dxa"/>
+            </w:tcMar>
           </w:tcPr>
           <w:p>
             <w:pPr>
@@ -2542,11 +2425,14 @@
           <w:tcPr>
             <w:tcW w:w="2556" w:type="dxa"/>
             <w:tcBorders>
-              <w:top w:val="single" w:sz="4" w:space="0" w:color="000000"/>
-              <w:left w:val="single" w:sz="4" w:space="0" w:color="000000"/>
-              <w:bottom w:val="single" w:sz="4" w:space="0" w:color="000000"/>
+              <w:top w:val="single" w:sz="4" w:space="0" w:color="000001"/>
+              <w:left w:val="single" w:sz="4" w:space="0" w:color="000001"/>
+              <w:bottom w:val="single" w:sz="4" w:space="0" w:color="000001"/>
             </w:tcBorders>
             <w:shd w:val="clear" w:color="auto" w:fill="auto"/>
+            <w:tcMar>
+              <w:left w:w="103" w:type="dxa"/>
+            </w:tcMar>
             <w:vAlign w:val="center"/>
           </w:tcPr>
           <w:p>
@@ -2561,13 +2447,16 @@
         </w:tc>
         <w:tc>
           <w:tcPr>
-            <w:tcW w:w="2263" w:type="dxa"/>
+            <w:tcW w:w="2264" w:type="dxa"/>
             <w:tcBorders>
-              <w:top w:val="single" w:sz="4" w:space="0" w:color="000000"/>
-              <w:left w:val="single" w:sz="4" w:space="0" w:color="000000"/>
-              <w:bottom w:val="single" w:sz="4" w:space="0" w:color="000000"/>
+              <w:top w:val="single" w:sz="4" w:space="0" w:color="000001"/>
+              <w:left w:val="single" w:sz="4" w:space="0" w:color="000001"/>
+              <w:bottom w:val="single" w:sz="4" w:space="0" w:color="000001"/>
             </w:tcBorders>
             <w:shd w:val="clear" w:color="auto" w:fill="auto"/>
+            <w:tcMar>
+              <w:left w:w="103" w:type="dxa"/>
+            </w:tcMar>
           </w:tcPr>
           <w:p>
             <w:pPr>
@@ -2583,12 +2472,15 @@
           <w:tcPr>
             <w:tcW w:w="2273" w:type="dxa"/>
             <w:tcBorders>
-              <w:top w:val="single" w:sz="4" w:space="0" w:color="000000"/>
-              <w:left w:val="single" w:sz="4" w:space="0" w:color="000000"/>
-              <w:bottom w:val="single" w:sz="4" w:space="0" w:color="000000"/>
-              <w:right w:val="single" w:sz="4" w:space="0" w:color="000000"/>
+              <w:top w:val="single" w:sz="4" w:space="0" w:color="000001"/>
+              <w:left w:val="single" w:sz="4" w:space="0" w:color="000001"/>
+              <w:bottom w:val="single" w:sz="4" w:space="0" w:color="000001"/>
+              <w:right w:val="single" w:sz="4" w:space="0" w:color="000001"/>
             </w:tcBorders>
             <w:shd w:val="clear" w:color="auto" w:fill="auto"/>
+            <w:tcMar>
+              <w:left w:w="103" w:type="dxa"/>
+            </w:tcMar>
           </w:tcPr>
           <w:p>
             <w:pPr>
@@ -2611,13 +2503,17 @@
         </w:tc>
         <w:tc>
           <w:tcPr>
-            <w:tcW w:w="2273" w:type="dxa"/>
+            <w:tcW w:w="2271" w:type="dxa"/>
             <w:tcBorders>
-              <w:top w:val="single" w:sz="4" w:space="0" w:color="000000"/>
-              <w:left w:val="single" w:sz="4" w:space="0" w:color="000000"/>
-              <w:bottom w:val="single" w:sz="4" w:space="0" w:color="000000"/>
-              <w:right w:val="single" w:sz="4" w:space="0" w:color="000000"/>
+              <w:top w:val="single" w:sz="4" w:space="0" w:color="000001"/>
+              <w:left w:val="single" w:sz="4" w:space="0" w:color="000001"/>
+              <w:bottom w:val="single" w:sz="4" w:space="0" w:color="000001"/>
+              <w:right w:val="single" w:sz="4" w:space="0" w:color="000001"/>
             </w:tcBorders>
+            <w:shd w:val="clear" w:color="auto" w:fill="auto"/>
+            <w:tcMar>
+              <w:left w:w="103" w:type="dxa"/>
+            </w:tcMar>
           </w:tcPr>
           <w:p>
             <w:pPr>
@@ -2639,7 +2535,7 @@
     </w:tbl>
     <w:p>
       <w:pPr>
-        <w:pStyle w:val="a3"/>
+        <w:pStyle w:val="a6"/>
         <w:ind w:left="0" w:firstLine="0"/>
         <w:jc w:val="center"/>
         <w:rPr>
@@ -2651,7 +2547,7 @@
     </w:p>
     <w:p>
       <w:pPr>
-        <w:pStyle w:val="a3"/>
+        <w:pStyle w:val="a6"/>
         <w:ind w:left="0" w:firstLine="0"/>
         <w:jc w:val="center"/>
         <w:rPr>
@@ -2687,7 +2583,7 @@
     </w:p>
     <w:p>
       <w:pPr>
-        <w:pStyle w:val="a3"/>
+        <w:pStyle w:val="a6"/>
         <w:ind w:left="0"/>
         <w:rPr>
           <w:lang w:eastAsia="ru-RU"/>
@@ -2697,25 +2593,7 @@
         <w:rPr>
           <w:lang w:eastAsia="ru-RU"/>
         </w:rPr>
-        <w:t>Для получения максималь</w:t>
-      </w:r>
-      <w:r>
-        <w:rPr>
-          <w:lang w:eastAsia="ru-RU"/>
-        </w:rPr>
-        <w:t>ной частоты установил частоту 50.000</w:t>
-      </w:r>
-      <w:r>
-        <w:rPr>
-          <w:lang w:eastAsia="ru-RU"/>
-        </w:rPr>
-        <w:t xml:space="preserve">Mhz </w:t>
-      </w:r>
-      <w:r>
-        <w:rPr>
-          <w:lang w:eastAsia="ru-RU"/>
-        </w:rPr>
-        <w:t xml:space="preserve">в </w:t>
+        <w:t xml:space="preserve">Для получения максимальной частоты установил частоту 50.000Mhz в </w:t>
       </w:r>
       <w:r>
         <w:rPr>
@@ -2751,13 +2629,7 @@
         <w:rPr>
           <w:lang w:eastAsia="ru-RU"/>
         </w:rPr>
-        <w:t xml:space="preserve"> </w:t>
-      </w:r>
-      <w:r>
-        <w:rPr>
-          <w:lang w:eastAsia="ru-RU"/>
-        </w:rPr>
-        <w:t xml:space="preserve">в </w:t>
+        <w:t xml:space="preserve"> в </w:t>
       </w:r>
       <w:r>
         <w:rPr>
@@ -2774,7 +2646,7 @@
     </w:p>
     <w:p>
       <w:pPr>
-        <w:pStyle w:val="a3"/>
+        <w:pStyle w:val="a6"/>
         <w:ind w:left="0" w:firstLine="0"/>
         <w:jc w:val="center"/>
         <w:rPr>
@@ -2787,10 +2659,10 @@
           <w:lang w:eastAsia="ru-RU"/>
         </w:rPr>
         <w:drawing>
-          <wp:inline distT="0" distB="0" distL="0" distR="0">
-            <wp:extent cx="3819525" cy="686656"/>
+          <wp:inline distT="0" distB="0" distL="0" distR="0" wp14:anchorId="7F132733" wp14:editId="1CD3D700">
+            <wp:extent cx="3819525" cy="686435"/>
             <wp:effectExtent l="0" t="0" r="0" b="0"/>
-            <wp:docPr id="21" name="Рисунок 21" descr="C:\Users\PC\Desktop\Новая папка\jlk3sRG-rs4.jpg"/>
+            <wp:docPr id="10" name="Рисунок 21" descr="C:\Users\PC\Desktop\Новая папка\jlk3sRG-rs4.jpg"/>
             <wp:cNvGraphicFramePr>
               <a:graphicFrameLocks xmlns:a="http://schemas.openxmlformats.org/drawingml/2006/main" noChangeAspect="1"/>
             </wp:cNvGraphicFramePr>
@@ -2798,20 +2670,13 @@
               <a:graphicData uri="http://schemas.openxmlformats.org/drawingml/2006/picture">
                 <pic:pic xmlns:pic="http://schemas.openxmlformats.org/drawingml/2006/picture">
                   <pic:nvPicPr>
-                    <pic:cNvPr id="0" name="Picture 1" descr="C:\Users\PC\Desktop\Новая папка\jlk3sRG-rs4.jpg"/>
+                    <pic:cNvPr id="10" name="Рисунок 21" descr="C:\Users\PC\Desktop\Новая папка\jlk3sRG-rs4.jpg"/>
                     <pic:cNvPicPr>
                       <a:picLocks noChangeAspect="1" noChangeArrowheads="1"/>
                     </pic:cNvPicPr>
                   </pic:nvPicPr>
                   <pic:blipFill>
-                    <a:blip r:embed="rId14">
-                      <a:extLst>
-                        <a:ext uri="{28A0092B-C50C-407E-A947-70E740481C1C}">
-                          <a14:useLocalDpi xmlns:a14="http://schemas.microsoft.com/office/drawing/2010/main" val="0"/>
-                        </a:ext>
-                      </a:extLst>
-                    </a:blip>
-                    <a:srcRect/>
+                    <a:blip r:embed="rId14"/>
                     <a:stretch>
                       <a:fillRect/>
                     </a:stretch>
@@ -2819,15 +2684,11 @@
                   <pic:spPr bwMode="auto">
                     <a:xfrm>
                       <a:off x="0" y="0"/>
-                      <a:ext cx="3897420" cy="700660"/>
+                      <a:ext cx="3819525" cy="686435"/>
                     </a:xfrm>
                     <a:prstGeom prst="rect">
                       <a:avLst/>
                     </a:prstGeom>
-                    <a:noFill/>
-                    <a:ln>
-                      <a:noFill/>
-                    </a:ln>
                   </pic:spPr>
                 </pic:pic>
               </a:graphicData>
@@ -2838,7 +2699,7 @@
     </w:p>
     <w:p>
       <w:pPr>
-        <w:pStyle w:val="a3"/>
+        <w:pStyle w:val="a6"/>
         <w:ind w:left="0"/>
         <w:rPr>
           <w:lang w:eastAsia="ru-RU"/>
@@ -2860,13 +2721,7 @@
         <w:rPr>
           <w:lang w:eastAsia="ru-RU"/>
         </w:rPr>
-        <w:t xml:space="preserve"> </w:t>
-      </w:r>
-      <w:r>
-        <w:rPr>
-          <w:lang w:eastAsia="ru-RU"/>
-        </w:rPr>
-        <w:t xml:space="preserve">для </w:t>
+        <w:t xml:space="preserve"> для </w:t>
       </w:r>
       <w:r>
         <w:rPr>
@@ -2907,7 +2762,7 @@
     </w:p>
     <w:p>
       <w:pPr>
-        <w:pStyle w:val="a3"/>
+        <w:pStyle w:val="a6"/>
         <w:ind w:left="0" w:firstLine="0"/>
         <w:jc w:val="center"/>
         <w:rPr>
@@ -2920,10 +2775,10 @@
           <w:lang w:eastAsia="ru-RU"/>
         </w:rPr>
         <w:drawing>
-          <wp:inline distT="0" distB="0" distL="0" distR="0">
+          <wp:inline distT="0" distB="9525" distL="0" distR="9525" wp14:anchorId="05EBDE11" wp14:editId="44B2D518">
             <wp:extent cx="5934075" cy="771525"/>
-            <wp:effectExtent l="0" t="0" r="9525" b="9525"/>
-            <wp:docPr id="23" name="Рисунок 23" descr="C:\Users\PC\Desktop\Новая папка\zzY7F63bbDY.jpg"/>
+            <wp:effectExtent l="0" t="0" r="0" b="0"/>
+            <wp:docPr id="11" name="Рисунок 23" descr="C:\Users\PC\Desktop\Новая папка\zzY7F63bbDY.jpg"/>
             <wp:cNvGraphicFramePr>
               <a:graphicFrameLocks xmlns:a="http://schemas.openxmlformats.org/drawingml/2006/main" noChangeAspect="1"/>
             </wp:cNvGraphicFramePr>
@@ -2931,20 +2786,13 @@
               <a:graphicData uri="http://schemas.openxmlformats.org/drawingml/2006/picture">
                 <pic:pic xmlns:pic="http://schemas.openxmlformats.org/drawingml/2006/picture">
                   <pic:nvPicPr>
-                    <pic:cNvPr id="0" name="Picture 2" descr="C:\Users\PC\Desktop\Новая папка\zzY7F63bbDY.jpg"/>
+                    <pic:cNvPr id="11" name="Рисунок 23" descr="C:\Users\PC\Desktop\Новая папка\zzY7F63bbDY.jpg"/>
                     <pic:cNvPicPr>
                       <a:picLocks noChangeAspect="1" noChangeArrowheads="1"/>
                     </pic:cNvPicPr>
                   </pic:nvPicPr>
                   <pic:blipFill>
-                    <a:blip r:embed="rId15">
-                      <a:extLst>
-                        <a:ext uri="{28A0092B-C50C-407E-A947-70E740481C1C}">
-                          <a14:useLocalDpi xmlns:a14="http://schemas.microsoft.com/office/drawing/2010/main" val="0"/>
-                        </a:ext>
-                      </a:extLst>
-                    </a:blip>
-                    <a:srcRect/>
+                    <a:blip r:embed="rId15"/>
                     <a:stretch>
                       <a:fillRect/>
                     </a:stretch>
@@ -2957,10 +2805,6 @@
                     <a:prstGeom prst="rect">
                       <a:avLst/>
                     </a:prstGeom>
-                    <a:noFill/>
-                    <a:ln>
-                      <a:noFill/>
-                    </a:ln>
                   </pic:spPr>
                 </pic:pic>
               </a:graphicData>
@@ -2971,7 +2815,7 @@
     </w:p>
     <w:p>
       <w:pPr>
-        <w:pStyle w:val="a3"/>
+        <w:pStyle w:val="a6"/>
         <w:ind w:left="0"/>
         <w:rPr>
           <w:lang w:eastAsia="ru-RU"/>
@@ -2981,7 +2825,15 @@
         <w:rPr>
           <w:lang w:eastAsia="ru-RU"/>
         </w:rPr>
-        <w:t xml:space="preserve">Получил </w:t>
+        <w:t>В результате тестирования п</w:t>
+      </w:r>
+      <w:commentRangeStart w:id="0"/>
+      <w:commentRangeStart w:id="1"/>
+      <w:r>
+        <w:rPr>
+          <w:lang w:eastAsia="ru-RU"/>
+        </w:rPr>
+        <w:t xml:space="preserve">олучил </w:t>
       </w:r>
       <w:r>
         <w:rPr>
@@ -3005,13 +2857,37 @@
         <w:rPr>
           <w:lang w:eastAsia="ru-RU"/>
         </w:rPr>
-        <w:t>, следовательно</w:t>
-      </w:r>
-      <w:r>
-        <w:rPr>
-          <w:lang w:eastAsia="ru-RU"/>
-        </w:rPr>
-        <w:t xml:space="preserve"> </w:t>
+        <w:t>.</w:t>
+      </w:r>
+    </w:p>
+    <w:p>
+      <w:pPr>
+        <w:pStyle w:val="a6"/>
+        <w:ind w:left="0"/>
+      </w:pPr>
+      <w:r>
+        <w:rPr>
+          <w:lang w:eastAsia="ru-RU"/>
+        </w:rPr>
+        <w:t>Т</w:t>
+      </w:r>
+      <w:r>
+        <w:rPr>
+          <w:lang w:eastAsia="ru-RU"/>
+        </w:rPr>
+        <w:t xml:space="preserve">ак как </w:t>
+      </w:r>
+      <w:r>
+        <w:rPr>
+          <w:lang w:val="en-US" w:eastAsia="ru-RU"/>
+        </w:rPr>
+        <w:t>WNS</w:t>
+      </w:r>
+      <w:r>
+        <w:rPr>
+          <w:lang w:eastAsia="ru-RU"/>
+        </w:rPr>
+        <w:t xml:space="preserve"> очень близок к 0, можно считать </w:t>
       </w:r>
       <w:r>
         <w:rPr>
@@ -3023,7 +2899,25 @@
         <w:rPr>
           <w:lang w:eastAsia="ru-RU"/>
         </w:rPr>
-        <w:t xml:space="preserve"> = 50.000</w:t>
+        <w:t xml:space="preserve"> =</w:t>
+      </w:r>
+      <w:r>
+        <w:rPr>
+          <w:lang w:eastAsia="ru-RU"/>
+        </w:rPr>
+        <w:t xml:space="preserve"> 1/20</w:t>
+      </w:r>
+      <w:r>
+        <w:rPr>
+          <w:lang w:val="en-US" w:eastAsia="ru-RU"/>
+        </w:rPr>
+        <w:t xml:space="preserve">ns  = </w:t>
+      </w:r>
+      <w:r>
+        <w:rPr>
+          <w:lang w:eastAsia="ru-RU"/>
+        </w:rPr>
+        <w:t xml:space="preserve"> 50.000</w:t>
       </w:r>
       <w:r>
         <w:rPr>
@@ -3031,10 +2925,27 @@
         </w:rPr>
         <w:t>Mhz</w:t>
       </w:r>
-    </w:p>
-    <w:p>
-      <w:pPr>
-        <w:pStyle w:val="a3"/>
+      <w:commentRangeEnd w:id="0"/>
+      <w:commentRangeEnd w:id="1"/>
+      <w:r>
+        <w:rPr>
+          <w:lang w:eastAsia="ru-RU"/>
+        </w:rPr>
+        <w:t>.</w:t>
+      </w:r>
+      <w:r>
+        <w:commentReference w:id="0"/>
+      </w:r>
+      <w:r>
+        <w:rPr>
+          <w:rStyle w:val="aa"/>
+        </w:rPr>
+        <w:commentReference w:id="1"/>
+      </w:r>
+    </w:p>
+    <w:p>
+      <w:pPr>
+        <w:pStyle w:val="a6"/>
         <w:ind w:left="0" w:firstLine="0"/>
         <w:jc w:val="center"/>
         <w:rPr>
@@ -3047,10 +2958,10 @@
           <w:lang w:eastAsia="ru-RU"/>
         </w:rPr>
         <w:drawing>
-          <wp:inline distT="0" distB="0" distL="0" distR="0" wp14:anchorId="715008A3" wp14:editId="26683D4B">
+          <wp:inline distT="0" distB="0" distL="0" distR="0" wp14:anchorId="1BA5C5EC" wp14:editId="41A6BE29">
             <wp:extent cx="5922010" cy="353695"/>
             <wp:effectExtent l="0" t="0" r="0" b="0"/>
-            <wp:docPr id="72" name="Рисунок 1"/>
+            <wp:docPr id="12" name="Image1"/>
             <wp:cNvGraphicFramePr>
               <a:graphicFrameLocks xmlns:a="http://schemas.openxmlformats.org/drawingml/2006/main" noChangeAspect="1"/>
             </wp:cNvGraphicFramePr>
@@ -3058,20 +2969,14 @@
               <a:graphicData uri="http://schemas.openxmlformats.org/drawingml/2006/picture">
                 <pic:pic xmlns:pic="http://schemas.openxmlformats.org/drawingml/2006/picture">
                   <pic:nvPicPr>
-                    <pic:cNvPr id="0" name="Рисунок 1"/>
+                    <pic:cNvPr id="12" name="Image1"/>
                     <pic:cNvPicPr>
                       <a:picLocks noChangeAspect="1" noChangeArrowheads="1"/>
                     </pic:cNvPicPr>
                   </pic:nvPicPr>
                   <pic:blipFill>
-                    <a:blip r:embed="rId16" cstate="print">
-                      <a:extLst>
-                        <a:ext uri="{28A0092B-C50C-407E-A947-70E740481C1C}">
-                          <a14:useLocalDpi xmlns:a14="http://schemas.microsoft.com/office/drawing/2010/main" val="0"/>
-                        </a:ext>
-                      </a:extLst>
-                    </a:blip>
-                    <a:srcRect l="406" b="7272"/>
+                    <a:blip r:embed="rId18"/>
+                    <a:srcRect l="405" b="7249"/>
                     <a:stretch>
                       <a:fillRect/>
                     </a:stretch>
@@ -3084,10 +2989,6 @@
                     <a:prstGeom prst="rect">
                       <a:avLst/>
                     </a:prstGeom>
-                    <a:noFill/>
-                    <a:ln>
-                      <a:noFill/>
-                    </a:ln>
                   </pic:spPr>
                 </pic:pic>
               </a:graphicData>
@@ -3098,7 +2999,7 @@
     </w:p>
     <w:p>
       <w:pPr>
-        <w:pStyle w:val="a3"/>
+        <w:pStyle w:val="a6"/>
         <w:ind w:left="0"/>
         <w:jc w:val="both"/>
         <w:rPr>
@@ -3145,25 +3046,7 @@
         <w:rPr>
           <w:lang w:eastAsia="ru-RU"/>
         </w:rPr>
-        <w:t xml:space="preserve"> = 2</w:t>
-      </w:r>
-      <w:r>
-        <w:rPr>
-          <w:lang w:eastAsia="ru-RU"/>
-        </w:rPr>
-        <w:t>9</w:t>
-      </w:r>
-      <w:r>
-        <w:rPr>
-          <w:lang w:eastAsia="ru-RU"/>
-        </w:rPr>
-        <w:t>2</w:t>
-      </w:r>
-      <w:r>
-        <w:rPr>
-          <w:lang w:eastAsia="ru-RU"/>
-        </w:rPr>
-        <w:t xml:space="preserve">4 </w:t>
+        <w:t xml:space="preserve"> = 2924 </w:t>
       </w:r>
       <w:r>
         <w:rPr>
@@ -3175,7 +3058,37 @@
         <w:rPr>
           <w:lang w:eastAsia="ru-RU"/>
         </w:rPr>
-        <w:t>.</w:t>
+        <w:t xml:space="preserve">. При этом </w:t>
+      </w:r>
+      <w:r>
+        <w:rPr>
+          <w:lang w:val="en-US" w:eastAsia="ru-RU"/>
+        </w:rPr>
+        <w:t>i</w:t>
+      </w:r>
+      <w:r>
+        <w:rPr>
+          <w:lang w:eastAsia="ru-RU"/>
+        </w:rPr>
+        <w:t>_</w:t>
+      </w:r>
+      <w:r>
+        <w:rPr>
+          <w:lang w:val="en-US" w:eastAsia="ru-RU"/>
+        </w:rPr>
+        <w:t>alu</w:t>
+      </w:r>
+      <w:r>
+        <w:rPr>
+          <w:lang w:eastAsia="ru-RU"/>
+        </w:rPr>
+        <w:t xml:space="preserve"> = 14</w:t>
+      </w:r>
+      <w:r>
+        <w:rPr>
+          <w:lang w:val="en-US" w:eastAsia="ru-RU"/>
+        </w:rPr>
+        <w:t>91</w:t>
       </w:r>
       <w:r>
         <w:rPr>
@@ -3185,48 +3098,6 @@
       </w:r>
       <w:r>
         <w:rPr>
-          <w:lang w:eastAsia="ru-RU"/>
-        </w:rPr>
-        <w:t xml:space="preserve">При этом </w:t>
-      </w:r>
-      <w:r>
-        <w:rPr>
-          <w:lang w:val="en-US" w:eastAsia="ru-RU"/>
-        </w:rPr>
-        <w:t>i</w:t>
-      </w:r>
-      <w:r>
-        <w:rPr>
-          <w:lang w:eastAsia="ru-RU"/>
-        </w:rPr>
-        <w:t>_</w:t>
-      </w:r>
-      <w:r>
-        <w:rPr>
-          <w:lang w:val="en-US" w:eastAsia="ru-RU"/>
-        </w:rPr>
-        <w:t>alu</w:t>
-      </w:r>
-      <w:r>
-        <w:rPr>
-          <w:lang w:eastAsia="ru-RU"/>
-        </w:rPr>
-        <w:t xml:space="preserve"> = 14</w:t>
-      </w:r>
-      <w:r>
-        <w:rPr>
-          <w:lang w:val="en-US" w:eastAsia="ru-RU"/>
-        </w:rPr>
-        <w:t>91</w:t>
-      </w:r>
-      <w:r>
-        <w:rPr>
-          <w:lang w:eastAsia="ru-RU"/>
-        </w:rPr>
-        <w:t xml:space="preserve"> </w:t>
-      </w:r>
-      <w:r>
-        <w:rPr>
           <w:lang w:val="en-US" w:eastAsia="ru-RU"/>
         </w:rPr>
         <w:t>LUT</w:t>
@@ -3234,7 +3105,7 @@
     </w:p>
     <w:p>
       <w:pPr>
-        <w:pStyle w:val="a3"/>
+        <w:pStyle w:val="a6"/>
         <w:ind w:left="0" w:firstLine="0"/>
         <w:jc w:val="center"/>
         <w:rPr>
@@ -3246,11 +3117,12 @@
           <w:noProof/>
           <w:lang w:eastAsia="ru-RU"/>
         </w:rPr>
+        <w:lastRenderedPageBreak/>
         <w:drawing>
-          <wp:inline distT="0" distB="0" distL="0" distR="0" wp14:anchorId="08042544" wp14:editId="22164BF7">
+          <wp:inline distT="0" distB="6985" distL="0" distR="3175" wp14:anchorId="34D9F30D" wp14:editId="284E107E">
             <wp:extent cx="5940425" cy="3250565"/>
-            <wp:effectExtent l="0" t="0" r="3175" b="6985"/>
-            <wp:docPr id="29" name="Рисунок 29"/>
+            <wp:effectExtent l="0" t="0" r="0" b="0"/>
+            <wp:docPr id="13" name="Рисунок 29"/>
             <wp:cNvGraphicFramePr>
               <a:graphicFrameLocks xmlns:a="http://schemas.openxmlformats.org/drawingml/2006/main" noChangeAspect="1"/>
             </wp:cNvGraphicFramePr>
@@ -3258,16 +3130,18 @@
               <a:graphicData uri="http://schemas.openxmlformats.org/drawingml/2006/picture">
                 <pic:pic xmlns:pic="http://schemas.openxmlformats.org/drawingml/2006/picture">
                   <pic:nvPicPr>
-                    <pic:cNvPr id="1" name=""/>
-                    <pic:cNvPicPr/>
+                    <pic:cNvPr id="13" name="Рисунок 29"/>
+                    <pic:cNvPicPr>
+                      <a:picLocks noChangeAspect="1" noChangeArrowheads="1"/>
+                    </pic:cNvPicPr>
                   </pic:nvPicPr>
                   <pic:blipFill>
-                    <a:blip r:embed="rId17"/>
+                    <a:blip r:embed="rId19"/>
                     <a:stretch>
                       <a:fillRect/>
                     </a:stretch>
                   </pic:blipFill>
-                  <pic:spPr>
+                  <pic:spPr bwMode="auto">
                     <a:xfrm>
                       <a:off x="0" y="0"/>
                       <a:ext cx="5940425" cy="3250565"/>
@@ -3285,7 +3159,7 @@
     </w:p>
     <w:p>
       <w:pPr>
-        <w:pStyle w:val="a3"/>
+        <w:pStyle w:val="a6"/>
         <w:ind w:left="0" w:firstLine="0"/>
         <w:jc w:val="center"/>
         <w:rPr>
@@ -3300,13 +3174,12 @@
           <w:bCs/>
           <w:lang w:val="en-US" w:eastAsia="ru-RU"/>
         </w:rPr>
-        <w:lastRenderedPageBreak/>
         <w:t>RVI</w:t>
       </w:r>
     </w:p>
     <w:p>
       <w:pPr>
-        <w:pStyle w:val="a3"/>
+        <w:pStyle w:val="a6"/>
         <w:ind w:left="0"/>
         <w:jc w:val="both"/>
         <w:rPr>
@@ -3317,25 +3190,7 @@
         <w:rPr>
           <w:lang w:eastAsia="ru-RU"/>
         </w:rPr>
-        <w:t>Для</w:t>
-      </w:r>
-      <w:r>
-        <w:rPr>
-          <w:lang w:eastAsia="ru-RU"/>
-        </w:rPr>
-        <w:t xml:space="preserve"> </w:t>
-      </w:r>
-      <w:r>
-        <w:rPr>
-          <w:lang w:eastAsia="ru-RU"/>
-        </w:rPr>
-        <w:t>выбора</w:t>
-      </w:r>
-      <w:r>
-        <w:rPr>
-          <w:lang w:eastAsia="ru-RU"/>
-        </w:rPr>
-        <w:t xml:space="preserve"> </w:t>
+        <w:t xml:space="preserve">Для выбора </w:t>
       </w:r>
       <w:r>
         <w:rPr>
@@ -3347,43 +3202,7 @@
         <w:rPr>
           <w:lang w:eastAsia="ru-RU"/>
         </w:rPr>
-        <w:t xml:space="preserve"> </w:t>
-      </w:r>
-      <w:r>
-        <w:rPr>
-          <w:lang w:eastAsia="ru-RU"/>
-        </w:rPr>
-        <w:t>архитектуры</w:t>
-      </w:r>
-      <w:r>
-        <w:rPr>
-          <w:lang w:eastAsia="ru-RU"/>
-        </w:rPr>
-        <w:t xml:space="preserve"> </w:t>
-      </w:r>
-      <w:r>
-        <w:rPr>
-          <w:lang w:eastAsia="ru-RU"/>
-        </w:rPr>
-        <w:t>изменил</w:t>
-      </w:r>
-      <w:r>
-        <w:rPr>
-          <w:lang w:eastAsia="ru-RU"/>
-        </w:rPr>
-        <w:t xml:space="preserve"> </w:t>
-      </w:r>
-      <w:r>
-        <w:rPr>
-          <w:lang w:eastAsia="ru-RU"/>
-        </w:rPr>
-        <w:t>файл</w:t>
-      </w:r>
-      <w:r>
-        <w:rPr>
-          <w:lang w:eastAsia="ru-RU"/>
-        </w:rPr>
-        <w:t xml:space="preserve"> «</w:t>
+        <w:t xml:space="preserve"> архитектуры изменил файл «</w:t>
       </w:r>
       <w:r>
         <w:rPr>
@@ -3431,13 +3250,7 @@
         <w:rPr>
           <w:lang w:eastAsia="ru-RU"/>
         </w:rPr>
-        <w:t>» (</w:t>
-      </w:r>
-      <w:r>
-        <w:rPr>
-          <w:lang w:eastAsia="ru-RU"/>
-        </w:rPr>
-        <w:t xml:space="preserve">отключил </w:t>
+        <w:t xml:space="preserve">» (отключил </w:t>
       </w:r>
       <w:r>
         <w:rPr>
@@ -3490,7 +3303,7 @@
     </w:p>
     <w:p>
       <w:pPr>
-        <w:pStyle w:val="a3"/>
+        <w:pStyle w:val="a6"/>
         <w:ind w:left="0" w:firstLine="0"/>
         <w:jc w:val="both"/>
         <w:rPr>
@@ -3503,10 +3316,10 @@
           <w:lang w:eastAsia="ru-RU"/>
         </w:rPr>
         <w:drawing>
-          <wp:inline distT="0" distB="0" distL="0" distR="0" wp14:anchorId="4C6D074A" wp14:editId="0DBD8371">
+          <wp:inline distT="0" distB="0" distL="0" distR="0" wp14:anchorId="55DB7249" wp14:editId="5EBC436B">
             <wp:extent cx="5943600" cy="489585"/>
             <wp:effectExtent l="0" t="0" r="0" b="0"/>
-            <wp:docPr id="82" name="Рисунок 1"/>
+            <wp:docPr id="14" name="Image2"/>
             <wp:cNvGraphicFramePr>
               <a:graphicFrameLocks xmlns:a="http://schemas.openxmlformats.org/drawingml/2006/main" noChangeAspect="1"/>
             </wp:cNvGraphicFramePr>
@@ -3514,20 +3327,13 @@
               <a:graphicData uri="http://schemas.openxmlformats.org/drawingml/2006/picture">
                 <pic:pic xmlns:pic="http://schemas.openxmlformats.org/drawingml/2006/picture">
                   <pic:nvPicPr>
-                    <pic:cNvPr id="0" name="Рисунок 1"/>
+                    <pic:cNvPr id="14" name="Image2"/>
                     <pic:cNvPicPr>
                       <a:picLocks noChangeAspect="1" noChangeArrowheads="1"/>
                     </pic:cNvPicPr>
                   </pic:nvPicPr>
                   <pic:blipFill>
-                    <a:blip r:embed="rId18">
-                      <a:extLst>
-                        <a:ext uri="{28A0092B-C50C-407E-A947-70E740481C1C}">
-                          <a14:useLocalDpi xmlns:a14="http://schemas.microsoft.com/office/drawing/2010/main" val="0"/>
-                        </a:ext>
-                      </a:extLst>
-                    </a:blip>
-                    <a:srcRect/>
+                    <a:blip r:embed="rId20"/>
                     <a:stretch>
                       <a:fillRect/>
                     </a:stretch>
@@ -3540,10 +3346,6 @@
                     <a:prstGeom prst="rect">
                       <a:avLst/>
                     </a:prstGeom>
-                    <a:noFill/>
-                    <a:ln>
-                      <a:noFill/>
-                    </a:ln>
                   </pic:spPr>
                 </pic:pic>
               </a:graphicData>
@@ -3554,24 +3356,23 @@
     </w:p>
     <w:p>
       <w:pPr>
-        <w:pStyle w:val="a3"/>
+        <w:pStyle w:val="a6"/>
         <w:ind w:left="0" w:firstLine="0"/>
         <w:jc w:val="center"/>
         <w:rPr>
+          <w:lang w:eastAsia="ru-RU"/>
+        </w:rPr>
+      </w:pPr>
+      <w:r>
+        <w:rPr>
           <w:noProof/>
           <w:lang w:eastAsia="ru-RU"/>
         </w:rPr>
-      </w:pPr>
-      <w:r>
-        <w:rPr>
-          <w:noProof/>
-          <w:lang w:eastAsia="ru-RU"/>
-        </w:rPr>
         <w:drawing>
-          <wp:inline distT="0" distB="0" distL="0" distR="0">
+          <wp:inline distT="0" distB="0" distL="0" distR="9525" wp14:anchorId="77734519" wp14:editId="1C2EB922">
             <wp:extent cx="5934075" cy="1466850"/>
-            <wp:effectExtent l="0" t="0" r="9525" b="0"/>
-            <wp:docPr id="25" name="Рисунок 25" descr="C:\Users\PC\Desktop\Новая папка\2jDz5ww6uIg.jpg"/>
+            <wp:effectExtent l="0" t="0" r="0" b="0"/>
+            <wp:docPr id="15" name="Рисунок 25" descr="C:\Users\PC\Desktop\Новая папка\2jDz5ww6uIg.jpg"/>
             <wp:cNvGraphicFramePr>
               <a:graphicFrameLocks xmlns:a="http://schemas.openxmlformats.org/drawingml/2006/main" noChangeAspect="1"/>
             </wp:cNvGraphicFramePr>
@@ -3579,20 +3380,13 @@
               <a:graphicData uri="http://schemas.openxmlformats.org/drawingml/2006/picture">
                 <pic:pic xmlns:pic="http://schemas.openxmlformats.org/drawingml/2006/picture">
                   <pic:nvPicPr>
-                    <pic:cNvPr id="0" name="Picture 3" descr="C:\Users\PC\Desktop\Новая папка\2jDz5ww6uIg.jpg"/>
+                    <pic:cNvPr id="15" name="Рисунок 25" descr="C:\Users\PC\Desktop\Новая папка\2jDz5ww6uIg.jpg"/>
                     <pic:cNvPicPr>
                       <a:picLocks noChangeAspect="1" noChangeArrowheads="1"/>
                     </pic:cNvPicPr>
                   </pic:nvPicPr>
                   <pic:blipFill>
-                    <a:blip r:embed="rId19">
-                      <a:extLst>
-                        <a:ext uri="{28A0092B-C50C-407E-A947-70E740481C1C}">
-                          <a14:useLocalDpi xmlns:a14="http://schemas.microsoft.com/office/drawing/2010/main" val="0"/>
-                        </a:ext>
-                      </a:extLst>
-                    </a:blip>
-                    <a:srcRect/>
+                    <a:blip r:embed="rId21"/>
                     <a:stretch>
                       <a:fillRect/>
                     </a:stretch>
@@ -3605,10 +3399,6 @@
                     <a:prstGeom prst="rect">
                       <a:avLst/>
                     </a:prstGeom>
-                    <a:noFill/>
-                    <a:ln>
-                      <a:noFill/>
-                    </a:ln>
                   </pic:spPr>
                 </pic:pic>
               </a:graphicData>
@@ -3619,7 +3409,7 @@
     </w:p>
     <w:p>
       <w:pPr>
-        <w:pStyle w:val="a3"/>
+        <w:pStyle w:val="a6"/>
         <w:ind w:left="0"/>
         <w:jc w:val="both"/>
         <w:rPr>
@@ -3630,7 +3420,27 @@
         <w:rPr>
           <w:lang w:eastAsia="ru-RU"/>
         </w:rPr>
-        <w:t xml:space="preserve">Предположил, что </w:t>
+        <w:t xml:space="preserve">Исходя из тестирования архитектуры </w:t>
+      </w:r>
+      <w:r>
+        <w:rPr>
+          <w:lang w:val="en-US" w:eastAsia="ru-RU"/>
+        </w:rPr>
+        <w:t>IMC_MAX</w:t>
+      </w:r>
+      <w:r>
+        <w:rPr>
+          <w:lang w:eastAsia="ru-RU"/>
+        </w:rPr>
+        <w:t>, предположил,</w:t>
+      </w:r>
+      <w:commentRangeStart w:id="2"/>
+      <w:commentRangeStart w:id="3"/>
+      <w:r>
+        <w:rPr>
+          <w:lang w:eastAsia="ru-RU"/>
+        </w:rPr>
+        <w:t xml:space="preserve"> что </w:t>
       </w:r>
       <w:r>
         <w:rPr>
@@ -3650,58 +3460,27 @@
         </w:rPr>
         <w:t>Mhz</w:t>
       </w:r>
-      <w:r>
-        <w:rPr>
-          <w:lang w:eastAsia="ru-RU"/>
-        </w:rPr>
-        <w:t xml:space="preserve"> </w:t>
-      </w:r>
-      <w:r>
-        <w:rPr>
-          <w:lang w:eastAsia="ru-RU"/>
-        </w:rPr>
-        <w:t>и</w:t>
-      </w:r>
-      <w:r>
-        <w:rPr>
-          <w:lang w:eastAsia="ru-RU"/>
-        </w:rPr>
-        <w:t xml:space="preserve"> </w:t>
-      </w:r>
-      <w:r>
-        <w:rPr>
-          <w:lang w:eastAsia="ru-RU"/>
-        </w:rPr>
-        <w:t xml:space="preserve">установил, соответственно, период </w:t>
-      </w:r>
-      <w:r>
-        <w:rPr>
-          <w:lang w:eastAsia="ru-RU"/>
-        </w:rPr>
-        <w:t xml:space="preserve">SYS_CLK_VIRT </w:t>
-      </w:r>
-      <w:r>
-        <w:rPr>
-          <w:lang w:eastAsia="ru-RU"/>
-        </w:rPr>
-        <w:t>= 2</w:t>
-      </w:r>
-      <w:r>
-        <w:rPr>
-          <w:lang w:eastAsia="ru-RU"/>
-        </w:rPr>
-        <w:t>0ns</w:t>
-      </w:r>
-      <w:r>
-        <w:rPr>
-          <w:lang w:eastAsia="ru-RU"/>
-        </w:rPr>
-        <w:t>:</w:t>
-      </w:r>
-    </w:p>
-    <w:p>
-      <w:pPr>
-        <w:pStyle w:val="a3"/>
+      <w:commentRangeEnd w:id="2"/>
+      <w:r>
+        <w:commentReference w:id="2"/>
+      </w:r>
+      <w:commentRangeEnd w:id="3"/>
+      <w:r>
+        <w:rPr>
+          <w:rStyle w:val="aa"/>
+        </w:rPr>
+        <w:commentReference w:id="3"/>
+      </w:r>
+      <w:r>
+        <w:rPr>
+          <w:lang w:eastAsia="ru-RU"/>
+        </w:rPr>
+        <w:t xml:space="preserve"> и установил, соответственно, период SYS_CLK_VIRT = 20ns:</w:t>
+      </w:r>
+    </w:p>
+    <w:p>
+      <w:pPr>
+        <w:pStyle w:val="a6"/>
         <w:ind w:left="0" w:firstLine="0"/>
         <w:jc w:val="both"/>
         <w:rPr>
@@ -3714,10 +3493,10 @@
           <w:lang w:eastAsia="ru-RU"/>
         </w:rPr>
         <w:drawing>
-          <wp:inline distT="0" distB="0" distL="0" distR="0" wp14:anchorId="1CB8731A" wp14:editId="6B2466BD">
+          <wp:inline distT="0" distB="0" distL="0" distR="0" wp14:anchorId="47811A4E" wp14:editId="3EDAEAB8">
             <wp:extent cx="5937885" cy="762000"/>
             <wp:effectExtent l="0" t="0" r="0" b="0"/>
-            <wp:docPr id="87" name="Рисунок 1"/>
+            <wp:docPr id="16" name="Image3"/>
             <wp:cNvGraphicFramePr>
               <a:graphicFrameLocks xmlns:a="http://schemas.openxmlformats.org/drawingml/2006/main" noChangeAspect="1"/>
             </wp:cNvGraphicFramePr>
@@ -3725,20 +3504,13 @@
               <a:graphicData uri="http://schemas.openxmlformats.org/drawingml/2006/picture">
                 <pic:pic xmlns:pic="http://schemas.openxmlformats.org/drawingml/2006/picture">
                   <pic:nvPicPr>
-                    <pic:cNvPr id="0" name="Рисунок 1"/>
+                    <pic:cNvPr id="16" name="Image3"/>
                     <pic:cNvPicPr>
                       <a:picLocks noChangeAspect="1" noChangeArrowheads="1"/>
                     </pic:cNvPicPr>
                   </pic:nvPicPr>
                   <pic:blipFill>
-                    <a:blip r:embed="rId20">
-                      <a:extLst>
-                        <a:ext uri="{28A0092B-C50C-407E-A947-70E740481C1C}">
-                          <a14:useLocalDpi xmlns:a14="http://schemas.microsoft.com/office/drawing/2010/main" val="0"/>
-                        </a:ext>
-                      </a:extLst>
-                    </a:blip>
-                    <a:srcRect/>
+                    <a:blip r:embed="rId22"/>
                     <a:stretch>
                       <a:fillRect/>
                     </a:stretch>
@@ -3751,10 +3523,6 @@
                     <a:prstGeom prst="rect">
                       <a:avLst/>
                     </a:prstGeom>
-                    <a:noFill/>
-                    <a:ln>
-                      <a:noFill/>
-                    </a:ln>
                   </pic:spPr>
                 </pic:pic>
               </a:graphicData>
@@ -3765,7 +3533,7 @@
     </w:p>
     <w:p>
       <w:pPr>
-        <w:pStyle w:val="a3"/>
+        <w:pStyle w:val="a6"/>
         <w:ind w:left="0"/>
         <w:jc w:val="both"/>
         <w:rPr>
@@ -3779,22 +3547,13 @@
         <w:t xml:space="preserve">А также установил частоту </w:t>
       </w:r>
       <w:r>
-        <w:t>5</w:t>
-      </w:r>
-      <w:r>
-        <w:t>0</w:t>
-      </w:r>
-      <w:r>
-        <w:rPr>
-          <w:lang w:eastAsia="ru-RU"/>
-        </w:rPr>
-        <w:t xml:space="preserve">Mhz </w:t>
-      </w:r>
-      <w:r>
-        <w:rPr>
-          <w:lang w:eastAsia="ru-RU"/>
-        </w:rPr>
-        <w:t xml:space="preserve">в </w:t>
+        <w:t>50</w:t>
+      </w:r>
+      <w:r>
+        <w:rPr>
+          <w:lang w:eastAsia="ru-RU"/>
+        </w:rPr>
+        <w:t xml:space="preserve">Mhz в </w:t>
       </w:r>
       <w:r>
         <w:rPr>
@@ -3830,13 +3589,7 @@
         <w:rPr>
           <w:lang w:eastAsia="ru-RU"/>
         </w:rPr>
-        <w:t xml:space="preserve"> </w:t>
-      </w:r>
-      <w:r>
-        <w:rPr>
-          <w:lang w:eastAsia="ru-RU"/>
-        </w:rPr>
-        <w:t xml:space="preserve">в </w:t>
+        <w:t xml:space="preserve"> в </w:t>
       </w:r>
       <w:r>
         <w:rPr>
@@ -3853,24 +3606,23 @@
     </w:p>
     <w:p>
       <w:pPr>
-        <w:pStyle w:val="a3"/>
+        <w:pStyle w:val="a6"/>
         <w:ind w:left="0" w:firstLine="0"/>
         <w:jc w:val="center"/>
         <w:rPr>
+          <w:lang w:eastAsia="ru-RU"/>
+        </w:rPr>
+      </w:pPr>
+      <w:r>
+        <w:rPr>
           <w:noProof/>
           <w:lang w:eastAsia="ru-RU"/>
         </w:rPr>
-      </w:pPr>
-      <w:r>
-        <w:rPr>
-          <w:noProof/>
-          <w:lang w:eastAsia="ru-RU"/>
-        </w:rPr>
         <w:drawing>
-          <wp:inline distT="0" distB="0" distL="0" distR="0" wp14:anchorId="6E8646A3" wp14:editId="3050BD4C">
-            <wp:extent cx="3609975" cy="659515"/>
-            <wp:effectExtent l="0" t="0" r="0" b="7620"/>
-            <wp:docPr id="89" name="Рисунок 1"/>
+          <wp:inline distT="0" distB="7620" distL="0" distR="0" wp14:anchorId="6F6B5A26" wp14:editId="046E64AF">
+            <wp:extent cx="3609975" cy="659765"/>
+            <wp:effectExtent l="0" t="0" r="0" b="0"/>
+            <wp:docPr id="17" name="Image4"/>
             <wp:cNvGraphicFramePr>
               <a:graphicFrameLocks xmlns:a="http://schemas.openxmlformats.org/drawingml/2006/main" noChangeAspect="1"/>
             </wp:cNvGraphicFramePr>
@@ -3878,20 +3630,13 @@
               <a:graphicData uri="http://schemas.openxmlformats.org/drawingml/2006/picture">
                 <pic:pic xmlns:pic="http://schemas.openxmlformats.org/drawingml/2006/picture">
                   <pic:nvPicPr>
-                    <pic:cNvPr id="0" name="Рисунок 1"/>
+                    <pic:cNvPr id="17" name="Image4"/>
                     <pic:cNvPicPr>
                       <a:picLocks noChangeAspect="1" noChangeArrowheads="1"/>
                     </pic:cNvPicPr>
                   </pic:nvPicPr>
                   <pic:blipFill>
-                    <a:blip r:embed="rId21">
-                      <a:extLst>
-                        <a:ext uri="{28A0092B-C50C-407E-A947-70E740481C1C}">
-                          <a14:useLocalDpi xmlns:a14="http://schemas.microsoft.com/office/drawing/2010/main" val="0"/>
-                        </a:ext>
-                      </a:extLst>
-                    </a:blip>
-                    <a:srcRect/>
+                    <a:blip r:embed="rId23"/>
                     <a:stretch>
                       <a:fillRect/>
                     </a:stretch>
@@ -3899,15 +3644,11 @@
                   <pic:spPr bwMode="auto">
                     <a:xfrm>
                       <a:off x="0" y="0"/>
-                      <a:ext cx="3643844" cy="665703"/>
+                      <a:ext cx="3609975" cy="659765"/>
                     </a:xfrm>
                     <a:prstGeom prst="rect">
                       <a:avLst/>
                     </a:prstGeom>
-                    <a:noFill/>
-                    <a:ln>
-                      <a:noFill/>
-                    </a:ln>
                   </pic:spPr>
                 </pic:pic>
               </a:graphicData>
@@ -3918,7 +3659,7 @@
     </w:p>
     <w:p>
       <w:pPr>
-        <w:pStyle w:val="a3"/>
+        <w:pStyle w:val="a6"/>
         <w:ind w:left="0"/>
         <w:rPr>
           <w:lang w:val="en-US" w:eastAsia="ru-RU"/>
@@ -3928,19 +3669,14 @@
         <w:rPr>
           <w:lang w:eastAsia="ru-RU"/>
         </w:rPr>
+        <w:lastRenderedPageBreak/>
         <w:t xml:space="preserve">Получил </w:t>
       </w:r>
       <w:r>
         <w:rPr>
           <w:lang w:val="en-US" w:eastAsia="ru-RU"/>
         </w:rPr>
-        <w:t xml:space="preserve">WNS = </w:t>
-      </w:r>
-      <w:r>
-        <w:rPr>
-          <w:lang w:val="en-US" w:eastAsia="ru-RU"/>
-        </w:rPr>
-        <w:t>0.009 ns.</w:t>
+        <w:t>WNS = 0.009 ns.</w:t>
       </w:r>
       <w:r>
         <w:rPr>
@@ -3948,10 +3684,10 @@
           <w:lang w:eastAsia="ru-RU"/>
         </w:rPr>
         <w:drawing>
-          <wp:inline distT="0" distB="0" distL="0" distR="0" wp14:anchorId="0CC10E80" wp14:editId="65560AEE">
+          <wp:inline distT="0" distB="0" distL="0" distR="9525" wp14:anchorId="1A19513D" wp14:editId="584E4575">
             <wp:extent cx="5934075" cy="400050"/>
-            <wp:effectExtent l="0" t="0" r="9525" b="0"/>
-            <wp:docPr id="30" name="Рисунок 30" descr="C:\Users\PC\Desktop\Новая папка\RVI2.jpg"/>
+            <wp:effectExtent l="0" t="0" r="0" b="0"/>
+            <wp:docPr id="18" name="Рисунок 30" descr="C:\Users\PC\Desktop\Новая папка\RVI2.jpg"/>
             <wp:cNvGraphicFramePr>
               <a:graphicFrameLocks xmlns:a="http://schemas.openxmlformats.org/drawingml/2006/main" noChangeAspect="1"/>
             </wp:cNvGraphicFramePr>
@@ -3959,20 +3695,13 @@
               <a:graphicData uri="http://schemas.openxmlformats.org/drawingml/2006/picture">
                 <pic:pic xmlns:pic="http://schemas.openxmlformats.org/drawingml/2006/picture">
                   <pic:nvPicPr>
-                    <pic:cNvPr id="0" name="Picture 5" descr="C:\Users\PC\Desktop\Новая папка\RVI2.jpg"/>
+                    <pic:cNvPr id="18" name="Рисунок 30" descr="C:\Users\PC\Desktop\Новая папка\RVI2.jpg"/>
                     <pic:cNvPicPr>
                       <a:picLocks noChangeAspect="1" noChangeArrowheads="1"/>
                     </pic:cNvPicPr>
                   </pic:nvPicPr>
                   <pic:blipFill>
-                    <a:blip r:embed="rId22">
-                      <a:extLst>
-                        <a:ext uri="{28A0092B-C50C-407E-A947-70E740481C1C}">
-                          <a14:useLocalDpi xmlns:a14="http://schemas.microsoft.com/office/drawing/2010/main" val="0"/>
-                        </a:ext>
-                      </a:extLst>
-                    </a:blip>
-                    <a:srcRect/>
+                    <a:blip r:embed="rId24"/>
                     <a:stretch>
                       <a:fillRect/>
                     </a:stretch>
@@ -3985,10 +3714,6 @@
                     <a:prstGeom prst="rect">
                       <a:avLst/>
                     </a:prstGeom>
-                    <a:noFill/>
-                    <a:ln>
-                      <a:noFill/>
-                    </a:ln>
                   </pic:spPr>
                 </pic:pic>
               </a:graphicData>
@@ -3999,7 +3724,7 @@
     </w:p>
     <w:p>
       <w:pPr>
-        <w:pStyle w:val="a3"/>
+        <w:pStyle w:val="a6"/>
         <w:ind w:left="0" w:firstLine="0"/>
         <w:jc w:val="both"/>
         <w:rPr>
@@ -4011,12 +3736,11 @@
           <w:noProof/>
           <w:lang w:eastAsia="ru-RU"/>
         </w:rPr>
-        <w:lastRenderedPageBreak/>
         <w:drawing>
-          <wp:inline distT="0" distB="0" distL="0" distR="0">
-            <wp:extent cx="5991225" cy="2748642"/>
+          <wp:inline distT="0" distB="0" distL="0" distR="0" wp14:anchorId="4DCB9177" wp14:editId="159854A8">
+            <wp:extent cx="5991225" cy="2748915"/>
             <wp:effectExtent l="0" t="0" r="0" b="0"/>
-            <wp:docPr id="28" name="Рисунок 28" descr="C:\Users\PC\Desktop\Новая папка\RVI1.jpg"/>
+            <wp:docPr id="19" name="Рисунок 28" descr="C:\Users\PC\Desktop\Новая папка\RVI1.jpg"/>
             <wp:cNvGraphicFramePr>
               <a:graphicFrameLocks xmlns:a="http://schemas.openxmlformats.org/drawingml/2006/main" noChangeAspect="1"/>
             </wp:cNvGraphicFramePr>
@@ -4024,20 +3748,13 @@
               <a:graphicData uri="http://schemas.openxmlformats.org/drawingml/2006/picture">
                 <pic:pic xmlns:pic="http://schemas.openxmlformats.org/drawingml/2006/picture">
                   <pic:nvPicPr>
-                    <pic:cNvPr id="0" name="Picture 4" descr="C:\Users\PC\Desktop\Новая папка\RVI1.jpg"/>
+                    <pic:cNvPr id="19" name="Рисунок 28" descr="C:\Users\PC\Desktop\Новая папка\RVI1.jpg"/>
                     <pic:cNvPicPr>
                       <a:picLocks noChangeAspect="1" noChangeArrowheads="1"/>
                     </pic:cNvPicPr>
                   </pic:nvPicPr>
                   <pic:blipFill>
-                    <a:blip r:embed="rId23">
-                      <a:extLst>
-                        <a:ext uri="{28A0092B-C50C-407E-A947-70E740481C1C}">
-                          <a14:useLocalDpi xmlns:a14="http://schemas.microsoft.com/office/drawing/2010/main" val="0"/>
-                        </a:ext>
-                      </a:extLst>
-                    </a:blip>
-                    <a:srcRect/>
+                    <a:blip r:embed="rId25"/>
                     <a:stretch>
                       <a:fillRect/>
                     </a:stretch>
@@ -4045,15 +3762,11 @@
                   <pic:spPr bwMode="auto">
                     <a:xfrm>
                       <a:off x="0" y="0"/>
-                      <a:ext cx="6024053" cy="2763703"/>
+                      <a:ext cx="5991225" cy="2748915"/>
                     </a:xfrm>
                     <a:prstGeom prst="rect">
                       <a:avLst/>
                     </a:prstGeom>
-                    <a:noFill/>
-                    <a:ln>
-                      <a:noFill/>
-                    </a:ln>
                   </pic:spPr>
                 </pic:pic>
               </a:graphicData>
@@ -4064,7 +3777,7 @@
     </w:p>
     <w:p>
       <w:pPr>
-        <w:pStyle w:val="a3"/>
+        <w:pStyle w:val="a6"/>
         <w:ind w:left="0"/>
         <w:jc w:val="both"/>
         <w:rPr>
@@ -4075,36 +3788,12 @@
         <w:rPr>
           <w:lang w:eastAsia="ru-RU"/>
         </w:rPr>
-        <w:t>Для того чтобы WNS с</w:t>
-      </w:r>
-      <w:r>
-        <w:rPr>
-          <w:lang w:eastAsia="ru-RU"/>
-        </w:rPr>
-        <w:t xml:space="preserve">тал ближе к 0, </w:t>
-      </w:r>
-      <w:r>
-        <w:rPr>
-          <w:lang w:eastAsia="ru-RU"/>
-        </w:rPr>
-        <w:t xml:space="preserve">подключил </w:t>
-      </w:r>
-      <w:r>
-        <w:rPr>
-          <w:lang w:eastAsia="ru-RU"/>
-        </w:rPr>
-        <w:t xml:space="preserve">strategy </w:t>
-      </w:r>
-      <w:r>
-        <w:rPr>
-          <w:lang w:eastAsia="ru-RU"/>
-        </w:rPr>
-        <w:t>Perfomence_ExtraTimingOpt + phys_opt_design.</w:t>
-      </w:r>
-    </w:p>
-    <w:p>
-      <w:pPr>
-        <w:pStyle w:val="a3"/>
+        <w:t>Для того чтобы WNS стал ближе к 0, подключил strategy Perfomence_ExtraTimingOpt + phys_opt_design.</w:t>
+      </w:r>
+    </w:p>
+    <w:p>
+      <w:pPr>
+        <w:pStyle w:val="a6"/>
         <w:ind w:left="0" w:firstLine="0"/>
         <w:jc w:val="center"/>
         <w:rPr>
@@ -4117,10 +3806,10 @@
           <w:lang w:eastAsia="ru-RU"/>
         </w:rPr>
         <w:drawing>
-          <wp:inline distT="0" distB="0" distL="0" distR="0" wp14:anchorId="393F6740" wp14:editId="5068DCEA">
+          <wp:inline distT="0" distB="0" distL="0" distR="0" wp14:anchorId="0FF45D04" wp14:editId="2CA12DD5">
             <wp:extent cx="3488690" cy="260985"/>
             <wp:effectExtent l="0" t="0" r="0" b="0"/>
-            <wp:docPr id="66" name="Рисунок 1"/>
+            <wp:docPr id="20" name="Image5"/>
             <wp:cNvGraphicFramePr>
               <a:graphicFrameLocks xmlns:a="http://schemas.openxmlformats.org/drawingml/2006/main" noChangeAspect="1"/>
             </wp:cNvGraphicFramePr>
@@ -4128,20 +3817,13 @@
               <a:graphicData uri="http://schemas.openxmlformats.org/drawingml/2006/picture">
                 <pic:pic xmlns:pic="http://schemas.openxmlformats.org/drawingml/2006/picture">
                   <pic:nvPicPr>
-                    <pic:cNvPr id="0" name="Рисунок 1"/>
+                    <pic:cNvPr id="20" name="Image5"/>
                     <pic:cNvPicPr>
                       <a:picLocks noChangeAspect="1" noChangeArrowheads="1"/>
                     </pic:cNvPicPr>
                   </pic:nvPicPr>
                   <pic:blipFill>
-                    <a:blip r:embed="rId24">
-                      <a:extLst>
-                        <a:ext uri="{28A0092B-C50C-407E-A947-70E740481C1C}">
-                          <a14:useLocalDpi xmlns:a14="http://schemas.microsoft.com/office/drawing/2010/main" val="0"/>
-                        </a:ext>
-                      </a:extLst>
-                    </a:blip>
-                    <a:srcRect/>
+                    <a:blip r:embed="rId26"/>
                     <a:stretch>
                       <a:fillRect/>
                     </a:stretch>
@@ -4154,10 +3836,6 @@
                     <a:prstGeom prst="rect">
                       <a:avLst/>
                     </a:prstGeom>
-                    <a:noFill/>
-                    <a:ln>
-                      <a:noFill/>
-                    </a:ln>
                   </pic:spPr>
                 </pic:pic>
               </a:graphicData>
@@ -4168,7 +3846,7 @@
     </w:p>
     <w:p>
       <w:pPr>
-        <w:pStyle w:val="a3"/>
+        <w:pStyle w:val="a6"/>
         <w:ind w:left="0"/>
         <w:jc w:val="both"/>
         <w:rPr>
@@ -4191,19 +3869,7 @@
         <w:rPr>
           <w:lang w:eastAsia="ru-RU"/>
         </w:rPr>
-        <w:t xml:space="preserve"> = 0.009</w:t>
-      </w:r>
-      <w:r>
-        <w:rPr>
-          <w:lang w:eastAsia="ru-RU"/>
-        </w:rPr>
-        <w:t xml:space="preserve">. </w:t>
-      </w:r>
-      <w:r>
-        <w:rPr>
-          <w:lang w:eastAsia="ru-RU"/>
-        </w:rPr>
-        <w:t xml:space="preserve">Модуль, который занимает больше всего места на кристалле – </w:t>
+        <w:t xml:space="preserve"> = 0.009. Модуль, который занимает больше всего места на кристалле – </w:t>
       </w:r>
       <w:r>
         <w:rPr>
@@ -4239,19 +3905,7 @@
         <w:rPr>
           <w:lang w:eastAsia="ru-RU"/>
         </w:rPr>
-        <w:t xml:space="preserve"> = 2</w:t>
-      </w:r>
-      <w:r>
-        <w:rPr>
-          <w:lang w:eastAsia="ru-RU"/>
-        </w:rPr>
-        <w:t>519</w:t>
-      </w:r>
-      <w:r>
-        <w:rPr>
-          <w:lang w:eastAsia="ru-RU"/>
-        </w:rPr>
-        <w:t xml:space="preserve"> </w:t>
+        <w:t xml:space="preserve"> = 2519 </w:t>
       </w:r>
       <w:r>
         <w:rPr>
@@ -4263,158 +3917,94 @@
         <w:rPr>
           <w:lang w:eastAsia="ru-RU"/>
         </w:rPr>
+        <w:t xml:space="preserve">. При этом </w:t>
+      </w:r>
+      <w:r>
+        <w:rPr>
+          <w:lang w:val="en-US" w:eastAsia="ru-RU"/>
+        </w:rPr>
+        <w:t>i</w:t>
+      </w:r>
+      <w:r>
+        <w:rPr>
+          <w:lang w:eastAsia="ru-RU"/>
+        </w:rPr>
+        <w:t>_</w:t>
+      </w:r>
+      <w:r>
+        <w:rPr>
+          <w:lang w:val="en-US" w:eastAsia="ru-RU"/>
+        </w:rPr>
+        <w:t>alu</w:t>
+      </w:r>
+      <w:r>
+        <w:rPr>
+          <w:lang w:eastAsia="ru-RU"/>
+        </w:rPr>
+        <w:t xml:space="preserve"> = 547 </w:t>
+      </w:r>
+      <w:r>
+        <w:rPr>
+          <w:lang w:val="en-US" w:eastAsia="ru-RU"/>
+        </w:rPr>
+        <w:t>LUT.</w:t>
+      </w:r>
+    </w:p>
+    <w:p>
+      <w:pPr>
+        <w:pStyle w:val="a6"/>
+        <w:ind w:left="0"/>
+      </w:pPr>
+      <w:r>
+        <w:t xml:space="preserve">Следовательно, максимальная частота для </w:t>
+      </w:r>
+      <w:r>
+        <w:rPr>
+          <w:lang w:val="en-US"/>
+        </w:rPr>
+        <w:t>RVIM</w:t>
+      </w:r>
+      <w:r>
+        <w:t>= 50</w:t>
+      </w:r>
+      <w:r>
+        <w:rPr>
+          <w:lang w:val="en-US"/>
+        </w:rPr>
+        <w:t>Mhz</w:t>
+      </w:r>
+      <w:r>
         <w:t>.</w:t>
       </w:r>
-      <w:r>
-        <w:rPr>
-          <w:lang w:eastAsia="ru-RU"/>
-        </w:rPr>
-        <w:t xml:space="preserve"> </w:t>
-      </w:r>
-      <w:r>
-        <w:rPr>
-          <w:lang w:eastAsia="ru-RU"/>
-        </w:rPr>
-        <w:t xml:space="preserve">При этом </w:t>
-      </w:r>
-      <w:r>
-        <w:rPr>
-          <w:lang w:val="en-US" w:eastAsia="ru-RU"/>
-        </w:rPr>
-        <w:t>i</w:t>
-      </w:r>
-      <w:r>
-        <w:rPr>
-          <w:lang w:eastAsia="ru-RU"/>
-        </w:rPr>
-        <w:t>_</w:t>
-      </w:r>
-      <w:r>
-        <w:rPr>
-          <w:lang w:val="en-US" w:eastAsia="ru-RU"/>
-        </w:rPr>
-        <w:t>alu</w:t>
-      </w:r>
-      <w:r>
-        <w:rPr>
-          <w:lang w:eastAsia="ru-RU"/>
-        </w:rPr>
-        <w:t xml:space="preserve"> = </w:t>
-      </w:r>
-      <w:r>
-        <w:rPr>
-          <w:lang w:eastAsia="ru-RU"/>
-        </w:rPr>
-        <w:t>547</w:t>
-      </w:r>
-      <w:r>
-        <w:rPr>
-          <w:lang w:eastAsia="ru-RU"/>
-        </w:rPr>
-        <w:t xml:space="preserve"> </w:t>
-      </w:r>
-      <w:r>
-        <w:rPr>
-          <w:lang w:val="en-US" w:eastAsia="ru-RU"/>
-        </w:rPr>
-        <w:t>LUT.</w:t>
-      </w:r>
-    </w:p>
-    <w:p>
-      <w:pPr>
-        <w:pStyle w:val="a3"/>
+    </w:p>
+    <w:p>
+      <w:pPr>
+        <w:pStyle w:val="a6"/>
         <w:ind w:left="0"/>
-        <w:rPr>
-          <w:noProof/>
-        </w:rPr>
-      </w:pPr>
-      <w:r>
-        <w:rPr>
-          <w:noProof/>
-        </w:rPr>
-        <w:t xml:space="preserve">Следовательно, максимальная частота для </w:t>
-      </w:r>
-      <w:r>
-        <w:rPr>
-          <w:noProof/>
-          <w:lang w:val="en-US"/>
-        </w:rPr>
-        <w:t>RVIM</w:t>
-      </w:r>
-      <w:r>
-        <w:rPr>
-          <w:noProof/>
-        </w:rPr>
-        <w:t xml:space="preserve">= </w:t>
-      </w:r>
-      <w:r>
-        <w:rPr>
-          <w:noProof/>
-        </w:rPr>
-        <w:t>5</w:t>
-      </w:r>
-      <w:r>
-        <w:rPr>
-          <w:noProof/>
-        </w:rPr>
-        <w:t>0</w:t>
-      </w:r>
-      <w:r>
-        <w:rPr>
-          <w:noProof/>
-          <w:lang w:val="en-US"/>
-        </w:rPr>
-        <w:t>Mhz</w:t>
-      </w:r>
-      <w:r>
-        <w:rPr>
-          <w:noProof/>
-        </w:rPr>
-        <w:t>.</w:t>
-      </w:r>
-    </w:p>
-    <w:p>
-      <w:pPr>
-        <w:pStyle w:val="a3"/>
-        <w:ind w:left="0"/>
-        <w:rPr>
-          <w:noProof/>
-        </w:rPr>
-      </w:pPr>
-    </w:p>
-    <w:p>
-      <w:pPr>
-        <w:pStyle w:val="a3"/>
+      </w:pPr>
+    </w:p>
+    <w:p>
+      <w:pPr>
+        <w:pStyle w:val="a6"/>
         <w:ind w:left="0" w:firstLine="0"/>
         <w:jc w:val="center"/>
         <w:rPr>
           <w:b/>
           <w:bCs/>
-          <w:noProof/>
         </w:rPr>
       </w:pPr>
       <w:r>
         <w:rPr>
           <w:b/>
           <w:bCs/>
-          <w:noProof/>
-          <w:lang w:val="en-US"/>
-        </w:rPr>
-        <w:t>RV</w:t>
-      </w:r>
-      <w:r>
-        <w:rPr>
-          <w:b/>
-          <w:bCs/>
-          <w:noProof/>
-          <w:lang w:val="en-US"/>
-        </w:rPr>
-        <w:t>E</w:t>
-      </w:r>
-    </w:p>
-    <w:p>
-      <w:pPr>
-        <w:pStyle w:val="a3"/>
+          <w:lang w:val="en-US"/>
+        </w:rPr>
+        <w:t>RVE</w:t>
+      </w:r>
+    </w:p>
+    <w:p>
+      <w:pPr>
+        <w:pStyle w:val="a6"/>
         <w:ind w:left="0"/>
         <w:jc w:val="both"/>
         <w:rPr>
@@ -4425,25 +4015,67 @@
         <w:rPr>
           <w:lang w:eastAsia="ru-RU"/>
         </w:rPr>
-        <w:t>Для</w:t>
-      </w:r>
-      <w:r>
-        <w:rPr>
-          <w:lang w:eastAsia="ru-RU"/>
-        </w:rPr>
-        <w:t xml:space="preserve"> </w:t>
-      </w:r>
-      <w:r>
-        <w:rPr>
-          <w:lang w:eastAsia="ru-RU"/>
-        </w:rPr>
-        <w:t>выбора</w:t>
-      </w:r>
-      <w:r>
-        <w:rPr>
-          <w:lang w:eastAsia="ru-RU"/>
-        </w:rPr>
-        <w:t xml:space="preserve"> </w:t>
+        <w:t xml:space="preserve">Для выбора </w:t>
+      </w:r>
+      <w:r>
+        <w:rPr>
+          <w:lang w:val="en-US" w:eastAsia="ru-RU"/>
+        </w:rPr>
+        <w:t>RVE</w:t>
+      </w:r>
+      <w:r>
+        <w:rPr>
+          <w:lang w:eastAsia="ru-RU"/>
+        </w:rPr>
+        <w:t xml:space="preserve"> архитектуры изменил файл «</w:t>
+      </w:r>
+      <w:r>
+        <w:rPr>
+          <w:lang w:val="en-US" w:eastAsia="ru-RU"/>
+        </w:rPr>
+        <w:t>scr</w:t>
+      </w:r>
+      <w:r>
+        <w:rPr>
+          <w:lang w:eastAsia="ru-RU"/>
+        </w:rPr>
+        <w:t>1_</w:t>
+      </w:r>
+      <w:r>
+        <w:rPr>
+          <w:lang w:val="en-US" w:eastAsia="ru-RU"/>
+        </w:rPr>
+        <w:t>arch</w:t>
+      </w:r>
+      <w:r>
+        <w:rPr>
+          <w:lang w:eastAsia="ru-RU"/>
+        </w:rPr>
+        <w:t>_</w:t>
+      </w:r>
+      <w:r>
+        <w:rPr>
+          <w:lang w:val="en-US" w:eastAsia="ru-RU"/>
+        </w:rPr>
+        <w:t>description</w:t>
+      </w:r>
+      <w:r>
+        <w:rPr>
+          <w:lang w:eastAsia="ru-RU"/>
+        </w:rPr>
+        <w:t>.</w:t>
+      </w:r>
+      <w:r>
+        <w:rPr>
+          <w:lang w:val="en-US" w:eastAsia="ru-RU"/>
+        </w:rPr>
+        <w:t>svh</w:t>
+      </w:r>
+      <w:r>
+        <w:rPr>
+          <w:lang w:eastAsia="ru-RU"/>
+        </w:rPr>
+        <w:t xml:space="preserve">» (отключил </w:t>
       </w:r>
       <w:r>
         <w:rPr>
@@ -4453,69 +4085,15 @@
       </w:r>
       <w:r>
         <w:rPr>
-          <w:lang w:val="en-US" w:eastAsia="ru-RU"/>
-        </w:rPr>
-        <w:t>E</w:t>
-      </w:r>
-      <w:r>
-        <w:rPr>
-          <w:lang w:eastAsia="ru-RU"/>
-        </w:rPr>
-        <w:t xml:space="preserve"> </w:t>
-      </w:r>
-      <w:r>
-        <w:rPr>
-          <w:lang w:eastAsia="ru-RU"/>
-        </w:rPr>
-        <w:t>архитектуры</w:t>
-      </w:r>
-      <w:r>
-        <w:rPr>
-          <w:lang w:eastAsia="ru-RU"/>
-        </w:rPr>
-        <w:t xml:space="preserve"> </w:t>
-      </w:r>
-      <w:r>
-        <w:rPr>
-          <w:lang w:eastAsia="ru-RU"/>
-        </w:rPr>
-        <w:t>изменил</w:t>
-      </w:r>
-      <w:r>
-        <w:rPr>
-          <w:lang w:eastAsia="ru-RU"/>
-        </w:rPr>
-        <w:t xml:space="preserve"> </w:t>
-      </w:r>
-      <w:r>
-        <w:rPr>
-          <w:lang w:eastAsia="ru-RU"/>
-        </w:rPr>
-        <w:t>файл</w:t>
-      </w:r>
-      <w:r>
-        <w:rPr>
-          <w:lang w:eastAsia="ru-RU"/>
-        </w:rPr>
-        <w:t xml:space="preserve"> «</w:t>
-      </w:r>
-      <w:r>
-        <w:rPr>
-          <w:lang w:val="en-US" w:eastAsia="ru-RU"/>
-        </w:rPr>
-        <w:t>scr</w:t>
-      </w:r>
-      <w:r>
-        <w:rPr>
-          <w:lang w:eastAsia="ru-RU"/>
-        </w:rPr>
-        <w:t>1_</w:t>
-      </w:r>
-      <w:r>
-        <w:rPr>
-          <w:lang w:val="en-US" w:eastAsia="ru-RU"/>
-        </w:rPr>
-        <w:t>arch</w:t>
+          <w:lang w:eastAsia="ru-RU"/>
+        </w:rPr>
+        <w:t>32</w:t>
+      </w:r>
+      <w:r>
+        <w:rPr>
+          <w:lang w:val="en-US" w:eastAsia="ru-RU"/>
+        </w:rPr>
+        <w:t>IMC</w:t>
       </w:r>
       <w:r>
         <w:rPr>
@@ -4527,97 +4105,13 @@
         <w:rPr>
           <w:lang w:val="en-US" w:eastAsia="ru-RU"/>
         </w:rPr>
-        <w:t>description</w:t>
-      </w:r>
-      <w:r>
-        <w:rPr>
-          <w:lang w:eastAsia="ru-RU"/>
-        </w:rPr>
-        <w:t>.</w:t>
-      </w:r>
-      <w:r>
-        <w:rPr>
-          <w:lang w:val="en-US" w:eastAsia="ru-RU"/>
-        </w:rPr>
-        <w:t>svh</w:t>
-      </w:r>
-      <w:r>
-        <w:rPr>
-          <w:lang w:eastAsia="ru-RU"/>
-        </w:rPr>
-        <w:t>» (</w:t>
-      </w:r>
-      <w:r>
-        <w:rPr>
-          <w:lang w:eastAsia="ru-RU"/>
-        </w:rPr>
-        <w:t>отключил</w:t>
-      </w:r>
-      <w:r>
-        <w:rPr>
-          <w:lang w:eastAsia="ru-RU"/>
-        </w:rPr>
-        <w:t xml:space="preserve"> </w:t>
-      </w:r>
-      <w:r>
-        <w:rPr>
-          <w:lang w:val="en-US" w:eastAsia="ru-RU"/>
-        </w:rPr>
-        <w:t>RV</w:t>
-      </w:r>
-      <w:r>
-        <w:rPr>
-          <w:lang w:eastAsia="ru-RU"/>
-        </w:rPr>
-        <w:t>32</w:t>
-      </w:r>
-      <w:r>
-        <w:rPr>
-          <w:lang w:val="en-US" w:eastAsia="ru-RU"/>
-        </w:rPr>
-        <w:t>IMC</w:t>
-      </w:r>
-      <w:r>
-        <w:rPr>
-          <w:lang w:eastAsia="ru-RU"/>
-        </w:rPr>
-        <w:t>_</w:t>
-      </w:r>
-      <w:r>
-        <w:rPr>
-          <w:lang w:val="en-US" w:eastAsia="ru-RU"/>
-        </w:rPr>
         <w:t>MAX</w:t>
       </w:r>
       <w:r>
         <w:rPr>
           <w:lang w:eastAsia="ru-RU"/>
         </w:rPr>
-        <w:t xml:space="preserve"> </w:t>
-      </w:r>
-      <w:r>
-        <w:rPr>
-          <w:lang w:eastAsia="ru-RU"/>
-        </w:rPr>
-        <w:t>и</w:t>
-      </w:r>
-      <w:r>
-        <w:rPr>
-          <w:lang w:eastAsia="ru-RU"/>
-        </w:rPr>
-        <w:t xml:space="preserve"> </w:t>
-      </w:r>
-      <w:r>
-        <w:rPr>
-          <w:lang w:eastAsia="ru-RU"/>
-        </w:rPr>
-        <w:t>выбрал</w:t>
-      </w:r>
-      <w:r>
-        <w:rPr>
-          <w:lang w:eastAsia="ru-RU"/>
-        </w:rPr>
-        <w:t xml:space="preserve"> </w:t>
+        <w:t xml:space="preserve"> и выбрал </w:t>
       </w:r>
       <w:r>
         <w:rPr>
@@ -4634,7 +4128,7 @@
     </w:p>
     <w:p>
       <w:pPr>
-        <w:pStyle w:val="a3"/>
+        <w:pStyle w:val="a6"/>
         <w:ind w:left="0" w:firstLine="0"/>
         <w:jc w:val="both"/>
         <w:rPr>
@@ -4647,10 +4141,10 @@
           <w:lang w:eastAsia="ru-RU"/>
         </w:rPr>
         <w:drawing>
-          <wp:inline distT="0" distB="0" distL="0" distR="0" wp14:anchorId="5B177A6B" wp14:editId="2EC03802">
-            <wp:extent cx="5940425" cy="489323"/>
-            <wp:effectExtent l="0" t="0" r="3175" b="6350"/>
-            <wp:docPr id="26" name="Рисунок 1"/>
+          <wp:inline distT="0" distB="6350" distL="0" distR="3175" wp14:anchorId="3E6813E1" wp14:editId="39CF6DDD">
+            <wp:extent cx="5940425" cy="488950"/>
+            <wp:effectExtent l="0" t="0" r="0" b="0"/>
+            <wp:docPr id="21" name="Image6"/>
             <wp:cNvGraphicFramePr>
               <a:graphicFrameLocks xmlns:a="http://schemas.openxmlformats.org/drawingml/2006/main" noChangeAspect="1"/>
             </wp:cNvGraphicFramePr>
@@ -4658,20 +4152,13 @@
               <a:graphicData uri="http://schemas.openxmlformats.org/drawingml/2006/picture">
                 <pic:pic xmlns:pic="http://schemas.openxmlformats.org/drawingml/2006/picture">
                   <pic:nvPicPr>
-                    <pic:cNvPr id="0" name="Рисунок 1"/>
+                    <pic:cNvPr id="21" name="Image6"/>
                     <pic:cNvPicPr>
                       <a:picLocks noChangeAspect="1" noChangeArrowheads="1"/>
                     </pic:cNvPicPr>
                   </pic:nvPicPr>
                   <pic:blipFill>
-                    <a:blip r:embed="rId18">
-                      <a:extLst>
-                        <a:ext uri="{28A0092B-C50C-407E-A947-70E740481C1C}">
-                          <a14:useLocalDpi xmlns:a14="http://schemas.microsoft.com/office/drawing/2010/main" val="0"/>
-                        </a:ext>
-                      </a:extLst>
-                    </a:blip>
-                    <a:srcRect/>
+                    <a:blip r:embed="rId20"/>
                     <a:stretch>
                       <a:fillRect/>
                     </a:stretch>
@@ -4679,15 +4166,11 @@
                   <pic:spPr bwMode="auto">
                     <a:xfrm>
                       <a:off x="0" y="0"/>
-                      <a:ext cx="5940425" cy="489323"/>
+                      <a:ext cx="5940425" cy="488950"/>
                     </a:xfrm>
                     <a:prstGeom prst="rect">
                       <a:avLst/>
                     </a:prstGeom>
-                    <a:noFill/>
-                    <a:ln>
-                      <a:noFill/>
-                    </a:ln>
                   </pic:spPr>
                 </pic:pic>
               </a:graphicData>
@@ -4698,28 +4181,25 @@
     </w:p>
     <w:p>
       <w:pPr>
-        <w:pStyle w:val="a3"/>
+        <w:pStyle w:val="a6"/>
         <w:ind w:left="0" w:firstLine="0"/>
         <w:jc w:val="center"/>
         <w:rPr>
           <w:b/>
           <w:bCs/>
+          <w:lang w:val="en-US"/>
+        </w:rPr>
+      </w:pPr>
+      <w:r>
+        <w:rPr>
           <w:noProof/>
-          <w:lang w:val="en-US"/>
-        </w:rPr>
-      </w:pPr>
-      <w:r>
-        <w:rPr>
-          <w:b/>
-          <w:bCs/>
-          <w:noProof/>
           <w:lang w:eastAsia="ru-RU"/>
         </w:rPr>
         <w:drawing>
-          <wp:inline distT="0" distB="0" distL="0" distR="0">
+          <wp:inline distT="0" distB="9525" distL="0" distR="9525" wp14:anchorId="65B689EE" wp14:editId="26D656B7">
             <wp:extent cx="5934075" cy="1190625"/>
-            <wp:effectExtent l="0" t="0" r="9525" b="9525"/>
-            <wp:docPr id="31" name="Рисунок 31" descr="C:\Users\PC\Desktop\Новая папка\BBIPHLQh1rM.jpg"/>
+            <wp:effectExtent l="0" t="0" r="0" b="0"/>
+            <wp:docPr id="22" name="Рисунок 31" descr="C:\Users\PC\Desktop\Новая папка\BBIPHLQh1rM.jpg"/>
             <wp:cNvGraphicFramePr>
               <a:graphicFrameLocks xmlns:a="http://schemas.openxmlformats.org/drawingml/2006/main" noChangeAspect="1"/>
             </wp:cNvGraphicFramePr>
@@ -4727,20 +4207,13 @@
               <a:graphicData uri="http://schemas.openxmlformats.org/drawingml/2006/picture">
                 <pic:pic xmlns:pic="http://schemas.openxmlformats.org/drawingml/2006/picture">
                   <pic:nvPicPr>
-                    <pic:cNvPr id="0" name="Picture 6" descr="C:\Users\PC\Desktop\Новая папка\BBIPHLQh1rM.jpg"/>
+                    <pic:cNvPr id="22" name="Рисунок 31" descr="C:\Users\PC\Desktop\Новая папка\BBIPHLQh1rM.jpg"/>
                     <pic:cNvPicPr>
                       <a:picLocks noChangeAspect="1" noChangeArrowheads="1"/>
                     </pic:cNvPicPr>
                   </pic:nvPicPr>
                   <pic:blipFill>
-                    <a:blip r:embed="rId25">
-                      <a:extLst>
-                        <a:ext uri="{28A0092B-C50C-407E-A947-70E740481C1C}">
-                          <a14:useLocalDpi xmlns:a14="http://schemas.microsoft.com/office/drawing/2010/main" val="0"/>
-                        </a:ext>
-                      </a:extLst>
-                    </a:blip>
-                    <a:srcRect/>
+                    <a:blip r:embed="rId27"/>
                     <a:stretch>
                       <a:fillRect/>
                     </a:stretch>
@@ -4753,10 +4226,6 @@
                     <a:prstGeom prst="rect">
                       <a:avLst/>
                     </a:prstGeom>
-                    <a:noFill/>
-                    <a:ln>
-                      <a:noFill/>
-                    </a:ln>
                   </pic:spPr>
                 </pic:pic>
               </a:graphicData>
@@ -4767,7 +4236,7 @@
     </w:p>
     <w:p>
       <w:pPr>
-        <w:pStyle w:val="a3"/>
+        <w:pStyle w:val="a6"/>
         <w:ind w:left="0"/>
         <w:jc w:val="both"/>
         <w:rPr>
@@ -4778,7 +4247,40 @@
         <w:rPr>
           <w:lang w:eastAsia="ru-RU"/>
         </w:rPr>
-        <w:t xml:space="preserve">Предположил, что </w:t>
+        <w:lastRenderedPageBreak/>
+        <w:t xml:space="preserve">Исходя из тестирования </w:t>
+      </w:r>
+      <w:r>
+        <w:rPr>
+          <w:lang w:val="en-US" w:eastAsia="ru-RU"/>
+        </w:rPr>
+        <w:t>IMC_MAX</w:t>
+      </w:r>
+      <w:r>
+        <w:rPr>
+          <w:lang w:eastAsia="ru-RU"/>
+        </w:rPr>
+        <w:t xml:space="preserve"> и </w:t>
+      </w:r>
+      <w:r>
+        <w:rPr>
+          <w:lang w:val="en-US" w:eastAsia="ru-RU"/>
+        </w:rPr>
+        <w:t xml:space="preserve">RVI </w:t>
+      </w:r>
+      <w:r>
+        <w:rPr>
+          <w:lang w:eastAsia="ru-RU"/>
+        </w:rPr>
+        <w:t>архитектур, п</w:t>
+      </w:r>
+      <w:commentRangeStart w:id="5"/>
+      <w:commentRangeStart w:id="6"/>
+      <w:r>
+        <w:rPr>
+          <w:lang w:eastAsia="ru-RU"/>
+        </w:rPr>
+        <w:t xml:space="preserve">редположил, что </w:t>
       </w:r>
       <w:r>
         <w:rPr>
@@ -4804,71 +4306,49 @@
         </w:rPr>
         <w:t xml:space="preserve"> </w:t>
       </w:r>
-      <w:r>
-        <w:rPr>
-          <w:lang w:eastAsia="ru-RU"/>
-        </w:rPr>
-        <w:t>и</w:t>
-      </w:r>
-      <w:r>
-        <w:rPr>
-          <w:lang w:eastAsia="ru-RU"/>
-        </w:rPr>
-        <w:t xml:space="preserve"> </w:t>
-      </w:r>
-      <w:r>
-        <w:rPr>
-          <w:lang w:eastAsia="ru-RU"/>
-        </w:rPr>
-        <w:t xml:space="preserve">установил, соответственно, период </w:t>
-      </w:r>
-      <w:r>
-        <w:rPr>
-          <w:lang w:eastAsia="ru-RU"/>
-        </w:rPr>
-        <w:t xml:space="preserve">SYS_CLK_VIRT </w:t>
-      </w:r>
-      <w:r>
-        <w:rPr>
-          <w:lang w:eastAsia="ru-RU"/>
-        </w:rPr>
-        <w:t>= 2</w:t>
-      </w:r>
-      <w:r>
-        <w:rPr>
-          <w:lang w:eastAsia="ru-RU"/>
-        </w:rPr>
-        <w:t>0ns</w:t>
-      </w:r>
-      <w:r>
-        <w:rPr>
-          <w:lang w:eastAsia="ru-RU"/>
-        </w:rPr>
-        <w:t>:</w:t>
-      </w:r>
-    </w:p>
-    <w:p>
-      <w:pPr>
-        <w:pStyle w:val="a3"/>
+      <w:commentRangeEnd w:id="5"/>
+      <w:r>
+        <w:commentReference w:id="5"/>
+      </w:r>
+      <w:commentRangeEnd w:id="6"/>
+      <w:r>
+        <w:rPr>
+          <w:rStyle w:val="aa"/>
+        </w:rPr>
+        <w:commentReference w:id="6"/>
+      </w:r>
+      <w:r>
+        <w:rPr>
+          <w:lang w:eastAsia="ru-RU"/>
+        </w:rPr>
+        <w:t>Ы</w:t>
+      </w:r>
+      <w:r>
+        <w:rPr>
+          <w:lang w:eastAsia="ru-RU"/>
+        </w:rPr>
+        <w:t>и установил, соответственно, период SYS_CLK_VIRT = 20ns:</w:t>
+      </w:r>
+    </w:p>
+    <w:p>
+      <w:pPr>
+        <w:pStyle w:val="a6"/>
         <w:ind w:left="0" w:firstLine="0"/>
         <w:rPr>
           <w:b/>
           <w:bCs/>
+        </w:rPr>
+      </w:pPr>
+      <w:r>
+        <w:rPr>
           <w:noProof/>
-        </w:rPr>
-      </w:pPr>
-      <w:r>
-        <w:rPr>
-          <w:b/>
-          <w:bCs/>
-          <w:noProof/>
           <w:lang w:eastAsia="ru-RU"/>
         </w:rPr>
         <w:drawing>
-          <wp:inline distT="0" distB="0" distL="0" distR="0" wp14:anchorId="743C3C13" wp14:editId="45D99585">
+          <wp:inline distT="0" distB="5080" distL="0" distR="3175" wp14:anchorId="07C96980" wp14:editId="54E0FDC2">
             <wp:extent cx="5940425" cy="756920"/>
-            <wp:effectExtent l="0" t="0" r="3175" b="5080"/>
-            <wp:docPr id="12" name="Рисунок 12"/>
+            <wp:effectExtent l="0" t="0" r="0" b="0"/>
+            <wp:docPr id="23" name="Рисунок 12"/>
             <wp:cNvGraphicFramePr>
               <a:graphicFrameLocks xmlns:a="http://schemas.openxmlformats.org/drawingml/2006/main" noChangeAspect="1"/>
             </wp:cNvGraphicFramePr>
@@ -4876,16 +4356,18 @@
               <a:graphicData uri="http://schemas.openxmlformats.org/drawingml/2006/picture">
                 <pic:pic xmlns:pic="http://schemas.openxmlformats.org/drawingml/2006/picture">
                   <pic:nvPicPr>
-                    <pic:cNvPr id="1" name=""/>
-                    <pic:cNvPicPr/>
+                    <pic:cNvPr id="23" name="Рисунок 12"/>
+                    <pic:cNvPicPr>
+                      <a:picLocks noChangeAspect="1" noChangeArrowheads="1"/>
+                    </pic:cNvPicPr>
                   </pic:nvPicPr>
                   <pic:blipFill>
-                    <a:blip r:embed="rId26"/>
+                    <a:blip r:embed="rId28"/>
                     <a:stretch>
                       <a:fillRect/>
                     </a:stretch>
                   </pic:blipFill>
-                  <pic:spPr>
+                  <pic:spPr bwMode="auto">
                     <a:xfrm>
                       <a:off x="0" y="0"/>
                       <a:ext cx="5940425" cy="756920"/>
@@ -4903,126 +4385,97 @@
     </w:p>
     <w:p>
       <w:pPr>
-        <w:pStyle w:val="a3"/>
+        <w:pStyle w:val="a6"/>
+        <w:ind w:left="0"/>
+        <w:jc w:val="both"/>
+        <w:rPr>
+          <w:lang w:eastAsia="ru-RU"/>
+        </w:rPr>
+      </w:pPr>
+      <w:r>
+        <w:rPr>
+          <w:lang w:eastAsia="ru-RU"/>
+        </w:rPr>
+        <w:t xml:space="preserve">А также установил частоту </w:t>
+      </w:r>
+      <w:r>
+        <w:t>50</w:t>
+      </w:r>
+      <w:r>
+        <w:rPr>
+          <w:lang w:eastAsia="ru-RU"/>
+        </w:rPr>
+        <w:t xml:space="preserve">Mhz в </w:t>
+      </w:r>
+      <w:r>
+        <w:rPr>
+          <w:lang w:val="en-US" w:eastAsia="ru-RU"/>
+        </w:rPr>
+        <w:t>sys</w:t>
+      </w:r>
+      <w:r>
+        <w:rPr>
+          <w:lang w:eastAsia="ru-RU"/>
+        </w:rPr>
+        <w:t>_</w:t>
+      </w:r>
+      <w:r>
+        <w:rPr>
+          <w:lang w:val="en-US" w:eastAsia="ru-RU"/>
+        </w:rPr>
+        <w:t>pll</w:t>
+      </w:r>
+      <w:r>
+        <w:rPr>
+          <w:lang w:eastAsia="ru-RU"/>
+        </w:rPr>
+        <w:t>.</w:t>
+      </w:r>
+      <w:r>
+        <w:rPr>
+          <w:lang w:val="en-US" w:eastAsia="ru-RU"/>
+        </w:rPr>
+        <w:t>bd</w:t>
+      </w:r>
+      <w:r>
+        <w:rPr>
+          <w:lang w:eastAsia="ru-RU"/>
+        </w:rPr>
+        <w:t xml:space="preserve"> в </w:t>
+      </w:r>
+      <w:r>
+        <w:rPr>
+          <w:lang w:val="en-US" w:eastAsia="ru-RU"/>
+        </w:rPr>
+        <w:t>Properties</w:t>
+      </w:r>
+      <w:r>
+        <w:rPr>
+          <w:lang w:eastAsia="ru-RU"/>
+        </w:rPr>
+        <w:t>.</w:t>
+      </w:r>
+    </w:p>
+    <w:p>
+      <w:pPr>
+        <w:pStyle w:val="a6"/>
         <w:ind w:left="0" w:firstLine="0"/>
+        <w:jc w:val="center"/>
         <w:rPr>
           <w:b/>
           <w:bCs/>
+        </w:rPr>
+      </w:pPr>
+      <w:r>
+        <w:rPr>
           <w:noProof/>
-        </w:rPr>
-      </w:pPr>
-    </w:p>
-    <w:p>
-      <w:pPr>
-        <w:pStyle w:val="a3"/>
-        <w:ind w:left="0"/>
-        <w:jc w:val="both"/>
-        <w:rPr>
-          <w:lang w:eastAsia="ru-RU"/>
-        </w:rPr>
-      </w:pPr>
-      <w:r>
-        <w:rPr>
-          <w:lang w:eastAsia="ru-RU"/>
-        </w:rPr>
-        <w:t xml:space="preserve">А также установил частоту </w:t>
-      </w:r>
-      <w:r>
-        <w:t>5</w:t>
-      </w:r>
-      <w:r>
-        <w:t>0</w:t>
-      </w:r>
-      <w:r>
-        <w:rPr>
-          <w:lang w:eastAsia="ru-RU"/>
-        </w:rPr>
-        <w:t xml:space="preserve">Mhz </w:t>
-      </w:r>
-      <w:r>
-        <w:rPr>
-          <w:lang w:eastAsia="ru-RU"/>
-        </w:rPr>
-        <w:t xml:space="preserve">в </w:t>
-      </w:r>
-      <w:r>
-        <w:rPr>
-          <w:lang w:val="en-US" w:eastAsia="ru-RU"/>
-        </w:rPr>
-        <w:t>sys</w:t>
-      </w:r>
-      <w:r>
-        <w:rPr>
-          <w:lang w:eastAsia="ru-RU"/>
-        </w:rPr>
-        <w:t>_</w:t>
-      </w:r>
-      <w:r>
-        <w:rPr>
-          <w:lang w:val="en-US" w:eastAsia="ru-RU"/>
-        </w:rPr>
-        <w:t>pll</w:t>
-      </w:r>
-      <w:r>
-        <w:rPr>
-          <w:lang w:eastAsia="ru-RU"/>
-        </w:rPr>
-        <w:t>.</w:t>
-      </w:r>
-      <w:r>
-        <w:rPr>
-          <w:lang w:val="en-US" w:eastAsia="ru-RU"/>
-        </w:rPr>
-        <w:t>bd</w:t>
-      </w:r>
-      <w:r>
-        <w:rPr>
-          <w:lang w:eastAsia="ru-RU"/>
-        </w:rPr>
-        <w:t xml:space="preserve"> </w:t>
-      </w:r>
-      <w:r>
-        <w:rPr>
-          <w:lang w:eastAsia="ru-RU"/>
-        </w:rPr>
-        <w:t xml:space="preserve">в </w:t>
-      </w:r>
-      <w:r>
-        <w:rPr>
-          <w:lang w:val="en-US" w:eastAsia="ru-RU"/>
-        </w:rPr>
-        <w:t>Properties</w:t>
-      </w:r>
-      <w:r>
-        <w:rPr>
-          <w:lang w:eastAsia="ru-RU"/>
-        </w:rPr>
-        <w:t>.</w:t>
-      </w:r>
-    </w:p>
-    <w:p>
-      <w:pPr>
-        <w:pStyle w:val="a3"/>
-        <w:ind w:left="0" w:firstLine="0"/>
-        <w:jc w:val="center"/>
-        <w:rPr>
-          <w:b/>
-          <w:bCs/>
-          <w:noProof/>
-        </w:rPr>
-      </w:pPr>
-      <w:r>
-        <w:rPr>
-          <w:b/>
-          <w:bCs/>
-          <w:noProof/>
           <w:lang w:eastAsia="ru-RU"/>
         </w:rPr>
         <w:drawing>
-          <wp:inline distT="0" distB="0" distL="0" distR="0" wp14:anchorId="4749E974" wp14:editId="798DF4AF">
-            <wp:extent cx="3970019" cy="647700"/>
+          <wp:inline distT="0" distB="0" distL="0" distR="0" wp14:anchorId="5673E666" wp14:editId="375AB89D">
+            <wp:extent cx="3970020" cy="647700"/>
             <wp:effectExtent l="0" t="0" r="0" b="0"/>
-            <wp:docPr id="16" name="Рисунок 16"/>
+            <wp:docPr id="24" name="Рисунок 16"/>
             <wp:cNvGraphicFramePr>
               <a:graphicFrameLocks xmlns:a="http://schemas.openxmlformats.org/drawingml/2006/main" noChangeAspect="1"/>
             </wp:cNvGraphicFramePr>
@@ -5030,30 +4483,26 @@
               <a:graphicData uri="http://schemas.openxmlformats.org/drawingml/2006/picture">
                 <pic:pic xmlns:pic="http://schemas.openxmlformats.org/drawingml/2006/picture">
                   <pic:nvPicPr>
-                    <pic:cNvPr id="1" name=""/>
-                    <pic:cNvPicPr/>
+                    <pic:cNvPr id="24" name="Рисунок 16"/>
+                    <pic:cNvPicPr>
+                      <a:picLocks noChangeAspect="1" noChangeArrowheads="1"/>
+                    </pic:cNvPicPr>
                   </pic:nvPicPr>
-                  <pic:blipFill rotWithShape="1">
-                    <a:blip r:embed="rId27"/>
-                    <a:srcRect b="7609"/>
-                    <a:stretch/>
+                  <pic:blipFill>
+                    <a:blip r:embed="rId29"/>
+                    <a:srcRect b="7601"/>
+                    <a:stretch>
+                      <a:fillRect/>
+                    </a:stretch>
                   </pic:blipFill>
                   <pic:spPr bwMode="auto">
                     <a:xfrm>
                       <a:off x="0" y="0"/>
-                      <a:ext cx="3970364" cy="647756"/>
+                      <a:ext cx="3970020" cy="647700"/>
                     </a:xfrm>
                     <a:prstGeom prst="rect">
                       <a:avLst/>
                     </a:prstGeom>
-                    <a:ln>
-                      <a:noFill/>
-                    </a:ln>
-                    <a:extLst>
-                      <a:ext uri="{53640926-AAD7-44D8-BBD7-CCE9431645EC}">
-                        <a14:shadowObscured xmlns:a14="http://schemas.microsoft.com/office/drawing/2010/main"/>
-                      </a:ext>
-                    </a:extLst>
                   </pic:spPr>
                 </pic:pic>
               </a:graphicData>
@@ -5064,7 +4513,7 @@
     </w:p>
     <w:p>
       <w:pPr>
-        <w:pStyle w:val="a3"/>
+        <w:pStyle w:val="a6"/>
         <w:ind w:left="0"/>
         <w:rPr>
           <w:lang w:val="en-US" w:eastAsia="ru-RU"/>
@@ -5092,18 +4541,12 @@
         <w:rPr>
           <w:lang w:val="en-US" w:eastAsia="ru-RU"/>
         </w:rPr>
-        <w:t>ns</w:t>
-      </w:r>
-      <w:r>
-        <w:rPr>
-          <w:lang w:val="en-US" w:eastAsia="ru-RU"/>
-        </w:rPr>
-        <w:t xml:space="preserve"> </w:t>
-      </w:r>
-    </w:p>
-    <w:p>
-      <w:pPr>
-        <w:pStyle w:val="a3"/>
+        <w:t xml:space="preserve">ns </w:t>
+      </w:r>
+    </w:p>
+    <w:p>
+      <w:pPr>
+        <w:pStyle w:val="a6"/>
         <w:ind w:left="0"/>
         <w:jc w:val="both"/>
         <w:rPr>
@@ -5114,7 +4557,25 @@
         <w:rPr>
           <w:lang w:eastAsia="ru-RU"/>
         </w:rPr>
-        <w:t>Для</w:t>
+        <w:t xml:space="preserve">Для того чтобы </w:t>
+      </w:r>
+      <w:r>
+        <w:rPr>
+          <w:lang w:val="en-US" w:eastAsia="ru-RU"/>
+        </w:rPr>
+        <w:t>WNS</w:t>
+      </w:r>
+      <w:r>
+        <w:rPr>
+          <w:lang w:eastAsia="ru-RU"/>
+        </w:rPr>
+        <w:t xml:space="preserve"> стал ближе к 0, включил </w:t>
+      </w:r>
+      <w:r>
+        <w:rPr>
+          <w:lang w:val="en-US" w:eastAsia="ru-RU"/>
+        </w:rPr>
+        <w:t>strategy</w:t>
       </w:r>
       <w:r>
         <w:rPr>
@@ -5124,102 +4585,6 @@
       </w:r>
       <w:r>
         <w:rPr>
-          <w:lang w:eastAsia="ru-RU"/>
-        </w:rPr>
-        <w:t>того</w:t>
-      </w:r>
-      <w:r>
-        <w:rPr>
-          <w:lang w:eastAsia="ru-RU"/>
-        </w:rPr>
-        <w:t xml:space="preserve"> </w:t>
-      </w:r>
-      <w:r>
-        <w:rPr>
-          <w:lang w:eastAsia="ru-RU"/>
-        </w:rPr>
-        <w:t>чтобы</w:t>
-      </w:r>
-      <w:r>
-        <w:rPr>
-          <w:lang w:eastAsia="ru-RU"/>
-        </w:rPr>
-        <w:t xml:space="preserve"> </w:t>
-      </w:r>
-      <w:r>
-        <w:rPr>
-          <w:lang w:val="en-US" w:eastAsia="ru-RU"/>
-        </w:rPr>
-        <w:t>WNS</w:t>
-      </w:r>
-      <w:r>
-        <w:rPr>
-          <w:lang w:eastAsia="ru-RU"/>
-        </w:rPr>
-        <w:t xml:space="preserve"> </w:t>
-      </w:r>
-      <w:r>
-        <w:rPr>
-          <w:lang w:eastAsia="ru-RU"/>
-        </w:rPr>
-        <w:t>стал</w:t>
-      </w:r>
-      <w:r>
-        <w:rPr>
-          <w:lang w:eastAsia="ru-RU"/>
-        </w:rPr>
-        <w:t xml:space="preserve"> </w:t>
-      </w:r>
-      <w:r>
-        <w:rPr>
-          <w:lang w:eastAsia="ru-RU"/>
-        </w:rPr>
-        <w:t>ближе</w:t>
-      </w:r>
-      <w:r>
-        <w:rPr>
-          <w:lang w:eastAsia="ru-RU"/>
-        </w:rPr>
-        <w:t xml:space="preserve"> </w:t>
-      </w:r>
-      <w:r>
-        <w:rPr>
-          <w:lang w:eastAsia="ru-RU"/>
-        </w:rPr>
-        <w:t>к</w:t>
-      </w:r>
-      <w:r>
-        <w:rPr>
-          <w:lang w:eastAsia="ru-RU"/>
-        </w:rPr>
-        <w:t xml:space="preserve"> 0, </w:t>
-      </w:r>
-      <w:r>
-        <w:rPr>
-          <w:lang w:eastAsia="ru-RU"/>
-        </w:rPr>
-        <w:t>включил</w:t>
-      </w:r>
-      <w:r>
-        <w:rPr>
-          <w:lang w:eastAsia="ru-RU"/>
-        </w:rPr>
-        <w:t xml:space="preserve"> </w:t>
-      </w:r>
-      <w:r>
-        <w:rPr>
-          <w:lang w:val="en-US" w:eastAsia="ru-RU"/>
-        </w:rPr>
-        <w:t>strategy</w:t>
-      </w:r>
-      <w:r>
-        <w:rPr>
-          <w:lang w:eastAsia="ru-RU"/>
-        </w:rPr>
-        <w:t xml:space="preserve"> </w:t>
-      </w:r>
-      <w:r>
-        <w:rPr>
           <w:lang w:val="en-US" w:eastAsia="ru-RU"/>
         </w:rPr>
         <w:t>Perfomence</w:t>
@@ -5281,7 +4646,7 @@
     </w:p>
     <w:p>
       <w:pPr>
-        <w:pStyle w:val="a3"/>
+        <w:pStyle w:val="a6"/>
         <w:ind w:left="0" w:firstLine="0"/>
         <w:jc w:val="center"/>
         <w:rPr>
@@ -5294,10 +4659,10 @@
           <w:lang w:eastAsia="ru-RU"/>
         </w:rPr>
         <w:drawing>
-          <wp:inline distT="0" distB="0" distL="0" distR="0" wp14:anchorId="310200AE" wp14:editId="34E0DF44">
+          <wp:inline distT="0" distB="0" distL="0" distR="0" wp14:anchorId="2E69258B" wp14:editId="12D21C6A">
             <wp:extent cx="3488690" cy="260985"/>
             <wp:effectExtent l="0" t="0" r="0" b="0"/>
-            <wp:docPr id="27" name="Рисунок 1"/>
+            <wp:docPr id="25" name="Image7"/>
             <wp:cNvGraphicFramePr>
               <a:graphicFrameLocks xmlns:a="http://schemas.openxmlformats.org/drawingml/2006/main" noChangeAspect="1"/>
             </wp:cNvGraphicFramePr>
@@ -5305,20 +4670,13 @@
               <a:graphicData uri="http://schemas.openxmlformats.org/drawingml/2006/picture">
                 <pic:pic xmlns:pic="http://schemas.openxmlformats.org/drawingml/2006/picture">
                   <pic:nvPicPr>
-                    <pic:cNvPr id="0" name="Рисунок 1"/>
+                    <pic:cNvPr id="25" name="Image7"/>
                     <pic:cNvPicPr>
                       <a:picLocks noChangeAspect="1" noChangeArrowheads="1"/>
                     </pic:cNvPicPr>
                   </pic:nvPicPr>
                   <pic:blipFill>
-                    <a:blip r:embed="rId24">
-                      <a:extLst>
-                        <a:ext uri="{28A0092B-C50C-407E-A947-70E740481C1C}">
-                          <a14:useLocalDpi xmlns:a14="http://schemas.microsoft.com/office/drawing/2010/main" val="0"/>
-                        </a:ext>
-                      </a:extLst>
-                    </a:blip>
-                    <a:srcRect/>
+                    <a:blip r:embed="rId26"/>
                     <a:stretch>
                       <a:fillRect/>
                     </a:stretch>
@@ -5331,10 +4689,6 @@
                     <a:prstGeom prst="rect">
                       <a:avLst/>
                     </a:prstGeom>
-                    <a:noFill/>
-                    <a:ln>
-                      <a:noFill/>
-                    </a:ln>
                   </pic:spPr>
                 </pic:pic>
               </a:graphicData>
@@ -5345,7 +4699,7 @@
     </w:p>
     <w:p>
       <w:pPr>
-        <w:pStyle w:val="a3"/>
+        <w:pStyle w:val="a6"/>
         <w:ind w:left="0"/>
         <w:jc w:val="both"/>
         <w:rPr>
@@ -5385,22 +4739,19 @@
     </w:p>
     <w:p>
       <w:pPr>
-        <w:pStyle w:val="a3"/>
+        <w:pStyle w:val="a6"/>
         <w:ind w:left="0" w:firstLine="0"/>
+      </w:pPr>
+      <w:r>
         <w:rPr>
           <w:noProof/>
-        </w:rPr>
-      </w:pPr>
-      <w:r>
-        <w:rPr>
-          <w:noProof/>
           <w:lang w:eastAsia="ru-RU"/>
         </w:rPr>
         <w:drawing>
-          <wp:inline distT="0" distB="0" distL="0" distR="0">
+          <wp:inline distT="0" distB="9525" distL="0" distR="9525" wp14:anchorId="2198DCF6" wp14:editId="006183AA">
             <wp:extent cx="5934075" cy="371475"/>
-            <wp:effectExtent l="0" t="0" r="9525" b="9525"/>
-            <wp:docPr id="64" name="Рисунок 64" descr="C:\Users\PC\Desktop\Новая папка\RVE2.jpg"/>
+            <wp:effectExtent l="0" t="0" r="0" b="0"/>
+            <wp:docPr id="26" name="Рисунок 64" descr="C:\Users\PC\Desktop\Новая папка\RVE2.jpg"/>
             <wp:cNvGraphicFramePr>
               <a:graphicFrameLocks xmlns:a="http://schemas.openxmlformats.org/drawingml/2006/main" noChangeAspect="1"/>
             </wp:cNvGraphicFramePr>
@@ -5408,20 +4759,13 @@
               <a:graphicData uri="http://schemas.openxmlformats.org/drawingml/2006/picture">
                 <pic:pic xmlns:pic="http://schemas.openxmlformats.org/drawingml/2006/picture">
                   <pic:nvPicPr>
-                    <pic:cNvPr id="0" name="Picture 7" descr="C:\Users\PC\Desktop\Новая папка\RVE2.jpg"/>
+                    <pic:cNvPr id="26" name="Рисунок 64" descr="C:\Users\PC\Desktop\Новая папка\RVE2.jpg"/>
                     <pic:cNvPicPr>
                       <a:picLocks noChangeAspect="1" noChangeArrowheads="1"/>
                     </pic:cNvPicPr>
                   </pic:nvPicPr>
                   <pic:blipFill>
-                    <a:blip r:embed="rId28">
-                      <a:extLst>
-                        <a:ext uri="{28A0092B-C50C-407E-A947-70E740481C1C}">
-                          <a14:useLocalDpi xmlns:a14="http://schemas.microsoft.com/office/drawing/2010/main" val="0"/>
-                        </a:ext>
-                      </a:extLst>
-                    </a:blip>
-                    <a:srcRect/>
+                    <a:blip r:embed="rId30"/>
                     <a:stretch>
                       <a:fillRect/>
                     </a:stretch>
@@ -5434,10 +4778,6 @@
                     <a:prstGeom prst="rect">
                       <a:avLst/>
                     </a:prstGeom>
-                    <a:noFill/>
-                    <a:ln>
-                      <a:noFill/>
-                    </a:ln>
                   </pic:spPr>
                 </pic:pic>
               </a:graphicData>
@@ -5448,7 +4788,7 @@
     </w:p>
     <w:p>
       <w:pPr>
-        <w:pStyle w:val="a3"/>
+        <w:pStyle w:val="a6"/>
         <w:ind w:left="0"/>
         <w:jc w:val="both"/>
         <w:rPr>
@@ -5465,25 +4805,7 @@
         <w:rPr>
           <w:lang w:eastAsia="ru-RU"/>
         </w:rPr>
-        <w:t xml:space="preserve"> = 0.00</w:t>
-      </w:r>
-      <w:r>
-        <w:rPr>
-          <w:lang w:eastAsia="ru-RU"/>
-        </w:rPr>
-        <w:t>7</w:t>
-      </w:r>
-      <w:r>
-        <w:rPr>
-          <w:lang w:eastAsia="ru-RU"/>
-        </w:rPr>
-        <w:t xml:space="preserve">. </w:t>
-      </w:r>
-      <w:r>
-        <w:rPr>
-          <w:lang w:eastAsia="ru-RU"/>
-        </w:rPr>
-        <w:t xml:space="preserve">Модуль, который занимает больше всего места на кристалле – </w:t>
+        <w:t xml:space="preserve"> = 0.007. Модуль, который занимает больше всего места на кристалле – </w:t>
       </w:r>
       <w:r>
         <w:rPr>
@@ -5519,19 +4841,7 @@
         <w:rPr>
           <w:lang w:eastAsia="ru-RU"/>
         </w:rPr>
-        <w:t xml:space="preserve"> = 2</w:t>
-      </w:r>
-      <w:r>
-        <w:rPr>
-          <w:lang w:eastAsia="ru-RU"/>
-        </w:rPr>
-        <w:t>519</w:t>
-      </w:r>
-      <w:r>
-        <w:rPr>
-          <w:lang w:eastAsia="ru-RU"/>
-        </w:rPr>
-        <w:t xml:space="preserve"> </w:t>
+        <w:t xml:space="preserve"> = 2519 </w:t>
       </w:r>
       <w:r>
         <w:rPr>
@@ -5543,19 +4853,7 @@
         <w:rPr>
           <w:lang w:eastAsia="ru-RU"/>
         </w:rPr>
-        <w:t>.</w:t>
-      </w:r>
-      <w:r>
-        <w:rPr>
-          <w:lang w:eastAsia="ru-RU"/>
-        </w:rPr>
-        <w:t xml:space="preserve"> </w:t>
-      </w:r>
-      <w:r>
-        <w:rPr>
-          <w:lang w:eastAsia="ru-RU"/>
-        </w:rPr>
-        <w:t xml:space="preserve">При этом </w:t>
+        <w:t xml:space="preserve">. При этом </w:t>
       </w:r>
       <w:r>
         <w:rPr>
@@ -5579,19 +4877,7 @@
         <w:rPr>
           <w:lang w:eastAsia="ru-RU"/>
         </w:rPr>
-        <w:t xml:space="preserve"> = </w:t>
-      </w:r>
-      <w:r>
-        <w:rPr>
-          <w:lang w:eastAsia="ru-RU"/>
-        </w:rPr>
-        <w:t>547</w:t>
-      </w:r>
-      <w:r>
-        <w:rPr>
-          <w:lang w:eastAsia="ru-RU"/>
-        </w:rPr>
-        <w:t xml:space="preserve"> </w:t>
+        <w:t xml:space="preserve"> = 547 </w:t>
       </w:r>
       <w:r>
         <w:rPr>
@@ -5602,23 +4888,22 @@
     </w:p>
     <w:p>
       <w:pPr>
-        <w:pStyle w:val="a3"/>
+        <w:pStyle w:val="a6"/>
         <w:ind w:left="0" w:firstLine="0"/>
         <w:rPr>
+          <w:lang w:val="en-US"/>
+        </w:rPr>
+      </w:pPr>
+      <w:r>
+        <w:rPr>
           <w:noProof/>
-          <w:lang w:val="en-US"/>
-        </w:rPr>
-      </w:pPr>
-      <w:r>
-        <w:rPr>
-          <w:noProof/>
           <w:lang w:eastAsia="ru-RU"/>
         </w:rPr>
         <w:drawing>
-          <wp:inline distT="0" distB="0" distL="0" distR="0">
+          <wp:inline distT="0" distB="0" distL="0" distR="9525" wp14:anchorId="3804D05F" wp14:editId="2BBAAE85">
             <wp:extent cx="5934075" cy="3219450"/>
-            <wp:effectExtent l="0" t="0" r="9525" b="0"/>
-            <wp:docPr id="65" name="Рисунок 65" descr="C:\Users\PC\Desktop\Новая папка\RVE1.jpg"/>
+            <wp:effectExtent l="0" t="0" r="0" b="0"/>
+            <wp:docPr id="27" name="Рисунок 65" descr="C:\Users\PC\Desktop\Новая папка\RVE1.jpg"/>
             <wp:cNvGraphicFramePr>
               <a:graphicFrameLocks xmlns:a="http://schemas.openxmlformats.org/drawingml/2006/main" noChangeAspect="1"/>
             </wp:cNvGraphicFramePr>
@@ -5626,20 +4911,13 @@
               <a:graphicData uri="http://schemas.openxmlformats.org/drawingml/2006/picture">
                 <pic:pic xmlns:pic="http://schemas.openxmlformats.org/drawingml/2006/picture">
                   <pic:nvPicPr>
-                    <pic:cNvPr id="0" name="Picture 8" descr="C:\Users\PC\Desktop\Новая папка\RVE1.jpg"/>
+                    <pic:cNvPr id="27" name="Рисунок 65" descr="C:\Users\PC\Desktop\Новая папка\RVE1.jpg"/>
                     <pic:cNvPicPr>
                       <a:picLocks noChangeAspect="1" noChangeArrowheads="1"/>
                     </pic:cNvPicPr>
                   </pic:nvPicPr>
                   <pic:blipFill>
-                    <a:blip r:embed="rId29">
-                      <a:extLst>
-                        <a:ext uri="{28A0092B-C50C-407E-A947-70E740481C1C}">
-                          <a14:useLocalDpi xmlns:a14="http://schemas.microsoft.com/office/drawing/2010/main" val="0"/>
-                        </a:ext>
-                      </a:extLst>
-                    </a:blip>
-                    <a:srcRect/>
+                    <a:blip r:embed="rId31"/>
                     <a:stretch>
                       <a:fillRect/>
                     </a:stretch>
@@ -5652,10 +4930,6 @@
                     <a:prstGeom prst="rect">
                       <a:avLst/>
                     </a:prstGeom>
-                    <a:noFill/>
-                    <a:ln>
-                      <a:noFill/>
-                    </a:ln>
                   </pic:spPr>
                 </pic:pic>
               </a:graphicData>
@@ -5666,118 +4940,45 @@
     </w:p>
     <w:p>
       <w:pPr>
-        <w:pStyle w:val="a3"/>
+        <w:pStyle w:val="a6"/>
         <w:ind w:left="0"/>
-        <w:rPr>
-          <w:noProof/>
-        </w:rPr>
-      </w:pPr>
-      <w:r>
-        <w:rPr>
-          <w:noProof/>
-        </w:rPr>
+      </w:pPr>
+      <w:r>
         <w:t xml:space="preserve">Следовательно, максимальная частота для </w:t>
       </w:r>
       <w:r>
         <w:rPr>
-          <w:noProof/>
           <w:lang w:val="en-US"/>
         </w:rPr>
         <w:t>RVIMC</w:t>
       </w:r>
       <w:r>
-        <w:rPr>
-          <w:noProof/>
-        </w:rPr>
-        <w:t xml:space="preserve">= </w:t>
-      </w:r>
-      <w:r>
-        <w:rPr>
-          <w:noProof/>
-        </w:rPr>
-        <w:t>5</w:t>
-      </w:r>
-      <w:r>
-        <w:rPr>
-          <w:noProof/>
-        </w:rPr>
-        <w:t>0</w:t>
-      </w:r>
-      <w:r>
-        <w:rPr>
-          <w:noProof/>
+        <w:t>= 50</w:t>
+      </w:r>
+      <w:r>
+        <w:rPr>
           <w:lang w:val="en-US"/>
         </w:rPr>
         <w:t>Mhz</w:t>
       </w:r>
       <w:r>
-        <w:rPr>
-          <w:noProof/>
-        </w:rPr>
         <w:t>.</w:t>
       </w:r>
     </w:p>
     <w:p>
       <w:pPr>
-        <w:pStyle w:val="a3"/>
-        <w:ind w:left="0"/>
-        <w:rPr>
-          <w:noProof/>
-        </w:rPr>
-      </w:pPr>
-    </w:p>
-    <w:p>
-      <w:pPr>
-        <w:pStyle w:val="a3"/>
-        <w:ind w:left="0"/>
-        <w:rPr>
-          <w:noProof/>
-        </w:rPr>
-      </w:pPr>
-    </w:p>
-    <w:p>
-      <w:pPr>
-        <w:pStyle w:val="a3"/>
-        <w:ind w:left="0"/>
-        <w:rPr>
-          <w:noProof/>
-        </w:rPr>
-      </w:pPr>
-    </w:p>
-    <w:p>
-      <w:pPr>
-        <w:pStyle w:val="a3"/>
-        <w:ind w:left="0"/>
-        <w:rPr>
-          <w:noProof/>
-        </w:rPr>
-      </w:pPr>
-    </w:p>
-    <w:p>
-      <w:pPr>
-        <w:pStyle w:val="a3"/>
-        <w:ind w:left="0"/>
-        <w:rPr>
-          <w:noProof/>
-        </w:rPr>
-      </w:pPr>
-    </w:p>
-    <w:p>
-      <w:pPr>
-        <w:pStyle w:val="a3"/>
+        <w:pStyle w:val="a6"/>
         <w:ind w:left="0" w:firstLine="0"/>
         <w:jc w:val="center"/>
         <w:rPr>
           <w:b/>
           <w:bCs/>
-          <w:noProof/>
         </w:rPr>
       </w:pPr>
       <w:r>
         <w:rPr>
           <w:b/>
           <w:bCs/>
-          <w:noProof/>
         </w:rPr>
         <w:lastRenderedPageBreak/>
         <w:t>Выводы</w:t>
@@ -5785,34 +4986,41 @@
     </w:p>
     <w:tbl>
       <w:tblPr>
-        <w:tblStyle w:val="a4"/>
-        <w:tblW w:w="0" w:type="auto"/>
+        <w:tblStyle w:val="a7"/>
+        <w:tblW w:w="9345" w:type="dxa"/>
         <w:tblLook w:val="04A0" w:firstRow="1" w:lastRow="0" w:firstColumn="1" w:lastColumn="0" w:noHBand="0" w:noVBand="1"/>
       </w:tblPr>
       <w:tblGrid>
-        <w:gridCol w:w="562"/>
+        <w:gridCol w:w="561"/>
         <w:gridCol w:w="2268"/>
         <w:gridCol w:w="2171"/>
         <w:gridCol w:w="2172"/>
-        <w:gridCol w:w="2172"/>
+        <w:gridCol w:w="2173"/>
       </w:tblGrid>
       <w:tr>
         <w:tc>
           <w:tcPr>
-            <w:tcW w:w="562" w:type="dxa"/>
+            <w:tcW w:w="561" w:type="dxa"/>
+            <w:shd w:val="clear" w:color="auto" w:fill="auto"/>
+            <w:tcMar>
+              <w:left w:w="108" w:type="dxa"/>
+            </w:tcMar>
           </w:tcPr>
           <w:p>
             <w:pPr>
-              <w:pStyle w:val="a3"/>
+              <w:pStyle w:val="a6"/>
+              <w:spacing w:line="240" w:lineRule="auto"/>
               <w:ind w:left="0" w:firstLine="0"/>
               <w:jc w:val="center"/>
               <w:rPr>
-                <w:noProof/>
+                <w:rFonts w:eastAsia="Times New Roman"/>
+                <w:lang w:eastAsia="ru-RU"/>
               </w:rPr>
             </w:pPr>
             <w:r>
               <w:rPr>
-                <w:noProof/>
+                <w:rFonts w:eastAsia="Times New Roman"/>
+                <w:lang w:eastAsia="ru-RU"/>
               </w:rPr>
               <w:t>№</w:t>
             </w:r>
@@ -5821,15 +5029,21 @@
         <w:tc>
           <w:tcPr>
             <w:tcW w:w="2268" w:type="dxa"/>
+            <w:shd w:val="clear" w:color="auto" w:fill="auto"/>
+            <w:tcMar>
+              <w:left w:w="108" w:type="dxa"/>
+            </w:tcMar>
             <w:vAlign w:val="center"/>
           </w:tcPr>
           <w:p>
             <w:pPr>
-              <w:pStyle w:val="a3"/>
+              <w:pStyle w:val="a6"/>
+              <w:spacing w:line="240" w:lineRule="auto"/>
               <w:ind w:left="0" w:firstLine="0"/>
               <w:jc w:val="center"/>
               <w:rPr>
-                <w:noProof/>
+                <w:rFonts w:eastAsia="Times New Roman"/>
+                <w:lang w:eastAsia="ru-RU"/>
               </w:rPr>
             </w:pPr>
           </w:p>
@@ -5837,22 +5051,26 @@
         <w:tc>
           <w:tcPr>
             <w:tcW w:w="2171" w:type="dxa"/>
+            <w:shd w:val="clear" w:color="auto" w:fill="auto"/>
+            <w:tcMar>
+              <w:left w:w="108" w:type="dxa"/>
+            </w:tcMar>
             <w:vAlign w:val="center"/>
           </w:tcPr>
           <w:p>
             <w:pPr>
-              <w:pStyle w:val="a3"/>
+              <w:pStyle w:val="a6"/>
+              <w:spacing w:line="240" w:lineRule="auto"/>
               <w:ind w:left="0" w:firstLine="0"/>
               <w:jc w:val="center"/>
               <w:rPr>
-                <w:noProof/>
                 <w:lang w:val="en-US"/>
               </w:rPr>
             </w:pPr>
             <w:r>
               <w:rPr>
-                <w:noProof/>
-                <w:lang w:val="en-US"/>
+                <w:rFonts w:eastAsia="Times New Roman"/>
+                <w:lang w:val="en-US" w:eastAsia="ru-RU"/>
               </w:rPr>
               <w:t>IMC_MAX</w:t>
             </w:r>
@@ -5861,22 +5079,26 @@
         <w:tc>
           <w:tcPr>
             <w:tcW w:w="2172" w:type="dxa"/>
+            <w:shd w:val="clear" w:color="auto" w:fill="auto"/>
+            <w:tcMar>
+              <w:left w:w="108" w:type="dxa"/>
+            </w:tcMar>
             <w:vAlign w:val="center"/>
           </w:tcPr>
           <w:p>
             <w:pPr>
-              <w:pStyle w:val="a3"/>
+              <w:pStyle w:val="a6"/>
+              <w:spacing w:line="240" w:lineRule="auto"/>
               <w:ind w:left="0" w:firstLine="0"/>
               <w:jc w:val="center"/>
               <w:rPr>
-                <w:noProof/>
                 <w:lang w:val="en-US"/>
               </w:rPr>
             </w:pPr>
             <w:r>
               <w:rPr>
-                <w:noProof/>
-                <w:lang w:val="en-US"/>
+                <w:rFonts w:eastAsia="Times New Roman"/>
+                <w:lang w:val="en-US" w:eastAsia="ru-RU"/>
               </w:rPr>
               <w:t>RVI</w:t>
             </w:r>
@@ -5884,31 +5106,30 @@
         </w:tc>
         <w:tc>
           <w:tcPr>
-            <w:tcW w:w="2172" w:type="dxa"/>
+            <w:tcW w:w="2173" w:type="dxa"/>
+            <w:shd w:val="clear" w:color="auto" w:fill="auto"/>
+            <w:tcMar>
+              <w:left w:w="108" w:type="dxa"/>
+            </w:tcMar>
             <w:vAlign w:val="center"/>
           </w:tcPr>
           <w:p>
             <w:pPr>
-              <w:pStyle w:val="a3"/>
+              <w:pStyle w:val="a6"/>
+              <w:spacing w:line="240" w:lineRule="auto"/>
               <w:ind w:left="0" w:firstLine="0"/>
               <w:jc w:val="center"/>
               <w:rPr>
-                <w:noProof/>
+                <w:rFonts w:eastAsia="Times New Roman"/>
+                <w:lang w:eastAsia="ru-RU"/>
               </w:rPr>
             </w:pPr>
             <w:r>
               <w:rPr>
-                <w:noProof/>
-                <w:lang w:val="en-US"/>
-              </w:rPr>
-              <w:t>RV</w:t>
-            </w:r>
-            <w:r>
-              <w:rPr>
-                <w:noProof/>
-                <w:lang w:val="en-US"/>
-              </w:rPr>
-              <w:t>E</w:t>
+                <w:rFonts w:eastAsia="Times New Roman"/>
+                <w:lang w:val="en-US" w:eastAsia="ru-RU"/>
+              </w:rPr>
+              <w:t>RVE</w:t>
             </w:r>
           </w:p>
         </w:tc>
@@ -5916,22 +5137,29 @@
       <w:tr>
         <w:tc>
           <w:tcPr>
-            <w:tcW w:w="562" w:type="dxa"/>
+            <w:tcW w:w="561" w:type="dxa"/>
             <w:vMerge w:val="restart"/>
+            <w:shd w:val="clear" w:color="auto" w:fill="auto"/>
+            <w:tcMar>
+              <w:left w:w="108" w:type="dxa"/>
+            </w:tcMar>
             <w:vAlign w:val="center"/>
           </w:tcPr>
           <w:p>
             <w:pPr>
-              <w:pStyle w:val="a3"/>
+              <w:pStyle w:val="a6"/>
+              <w:spacing w:line="240" w:lineRule="auto"/>
               <w:ind w:left="0" w:firstLine="0"/>
               <w:jc w:val="center"/>
               <w:rPr>
-                <w:noProof/>
+                <w:rFonts w:eastAsia="Times New Roman"/>
+                <w:lang w:eastAsia="ru-RU"/>
               </w:rPr>
             </w:pPr>
             <w:r>
               <w:rPr>
-                <w:noProof/>
+                <w:rFonts w:eastAsia="Times New Roman"/>
+                <w:lang w:eastAsia="ru-RU"/>
               </w:rPr>
               <w:t>1</w:t>
             </w:r>
@@ -5940,22 +5168,26 @@
         <w:tc>
           <w:tcPr>
             <w:tcW w:w="2268" w:type="dxa"/>
+            <w:shd w:val="clear" w:color="auto" w:fill="auto"/>
+            <w:tcMar>
+              <w:left w:w="108" w:type="dxa"/>
+            </w:tcMar>
             <w:vAlign w:val="center"/>
           </w:tcPr>
           <w:p>
             <w:pPr>
-              <w:pStyle w:val="a3"/>
+              <w:pStyle w:val="a6"/>
+              <w:spacing w:line="240" w:lineRule="auto"/>
               <w:ind w:left="0" w:firstLine="0"/>
               <w:jc w:val="center"/>
               <w:rPr>
-                <w:noProof/>
                 <w:lang w:val="en-US"/>
               </w:rPr>
             </w:pPr>
             <w:r>
               <w:rPr>
-                <w:noProof/>
-                <w:lang w:val="en-US"/>
+                <w:rFonts w:eastAsia="Times New Roman"/>
+                <w:lang w:val="en-US" w:eastAsia="ru-RU"/>
               </w:rPr>
               <w:t>LUT</w:t>
             </w:r>
@@ -5964,20 +5196,27 @@
         <w:tc>
           <w:tcPr>
             <w:tcW w:w="2171" w:type="dxa"/>
+            <w:shd w:val="clear" w:color="auto" w:fill="auto"/>
+            <w:tcMar>
+              <w:left w:w="108" w:type="dxa"/>
+            </w:tcMar>
             <w:vAlign w:val="center"/>
           </w:tcPr>
           <w:p>
             <w:pPr>
-              <w:pStyle w:val="a3"/>
+              <w:pStyle w:val="a6"/>
+              <w:spacing w:line="240" w:lineRule="auto"/>
               <w:ind w:left="0" w:firstLine="0"/>
               <w:jc w:val="center"/>
               <w:rPr>
-                <w:noProof/>
+                <w:rFonts w:eastAsia="Times New Roman"/>
+                <w:lang w:eastAsia="ru-RU"/>
               </w:rPr>
             </w:pPr>
             <w:r>
               <w:rPr>
-                <w:noProof/>
+                <w:rFonts w:eastAsia="Times New Roman"/>
+                <w:lang w:eastAsia="ru-RU"/>
               </w:rPr>
               <w:t>9699</w:t>
             </w:r>
@@ -5986,20 +5225,27 @@
         <w:tc>
           <w:tcPr>
             <w:tcW w:w="2172" w:type="dxa"/>
+            <w:shd w:val="clear" w:color="auto" w:fill="auto"/>
+            <w:tcMar>
+              <w:left w:w="108" w:type="dxa"/>
+            </w:tcMar>
             <w:vAlign w:val="center"/>
           </w:tcPr>
           <w:p>
             <w:pPr>
-              <w:pStyle w:val="a3"/>
+              <w:pStyle w:val="a6"/>
+              <w:spacing w:line="240" w:lineRule="auto"/>
               <w:ind w:left="0" w:firstLine="0"/>
               <w:jc w:val="center"/>
               <w:rPr>
-                <w:noProof/>
+                <w:rFonts w:eastAsia="Times New Roman"/>
+                <w:lang w:eastAsia="ru-RU"/>
               </w:rPr>
             </w:pPr>
             <w:r>
               <w:rPr>
-                <w:noProof/>
+                <w:rFonts w:eastAsia="Times New Roman"/>
+                <w:lang w:eastAsia="ru-RU"/>
               </w:rPr>
               <w:t>8770</w:t>
             </w:r>
@@ -6007,21 +5253,28 @@
         </w:tc>
         <w:tc>
           <w:tcPr>
-            <w:tcW w:w="2172" w:type="dxa"/>
+            <w:tcW w:w="2173" w:type="dxa"/>
+            <w:shd w:val="clear" w:color="auto" w:fill="auto"/>
+            <w:tcMar>
+              <w:left w:w="108" w:type="dxa"/>
+            </w:tcMar>
             <w:vAlign w:val="center"/>
           </w:tcPr>
           <w:p>
             <w:pPr>
-              <w:pStyle w:val="a3"/>
+              <w:pStyle w:val="a6"/>
+              <w:spacing w:line="240" w:lineRule="auto"/>
               <w:ind w:left="0" w:firstLine="0"/>
               <w:jc w:val="center"/>
               <w:rPr>
-                <w:noProof/>
+                <w:rFonts w:eastAsia="Times New Roman"/>
+                <w:lang w:eastAsia="ru-RU"/>
               </w:rPr>
             </w:pPr>
             <w:r>
               <w:rPr>
-                <w:noProof/>
+                <w:rFonts w:eastAsia="Times New Roman"/>
+                <w:lang w:eastAsia="ru-RU"/>
               </w:rPr>
               <w:t>8298</w:t>
             </w:r>
@@ -6031,17 +5284,22 @@
       <w:tr>
         <w:tc>
           <w:tcPr>
-            <w:tcW w:w="562" w:type="dxa"/>
+            <w:tcW w:w="561" w:type="dxa"/>
             <w:vMerge/>
+            <w:shd w:val="clear" w:color="auto" w:fill="auto"/>
+            <w:tcMar>
+              <w:left w:w="108" w:type="dxa"/>
+            </w:tcMar>
           </w:tcPr>
           <w:p>
             <w:pPr>
-              <w:pStyle w:val="a3"/>
+              <w:pStyle w:val="a6"/>
+              <w:spacing w:line="240" w:lineRule="auto"/>
               <w:ind w:left="0" w:firstLine="0"/>
               <w:jc w:val="center"/>
               <w:rPr>
-                <w:noProof/>
-                <w:lang w:val="en-US"/>
+                <w:rFonts w:eastAsia="Times New Roman"/>
+                <w:lang w:val="en-US" w:eastAsia="ru-RU"/>
               </w:rPr>
             </w:pPr>
           </w:p>
@@ -6049,22 +5307,26 @@
         <w:tc>
           <w:tcPr>
             <w:tcW w:w="2268" w:type="dxa"/>
+            <w:shd w:val="clear" w:color="auto" w:fill="auto"/>
+            <w:tcMar>
+              <w:left w:w="108" w:type="dxa"/>
+            </w:tcMar>
             <w:vAlign w:val="center"/>
           </w:tcPr>
           <w:p>
             <w:pPr>
-              <w:pStyle w:val="a3"/>
+              <w:pStyle w:val="a6"/>
+              <w:spacing w:line="240" w:lineRule="auto"/>
               <w:ind w:left="0" w:firstLine="0"/>
               <w:jc w:val="center"/>
               <w:rPr>
-                <w:noProof/>
                 <w:lang w:val="en-US"/>
               </w:rPr>
             </w:pPr>
             <w:r>
               <w:rPr>
-                <w:noProof/>
-                <w:lang w:val="en-US"/>
+                <w:rFonts w:eastAsia="Times New Roman"/>
+                <w:lang w:val="en-US" w:eastAsia="ru-RU"/>
               </w:rPr>
               <w:t>Flip-Flop</w:t>
             </w:r>
@@ -6073,20 +5335,27 @@
         <w:tc>
           <w:tcPr>
             <w:tcW w:w="2171" w:type="dxa"/>
+            <w:shd w:val="clear" w:color="auto" w:fill="auto"/>
+            <w:tcMar>
+              <w:left w:w="108" w:type="dxa"/>
+            </w:tcMar>
             <w:vAlign w:val="center"/>
           </w:tcPr>
           <w:p>
             <w:pPr>
-              <w:pStyle w:val="a3"/>
+              <w:pStyle w:val="a6"/>
+              <w:spacing w:line="240" w:lineRule="auto"/>
               <w:ind w:left="0" w:firstLine="0"/>
               <w:jc w:val="center"/>
               <w:rPr>
-                <w:noProof/>
+                <w:rFonts w:eastAsia="Times New Roman"/>
+                <w:lang w:eastAsia="ru-RU"/>
               </w:rPr>
             </w:pPr>
             <w:r>
               <w:rPr>
-                <w:noProof/>
+                <w:rFonts w:eastAsia="Times New Roman"/>
+                <w:lang w:eastAsia="ru-RU"/>
               </w:rPr>
               <w:t>8044</w:t>
             </w:r>
@@ -6095,20 +5364,27 @@
         <w:tc>
           <w:tcPr>
             <w:tcW w:w="2172" w:type="dxa"/>
+            <w:shd w:val="clear" w:color="auto" w:fill="auto"/>
+            <w:tcMar>
+              <w:left w:w="108" w:type="dxa"/>
+            </w:tcMar>
             <w:vAlign w:val="center"/>
           </w:tcPr>
           <w:p>
             <w:pPr>
-              <w:pStyle w:val="a3"/>
+              <w:pStyle w:val="a6"/>
+              <w:spacing w:line="240" w:lineRule="auto"/>
               <w:ind w:left="0" w:firstLine="0"/>
               <w:jc w:val="center"/>
               <w:rPr>
-                <w:noProof/>
+                <w:rFonts w:eastAsia="Times New Roman"/>
+                <w:lang w:eastAsia="ru-RU"/>
               </w:rPr>
             </w:pPr>
             <w:r>
               <w:rPr>
-                <w:noProof/>
+                <w:rFonts w:eastAsia="Times New Roman"/>
+                <w:lang w:eastAsia="ru-RU"/>
               </w:rPr>
               <w:t>8012</w:t>
             </w:r>
@@ -6116,21 +5392,28 @@
         </w:tc>
         <w:tc>
           <w:tcPr>
-            <w:tcW w:w="2172" w:type="dxa"/>
+            <w:tcW w:w="2173" w:type="dxa"/>
+            <w:shd w:val="clear" w:color="auto" w:fill="auto"/>
+            <w:tcMar>
+              <w:left w:w="108" w:type="dxa"/>
+            </w:tcMar>
             <w:vAlign w:val="center"/>
           </w:tcPr>
           <w:p>
             <w:pPr>
-              <w:pStyle w:val="a3"/>
+              <w:pStyle w:val="a6"/>
+              <w:spacing w:line="240" w:lineRule="auto"/>
               <w:ind w:left="0" w:firstLine="0"/>
               <w:jc w:val="center"/>
               <w:rPr>
-                <w:noProof/>
+                <w:rFonts w:eastAsia="Times New Roman"/>
+                <w:lang w:eastAsia="ru-RU"/>
               </w:rPr>
             </w:pPr>
             <w:r>
               <w:rPr>
-                <w:noProof/>
+                <w:rFonts w:eastAsia="Times New Roman"/>
+                <w:lang w:eastAsia="ru-RU"/>
               </w:rPr>
               <w:t>7371</w:t>
             </w:r>
@@ -6140,17 +5423,22 @@
       <w:tr>
         <w:tc>
           <w:tcPr>
-            <w:tcW w:w="562" w:type="dxa"/>
+            <w:tcW w:w="561" w:type="dxa"/>
             <w:vMerge/>
+            <w:shd w:val="clear" w:color="auto" w:fill="auto"/>
+            <w:tcMar>
+              <w:left w:w="108" w:type="dxa"/>
+            </w:tcMar>
           </w:tcPr>
           <w:p>
             <w:pPr>
-              <w:pStyle w:val="a3"/>
+              <w:pStyle w:val="a6"/>
+              <w:spacing w:line="240" w:lineRule="auto"/>
               <w:ind w:left="0" w:firstLine="0"/>
               <w:jc w:val="center"/>
               <w:rPr>
-                <w:noProof/>
-                <w:lang w:val="en-US"/>
+                <w:rFonts w:eastAsia="Times New Roman"/>
+                <w:lang w:val="en-US" w:eastAsia="ru-RU"/>
               </w:rPr>
             </w:pPr>
           </w:p>
@@ -6158,32 +5446,39 @@
         <w:tc>
           <w:tcPr>
             <w:tcW w:w="2268" w:type="dxa"/>
+            <w:shd w:val="clear" w:color="auto" w:fill="auto"/>
+            <w:tcMar>
+              <w:left w:w="108" w:type="dxa"/>
+            </w:tcMar>
             <w:vAlign w:val="center"/>
           </w:tcPr>
           <w:p>
             <w:pPr>
-              <w:pStyle w:val="a3"/>
+              <w:pStyle w:val="a6"/>
+              <w:spacing w:line="240" w:lineRule="auto"/>
               <w:ind w:left="0" w:firstLine="0"/>
               <w:jc w:val="center"/>
               <w:rPr>
-                <w:noProof/>
                 <w:lang w:val="en-US"/>
               </w:rPr>
             </w:pPr>
             <w:r>
               <w:rPr>
+                <w:rFonts w:eastAsia="Times New Roman"/>
                 <w:lang w:val="en-US" w:eastAsia="ru-RU"/>
               </w:rPr>
               <w:t>i</w:t>
             </w:r>
             <w:r>
               <w:rPr>
+                <w:rFonts w:eastAsia="Times New Roman"/>
                 <w:lang w:eastAsia="ru-RU"/>
               </w:rPr>
               <w:t>_</w:t>
             </w:r>
             <w:r>
               <w:rPr>
+                <w:rFonts w:eastAsia="Times New Roman"/>
                 <w:lang w:val="en-US" w:eastAsia="ru-RU"/>
               </w:rPr>
               <w:t>pipe_hdu</w:t>
@@ -6193,22 +5488,26 @@
         <w:tc>
           <w:tcPr>
             <w:tcW w:w="2171" w:type="dxa"/>
+            <w:shd w:val="clear" w:color="auto" w:fill="auto"/>
+            <w:tcMar>
+              <w:left w:w="108" w:type="dxa"/>
+            </w:tcMar>
             <w:vAlign w:val="center"/>
           </w:tcPr>
           <w:p>
             <w:pPr>
-              <w:pStyle w:val="a3"/>
+              <w:pStyle w:val="a6"/>
+              <w:spacing w:line="240" w:lineRule="auto"/>
               <w:ind w:left="0" w:firstLine="0"/>
               <w:jc w:val="center"/>
               <w:rPr>
-                <w:noProof/>
                 <w:lang w:val="en-US"/>
               </w:rPr>
             </w:pPr>
             <w:r>
               <w:rPr>
-                <w:noProof/>
-                <w:lang w:val="en-US"/>
+                <w:rFonts w:eastAsia="Times New Roman"/>
+                <w:lang w:val="en-US" w:eastAsia="ru-RU"/>
               </w:rPr>
               <w:t>516 LUT</w:t>
             </w:r>
@@ -6217,27 +5516,34 @@
         <w:tc>
           <w:tcPr>
             <w:tcW w:w="2172" w:type="dxa"/>
+            <w:shd w:val="clear" w:color="auto" w:fill="auto"/>
+            <w:tcMar>
+              <w:left w:w="108" w:type="dxa"/>
+            </w:tcMar>
             <w:vAlign w:val="center"/>
           </w:tcPr>
           <w:p>
             <w:pPr>
-              <w:pStyle w:val="a3"/>
+              <w:pStyle w:val="a6"/>
+              <w:spacing w:line="240" w:lineRule="auto"/>
               <w:ind w:left="0" w:firstLine="0"/>
               <w:jc w:val="center"/>
               <w:rPr>
-                <w:noProof/>
+                <w:rFonts w:eastAsia="Times New Roman"/>
+                <w:lang w:eastAsia="ru-RU"/>
               </w:rPr>
             </w:pPr>
             <w:r>
               <w:rPr>
-                <w:noProof/>
+                <w:rFonts w:eastAsia="Times New Roman"/>
+                <w:lang w:eastAsia="ru-RU"/>
               </w:rPr>
               <w:t>234</w:t>
             </w:r>
             <w:r>
               <w:rPr>
-                <w:noProof/>
-                <w:lang w:val="en-US"/>
+                <w:rFonts w:eastAsia="Times New Roman"/>
+                <w:lang w:val="en-US" w:eastAsia="ru-RU"/>
               </w:rPr>
               <w:t xml:space="preserve"> LUT</w:t>
             </w:r>
@@ -6245,28 +5551,35 @@
         </w:tc>
         <w:tc>
           <w:tcPr>
-            <w:tcW w:w="2172" w:type="dxa"/>
+            <w:tcW w:w="2173" w:type="dxa"/>
+            <w:shd w:val="clear" w:color="auto" w:fill="auto"/>
+            <w:tcMar>
+              <w:left w:w="108" w:type="dxa"/>
+            </w:tcMar>
             <w:vAlign w:val="center"/>
           </w:tcPr>
           <w:p>
             <w:pPr>
-              <w:pStyle w:val="a3"/>
+              <w:pStyle w:val="a6"/>
+              <w:spacing w:line="240" w:lineRule="auto"/>
               <w:ind w:left="0" w:firstLine="0"/>
               <w:jc w:val="center"/>
               <w:rPr>
-                <w:noProof/>
+                <w:rFonts w:eastAsia="Times New Roman"/>
+                <w:lang w:eastAsia="ru-RU"/>
               </w:rPr>
             </w:pPr>
             <w:r>
               <w:rPr>
-                <w:noProof/>
+                <w:rFonts w:eastAsia="Times New Roman"/>
+                <w:lang w:eastAsia="ru-RU"/>
               </w:rPr>
               <w:t xml:space="preserve">234 </w:t>
             </w:r>
             <w:r>
               <w:rPr>
-                <w:noProof/>
-                <w:lang w:val="en-US"/>
+                <w:rFonts w:eastAsia="Times New Roman"/>
+                <w:lang w:val="en-US" w:eastAsia="ru-RU"/>
               </w:rPr>
               <w:t>LUT</w:t>
             </w:r>
@@ -6276,22 +5589,26 @@
       <w:tr>
         <w:tc>
           <w:tcPr>
-            <w:tcW w:w="562" w:type="dxa"/>
+            <w:tcW w:w="561" w:type="dxa"/>
+            <w:shd w:val="clear" w:color="auto" w:fill="auto"/>
+            <w:tcMar>
+              <w:left w:w="108" w:type="dxa"/>
+            </w:tcMar>
           </w:tcPr>
           <w:p>
             <w:pPr>
-              <w:pStyle w:val="a3"/>
+              <w:pStyle w:val="a6"/>
+              <w:spacing w:line="240" w:lineRule="auto"/>
               <w:ind w:left="0" w:firstLine="0"/>
               <w:jc w:val="center"/>
               <w:rPr>
-                <w:noProof/>
                 <w:lang w:val="en-US"/>
               </w:rPr>
             </w:pPr>
             <w:r>
               <w:rPr>
-                <w:noProof/>
-                <w:lang w:val="en-US"/>
+                <w:rFonts w:eastAsia="Times New Roman"/>
+                <w:lang w:val="en-US" w:eastAsia="ru-RU"/>
               </w:rPr>
               <w:t>2</w:t>
             </w:r>
@@ -6300,22 +5617,26 @@
         <w:tc>
           <w:tcPr>
             <w:tcW w:w="2268" w:type="dxa"/>
+            <w:shd w:val="clear" w:color="auto" w:fill="auto"/>
+            <w:tcMar>
+              <w:left w:w="108" w:type="dxa"/>
+            </w:tcMar>
             <w:vAlign w:val="center"/>
           </w:tcPr>
           <w:p>
             <w:pPr>
-              <w:pStyle w:val="a3"/>
+              <w:pStyle w:val="a6"/>
+              <w:spacing w:line="240" w:lineRule="auto"/>
               <w:ind w:left="0" w:firstLine="0"/>
               <w:jc w:val="center"/>
               <w:rPr>
-                <w:noProof/>
                 <w:lang w:val="en-US"/>
               </w:rPr>
             </w:pPr>
             <w:r>
               <w:rPr>
-                <w:noProof/>
-                <w:lang w:val="en-US"/>
+                <w:rFonts w:eastAsia="Times New Roman"/>
+                <w:lang w:val="en-US" w:eastAsia="ru-RU"/>
               </w:rPr>
               <w:t>Fmax, Mhz</w:t>
             </w:r>
@@ -6324,20 +5645,27 @@
         <w:tc>
           <w:tcPr>
             <w:tcW w:w="2171" w:type="dxa"/>
+            <w:shd w:val="clear" w:color="auto" w:fill="auto"/>
+            <w:tcMar>
+              <w:left w:w="108" w:type="dxa"/>
+            </w:tcMar>
             <w:vAlign w:val="center"/>
           </w:tcPr>
           <w:p>
             <w:pPr>
-              <w:pStyle w:val="a3"/>
+              <w:pStyle w:val="a6"/>
+              <w:spacing w:line="240" w:lineRule="auto"/>
               <w:ind w:left="0" w:firstLine="0"/>
               <w:jc w:val="center"/>
               <w:rPr>
-                <w:noProof/>
+                <w:rFonts w:eastAsia="Times New Roman"/>
+                <w:lang w:eastAsia="ru-RU"/>
               </w:rPr>
             </w:pPr>
             <w:r>
               <w:rPr>
-                <w:noProof/>
+                <w:rFonts w:eastAsia="Times New Roman"/>
+                <w:lang w:eastAsia="ru-RU"/>
               </w:rPr>
               <w:t>50</w:t>
             </w:r>
@@ -6346,20 +5674,27 @@
         <w:tc>
           <w:tcPr>
             <w:tcW w:w="2172" w:type="dxa"/>
+            <w:shd w:val="clear" w:color="auto" w:fill="auto"/>
+            <w:tcMar>
+              <w:left w:w="108" w:type="dxa"/>
+            </w:tcMar>
             <w:vAlign w:val="center"/>
           </w:tcPr>
           <w:p>
             <w:pPr>
-              <w:pStyle w:val="a3"/>
+              <w:pStyle w:val="a6"/>
+              <w:spacing w:line="240" w:lineRule="auto"/>
               <w:ind w:left="0" w:firstLine="0"/>
               <w:jc w:val="center"/>
               <w:rPr>
-                <w:noProof/>
+                <w:rFonts w:eastAsia="Times New Roman"/>
+                <w:lang w:eastAsia="ru-RU"/>
               </w:rPr>
             </w:pPr>
             <w:r>
               <w:rPr>
-                <w:noProof/>
+                <w:rFonts w:eastAsia="Times New Roman"/>
+                <w:lang w:eastAsia="ru-RU"/>
               </w:rPr>
               <w:t>50</w:t>
             </w:r>
@@ -6367,21 +5702,28 @@
         </w:tc>
         <w:tc>
           <w:tcPr>
-            <w:tcW w:w="2172" w:type="dxa"/>
+            <w:tcW w:w="2173" w:type="dxa"/>
+            <w:shd w:val="clear" w:color="auto" w:fill="auto"/>
+            <w:tcMar>
+              <w:left w:w="108" w:type="dxa"/>
+            </w:tcMar>
             <w:vAlign w:val="center"/>
           </w:tcPr>
           <w:p>
             <w:pPr>
-              <w:pStyle w:val="a3"/>
+              <w:pStyle w:val="a6"/>
+              <w:spacing w:line="240" w:lineRule="auto"/>
               <w:ind w:left="0" w:firstLine="0"/>
               <w:jc w:val="center"/>
               <w:rPr>
-                <w:noProof/>
+                <w:rFonts w:eastAsia="Times New Roman"/>
+                <w:lang w:eastAsia="ru-RU"/>
               </w:rPr>
             </w:pPr>
             <w:r>
               <w:rPr>
-                <w:noProof/>
+                <w:rFonts w:eastAsia="Times New Roman"/>
+                <w:lang w:eastAsia="ru-RU"/>
               </w:rPr>
               <w:t>50</w:t>
             </w:r>
@@ -6391,20 +5733,27 @@
       <w:tr>
         <w:tc>
           <w:tcPr>
-            <w:tcW w:w="562" w:type="dxa"/>
+            <w:tcW w:w="561" w:type="dxa"/>
+            <w:shd w:val="clear" w:color="auto" w:fill="auto"/>
+            <w:tcMar>
+              <w:left w:w="108" w:type="dxa"/>
+            </w:tcMar>
           </w:tcPr>
           <w:p>
             <w:pPr>
-              <w:pStyle w:val="a3"/>
+              <w:pStyle w:val="a6"/>
+              <w:spacing w:line="240" w:lineRule="auto"/>
               <w:ind w:left="0" w:firstLine="0"/>
               <w:jc w:val="center"/>
               <w:rPr>
-                <w:noProof/>
+                <w:rFonts w:eastAsia="Times New Roman"/>
+                <w:lang w:eastAsia="ru-RU"/>
               </w:rPr>
             </w:pPr>
             <w:r>
               <w:rPr>
-                <w:noProof/>
+                <w:rFonts w:eastAsia="Times New Roman"/>
+                <w:lang w:eastAsia="ru-RU"/>
               </w:rPr>
               <w:t>3</w:t>
             </w:r>
@@ -6413,22 +5762,26 @@
         <w:tc>
           <w:tcPr>
             <w:tcW w:w="2268" w:type="dxa"/>
+            <w:shd w:val="clear" w:color="auto" w:fill="auto"/>
+            <w:tcMar>
+              <w:left w:w="108" w:type="dxa"/>
+            </w:tcMar>
             <w:vAlign w:val="center"/>
           </w:tcPr>
           <w:p>
             <w:pPr>
-              <w:pStyle w:val="a3"/>
+              <w:pStyle w:val="a6"/>
+              <w:spacing w:line="240" w:lineRule="auto"/>
               <w:ind w:left="0" w:firstLine="0"/>
               <w:jc w:val="center"/>
               <w:rPr>
-                <w:noProof/>
                 <w:lang w:val="en-US"/>
               </w:rPr>
             </w:pPr>
             <w:r>
               <w:rPr>
-                <w:noProof/>
-                <w:lang w:val="en-US"/>
+                <w:rFonts w:eastAsia="Times New Roman"/>
+                <w:lang w:val="en-US" w:eastAsia="ru-RU"/>
               </w:rPr>
               <w:t>WNS</w:t>
             </w:r>
@@ -6437,22 +5790,26 @@
         <w:tc>
           <w:tcPr>
             <w:tcW w:w="2171" w:type="dxa"/>
+            <w:shd w:val="clear" w:color="auto" w:fill="auto"/>
+            <w:tcMar>
+              <w:left w:w="108" w:type="dxa"/>
+            </w:tcMar>
             <w:vAlign w:val="center"/>
           </w:tcPr>
           <w:p>
             <w:pPr>
-              <w:pStyle w:val="a3"/>
+              <w:pStyle w:val="a6"/>
+              <w:spacing w:line="240" w:lineRule="auto"/>
               <w:ind w:left="0" w:firstLine="0"/>
               <w:jc w:val="center"/>
               <w:rPr>
-                <w:noProof/>
                 <w:lang w:val="en-US"/>
               </w:rPr>
             </w:pPr>
             <w:r>
               <w:rPr>
-                <w:noProof/>
-                <w:lang w:val="en-US"/>
+                <w:rFonts w:eastAsia="Times New Roman"/>
+                <w:lang w:val="en-US" w:eastAsia="ru-RU"/>
               </w:rPr>
               <w:t>0.20</w:t>
             </w:r>
@@ -6461,22 +5818,26 @@
         <w:tc>
           <w:tcPr>
             <w:tcW w:w="2172" w:type="dxa"/>
+            <w:shd w:val="clear" w:color="auto" w:fill="auto"/>
+            <w:tcMar>
+              <w:left w:w="108" w:type="dxa"/>
+            </w:tcMar>
             <w:vAlign w:val="center"/>
           </w:tcPr>
           <w:p>
             <w:pPr>
-              <w:pStyle w:val="a3"/>
+              <w:pStyle w:val="a6"/>
+              <w:spacing w:line="240" w:lineRule="auto"/>
               <w:ind w:left="0" w:firstLine="0"/>
               <w:jc w:val="center"/>
               <w:rPr>
-                <w:noProof/>
                 <w:lang w:val="en-US"/>
               </w:rPr>
             </w:pPr>
             <w:r>
               <w:rPr>
-                <w:noProof/>
-                <w:lang w:val="en-US"/>
+                <w:rFonts w:eastAsia="Times New Roman"/>
+                <w:lang w:val="en-US" w:eastAsia="ru-RU"/>
               </w:rPr>
               <w:t>0.09</w:t>
             </w:r>
@@ -6484,23 +5845,27 @@
         </w:tc>
         <w:tc>
           <w:tcPr>
-            <w:tcW w:w="2172" w:type="dxa"/>
+            <w:tcW w:w="2173" w:type="dxa"/>
+            <w:shd w:val="clear" w:color="auto" w:fill="auto"/>
+            <w:tcMar>
+              <w:left w:w="108" w:type="dxa"/>
+            </w:tcMar>
             <w:vAlign w:val="center"/>
           </w:tcPr>
           <w:p>
             <w:pPr>
-              <w:pStyle w:val="a3"/>
+              <w:pStyle w:val="a6"/>
+              <w:spacing w:line="240" w:lineRule="auto"/>
               <w:ind w:left="0" w:firstLine="0"/>
               <w:jc w:val="center"/>
               <w:rPr>
-                <w:noProof/>
                 <w:lang w:val="en-US"/>
               </w:rPr>
             </w:pPr>
             <w:r>
               <w:rPr>
-                <w:noProof/>
-                <w:lang w:val="en-US"/>
+                <w:rFonts w:eastAsia="Times New Roman"/>
+                <w:lang w:val="en-US" w:eastAsia="ru-RU"/>
               </w:rPr>
               <w:t>0.06</w:t>
             </w:r>
@@ -6510,71 +5875,41 @@
     </w:tbl>
     <w:p>
       <w:pPr>
-        <w:pStyle w:val="a3"/>
+        <w:pStyle w:val="a6"/>
         <w:ind w:left="0" w:firstLine="0"/>
-        <w:rPr>
-          <w:noProof/>
-        </w:rPr>
-      </w:pPr>
-    </w:p>
-    <w:p>
-      <w:pPr>
-        <w:pStyle w:val="a3"/>
+      </w:pPr>
+    </w:p>
+    <w:p>
+      <w:pPr>
+        <w:pStyle w:val="a6"/>
         <w:ind w:left="0"/>
         <w:jc w:val="both"/>
-        <w:rPr>
-          <w:noProof/>
-        </w:rPr>
-      </w:pPr>
-      <w:r>
-        <w:rPr>
-          <w:noProof/>
-        </w:rPr>
-        <w:t>Н</w:t>
-      </w:r>
-      <w:r>
-        <w:rPr>
-          <w:noProof/>
-        </w:rPr>
-        <w:t xml:space="preserve">аибольшое различие занимаемой площади между </w:t>
-      </w:r>
-      <w:r>
-        <w:rPr>
-          <w:noProof/>
+      </w:pPr>
+      <w:r>
+        <w:t xml:space="preserve">Наибольшое различие занимаемой площади между </w:t>
+      </w:r>
+      <w:r>
+        <w:rPr>
           <w:lang w:val="en-US"/>
         </w:rPr>
         <w:t>IMC_MAX, RVI</w:t>
       </w:r>
       <w:r>
-        <w:rPr>
-          <w:noProof/>
-        </w:rPr>
-        <w:t xml:space="preserve"> </w:t>
-      </w:r>
-      <w:r>
-        <w:rPr>
-          <w:noProof/>
-        </w:rPr>
-        <w:t xml:space="preserve">и </w:t>
-      </w:r>
-      <w:r>
-        <w:rPr>
-          <w:noProof/>
+        <w:t xml:space="preserve"> и </w:t>
+      </w:r>
+      <w:r>
+        <w:rPr>
           <w:lang w:val="en-US"/>
         </w:rPr>
         <w:t>RVE</w:t>
       </w:r>
       <w:r>
-        <w:rPr>
-          <w:noProof/>
-        </w:rPr>
         <w:t xml:space="preserve"> в модуле </w:t>
       </w:r>
       <w:r>
         <w:rPr>
           <w:b/>
           <w:bCs/>
-          <w:noProof/>
         </w:rPr>
         <w:t>«</w:t>
       </w:r>
@@ -6582,7 +5917,6 @@
         <w:rPr>
           <w:b/>
           <w:bCs/>
-          <w:noProof/>
           <w:lang w:val="en-US"/>
         </w:rPr>
         <w:t>i</w:t>
@@ -6591,7 +5925,6 @@
         <w:rPr>
           <w:b/>
           <w:bCs/>
-          <w:noProof/>
         </w:rPr>
         <w:t>_</w:t>
       </w:r>
@@ -6599,7 +5932,6 @@
         <w:rPr>
           <w:b/>
           <w:bCs/>
-          <w:noProof/>
           <w:lang w:val="en-US"/>
         </w:rPr>
         <w:t>pipe</w:t>
@@ -6608,7 +5940,6 @@
         <w:rPr>
           <w:b/>
           <w:bCs/>
-          <w:noProof/>
         </w:rPr>
         <w:t>_</w:t>
       </w:r>
@@ -6616,7 +5947,6 @@
         <w:rPr>
           <w:b/>
           <w:bCs/>
-          <w:noProof/>
           <w:lang w:val="en-US"/>
         </w:rPr>
         <w:t>hdu</w:t>
@@ -6625,457 +5955,490 @@
         <w:rPr>
           <w:b/>
           <w:bCs/>
-          <w:noProof/>
         </w:rPr>
         <w:t>»</w:t>
       </w:r>
       <w:r>
-        <w:rPr>
-          <w:noProof/>
-        </w:rPr>
         <w:t xml:space="preserve"> (</w:t>
       </w:r>
       <w:r>
         <w:rPr>
-          <w:noProof/>
           <w:lang w:val="en-US"/>
         </w:rPr>
         <w:t>Hart</w:t>
       </w:r>
       <w:r>
-        <w:rPr>
-          <w:noProof/>
-        </w:rPr>
         <w:t xml:space="preserve"> </w:t>
       </w:r>
       <w:r>
         <w:rPr>
-          <w:noProof/>
           <w:lang w:val="en-US"/>
         </w:rPr>
         <w:t>debug</w:t>
       </w:r>
       <w:r>
-        <w:rPr>
-          <w:noProof/>
-        </w:rPr>
         <w:t xml:space="preserve"> </w:t>
       </w:r>
       <w:r>
         <w:rPr>
-          <w:noProof/>
           <w:lang w:val="en-US"/>
         </w:rPr>
         <w:t>unit</w:t>
       </w:r>
       <w:r>
-        <w:rPr>
-          <w:noProof/>
-        </w:rPr>
-        <w:t>)</w:t>
-      </w:r>
-      <w:r>
-        <w:rPr>
-          <w:noProof/>
-        </w:rPr>
-        <w:t>,</w:t>
-      </w:r>
-      <w:r>
-        <w:rPr>
-          <w:noProof/>
-        </w:rPr>
+        <w:t xml:space="preserve">), потому что, при использовании </w:t>
+      </w:r>
+      <w:r>
+        <w:rPr>
+          <w:lang w:val="en-US"/>
+        </w:rPr>
+        <w:t xml:space="preserve">E </w:t>
+      </w:r>
+      <w:r>
+        <w:t xml:space="preserve">и </w:t>
+      </w:r>
+      <w:r>
+        <w:rPr>
+          <w:lang w:val="en-US"/>
+        </w:rPr>
+        <w:t>I</w:t>
+      </w:r>
+      <w:r>
+        <w:t xml:space="preserve"> архитектур убираются функции отладки для архитекуры </w:t>
+      </w:r>
+      <w:r>
+        <w:rPr>
+          <w:lang w:val="en-US"/>
+        </w:rPr>
+        <w:t>IMC_MAЧ</w:t>
+      </w:r>
+      <w:r>
+        <w:t xml:space="preserve"> и соответствено, уменьшается интерфейс модуля отладки, следовательно необходимо меньше </w:t>
+      </w:r>
+      <w:r>
+        <w:rPr>
+          <w:lang w:val="en-US"/>
+        </w:rPr>
+        <w:t>LUT</w:t>
+      </w:r>
+      <w:r>
+        <w:t xml:space="preserve"> (</w:t>
+      </w:r>
+      <w:r>
+        <w:rPr>
+          <w:lang w:val="en-US"/>
+        </w:rPr>
+        <w:t>Look</w:t>
+      </w:r>
+      <w:r>
         <w:t xml:space="preserve"> </w:t>
       </w:r>
       <w:r>
         <w:rPr>
-          <w:noProof/>
-        </w:rPr>
-        <w:t xml:space="preserve">потому что, при </w:t>
-      </w:r>
-      <w:r>
-        <w:rPr>
-          <w:noProof/>
-        </w:rPr>
-        <w:t xml:space="preserve">использовании </w:t>
-      </w:r>
-      <w:r>
-        <w:rPr>
-          <w:noProof/>
-          <w:lang w:val="en-US"/>
-        </w:rPr>
-        <w:t xml:space="preserve">E </w:t>
-      </w:r>
-      <w:r>
-        <w:rPr>
-          <w:noProof/>
-        </w:rPr>
-        <w:t xml:space="preserve">и </w:t>
-      </w:r>
-      <w:r>
-        <w:rPr>
-          <w:noProof/>
-          <w:lang w:val="en-US"/>
-        </w:rPr>
-        <w:t>I</w:t>
-      </w:r>
-      <w:r>
-        <w:rPr>
-          <w:noProof/>
-        </w:rPr>
-        <w:t xml:space="preserve"> архитектур убираются </w:t>
-      </w:r>
-      <w:r>
-        <w:rPr>
-          <w:noProof/>
-        </w:rPr>
-        <w:t>функции отладки для архитекуры</w:t>
-      </w:r>
-      <w:r>
-        <w:rPr>
-          <w:noProof/>
-        </w:rPr>
+          <w:lang w:val="en-US"/>
+        </w:rPr>
+        <w:t>up</w:t>
+      </w:r>
+      <w:r>
         <w:t xml:space="preserve"> </w:t>
       </w:r>
       <w:r>
         <w:rPr>
-          <w:noProof/>
-          <w:lang w:val="en-US"/>
-        </w:rPr>
-        <w:t>IMC_MAЧ</w:t>
-      </w:r>
-      <w:r>
-        <w:rPr>
-          <w:noProof/>
-        </w:rPr>
-        <w:t xml:space="preserve"> и соответствено, </w:t>
-      </w:r>
-      <w:r>
-        <w:rPr>
-          <w:noProof/>
-        </w:rPr>
-        <w:t>уменьшается</w:t>
-      </w:r>
-      <w:r>
-        <w:rPr>
-          <w:noProof/>
-        </w:rPr>
-        <w:t xml:space="preserve"> интерфейс модуля отладки, следовательно необходимо </w:t>
-      </w:r>
-      <w:r>
-        <w:rPr>
-          <w:noProof/>
-        </w:rPr>
-        <w:t>меньше</w:t>
-      </w:r>
-      <w:r>
-        <w:rPr>
-          <w:noProof/>
-        </w:rPr>
-        <w:t xml:space="preserve"> </w:t>
-      </w:r>
-      <w:r>
-        <w:rPr>
-          <w:noProof/>
-          <w:lang w:val="en-US"/>
-        </w:rPr>
-        <w:t>LUT</w:t>
-      </w:r>
-      <w:r>
-        <w:rPr>
-          <w:noProof/>
-        </w:rPr>
-        <w:t xml:space="preserve"> (</w:t>
-      </w:r>
-      <w:r>
-        <w:rPr>
-          <w:noProof/>
-          <w:lang w:val="en-US"/>
-        </w:rPr>
-        <w:t>Look</w:t>
-      </w:r>
-      <w:r>
-        <w:rPr>
-          <w:noProof/>
-        </w:rPr>
-        <w:t xml:space="preserve"> </w:t>
-      </w:r>
-      <w:r>
-        <w:rPr>
-          <w:noProof/>
-          <w:lang w:val="en-US"/>
-        </w:rPr>
-        <w:t>up</w:t>
-      </w:r>
-      <w:r>
-        <w:rPr>
-          <w:noProof/>
-        </w:rPr>
-        <w:t xml:space="preserve"> </w:t>
-      </w:r>
-      <w:r>
-        <w:rPr>
-          <w:noProof/>
           <w:lang w:val="en-US"/>
         </w:rPr>
         <w:t>table</w:t>
       </w:r>
       <w:r>
-        <w:rPr>
-          <w:noProof/>
-        </w:rPr>
-        <w:t>)</w:t>
-      </w:r>
-      <w:r>
-        <w:rPr>
-          <w:noProof/>
-        </w:rPr>
-        <w:t>.</w:t>
-      </w:r>
-    </w:p>
-    <w:p>
-      <w:pPr>
-        <w:pStyle w:val="a3"/>
+        <w:t>).</w:t>
+      </w:r>
+    </w:p>
+    <w:p>
+      <w:pPr>
+        <w:pStyle w:val="a6"/>
         <w:ind w:left="0"/>
         <w:jc w:val="both"/>
-        <w:rPr>
-          <w:noProof/>
-        </w:rPr>
-      </w:pPr>
-      <w:r>
-        <w:rPr>
-          <w:noProof/>
-        </w:rPr>
+      </w:pPr>
+      <w:r>
         <w:t>Блок отладки Hart (HDU) - это компонент внутри HART, реализующий контроль над своими функциями отладки и предоставляющий интерфейс для модуля отладки.</w:t>
       </w:r>
     </w:p>
     <w:p>
       <w:pPr>
-        <w:pStyle w:val="a3"/>
+        <w:pStyle w:val="a6"/>
         <w:ind w:left="0"/>
         <w:jc w:val="both"/>
-        <w:rPr>
-          <w:noProof/>
-        </w:rPr>
-      </w:pPr>
-      <w:r>
-        <w:rPr>
-          <w:noProof/>
-        </w:rPr>
-        <w:t>Максимальная частота для</w:t>
-      </w:r>
-      <w:r>
-        <w:rPr>
-          <w:noProof/>
-        </w:rPr>
-        <w:t xml:space="preserve"> архитектур одинакова и равна 50</w:t>
-      </w:r>
-      <w:r>
-        <w:rPr>
-          <w:noProof/>
-        </w:rPr>
+      </w:pPr>
+      <w:commentRangeStart w:id="7"/>
+      <w:commentRangeStart w:id="8"/>
+      <w:r>
+        <w:t xml:space="preserve">Максимальная частота для архитектур </w:t>
+      </w:r>
+      <w:r>
+        <w:t xml:space="preserve">примерно </w:t>
+      </w:r>
+      <w:r>
+        <w:t>равна 50</w:t>
+      </w:r>
+      <w:r>
+        <w:rPr>
+          <w:lang w:val="en-US"/>
+        </w:rPr>
+        <w:t>.000</w:t>
+      </w:r>
+      <w:r>
         <w:t xml:space="preserve"> </w:t>
       </w:r>
       <w:r>
         <w:rPr>
-          <w:noProof/>
           <w:lang w:val="en-US"/>
         </w:rPr>
         <w:t>Mhz</w:t>
       </w:r>
-      <w:r>
-        <w:rPr>
-          <w:noProof/>
-        </w:rPr>
-        <w:t xml:space="preserve">, </w:t>
-      </w:r>
-      <w:r>
-        <w:rPr>
-          <w:noProof/>
-        </w:rPr>
-        <w:t xml:space="preserve">следовательно, запаса </w:t>
-      </w:r>
-      <w:r>
-        <w:rPr>
-          <w:noProof/>
+      <w:commentRangeEnd w:id="7"/>
+      <w:r>
+        <w:commentReference w:id="7"/>
+      </w:r>
+      <w:commentRangeEnd w:id="8"/>
+      <w:r>
+        <w:rPr>
+          <w:rStyle w:val="aa"/>
+        </w:rPr>
+        <w:commentReference w:id="8"/>
+      </w:r>
+      <w:r>
+        <w:t xml:space="preserve">, но не одинакова для каждой из них. Можно сделать </w:t>
+      </w:r>
+      <w:r>
+        <w:t>предположение</w:t>
+      </w:r>
+      <w:r>
+        <w:t xml:space="preserve">, что для </w:t>
+      </w:r>
+      <w:r>
+        <w:rPr>
+          <w:lang w:val="en-US"/>
+        </w:rPr>
+        <w:t>IMC_MAX</w:t>
+      </w:r>
+      <w:r>
+        <w:t xml:space="preserve"> значение </w:t>
+      </w:r>
+      <w:r>
+        <w:rPr>
+          <w:lang w:val="en-US"/>
+        </w:rPr>
+        <w:t>Fmax</w:t>
+      </w:r>
+      <w:r>
+        <w:t xml:space="preserve"> будет слегка выше, чем для остальных двух архитектур, т.к. запас </w:t>
+      </w:r>
+      <w:r>
+        <w:rPr>
           <w:lang w:val="en-US"/>
         </w:rPr>
         <w:t>WNS</w:t>
       </w:r>
       <w:r>
-        <w:rPr>
-          <w:noProof/>
-        </w:rPr>
+        <w:t xml:space="preserve"> при тестировании получился наибольшим из трёх архитектур. </w:t>
+      </w:r>
+      <w:r>
+        <w:t>При проведении тестирования</w:t>
+      </w:r>
+      <w:r>
+        <w:t xml:space="preserve"> запаса </w:t>
+      </w:r>
+      <w:r>
+        <w:rPr>
+          <w:lang w:val="en-US"/>
+        </w:rPr>
+        <w:t>WNS</w:t>
+      </w:r>
+      <w:r>
+        <w:t xml:space="preserve"> при </w:t>
+      </w:r>
+      <w:r>
+        <w:rPr>
+          <w:lang w:val="en-US"/>
+        </w:rPr>
+        <w:t>50.000</w:t>
+      </w:r>
+      <w:r>
         <w:t xml:space="preserve"> </w:t>
       </w:r>
       <w:r>
         <w:rPr>
-          <w:noProof/>
-        </w:rPr>
-        <w:t xml:space="preserve">хватает для </w:t>
-      </w:r>
-      <w:r>
-        <w:rPr>
-          <w:noProof/>
-        </w:rPr>
-        <w:t>трёх</w:t>
-      </w:r>
-      <w:r>
-        <w:rPr>
-          <w:noProof/>
-        </w:rPr>
-        <w:t xml:space="preserve"> случаев.</w:t>
-      </w:r>
-      <w:r>
-        <w:rPr>
-          <w:noProof/>
-        </w:rPr>
+          <w:lang w:val="en-US"/>
+        </w:rPr>
+        <w:t>Mhz</w:t>
+      </w:r>
+      <w:r>
+        <w:t xml:space="preserve"> хватает для </w:t>
+      </w:r>
+      <w:r>
+        <w:t xml:space="preserve">всех </w:t>
+      </w:r>
+      <w:r>
+        <w:t xml:space="preserve">трёх случаев. </w:t>
+      </w:r>
+      <w:r>
+        <w:t>При тестировании</w:t>
+      </w:r>
+      <w:r>
         <w:t xml:space="preserve"> </w:t>
       </w:r>
       <w:r>
         <w:rPr>
-          <w:noProof/>
-        </w:rPr>
-        <w:t xml:space="preserve">Если сравнить с </w:t>
-      </w:r>
-      <w:r>
-        <w:rPr>
-          <w:noProof/>
           <w:lang w:val="en-US"/>
         </w:rPr>
         <w:t>IMC</w:t>
       </w:r>
       <w:r>
-        <w:rPr>
-          <w:noProof/>
-        </w:rPr>
         <w:t>_</w:t>
       </w:r>
       <w:r>
         <w:rPr>
-          <w:noProof/>
           <w:lang w:val="en-US"/>
         </w:rPr>
         <w:t>MAX</w:t>
       </w:r>
       <w:r>
-        <w:rPr>
-          <w:noProof/>
-        </w:rPr>
-        <w:t xml:space="preserve">, </w:t>
-      </w:r>
-      <w:r>
-        <w:rPr>
-          <w:noProof/>
-        </w:rPr>
-        <w:t xml:space="preserve">то при </w:t>
-      </w:r>
-      <w:r>
-        <w:rPr>
-          <w:noProof/>
-          <w:lang w:val="en-US"/>
-        </w:rPr>
-        <w:t>50.000M</w:t>
-      </w:r>
-      <w:r>
-        <w:rPr>
-          <w:noProof/>
-          <w:lang w:val="en-US"/>
-        </w:rPr>
-        <w:t>hz</w:t>
-      </w:r>
-      <w:r>
-        <w:rPr>
-          <w:noProof/>
-        </w:rPr>
-        <w:t xml:space="preserve">, будет запас </w:t>
-      </w:r>
-      <w:r>
-        <w:rPr>
-          <w:noProof/>
-          <w:lang w:val="en-US"/>
-        </w:rPr>
-        <w:t>WNS</w:t>
-      </w:r>
-      <w:r>
-        <w:rPr>
-          <w:noProof/>
-          <w:lang w:val="en-US"/>
-        </w:rPr>
+        <w:t xml:space="preserve"> с частотой 50.00</w:t>
+      </w:r>
+      <w:r>
+        <w:rPr>
+          <w:lang w:val="en-US"/>
+        </w:rPr>
+        <w:t>0</w:t>
+      </w:r>
+      <w:r>
         <w:t xml:space="preserve"> </w:t>
       </w:r>
       <w:r>
         <w:rPr>
-          <w:noProof/>
-        </w:rPr>
+          <w:lang w:val="en-US"/>
+        </w:rPr>
+        <w:t>Mhz</w:t>
+      </w:r>
+      <w:r>
+        <w:t xml:space="preserve">, запас </w:t>
+      </w:r>
+      <w:r>
+        <w:rPr>
+          <w:lang w:val="en-US"/>
+        </w:rPr>
+        <w:t xml:space="preserve">WNS </w:t>
+      </w:r>
+      <w:r>
         <w:t xml:space="preserve">будет составлять 0,20 </w:t>
       </w:r>
       <w:r>
         <w:rPr>
-          <w:noProof/>
-          <w:lang w:val="en-US"/>
-        </w:rPr>
-        <w:t>ns. C</w:t>
-      </w:r>
-      <w:r>
-        <w:rPr>
-          <w:noProof/>
-        </w:rPr>
-        <w:t>ле</w:t>
-      </w:r>
-      <w:r>
-        <w:rPr>
-          <w:noProof/>
-        </w:rPr>
-        <w:t>довательно, пути между модулями</w:t>
-      </w:r>
-      <w:r>
-        <w:rPr>
-          <w:noProof/>
-        </w:rPr>
-        <w:t xml:space="preserve"> </w:t>
-      </w:r>
-      <w:r>
-        <w:rPr>
-          <w:noProof/>
-        </w:rPr>
-        <w:t>укорачивать не нужно, повышение частоты не требуется.</w:t>
-      </w:r>
-      <w:bookmarkStart w:id="0" w:name="_GoBack"/>
-      <w:bookmarkEnd w:id="0"/>
-    </w:p>
-    <w:p>
-      <w:pPr>
-        <w:pStyle w:val="a3"/>
+          <w:lang w:val="en-US"/>
+        </w:rPr>
+        <w:t>ns, с</w:t>
+      </w:r>
+      <w:r>
+        <w:t>ледовательно, пути между модулями укорачивать не нужно, повышение частоты не требуется.</w:t>
+      </w:r>
+      <w:r>
+        <w:t xml:space="preserve"> Аналогичная ситуация возникла при тестировании </w:t>
+      </w:r>
+      <w:r>
+        <w:rPr>
+          <w:lang w:val="en-US"/>
+        </w:rPr>
+        <w:t xml:space="preserve">RVE </w:t>
+      </w:r>
+      <w:r>
+        <w:t xml:space="preserve">и </w:t>
+      </w:r>
+      <w:r>
+        <w:rPr>
+          <w:lang w:val="en-US"/>
+        </w:rPr>
+        <w:t>RVI</w:t>
+      </w:r>
+      <w:r>
+        <w:t xml:space="preserve"> архитектур. Запаса </w:t>
+      </w:r>
+      <w:r>
+        <w:rPr>
+          <w:lang w:val="en-US"/>
+        </w:rPr>
+        <w:t xml:space="preserve">WNS </w:t>
+      </w:r>
+      <w:r>
+        <w:t>равного 0.06 и 0.09, соответственно, вполне достаточно, пути укорачивать не нужно, повышение частоты не требуется.</w:t>
+      </w:r>
+    </w:p>
+    <w:p>
+      <w:pPr>
+        <w:pStyle w:val="a6"/>
         <w:ind w:left="0" w:firstLine="0"/>
         <w:jc w:val="both"/>
       </w:pPr>
     </w:p>
     <w:sectPr>
       <w:pgSz w:w="11906" w:h="16838"/>
-      <w:pgMar w:top="1134" w:right="850" w:bottom="1134" w:left="1701" w:header="720" w:footer="720" w:gutter="0"/>
+      <w:pgMar w:top="1134" w:right="850" w:bottom="1134" w:left="1701" w:header="0" w:footer="0" w:gutter="0"/>
       <w:cols w:space="720"/>
-      <w:docGrid w:linePitch="360"/>
+      <w:formProt w:val="0"/>
+      <w:docGrid w:linePitch="360" w:charSpace="-14337"/>
     </w:sectPr>
   </w:body>
 </w:document>
 </file>
 
+<file path=word/comments.xml><?xml version="1.0" encoding="utf-8"?>
+<w:comments xmlns:wpc="http://schemas.microsoft.com/office/word/2010/wordprocessingCanvas" xmlns:cx="http://schemas.microsoft.com/office/drawing/2014/chartex" xmlns:mc="http://schemas.openxmlformats.org/markup-compatibility/2006" xmlns:o="urn:schemas-microsoft-com:office:office" xmlns:r="http://schemas.openxmlformats.org/officeDocument/2006/relationships" xmlns:m="http://schemas.openxmlformats.org/officeDocument/2006/math" xmlns:v="urn:schemas-microsoft-com:vml" xmlns:wp14="http://schemas.microsoft.com/office/word/2010/wordprocessingDrawing" xmlns:wp="http://schemas.openxmlformats.org/drawingml/2006/wordprocessingDrawing" xmlns:w10="urn:schemas-microsoft-com:office:word" xmlns:w="http://schemas.openxmlformats.org/wordprocessingml/2006/main" xmlns:w14="http://schemas.microsoft.com/office/word/2010/wordml" xmlns:w15="http://schemas.microsoft.com/office/word/2012/wordml" xmlns:w16se="http://schemas.microsoft.com/office/word/2015/wordml/symex" xmlns:wpg="http://schemas.microsoft.com/office/word/2010/wordprocessingGroup" xmlns:wpi="http://schemas.microsoft.com/office/word/2010/wordprocessingInk" xmlns:wne="http://schemas.microsoft.com/office/word/2006/wordml" xmlns:wps="http://schemas.microsoft.com/office/word/2010/wordprocessingShape" mc:Ignorable="w14 w15 w16se wp14">
+  <w:comment w:id="0" w:author="Unknown Author" w:date="2020-05-29T16:27:00Z" w:initials="">
+    <w:p>
+      <w:r>
+        <w:rPr>
+          <w:rFonts w:ascii="Calibri" w:hAnsi="Calibri" w:cstheme="minorBidi"/>
+          <w:sz w:val="20"/>
+          <w:lang w:val="en-US" w:eastAsia="en-US"/>
+        </w:rPr>
+        <w:t>Нет, совсем не следовательно, вывод неверен</w:t>
+      </w:r>
+    </w:p>
+  </w:comment>
+  <w:comment w:id="1" w:author="PC" w:date="2020-05-29T18:31:00Z" w:initials="P">
+    <w:p>
+      <w:pPr>
+        <w:pStyle w:val="a8"/>
+        <w:ind w:firstLine="0"/>
+      </w:pPr>
+      <w:r>
+        <w:rPr>
+          <w:rStyle w:val="aa"/>
+        </w:rPr>
+        <w:annotationRef/>
+      </w:r>
+      <w:r>
+        <w:t>Добавил обоснование вывода</w:t>
+      </w:r>
+    </w:p>
+  </w:comment>
+  <w:comment w:id="2" w:author="Unknown Author" w:date="2020-05-29T16:27:00Z" w:initials="">
+    <w:p>
+      <w:r>
+        <w:rPr>
+          <w:rFonts w:ascii="Calibri" w:hAnsi="Calibri" w:cstheme="minorBidi"/>
+          <w:sz w:val="20"/>
+          <w:lang w:val="en-US" w:eastAsia="en-US"/>
+        </w:rPr>
+        <w:t>На чем основано предположение?</w:t>
+      </w:r>
+    </w:p>
+  </w:comment>
+  <w:comment w:id="3" w:author="PC" w:date="2020-05-29T18:33:00Z" w:initials="P">
+    <w:p>
+      <w:pPr>
+        <w:pStyle w:val="a8"/>
+      </w:pPr>
+      <w:r>
+        <w:rPr>
+          <w:rStyle w:val="aa"/>
+        </w:rPr>
+        <w:annotationRef/>
+      </w:r>
+      <w:r>
+        <w:t xml:space="preserve">Добавил основание </w:t>
+      </w:r>
+      <w:r>
+        <w:t>предлопожения</w:t>
+      </w:r>
+      <w:bookmarkStart w:id="4" w:name="_GoBack"/>
+      <w:bookmarkEnd w:id="4"/>
+    </w:p>
+  </w:comment>
+  <w:comment w:id="5" w:author="Unknown Author" w:date="2020-05-29T16:28:00Z" w:initials="">
+    <w:p>
+      <w:r>
+        <w:rPr>
+          <w:rFonts w:ascii="Calibri" w:eastAsia="Calibri" w:hAnsi="Calibri"/>
+          <w:color w:val="000000"/>
+          <w:sz w:val="20"/>
+          <w:lang w:val="en-US" w:eastAsia="en-US"/>
+        </w:rPr>
+        <w:t>На чем основано предположение?</w:t>
+      </w:r>
+    </w:p>
+  </w:comment>
+  <w:comment w:id="6" w:author="PC" w:date="2020-05-29T18:32:00Z" w:initials="P">
+    <w:p>
+      <w:pPr>
+        <w:pStyle w:val="a8"/>
+      </w:pPr>
+      <w:r>
+        <w:rPr>
+          <w:rStyle w:val="aa"/>
+        </w:rPr>
+        <w:annotationRef/>
+      </w:r>
+      <w:r>
+        <w:t>Добавил основание предлопожения</w:t>
+      </w:r>
+    </w:p>
+  </w:comment>
+  <w:comment w:id="7" w:author="Unknown Author" w:date="2020-05-29T16:28:00Z" w:initials="">
+    <w:p>
+      <w:r>
+        <w:rPr>
+          <w:rFonts w:ascii="Calibri" w:hAnsi="Calibri" w:cstheme="minorBidi"/>
+          <w:sz w:val="20"/>
+          <w:lang w:val="en-US" w:eastAsia="en-US"/>
+        </w:rPr>
+        <w:t>Уверены?</w:t>
+      </w:r>
+    </w:p>
+  </w:comment>
+  <w:comment w:id="8" w:author="PC" w:date="2020-05-29T18:30:00Z" w:initials="P">
+    <w:p>
+      <w:pPr>
+        <w:pStyle w:val="a8"/>
+        <w:ind w:firstLine="0"/>
+      </w:pPr>
+      <w:r>
+        <w:rPr>
+          <w:rStyle w:val="aa"/>
+        </w:rPr>
+        <w:annotationRef/>
+      </w:r>
+      <w:r>
+        <w:t>Подкорректировал вывод</w:t>
+      </w:r>
+    </w:p>
+  </w:comment>
+</w:comments>
+</file>
+
+<file path=word/commentsExtended.xml><?xml version="1.0" encoding="utf-8"?>
+<w15:commentsEx xmlns:wpc="http://schemas.microsoft.com/office/word/2010/wordprocessingCanvas" xmlns:cx="http://schemas.microsoft.com/office/drawing/2014/chartex" xmlns:mc="http://schemas.openxmlformats.org/markup-compatibility/2006" xmlns:o="urn:schemas-microsoft-com:office:office" xmlns:r="http://schemas.openxmlformats.org/officeDocument/2006/relationships" xmlns:m="http://schemas.openxmlformats.org/officeDocument/2006/math" xmlns:v="urn:schemas-microsoft-com:vml" xmlns:wp14="http://schemas.microsoft.com/office/word/2010/wordprocessingDrawing" xmlns:wp="http://schemas.openxmlformats.org/drawingml/2006/wordprocessingDrawing" xmlns:w10="urn:schemas-microsoft-com:office:word" xmlns:w="http://schemas.openxmlformats.org/wordprocessingml/2006/main" xmlns:w14="http://schemas.microsoft.com/office/word/2010/wordml" xmlns:w15="http://schemas.microsoft.com/office/word/2012/wordml" xmlns:w16se="http://schemas.microsoft.com/office/word/2015/wordml/symex" xmlns:wpg="http://schemas.microsoft.com/office/word/2010/wordprocessingGroup" xmlns:wpi="http://schemas.microsoft.com/office/word/2010/wordprocessingInk" xmlns:wne="http://schemas.microsoft.com/office/word/2006/wordml" xmlns:wps="http://schemas.microsoft.com/office/word/2010/wordprocessingShape" mc:Ignorable="w14 w15 w16se wp14">
+  <w15:commentEx w15:paraId="5162DC4D" w15:done="0"/>
+  <w15:commentEx w15:paraId="172BB847" w15:paraIdParent="5162DC4D" w15:done="0"/>
+  <w15:commentEx w15:paraId="58AA477E" w15:done="0"/>
+  <w15:commentEx w15:paraId="4477BEDC" w15:paraIdParent="58AA477E" w15:done="0"/>
+  <w15:commentEx w15:paraId="17859E98" w15:done="0"/>
+  <w15:commentEx w15:paraId="6AB8F785" w15:paraIdParent="17859E98" w15:done="0"/>
+  <w15:commentEx w15:paraId="7C21DD52" w15:done="0"/>
+  <w15:commentEx w15:paraId="647B9690" w15:paraIdParent="7C21DD52" w15:done="0"/>
+</w15:commentsEx>
+</file>
+
 <file path=word/numbering.xml><?xml version="1.0" encoding="utf-8"?>
 <w:numbering xmlns:wpc="http://schemas.microsoft.com/office/word/2010/wordprocessingCanvas" xmlns:cx="http://schemas.microsoft.com/office/drawing/2014/chartex" xmlns:mc="http://schemas.openxmlformats.org/markup-compatibility/2006" xmlns:o="urn:schemas-microsoft-com:office:office" xmlns:r="http://schemas.openxmlformats.org/officeDocument/2006/relationships" xmlns:m="http://schemas.openxmlformats.org/officeDocument/2006/math" xmlns:v="urn:schemas-microsoft-com:vml" xmlns:wp14="http://schemas.microsoft.com/office/word/2010/wordprocessingDrawing" xmlns:wp="http://schemas.openxmlformats.org/drawingml/2006/wordprocessingDrawing" xmlns:w10="urn:schemas-microsoft-com:office:word" xmlns:w="http://schemas.openxmlformats.org/wordprocessingml/2006/main" xmlns:w14="http://schemas.microsoft.com/office/word/2010/wordml" xmlns:w15="http://schemas.microsoft.com/office/word/2012/wordml" xmlns:w16se="http://schemas.microsoft.com/office/word/2015/wordml/symex" xmlns:wpg="http://schemas.microsoft.com/office/word/2010/wordprocessingGroup" xmlns:wpi="http://schemas.microsoft.com/office/word/2010/wordprocessingInk" xmlns:wne="http://schemas.microsoft.com/office/word/2006/wordml" xmlns:wps="http://schemas.microsoft.com/office/word/2010/wordprocessingShape" mc:Ignorable="w14 w15 w16se wp14">
   <w:abstractNum w:abstractNumId="0" w15:restartNumberingAfterBreak="0">
-    <w:nsid w:val="00000001"/>
+    <w:nsid w:val="26E8520E"/>
     <w:multiLevelType w:val="multilevel"/>
-    <w:tmpl w:val="00000001"/>
-    <w:name w:val="WW8Num2"/>
+    <w:tmpl w:val="30407F72"/>
     <w:lvl w:ilvl="0">
       <w:start w:val="1"/>
       <w:numFmt w:val="bullet"/>
       <w:lvlText w:val=""/>
       <w:lvlJc w:val="left"/>
       <w:pPr>
-        <w:tabs>
-          <w:tab w:val="num" w:pos="0"/>
-        </w:tabs>
         <w:ind w:left="720" w:hanging="360"/>
       </w:pPr>
       <w:rPr>
@@ -7089,13 +6452,10 @@
       <w:lvlText w:val=""/>
       <w:lvlJc w:val="left"/>
       <w:pPr>
-        <w:tabs>
-          <w:tab w:val="num" w:pos="0"/>
-        </w:tabs>
         <w:ind w:left="1440" w:hanging="360"/>
       </w:pPr>
       <w:rPr>
-        <w:rFonts w:ascii="Wingdings" w:hAnsi="Wingdings" w:cs="OpenSymbol"/>
+        <w:rFonts w:ascii="Wingdings" w:hAnsi="Wingdings" w:cs="OpenSymbol" w:hint="default"/>
       </w:rPr>
     </w:lvl>
     <w:lvl w:ilvl="2">
@@ -7104,9 +6464,6 @@
       <w:lvlText w:val=""/>
       <w:lvlJc w:val="left"/>
       <w:pPr>
-        <w:tabs>
-          <w:tab w:val="num" w:pos="0"/>
-        </w:tabs>
         <w:ind w:left="2160" w:hanging="360"/>
       </w:pPr>
       <w:rPr>
@@ -7119,9 +6476,6 @@
       <w:lvlText w:val=""/>
       <w:lvlJc w:val="left"/>
       <w:pPr>
-        <w:tabs>
-          <w:tab w:val="num" w:pos="0"/>
-        </w:tabs>
         <w:ind w:left="2880" w:hanging="360"/>
       </w:pPr>
       <w:rPr>
@@ -7135,9 +6489,6 @@
       <w:lvlText w:val="o"/>
       <w:lvlJc w:val="left"/>
       <w:pPr>
-        <w:tabs>
-          <w:tab w:val="num" w:pos="0"/>
-        </w:tabs>
         <w:ind w:left="3600" w:hanging="360"/>
       </w:pPr>
       <w:rPr>
@@ -7150,9 +6501,6 @@
       <w:lvlText w:val=""/>
       <w:lvlJc w:val="left"/>
       <w:pPr>
-        <w:tabs>
-          <w:tab w:val="num" w:pos="0"/>
-        </w:tabs>
         <w:ind w:left="4320" w:hanging="360"/>
       </w:pPr>
       <w:rPr>
@@ -7165,9 +6513,6 @@
       <w:lvlText w:val=""/>
       <w:lvlJc w:val="left"/>
       <w:pPr>
-        <w:tabs>
-          <w:tab w:val="num" w:pos="0"/>
-        </w:tabs>
         <w:ind w:left="5040" w:hanging="360"/>
       </w:pPr>
       <w:rPr>
@@ -7181,9 +6526,6 @@
       <w:lvlText w:val="o"/>
       <w:lvlJc w:val="left"/>
       <w:pPr>
-        <w:tabs>
-          <w:tab w:val="num" w:pos="0"/>
-        </w:tabs>
         <w:ind w:left="5760" w:hanging="360"/>
       </w:pPr>
       <w:rPr>
@@ -7196,9 +6538,6 @@
       <w:lvlText w:val=""/>
       <w:lvlJc w:val="left"/>
       <w:pPr>
-        <w:tabs>
-          <w:tab w:val="num" w:pos="0"/>
-        </w:tabs>
         <w:ind w:left="6480" w:hanging="360"/>
       </w:pPr>
       <w:rPr>
@@ -7207,18 +6546,15 @@
     </w:lvl>
   </w:abstractNum>
   <w:abstractNum w:abstractNumId="1" w15:restartNumberingAfterBreak="0">
-    <w:nsid w:val="07F7306C"/>
+    <w:nsid w:val="30031137"/>
     <w:multiLevelType w:val="multilevel"/>
-    <w:tmpl w:val="D66ED47E"/>
+    <w:tmpl w:val="59A6AB42"/>
     <w:lvl w:ilvl="0">
       <w:start w:val="1"/>
       <w:numFmt w:val="bullet"/>
       <w:lvlText w:val=""/>
       <w:lvlJc w:val="left"/>
       <w:pPr>
-        <w:tabs>
-          <w:tab w:val="num" w:pos="0"/>
-        </w:tabs>
         <w:ind w:left="720" w:hanging="360"/>
       </w:pPr>
       <w:rPr>
@@ -7232,9 +6568,6 @@
       <w:lvlText w:val="o"/>
       <w:lvlJc w:val="left"/>
       <w:pPr>
-        <w:tabs>
-          <w:tab w:val="num" w:pos="0"/>
-        </w:tabs>
         <w:ind w:left="1440" w:hanging="360"/>
       </w:pPr>
       <w:rPr>
@@ -7247,9 +6580,6 @@
       <w:lvlText w:val=""/>
       <w:lvlJc w:val="left"/>
       <w:pPr>
-        <w:tabs>
-          <w:tab w:val="num" w:pos="0"/>
-        </w:tabs>
         <w:ind w:left="2160" w:hanging="360"/>
       </w:pPr>
       <w:rPr>
@@ -7262,9 +6592,6 @@
       <w:lvlText w:val=""/>
       <w:lvlJc w:val="left"/>
       <w:pPr>
-        <w:tabs>
-          <w:tab w:val="num" w:pos="0"/>
-        </w:tabs>
         <w:ind w:left="2880" w:hanging="360"/>
       </w:pPr>
       <w:rPr>
@@ -7278,9 +6605,6 @@
       <w:lvlText w:val="o"/>
       <w:lvlJc w:val="left"/>
       <w:pPr>
-        <w:tabs>
-          <w:tab w:val="num" w:pos="0"/>
-        </w:tabs>
         <w:ind w:left="3600" w:hanging="360"/>
       </w:pPr>
       <w:rPr>
@@ -7293,9 +6617,6 @@
       <w:lvlText w:val=""/>
       <w:lvlJc w:val="left"/>
       <w:pPr>
-        <w:tabs>
-          <w:tab w:val="num" w:pos="0"/>
-        </w:tabs>
         <w:ind w:left="4320" w:hanging="360"/>
       </w:pPr>
       <w:rPr>
@@ -7308,9 +6629,6 @@
       <w:lvlText w:val=""/>
       <w:lvlJc w:val="left"/>
       <w:pPr>
-        <w:tabs>
-          <w:tab w:val="num" w:pos="0"/>
-        </w:tabs>
         <w:ind w:left="5040" w:hanging="360"/>
       </w:pPr>
       <w:rPr>
@@ -7324,9 +6642,6 @@
       <w:lvlText w:val="o"/>
       <w:lvlJc w:val="left"/>
       <w:pPr>
-        <w:tabs>
-          <w:tab w:val="num" w:pos="0"/>
-        </w:tabs>
         <w:ind w:left="5760" w:hanging="360"/>
       </w:pPr>
       <w:rPr>
@@ -7339,9 +6654,6 @@
       <w:lvlText w:val=""/>
       <w:lvlJc w:val="left"/>
       <w:pPr>
-        <w:tabs>
-          <w:tab w:val="num" w:pos="0"/>
-        </w:tabs>
         <w:ind w:left="6480" w:hanging="360"/>
       </w:pPr>
       <w:rPr>
@@ -7350,18 +6662,137 @@
     </w:lvl>
   </w:abstractNum>
   <w:abstractNum w:abstractNumId="2" w15:restartNumberingAfterBreak="0">
-    <w:nsid w:val="0D214ECF"/>
+    <w:nsid w:val="40AB2857"/>
     <w:multiLevelType w:val="multilevel"/>
-    <w:tmpl w:val="597AFDC0"/>
+    <w:tmpl w:val="B748E024"/>
+    <w:lvl w:ilvl="0">
+      <w:start w:val="1"/>
+      <w:numFmt w:val="none"/>
+      <w:suff w:val="nothing"/>
+      <w:lvlText w:val=""/>
+      <w:lvlJc w:val="left"/>
+      <w:pPr>
+        <w:tabs>
+          <w:tab w:val="num" w:pos="432"/>
+        </w:tabs>
+        <w:ind w:left="432" w:hanging="432"/>
+      </w:pPr>
+    </w:lvl>
+    <w:lvl w:ilvl="1">
+      <w:start w:val="1"/>
+      <w:numFmt w:val="none"/>
+      <w:suff w:val="nothing"/>
+      <w:lvlText w:val=""/>
+      <w:lvlJc w:val="left"/>
+      <w:pPr>
+        <w:tabs>
+          <w:tab w:val="num" w:pos="576"/>
+        </w:tabs>
+        <w:ind w:left="576" w:hanging="576"/>
+      </w:pPr>
+    </w:lvl>
+    <w:lvl w:ilvl="2">
+      <w:start w:val="1"/>
+      <w:numFmt w:val="none"/>
+      <w:suff w:val="nothing"/>
+      <w:lvlText w:val=""/>
+      <w:lvlJc w:val="left"/>
+      <w:pPr>
+        <w:tabs>
+          <w:tab w:val="num" w:pos="720"/>
+        </w:tabs>
+        <w:ind w:left="720" w:hanging="720"/>
+      </w:pPr>
+    </w:lvl>
+    <w:lvl w:ilvl="3">
+      <w:start w:val="1"/>
+      <w:numFmt w:val="none"/>
+      <w:suff w:val="nothing"/>
+      <w:lvlText w:val=""/>
+      <w:lvlJc w:val="left"/>
+      <w:pPr>
+        <w:tabs>
+          <w:tab w:val="num" w:pos="864"/>
+        </w:tabs>
+        <w:ind w:left="864" w:hanging="864"/>
+      </w:pPr>
+    </w:lvl>
+    <w:lvl w:ilvl="4">
+      <w:start w:val="1"/>
+      <w:numFmt w:val="none"/>
+      <w:suff w:val="nothing"/>
+      <w:lvlText w:val=""/>
+      <w:lvlJc w:val="left"/>
+      <w:pPr>
+        <w:tabs>
+          <w:tab w:val="num" w:pos="1008"/>
+        </w:tabs>
+        <w:ind w:left="1008" w:hanging="1008"/>
+      </w:pPr>
+    </w:lvl>
+    <w:lvl w:ilvl="5">
+      <w:start w:val="1"/>
+      <w:numFmt w:val="none"/>
+      <w:suff w:val="nothing"/>
+      <w:lvlText w:val=""/>
+      <w:lvlJc w:val="left"/>
+      <w:pPr>
+        <w:tabs>
+          <w:tab w:val="num" w:pos="1152"/>
+        </w:tabs>
+        <w:ind w:left="1152" w:hanging="1152"/>
+      </w:pPr>
+    </w:lvl>
+    <w:lvl w:ilvl="6">
+      <w:start w:val="1"/>
+      <w:numFmt w:val="none"/>
+      <w:suff w:val="nothing"/>
+      <w:lvlText w:val=""/>
+      <w:lvlJc w:val="left"/>
+      <w:pPr>
+        <w:tabs>
+          <w:tab w:val="num" w:pos="1296"/>
+        </w:tabs>
+        <w:ind w:left="1296" w:hanging="1296"/>
+      </w:pPr>
+    </w:lvl>
+    <w:lvl w:ilvl="7">
+      <w:start w:val="1"/>
+      <w:numFmt w:val="none"/>
+      <w:suff w:val="nothing"/>
+      <w:lvlText w:val=""/>
+      <w:lvlJc w:val="left"/>
+      <w:pPr>
+        <w:tabs>
+          <w:tab w:val="num" w:pos="1440"/>
+        </w:tabs>
+        <w:ind w:left="1440" w:hanging="1440"/>
+      </w:pPr>
+    </w:lvl>
+    <w:lvl w:ilvl="8">
+      <w:start w:val="1"/>
+      <w:numFmt w:val="none"/>
+      <w:suff w:val="nothing"/>
+      <w:lvlText w:val=""/>
+      <w:lvlJc w:val="left"/>
+      <w:pPr>
+        <w:tabs>
+          <w:tab w:val="num" w:pos="1584"/>
+        </w:tabs>
+        <w:ind w:left="1584" w:hanging="1584"/>
+      </w:pPr>
+    </w:lvl>
+  </w:abstractNum>
+  <w:abstractNum w:abstractNumId="3" w15:restartNumberingAfterBreak="0">
+    <w:nsid w:val="4A7774F6"/>
+    <w:multiLevelType w:val="multilevel"/>
+    <w:tmpl w:val="94003786"/>
     <w:lvl w:ilvl="0">
       <w:start w:val="1"/>
       <w:numFmt w:val="bullet"/>
       <w:lvlText w:val=""/>
       <w:lvlJc w:val="left"/>
       <w:pPr>
-        <w:tabs>
-          <w:tab w:val="num" w:pos="0"/>
-        </w:tabs>
         <w:ind w:left="720" w:hanging="360"/>
       </w:pPr>
       <w:rPr>
@@ -7375,9 +6806,6 @@
       <w:lvlText w:val="o"/>
       <w:lvlJc w:val="left"/>
       <w:pPr>
-        <w:tabs>
-          <w:tab w:val="num" w:pos="0"/>
-        </w:tabs>
         <w:ind w:left="1440" w:hanging="360"/>
       </w:pPr>
       <w:rPr>
@@ -7390,9 +6818,6 @@
       <w:lvlText w:val=""/>
       <w:lvlJc w:val="left"/>
       <w:pPr>
-        <w:tabs>
-          <w:tab w:val="num" w:pos="0"/>
-        </w:tabs>
         <w:ind w:left="2160" w:hanging="360"/>
       </w:pPr>
       <w:rPr>
@@ -7405,9 +6830,6 @@
       <w:lvlText w:val=""/>
       <w:lvlJc w:val="left"/>
       <w:pPr>
-        <w:tabs>
-          <w:tab w:val="num" w:pos="0"/>
-        </w:tabs>
         <w:ind w:left="2880" w:hanging="360"/>
       </w:pPr>
       <w:rPr>
@@ -7421,9 +6843,6 @@
       <w:lvlText w:val="o"/>
       <w:lvlJc w:val="left"/>
       <w:pPr>
-        <w:tabs>
-          <w:tab w:val="num" w:pos="0"/>
-        </w:tabs>
         <w:ind w:left="3600" w:hanging="360"/>
       </w:pPr>
       <w:rPr>
@@ -7436,9 +6855,6 @@
       <w:lvlText w:val=""/>
       <w:lvlJc w:val="left"/>
       <w:pPr>
-        <w:tabs>
-          <w:tab w:val="num" w:pos="0"/>
-        </w:tabs>
         <w:ind w:left="4320" w:hanging="360"/>
       </w:pPr>
       <w:rPr>
@@ -7451,9 +6867,6 @@
       <w:lvlText w:val=""/>
       <w:lvlJc w:val="left"/>
       <w:pPr>
-        <w:tabs>
-          <w:tab w:val="num" w:pos="0"/>
-        </w:tabs>
         <w:ind w:left="5040" w:hanging="360"/>
       </w:pPr>
       <w:rPr>
@@ -7467,9 +6880,6 @@
       <w:lvlText w:val="o"/>
       <w:lvlJc w:val="left"/>
       <w:pPr>
-        <w:tabs>
-          <w:tab w:val="num" w:pos="0"/>
-        </w:tabs>
         <w:ind w:left="5760" w:hanging="360"/>
       </w:pPr>
       <w:rPr>
@@ -7482,9 +6892,6 @@
       <w:lvlText w:val=""/>
       <w:lvlJc w:val="left"/>
       <w:pPr>
-        <w:tabs>
-          <w:tab w:val="num" w:pos="0"/>
-        </w:tabs>
         <w:ind w:left="6480" w:hanging="360"/>
       </w:pPr>
       <w:rPr>
@@ -7492,19 +6899,16 @@
       </w:rPr>
     </w:lvl>
   </w:abstractNum>
-  <w:abstractNum w:abstractNumId="3" w15:restartNumberingAfterBreak="0">
-    <w:nsid w:val="169D4BC0"/>
+  <w:abstractNum w:abstractNumId="4" w15:restartNumberingAfterBreak="0">
+    <w:nsid w:val="6572029F"/>
     <w:multiLevelType w:val="multilevel"/>
-    <w:tmpl w:val="A074E8D4"/>
+    <w:tmpl w:val="911A1066"/>
     <w:lvl w:ilvl="0">
       <w:start w:val="1"/>
       <w:numFmt w:val="bullet"/>
       <w:lvlText w:val=""/>
       <w:lvlJc w:val="left"/>
       <w:pPr>
-        <w:tabs>
-          <w:tab w:val="num" w:pos="0"/>
-        </w:tabs>
         <w:ind w:left="720" w:hanging="360"/>
       </w:pPr>
       <w:rPr>
@@ -7518,9 +6922,6 @@
       <w:lvlText w:val="o"/>
       <w:lvlJc w:val="left"/>
       <w:pPr>
-        <w:tabs>
-          <w:tab w:val="num" w:pos="0"/>
-        </w:tabs>
         <w:ind w:left="1440" w:hanging="360"/>
       </w:pPr>
       <w:rPr>
@@ -7533,9 +6934,6 @@
       <w:lvlText w:val=""/>
       <w:lvlJc w:val="left"/>
       <w:pPr>
-        <w:tabs>
-          <w:tab w:val="num" w:pos="0"/>
-        </w:tabs>
         <w:ind w:left="2160" w:hanging="360"/>
       </w:pPr>
       <w:rPr>
@@ -7548,9 +6946,6 @@
       <w:lvlText w:val=""/>
       <w:lvlJc w:val="left"/>
       <w:pPr>
-        <w:tabs>
-          <w:tab w:val="num" w:pos="0"/>
-        </w:tabs>
         <w:ind w:left="2880" w:hanging="360"/>
       </w:pPr>
       <w:rPr>
@@ -7564,9 +6959,6 @@
       <w:lvlText w:val="o"/>
       <w:lvlJc w:val="left"/>
       <w:pPr>
-        <w:tabs>
-          <w:tab w:val="num" w:pos="0"/>
-        </w:tabs>
         <w:ind w:left="3600" w:hanging="360"/>
       </w:pPr>
       <w:rPr>
@@ -7579,9 +6971,6 @@
       <w:lvlText w:val=""/>
       <w:lvlJc w:val="left"/>
       <w:pPr>
-        <w:tabs>
-          <w:tab w:val="num" w:pos="0"/>
-        </w:tabs>
         <w:ind w:left="4320" w:hanging="360"/>
       </w:pPr>
       <w:rPr>
@@ -7594,9 +6983,6 @@
       <w:lvlText w:val=""/>
       <w:lvlJc w:val="left"/>
       <w:pPr>
-        <w:tabs>
-          <w:tab w:val="num" w:pos="0"/>
-        </w:tabs>
         <w:ind w:left="5040" w:hanging="360"/>
       </w:pPr>
       <w:rPr>
@@ -7610,9 +6996,6 @@
       <w:lvlText w:val="o"/>
       <w:lvlJc w:val="left"/>
       <w:pPr>
-        <w:tabs>
-          <w:tab w:val="num" w:pos="0"/>
-        </w:tabs>
         <w:ind w:left="5760" w:hanging="360"/>
       </w:pPr>
       <w:rPr>
@@ -7625,9 +7008,6 @@
       <w:lvlText w:val=""/>
       <w:lvlJc w:val="left"/>
       <w:pPr>
-        <w:tabs>
-          <w:tab w:val="num" w:pos="0"/>
-        </w:tabs>
         <w:ind w:left="6480" w:hanging="360"/>
       </w:pPr>
       <w:rPr>
@@ -7639,15 +7019,26 @@
     <w:abstractNumId w:val="0"/>
   </w:num>
   <w:num w:numId="2">
+    <w:abstractNumId w:val="4"/>
+  </w:num>
+  <w:num w:numId="3">
     <w:abstractNumId w:val="3"/>
   </w:num>
-  <w:num w:numId="3">
+  <w:num w:numId="4">
     <w:abstractNumId w:val="1"/>
   </w:num>
-  <w:num w:numId="4">
+  <w:num w:numId="5">
     <w:abstractNumId w:val="2"/>
   </w:num>
 </w:numbering>
+</file>
+
+<file path=word/people.xml><?xml version="1.0" encoding="utf-8"?>
+<w15:people xmlns:wpc="http://schemas.microsoft.com/office/word/2010/wordprocessingCanvas" xmlns:cx="http://schemas.microsoft.com/office/drawing/2014/chartex" xmlns:mc="http://schemas.openxmlformats.org/markup-compatibility/2006" xmlns:o="urn:schemas-microsoft-com:office:office" xmlns:r="http://schemas.openxmlformats.org/officeDocument/2006/relationships" xmlns:m="http://schemas.openxmlformats.org/officeDocument/2006/math" xmlns:v="urn:schemas-microsoft-com:vml" xmlns:wp14="http://schemas.microsoft.com/office/word/2010/wordprocessingDrawing" xmlns:wp="http://schemas.openxmlformats.org/drawingml/2006/wordprocessingDrawing" xmlns:w10="urn:schemas-microsoft-com:office:word" xmlns:w="http://schemas.openxmlformats.org/wordprocessingml/2006/main" xmlns:w14="http://schemas.microsoft.com/office/word/2010/wordml" xmlns:w15="http://schemas.microsoft.com/office/word/2012/wordml" xmlns:w16se="http://schemas.microsoft.com/office/word/2015/wordml/symex" xmlns:wpg="http://schemas.microsoft.com/office/word/2010/wordprocessingGroup" xmlns:wpi="http://schemas.microsoft.com/office/word/2010/wordprocessingInk" xmlns:wne="http://schemas.microsoft.com/office/word/2006/wordml" xmlns:wps="http://schemas.microsoft.com/office/word/2010/wordprocessingShape" mc:Ignorable="w14 w15 w16se wp14">
+  <w15:person w15:author="PC">
+    <w15:presenceInfo w15:providerId="None" w15:userId="PC"/>
+  </w15:person>
+</w15:people>
 </file>
 
 <file path=word/styles.xml><?xml version="1.0" encoding="utf-8"?>
@@ -7656,16 +7047,11 @@
     <w:rPrDefault>
       <w:rPr>
         <w:rFonts w:asciiTheme="minorHAnsi" w:eastAsiaTheme="minorHAnsi" w:hAnsiTheme="minorHAnsi" w:cstheme="minorBidi"/>
-        <w:sz w:val="22"/>
         <w:szCs w:val="22"/>
         <w:lang w:val="ru-RU" w:eastAsia="en-US" w:bidi="ar-SA"/>
       </w:rPr>
     </w:rPrDefault>
-    <w:pPrDefault>
-      <w:pPr>
-        <w:spacing w:after="160" w:line="259" w:lineRule="auto"/>
-      </w:pPr>
-    </w:pPrDefault>
+    <w:pPrDefault/>
   </w:docDefaults>
   <w:latentStyles w:defLockedState="0" w:defUIPriority="99" w:defSemiHidden="0" w:defUnhideWhenUsed="0" w:defQFormat="0" w:count="371">
     <w:lsdException w:name="Normal" w:uiPriority="0" w:qFormat="1"/>
@@ -8046,11 +7432,11 @@
     <w:rsid w:val="00903544"/>
     <w:pPr>
       <w:suppressAutoHyphens/>
-      <w:spacing w:after="0" w:line="360" w:lineRule="auto"/>
+      <w:spacing w:line="360" w:lineRule="auto"/>
       <w:ind w:firstLine="851"/>
     </w:pPr>
     <w:rPr>
-      <w:rFonts w:ascii="Times New Roman" w:eastAsia="Calibri" w:hAnsi="Times New Roman" w:cs="Times New Roman"/>
+      <w:rFonts w:ascii="Times New Roman" w:hAnsi="Times New Roman" w:cs="Times New Roman"/>
       <w:sz w:val="28"/>
       <w:lang w:eastAsia="zh-CN"/>
     </w:rPr>
@@ -8082,7 +7468,326 @@
     <w:semiHidden/>
     <w:unhideWhenUsed/>
   </w:style>
+  <w:style w:type="character" w:customStyle="1" w:styleId="ListLabel1">
+    <w:name w:val="ListLabel 1"/>
+    <w:qFormat/>
+    <w:rPr>
+      <w:rFonts w:cs="Symbol"/>
+      <w:lang w:val="en-US"/>
+    </w:rPr>
+  </w:style>
+  <w:style w:type="character" w:customStyle="1" w:styleId="ListLabel2">
+    <w:name w:val="ListLabel 2"/>
+    <w:qFormat/>
+    <w:rPr>
+      <w:rFonts w:cs="OpenSymbol"/>
+    </w:rPr>
+  </w:style>
+  <w:style w:type="character" w:customStyle="1" w:styleId="ListLabel3">
+    <w:name w:val="ListLabel 3"/>
+    <w:qFormat/>
+    <w:rPr>
+      <w:rFonts w:cs="Wingdings"/>
+    </w:rPr>
+  </w:style>
+  <w:style w:type="character" w:customStyle="1" w:styleId="ListLabel4">
+    <w:name w:val="ListLabel 4"/>
+    <w:qFormat/>
+    <w:rPr>
+      <w:rFonts w:cs="Symbol"/>
+      <w:lang w:val="en-US"/>
+    </w:rPr>
+  </w:style>
+  <w:style w:type="character" w:customStyle="1" w:styleId="ListLabel5">
+    <w:name w:val="ListLabel 5"/>
+    <w:qFormat/>
+    <w:rPr>
+      <w:rFonts w:cs="Courier New"/>
+    </w:rPr>
+  </w:style>
+  <w:style w:type="character" w:customStyle="1" w:styleId="ListLabel6">
+    <w:name w:val="ListLabel 6"/>
+    <w:qFormat/>
+    <w:rPr>
+      <w:rFonts w:cs="Wingdings"/>
+    </w:rPr>
+  </w:style>
+  <w:style w:type="character" w:customStyle="1" w:styleId="ListLabel7">
+    <w:name w:val="ListLabel 7"/>
+    <w:qFormat/>
+    <w:rPr>
+      <w:rFonts w:cs="Symbol"/>
+      <w:lang w:val="en-US"/>
+    </w:rPr>
+  </w:style>
+  <w:style w:type="character" w:customStyle="1" w:styleId="ListLabel8">
+    <w:name w:val="ListLabel 8"/>
+    <w:qFormat/>
+    <w:rPr>
+      <w:rFonts w:cs="Courier New"/>
+    </w:rPr>
+  </w:style>
+  <w:style w:type="character" w:customStyle="1" w:styleId="ListLabel9">
+    <w:name w:val="ListLabel 9"/>
+    <w:qFormat/>
+    <w:rPr>
+      <w:rFonts w:cs="Wingdings"/>
+    </w:rPr>
+  </w:style>
+  <w:style w:type="character" w:customStyle="1" w:styleId="ListLabel10">
+    <w:name w:val="ListLabel 10"/>
+    <w:qFormat/>
+    <w:rPr>
+      <w:rFonts w:cs="Symbol"/>
+      <w:lang w:val="en-US"/>
+    </w:rPr>
+  </w:style>
+  <w:style w:type="character" w:customStyle="1" w:styleId="ListLabel11">
+    <w:name w:val="ListLabel 11"/>
+    <w:qFormat/>
+    <w:rPr>
+      <w:rFonts w:cs="Courier New"/>
+    </w:rPr>
+  </w:style>
+  <w:style w:type="character" w:customStyle="1" w:styleId="ListLabel12">
+    <w:name w:val="ListLabel 12"/>
+    <w:qFormat/>
+    <w:rPr>
+      <w:rFonts w:cs="Wingdings"/>
+    </w:rPr>
+  </w:style>
+  <w:style w:type="character" w:customStyle="1" w:styleId="ListLabel13">
+    <w:name w:val="ListLabel 13"/>
+    <w:qFormat/>
+    <w:rPr>
+      <w:rFonts w:cs="Symbol"/>
+      <w:lang w:val="en-US"/>
+    </w:rPr>
+  </w:style>
+  <w:style w:type="character" w:customStyle="1" w:styleId="ListLabel14">
+    <w:name w:val="ListLabel 14"/>
+    <w:qFormat/>
+    <w:rPr>
+      <w:rFonts w:cs="Courier New"/>
+    </w:rPr>
+  </w:style>
+  <w:style w:type="character" w:customStyle="1" w:styleId="ListLabel15">
+    <w:name w:val="ListLabel 15"/>
+    <w:qFormat/>
+    <w:rPr>
+      <w:rFonts w:cs="Wingdings"/>
+    </w:rPr>
+  </w:style>
+  <w:style w:type="character" w:customStyle="1" w:styleId="ListLabel16">
+    <w:name w:val="ListLabel 16"/>
+    <w:qFormat/>
+    <w:rPr>
+      <w:rFonts w:cs="Symbol"/>
+      <w:lang w:val="en-US"/>
+    </w:rPr>
+  </w:style>
+  <w:style w:type="character" w:customStyle="1" w:styleId="ListLabel17">
+    <w:name w:val="ListLabel 17"/>
+    <w:qFormat/>
+    <w:rPr>
+      <w:rFonts w:cs="Courier New"/>
+    </w:rPr>
+  </w:style>
+  <w:style w:type="character" w:customStyle="1" w:styleId="ListLabel18">
+    <w:name w:val="ListLabel 18"/>
+    <w:qFormat/>
+    <w:rPr>
+      <w:rFonts w:cs="Wingdings"/>
+    </w:rPr>
+  </w:style>
+  <w:style w:type="character" w:customStyle="1" w:styleId="ListLabel19">
+    <w:name w:val="ListLabel 19"/>
+    <w:qFormat/>
+    <w:rPr>
+      <w:rFonts w:cs="Symbol"/>
+      <w:lang w:val="en-US"/>
+    </w:rPr>
+  </w:style>
+  <w:style w:type="character" w:customStyle="1" w:styleId="ListLabel20">
+    <w:name w:val="ListLabel 20"/>
+    <w:qFormat/>
+    <w:rPr>
+      <w:rFonts w:cs="Courier New"/>
+    </w:rPr>
+  </w:style>
+  <w:style w:type="character" w:customStyle="1" w:styleId="ListLabel21">
+    <w:name w:val="ListLabel 21"/>
+    <w:qFormat/>
+    <w:rPr>
+      <w:rFonts w:cs="Wingdings"/>
+    </w:rPr>
+  </w:style>
+  <w:style w:type="character" w:customStyle="1" w:styleId="ListLabel22">
+    <w:name w:val="ListLabel 22"/>
+    <w:qFormat/>
+    <w:rPr>
+      <w:rFonts w:cs="Symbol"/>
+      <w:lang w:val="en-US"/>
+    </w:rPr>
+  </w:style>
+  <w:style w:type="character" w:customStyle="1" w:styleId="ListLabel23">
+    <w:name w:val="ListLabel 23"/>
+    <w:qFormat/>
+    <w:rPr>
+      <w:rFonts w:cs="Courier New"/>
+    </w:rPr>
+  </w:style>
+  <w:style w:type="character" w:customStyle="1" w:styleId="ListLabel24">
+    <w:name w:val="ListLabel 24"/>
+    <w:qFormat/>
+    <w:rPr>
+      <w:rFonts w:cs="Wingdings"/>
+    </w:rPr>
+  </w:style>
+  <w:style w:type="character" w:customStyle="1" w:styleId="ListLabel25">
+    <w:name w:val="ListLabel 25"/>
+    <w:qFormat/>
+    <w:rPr>
+      <w:rFonts w:cs="Symbol"/>
+      <w:lang w:val="en-US"/>
+    </w:rPr>
+  </w:style>
+  <w:style w:type="character" w:customStyle="1" w:styleId="ListLabel26">
+    <w:name w:val="ListLabel 26"/>
+    <w:qFormat/>
+    <w:rPr>
+      <w:rFonts w:cs="Courier New"/>
+    </w:rPr>
+  </w:style>
+  <w:style w:type="character" w:customStyle="1" w:styleId="ListLabel27">
+    <w:name w:val="ListLabel 27"/>
+    <w:qFormat/>
+    <w:rPr>
+      <w:rFonts w:cs="Wingdings"/>
+    </w:rPr>
+  </w:style>
+  <w:style w:type="character" w:customStyle="1" w:styleId="ListLabel28">
+    <w:name w:val="ListLabel 28"/>
+    <w:qFormat/>
+    <w:rPr>
+      <w:rFonts w:cs="Symbol"/>
+      <w:lang w:val="en-US"/>
+    </w:rPr>
+  </w:style>
+  <w:style w:type="character" w:customStyle="1" w:styleId="ListLabel29">
+    <w:name w:val="ListLabel 29"/>
+    <w:qFormat/>
+    <w:rPr>
+      <w:rFonts w:cs="Courier New"/>
+    </w:rPr>
+  </w:style>
+  <w:style w:type="character" w:customStyle="1" w:styleId="ListLabel30">
+    <w:name w:val="ListLabel 30"/>
+    <w:qFormat/>
+    <w:rPr>
+      <w:rFonts w:cs="Wingdings"/>
+    </w:rPr>
+  </w:style>
+  <w:style w:type="character" w:customStyle="1" w:styleId="ListLabel31">
+    <w:name w:val="ListLabel 31"/>
+    <w:qFormat/>
+    <w:rPr>
+      <w:rFonts w:cs="Symbol"/>
+      <w:lang w:val="en-US"/>
+    </w:rPr>
+  </w:style>
+  <w:style w:type="character" w:customStyle="1" w:styleId="ListLabel32">
+    <w:name w:val="ListLabel 32"/>
+    <w:qFormat/>
+    <w:rPr>
+      <w:rFonts w:cs="Courier New"/>
+    </w:rPr>
+  </w:style>
+  <w:style w:type="character" w:customStyle="1" w:styleId="ListLabel33">
+    <w:name w:val="ListLabel 33"/>
+    <w:qFormat/>
+    <w:rPr>
+      <w:rFonts w:cs="Wingdings"/>
+    </w:rPr>
+  </w:style>
+  <w:style w:type="character" w:customStyle="1" w:styleId="ListLabel34">
+    <w:name w:val="ListLabel 34"/>
+    <w:qFormat/>
+    <w:rPr>
+      <w:rFonts w:cs="Symbol"/>
+      <w:lang w:val="en-US"/>
+    </w:rPr>
+  </w:style>
+  <w:style w:type="character" w:customStyle="1" w:styleId="ListLabel35">
+    <w:name w:val="ListLabel 35"/>
+    <w:qFormat/>
+    <w:rPr>
+      <w:rFonts w:cs="Courier New"/>
+    </w:rPr>
+  </w:style>
+  <w:style w:type="character" w:customStyle="1" w:styleId="ListLabel36">
+    <w:name w:val="ListLabel 36"/>
+    <w:qFormat/>
+    <w:rPr>
+      <w:rFonts w:cs="Wingdings"/>
+    </w:rPr>
+  </w:style>
+  <w:style w:type="paragraph" w:customStyle="1" w:styleId="Heading">
+    <w:name w:val="Heading"/>
+    <w:basedOn w:val="a"/>
+    <w:next w:val="a3"/>
+    <w:qFormat/>
+    <w:pPr>
+      <w:keepNext/>
+      <w:spacing w:before="240" w:after="120"/>
+    </w:pPr>
+    <w:rPr>
+      <w:rFonts w:ascii="Liberation Sans" w:eastAsia="Noto Sans CJK SC Regular" w:hAnsi="Liberation Sans" w:cs="FreeSans"/>
+      <w:szCs w:val="28"/>
+    </w:rPr>
+  </w:style>
   <w:style w:type="paragraph" w:styleId="a3">
+    <w:name w:val="Body Text"/>
+    <w:basedOn w:val="a"/>
+    <w:pPr>
+      <w:spacing w:after="140" w:line="288" w:lineRule="auto"/>
+    </w:pPr>
+  </w:style>
+  <w:style w:type="paragraph" w:styleId="a4">
+    <w:name w:val="List"/>
+    <w:basedOn w:val="a3"/>
+    <w:rPr>
+      <w:rFonts w:cs="FreeSans"/>
+    </w:rPr>
+  </w:style>
+  <w:style w:type="paragraph" w:styleId="a5">
+    <w:name w:val="caption"/>
+    <w:basedOn w:val="a"/>
+    <w:qFormat/>
+    <w:pPr>
+      <w:suppressLineNumbers/>
+      <w:spacing w:before="120" w:after="120"/>
+    </w:pPr>
+    <w:rPr>
+      <w:rFonts w:cs="FreeSans"/>
+      <w:i/>
+      <w:iCs/>
+      <w:sz w:val="24"/>
+      <w:szCs w:val="24"/>
+    </w:rPr>
+  </w:style>
+  <w:style w:type="paragraph" w:customStyle="1" w:styleId="Index">
+    <w:name w:val="Index"/>
+    <w:basedOn w:val="a"/>
+    <w:qFormat/>
+    <w:pPr>
+      <w:suppressLineNumbers/>
+    </w:pPr>
+    <w:rPr>
+      <w:rFonts w:cs="FreeSans"/>
+    </w:rPr>
+  </w:style>
+  <w:style w:type="paragraph" w:styleId="a6">
     <w:name w:val="List Paragraph"/>
     <w:basedOn w:val="a"/>
     <w:qFormat/>
@@ -8092,17 +7797,12 @@
       <w:contextualSpacing/>
     </w:pPr>
   </w:style>
-  <w:style w:type="table" w:styleId="a4">
+  <w:style w:type="table" w:styleId="a7">
     <w:name w:val="Table Grid"/>
     <w:basedOn w:val="a1"/>
     <w:uiPriority w:val="39"/>
     <w:rsid w:val="00B727B2"/>
-    <w:pPr>
-      <w:spacing w:after="0" w:line="240" w:lineRule="auto"/>
-    </w:pPr>
     <w:rPr>
-      <w:rFonts w:ascii="Times New Roman" w:eastAsia="Times New Roman" w:hAnsi="Times New Roman" w:cs="Times New Roman"/>
-      <w:sz w:val="20"/>
       <w:szCs w:val="20"/>
       <w:lang w:eastAsia="ru-RU"/>
     </w:rPr>
@@ -8116,6 +7816,104 @@
         <w:insideV w:val="single" w:sz="4" w:space="0" w:color="auto"/>
       </w:tblBorders>
     </w:tblPr>
+  </w:style>
+  <w:style w:type="paragraph" w:styleId="a8">
+    <w:name w:val="annotation text"/>
+    <w:basedOn w:val="a"/>
+    <w:link w:val="a9"/>
+    <w:uiPriority w:val="99"/>
+    <w:semiHidden/>
+    <w:unhideWhenUsed/>
+    <w:pPr>
+      <w:spacing w:line="240" w:lineRule="auto"/>
+    </w:pPr>
+    <w:rPr>
+      <w:sz w:val="20"/>
+      <w:szCs w:val="20"/>
+    </w:rPr>
+  </w:style>
+  <w:style w:type="character" w:customStyle="1" w:styleId="a9">
+    <w:name w:val="Текст примечания Знак"/>
+    <w:basedOn w:val="a0"/>
+    <w:link w:val="a8"/>
+    <w:uiPriority w:val="99"/>
+    <w:semiHidden/>
+    <w:rPr>
+      <w:rFonts w:ascii="Times New Roman" w:hAnsi="Times New Roman" w:cs="Times New Roman"/>
+      <w:szCs w:val="20"/>
+      <w:lang w:eastAsia="zh-CN"/>
+    </w:rPr>
+  </w:style>
+  <w:style w:type="character" w:styleId="aa">
+    <w:name w:val="annotation reference"/>
+    <w:basedOn w:val="a0"/>
+    <w:uiPriority w:val="99"/>
+    <w:semiHidden/>
+    <w:unhideWhenUsed/>
+    <w:rPr>
+      <w:sz w:val="16"/>
+      <w:szCs w:val="16"/>
+    </w:rPr>
+  </w:style>
+  <w:style w:type="paragraph" w:styleId="ab">
+    <w:name w:val="Balloon Text"/>
+    <w:basedOn w:val="a"/>
+    <w:link w:val="ac"/>
+    <w:uiPriority w:val="99"/>
+    <w:semiHidden/>
+    <w:unhideWhenUsed/>
+    <w:rsid w:val="00087107"/>
+    <w:pPr>
+      <w:spacing w:line="240" w:lineRule="auto"/>
+    </w:pPr>
+    <w:rPr>
+      <w:rFonts w:ascii="Segoe UI" w:hAnsi="Segoe UI" w:cs="Segoe UI"/>
+      <w:sz w:val="18"/>
+      <w:szCs w:val="18"/>
+    </w:rPr>
+  </w:style>
+  <w:style w:type="character" w:customStyle="1" w:styleId="ac">
+    <w:name w:val="Текст выноски Знак"/>
+    <w:basedOn w:val="a0"/>
+    <w:link w:val="ab"/>
+    <w:uiPriority w:val="99"/>
+    <w:semiHidden/>
+    <w:rsid w:val="00087107"/>
+    <w:rPr>
+      <w:rFonts w:ascii="Segoe UI" w:hAnsi="Segoe UI" w:cs="Segoe UI"/>
+      <w:sz w:val="18"/>
+      <w:szCs w:val="18"/>
+      <w:lang w:eastAsia="zh-CN"/>
+    </w:rPr>
+  </w:style>
+  <w:style w:type="paragraph" w:styleId="ad">
+    <w:name w:val="annotation subject"/>
+    <w:basedOn w:val="a8"/>
+    <w:next w:val="a8"/>
+    <w:link w:val="ae"/>
+    <w:uiPriority w:val="99"/>
+    <w:semiHidden/>
+    <w:unhideWhenUsed/>
+    <w:rsid w:val="00334EB6"/>
+    <w:rPr>
+      <w:b/>
+      <w:bCs/>
+    </w:rPr>
+  </w:style>
+  <w:style w:type="character" w:customStyle="1" w:styleId="ae">
+    <w:name w:val="Тема примечания Знак"/>
+    <w:basedOn w:val="a9"/>
+    <w:link w:val="ad"/>
+    <w:uiPriority w:val="99"/>
+    <w:semiHidden/>
+    <w:rsid w:val="00334EB6"/>
+    <w:rPr>
+      <w:rFonts w:ascii="Times New Roman" w:hAnsi="Times New Roman" w:cs="Times New Roman"/>
+      <w:b/>
+      <w:bCs/>
+      <w:szCs w:val="20"/>
+      <w:lang w:eastAsia="zh-CN"/>
+    </w:rPr>
   </w:style>
 </w:styles>
 </file>

--- a/results/Otchet_RTL.docx
+++ b/results/Otchet_RTL.docx
@@ -2585,15 +2585,16 @@
       <w:pPr>
         <w:pStyle w:val="a6"/>
         <w:ind w:left="0"/>
-        <w:rPr>
-          <w:lang w:eastAsia="ru-RU"/>
-        </w:rPr>
-      </w:pPr>
-      <w:r>
-        <w:rPr>
-          <w:lang w:eastAsia="ru-RU"/>
-        </w:rPr>
-        <w:t xml:space="preserve">Для получения максимальной частоты установил частоту 50.000Mhz в </w:t>
+        <w:jc w:val="both"/>
+        <w:rPr>
+          <w:lang w:eastAsia="ru-RU"/>
+        </w:rPr>
+      </w:pPr>
+      <w:r>
+        <w:rPr>
+          <w:lang w:eastAsia="ru-RU"/>
+        </w:rPr>
+        <w:t xml:space="preserve">Для проверки максимальной частоты установил частоту 33.333Mhz в </w:t>
       </w:r>
       <w:r>
         <w:rPr>
@@ -2659,10 +2660,10 @@
           <w:lang w:eastAsia="ru-RU"/>
         </w:rPr>
         <w:drawing>
-          <wp:inline distT="0" distB="0" distL="0" distR="0" wp14:anchorId="7F132733" wp14:editId="1CD3D700">
-            <wp:extent cx="3819525" cy="686435"/>
+          <wp:inline distT="0" distB="0" distL="0" distR="0" wp14:anchorId="28DE6A12" wp14:editId="7797EB4F">
+            <wp:extent cx="3962400" cy="669290"/>
             <wp:effectExtent l="0" t="0" r="0" b="0"/>
-            <wp:docPr id="10" name="Рисунок 21" descr="C:\Users\PC\Desktop\Новая папка\jlk3sRG-rs4.jpg"/>
+            <wp:docPr id="28" name="Image1"/>
             <wp:cNvGraphicFramePr>
               <a:graphicFrameLocks xmlns:a="http://schemas.openxmlformats.org/drawingml/2006/main" noChangeAspect="1"/>
             </wp:cNvGraphicFramePr>
@@ -2670,7 +2671,7 @@
               <a:graphicData uri="http://schemas.openxmlformats.org/drawingml/2006/picture">
                 <pic:pic xmlns:pic="http://schemas.openxmlformats.org/drawingml/2006/picture">
                   <pic:nvPicPr>
-                    <pic:cNvPr id="10" name="Рисунок 21" descr="C:\Users\PC\Desktop\Новая папка\jlk3sRG-rs4.jpg"/>
+                    <pic:cNvPr id="9" name="Image1"/>
                     <pic:cNvPicPr>
                       <a:picLocks noChangeAspect="1" noChangeArrowheads="1"/>
                     </pic:cNvPicPr>
@@ -2684,7 +2685,7 @@
                   <pic:spPr bwMode="auto">
                     <a:xfrm>
                       <a:off x="0" y="0"/>
-                      <a:ext cx="3819525" cy="686435"/>
+                      <a:ext cx="3962400" cy="669290"/>
                     </a:xfrm>
                     <a:prstGeom prst="rect">
                       <a:avLst/>
@@ -2709,7 +2710,7 @@
         <w:rPr>
           <w:lang w:eastAsia="ru-RU"/>
         </w:rPr>
-        <w:t>А также период 20</w:t>
+        <w:t>А также период 30</w:t>
       </w:r>
       <w:r>
         <w:rPr>
@@ -2775,10 +2776,10 @@
           <w:lang w:eastAsia="ru-RU"/>
         </w:rPr>
         <w:drawing>
-          <wp:inline distT="0" distB="9525" distL="0" distR="9525" wp14:anchorId="05EBDE11" wp14:editId="44B2D518">
-            <wp:extent cx="5934075" cy="771525"/>
+          <wp:inline distT="0" distB="0" distL="0" distR="0" wp14:anchorId="1A2B2D70" wp14:editId="057ADF5B">
+            <wp:extent cx="5867400" cy="772795"/>
             <wp:effectExtent l="0" t="0" r="0" b="0"/>
-            <wp:docPr id="11" name="Рисунок 23" descr="C:\Users\PC\Desktop\Новая папка\zzY7F63bbDY.jpg"/>
+            <wp:docPr id="10" name="Image2"/>
             <wp:cNvGraphicFramePr>
               <a:graphicFrameLocks xmlns:a="http://schemas.openxmlformats.org/drawingml/2006/main" noChangeAspect="1"/>
             </wp:cNvGraphicFramePr>
@@ -2786,13 +2787,14 @@
               <a:graphicData uri="http://schemas.openxmlformats.org/drawingml/2006/picture">
                 <pic:pic xmlns:pic="http://schemas.openxmlformats.org/drawingml/2006/picture">
                   <pic:nvPicPr>
-                    <pic:cNvPr id="11" name="Рисунок 23" descr="C:\Users\PC\Desktop\Новая папка\zzY7F63bbDY.jpg"/>
+                    <pic:cNvPr id="10" name="Image2"/>
                     <pic:cNvPicPr>
                       <a:picLocks noChangeAspect="1" noChangeArrowheads="1"/>
                     </pic:cNvPicPr>
                   </pic:nvPicPr>
                   <pic:blipFill>
                     <a:blip r:embed="rId15"/>
+                    <a:srcRect l="1283"/>
                     <a:stretch>
                       <a:fillRect/>
                     </a:stretch>
@@ -2800,7 +2802,7 @@
                   <pic:spPr bwMode="auto">
                     <a:xfrm>
                       <a:off x="0" y="0"/>
-                      <a:ext cx="5934075" cy="771525"/>
+                      <a:ext cx="5867400" cy="772795"/>
                     </a:xfrm>
                     <a:prstGeom prst="rect">
                       <a:avLst/>
@@ -2825,15 +2827,13 @@
         <w:rPr>
           <w:lang w:eastAsia="ru-RU"/>
         </w:rPr>
-        <w:t>В результате тестирования п</w:t>
-      </w:r>
-      <w:commentRangeStart w:id="0"/>
-      <w:commentRangeStart w:id="1"/>
-      <w:r>
-        <w:rPr>
-          <w:lang w:eastAsia="ru-RU"/>
-        </w:rPr>
-        <w:t xml:space="preserve">олучил </w:t>
+        <w:t>В результате тестирования получили</w:t>
+      </w:r>
+      <w:r>
+        <w:rPr>
+          <w:lang w:eastAsia="ru-RU"/>
+        </w:rPr>
+        <w:t xml:space="preserve"> </w:t>
       </w:r>
       <w:r>
         <w:rPr>
@@ -2857,37 +2857,13 @@
         <w:rPr>
           <w:lang w:eastAsia="ru-RU"/>
         </w:rPr>
-        <w:t>.</w:t>
-      </w:r>
-    </w:p>
-    <w:p>
-      <w:pPr>
-        <w:pStyle w:val="a6"/>
-        <w:ind w:left="0"/>
-      </w:pPr>
-      <w:r>
-        <w:rPr>
-          <w:lang w:eastAsia="ru-RU"/>
-        </w:rPr>
-        <w:t>Т</w:t>
-      </w:r>
-      <w:r>
-        <w:rPr>
-          <w:lang w:eastAsia="ru-RU"/>
-        </w:rPr>
-        <w:t xml:space="preserve">ак как </w:t>
-      </w:r>
-      <w:r>
-        <w:rPr>
-          <w:lang w:val="en-US" w:eastAsia="ru-RU"/>
-        </w:rPr>
-        <w:t>WNS</w:t>
-      </w:r>
-      <w:r>
-        <w:rPr>
-          <w:lang w:eastAsia="ru-RU"/>
-        </w:rPr>
-        <w:t xml:space="preserve"> очень близок к 0, можно считать </w:t>
+        <w:t xml:space="preserve">, следовательно </w:t>
+      </w:r>
+      <w:r>
+        <w:rPr>
+          <w:lang w:eastAsia="ru-RU"/>
+        </w:rPr>
+        <w:t xml:space="preserve">из этого принимаем максимальную частоту </w:t>
       </w:r>
       <w:r>
         <w:rPr>
@@ -2899,48 +2875,31 @@
         <w:rPr>
           <w:lang w:eastAsia="ru-RU"/>
         </w:rPr>
-        <w:t xml:space="preserve"> =</w:t>
-      </w:r>
-      <w:r>
-        <w:rPr>
-          <w:lang w:eastAsia="ru-RU"/>
-        </w:rPr>
-        <w:t xml:space="preserve"> 1/20</w:t>
-      </w:r>
-      <w:r>
-        <w:rPr>
-          <w:lang w:val="en-US" w:eastAsia="ru-RU"/>
-        </w:rPr>
-        <w:t xml:space="preserve">ns  = </w:t>
-      </w:r>
-      <w:r>
-        <w:rPr>
-          <w:lang w:eastAsia="ru-RU"/>
-        </w:rPr>
-        <w:t xml:space="preserve"> 50.000</w:t>
+        <w:t xml:space="preserve"> = </w:t>
+      </w:r>
+      <w:r>
+        <w:rPr>
+          <w:lang w:eastAsia="ru-RU"/>
+        </w:rPr>
+        <w:t>1/30</w:t>
+      </w:r>
+      <w:r>
+        <w:rPr>
+          <w:lang w:val="en-US" w:eastAsia="ru-RU"/>
+        </w:rPr>
+        <w:t xml:space="preserve">ns = </w:t>
+      </w:r>
+      <w:r>
+        <w:rPr>
+          <w:lang w:eastAsia="ru-RU"/>
+        </w:rPr>
+        <w:t>33.333</w:t>
       </w:r>
       <w:r>
         <w:rPr>
           <w:lang w:val="en-US" w:eastAsia="ru-RU"/>
         </w:rPr>
         <w:t>Mhz</w:t>
-      </w:r>
-      <w:commentRangeEnd w:id="0"/>
-      <w:commentRangeEnd w:id="1"/>
-      <w:r>
-        <w:rPr>
-          <w:lang w:eastAsia="ru-RU"/>
-        </w:rPr>
-        <w:t>.</w:t>
-      </w:r>
-      <w:r>
-        <w:commentReference w:id="0"/>
-      </w:r>
-      <w:r>
-        <w:rPr>
-          <w:rStyle w:val="aa"/>
-        </w:rPr>
-        <w:commentReference w:id="1"/>
       </w:r>
     </w:p>
     <w:p>
@@ -2958,10 +2917,10 @@
           <w:lang w:eastAsia="ru-RU"/>
         </w:rPr>
         <w:drawing>
-          <wp:inline distT="0" distB="0" distL="0" distR="0" wp14:anchorId="1BA5C5EC" wp14:editId="41A6BE29">
+          <wp:inline distT="0" distB="0" distL="0" distR="0" wp14:anchorId="55D76C57" wp14:editId="44642DFB">
             <wp:extent cx="5922010" cy="353695"/>
             <wp:effectExtent l="0" t="0" r="0" b="0"/>
-            <wp:docPr id="12" name="Image1"/>
+            <wp:docPr id="11" name="Image3"/>
             <wp:cNvGraphicFramePr>
               <a:graphicFrameLocks xmlns:a="http://schemas.openxmlformats.org/drawingml/2006/main" noChangeAspect="1"/>
             </wp:cNvGraphicFramePr>
@@ -2969,13 +2928,13 @@
               <a:graphicData uri="http://schemas.openxmlformats.org/drawingml/2006/picture">
                 <pic:pic xmlns:pic="http://schemas.openxmlformats.org/drawingml/2006/picture">
                   <pic:nvPicPr>
-                    <pic:cNvPr id="12" name="Image1"/>
+                    <pic:cNvPr id="11" name="Image3"/>
                     <pic:cNvPicPr>
                       <a:picLocks noChangeAspect="1" noChangeArrowheads="1"/>
                     </pic:cNvPicPr>
                   </pic:nvPicPr>
                   <pic:blipFill>
-                    <a:blip r:embed="rId18"/>
+                    <a:blip r:embed="rId16"/>
                     <a:srcRect l="405" b="7249"/>
                     <a:stretch>
                       <a:fillRect/>
@@ -3040,55 +2999,19 @@
         <w:rPr>
           <w:lang w:val="en-US" w:eastAsia="ru-RU"/>
         </w:rPr>
-        <w:t>exu</w:t>
-      </w:r>
-      <w:r>
-        <w:rPr>
-          <w:lang w:eastAsia="ru-RU"/>
-        </w:rPr>
-        <w:t xml:space="preserve"> = 2924 </w:t>
-      </w:r>
-      <w:r>
-        <w:rPr>
-          <w:lang w:val="en-US" w:eastAsia="ru-RU"/>
-        </w:rPr>
-        <w:t>LUT</w:t>
-      </w:r>
-      <w:r>
-        <w:rPr>
-          <w:lang w:eastAsia="ru-RU"/>
-        </w:rPr>
-        <w:t xml:space="preserve">. При этом </w:t>
-      </w:r>
-      <w:r>
-        <w:rPr>
-          <w:lang w:val="en-US" w:eastAsia="ru-RU"/>
-        </w:rPr>
-        <w:t>i</w:t>
-      </w:r>
-      <w:r>
-        <w:rPr>
-          <w:lang w:eastAsia="ru-RU"/>
-        </w:rPr>
-        <w:t>_</w:t>
-      </w:r>
-      <w:r>
-        <w:rPr>
-          <w:lang w:val="en-US" w:eastAsia="ru-RU"/>
-        </w:rPr>
-        <w:t>alu</w:t>
-      </w:r>
-      <w:r>
-        <w:rPr>
-          <w:lang w:eastAsia="ru-RU"/>
-        </w:rPr>
-        <w:t xml:space="preserve"> = 14</w:t>
-      </w:r>
-      <w:r>
-        <w:rPr>
-          <w:lang w:val="en-US" w:eastAsia="ru-RU"/>
-        </w:rPr>
-        <w:t>91</w:t>
+        <w:t>ifu</w:t>
+      </w:r>
+      <w:r>
+        <w:rPr>
+          <w:lang w:eastAsia="ru-RU"/>
+        </w:rPr>
+        <w:t xml:space="preserve"> = 24</w:t>
+      </w:r>
+      <w:r>
+        <w:rPr>
+          <w:lang w:eastAsia="ru-RU"/>
+        </w:rPr>
+        <w:t>32</w:t>
       </w:r>
       <w:r>
         <w:rPr>
@@ -3117,12 +3040,11 @@
           <w:noProof/>
           <w:lang w:eastAsia="ru-RU"/>
         </w:rPr>
-        <w:lastRenderedPageBreak/>
         <w:drawing>
-          <wp:inline distT="0" distB="6985" distL="0" distR="3175" wp14:anchorId="34D9F30D" wp14:editId="284E107E">
-            <wp:extent cx="5940425" cy="3250565"/>
+          <wp:inline distT="0" distB="0" distL="0" distR="0" wp14:anchorId="5244D0FF" wp14:editId="0AF47863">
+            <wp:extent cx="5145810" cy="2981325"/>
             <wp:effectExtent l="0" t="0" r="0" b="0"/>
-            <wp:docPr id="13" name="Рисунок 29"/>
+            <wp:docPr id="71" name="Рисунок 71"/>
             <wp:cNvGraphicFramePr>
               <a:graphicFrameLocks xmlns:a="http://schemas.openxmlformats.org/drawingml/2006/main" noChangeAspect="1"/>
             </wp:cNvGraphicFramePr>
@@ -3130,21 +3052,19 @@
               <a:graphicData uri="http://schemas.openxmlformats.org/drawingml/2006/picture">
                 <pic:pic xmlns:pic="http://schemas.openxmlformats.org/drawingml/2006/picture">
                   <pic:nvPicPr>
-                    <pic:cNvPr id="13" name="Рисунок 29"/>
-                    <pic:cNvPicPr>
-                      <a:picLocks noChangeAspect="1" noChangeArrowheads="1"/>
-                    </pic:cNvPicPr>
+                    <pic:cNvPr id="1" name=""/>
+                    <pic:cNvPicPr/>
                   </pic:nvPicPr>
                   <pic:blipFill>
-                    <a:blip r:embed="rId19"/>
+                    <a:blip r:embed="rId17"/>
                     <a:stretch>
                       <a:fillRect/>
                     </a:stretch>
                   </pic:blipFill>
-                  <pic:spPr bwMode="auto">
+                  <pic:spPr>
                     <a:xfrm>
                       <a:off x="0" y="0"/>
-                      <a:ext cx="5940425" cy="3250565"/>
+                      <a:ext cx="5154735" cy="2986496"/>
                     </a:xfrm>
                     <a:prstGeom prst="rect">
                       <a:avLst/>
@@ -3174,6 +3094,7 @@
           <w:bCs/>
           <w:lang w:val="en-US" w:eastAsia="ru-RU"/>
         </w:rPr>
+        <w:lastRenderedPageBreak/>
         <w:t>RVI</w:t>
       </w:r>
     </w:p>
@@ -3333,7 +3254,7 @@
                     </pic:cNvPicPr>
                   </pic:nvPicPr>
                   <pic:blipFill>
-                    <a:blip r:embed="rId20"/>
+                    <a:blip r:embed="rId18"/>
                     <a:stretch>
                       <a:fillRect/>
                     </a:stretch>
@@ -3386,7 +3307,7 @@
                     </pic:cNvPicPr>
                   </pic:nvPicPr>
                   <pic:blipFill>
-                    <a:blip r:embed="rId21"/>
+                    <a:blip r:embed="rId19"/>
                     <a:stretch>
                       <a:fillRect/>
                     </a:stretch>
@@ -3420,33 +3341,13 @@
         <w:rPr>
           <w:lang w:eastAsia="ru-RU"/>
         </w:rPr>
-        <w:t xml:space="preserve">Исходя из тестирования архитектуры </w:t>
-      </w:r>
-      <w:r>
-        <w:rPr>
-          <w:lang w:val="en-US" w:eastAsia="ru-RU"/>
-        </w:rPr>
-        <w:t>IMC_MAX</w:t>
-      </w:r>
-      <w:r>
-        <w:rPr>
-          <w:lang w:eastAsia="ru-RU"/>
-        </w:rPr>
-        <w:t>, предположил,</w:t>
-      </w:r>
-      <w:commentRangeStart w:id="2"/>
-      <w:commentRangeStart w:id="3"/>
-      <w:r>
-        <w:rPr>
-          <w:lang w:eastAsia="ru-RU"/>
-        </w:rPr>
-        <w:t xml:space="preserve"> что </w:t>
-      </w:r>
-      <w:r>
-        <w:rPr>
-          <w:lang w:val="en-US" w:eastAsia="ru-RU"/>
-        </w:rPr>
-        <w:t>Fmax</w:t>
+        <w:t xml:space="preserve">Проведем тестирование с частотой </w:t>
+      </w:r>
+      <w:r>
+        <w:rPr>
+          <w:lang w:val="en-US" w:eastAsia="ru-RU"/>
+        </w:rPr>
+        <w:t>F</w:t>
       </w:r>
       <w:r>
         <w:rPr>
@@ -3460,22 +3361,17 @@
         </w:rPr>
         <w:t>Mhz</w:t>
       </w:r>
-      <w:commentRangeEnd w:id="2"/>
-      <w:r>
-        <w:commentReference w:id="2"/>
-      </w:r>
-      <w:commentRangeEnd w:id="3"/>
-      <w:r>
-        <w:rPr>
-          <w:rStyle w:val="aa"/>
-        </w:rPr>
-        <w:commentReference w:id="3"/>
-      </w:r>
-      <w:r>
-        <w:rPr>
-          <w:lang w:eastAsia="ru-RU"/>
-        </w:rPr>
-        <w:t xml:space="preserve"> и установил, соответственно, период SYS_CLK_VIRT = 20ns:</w:t>
+      <w:r>
+        <w:rPr>
+          <w:lang w:eastAsia="ru-RU"/>
+        </w:rPr>
+        <w:t>. С</w:t>
+      </w:r>
+      <w:r>
+        <w:rPr>
+          <w:lang w:eastAsia="ru-RU"/>
+        </w:rPr>
+        <w:t>оответственно, период SYS_CLK_VIRT = 20ns:</w:t>
       </w:r>
     </w:p>
     <w:p>
@@ -3510,7 +3406,7 @@
                     </pic:cNvPicPr>
                   </pic:nvPicPr>
                   <pic:blipFill>
-                    <a:blip r:embed="rId22"/>
+                    <a:blip r:embed="rId20"/>
                     <a:stretch>
                       <a:fillRect/>
                     </a:stretch>
@@ -3636,7 +3532,7 @@
                     </pic:cNvPicPr>
                   </pic:nvPicPr>
                   <pic:blipFill>
-                    <a:blip r:embed="rId23"/>
+                    <a:blip r:embed="rId21"/>
                     <a:stretch>
                       <a:fillRect/>
                     </a:stretch>
@@ -3669,22 +3565,260 @@
         <w:rPr>
           <w:lang w:eastAsia="ru-RU"/>
         </w:rPr>
+        <w:t xml:space="preserve">Получил </w:t>
+      </w:r>
+      <w:r>
+        <w:rPr>
+          <w:lang w:val="en-US" w:eastAsia="ru-RU"/>
+        </w:rPr>
+        <w:t>WNS = -</w:t>
+      </w:r>
+      <w:r>
+        <w:rPr>
+          <w:lang w:eastAsia="ru-RU"/>
+        </w:rPr>
+        <w:t>0.</w:t>
+      </w:r>
+      <w:r>
+        <w:rPr>
+          <w:lang w:eastAsia="ru-RU"/>
+        </w:rPr>
+        <w:t>163</w:t>
+      </w:r>
+      <w:r>
+        <w:rPr>
+          <w:lang w:val="en-US" w:eastAsia="ru-RU"/>
+        </w:rPr>
+        <w:t>ns.</w:t>
+      </w:r>
+    </w:p>
+    <w:p>
+      <w:pPr>
+        <w:pStyle w:val="a6"/>
+        <w:ind w:left="0" w:firstLine="0"/>
+        <w:rPr>
+          <w:lang w:val="en-US" w:eastAsia="ru-RU"/>
+        </w:rPr>
+      </w:pPr>
+      <w:r>
+        <w:rPr>
+          <w:noProof/>
+          <w:lang w:eastAsia="ru-RU"/>
+        </w:rPr>
+        <w:drawing>
+          <wp:inline distT="0" distB="0" distL="0" distR="0" wp14:anchorId="3AB95C04" wp14:editId="6985F206">
+            <wp:extent cx="5940425" cy="719348"/>
+            <wp:effectExtent l="0" t="0" r="3175" b="5080"/>
+            <wp:docPr id="29" name="Рисунок 29" descr="https://sun9-28.userapi.com/c857616/v857616526/210918/s0cTmZJNeO4.jpg"/>
+            <wp:cNvGraphicFramePr>
+              <a:graphicFrameLocks xmlns:a="http://schemas.openxmlformats.org/drawingml/2006/main" noChangeAspect="1"/>
+            </wp:cNvGraphicFramePr>
+            <a:graphic xmlns:a="http://schemas.openxmlformats.org/drawingml/2006/main">
+              <a:graphicData uri="http://schemas.openxmlformats.org/drawingml/2006/picture">
+                <pic:pic xmlns:pic="http://schemas.openxmlformats.org/drawingml/2006/picture">
+                  <pic:nvPicPr>
+                    <pic:cNvPr id="0" name="Picture 1" descr="https://sun9-28.userapi.com/c857616/v857616526/210918/s0cTmZJNeO4.jpg"/>
+                    <pic:cNvPicPr>
+                      <a:picLocks noChangeAspect="1" noChangeArrowheads="1"/>
+                    </pic:cNvPicPr>
+                  </pic:nvPicPr>
+                  <pic:blipFill>
+                    <a:blip r:embed="rId22">
+                      <a:extLst>
+                        <a:ext uri="{28A0092B-C50C-407E-A947-70E740481C1C}">
+                          <a14:useLocalDpi xmlns:a14="http://schemas.microsoft.com/office/drawing/2010/main" val="0"/>
+                        </a:ext>
+                      </a:extLst>
+                    </a:blip>
+                    <a:srcRect/>
+                    <a:stretch>
+                      <a:fillRect/>
+                    </a:stretch>
+                  </pic:blipFill>
+                  <pic:spPr bwMode="auto">
+                    <a:xfrm>
+                      <a:off x="0" y="0"/>
+                      <a:ext cx="5940425" cy="719348"/>
+                    </a:xfrm>
+                    <a:prstGeom prst="rect">
+                      <a:avLst/>
+                    </a:prstGeom>
+                    <a:noFill/>
+                    <a:ln>
+                      <a:noFill/>
+                    </a:ln>
+                  </pic:spPr>
+                </pic:pic>
+              </a:graphicData>
+            </a:graphic>
+          </wp:inline>
+        </w:drawing>
+      </w:r>
+    </w:p>
+    <w:p>
+      <w:pPr>
+        <w:pStyle w:val="a6"/>
+        <w:ind w:left="0" w:firstLine="0"/>
+        <w:rPr>
+          <w:lang w:val="en-US" w:eastAsia="ru-RU"/>
+        </w:rPr>
+      </w:pPr>
+      <w:r>
+        <w:rPr>
+          <w:noProof/>
+          <w:lang w:eastAsia="ru-RU"/>
+        </w:rPr>
         <w:lastRenderedPageBreak/>
-        <w:t xml:space="preserve">Получил </w:t>
-      </w:r>
-      <w:r>
-        <w:rPr>
-          <w:lang w:val="en-US" w:eastAsia="ru-RU"/>
-        </w:rPr>
-        <w:t>WNS = 0.009 ns.</w:t>
-      </w:r>
+        <w:drawing>
+          <wp:inline distT="0" distB="0" distL="0" distR="0" wp14:anchorId="5BC6F33F" wp14:editId="59ADFC53">
+            <wp:extent cx="5940425" cy="3369771"/>
+            <wp:effectExtent l="0" t="0" r="3175" b="2540"/>
+            <wp:docPr id="30" name="Рисунок 30" descr="https://sun9-15.userapi.com/c857616/v857616526/210936/bSfgkhsDZic.jpg"/>
+            <wp:cNvGraphicFramePr>
+              <a:graphicFrameLocks xmlns:a="http://schemas.openxmlformats.org/drawingml/2006/main" noChangeAspect="1"/>
+            </wp:cNvGraphicFramePr>
+            <a:graphic xmlns:a="http://schemas.openxmlformats.org/drawingml/2006/main">
+              <a:graphicData uri="http://schemas.openxmlformats.org/drawingml/2006/picture">
+                <pic:pic xmlns:pic="http://schemas.openxmlformats.org/drawingml/2006/picture">
+                  <pic:nvPicPr>
+                    <pic:cNvPr id="0" name="Picture 3" descr="https://sun9-15.userapi.com/c857616/v857616526/210936/bSfgkhsDZic.jpg"/>
+                    <pic:cNvPicPr>
+                      <a:picLocks noChangeAspect="1" noChangeArrowheads="1"/>
+                    </pic:cNvPicPr>
+                  </pic:nvPicPr>
+                  <pic:blipFill>
+                    <a:blip r:embed="rId23">
+                      <a:extLst>
+                        <a:ext uri="{28A0092B-C50C-407E-A947-70E740481C1C}">
+                          <a14:useLocalDpi xmlns:a14="http://schemas.microsoft.com/office/drawing/2010/main" val="0"/>
+                        </a:ext>
+                      </a:extLst>
+                    </a:blip>
+                    <a:srcRect/>
+                    <a:stretch>
+                      <a:fillRect/>
+                    </a:stretch>
+                  </pic:blipFill>
+                  <pic:spPr bwMode="auto">
+                    <a:xfrm>
+                      <a:off x="0" y="0"/>
+                      <a:ext cx="5940425" cy="3369771"/>
+                    </a:xfrm>
+                    <a:prstGeom prst="rect">
+                      <a:avLst/>
+                    </a:prstGeom>
+                    <a:noFill/>
+                    <a:ln>
+                      <a:noFill/>
+                    </a:ln>
+                  </pic:spPr>
+                </pic:pic>
+              </a:graphicData>
+            </a:graphic>
+          </wp:inline>
+        </w:drawing>
+      </w:r>
+    </w:p>
+    <w:p>
+      <w:pPr>
+        <w:pStyle w:val="a6"/>
+        <w:ind w:left="0"/>
+        <w:jc w:val="both"/>
+        <w:rPr>
+          <w:lang w:eastAsia="ru-RU"/>
+        </w:rPr>
+      </w:pPr>
+      <w:r>
+        <w:rPr>
+          <w:lang w:eastAsia="ru-RU"/>
+        </w:rPr>
+        <w:t>Для того чтобы WNS стал ближе к 0, подключил strategy Perfomence_ExtraTimingOpt + phys_opt_design.</w:t>
+      </w:r>
+    </w:p>
+    <w:p>
+      <w:pPr>
+        <w:pStyle w:val="a6"/>
+        <w:ind w:left="0" w:firstLine="0"/>
+        <w:jc w:val="center"/>
+        <w:rPr>
+          <w:lang w:eastAsia="ru-RU"/>
+        </w:rPr>
+      </w:pPr>
       <w:r>
         <w:rPr>
           <w:noProof/>
           <w:lang w:eastAsia="ru-RU"/>
         </w:rPr>
         <w:drawing>
-          <wp:inline distT="0" distB="0" distL="0" distR="9525" wp14:anchorId="1A19513D" wp14:editId="584E4575">
+          <wp:inline distT="0" distB="0" distL="0" distR="0" wp14:anchorId="0FF45D04" wp14:editId="2CA12DD5">
+            <wp:extent cx="3488690" cy="260985"/>
+            <wp:effectExtent l="0" t="0" r="0" b="0"/>
+            <wp:docPr id="20" name="Image5"/>
+            <wp:cNvGraphicFramePr>
+              <a:graphicFrameLocks xmlns:a="http://schemas.openxmlformats.org/drawingml/2006/main" noChangeAspect="1"/>
+            </wp:cNvGraphicFramePr>
+            <a:graphic xmlns:a="http://schemas.openxmlformats.org/drawingml/2006/main">
+              <a:graphicData uri="http://schemas.openxmlformats.org/drawingml/2006/picture">
+                <pic:pic xmlns:pic="http://schemas.openxmlformats.org/drawingml/2006/picture">
+                  <pic:nvPicPr>
+                    <pic:cNvPr id="20" name="Image5"/>
+                    <pic:cNvPicPr>
+                      <a:picLocks noChangeAspect="1" noChangeArrowheads="1"/>
+                    </pic:cNvPicPr>
+                  </pic:nvPicPr>
+                  <pic:blipFill>
+                    <a:blip r:embed="rId24"/>
+                    <a:stretch>
+                      <a:fillRect/>
+                    </a:stretch>
+                  </pic:blipFill>
+                  <pic:spPr bwMode="auto">
+                    <a:xfrm>
+                      <a:off x="0" y="0"/>
+                      <a:ext cx="3488690" cy="260985"/>
+                    </a:xfrm>
+                    <a:prstGeom prst="rect">
+                      <a:avLst/>
+                    </a:prstGeom>
+                  </pic:spPr>
+                </pic:pic>
+              </a:graphicData>
+            </a:graphic>
+          </wp:inline>
+        </w:drawing>
+      </w:r>
+    </w:p>
+    <w:p>
+      <w:pPr>
+        <w:pStyle w:val="a6"/>
+        <w:ind w:left="0" w:firstLine="709"/>
+        <w:rPr>
+          <w:lang w:eastAsia="ru-RU"/>
+        </w:rPr>
+      </w:pPr>
+      <w:r>
+        <w:rPr>
+          <w:lang w:eastAsia="ru-RU"/>
+        </w:rPr>
+        <w:t>Провел тестирование и получил следующие результаты:</w:t>
+      </w:r>
+    </w:p>
+    <w:p>
+      <w:pPr>
+        <w:pStyle w:val="a6"/>
+        <w:ind w:left="0" w:firstLine="0"/>
+        <w:jc w:val="center"/>
+        <w:rPr>
+          <w:lang w:eastAsia="ru-RU"/>
+        </w:rPr>
+      </w:pPr>
+      <w:r>
+        <w:rPr>
+          <w:noProof/>
+          <w:lang w:eastAsia="ru-RU"/>
+        </w:rPr>
+        <w:drawing>
+          <wp:inline distT="0" distB="0" distL="0" distR="9525" wp14:anchorId="047CD191" wp14:editId="4380663E">
             <wp:extent cx="5934075" cy="400050"/>
             <wp:effectExtent l="0" t="0" r="0" b="0"/>
             <wp:docPr id="18" name="Рисунок 30" descr="C:\Users\PC\Desktop\Новая папка\RVI2.jpg"/>
@@ -3701,7 +3835,7 @@
                     </pic:cNvPicPr>
                   </pic:nvPicPr>
                   <pic:blipFill>
-                    <a:blip r:embed="rId24"/>
+                    <a:blip r:embed="rId25"/>
                     <a:stretch>
                       <a:fillRect/>
                     </a:stretch>
@@ -3726,7 +3860,7 @@
       <w:pPr>
         <w:pStyle w:val="a6"/>
         <w:ind w:left="0" w:firstLine="0"/>
-        <w:jc w:val="both"/>
+        <w:jc w:val="center"/>
         <w:rPr>
           <w:lang w:eastAsia="ru-RU"/>
         </w:rPr>
@@ -3737,9 +3871,9 @@
           <w:lang w:eastAsia="ru-RU"/>
         </w:rPr>
         <w:drawing>
-          <wp:inline distT="0" distB="0" distL="0" distR="0" wp14:anchorId="4DCB9177" wp14:editId="159854A8">
-            <wp:extent cx="5991225" cy="2748915"/>
-            <wp:effectExtent l="0" t="0" r="0" b="0"/>
+          <wp:inline distT="0" distB="0" distL="0" distR="0" wp14:anchorId="4CB9432C" wp14:editId="518A0084">
+            <wp:extent cx="5940425" cy="2725607"/>
+            <wp:effectExtent l="0" t="0" r="3175" b="0"/>
             <wp:docPr id="19" name="Рисунок 28" descr="C:\Users\PC\Desktop\Новая папка\RVI1.jpg"/>
             <wp:cNvGraphicFramePr>
               <a:graphicFrameLocks xmlns:a="http://schemas.openxmlformats.org/drawingml/2006/main" noChangeAspect="1"/>
@@ -3754,7 +3888,7 @@
                     </pic:cNvPicPr>
                   </pic:nvPicPr>
                   <pic:blipFill>
-                    <a:blip r:embed="rId25"/>
+                    <a:blip r:embed="rId26"/>
                     <a:stretch>
                       <a:fillRect/>
                     </a:stretch>
@@ -3762,7 +3896,7 @@
                   <pic:spPr bwMode="auto">
                     <a:xfrm>
                       <a:off x="0" y="0"/>
-                      <a:ext cx="5991225" cy="2748915"/>
+                      <a:ext cx="5940425" cy="2725607"/>
                     </a:xfrm>
                     <a:prstGeom prst="rect">
                       <a:avLst/>
@@ -3788,8 +3922,137 @@
         <w:rPr>
           <w:lang w:eastAsia="ru-RU"/>
         </w:rPr>
-        <w:t>Для того чтобы WNS стал ближе к 0, подключил strategy Perfomence_ExtraTimingOpt + phys_opt_design.</w:t>
-      </w:r>
+        <w:t>П</w:t>
+      </w:r>
+      <w:r>
+        <w:rPr>
+          <w:lang w:eastAsia="ru-RU"/>
+        </w:rPr>
+        <w:t xml:space="preserve">олучил </w:t>
+      </w:r>
+      <w:r>
+        <w:rPr>
+          <w:lang w:val="en-US" w:eastAsia="ru-RU"/>
+        </w:rPr>
+        <w:t>WNS</w:t>
+      </w:r>
+      <w:r>
+        <w:rPr>
+          <w:lang w:eastAsia="ru-RU"/>
+        </w:rPr>
+        <w:t xml:space="preserve"> = 0.009. Модуль, который занимает больше всего места на кристалле – </w:t>
+      </w:r>
+      <w:r>
+        <w:rPr>
+          <w:lang w:val="en-US" w:eastAsia="ru-RU"/>
+        </w:rPr>
+        <w:t>i</w:t>
+      </w:r>
+      <w:r>
+        <w:rPr>
+          <w:lang w:eastAsia="ru-RU"/>
+        </w:rPr>
+        <w:t>_</w:t>
+      </w:r>
+      <w:r>
+        <w:rPr>
+          <w:lang w:val="en-US" w:eastAsia="ru-RU"/>
+        </w:rPr>
+        <w:t>pipe</w:t>
+      </w:r>
+      <w:r>
+        <w:rPr>
+          <w:lang w:eastAsia="ru-RU"/>
+        </w:rPr>
+        <w:t>_</w:t>
+      </w:r>
+      <w:r>
+        <w:rPr>
+          <w:lang w:val="en-US" w:eastAsia="ru-RU"/>
+        </w:rPr>
+        <w:t>exu</w:t>
+      </w:r>
+      <w:r>
+        <w:rPr>
+          <w:lang w:eastAsia="ru-RU"/>
+        </w:rPr>
+        <w:t xml:space="preserve"> = 2519 </w:t>
+      </w:r>
+      <w:r>
+        <w:rPr>
+          <w:lang w:val="en-US" w:eastAsia="ru-RU"/>
+        </w:rPr>
+        <w:t>LUT</w:t>
+      </w:r>
+      <w:r>
+        <w:rPr>
+          <w:lang w:eastAsia="ru-RU"/>
+        </w:rPr>
+        <w:t xml:space="preserve">. При этом </w:t>
+      </w:r>
+      <w:r>
+        <w:rPr>
+          <w:lang w:val="en-US" w:eastAsia="ru-RU"/>
+        </w:rPr>
+        <w:t>i</w:t>
+      </w:r>
+      <w:r>
+        <w:rPr>
+          <w:lang w:eastAsia="ru-RU"/>
+        </w:rPr>
+        <w:t>_</w:t>
+      </w:r>
+      <w:r>
+        <w:rPr>
+          <w:lang w:val="en-US" w:eastAsia="ru-RU"/>
+        </w:rPr>
+        <w:t>alu</w:t>
+      </w:r>
+      <w:r>
+        <w:rPr>
+          <w:lang w:eastAsia="ru-RU"/>
+        </w:rPr>
+        <w:t xml:space="preserve"> = 547 </w:t>
+      </w:r>
+      <w:r>
+        <w:rPr>
+          <w:lang w:val="en-US" w:eastAsia="ru-RU"/>
+        </w:rPr>
+        <w:t>LUT.</w:t>
+      </w:r>
+    </w:p>
+    <w:p>
+      <w:pPr>
+        <w:pStyle w:val="a6"/>
+        <w:ind w:left="0"/>
+      </w:pPr>
+      <w:r>
+        <w:t xml:space="preserve">Следовательно, максимальная частота для </w:t>
+      </w:r>
+      <w:r>
+        <w:rPr>
+          <w:lang w:val="en-US"/>
+        </w:rPr>
+        <w:t>RVIM</w:t>
+      </w:r>
+      <w:r>
+        <w:t>= 50</w:t>
+      </w:r>
+      <w:r>
+        <w:rPr>
+          <w:lang w:val="en-US"/>
+        </w:rPr>
+        <w:t>Mhz</w:t>
+      </w:r>
+      <w:r>
+        <w:t>.</w:t>
+      </w:r>
+    </w:p>
+    <w:p>
+      <w:pPr>
+        <w:pStyle w:val="a6"/>
+        <w:ind w:left="0"/>
+      </w:pPr>
     </w:p>
     <w:p>
       <w:pPr>
@@ -3797,200 +4060,9 @@
         <w:ind w:left="0" w:firstLine="0"/>
         <w:jc w:val="center"/>
         <w:rPr>
-          <w:lang w:eastAsia="ru-RU"/>
-        </w:rPr>
-      </w:pPr>
-      <w:r>
-        <w:rPr>
-          <w:noProof/>
-          <w:lang w:eastAsia="ru-RU"/>
-        </w:rPr>
-        <w:drawing>
-          <wp:inline distT="0" distB="0" distL="0" distR="0" wp14:anchorId="0FF45D04" wp14:editId="2CA12DD5">
-            <wp:extent cx="3488690" cy="260985"/>
-            <wp:effectExtent l="0" t="0" r="0" b="0"/>
-            <wp:docPr id="20" name="Image5"/>
-            <wp:cNvGraphicFramePr>
-              <a:graphicFrameLocks xmlns:a="http://schemas.openxmlformats.org/drawingml/2006/main" noChangeAspect="1"/>
-            </wp:cNvGraphicFramePr>
-            <a:graphic xmlns:a="http://schemas.openxmlformats.org/drawingml/2006/main">
-              <a:graphicData uri="http://schemas.openxmlformats.org/drawingml/2006/picture">
-                <pic:pic xmlns:pic="http://schemas.openxmlformats.org/drawingml/2006/picture">
-                  <pic:nvPicPr>
-                    <pic:cNvPr id="20" name="Image5"/>
-                    <pic:cNvPicPr>
-                      <a:picLocks noChangeAspect="1" noChangeArrowheads="1"/>
-                    </pic:cNvPicPr>
-                  </pic:nvPicPr>
-                  <pic:blipFill>
-                    <a:blip r:embed="rId26"/>
-                    <a:stretch>
-                      <a:fillRect/>
-                    </a:stretch>
-                  </pic:blipFill>
-                  <pic:spPr bwMode="auto">
-                    <a:xfrm>
-                      <a:off x="0" y="0"/>
-                      <a:ext cx="3488690" cy="260985"/>
-                    </a:xfrm>
-                    <a:prstGeom prst="rect">
-                      <a:avLst/>
-                    </a:prstGeom>
-                  </pic:spPr>
-                </pic:pic>
-              </a:graphicData>
-            </a:graphic>
-          </wp:inline>
-        </w:drawing>
-      </w:r>
-    </w:p>
-    <w:p>
-      <w:pPr>
-        <w:pStyle w:val="a6"/>
-        <w:ind w:left="0"/>
-        <w:jc w:val="both"/>
-        <w:rPr>
-          <w:lang w:eastAsia="ru-RU"/>
-        </w:rPr>
-      </w:pPr>
-      <w:r>
-        <w:rPr>
-          <w:lang w:eastAsia="ru-RU"/>
-        </w:rPr>
-        <w:t xml:space="preserve">В результате получил </w:t>
-      </w:r>
-      <w:r>
-        <w:rPr>
-          <w:lang w:val="en-US" w:eastAsia="ru-RU"/>
-        </w:rPr>
-        <w:t>WNS</w:t>
-      </w:r>
-      <w:r>
-        <w:rPr>
-          <w:lang w:eastAsia="ru-RU"/>
-        </w:rPr>
-        <w:t xml:space="preserve"> = 0.009. Модуль, который занимает больше всего места на кристалле – </w:t>
-      </w:r>
-      <w:r>
-        <w:rPr>
-          <w:lang w:val="en-US" w:eastAsia="ru-RU"/>
-        </w:rPr>
-        <w:t>i</w:t>
-      </w:r>
-      <w:r>
-        <w:rPr>
-          <w:lang w:eastAsia="ru-RU"/>
-        </w:rPr>
-        <w:t>_</w:t>
-      </w:r>
-      <w:r>
-        <w:rPr>
-          <w:lang w:val="en-US" w:eastAsia="ru-RU"/>
-        </w:rPr>
-        <w:t>pipe</w:t>
-      </w:r>
-      <w:r>
-        <w:rPr>
-          <w:lang w:eastAsia="ru-RU"/>
-        </w:rPr>
-        <w:t>_</w:t>
-      </w:r>
-      <w:r>
-        <w:rPr>
-          <w:lang w:val="en-US" w:eastAsia="ru-RU"/>
-        </w:rPr>
-        <w:t>exu</w:t>
-      </w:r>
-      <w:r>
-        <w:rPr>
-          <w:lang w:eastAsia="ru-RU"/>
-        </w:rPr>
-        <w:t xml:space="preserve"> = 2519 </w:t>
-      </w:r>
-      <w:r>
-        <w:rPr>
-          <w:lang w:val="en-US" w:eastAsia="ru-RU"/>
-        </w:rPr>
-        <w:t>LUT</w:t>
-      </w:r>
-      <w:r>
-        <w:rPr>
-          <w:lang w:eastAsia="ru-RU"/>
-        </w:rPr>
-        <w:t xml:space="preserve">. При этом </w:t>
-      </w:r>
-      <w:r>
-        <w:rPr>
-          <w:lang w:val="en-US" w:eastAsia="ru-RU"/>
-        </w:rPr>
-        <w:t>i</w:t>
-      </w:r>
-      <w:r>
-        <w:rPr>
-          <w:lang w:eastAsia="ru-RU"/>
-        </w:rPr>
-        <w:t>_</w:t>
-      </w:r>
-      <w:r>
-        <w:rPr>
-          <w:lang w:val="en-US" w:eastAsia="ru-RU"/>
-        </w:rPr>
-        <w:t>alu</w:t>
-      </w:r>
-      <w:r>
-        <w:rPr>
-          <w:lang w:eastAsia="ru-RU"/>
-        </w:rPr>
-        <w:t xml:space="preserve"> = 547 </w:t>
-      </w:r>
-      <w:r>
-        <w:rPr>
-          <w:lang w:val="en-US" w:eastAsia="ru-RU"/>
-        </w:rPr>
-        <w:t>LUT.</w:t>
-      </w:r>
-    </w:p>
-    <w:p>
-      <w:pPr>
-        <w:pStyle w:val="a6"/>
-        <w:ind w:left="0"/>
-      </w:pPr>
-      <w:r>
-        <w:t xml:space="preserve">Следовательно, максимальная частота для </w:t>
-      </w:r>
-      <w:r>
-        <w:rPr>
-          <w:lang w:val="en-US"/>
-        </w:rPr>
-        <w:t>RVIM</w:t>
-      </w:r>
-      <w:r>
-        <w:t>= 50</w:t>
-      </w:r>
-      <w:r>
-        <w:rPr>
-          <w:lang w:val="en-US"/>
-        </w:rPr>
-        <w:t>Mhz</w:t>
-      </w:r>
-      <w:r>
-        <w:t>.</w:t>
-      </w:r>
-    </w:p>
-    <w:p>
-      <w:pPr>
-        <w:pStyle w:val="a6"/>
-        <w:ind w:left="0"/>
-      </w:pPr>
-    </w:p>
-    <w:p>
-      <w:pPr>
-        <w:pStyle w:val="a6"/>
-        <w:ind w:left="0" w:firstLine="0"/>
-        <w:jc w:val="center"/>
-        <w:rPr>
           <w:b/>
           <w:bCs/>
+          <w:lang w:val="en-US"/>
         </w:rPr>
       </w:pPr>
       <w:r>
@@ -3999,13 +4071,14 @@
           <w:bCs/>
           <w:lang w:val="en-US"/>
         </w:rPr>
+        <w:lastRenderedPageBreak/>
         <w:t>RVE</w:t>
       </w:r>
     </w:p>
     <w:p>
       <w:pPr>
         <w:pStyle w:val="a6"/>
-        <w:ind w:left="0"/>
+        <w:ind w:left="0" w:firstLine="0"/>
         <w:jc w:val="both"/>
         <w:rPr>
           <w:lang w:eastAsia="ru-RU"/>
@@ -4158,7 +4231,7 @@
                     </pic:cNvPicPr>
                   </pic:nvPicPr>
                   <pic:blipFill>
-                    <a:blip r:embed="rId20"/>
+                    <a:blip r:embed="rId18"/>
                     <a:stretch>
                       <a:fillRect/>
                     </a:stretch>
@@ -4247,46 +4320,13 @@
         <w:rPr>
           <w:lang w:eastAsia="ru-RU"/>
         </w:rPr>
-        <w:lastRenderedPageBreak/>
-        <w:t xml:space="preserve">Исходя из тестирования </w:t>
-      </w:r>
-      <w:r>
-        <w:rPr>
-          <w:lang w:val="en-US" w:eastAsia="ru-RU"/>
-        </w:rPr>
-        <w:t>IMC_MAX</w:t>
-      </w:r>
-      <w:r>
-        <w:rPr>
-          <w:lang w:eastAsia="ru-RU"/>
-        </w:rPr>
-        <w:t xml:space="preserve"> и </w:t>
-      </w:r>
-      <w:r>
-        <w:rPr>
-          <w:lang w:val="en-US" w:eastAsia="ru-RU"/>
-        </w:rPr>
-        <w:t xml:space="preserve">RVI </w:t>
-      </w:r>
-      <w:r>
-        <w:rPr>
-          <w:lang w:eastAsia="ru-RU"/>
-        </w:rPr>
-        <w:t>архитектур, п</w:t>
-      </w:r>
-      <w:commentRangeStart w:id="5"/>
-      <w:commentRangeStart w:id="6"/>
-      <w:r>
-        <w:rPr>
-          <w:lang w:eastAsia="ru-RU"/>
-        </w:rPr>
-        <w:t xml:space="preserve">редположил, что </w:t>
-      </w:r>
-      <w:r>
-        <w:rPr>
-          <w:lang w:val="en-US" w:eastAsia="ru-RU"/>
-        </w:rPr>
-        <w:t>Fmax</w:t>
+        <w:t xml:space="preserve">Также проведем тестирование при частоте </w:t>
+      </w:r>
+      <w:r>
+        <w:rPr>
+          <w:lang w:val="en-US" w:eastAsia="ru-RU"/>
+        </w:rPr>
+        <w:t>F</w:t>
       </w:r>
       <w:r>
         <w:rPr>
@@ -4301,33 +4341,19 @@
         <w:t>Mhz</w:t>
       </w:r>
       <w:r>
-        <w:rPr>
-          <w:lang w:eastAsia="ru-RU"/>
-        </w:rPr>
-        <w:t xml:space="preserve"> </w:t>
-      </w:r>
-      <w:commentRangeEnd w:id="5"/>
-      <w:r>
-        <w:commentReference w:id="5"/>
-      </w:r>
-      <w:commentRangeEnd w:id="6"/>
-      <w:r>
-        <w:rPr>
-          <w:rStyle w:val="aa"/>
-        </w:rPr>
-        <w:commentReference w:id="6"/>
-      </w:r>
-      <w:r>
-        <w:rPr>
-          <w:lang w:eastAsia="ru-RU"/>
-        </w:rPr>
-        <w:t>Ы</w:t>
-      </w:r>
-      <w:r>
-        <w:rPr>
-          <w:lang w:eastAsia="ru-RU"/>
-        </w:rPr>
-        <w:t>и установил, соответственно, период SYS_CLK_VIRT = 20ns:</w:t>
+        <w:t xml:space="preserve"> и</w:t>
+      </w:r>
+      <w:r>
+        <w:rPr>
+          <w:lang w:eastAsia="ru-RU"/>
+        </w:rPr>
+        <w:t xml:space="preserve"> установим</w:t>
+      </w:r>
+      <w:r>
+        <w:rPr>
+          <w:lang w:eastAsia="ru-RU"/>
+        </w:rPr>
+        <w:t>, соответственно, период SYS_CLK_VIRT = 20ns:</w:t>
       </w:r>
     </w:p>
     <w:p>
@@ -4396,7 +4422,13 @@
         <w:rPr>
           <w:lang w:eastAsia="ru-RU"/>
         </w:rPr>
-        <w:t xml:space="preserve">А также установил частоту </w:t>
+        <w:t>У</w:t>
+      </w:r>
+      <w:r>
+        <w:rPr>
+          <w:lang w:eastAsia="ru-RU"/>
+        </w:rPr>
+        <w:t xml:space="preserve">становил частоту </w:t>
       </w:r>
       <w:r>
         <w:t>50</w:t>
@@ -4535,13 +4567,88 @@
         <w:rPr>
           <w:lang w:eastAsia="ru-RU"/>
         </w:rPr>
-        <w:t xml:space="preserve"> 0,006 </w:t>
+        <w:t xml:space="preserve"> 0,</w:t>
+      </w:r>
+      <w:r>
+        <w:rPr>
+          <w:lang w:eastAsia="ru-RU"/>
+        </w:rPr>
+        <w:t>165</w:t>
+      </w:r>
+      <w:r>
+        <w:rPr>
+          <w:lang w:eastAsia="ru-RU"/>
+        </w:rPr>
+        <w:t xml:space="preserve"> </w:t>
       </w:r>
       <w:r>
         <w:rPr>
           <w:lang w:val="en-US" w:eastAsia="ru-RU"/>
         </w:rPr>
         <w:t xml:space="preserve">ns </w:t>
+      </w:r>
+    </w:p>
+    <w:p>
+      <w:pPr>
+        <w:pStyle w:val="a6"/>
+        <w:ind w:left="0" w:firstLine="0"/>
+        <w:rPr>
+          <w:lang w:val="en-US" w:eastAsia="ru-RU"/>
+        </w:rPr>
+      </w:pPr>
+      <w:r>
+        <w:rPr>
+          <w:noProof/>
+          <w:lang w:eastAsia="ru-RU"/>
+        </w:rPr>
+        <w:drawing>
+          <wp:inline distT="0" distB="0" distL="0" distR="0" wp14:anchorId="3FFFD6B3" wp14:editId="17FCCAA4">
+            <wp:extent cx="5940425" cy="728630"/>
+            <wp:effectExtent l="0" t="0" r="3175" b="0"/>
+            <wp:docPr id="31" name="Рисунок 31" descr="https://sun9-12.userapi.com/c857616/v857616565/2058d5/Yn9u7rsgDBI.jpg"/>
+            <wp:cNvGraphicFramePr>
+              <a:graphicFrameLocks xmlns:a="http://schemas.openxmlformats.org/drawingml/2006/main" noChangeAspect="1"/>
+            </wp:cNvGraphicFramePr>
+            <a:graphic xmlns:a="http://schemas.openxmlformats.org/drawingml/2006/main">
+              <a:graphicData uri="http://schemas.openxmlformats.org/drawingml/2006/picture">
+                <pic:pic xmlns:pic="http://schemas.openxmlformats.org/drawingml/2006/picture">
+                  <pic:nvPicPr>
+                    <pic:cNvPr id="0" name="Picture 5" descr="https://sun9-12.userapi.com/c857616/v857616565/2058d5/Yn9u7rsgDBI.jpg"/>
+                    <pic:cNvPicPr>
+                      <a:picLocks noChangeAspect="1" noChangeArrowheads="1"/>
+                    </pic:cNvPicPr>
+                  </pic:nvPicPr>
+                  <pic:blipFill>
+                    <a:blip r:embed="rId30">
+                      <a:extLst>
+                        <a:ext uri="{28A0092B-C50C-407E-A947-70E740481C1C}">
+                          <a14:useLocalDpi xmlns:a14="http://schemas.microsoft.com/office/drawing/2010/main" val="0"/>
+                        </a:ext>
+                      </a:extLst>
+                    </a:blip>
+                    <a:srcRect/>
+                    <a:stretch>
+                      <a:fillRect/>
+                    </a:stretch>
+                  </pic:blipFill>
+                  <pic:spPr bwMode="auto">
+                    <a:xfrm>
+                      <a:off x="0" y="0"/>
+                      <a:ext cx="5940425" cy="728630"/>
+                    </a:xfrm>
+                    <a:prstGeom prst="rect">
+                      <a:avLst/>
+                    </a:prstGeom>
+                    <a:noFill/>
+                    <a:ln>
+                      <a:noFill/>
+                    </a:ln>
+                  </pic:spPr>
+                </pic:pic>
+              </a:graphicData>
+            </a:graphic>
+          </wp:inline>
+        </w:drawing>
       </w:r>
     </w:p>
     <w:p>
@@ -4676,7 +4783,7 @@
                     </pic:cNvPicPr>
                   </pic:nvPicPr>
                   <pic:blipFill>
-                    <a:blip r:embed="rId26"/>
+                    <a:blip r:embed="rId24"/>
                     <a:stretch>
                       <a:fillRect/>
                     </a:stretch>
@@ -4765,7 +4872,7 @@
                     </pic:cNvPicPr>
                   </pic:nvPicPr>
                   <pic:blipFill>
-                    <a:blip r:embed="rId30"/>
+                    <a:blip r:embed="rId31"/>
                     <a:stretch>
                       <a:fillRect/>
                     </a:stretch>
@@ -4805,7 +4912,13 @@
         <w:rPr>
           <w:lang w:eastAsia="ru-RU"/>
         </w:rPr>
-        <w:t xml:space="preserve"> = 0.007. Модуль, который занимает больше всего места на кристалле – </w:t>
+        <w:t xml:space="preserve"> = 0.006</w:t>
+      </w:r>
+      <w:r>
+        <w:rPr>
+          <w:lang w:eastAsia="ru-RU"/>
+        </w:rPr>
+        <w:t xml:space="preserve">. Модуль, который занимает больше всего места на кристалле – </w:t>
       </w:r>
       <w:r>
         <w:rPr>
@@ -4899,6 +5012,7 @@
           <w:noProof/>
           <w:lang w:eastAsia="ru-RU"/>
         </w:rPr>
+        <w:lastRenderedPageBreak/>
         <w:drawing>
           <wp:inline distT="0" distB="0" distL="0" distR="9525" wp14:anchorId="3804D05F" wp14:editId="2BBAAE85">
             <wp:extent cx="5934075" cy="3219450"/>
@@ -4917,7 +5031,7 @@
                     </pic:cNvPicPr>
                   </pic:nvPicPr>
                   <pic:blipFill>
-                    <a:blip r:embed="rId31"/>
+                    <a:blip r:embed="rId32"/>
                     <a:stretch>
                       <a:fillRect/>
                     </a:stretch>
@@ -4980,7 +5094,6 @@
           <w:b/>
           <w:bCs/>
         </w:rPr>
-        <w:lastRenderedPageBreak/>
         <w:t>Выводы</w:t>
       </w:r>
     </w:p>
@@ -6068,10 +6181,29 @@
         <w:ind w:left="0"/>
         <w:jc w:val="both"/>
       </w:pPr>
-      <w:commentRangeStart w:id="7"/>
-      <w:commentRangeStart w:id="8"/>
-      <w:r>
-        <w:t xml:space="preserve">Максимальная частота для архитектур </w:t>
+      <w:r>
+        <w:t>Максимальная частота для архитектур</w:t>
+      </w:r>
+      <w:r>
+        <w:t xml:space="preserve"> </w:t>
+      </w:r>
+      <w:r>
+        <w:rPr>
+          <w:lang w:val="en-US"/>
+        </w:rPr>
+        <w:t xml:space="preserve">RVI </w:t>
+      </w:r>
+      <w:r>
+        <w:t xml:space="preserve">и </w:t>
+      </w:r>
+      <w:r>
+        <w:rPr>
+          <w:lang w:val="en-US"/>
+        </w:rPr>
+        <w:t>RVE</w:t>
+      </w:r>
+      <w:r>
+        <w:t xml:space="preserve"> </w:t>
       </w:r>
       <w:r>
         <w:t xml:space="preserve">примерно </w:t>
@@ -6094,43 +6226,17 @@
         </w:rPr>
         <w:t>Mhz</w:t>
       </w:r>
-      <w:commentRangeEnd w:id="7"/>
-      <w:r>
-        <w:commentReference w:id="7"/>
-      </w:r>
-      <w:commentRangeEnd w:id="8"/>
-      <w:r>
-        <w:rPr>
-          <w:rStyle w:val="aa"/>
-        </w:rPr>
-        <w:commentReference w:id="8"/>
-      </w:r>
-      <w:r>
-        <w:t xml:space="preserve">, но не одинакова для каждой из них. Можно сделать </w:t>
-      </w:r>
-      <w:r>
-        <w:t>предположение</w:t>
-      </w:r>
-      <w:r>
-        <w:t xml:space="preserve">, что для </w:t>
-      </w:r>
-      <w:r>
-        <w:rPr>
-          <w:lang w:val="en-US"/>
-        </w:rPr>
-        <w:t>IMC_MAX</w:t>
-      </w:r>
-      <w:r>
-        <w:t xml:space="preserve"> значение </w:t>
-      </w:r>
-      <w:r>
-        <w:rPr>
-          <w:lang w:val="en-US"/>
-        </w:rPr>
-        <w:t>Fmax</w:t>
-      </w:r>
-      <w:r>
-        <w:t xml:space="preserve"> будет слегка выше, чем для остальных двух архитектур, т.к. запас </w:t>
+      <w:r>
+        <w:t>, но не одинакова для каждой из них.</w:t>
+      </w:r>
+      <w:r>
+        <w:t xml:space="preserve"> </w:t>
+      </w:r>
+      <w:r>
+        <w:t>При проведении тестирования</w:t>
+      </w:r>
+      <w:r>
+        <w:t xml:space="preserve"> запаса </w:t>
       </w:r>
       <w:r>
         <w:rPr>
@@ -6139,13 +6245,119 @@
         <w:t>WNS</w:t>
       </w:r>
       <w:r>
-        <w:t xml:space="preserve"> при тестировании получился наибольшим из трёх архитектур. </w:t>
-      </w:r>
-      <w:r>
-        <w:t>При проведении тестирования</w:t>
-      </w:r>
-      <w:r>
-        <w:t xml:space="preserve"> запаса </w:t>
+        <w:t xml:space="preserve"> при </w:t>
+      </w:r>
+      <w:r>
+        <w:rPr>
+          <w:lang w:val="en-US"/>
+        </w:rPr>
+        <w:t>50.000</w:t>
+      </w:r>
+      <w:r>
+        <w:t xml:space="preserve"> </w:t>
+      </w:r>
+      <w:r>
+        <w:rPr>
+          <w:lang w:val="en-US"/>
+        </w:rPr>
+        <w:t>Mhz</w:t>
+      </w:r>
+      <w:r>
+        <w:t xml:space="preserve"> хватает для </w:t>
+      </w:r>
+      <w:r>
+        <w:t>обоих</w:t>
+      </w:r>
+      <w:r>
+        <w:t xml:space="preserve"> случаев. </w:t>
+      </w:r>
+      <w:r>
+        <w:t>При тестировании</w:t>
+      </w:r>
+      <w:r>
+        <w:t xml:space="preserve"> </w:t>
+      </w:r>
+      <w:r>
+        <w:rPr>
+          <w:lang w:val="en-US"/>
+        </w:rPr>
+        <w:t>IMC</w:t>
+      </w:r>
+      <w:r>
+        <w:t>_</w:t>
+      </w:r>
+      <w:r>
+        <w:rPr>
+          <w:lang w:val="en-US"/>
+        </w:rPr>
+        <w:t>MAX</w:t>
+      </w:r>
+      <w:r>
+        <w:t xml:space="preserve"> с частот</w:t>
+      </w:r>
+      <w:r>
+        <w:t>ой 33</w:t>
+      </w:r>
+      <w:r>
+        <w:t>.</w:t>
+      </w:r>
+      <w:r>
+        <w:t xml:space="preserve">333 </w:t>
+      </w:r>
+      <w:r>
+        <w:rPr>
+          <w:lang w:val="en-US"/>
+        </w:rPr>
+        <w:t>Mhz</w:t>
+      </w:r>
+      <w:r>
+        <w:t xml:space="preserve">, запас </w:t>
+      </w:r>
+      <w:r>
+        <w:rPr>
+          <w:lang w:val="en-US"/>
+        </w:rPr>
+        <w:t xml:space="preserve">WNS </w:t>
+      </w:r>
+      <w:r>
+        <w:t xml:space="preserve">будет составлять 0,20 </w:t>
+      </w:r>
+      <w:r>
+        <w:rPr>
+          <w:lang w:val="en-US"/>
+        </w:rPr>
+        <w:t xml:space="preserve">ns, </w:t>
+      </w:r>
+      <w:r>
+        <w:rPr>
+          <w:lang w:val="en-US"/>
+        </w:rPr>
+        <w:lastRenderedPageBreak/>
+        <w:t>с</w:t>
+      </w:r>
+      <w:r>
+        <w:t>ледовательно, пути между модулями укорачивать не нужно, повышение частоты не требуется.</w:t>
+      </w:r>
+      <w:r>
+        <w:t xml:space="preserve"> Аналогичная ситуация возникла при тестировании </w:t>
+      </w:r>
+      <w:r>
+        <w:rPr>
+          <w:lang w:val="en-US"/>
+        </w:rPr>
+        <w:t xml:space="preserve">RVE </w:t>
+      </w:r>
+      <w:r>
+        <w:t xml:space="preserve">и </w:t>
+      </w:r>
+      <w:r>
+        <w:rPr>
+          <w:lang w:val="en-US"/>
+        </w:rPr>
+        <w:t>RVI</w:t>
+      </w:r>
+      <w:r>
+        <w:t xml:space="preserve"> архитектур. Запаса </w:t>
       </w:r>
       <w:r>
         <w:rPr>
@@ -6154,122 +6366,40 @@
         <w:t>WNS</w:t>
       </w:r>
       <w:r>
-        <w:t xml:space="preserve"> при </w:t>
-      </w:r>
-      <w:r>
-        <w:rPr>
-          <w:lang w:val="en-US"/>
-        </w:rPr>
-        <w:t>50.000</w:t>
-      </w:r>
-      <w:r>
+        <w:rPr>
+          <w:lang w:val="en-US"/>
+        </w:rPr>
         <w:t xml:space="preserve"> </w:t>
       </w:r>
       <w:r>
-        <w:rPr>
-          <w:lang w:val="en-US"/>
-        </w:rPr>
-        <w:t>Mhz</w:t>
-      </w:r>
-      <w:r>
-        <w:t xml:space="preserve"> хватает для </w:t>
-      </w:r>
-      <w:r>
-        <w:t xml:space="preserve">всех </w:t>
-      </w:r>
-      <w:r>
-        <w:t xml:space="preserve">трёх случаев. </w:t>
-      </w:r>
-      <w:r>
-        <w:t>При тестировании</w:t>
-      </w:r>
-      <w:r>
+        <w:t>при использовании</w:t>
+      </w:r>
+      <w:r>
+        <w:rPr>
+          <w:lang w:val="en-US"/>
+        </w:rPr>
         <w:t xml:space="preserve"> </w:t>
       </w:r>
       <w:r>
         <w:rPr>
-          <w:lang w:val="en-US"/>
-        </w:rPr>
-        <w:t>IMC</w:t>
-      </w:r>
-      <w:r>
-        <w:t>_</w:t>
-      </w:r>
-      <w:r>
-        <w:rPr>
-          <w:lang w:val="en-US"/>
-        </w:rPr>
-        <w:t>MAX</w:t>
-      </w:r>
-      <w:r>
-        <w:t xml:space="preserve"> с частотой 50.00</w:t>
-      </w:r>
-      <w:r>
-        <w:rPr>
-          <w:lang w:val="en-US"/>
-        </w:rPr>
-        <w:t>0</w:t>
-      </w:r>
-      <w:r>
+          <w:lang w:val="en-US" w:eastAsia="ru-RU"/>
+        </w:rPr>
+        <w:t>ExtraTiming</w:t>
+      </w:r>
+      <w:r>
+        <w:rPr>
+          <w:lang w:eastAsia="ru-RU"/>
+        </w:rPr>
         <w:t xml:space="preserve"> </w:t>
       </w:r>
       <w:r>
-        <w:rPr>
-          <w:lang w:val="en-US"/>
-        </w:rPr>
-        <w:t>Mhz</w:t>
-      </w:r>
-      <w:r>
-        <w:t xml:space="preserve">, запас </w:t>
-      </w:r>
-      <w:r>
-        <w:rPr>
-          <w:lang w:val="en-US"/>
-        </w:rPr>
-        <w:t xml:space="preserve">WNS </w:t>
-      </w:r>
-      <w:r>
-        <w:t xml:space="preserve">будет составлять 0,20 </w:t>
-      </w:r>
-      <w:r>
-        <w:rPr>
-          <w:lang w:val="en-US"/>
-        </w:rPr>
-        <w:t>ns, с</w:t>
-      </w:r>
-      <w:r>
-        <w:t>ледовательно, пути между модулями укорачивать не нужно, повышение частоты не требуется.</w:t>
-      </w:r>
-      <w:r>
-        <w:t xml:space="preserve"> Аналогичная ситуация возникла при тестировании </w:t>
-      </w:r>
-      <w:r>
-        <w:rPr>
-          <w:lang w:val="en-US"/>
-        </w:rPr>
-        <w:t xml:space="preserve">RVE </w:t>
-      </w:r>
-      <w:r>
-        <w:t xml:space="preserve">и </w:t>
-      </w:r>
-      <w:r>
-        <w:rPr>
-          <w:lang w:val="en-US"/>
-        </w:rPr>
-        <w:t>RVI</w:t>
-      </w:r>
-      <w:r>
-        <w:t xml:space="preserve"> архитектур. Запаса </w:t>
-      </w:r>
-      <w:r>
-        <w:rPr>
-          <w:lang w:val="en-US"/>
-        </w:rPr>
-        <w:t xml:space="preserve">WNS </w:t>
-      </w:r>
-      <w:r>
-        <w:t>равного 0.06 и 0.09, соответственно, вполне достаточно, пути укорачивать не нужно, повышение частоты не требуется.</w:t>
-      </w:r>
+        <w:t>равного 0.06 и 0.09, соответственно, вполне достаточно, пути укорачивать не нужно,</w:t>
+      </w:r>
+      <w:r>
+        <w:t xml:space="preserve"> повышение частоты не требуется.</w:t>
+      </w:r>
+      <w:bookmarkStart w:id="0" w:name="_GoBack"/>
+      <w:bookmarkEnd w:id="0"/>
     </w:p>
     <w:p>
       <w:pPr>
@@ -6287,144 +6417,6 @@
     </w:sectPr>
   </w:body>
 </w:document>
-</file>
-
-<file path=word/comments.xml><?xml version="1.0" encoding="utf-8"?>
-<w:comments xmlns:wpc="http://schemas.microsoft.com/office/word/2010/wordprocessingCanvas" xmlns:cx="http://schemas.microsoft.com/office/drawing/2014/chartex" xmlns:mc="http://schemas.openxmlformats.org/markup-compatibility/2006" xmlns:o="urn:schemas-microsoft-com:office:office" xmlns:r="http://schemas.openxmlformats.org/officeDocument/2006/relationships" xmlns:m="http://schemas.openxmlformats.org/officeDocument/2006/math" xmlns:v="urn:schemas-microsoft-com:vml" xmlns:wp14="http://schemas.microsoft.com/office/word/2010/wordprocessingDrawing" xmlns:wp="http://schemas.openxmlformats.org/drawingml/2006/wordprocessingDrawing" xmlns:w10="urn:schemas-microsoft-com:office:word" xmlns:w="http://schemas.openxmlformats.org/wordprocessingml/2006/main" xmlns:w14="http://schemas.microsoft.com/office/word/2010/wordml" xmlns:w15="http://schemas.microsoft.com/office/word/2012/wordml" xmlns:w16se="http://schemas.microsoft.com/office/word/2015/wordml/symex" xmlns:wpg="http://schemas.microsoft.com/office/word/2010/wordprocessingGroup" xmlns:wpi="http://schemas.microsoft.com/office/word/2010/wordprocessingInk" xmlns:wne="http://schemas.microsoft.com/office/word/2006/wordml" xmlns:wps="http://schemas.microsoft.com/office/word/2010/wordprocessingShape" mc:Ignorable="w14 w15 w16se wp14">
-  <w:comment w:id="0" w:author="Unknown Author" w:date="2020-05-29T16:27:00Z" w:initials="">
-    <w:p>
-      <w:r>
-        <w:rPr>
-          <w:rFonts w:ascii="Calibri" w:hAnsi="Calibri" w:cstheme="minorBidi"/>
-          <w:sz w:val="20"/>
-          <w:lang w:val="en-US" w:eastAsia="en-US"/>
-        </w:rPr>
-        <w:t>Нет, совсем не следовательно, вывод неверен</w:t>
-      </w:r>
-    </w:p>
-  </w:comment>
-  <w:comment w:id="1" w:author="PC" w:date="2020-05-29T18:31:00Z" w:initials="P">
-    <w:p>
-      <w:pPr>
-        <w:pStyle w:val="a8"/>
-        <w:ind w:firstLine="0"/>
-      </w:pPr>
-      <w:r>
-        <w:rPr>
-          <w:rStyle w:val="aa"/>
-        </w:rPr>
-        <w:annotationRef/>
-      </w:r>
-      <w:r>
-        <w:t>Добавил обоснование вывода</w:t>
-      </w:r>
-    </w:p>
-  </w:comment>
-  <w:comment w:id="2" w:author="Unknown Author" w:date="2020-05-29T16:27:00Z" w:initials="">
-    <w:p>
-      <w:r>
-        <w:rPr>
-          <w:rFonts w:ascii="Calibri" w:hAnsi="Calibri" w:cstheme="minorBidi"/>
-          <w:sz w:val="20"/>
-          <w:lang w:val="en-US" w:eastAsia="en-US"/>
-        </w:rPr>
-        <w:t>На чем основано предположение?</w:t>
-      </w:r>
-    </w:p>
-  </w:comment>
-  <w:comment w:id="3" w:author="PC" w:date="2020-05-29T18:33:00Z" w:initials="P">
-    <w:p>
-      <w:pPr>
-        <w:pStyle w:val="a8"/>
-      </w:pPr>
-      <w:r>
-        <w:rPr>
-          <w:rStyle w:val="aa"/>
-        </w:rPr>
-        <w:annotationRef/>
-      </w:r>
-      <w:r>
-        <w:t xml:space="preserve">Добавил основание </w:t>
-      </w:r>
-      <w:r>
-        <w:t>предлопожения</w:t>
-      </w:r>
-      <w:bookmarkStart w:id="4" w:name="_GoBack"/>
-      <w:bookmarkEnd w:id="4"/>
-    </w:p>
-  </w:comment>
-  <w:comment w:id="5" w:author="Unknown Author" w:date="2020-05-29T16:28:00Z" w:initials="">
-    <w:p>
-      <w:r>
-        <w:rPr>
-          <w:rFonts w:ascii="Calibri" w:eastAsia="Calibri" w:hAnsi="Calibri"/>
-          <w:color w:val="000000"/>
-          <w:sz w:val="20"/>
-          <w:lang w:val="en-US" w:eastAsia="en-US"/>
-        </w:rPr>
-        <w:t>На чем основано предположение?</w:t>
-      </w:r>
-    </w:p>
-  </w:comment>
-  <w:comment w:id="6" w:author="PC" w:date="2020-05-29T18:32:00Z" w:initials="P">
-    <w:p>
-      <w:pPr>
-        <w:pStyle w:val="a8"/>
-      </w:pPr>
-      <w:r>
-        <w:rPr>
-          <w:rStyle w:val="aa"/>
-        </w:rPr>
-        <w:annotationRef/>
-      </w:r>
-      <w:r>
-        <w:t>Добавил основание предлопожения</w:t>
-      </w:r>
-    </w:p>
-  </w:comment>
-  <w:comment w:id="7" w:author="Unknown Author" w:date="2020-05-29T16:28:00Z" w:initials="">
-    <w:p>
-      <w:r>
-        <w:rPr>
-          <w:rFonts w:ascii="Calibri" w:hAnsi="Calibri" w:cstheme="minorBidi"/>
-          <w:sz w:val="20"/>
-          <w:lang w:val="en-US" w:eastAsia="en-US"/>
-        </w:rPr>
-        <w:t>Уверены?</w:t>
-      </w:r>
-    </w:p>
-  </w:comment>
-  <w:comment w:id="8" w:author="PC" w:date="2020-05-29T18:30:00Z" w:initials="P">
-    <w:p>
-      <w:pPr>
-        <w:pStyle w:val="a8"/>
-        <w:ind w:firstLine="0"/>
-      </w:pPr>
-      <w:r>
-        <w:rPr>
-          <w:rStyle w:val="aa"/>
-        </w:rPr>
-        <w:annotationRef/>
-      </w:r>
-      <w:r>
-        <w:t>Подкорректировал вывод</w:t>
-      </w:r>
-    </w:p>
-  </w:comment>
-</w:comments>
-</file>
-
-<file path=word/commentsExtended.xml><?xml version="1.0" encoding="utf-8"?>
-<w15:commentsEx xmlns:wpc="http://schemas.microsoft.com/office/word/2010/wordprocessingCanvas" xmlns:cx="http://schemas.microsoft.com/office/drawing/2014/chartex" xmlns:mc="http://schemas.openxmlformats.org/markup-compatibility/2006" xmlns:o="urn:schemas-microsoft-com:office:office" xmlns:r="http://schemas.openxmlformats.org/officeDocument/2006/relationships" xmlns:m="http://schemas.openxmlformats.org/officeDocument/2006/math" xmlns:v="urn:schemas-microsoft-com:vml" xmlns:wp14="http://schemas.microsoft.com/office/word/2010/wordprocessingDrawing" xmlns:wp="http://schemas.openxmlformats.org/drawingml/2006/wordprocessingDrawing" xmlns:w10="urn:schemas-microsoft-com:office:word" xmlns:w="http://schemas.openxmlformats.org/wordprocessingml/2006/main" xmlns:w14="http://schemas.microsoft.com/office/word/2010/wordml" xmlns:w15="http://schemas.microsoft.com/office/word/2012/wordml" xmlns:w16se="http://schemas.microsoft.com/office/word/2015/wordml/symex" xmlns:wpg="http://schemas.microsoft.com/office/word/2010/wordprocessingGroup" xmlns:wpi="http://schemas.microsoft.com/office/word/2010/wordprocessingInk" xmlns:wne="http://schemas.microsoft.com/office/word/2006/wordml" xmlns:wps="http://schemas.microsoft.com/office/word/2010/wordprocessingShape" mc:Ignorable="w14 w15 w16se wp14">
-  <w15:commentEx w15:paraId="5162DC4D" w15:done="0"/>
-  <w15:commentEx w15:paraId="172BB847" w15:paraIdParent="5162DC4D" w15:done="0"/>
-  <w15:commentEx w15:paraId="58AA477E" w15:done="0"/>
-  <w15:commentEx w15:paraId="4477BEDC" w15:paraIdParent="58AA477E" w15:done="0"/>
-  <w15:commentEx w15:paraId="17859E98" w15:done="0"/>
-  <w15:commentEx w15:paraId="6AB8F785" w15:paraIdParent="17859E98" w15:done="0"/>
-  <w15:commentEx w15:paraId="7C21DD52" w15:done="0"/>
-  <w15:commentEx w15:paraId="647B9690" w15:paraIdParent="7C21DD52" w15:done="0"/>
-</w15:commentsEx>
 </file>
 
 <file path=word/numbering.xml><?xml version="1.0" encoding="utf-8"?>
@@ -7031,14 +7023,6 @@
     <w:abstractNumId w:val="2"/>
   </w:num>
 </w:numbering>
-</file>
-
-<file path=word/people.xml><?xml version="1.0" encoding="utf-8"?>
-<w15:people xmlns:wpc="http://schemas.microsoft.com/office/word/2010/wordprocessingCanvas" xmlns:cx="http://schemas.microsoft.com/office/drawing/2014/chartex" xmlns:mc="http://schemas.openxmlformats.org/markup-compatibility/2006" xmlns:o="urn:schemas-microsoft-com:office:office" xmlns:r="http://schemas.openxmlformats.org/officeDocument/2006/relationships" xmlns:m="http://schemas.openxmlformats.org/officeDocument/2006/math" xmlns:v="urn:schemas-microsoft-com:vml" xmlns:wp14="http://schemas.microsoft.com/office/word/2010/wordprocessingDrawing" xmlns:wp="http://schemas.openxmlformats.org/drawingml/2006/wordprocessingDrawing" xmlns:w10="urn:schemas-microsoft-com:office:word" xmlns:w="http://schemas.openxmlformats.org/wordprocessingml/2006/main" xmlns:w14="http://schemas.microsoft.com/office/word/2010/wordml" xmlns:w15="http://schemas.microsoft.com/office/word/2012/wordml" xmlns:w16se="http://schemas.microsoft.com/office/word/2015/wordml/symex" xmlns:wpg="http://schemas.microsoft.com/office/word/2010/wordprocessingGroup" xmlns:wpi="http://schemas.microsoft.com/office/word/2010/wordprocessingInk" xmlns:wne="http://schemas.microsoft.com/office/word/2006/wordml" xmlns:wps="http://schemas.microsoft.com/office/word/2010/wordprocessingShape" mc:Ignorable="w14 w15 w16se wp14">
-  <w15:person w15:author="PC">
-    <w15:presenceInfo w15:providerId="None" w15:userId="PC"/>
-  </w15:person>
-</w15:people>
 </file>
 
 <file path=word/styles.xml><?xml version="1.0" encoding="utf-8"?>

--- a/results/Otchet_RTL.docx
+++ b/results/Otchet_RTL.docx
@@ -1,6 +1,6 @@
 
 <file path=word/document.xml><?xml version="1.0" encoding="utf-8"?>
-<w:document xmlns:wpc="http://schemas.microsoft.com/office/word/2010/wordprocessingCanvas" xmlns:cx="http://schemas.microsoft.com/office/drawing/2014/chartex" xmlns:mc="http://schemas.openxmlformats.org/markup-compatibility/2006" xmlns:o="urn:schemas-microsoft-com:office:office" xmlns:r="http://schemas.openxmlformats.org/officeDocument/2006/relationships" xmlns:m="http://schemas.openxmlformats.org/officeDocument/2006/math" xmlns:v="urn:schemas-microsoft-com:vml" xmlns:wp14="http://schemas.microsoft.com/office/word/2010/wordprocessingDrawing" xmlns:wp="http://schemas.openxmlformats.org/drawingml/2006/wordprocessingDrawing" xmlns:w10="urn:schemas-microsoft-com:office:word" xmlns:w="http://schemas.openxmlformats.org/wordprocessingml/2006/main" xmlns:w14="http://schemas.microsoft.com/office/word/2010/wordml" xmlns:w15="http://schemas.microsoft.com/office/word/2012/wordml" xmlns:w16se="http://schemas.microsoft.com/office/word/2015/wordml/symex" xmlns:wpg="http://schemas.microsoft.com/office/word/2010/wordprocessingGroup" xmlns:wpi="http://schemas.microsoft.com/office/word/2010/wordprocessingInk" xmlns:wne="http://schemas.microsoft.com/office/word/2006/wordml" xmlns:wps="http://schemas.microsoft.com/office/word/2010/wordprocessingShape" mc:Ignorable="w14 w15 w16se wp14">
+<w:document xmlns:wpc="http://schemas.microsoft.com/office/word/2010/wordprocessingCanvas" xmlns:cx="http://schemas.microsoft.com/office/drawing/2014/chartex" xmlns:cx1="http://schemas.microsoft.com/office/drawing/2015/9/8/chartex" xmlns:mc="http://schemas.openxmlformats.org/markup-compatibility/2006" xmlns:o="urn:schemas-microsoft-com:office:office" xmlns:r="http://schemas.openxmlformats.org/officeDocument/2006/relationships" xmlns:m="http://schemas.openxmlformats.org/officeDocument/2006/math" xmlns:v="urn:schemas-microsoft-com:vml" xmlns:wp14="http://schemas.microsoft.com/office/word/2010/wordprocessingDrawing" xmlns:wp="http://schemas.openxmlformats.org/drawingml/2006/wordprocessingDrawing" xmlns:w10="urn:schemas-microsoft-com:office:word" xmlns:w="http://schemas.openxmlformats.org/wordprocessingml/2006/main" xmlns:w14="http://schemas.microsoft.com/office/word/2010/wordml" xmlns:w15="http://schemas.microsoft.com/office/word/2012/wordml" xmlns:w16se="http://schemas.microsoft.com/office/word/2015/wordml/symex" xmlns:wpg="http://schemas.microsoft.com/office/word/2010/wordprocessingGroup" xmlns:wpi="http://schemas.microsoft.com/office/word/2010/wordprocessingInk" xmlns:wne="http://schemas.microsoft.com/office/word/2006/wordml" xmlns:wps="http://schemas.microsoft.com/office/word/2010/wordprocessingShape" mc:Ignorable="w14 w15 w16se wp14">
   <w:body>
     <w:p>
       <w:pPr>
@@ -35,13 +35,31 @@
         <w:ind w:firstLine="0"/>
         <w:jc w:val="center"/>
       </w:pPr>
+      <w:proofErr w:type="spellStart"/>
       <w:r>
         <w:rPr>
           <w:b/>
           <w:bCs/>
         </w:rPr>
-        <w:t>Lab SCR1 pipeline</w:t>
-      </w:r>
+        <w:t>Lab</w:t>
+      </w:r>
+      <w:proofErr w:type="spellEnd"/>
+      <w:r>
+        <w:rPr>
+          <w:b/>
+          <w:bCs/>
+        </w:rPr>
+        <w:t xml:space="preserve"> SCR1 </w:t>
+      </w:r>
+      <w:proofErr w:type="spellStart"/>
+      <w:r>
+        <w:rPr>
+          <w:b/>
+          <w:bCs/>
+        </w:rPr>
+        <w:t>pipeline</w:t>
+      </w:r>
+      <w:proofErr w:type="spellEnd"/>
     </w:p>
     <w:p>
       <w:pPr>
@@ -56,7 +74,7 @@
     <w:tbl>
       <w:tblPr>
         <w:tblW w:w="9355" w:type="dxa"/>
-        <w:tblInd w:w="109" w:type="dxa"/>
+        <w:tblInd w:w="104" w:type="dxa"/>
         <w:tblBorders>
           <w:top w:val="single" w:sz="4" w:space="0" w:color="000001"/>
           <w:left w:val="single" w:sz="4" w:space="0" w:color="000001"/>
@@ -64,20 +82,20 @@
           <w:insideH w:val="single" w:sz="4" w:space="0" w:color="000001"/>
         </w:tblBorders>
         <w:tblCellMar>
-          <w:left w:w="103" w:type="dxa"/>
+          <w:left w:w="98" w:type="dxa"/>
         </w:tblCellMar>
         <w:tblLook w:val="0000" w:firstRow="0" w:lastRow="0" w:firstColumn="0" w:lastColumn="0" w:noHBand="0" w:noVBand="0"/>
       </w:tblPr>
       <w:tblGrid>
-        <w:gridCol w:w="1448"/>
+        <w:gridCol w:w="1449"/>
         <w:gridCol w:w="1559"/>
         <w:gridCol w:w="3118"/>
-        <w:gridCol w:w="3230"/>
+        <w:gridCol w:w="3229"/>
       </w:tblGrid>
       <w:tr>
         <w:tc>
           <w:tcPr>
-            <w:tcW w:w="1447" w:type="dxa"/>
+            <w:tcW w:w="1448" w:type="dxa"/>
             <w:tcBorders>
               <w:top w:val="single" w:sz="4" w:space="0" w:color="000001"/>
               <w:left w:val="single" w:sz="4" w:space="0" w:color="000001"/>
@@ -85,7 +103,7 @@
             </w:tcBorders>
             <w:shd w:val="clear" w:color="auto" w:fill="auto"/>
             <w:tcMar>
-              <w:left w:w="103" w:type="dxa"/>
+              <w:left w:w="98" w:type="dxa"/>
             </w:tcMar>
             <w:vAlign w:val="center"/>
           </w:tcPr>
@@ -109,7 +127,7 @@
             </w:tcBorders>
             <w:shd w:val="clear" w:color="auto" w:fill="auto"/>
             <w:tcMar>
-              <w:left w:w="103" w:type="dxa"/>
+              <w:left w:w="98" w:type="dxa"/>
             </w:tcMar>
           </w:tcPr>
           <w:p>
@@ -132,7 +150,7 @@
             </w:tcBorders>
             <w:shd w:val="clear" w:color="auto" w:fill="auto"/>
             <w:tcMar>
-              <w:left w:w="103" w:type="dxa"/>
+              <w:left w:w="98" w:type="dxa"/>
             </w:tcMar>
           </w:tcPr>
           <w:p>
@@ -140,14 +158,19 @@
               <w:ind w:firstLine="0"/>
               <w:jc w:val="center"/>
             </w:pPr>
+            <w:proofErr w:type="spellStart"/>
             <w:r>
-              <w:t>Arch #1</w:t>
+              <w:t>Arch</w:t>
+            </w:r>
+            <w:proofErr w:type="spellEnd"/>
+            <w:r>
+              <w:t xml:space="preserve"> #1</w:t>
             </w:r>
           </w:p>
         </w:tc>
         <w:tc>
           <w:tcPr>
-            <w:tcW w:w="3230" w:type="dxa"/>
+            <w:tcW w:w="3229" w:type="dxa"/>
             <w:tcBorders>
               <w:top w:val="single" w:sz="4" w:space="0" w:color="000001"/>
               <w:left w:val="single" w:sz="4" w:space="0" w:color="000001"/>
@@ -156,7 +179,7 @@
             </w:tcBorders>
             <w:shd w:val="clear" w:color="auto" w:fill="auto"/>
             <w:tcMar>
-              <w:left w:w="103" w:type="dxa"/>
+              <w:left w:w="98" w:type="dxa"/>
             </w:tcMar>
           </w:tcPr>
           <w:p>
@@ -164,8 +187,13 @@
               <w:ind w:firstLine="0"/>
               <w:jc w:val="center"/>
             </w:pPr>
+            <w:proofErr w:type="spellStart"/>
             <w:r>
-              <w:t>Arch #2</w:t>
+              <w:t>Arch</w:t>
+            </w:r>
+            <w:proofErr w:type="spellEnd"/>
+            <w:r>
+              <w:t xml:space="preserve"> #2</w:t>
             </w:r>
           </w:p>
         </w:tc>
@@ -173,7 +201,7 @@
       <w:tr>
         <w:tc>
           <w:tcPr>
-            <w:tcW w:w="1447" w:type="dxa"/>
+            <w:tcW w:w="1448" w:type="dxa"/>
             <w:tcBorders>
               <w:top w:val="single" w:sz="4" w:space="0" w:color="000001"/>
               <w:left w:val="single" w:sz="4" w:space="0" w:color="000001"/>
@@ -181,7 +209,7 @@
             </w:tcBorders>
             <w:shd w:val="clear" w:color="auto" w:fill="auto"/>
             <w:tcMar>
-              <w:left w:w="103" w:type="dxa"/>
+              <w:left w:w="98" w:type="dxa"/>
             </w:tcMar>
             <w:vAlign w:val="center"/>
           </w:tcPr>
@@ -205,7 +233,7 @@
             </w:tcBorders>
             <w:shd w:val="clear" w:color="auto" w:fill="auto"/>
             <w:tcMar>
-              <w:left w:w="103" w:type="dxa"/>
+              <w:left w:w="98" w:type="dxa"/>
             </w:tcMar>
           </w:tcPr>
           <w:p>
@@ -234,7 +262,7 @@
             </w:tcBorders>
             <w:shd w:val="clear" w:color="auto" w:fill="auto"/>
             <w:tcMar>
-              <w:left w:w="103" w:type="dxa"/>
+              <w:left w:w="98" w:type="dxa"/>
             </w:tcMar>
           </w:tcPr>
           <w:p>
@@ -258,7 +286,7 @@
         </w:tc>
         <w:tc>
           <w:tcPr>
-            <w:tcW w:w="3230" w:type="dxa"/>
+            <w:tcW w:w="3229" w:type="dxa"/>
             <w:tcBorders>
               <w:top w:val="single" w:sz="4" w:space="0" w:color="000001"/>
               <w:left w:val="single" w:sz="4" w:space="0" w:color="000001"/>
@@ -267,7 +295,7 @@
             </w:tcBorders>
             <w:shd w:val="clear" w:color="auto" w:fill="auto"/>
             <w:tcMar>
-              <w:left w:w="103" w:type="dxa"/>
+              <w:left w:w="98" w:type="dxa"/>
             </w:tcMar>
           </w:tcPr>
           <w:p>
@@ -293,18 +321,28 @@
         <w:ind w:firstLine="0"/>
         <w:jc w:val="center"/>
       </w:pPr>
+      <w:proofErr w:type="gramStart"/>
       <w:r>
         <w:rPr>
           <w:b/>
           <w:bCs/>
           <w:lang w:val="en-US"/>
         </w:rPr>
-        <w:t xml:space="preserve">1 </w:t>
-      </w:r>
+        <w:t>1</w:t>
+      </w:r>
+      <w:proofErr w:type="gramEnd"/>
       <w:r>
         <w:rPr>
           <w:b/>
           <w:bCs/>
+          <w:lang w:val="en-US"/>
+        </w:rPr>
+        <w:t xml:space="preserve"> </w:t>
+      </w:r>
+      <w:r>
+        <w:rPr>
+          <w:b/>
+          <w:bCs/>
         </w:rPr>
         <w:t>Часть</w:t>
       </w:r>
@@ -326,12 +364,15 @@
       <w:r>
         <w:t>Для разборки был выбран файл с тестом «</w:t>
       </w:r>
+      <w:proofErr w:type="spellStart"/>
+      <w:proofErr w:type="gramStart"/>
       <w:r>
         <w:rPr>
           <w:lang w:val="en-US"/>
         </w:rPr>
         <w:t>auipc</w:t>
       </w:r>
+      <w:proofErr w:type="spellEnd"/>
       <w:r>
         <w:t>.</w:t>
       </w:r>
@@ -341,6 +382,7 @@
         </w:rPr>
         <w:t>S</w:t>
       </w:r>
+      <w:proofErr w:type="gramEnd"/>
       <w:r>
         <w:t>».</w:t>
       </w:r>
@@ -361,12 +403,14 @@
       <w:r>
         <w:t xml:space="preserve">-файла, где используется команда </w:t>
       </w:r>
+      <w:proofErr w:type="spellStart"/>
       <w:r>
         <w:rPr>
           <w:lang w:val="en-US"/>
         </w:rPr>
         <w:t>auipc</w:t>
       </w:r>
+      <w:proofErr w:type="spellEnd"/>
       <w:r>
         <w:t>:</w:t>
       </w:r>
@@ -387,7 +431,7 @@
           <w:lang w:eastAsia="ru-RU"/>
         </w:rPr>
         <w:drawing>
-          <wp:inline distT="0" distB="0" distL="0" distR="3175" wp14:anchorId="36D09495" wp14:editId="7AE0E8F9">
+          <wp:inline distT="0" distB="0" distL="0" distR="0" wp14:anchorId="4434CD3C" wp14:editId="38B24F70">
             <wp:extent cx="5940425" cy="1677670"/>
             <wp:effectExtent l="0" t="0" r="0" b="0"/>
             <wp:docPr id="1" name="Рисунок 5"/>
@@ -464,7 +508,7 @@
           <w:lang w:eastAsia="ru-RU"/>
         </w:rPr>
         <w:drawing>
-          <wp:inline distT="0" distB="0" distL="0" distR="3175" wp14:anchorId="21569849" wp14:editId="121CFDDE">
+          <wp:inline distT="0" distB="0" distL="0" distR="0" wp14:anchorId="2B9E50F5" wp14:editId="7394959A">
             <wp:extent cx="5940425" cy="1475740"/>
             <wp:effectExtent l="0" t="0" r="0" b="0"/>
             <wp:docPr id="2" name="Рисунок 6"/>
@@ -512,7 +556,7 @@
     </w:p>
     <w:p>
       <w:pPr>
-        <w:pStyle w:val="a6"/>
+        <w:pStyle w:val="aa"/>
         <w:numPr>
           <w:ilvl w:val="0"/>
           <w:numId w:val="1"/>
@@ -520,13 +564,18 @@
         <w:ind w:left="0" w:firstLine="851"/>
         <w:jc w:val="both"/>
       </w:pPr>
-      <w:r>
-        <w:t>clk - тактовый импульс</w:t>
-      </w:r>
-    </w:p>
-    <w:p>
-      <w:pPr>
-        <w:pStyle w:val="a6"/>
+      <w:proofErr w:type="spellStart"/>
+      <w:r>
+        <w:t>clk</w:t>
+      </w:r>
+      <w:proofErr w:type="spellEnd"/>
+      <w:r>
+        <w:t xml:space="preserve"> - тактовый импульс</w:t>
+      </w:r>
+    </w:p>
+    <w:p>
+      <w:pPr>
+        <w:pStyle w:val="aa"/>
         <w:numPr>
           <w:ilvl w:val="0"/>
           <w:numId w:val="1"/>
@@ -534,13 +583,26 @@
         <w:ind w:left="0" w:firstLine="851"/>
         <w:jc w:val="both"/>
       </w:pPr>
-      <w:r>
-        <w:t>curr_pc - текущее значение счетчика команд, соответствует стадии Execution (00000208)</w:t>
-      </w:r>
-    </w:p>
-    <w:p>
-      <w:pPr>
-        <w:pStyle w:val="a6"/>
+      <w:proofErr w:type="spellStart"/>
+      <w:r>
+        <w:t>curr_pc</w:t>
+      </w:r>
+      <w:proofErr w:type="spellEnd"/>
+      <w:r>
+        <w:t xml:space="preserve"> - текущее значение счетчика команд, соответствует стадии </w:t>
+      </w:r>
+      <w:proofErr w:type="spellStart"/>
+      <w:r>
+        <w:t>Execution</w:t>
+      </w:r>
+      <w:proofErr w:type="spellEnd"/>
+      <w:r>
+        <w:t xml:space="preserve"> (00000208)</w:t>
+      </w:r>
+    </w:p>
+    <w:p>
+      <w:pPr>
+        <w:pStyle w:val="aa"/>
         <w:numPr>
           <w:ilvl w:val="0"/>
           <w:numId w:val="1"/>
@@ -581,54 +643,77 @@
     </w:p>
     <w:p>
       <w:pPr>
-        <w:pStyle w:val="a6"/>
+        <w:pStyle w:val="aa"/>
         <w:numPr>
           <w:ilvl w:val="1"/>
           <w:numId w:val="4"/>
         </w:numPr>
         <w:jc w:val="both"/>
       </w:pPr>
-      <w:r>
-        <w:t>imem_req - запрос от процессора в память инструкций (1)</w:t>
-      </w:r>
-    </w:p>
-    <w:p>
-      <w:pPr>
-        <w:pStyle w:val="a6"/>
+      <w:proofErr w:type="spellStart"/>
+      <w:r>
+        <w:t>imem_req</w:t>
+      </w:r>
+      <w:proofErr w:type="spellEnd"/>
+      <w:r>
+        <w:t xml:space="preserve"> - запрос от процессора в память инструкций (1)</w:t>
+      </w:r>
+    </w:p>
+    <w:p>
+      <w:pPr>
+        <w:pStyle w:val="aa"/>
         <w:numPr>
           <w:ilvl w:val="1"/>
           <w:numId w:val="4"/>
         </w:numPr>
         <w:jc w:val="both"/>
       </w:pPr>
-      <w:r>
-        <w:t>imem_addr - адрес запроса памяти инструкций (00000208)</w:t>
-      </w:r>
-    </w:p>
-    <w:p>
-      <w:pPr>
-        <w:pStyle w:val="a6"/>
+      <w:proofErr w:type="spellStart"/>
+      <w:r>
+        <w:t>imem_addr</w:t>
+      </w:r>
+      <w:proofErr w:type="spellEnd"/>
+      <w:r>
+        <w:t xml:space="preserve"> - адрес запроса памяти и</w:t>
+      </w:r>
+      <w:r>
+        <w:t>нструкций (00000208)</w:t>
+      </w:r>
+    </w:p>
+    <w:p>
+      <w:pPr>
+        <w:pStyle w:val="aa"/>
         <w:numPr>
           <w:ilvl w:val="1"/>
           <w:numId w:val="4"/>
         </w:numPr>
         <w:jc w:val="both"/>
       </w:pPr>
-      <w:r>
-        <w:t>imem_resp - ответ памяти инструкций (01)</w:t>
-      </w:r>
-    </w:p>
-    <w:p>
-      <w:pPr>
-        <w:pStyle w:val="a6"/>
+      <w:proofErr w:type="spellStart"/>
+      <w:r>
+        <w:t>imem_resp</w:t>
+      </w:r>
+      <w:proofErr w:type="spellEnd"/>
+      <w:r>
+        <w:t xml:space="preserve"> - ответ памяти инструкций (01)</w:t>
+      </w:r>
+    </w:p>
+    <w:p>
+      <w:pPr>
+        <w:pStyle w:val="aa"/>
         <w:numPr>
           <w:ilvl w:val="1"/>
           <w:numId w:val="4"/>
         </w:numPr>
         <w:jc w:val="both"/>
       </w:pPr>
-      <w:r>
-        <w:t>imem_rdata - данные чтения памяти инструкций (00000297)</w:t>
+      <w:proofErr w:type="spellStart"/>
+      <w:r>
+        <w:t>imem_rdata</w:t>
+      </w:r>
+      <w:proofErr w:type="spellEnd"/>
+      <w:r>
+        <w:t xml:space="preserve"> - данные чтения памяти инструкций (00000297)</w:t>
       </w:r>
     </w:p>
     <w:p>
@@ -642,7 +727,7 @@
           <w:lang w:eastAsia="ru-RU"/>
         </w:rPr>
         <w:drawing>
-          <wp:inline distT="0" distB="3175" distL="0" distR="3175" wp14:anchorId="7D43DCDA" wp14:editId="2F7C81AB">
+          <wp:inline distT="0" distB="0" distL="0" distR="0" wp14:anchorId="263C238B" wp14:editId="6C2C42DE">
             <wp:extent cx="5940425" cy="1025525"/>
             <wp:effectExtent l="0" t="0" r="0" b="0"/>
             <wp:docPr id="3" name="Рисунок 7"/>
@@ -682,7 +767,7 @@
     </w:p>
     <w:p>
       <w:pPr>
-        <w:pStyle w:val="a6"/>
+        <w:pStyle w:val="aa"/>
         <w:numPr>
           <w:ilvl w:val="0"/>
           <w:numId w:val="1"/>
@@ -702,18 +787,26 @@
     </w:p>
     <w:p>
       <w:pPr>
-        <w:pStyle w:val="a6"/>
+        <w:pStyle w:val="aa"/>
         <w:numPr>
           <w:ilvl w:val="1"/>
           <w:numId w:val="3"/>
         </w:numPr>
         <w:jc w:val="both"/>
       </w:pPr>
-      <w:r>
-        <w:rPr>
-          <w:lang w:val="en-US"/>
-        </w:rPr>
-        <w:t xml:space="preserve">instr – </w:t>
+      <w:proofErr w:type="spellStart"/>
+      <w:r>
+        <w:rPr>
+          <w:lang w:val="en-US"/>
+        </w:rPr>
+        <w:t>instr</w:t>
+      </w:r>
+      <w:proofErr w:type="spellEnd"/>
+      <w:r>
+        <w:rPr>
+          <w:lang w:val="en-US"/>
+        </w:rPr>
+        <w:t xml:space="preserve"> – </w:t>
       </w:r>
       <w:r>
         <w:t>закодированная инструкция (00</w:t>
@@ -730,28 +823,32 @@
     </w:p>
     <w:p>
       <w:pPr>
-        <w:pStyle w:val="a6"/>
+        <w:pStyle w:val="aa"/>
         <w:numPr>
           <w:ilvl w:val="1"/>
           <w:numId w:val="3"/>
         </w:numPr>
         <w:jc w:val="both"/>
       </w:pPr>
+      <w:proofErr w:type="spellStart"/>
       <w:r>
         <w:rPr>
           <w:lang w:val="en-US"/>
         </w:rPr>
         <w:t>idu</w:t>
       </w:r>
+      <w:proofErr w:type="spellEnd"/>
       <w:r>
         <w:t>2</w:t>
       </w:r>
+      <w:proofErr w:type="spellStart"/>
       <w:r>
         <w:rPr>
           <w:lang w:val="en-US"/>
         </w:rPr>
         <w:t>exu</w:t>
       </w:r>
+      <w:proofErr w:type="spellEnd"/>
       <w:r>
         <w:t>_</w:t>
       </w:r>
@@ -764,49 +861,57 @@
       <w:r>
         <w:t>_</w:t>
       </w:r>
+      <w:proofErr w:type="spellStart"/>
       <w:r>
         <w:rPr>
           <w:lang w:val="en-US"/>
         </w:rPr>
         <w:t>rd</w:t>
       </w:r>
+      <w:proofErr w:type="spellEnd"/>
       <w:r>
         <w:t xml:space="preserve"> – сигнал о том, что в команде есть </w:t>
       </w:r>
+      <w:proofErr w:type="spellStart"/>
       <w:r>
         <w:rPr>
           <w:lang w:val="en-US"/>
         </w:rPr>
         <w:t>rd</w:t>
       </w:r>
+      <w:proofErr w:type="spellEnd"/>
       <w:r>
         <w:t xml:space="preserve"> (1)</w:t>
       </w:r>
     </w:p>
     <w:p>
       <w:pPr>
-        <w:pStyle w:val="a6"/>
+        <w:pStyle w:val="aa"/>
         <w:numPr>
           <w:ilvl w:val="1"/>
           <w:numId w:val="3"/>
         </w:numPr>
         <w:jc w:val="both"/>
       </w:pPr>
+      <w:proofErr w:type="spellStart"/>
       <w:r>
         <w:rPr>
           <w:lang w:val="en-US"/>
         </w:rPr>
         <w:t>idu</w:t>
       </w:r>
+      <w:proofErr w:type="spellEnd"/>
       <w:r>
         <w:t>2</w:t>
       </w:r>
+      <w:proofErr w:type="spellStart"/>
       <w:r>
         <w:rPr>
           <w:lang w:val="en-US"/>
         </w:rPr>
         <w:t>exu</w:t>
       </w:r>
+      <w:proofErr w:type="spellEnd"/>
       <w:r>
         <w:t>_</w:t>
       </w:r>
@@ -819,12 +924,14 @@
       <w:r>
         <w:t>_</w:t>
       </w:r>
+      <w:proofErr w:type="spellStart"/>
       <w:r>
         <w:rPr>
           <w:lang w:val="en-US"/>
         </w:rPr>
         <w:t>imm</w:t>
       </w:r>
+      <w:proofErr w:type="spellEnd"/>
       <w:r>
         <w:t xml:space="preserve"> – сигнал о том, что в команде есть </w:t>
       </w:r>
@@ -840,21 +947,37 @@
     </w:p>
     <w:p>
       <w:pPr>
-        <w:pStyle w:val="a6"/>
+        <w:pStyle w:val="aa"/>
         <w:numPr>
           <w:ilvl w:val="1"/>
           <w:numId w:val="3"/>
         </w:numPr>
         <w:jc w:val="both"/>
       </w:pPr>
-      <w:r>
-        <w:rPr>
-          <w:lang w:val="en-US"/>
-        </w:rPr>
-        <w:t xml:space="preserve">imm – </w:t>
-      </w:r>
-      <w:r>
-        <w:t>значение immediate (0000000</w:t>
+      <w:proofErr w:type="spellStart"/>
+      <w:r>
+        <w:rPr>
+          <w:lang w:val="en-US"/>
+        </w:rPr>
+        <w:t>imm</w:t>
+      </w:r>
+      <w:proofErr w:type="spellEnd"/>
+      <w:r>
+        <w:rPr>
+          <w:lang w:val="en-US"/>
+        </w:rPr>
+        <w:t xml:space="preserve"> – </w:t>
+      </w:r>
+      <w:r>
+        <w:t xml:space="preserve">значение </w:t>
+      </w:r>
+      <w:proofErr w:type="spellStart"/>
+      <w:r>
+        <w:t>immediate</w:t>
+      </w:r>
+      <w:proofErr w:type="spellEnd"/>
+      <w:r>
+        <w:t xml:space="preserve"> (0000000</w:t>
       </w:r>
       <w:r>
         <w:rPr>
@@ -878,7 +1001,7 @@
         </w:rPr>
         <w:lastRenderedPageBreak/>
         <w:drawing>
-          <wp:inline distT="0" distB="9525" distL="0" distR="9525" wp14:anchorId="56875B4E" wp14:editId="21C6A58A">
+          <wp:inline distT="0" distB="0" distL="0" distR="0" wp14:anchorId="790E2167" wp14:editId="2E2455D8">
             <wp:extent cx="5019675" cy="2409825"/>
             <wp:effectExtent l="0" t="0" r="0" b="0"/>
             <wp:docPr id="4" name="Рисунок 8"/>
@@ -918,7 +1041,7 @@
     </w:p>
     <w:p>
       <w:pPr>
-        <w:pStyle w:val="a6"/>
+        <w:pStyle w:val="aa"/>
         <w:numPr>
           <w:ilvl w:val="0"/>
           <w:numId w:val="1"/>
@@ -938,7 +1061,7 @@
     </w:p>
     <w:p>
       <w:pPr>
-        <w:pStyle w:val="a6"/>
+        <w:pStyle w:val="aa"/>
         <w:numPr>
           <w:ilvl w:val="1"/>
           <w:numId w:val="2"/>
@@ -946,39 +1069,47 @@
         <w:ind w:left="0" w:firstLine="426"/>
         <w:jc w:val="both"/>
       </w:pPr>
+      <w:proofErr w:type="spellStart"/>
       <w:r>
         <w:rPr>
           <w:lang w:val="en-US"/>
         </w:rPr>
         <w:t>exu</w:t>
       </w:r>
+      <w:proofErr w:type="spellEnd"/>
       <w:r>
         <w:t>2</w:t>
       </w:r>
+      <w:proofErr w:type="spellStart"/>
       <w:r>
         <w:rPr>
           <w:lang w:val="en-US"/>
         </w:rPr>
         <w:t>mprf</w:t>
       </w:r>
+      <w:proofErr w:type="spellEnd"/>
       <w:r>
         <w:t>_</w:t>
       </w:r>
+      <w:proofErr w:type="spellStart"/>
       <w:r>
         <w:rPr>
           <w:lang w:val="en-US"/>
         </w:rPr>
         <w:t>rd</w:t>
       </w:r>
+      <w:proofErr w:type="spellEnd"/>
       <w:r>
         <w:t>_</w:t>
       </w:r>
+      <w:proofErr w:type="spellStart"/>
       <w:r>
         <w:rPr>
           <w:lang w:val="en-US"/>
         </w:rPr>
         <w:t>addr</w:t>
       </w:r>
+      <w:proofErr w:type="spellEnd"/>
       <w:r>
         <w:t xml:space="preserve"> – номер регистра в который будет записываться </w:t>
       </w:r>
@@ -995,8 +1126,16 @@
         <w:rPr>
           <w:lang w:val="en-US"/>
         </w:rPr>
-        <w:t> Imm</w:t>
-      </w:r>
+        <w:t> </w:t>
+      </w:r>
+      <w:proofErr w:type="spellStart"/>
+      <w:r>
+        <w:rPr>
+          <w:lang w:val="en-US"/>
+        </w:rPr>
+        <w:t>Imm</w:t>
+      </w:r>
+      <w:proofErr w:type="spellEnd"/>
       <w:r>
         <w:t xml:space="preserve">. (05), </w:t>
       </w:r>
@@ -1021,7 +1160,7 @@
     </w:p>
     <w:p>
       <w:pPr>
-        <w:pStyle w:val="a6"/>
+        <w:pStyle w:val="aa"/>
         <w:numPr>
           <w:ilvl w:val="1"/>
           <w:numId w:val="2"/>
@@ -1029,30 +1168,36 @@
         <w:ind w:left="0" w:firstLine="426"/>
         <w:jc w:val="both"/>
       </w:pPr>
+      <w:proofErr w:type="spellStart"/>
       <w:r>
         <w:rPr>
           <w:lang w:val="en-US"/>
         </w:rPr>
         <w:t>exu</w:t>
       </w:r>
+      <w:proofErr w:type="spellEnd"/>
       <w:r>
         <w:t>2</w:t>
       </w:r>
+      <w:proofErr w:type="spellStart"/>
       <w:r>
         <w:rPr>
           <w:lang w:val="en-US"/>
         </w:rPr>
         <w:t>mprf</w:t>
       </w:r>
+      <w:proofErr w:type="spellEnd"/>
       <w:r>
         <w:t>_</w:t>
       </w:r>
+      <w:proofErr w:type="spellStart"/>
       <w:r>
         <w:rPr>
           <w:lang w:val="en-US"/>
         </w:rPr>
         <w:t>rd</w:t>
       </w:r>
+      <w:proofErr w:type="spellEnd"/>
       <w:r>
         <w:t>_</w:t>
       </w:r>
@@ -1065,19 +1210,29 @@
       <w:r>
         <w:t xml:space="preserve"> – значение регистра </w:t>
       </w:r>
+      <w:proofErr w:type="spellStart"/>
       <w:r>
         <w:rPr>
           <w:lang w:val="en-US"/>
         </w:rPr>
         <w:t>rd</w:t>
       </w:r>
-      <w:r>
-        <w:t xml:space="preserve"> = х5(00000208).</w:t>
-      </w:r>
-    </w:p>
-    <w:p>
-      <w:pPr>
-        <w:pStyle w:val="a6"/>
+      <w:proofErr w:type="spellEnd"/>
+      <w:r>
+        <w:t xml:space="preserve"> = </w:t>
+      </w:r>
+      <w:proofErr w:type="gramStart"/>
+      <w:r>
+        <w:t>х5(</w:t>
+      </w:r>
+      <w:proofErr w:type="gramEnd"/>
+      <w:r>
+        <w:t>00000208).</w:t>
+      </w:r>
+    </w:p>
+    <w:p>
+      <w:pPr>
+        <w:pStyle w:val="aa"/>
         <w:numPr>
           <w:ilvl w:val="1"/>
           <w:numId w:val="2"/>
@@ -1085,11 +1240,19 @@
         <w:ind w:left="0" w:firstLine="426"/>
         <w:jc w:val="both"/>
       </w:pPr>
-      <w:r>
-        <w:rPr>
-          <w:lang w:val="en-US"/>
-        </w:rPr>
-        <w:t xml:space="preserve">imm </w:t>
+      <w:proofErr w:type="spellStart"/>
+      <w:r>
+        <w:rPr>
+          <w:lang w:val="en-US"/>
+        </w:rPr>
+        <w:t>imm</w:t>
+      </w:r>
+      <w:proofErr w:type="spellEnd"/>
+      <w:r>
+        <w:rPr>
+          <w:lang w:val="en-US"/>
+        </w:rPr>
+        <w:t xml:space="preserve"> </w:t>
       </w:r>
       <w:r>
         <w:t>–</w:t>
@@ -1112,7 +1275,7 @@
     </w:p>
     <w:p>
       <w:pPr>
-        <w:pStyle w:val="a6"/>
+        <w:pStyle w:val="aa"/>
         <w:numPr>
           <w:ilvl w:val="1"/>
           <w:numId w:val="2"/>
@@ -1120,12 +1283,14 @@
         <w:ind w:left="0" w:firstLine="426"/>
         <w:jc w:val="both"/>
       </w:pPr>
+      <w:proofErr w:type="spellStart"/>
       <w:r>
         <w:rPr>
           <w:lang w:val="en-US"/>
         </w:rPr>
         <w:t>ialu</w:t>
       </w:r>
+      <w:proofErr w:type="spellEnd"/>
       <w:r>
         <w:t>_</w:t>
       </w:r>
@@ -1159,7 +1324,7 @@
     </w:p>
     <w:p>
       <w:pPr>
-        <w:pStyle w:val="a6"/>
+        <w:pStyle w:val="aa"/>
         <w:numPr>
           <w:ilvl w:val="1"/>
           <w:numId w:val="2"/>
@@ -1167,12 +1332,14 @@
         <w:ind w:left="0" w:firstLine="426"/>
         <w:jc w:val="both"/>
       </w:pPr>
+      <w:proofErr w:type="spellStart"/>
       <w:r>
         <w:rPr>
           <w:lang w:val="en-US"/>
         </w:rPr>
         <w:t>ialu</w:t>
       </w:r>
+      <w:proofErr w:type="spellEnd"/>
       <w:r>
         <w:t>_</w:t>
       </w:r>
@@ -1197,7 +1364,7 @@
     </w:p>
     <w:p>
       <w:pPr>
-        <w:pStyle w:val="a6"/>
+        <w:pStyle w:val="aa"/>
         <w:numPr>
           <w:ilvl w:val="1"/>
           <w:numId w:val="2"/>
@@ -1205,12 +1372,14 @@
         <w:ind w:left="0" w:firstLine="426"/>
         <w:jc w:val="both"/>
       </w:pPr>
+      <w:proofErr w:type="spellStart"/>
       <w:r>
         <w:rPr>
           <w:lang w:val="en-US"/>
         </w:rPr>
         <w:t>ialu</w:t>
       </w:r>
+      <w:proofErr w:type="spellEnd"/>
       <w:r>
         <w:t>_</w:t>
       </w:r>
@@ -1235,7 +1404,7 @@
     </w:p>
     <w:p>
       <w:pPr>
-        <w:pStyle w:val="a6"/>
+        <w:pStyle w:val="aa"/>
         <w:ind w:left="0" w:firstLine="0"/>
         <w:jc w:val="center"/>
         <w:rPr>
@@ -1248,7 +1417,7 @@
           <w:lang w:eastAsia="ru-RU"/>
         </w:rPr>
         <w:drawing>
-          <wp:inline distT="0" distB="5715" distL="0" distR="3175" wp14:anchorId="5CC96FAE" wp14:editId="36CE4A2B">
+          <wp:inline distT="0" distB="0" distL="0" distR="0" wp14:anchorId="42FE08D3" wp14:editId="26A559D3">
             <wp:extent cx="5940425" cy="2851785"/>
             <wp:effectExtent l="0" t="0" r="0" b="0"/>
             <wp:docPr id="5" name="Рисунок 9"/>
@@ -1302,7 +1471,7 @@
     </w:p>
     <w:p>
       <w:pPr>
-        <w:spacing w:after="160" w:line="254" w:lineRule="auto"/>
+        <w:spacing w:after="160" w:line="252" w:lineRule="auto"/>
         <w:ind w:firstLine="0"/>
         <w:jc w:val="center"/>
       </w:pPr>
@@ -1317,11 +1486,35 @@
     </w:p>
     <w:p>
       <w:pPr>
-        <w:spacing w:after="160" w:line="254" w:lineRule="auto"/>
+        <w:spacing w:after="160" w:line="252" w:lineRule="auto"/>
         <w:jc w:val="both"/>
       </w:pPr>
       <w:r>
-        <w:t xml:space="preserve">Были запущены два теста-бенчмарка Coremark и Dhrystone для двух архитектур по заданию: </w:t>
+        <w:t>Были запущены два теста-</w:t>
+      </w:r>
+      <w:proofErr w:type="spellStart"/>
+      <w:r>
+        <w:t>бенчмарка</w:t>
+      </w:r>
+      <w:proofErr w:type="spellEnd"/>
+      <w:r>
+        <w:t xml:space="preserve"> </w:t>
+      </w:r>
+      <w:proofErr w:type="spellStart"/>
+      <w:r>
+        <w:t>Coremark</w:t>
+      </w:r>
+      <w:proofErr w:type="spellEnd"/>
+      <w:r>
+        <w:t xml:space="preserve"> и </w:t>
+      </w:r>
+      <w:proofErr w:type="spellStart"/>
+      <w:r>
+        <w:t>Dhrystone</w:t>
+      </w:r>
+      <w:proofErr w:type="spellEnd"/>
+      <w:r>
+        <w:t xml:space="preserve"> для двух архитектур по заданию: </w:t>
       </w:r>
       <w:r>
         <w:rPr>
@@ -1344,16 +1537,32 @@
     </w:p>
     <w:p>
       <w:pPr>
-        <w:spacing w:after="160" w:line="254" w:lineRule="auto"/>
+        <w:spacing w:after="160" w:line="252" w:lineRule="auto"/>
         <w:jc w:val="both"/>
       </w:pPr>
       <w:r>
-        <w:t>`define SCR1_RVE_EXT \\ Для добавление M архитектуры</w:t>
-      </w:r>
-    </w:p>
-    <w:p>
-      <w:pPr>
-        <w:spacing w:after="160" w:line="254" w:lineRule="auto"/>
+        <w:t>`</w:t>
+      </w:r>
+      <w:proofErr w:type="spellStart"/>
+      <w:r>
+        <w:t>define</w:t>
+      </w:r>
+      <w:proofErr w:type="spellEnd"/>
+      <w:r>
+        <w:t xml:space="preserve"> SCR1_RVE_EXT \\ </w:t>
+      </w:r>
+      <w:proofErr w:type="gramStart"/>
+      <w:r>
+        <w:t>Для добавление</w:t>
+      </w:r>
+      <w:proofErr w:type="gramEnd"/>
+      <w:r>
+        <w:t xml:space="preserve"> M архитектуры</w:t>
+      </w:r>
+    </w:p>
+    <w:p>
+      <w:pPr>
+        <w:spacing w:after="160" w:line="252" w:lineRule="auto"/>
         <w:jc w:val="both"/>
       </w:pPr>
       <w:r>
@@ -1371,22 +1580,50 @@
     </w:p>
     <w:p>
       <w:pPr>
-        <w:spacing w:after="160" w:line="254" w:lineRule="auto"/>
+        <w:spacing w:after="160" w:line="252" w:lineRule="auto"/>
         <w:jc w:val="both"/>
         <w:rPr>
           <w:lang w:val="en-US"/>
         </w:rPr>
       </w:pPr>
-      <w:r>
-        <w:rPr>
-          <w:lang w:val="en-US"/>
-        </w:rPr>
-        <w:t>make run_verilator_wf BUS=AHB ARCH=I/ E IPIC=0</w:t>
-      </w:r>
-    </w:p>
-    <w:p>
-      <w:pPr>
-        <w:spacing w:after="160" w:line="254" w:lineRule="auto"/>
+      <w:proofErr w:type="gramStart"/>
+      <w:r>
+        <w:rPr>
+          <w:lang w:val="en-US"/>
+        </w:rPr>
+        <w:t>mak</w:t>
+      </w:r>
+      <w:r>
+        <w:rPr>
+          <w:lang w:val="en-US"/>
+        </w:rPr>
+        <w:t>e</w:t>
+      </w:r>
+      <w:proofErr w:type="gramEnd"/>
+      <w:r>
+        <w:rPr>
+          <w:lang w:val="en-US"/>
+        </w:rPr>
+        <w:t xml:space="preserve"> </w:t>
+      </w:r>
+      <w:proofErr w:type="spellStart"/>
+      <w:r>
+        <w:rPr>
+          <w:lang w:val="en-US"/>
+        </w:rPr>
+        <w:t>run_verilator_wf</w:t>
+      </w:r>
+      <w:proofErr w:type="spellEnd"/>
+      <w:r>
+        <w:rPr>
+          <w:lang w:val="en-US"/>
+        </w:rPr>
+        <w:t xml:space="preserve"> BUS=AHB ARCH=I/ E IPIC=0</w:t>
+      </w:r>
+    </w:p>
+    <w:p>
+      <w:pPr>
+        <w:spacing w:after="160" w:line="252" w:lineRule="auto"/>
       </w:pPr>
       <w:r>
         <w:t>Были получены следующее результаты:</w:t>
@@ -1395,7 +1632,7 @@
     <w:tbl>
       <w:tblPr>
         <w:tblW w:w="9355" w:type="dxa"/>
-        <w:tblInd w:w="109" w:type="dxa"/>
+        <w:tblInd w:w="104" w:type="dxa"/>
         <w:tblBorders>
           <w:top w:val="single" w:sz="4" w:space="0" w:color="000001"/>
           <w:left w:val="single" w:sz="4" w:space="0" w:color="000001"/>
@@ -1403,7 +1640,7 @@
           <w:insideH w:val="single" w:sz="4" w:space="0" w:color="000001"/>
         </w:tblBorders>
         <w:tblCellMar>
-          <w:left w:w="103" w:type="dxa"/>
+          <w:left w:w="98" w:type="dxa"/>
         </w:tblCellMar>
         <w:tblLook w:val="0000" w:firstRow="0" w:lastRow="0" w:firstColumn="0" w:lastColumn="0" w:noHBand="0" w:noVBand="0"/>
       </w:tblPr>
@@ -1423,12 +1660,12 @@
             </w:tcBorders>
             <w:shd w:val="clear" w:color="auto" w:fill="auto"/>
             <w:tcMar>
-              <w:left w:w="103" w:type="dxa"/>
+              <w:left w:w="98" w:type="dxa"/>
             </w:tcMar>
           </w:tcPr>
           <w:p>
             <w:pPr>
-              <w:pStyle w:val="a6"/>
+              <w:pStyle w:val="aa"/>
               <w:ind w:left="0" w:firstLine="0"/>
               <w:jc w:val="both"/>
             </w:pPr>
@@ -1447,12 +1684,12 @@
             </w:tcBorders>
             <w:shd w:val="clear" w:color="auto" w:fill="auto"/>
             <w:tcMar>
-              <w:left w:w="103" w:type="dxa"/>
+              <w:left w:w="98" w:type="dxa"/>
             </w:tcMar>
           </w:tcPr>
           <w:p>
             <w:pPr>
-              <w:pStyle w:val="a6"/>
+              <w:pStyle w:val="aa"/>
               <w:ind w:left="0" w:firstLine="0"/>
               <w:jc w:val="center"/>
             </w:pPr>
@@ -1475,12 +1712,12 @@
             </w:tcBorders>
             <w:shd w:val="clear" w:color="auto" w:fill="auto"/>
             <w:tcMar>
-              <w:left w:w="103" w:type="dxa"/>
+              <w:left w:w="98" w:type="dxa"/>
             </w:tcMar>
           </w:tcPr>
           <w:p>
             <w:pPr>
-              <w:pStyle w:val="a6"/>
+              <w:pStyle w:val="aa"/>
               <w:ind w:left="0" w:firstLine="0"/>
               <w:jc w:val="center"/>
             </w:pPr>
@@ -1504,20 +1741,28 @@
             </w:tcBorders>
             <w:shd w:val="clear" w:color="auto" w:fill="auto"/>
             <w:tcMar>
-              <w:left w:w="103" w:type="dxa"/>
+              <w:left w:w="98" w:type="dxa"/>
             </w:tcMar>
           </w:tcPr>
           <w:p>
             <w:pPr>
-              <w:pStyle w:val="a6"/>
+              <w:pStyle w:val="aa"/>
               <w:ind w:left="0" w:firstLine="0"/>
               <w:jc w:val="both"/>
             </w:pPr>
+            <w:proofErr w:type="spellStart"/>
             <w:r>
               <w:rPr>
                 <w:lang w:val="en-US"/>
               </w:rPr>
-              <w:t>Coremark (Total ticks)</w:t>
+              <w:t>Coremark</w:t>
+            </w:r>
+            <w:proofErr w:type="spellEnd"/>
+            <w:r>
+              <w:rPr>
+                <w:lang w:val="en-US"/>
+              </w:rPr>
+              <w:t xml:space="preserve"> (Total ticks)</w:t>
             </w:r>
           </w:p>
         </w:tc>
@@ -1531,12 +1776,12 @@
             </w:tcBorders>
             <w:shd w:val="clear" w:color="auto" w:fill="auto"/>
             <w:tcMar>
-              <w:left w:w="103" w:type="dxa"/>
+              <w:left w:w="98" w:type="dxa"/>
             </w:tcMar>
           </w:tcPr>
           <w:p>
             <w:pPr>
-              <w:pStyle w:val="a6"/>
+              <w:pStyle w:val="aa"/>
               <w:ind w:left="0" w:firstLine="0"/>
               <w:jc w:val="center"/>
             </w:pPr>
@@ -1568,12 +1813,12 @@
             </w:tcBorders>
             <w:shd w:val="clear" w:color="auto" w:fill="auto"/>
             <w:tcMar>
-              <w:left w:w="103" w:type="dxa"/>
+              <w:left w:w="98" w:type="dxa"/>
             </w:tcMar>
           </w:tcPr>
           <w:p>
             <w:pPr>
-              <w:pStyle w:val="a6"/>
+              <w:pStyle w:val="aa"/>
               <w:ind w:left="0" w:firstLine="0"/>
               <w:jc w:val="center"/>
             </w:pPr>
@@ -1600,21 +1845,23 @@
             </w:tcBorders>
             <w:shd w:val="clear" w:color="auto" w:fill="auto"/>
             <w:tcMar>
-              <w:left w:w="103" w:type="dxa"/>
+              <w:left w:w="98" w:type="dxa"/>
             </w:tcMar>
           </w:tcPr>
           <w:p>
             <w:pPr>
-              <w:pStyle w:val="a6"/>
+              <w:pStyle w:val="aa"/>
               <w:ind w:left="0" w:firstLine="0"/>
               <w:jc w:val="both"/>
             </w:pPr>
+            <w:proofErr w:type="spellStart"/>
             <w:r>
               <w:rPr>
                 <w:lang w:val="en-US"/>
               </w:rPr>
               <w:t>Coremark</w:t>
             </w:r>
+            <w:proofErr w:type="spellEnd"/>
             <w:r>
               <w:t xml:space="preserve"> (</w:t>
             </w:r>
@@ -1639,12 +1886,12 @@
             </w:tcBorders>
             <w:shd w:val="clear" w:color="auto" w:fill="auto"/>
             <w:tcMar>
-              <w:left w:w="103" w:type="dxa"/>
+              <w:left w:w="98" w:type="dxa"/>
             </w:tcMar>
           </w:tcPr>
           <w:p>
             <w:pPr>
-              <w:pStyle w:val="a6"/>
+              <w:pStyle w:val="aa"/>
               <w:ind w:left="0" w:firstLine="0"/>
               <w:jc w:val="center"/>
             </w:pPr>
@@ -1670,12 +1917,12 @@
             </w:tcBorders>
             <w:shd w:val="clear" w:color="auto" w:fill="auto"/>
             <w:tcMar>
-              <w:left w:w="103" w:type="dxa"/>
+              <w:left w:w="98" w:type="dxa"/>
             </w:tcMar>
           </w:tcPr>
           <w:p>
             <w:pPr>
-              <w:pStyle w:val="a6"/>
+              <w:pStyle w:val="aa"/>
               <w:ind w:left="0" w:firstLine="0"/>
               <w:jc w:val="center"/>
               <w:rPr>
@@ -1705,12 +1952,12 @@
             </w:tcBorders>
             <w:shd w:val="clear" w:color="auto" w:fill="auto"/>
             <w:tcMar>
-              <w:left w:w="103" w:type="dxa"/>
+              <w:left w:w="98" w:type="dxa"/>
             </w:tcMar>
           </w:tcPr>
           <w:p>
             <w:pPr>
-              <w:pStyle w:val="a6"/>
+              <w:pStyle w:val="aa"/>
               <w:ind w:left="0" w:firstLine="0"/>
               <w:jc w:val="both"/>
               <w:rPr>
@@ -1735,12 +1982,12 @@
             </w:tcBorders>
             <w:shd w:val="clear" w:color="auto" w:fill="auto"/>
             <w:tcMar>
-              <w:left w:w="103" w:type="dxa"/>
+              <w:left w:w="98" w:type="dxa"/>
             </w:tcMar>
           </w:tcPr>
           <w:p>
             <w:pPr>
-              <w:pStyle w:val="a6"/>
+              <w:pStyle w:val="aa"/>
               <w:ind w:left="0" w:firstLine="0"/>
               <w:jc w:val="center"/>
               <w:rPr>
@@ -1766,12 +2013,12 @@
             </w:tcBorders>
             <w:shd w:val="clear" w:color="auto" w:fill="auto"/>
             <w:tcMar>
-              <w:left w:w="103" w:type="dxa"/>
+              <w:left w:w="98" w:type="dxa"/>
             </w:tcMar>
           </w:tcPr>
           <w:p>
             <w:pPr>
-              <w:pStyle w:val="a6"/>
+              <w:pStyle w:val="aa"/>
               <w:ind w:left="0" w:firstLine="0"/>
               <w:jc w:val="center"/>
               <w:rPr>
@@ -1798,12 +2045,12 @@
             </w:tcBorders>
             <w:shd w:val="clear" w:color="auto" w:fill="auto"/>
             <w:tcMar>
-              <w:left w:w="103" w:type="dxa"/>
+              <w:left w:w="98" w:type="dxa"/>
             </w:tcMar>
           </w:tcPr>
           <w:p>
             <w:pPr>
-              <w:pStyle w:val="a6"/>
+              <w:pStyle w:val="aa"/>
               <w:ind w:left="0" w:firstLine="0"/>
               <w:jc w:val="both"/>
               <w:rPr>
@@ -1828,12 +2075,12 @@
             </w:tcBorders>
             <w:shd w:val="clear" w:color="auto" w:fill="auto"/>
             <w:tcMar>
-              <w:left w:w="103" w:type="dxa"/>
+              <w:left w:w="98" w:type="dxa"/>
             </w:tcMar>
           </w:tcPr>
           <w:p>
             <w:pPr>
-              <w:pStyle w:val="a6"/>
+              <w:pStyle w:val="aa"/>
               <w:ind w:left="0" w:firstLine="0"/>
               <w:jc w:val="center"/>
             </w:pPr>
@@ -1853,12 +2100,12 @@
             </w:tcBorders>
             <w:shd w:val="clear" w:color="auto" w:fill="auto"/>
             <w:tcMar>
-              <w:left w:w="103" w:type="dxa"/>
+              <w:left w:w="98" w:type="dxa"/>
             </w:tcMar>
           </w:tcPr>
           <w:p>
             <w:pPr>
-              <w:pStyle w:val="a6"/>
+              <w:pStyle w:val="aa"/>
               <w:ind w:left="0" w:firstLine="0"/>
               <w:jc w:val="center"/>
             </w:pPr>
@@ -1871,14 +2118,14 @@
     </w:tbl>
     <w:p>
       <w:pPr>
-        <w:pStyle w:val="a6"/>
+        <w:pStyle w:val="aa"/>
         <w:ind w:left="0" w:firstLine="0"/>
         <w:jc w:val="both"/>
       </w:pPr>
     </w:p>
     <w:p>
       <w:pPr>
-        <w:pStyle w:val="a6"/>
+        <w:pStyle w:val="aa"/>
         <w:ind w:left="0"/>
         <w:jc w:val="both"/>
       </w:pPr>
@@ -1892,33 +2139,53 @@
         <w:t>Dhrystone</w:t>
       </w:r>
       <w:r>
-        <w:t xml:space="preserve">, количества итераций в секунду (изменилось на 210), размер занимаемой памяти уменьшился на 4,3 Кбайта. Для </w:t>
-      </w:r>
+        <w:t>, количества итераций в секунду (изменилось на 210), размер занимаемой памяти уменьшился на 4,3 </w:t>
+      </w:r>
+      <w:proofErr w:type="spellStart"/>
+      <w:r>
+        <w:t>Кбайта</w:t>
+      </w:r>
+      <w:proofErr w:type="spellEnd"/>
+      <w:r>
+        <w:t xml:space="preserve">. Для </w:t>
+      </w:r>
+      <w:proofErr w:type="spellStart"/>
       <w:r>
         <w:rPr>
           <w:lang w:val="en-US"/>
         </w:rPr>
         <w:t>Coremark</w:t>
       </w:r>
-      <w:r>
-        <w:t xml:space="preserve"> количество итераций в секунду изменяется на 785, при это размер занимаемой памяти уменьшился на 6,6 Кбайта.</w:t>
-      </w:r>
-    </w:p>
-    <w:p>
-      <w:pPr>
-        <w:pStyle w:val="a6"/>
+      <w:proofErr w:type="spellEnd"/>
+      <w:r>
+        <w:t xml:space="preserve"> количество итераций в секунду изменяется на 785, при это размер занимаемой памяти уменьшился на 6,6 </w:t>
+      </w:r>
+      <w:proofErr w:type="spellStart"/>
+      <w:r>
+        <w:t>Кбайта</w:t>
+      </w:r>
+      <w:proofErr w:type="spellEnd"/>
+      <w:r>
+        <w:t>.</w:t>
+      </w:r>
+    </w:p>
+    <w:p>
+      <w:pPr>
+        <w:pStyle w:val="aa"/>
         <w:ind w:left="0"/>
         <w:jc w:val="both"/>
       </w:pPr>
       <w:r>
         <w:t xml:space="preserve">Из полученных результатов можно сделать вывод, что </w:t>
       </w:r>
+      <w:proofErr w:type="spellStart"/>
       <w:r>
         <w:rPr>
           <w:lang w:val="en-US"/>
         </w:rPr>
         <w:t>Coremark</w:t>
       </w:r>
+      <w:proofErr w:type="spellEnd"/>
       <w:r>
         <w:t xml:space="preserve"> занимает почти в два раза больше памяти, чем тест </w:t>
       </w:r>
@@ -1929,7 +2196,10 @@
         <w:t>Dhrystone</w:t>
       </w:r>
       <w:r>
-        <w:t xml:space="preserve">, но при этом количество итераций в секунду выше, по сравнению с </w:t>
+        <w:t>, но при этом количество ите</w:t>
+      </w:r>
+      <w:r>
+        <w:t xml:space="preserve">раций в секунду выше, по сравнению с </w:t>
       </w:r>
       <w:r>
         <w:rPr>
@@ -1946,7 +2216,7 @@
     </w:p>
     <w:p>
       <w:pPr>
-        <w:pStyle w:val="a6"/>
+        <w:pStyle w:val="aa"/>
         <w:ind w:left="0" w:firstLine="0"/>
         <w:jc w:val="both"/>
       </w:pPr>
@@ -1955,15 +2225,31 @@
           <w:u w:val="single"/>
         </w:rPr>
         <w:lastRenderedPageBreak/>
-        <w:t xml:space="preserve">Скриншоты тест-бенчмарков </w:t>
-      </w:r>
+        <w:t>Скриншоты тест-</w:t>
+      </w:r>
+      <w:proofErr w:type="spellStart"/>
       <w:r>
         <w:rPr>
           <w:u w:val="single"/>
+        </w:rPr>
+        <w:t>бенчмарков</w:t>
+      </w:r>
+      <w:proofErr w:type="spellEnd"/>
+      <w:r>
+        <w:rPr>
+          <w:u w:val="single"/>
+        </w:rPr>
+        <w:t xml:space="preserve"> </w:t>
+      </w:r>
+      <w:proofErr w:type="spellStart"/>
+      <w:r>
+        <w:rPr>
+          <w:u w:val="single"/>
           <w:lang w:val="en-US"/>
         </w:rPr>
         <w:t>Coremark</w:t>
       </w:r>
+      <w:proofErr w:type="spellEnd"/>
       <w:r>
         <w:rPr>
           <w:u w:val="single"/>
@@ -2006,7 +2292,7 @@
     </w:p>
     <w:p>
       <w:pPr>
-        <w:pStyle w:val="a6"/>
+        <w:pStyle w:val="aa"/>
         <w:ind w:left="0" w:firstLine="0"/>
         <w:jc w:val="both"/>
       </w:pPr>
@@ -2016,7 +2302,7 @@
           <w:lang w:eastAsia="ru-RU"/>
         </w:rPr>
         <w:drawing>
-          <wp:inline distT="0" distB="0" distL="0" distR="3175" wp14:anchorId="230012F0" wp14:editId="54E34752">
+          <wp:inline distT="0" distB="0" distL="0" distR="0" wp14:anchorId="3073BEF5" wp14:editId="63718588">
             <wp:extent cx="5940425" cy="2764790"/>
             <wp:effectExtent l="0" t="0" r="0" b="0"/>
             <wp:docPr id="6" name="Рисунок 13"/>
@@ -2056,7 +2342,7 @@
     </w:p>
     <w:p>
       <w:pPr>
-        <w:pStyle w:val="a6"/>
+        <w:pStyle w:val="aa"/>
         <w:ind w:left="0" w:firstLine="0"/>
         <w:jc w:val="both"/>
       </w:pPr>
@@ -2066,7 +2352,7 @@
           <w:lang w:eastAsia="ru-RU"/>
         </w:rPr>
         <w:drawing>
-          <wp:inline distT="0" distB="9525" distL="0" distR="0" wp14:anchorId="2E33EF3B" wp14:editId="196D6721">
+          <wp:inline distT="0" distB="0" distL="0" distR="0" wp14:anchorId="151CAC05" wp14:editId="07FFE7BA">
             <wp:extent cx="4591050" cy="1152525"/>
             <wp:effectExtent l="0" t="0" r="0" b="0"/>
             <wp:docPr id="7" name="Рисунок 14"/>
@@ -2106,7 +2392,7 @@
     </w:p>
     <w:p>
       <w:pPr>
-        <w:pStyle w:val="a6"/>
+        <w:pStyle w:val="aa"/>
         <w:ind w:left="0" w:firstLine="0"/>
         <w:jc w:val="both"/>
       </w:pPr>
@@ -2114,15 +2400,31 @@
         <w:rPr>
           <w:u w:val="single"/>
         </w:rPr>
-        <w:t xml:space="preserve">Скриншоты тест-бенчмарков </w:t>
-      </w:r>
+        <w:t>Скриншоты тест-</w:t>
+      </w:r>
+      <w:proofErr w:type="spellStart"/>
       <w:r>
         <w:rPr>
           <w:u w:val="single"/>
+        </w:rPr>
+        <w:t>бенчмарков</w:t>
+      </w:r>
+      <w:proofErr w:type="spellEnd"/>
+      <w:r>
+        <w:rPr>
+          <w:u w:val="single"/>
+        </w:rPr>
+        <w:t xml:space="preserve"> </w:t>
+      </w:r>
+      <w:proofErr w:type="spellStart"/>
+      <w:r>
+        <w:rPr>
+          <w:u w:val="single"/>
           <w:lang w:val="en-US"/>
         </w:rPr>
         <w:t>Coremark</w:t>
       </w:r>
+      <w:proofErr w:type="spellEnd"/>
       <w:r>
         <w:rPr>
           <w:u w:val="single"/>
@@ -2174,7 +2476,7 @@
           <w:lang w:eastAsia="ru-RU"/>
         </w:rPr>
         <w:drawing>
-          <wp:inline distT="0" distB="0" distL="0" distR="3175" wp14:anchorId="151A156A" wp14:editId="24B42E5E">
+          <wp:inline distT="0" distB="0" distL="0" distR="0" wp14:anchorId="7F698EFA" wp14:editId="0F9F06CF">
             <wp:extent cx="5940425" cy="2790190"/>
             <wp:effectExtent l="0" t="0" r="0" b="0"/>
             <wp:docPr id="8" name="Рисунок 15"/>
@@ -2214,7 +2516,7 @@
     </w:p>
     <w:p>
       <w:pPr>
-        <w:pStyle w:val="a6"/>
+        <w:pStyle w:val="aa"/>
         <w:ind w:left="0" w:firstLine="0"/>
         <w:jc w:val="both"/>
       </w:pPr>
@@ -2224,7 +2526,7 @@
           <w:lang w:eastAsia="ru-RU"/>
         </w:rPr>
         <w:drawing>
-          <wp:inline distT="0" distB="9525" distL="0" distR="9525" wp14:anchorId="2F63A218" wp14:editId="1C4E334F">
+          <wp:inline distT="0" distB="0" distL="0" distR="0" wp14:anchorId="62D4DB95" wp14:editId="1AF8DFAA">
             <wp:extent cx="4524375" cy="1038225"/>
             <wp:effectExtent l="0" t="0" r="0" b="0"/>
             <wp:docPr id="9" name="Рисунок 1"/>
@@ -2264,14 +2566,14 @@
     </w:p>
     <w:p>
       <w:pPr>
-        <w:pStyle w:val="a6"/>
+        <w:pStyle w:val="aa"/>
         <w:ind w:left="0" w:firstLine="0"/>
         <w:jc w:val="both"/>
       </w:pPr>
     </w:p>
     <w:p>
       <w:pPr>
-        <w:pStyle w:val="a6"/>
+        <w:pStyle w:val="aa"/>
         <w:ind w:left="0" w:firstLine="0"/>
         <w:jc w:val="center"/>
         <w:rPr>
@@ -2292,7 +2594,7 @@
     </w:p>
     <w:p>
       <w:pPr>
-        <w:pStyle w:val="a6"/>
+        <w:pStyle w:val="aa"/>
         <w:ind w:left="0" w:firstLine="0"/>
         <w:jc w:val="center"/>
         <w:rPr>
@@ -2305,7 +2607,7 @@
     <w:tbl>
       <w:tblPr>
         <w:tblW w:w="9365" w:type="dxa"/>
-        <w:tblInd w:w="109" w:type="dxa"/>
+        <w:tblInd w:w="104" w:type="dxa"/>
         <w:tblBorders>
           <w:top w:val="single" w:sz="4" w:space="0" w:color="000001"/>
           <w:left w:val="single" w:sz="4" w:space="0" w:color="000001"/>
@@ -2313,7 +2615,7 @@
           <w:insideH w:val="single" w:sz="4" w:space="0" w:color="000001"/>
         </w:tblBorders>
         <w:tblCellMar>
-          <w:left w:w="103" w:type="dxa"/>
+          <w:left w:w="98" w:type="dxa"/>
         </w:tblCellMar>
         <w:tblLook w:val="0000" w:firstRow="0" w:lastRow="0" w:firstColumn="0" w:lastColumn="0" w:noHBand="0" w:noVBand="0"/>
       </w:tblPr>
@@ -2334,7 +2636,7 @@
             </w:tcBorders>
             <w:shd w:val="clear" w:color="auto" w:fill="auto"/>
             <w:tcMar>
-              <w:left w:w="103" w:type="dxa"/>
+              <w:left w:w="98" w:type="dxa"/>
             </w:tcMar>
             <w:vAlign w:val="center"/>
           </w:tcPr>
@@ -2358,7 +2660,7 @@
             </w:tcBorders>
             <w:shd w:val="clear" w:color="auto" w:fill="auto"/>
             <w:tcMar>
-              <w:left w:w="103" w:type="dxa"/>
+              <w:left w:w="98" w:type="dxa"/>
             </w:tcMar>
           </w:tcPr>
           <w:p>
@@ -2366,8 +2668,13 @@
               <w:ind w:firstLine="0"/>
               <w:jc w:val="center"/>
             </w:pPr>
+            <w:proofErr w:type="spellStart"/>
             <w:r>
-              <w:t>Arch #1</w:t>
+              <w:t>Arch</w:t>
+            </w:r>
+            <w:proofErr w:type="spellEnd"/>
+            <w:r>
+              <w:t xml:space="preserve"> #1</w:t>
             </w:r>
           </w:p>
         </w:tc>
@@ -2382,7 +2689,7 @@
             </w:tcBorders>
             <w:shd w:val="clear" w:color="auto" w:fill="auto"/>
             <w:tcMar>
-              <w:left w:w="103" w:type="dxa"/>
+              <w:left w:w="98" w:type="dxa"/>
             </w:tcMar>
           </w:tcPr>
           <w:p>
@@ -2390,8 +2697,13 @@
               <w:ind w:firstLine="0"/>
               <w:jc w:val="center"/>
             </w:pPr>
+            <w:proofErr w:type="spellStart"/>
             <w:r>
-              <w:t>Arch #2</w:t>
+              <w:t>Arch</w:t>
+            </w:r>
+            <w:proofErr w:type="spellEnd"/>
+            <w:r>
+              <w:t xml:space="preserve"> #2</w:t>
             </w:r>
           </w:p>
         </w:tc>
@@ -2406,7 +2718,7 @@
             </w:tcBorders>
             <w:shd w:val="clear" w:color="auto" w:fill="auto"/>
             <w:tcMar>
-              <w:left w:w="103" w:type="dxa"/>
+              <w:left w:w="98" w:type="dxa"/>
             </w:tcMar>
           </w:tcPr>
           <w:p>
@@ -2431,7 +2743,7 @@
             </w:tcBorders>
             <w:shd w:val="clear" w:color="auto" w:fill="auto"/>
             <w:tcMar>
-              <w:left w:w="103" w:type="dxa"/>
+              <w:left w:w="98" w:type="dxa"/>
             </w:tcMar>
             <w:vAlign w:val="center"/>
           </w:tcPr>
@@ -2455,7 +2767,7 @@
             </w:tcBorders>
             <w:shd w:val="clear" w:color="auto" w:fill="auto"/>
             <w:tcMar>
-              <w:left w:w="103" w:type="dxa"/>
+              <w:left w:w="98" w:type="dxa"/>
             </w:tcMar>
           </w:tcPr>
           <w:p>
@@ -2479,7 +2791,7 @@
             </w:tcBorders>
             <w:shd w:val="clear" w:color="auto" w:fill="auto"/>
             <w:tcMar>
-              <w:left w:w="103" w:type="dxa"/>
+              <w:left w:w="98" w:type="dxa"/>
             </w:tcMar>
           </w:tcPr>
           <w:p>
@@ -2512,7 +2824,7 @@
             </w:tcBorders>
             <w:shd w:val="clear" w:color="auto" w:fill="auto"/>
             <w:tcMar>
-              <w:left w:w="103" w:type="dxa"/>
+              <w:left w:w="98" w:type="dxa"/>
             </w:tcMar>
           </w:tcPr>
           <w:p>
@@ -2535,7 +2847,7 @@
     </w:tbl>
     <w:p>
       <w:pPr>
-        <w:pStyle w:val="a6"/>
+        <w:pStyle w:val="aa"/>
         <w:ind w:left="0" w:firstLine="0"/>
         <w:jc w:val="center"/>
         <w:rPr>
@@ -2547,7 +2859,7 @@
     </w:p>
     <w:p>
       <w:pPr>
-        <w:pStyle w:val="a6"/>
+        <w:pStyle w:val="aa"/>
         <w:ind w:left="0" w:firstLine="0"/>
         <w:jc w:val="center"/>
         <w:rPr>
@@ -2583,7 +2895,7 @@
     </w:p>
     <w:p>
       <w:pPr>
-        <w:pStyle w:val="a6"/>
+        <w:pStyle w:val="aa"/>
         <w:ind w:left="0"/>
         <w:jc w:val="both"/>
         <w:rPr>
@@ -2608,24 +2920,28 @@
         </w:rPr>
         <w:t>_</w:t>
       </w:r>
+      <w:proofErr w:type="spellStart"/>
       <w:r>
         <w:rPr>
           <w:lang w:val="en-US" w:eastAsia="ru-RU"/>
         </w:rPr>
         <w:t>pll</w:t>
       </w:r>
+      <w:proofErr w:type="spellEnd"/>
       <w:r>
         <w:rPr>
           <w:lang w:eastAsia="ru-RU"/>
         </w:rPr>
         <w:t>.</w:t>
       </w:r>
+      <w:proofErr w:type="spellStart"/>
       <w:r>
         <w:rPr>
           <w:lang w:val="en-US" w:eastAsia="ru-RU"/>
         </w:rPr>
         <w:t>bd</w:t>
       </w:r>
+      <w:proofErr w:type="spellEnd"/>
       <w:r>
         <w:rPr>
           <w:lang w:eastAsia="ru-RU"/>
@@ -2647,7 +2963,7 @@
     </w:p>
     <w:p>
       <w:pPr>
-        <w:pStyle w:val="a6"/>
+        <w:pStyle w:val="aa"/>
         <w:ind w:left="0" w:firstLine="0"/>
         <w:jc w:val="center"/>
         <w:rPr>
@@ -2660,10 +2976,10 @@
           <w:lang w:eastAsia="ru-RU"/>
         </w:rPr>
         <w:drawing>
-          <wp:inline distT="0" distB="0" distL="0" distR="0" wp14:anchorId="28DE6A12" wp14:editId="7797EB4F">
+          <wp:inline distT="0" distB="0" distL="0" distR="0" wp14:anchorId="58A92BE3" wp14:editId="6D0586F8">
             <wp:extent cx="3962400" cy="669290"/>
             <wp:effectExtent l="0" t="0" r="0" b="0"/>
-            <wp:docPr id="28" name="Image1"/>
+            <wp:docPr id="10" name="Image1"/>
             <wp:cNvGraphicFramePr>
               <a:graphicFrameLocks xmlns:a="http://schemas.openxmlformats.org/drawingml/2006/main" noChangeAspect="1"/>
             </wp:cNvGraphicFramePr>
@@ -2671,7 +2987,7 @@
               <a:graphicData uri="http://schemas.openxmlformats.org/drawingml/2006/picture">
                 <pic:pic xmlns:pic="http://schemas.openxmlformats.org/drawingml/2006/picture">
                   <pic:nvPicPr>
-                    <pic:cNvPr id="9" name="Image1"/>
+                    <pic:cNvPr id="10" name="Image1"/>
                     <pic:cNvPicPr>
                       <a:picLocks noChangeAspect="1" noChangeArrowheads="1"/>
                     </pic:cNvPicPr>
@@ -2700,7 +3016,7 @@
     </w:p>
     <w:p>
       <w:pPr>
-        <w:pStyle w:val="a6"/>
+        <w:pStyle w:val="aa"/>
         <w:ind w:left="0"/>
         <w:rPr>
           <w:lang w:eastAsia="ru-RU"/>
@@ -2763,7 +3079,7 @@
     </w:p>
     <w:p>
       <w:pPr>
-        <w:pStyle w:val="a6"/>
+        <w:pStyle w:val="aa"/>
         <w:ind w:left="0" w:firstLine="0"/>
         <w:jc w:val="center"/>
         <w:rPr>
@@ -2776,10 +3092,10 @@
           <w:lang w:eastAsia="ru-RU"/>
         </w:rPr>
         <w:drawing>
-          <wp:inline distT="0" distB="0" distL="0" distR="0" wp14:anchorId="1A2B2D70" wp14:editId="057ADF5B">
+          <wp:inline distT="0" distB="0" distL="0" distR="0" wp14:anchorId="0817BA54" wp14:editId="1153E117">
             <wp:extent cx="5867400" cy="772795"/>
             <wp:effectExtent l="0" t="0" r="0" b="0"/>
-            <wp:docPr id="10" name="Image2"/>
+            <wp:docPr id="11" name="Image2"/>
             <wp:cNvGraphicFramePr>
               <a:graphicFrameLocks xmlns:a="http://schemas.openxmlformats.org/drawingml/2006/main" noChangeAspect="1"/>
             </wp:cNvGraphicFramePr>
@@ -2787,7 +3103,7 @@
               <a:graphicData uri="http://schemas.openxmlformats.org/drawingml/2006/picture">
                 <pic:pic xmlns:pic="http://schemas.openxmlformats.org/drawingml/2006/picture">
                   <pic:nvPicPr>
-                    <pic:cNvPr id="10" name="Image2"/>
+                    <pic:cNvPr id="11" name="Image2"/>
                     <pic:cNvPicPr>
                       <a:picLocks noChangeAspect="1" noChangeArrowheads="1"/>
                     </pic:cNvPicPr>
@@ -2817,7 +3133,7 @@
     </w:p>
     <w:p>
       <w:pPr>
-        <w:pStyle w:val="a6"/>
+        <w:pStyle w:val="aa"/>
         <w:ind w:left="0"/>
         <w:rPr>
           <w:lang w:eastAsia="ru-RU"/>
@@ -2827,13 +3143,7 @@
         <w:rPr>
           <w:lang w:eastAsia="ru-RU"/>
         </w:rPr>
-        <w:t>В результате тестирования получили</w:t>
-      </w:r>
-      <w:r>
-        <w:rPr>
-          <w:lang w:eastAsia="ru-RU"/>
-        </w:rPr>
-        <w:t xml:space="preserve"> </w:t>
+        <w:t xml:space="preserve">В результате тестирования получили </w:t>
       </w:r>
       <w:r>
         <w:rPr>
@@ -2857,20 +3167,42 @@
         <w:rPr>
           <w:lang w:eastAsia="ru-RU"/>
         </w:rPr>
-        <w:t xml:space="preserve">, следовательно </w:t>
-      </w:r>
-      <w:r>
-        <w:rPr>
-          <w:lang w:eastAsia="ru-RU"/>
-        </w:rPr>
-        <w:t xml:space="preserve">из этого принимаем максимальную частоту </w:t>
-      </w:r>
+        <w:t xml:space="preserve">, </w:t>
+      </w:r>
+      <w:proofErr w:type="gramStart"/>
+      <w:r>
+        <w:rPr>
+          <w:lang w:eastAsia="ru-RU"/>
+        </w:rPr>
+        <w:t>следовательно</w:t>
+      </w:r>
+      <w:proofErr w:type="gramEnd"/>
+      <w:r>
+        <w:rPr>
+          <w:lang w:eastAsia="ru-RU"/>
+        </w:rPr>
+        <w:t xml:space="preserve"> из этого принимаем максимальную частоту </w:t>
+      </w:r>
+      <w:proofErr w:type="spellStart"/>
       <w:r>
         <w:rPr>
           <w:lang w:val="en-US" w:eastAsia="ru-RU"/>
         </w:rPr>
         <w:t>Fmax</w:t>
       </w:r>
+      <w:proofErr w:type="spellEnd"/>
+      <w:r>
+        <w:rPr>
+          <w:lang w:eastAsia="ru-RU"/>
+        </w:rPr>
+        <w:t xml:space="preserve"> = 1/30</w:t>
+      </w:r>
+      <w:r>
+        <w:rPr>
+          <w:lang w:val="en-US" w:eastAsia="ru-RU"/>
+        </w:rPr>
+        <w:t>ns</w:t>
+      </w:r>
       <w:r>
         <w:rPr>
           <w:lang w:eastAsia="ru-RU"/>
@@ -2881,30 +3213,18 @@
         <w:rPr>
           <w:lang w:eastAsia="ru-RU"/>
         </w:rPr>
-        <w:t>1/30</w:t>
-      </w:r>
-      <w:r>
-        <w:rPr>
-          <w:lang w:val="en-US" w:eastAsia="ru-RU"/>
-        </w:rPr>
-        <w:t xml:space="preserve">ns = </w:t>
-      </w:r>
-      <w:r>
-        <w:rPr>
-          <w:lang w:eastAsia="ru-RU"/>
-        </w:rPr>
         <w:t>33.333</w:t>
       </w:r>
       <w:r>
         <w:rPr>
           <w:lang w:val="en-US" w:eastAsia="ru-RU"/>
         </w:rPr>
-        <w:t>Mhz</w:t>
-      </w:r>
-    </w:p>
-    <w:p>
-      <w:pPr>
-        <w:pStyle w:val="a6"/>
+        <w:t>MHz</w:t>
+      </w:r>
+    </w:p>
+    <w:p>
+      <w:pPr>
+        <w:pStyle w:val="aa"/>
         <w:ind w:left="0" w:firstLine="0"/>
         <w:jc w:val="center"/>
         <w:rPr>
@@ -2917,10 +3237,10 @@
           <w:lang w:eastAsia="ru-RU"/>
         </w:rPr>
         <w:drawing>
-          <wp:inline distT="0" distB="0" distL="0" distR="0" wp14:anchorId="55D76C57" wp14:editId="44642DFB">
+          <wp:inline distT="0" distB="0" distL="0" distR="0" wp14:anchorId="59EEE826" wp14:editId="3D4CEDDE">
             <wp:extent cx="5922010" cy="353695"/>
             <wp:effectExtent l="0" t="0" r="0" b="0"/>
-            <wp:docPr id="11" name="Image3"/>
+            <wp:docPr id="12" name="Image3"/>
             <wp:cNvGraphicFramePr>
               <a:graphicFrameLocks xmlns:a="http://schemas.openxmlformats.org/drawingml/2006/main" noChangeAspect="1"/>
             </wp:cNvGraphicFramePr>
@@ -2928,7 +3248,7 @@
               <a:graphicData uri="http://schemas.openxmlformats.org/drawingml/2006/picture">
                 <pic:pic xmlns:pic="http://schemas.openxmlformats.org/drawingml/2006/picture">
                   <pic:nvPicPr>
-                    <pic:cNvPr id="11" name="Image3"/>
+                    <pic:cNvPr id="12" name="Image3"/>
                     <pic:cNvPicPr>
                       <a:picLocks noChangeAspect="1" noChangeArrowheads="1"/>
                     </pic:cNvPicPr>
@@ -2958,7 +3278,7 @@
     </w:p>
     <w:p>
       <w:pPr>
-        <w:pStyle w:val="a6"/>
+        <w:pStyle w:val="aa"/>
         <w:ind w:left="0"/>
         <w:jc w:val="both"/>
         <w:rPr>
@@ -2971,12 +3291,14 @@
         </w:rPr>
         <w:t xml:space="preserve">Модуль, который занимает больше всего места на кристалле – </w:t>
       </w:r>
+      <w:proofErr w:type="spellStart"/>
       <w:r>
         <w:rPr>
           <w:lang w:val="en-US" w:eastAsia="ru-RU"/>
         </w:rPr>
         <w:t>i</w:t>
       </w:r>
+      <w:proofErr w:type="spellEnd"/>
       <w:r>
         <w:rPr>
           <w:lang w:eastAsia="ru-RU"/>
@@ -2995,29 +3317,19 @@
         </w:rPr>
         <w:t>_</w:t>
       </w:r>
+      <w:proofErr w:type="spellStart"/>
       <w:r>
         <w:rPr>
           <w:lang w:val="en-US" w:eastAsia="ru-RU"/>
         </w:rPr>
         <w:t>ifu</w:t>
       </w:r>
-      <w:r>
-        <w:rPr>
-          <w:lang w:eastAsia="ru-RU"/>
-        </w:rPr>
-        <w:t xml:space="preserve"> = 24</w:t>
-      </w:r>
-      <w:r>
-        <w:rPr>
-          <w:lang w:eastAsia="ru-RU"/>
-        </w:rPr>
-        <w:t>32</w:t>
-      </w:r>
-      <w:r>
-        <w:rPr>
-          <w:lang w:eastAsia="ru-RU"/>
-        </w:rPr>
-        <w:t xml:space="preserve"> </w:t>
+      <w:proofErr w:type="spellEnd"/>
+      <w:r>
+        <w:rPr>
+          <w:lang w:eastAsia="ru-RU"/>
+        </w:rPr>
+        <w:t xml:space="preserve"> = 2432 </w:t>
       </w:r>
       <w:r>
         <w:rPr>
@@ -3028,7 +3340,7 @@
     </w:p>
     <w:p>
       <w:pPr>
-        <w:pStyle w:val="a6"/>
+        <w:pStyle w:val="aa"/>
         <w:ind w:left="0" w:firstLine="0"/>
         <w:jc w:val="center"/>
         <w:rPr>
@@ -3041,10 +3353,10 @@
           <w:lang w:eastAsia="ru-RU"/>
         </w:rPr>
         <w:drawing>
-          <wp:inline distT="0" distB="0" distL="0" distR="0" wp14:anchorId="5244D0FF" wp14:editId="0AF47863">
-            <wp:extent cx="5145810" cy="2981325"/>
+          <wp:inline distT="0" distB="0" distL="0" distR="0" wp14:anchorId="4B4E4559" wp14:editId="14C75029">
+            <wp:extent cx="5146040" cy="2981325"/>
             <wp:effectExtent l="0" t="0" r="0" b="0"/>
-            <wp:docPr id="71" name="Рисунок 71"/>
+            <wp:docPr id="13" name="Рисунок 71"/>
             <wp:cNvGraphicFramePr>
               <a:graphicFrameLocks xmlns:a="http://schemas.openxmlformats.org/drawingml/2006/main" noChangeAspect="1"/>
             </wp:cNvGraphicFramePr>
@@ -3052,8 +3364,10 @@
               <a:graphicData uri="http://schemas.openxmlformats.org/drawingml/2006/picture">
                 <pic:pic xmlns:pic="http://schemas.openxmlformats.org/drawingml/2006/picture">
                   <pic:nvPicPr>
-                    <pic:cNvPr id="1" name=""/>
-                    <pic:cNvPicPr/>
+                    <pic:cNvPr id="13" name="Рисунок 71"/>
+                    <pic:cNvPicPr>
+                      <a:picLocks noChangeAspect="1" noChangeArrowheads="1"/>
+                    </pic:cNvPicPr>
                   </pic:nvPicPr>
                   <pic:blipFill>
                     <a:blip r:embed="rId17"/>
@@ -3061,10 +3375,10 @@
                       <a:fillRect/>
                     </a:stretch>
                   </pic:blipFill>
-                  <pic:spPr>
+                  <pic:spPr bwMode="auto">
                     <a:xfrm>
                       <a:off x="0" y="0"/>
-                      <a:ext cx="5154735" cy="2986496"/>
+                      <a:ext cx="5146040" cy="2981325"/>
                     </a:xfrm>
                     <a:prstGeom prst="rect">
                       <a:avLst/>
@@ -3079,7 +3393,7 @@
     </w:p>
     <w:p>
       <w:pPr>
-        <w:pStyle w:val="a6"/>
+        <w:pStyle w:val="aa"/>
         <w:ind w:left="0" w:firstLine="0"/>
         <w:jc w:val="center"/>
         <w:rPr>
@@ -3100,7 +3414,7 @@
     </w:p>
     <w:p>
       <w:pPr>
-        <w:pStyle w:val="a6"/>
+        <w:pStyle w:val="aa"/>
         <w:ind w:left="0"/>
         <w:jc w:val="both"/>
         <w:rPr>
@@ -3125,12 +3439,14 @@
         </w:rPr>
         <w:t xml:space="preserve"> архитектуры изменил файл «</w:t>
       </w:r>
+      <w:proofErr w:type="spellStart"/>
       <w:r>
         <w:rPr>
           <w:lang w:val="en-US" w:eastAsia="ru-RU"/>
         </w:rPr>
         <w:t>scr</w:t>
       </w:r>
+      <w:proofErr w:type="spellEnd"/>
       <w:r>
         <w:rPr>
           <w:lang w:eastAsia="ru-RU"/>
@@ -3161,12 +3477,14 @@
         </w:rPr>
         <w:t>.</w:t>
       </w:r>
+      <w:proofErr w:type="spellStart"/>
       <w:r>
         <w:rPr>
           <w:lang w:val="en-US" w:eastAsia="ru-RU"/>
         </w:rPr>
         <w:t>svh</w:t>
       </w:r>
+      <w:proofErr w:type="spellEnd"/>
       <w:r>
         <w:rPr>
           <w:lang w:eastAsia="ru-RU"/>
@@ -3207,7 +3525,19 @@
         <w:rPr>
           <w:lang w:eastAsia="ru-RU"/>
         </w:rPr>
-        <w:t xml:space="preserve">, по умолчанию, при отключенных других аритектурах используется </w:t>
+        <w:t xml:space="preserve">, по умолчанию, при отключенных других </w:t>
+      </w:r>
+      <w:r>
+        <w:rPr>
+          <w:lang w:eastAsia="ru-RU"/>
+        </w:rPr>
+        <w:t>архитектурах</w:t>
+      </w:r>
+      <w:r>
+        <w:rPr>
+          <w:lang w:eastAsia="ru-RU"/>
+        </w:rPr>
+        <w:t xml:space="preserve"> используется </w:t>
       </w:r>
       <w:r>
         <w:rPr>
@@ -3219,12 +3549,18 @@
         <w:rPr>
           <w:lang w:eastAsia="ru-RU"/>
         </w:rPr>
-        <w:t>):</w:t>
-      </w:r>
-    </w:p>
-    <w:p>
-      <w:pPr>
-        <w:pStyle w:val="a6"/>
+        <w:t>)</w:t>
+      </w:r>
+      <w:r>
+        <w:rPr>
+          <w:lang w:eastAsia="ru-RU"/>
+        </w:rPr>
+        <w:t>:</w:t>
+      </w:r>
+    </w:p>
+    <w:p>
+      <w:pPr>
+        <w:pStyle w:val="aa"/>
         <w:ind w:left="0" w:firstLine="0"/>
         <w:jc w:val="both"/>
         <w:rPr>
@@ -3237,10 +3573,10 @@
           <w:lang w:eastAsia="ru-RU"/>
         </w:rPr>
         <w:drawing>
-          <wp:inline distT="0" distB="0" distL="0" distR="0" wp14:anchorId="55DB7249" wp14:editId="5EBC436B">
+          <wp:inline distT="0" distB="0" distL="0" distR="0" wp14:anchorId="3D5AECCB" wp14:editId="643AEE8D">
             <wp:extent cx="5943600" cy="489585"/>
             <wp:effectExtent l="0" t="0" r="0" b="0"/>
-            <wp:docPr id="14" name="Image2"/>
+            <wp:docPr id="14" name="Image4"/>
             <wp:cNvGraphicFramePr>
               <a:graphicFrameLocks xmlns:a="http://schemas.openxmlformats.org/drawingml/2006/main" noChangeAspect="1"/>
             </wp:cNvGraphicFramePr>
@@ -3248,7 +3584,7 @@
               <a:graphicData uri="http://schemas.openxmlformats.org/drawingml/2006/picture">
                 <pic:pic xmlns:pic="http://schemas.openxmlformats.org/drawingml/2006/picture">
                   <pic:nvPicPr>
-                    <pic:cNvPr id="14" name="Image2"/>
+                    <pic:cNvPr id="14" name="Image4"/>
                     <pic:cNvPicPr>
                       <a:picLocks noChangeAspect="1" noChangeArrowheads="1"/>
                     </pic:cNvPicPr>
@@ -3277,7 +3613,7 @@
     </w:p>
     <w:p>
       <w:pPr>
-        <w:pStyle w:val="a6"/>
+        <w:pStyle w:val="aa"/>
         <w:ind w:left="0" w:firstLine="0"/>
         <w:jc w:val="center"/>
         <w:rPr>
@@ -3290,7 +3626,7 @@
           <w:lang w:eastAsia="ru-RU"/>
         </w:rPr>
         <w:drawing>
-          <wp:inline distT="0" distB="0" distL="0" distR="9525" wp14:anchorId="77734519" wp14:editId="1C2EB922">
+          <wp:inline distT="0" distB="0" distL="0" distR="0" wp14:anchorId="43DE8A03" wp14:editId="4B61796B">
             <wp:extent cx="5934075" cy="1466850"/>
             <wp:effectExtent l="0" t="0" r="0" b="0"/>
             <wp:docPr id="15" name="Рисунок 25" descr="C:\Users\PC\Desktop\Новая папка\2jDz5ww6uIg.jpg"/>
@@ -3330,7 +3666,7 @@
     </w:p>
     <w:p>
       <w:pPr>
-        <w:pStyle w:val="a6"/>
+        <w:pStyle w:val="aa"/>
         <w:ind w:left="0"/>
         <w:jc w:val="both"/>
         <w:rPr>
@@ -3341,7 +3677,7 @@
         <w:rPr>
           <w:lang w:eastAsia="ru-RU"/>
         </w:rPr>
-        <w:t xml:space="preserve">Проведем тестирование с частотой </w:t>
+        <w:t>Не изменяя частоту с прошлого теста (</w:t>
       </w:r>
       <w:r>
         <w:rPr>
@@ -3353,34 +3689,66 @@
         <w:rPr>
           <w:lang w:eastAsia="ru-RU"/>
         </w:rPr>
-        <w:t xml:space="preserve"> = 50</w:t>
-      </w:r>
-      <w:r>
-        <w:rPr>
-          <w:lang w:val="en-US" w:eastAsia="ru-RU"/>
-        </w:rPr>
-        <w:t>Mhz</w:t>
-      </w:r>
-      <w:r>
-        <w:rPr>
-          <w:lang w:eastAsia="ru-RU"/>
-        </w:rPr>
-        <w:t>. С</w:t>
-      </w:r>
-      <w:r>
-        <w:rPr>
-          <w:lang w:eastAsia="ru-RU"/>
-        </w:rPr>
-        <w:t>оответственно, период SYS_CLK_VIRT = 20ns:</w:t>
-      </w:r>
-    </w:p>
-    <w:p>
-      <w:pPr>
-        <w:pStyle w:val="a6"/>
+        <w:t xml:space="preserve"> = 33.333 </w:t>
+      </w:r>
+      <w:r>
+        <w:rPr>
+          <w:lang w:val="en-US" w:eastAsia="ru-RU"/>
+        </w:rPr>
+        <w:t>MHz</w:t>
+      </w:r>
+      <w:r>
+        <w:rPr>
+          <w:lang w:eastAsia="ru-RU"/>
+        </w:rPr>
+        <w:t>)</w:t>
+      </w:r>
+      <w:r>
+        <w:rPr>
+          <w:lang w:eastAsia="ru-RU"/>
+        </w:rPr>
+        <w:t xml:space="preserve"> про</w:t>
+      </w:r>
+      <w:r>
+        <w:rPr>
+          <w:lang w:eastAsia="ru-RU"/>
+        </w:rPr>
+        <w:t xml:space="preserve">ведем новое тестирование для архитектуры </w:t>
+      </w:r>
+      <w:r>
+        <w:rPr>
+          <w:lang w:val="en-US" w:eastAsia="ru-RU"/>
+        </w:rPr>
+        <w:t>RVI</w:t>
+      </w:r>
+      <w:r>
+        <w:rPr>
+          <w:lang w:eastAsia="ru-RU"/>
+        </w:rPr>
+        <w:t xml:space="preserve"> с отключенным </w:t>
+      </w:r>
+      <w:proofErr w:type="spellStart"/>
+      <w:r>
+        <w:rPr>
+          <w:lang w:val="en-US" w:eastAsia="ru-RU"/>
+        </w:rPr>
+        <w:t>ExtraTiming</w:t>
+      </w:r>
+      <w:proofErr w:type="spellEnd"/>
+      <w:r>
+        <w:rPr>
+          <w:lang w:eastAsia="ru-RU"/>
+        </w:rPr>
+        <w:t>.</w:t>
+      </w:r>
+    </w:p>
+    <w:p>
+      <w:pPr>
+        <w:pStyle w:val="aa"/>
         <w:ind w:left="0" w:firstLine="0"/>
         <w:jc w:val="both"/>
         <w:rPr>
-          <w:lang w:eastAsia="ru-RU"/>
+          <w:lang w:val="en-US" w:eastAsia="ru-RU"/>
         </w:rPr>
       </w:pPr>
       <w:r>
@@ -3389,10 +3757,10 @@
           <w:lang w:eastAsia="ru-RU"/>
         </w:rPr>
         <w:drawing>
-          <wp:inline distT="0" distB="0" distL="0" distR="0" wp14:anchorId="47811A4E" wp14:editId="3EDAEAB8">
-            <wp:extent cx="5937885" cy="762000"/>
-            <wp:effectExtent l="0" t="0" r="0" b="0"/>
-            <wp:docPr id="16" name="Image3"/>
+          <wp:inline distT="0" distB="0" distL="0" distR="0" wp14:anchorId="757BE006" wp14:editId="2C4E446F">
+            <wp:extent cx="5940425" cy="363220"/>
+            <wp:effectExtent l="0" t="0" r="3175" b="0"/>
+            <wp:docPr id="31" name="Рисунок 31"/>
             <wp:cNvGraphicFramePr>
               <a:graphicFrameLocks xmlns:a="http://schemas.openxmlformats.org/drawingml/2006/main" noChangeAspect="1"/>
             </wp:cNvGraphicFramePr>
@@ -3400,10 +3768,8 @@
               <a:graphicData uri="http://schemas.openxmlformats.org/drawingml/2006/picture">
                 <pic:pic xmlns:pic="http://schemas.openxmlformats.org/drawingml/2006/picture">
                   <pic:nvPicPr>
-                    <pic:cNvPr id="16" name="Image3"/>
-                    <pic:cNvPicPr>
-                      <a:picLocks noChangeAspect="1" noChangeArrowheads="1"/>
-                    </pic:cNvPicPr>
+                    <pic:cNvPr id="1" name=""/>
+                    <pic:cNvPicPr/>
                   </pic:nvPicPr>
                   <pic:blipFill>
                     <a:blip r:embed="rId20"/>
@@ -3411,10 +3777,10 @@
                       <a:fillRect/>
                     </a:stretch>
                   </pic:blipFill>
-                  <pic:spPr bwMode="auto">
+                  <pic:spPr>
                     <a:xfrm>
                       <a:off x="0" y="0"/>
-                      <a:ext cx="5937885" cy="762000"/>
+                      <a:ext cx="5940425" cy="363220"/>
                     </a:xfrm>
                     <a:prstGeom prst="rect">
                       <a:avLst/>
@@ -3429,8 +3795,8 @@
     </w:p>
     <w:p>
       <w:pPr>
-        <w:pStyle w:val="a6"/>
-        <w:ind w:left="0"/>
+        <w:pStyle w:val="aa"/>
+        <w:ind w:left="0" w:firstLine="709"/>
         <w:jc w:val="both"/>
         <w:rPr>
           <w:lang w:eastAsia="ru-RU"/>
@@ -3440,22 +3806,83 @@
         <w:rPr>
           <w:lang w:eastAsia="ru-RU"/>
         </w:rPr>
-        <w:t xml:space="preserve">А также установил частоту </w:t>
-      </w:r>
-      <w:r>
-        <w:t>50</w:t>
-      </w:r>
-      <w:r>
-        <w:rPr>
-          <w:lang w:eastAsia="ru-RU"/>
-        </w:rPr>
-        <w:t xml:space="preserve">Mhz в </w:t>
-      </w:r>
-      <w:r>
-        <w:rPr>
-          <w:lang w:val="en-US" w:eastAsia="ru-RU"/>
-        </w:rPr>
-        <w:t>sys</w:t>
+        <w:t xml:space="preserve">В результате получил запас </w:t>
+      </w:r>
+      <w:r>
+        <w:rPr>
+          <w:lang w:val="en-US" w:eastAsia="ru-RU"/>
+        </w:rPr>
+        <w:t>WNS</w:t>
+      </w:r>
+      <w:r>
+        <w:rPr>
+          <w:lang w:eastAsia="ru-RU"/>
+        </w:rPr>
+        <w:t xml:space="preserve"> = 5.456</w:t>
+      </w:r>
+      <w:r>
+        <w:rPr>
+          <w:lang w:eastAsia="ru-RU"/>
+        </w:rPr>
+        <w:t xml:space="preserve"> </w:t>
+      </w:r>
+      <w:r>
+        <w:rPr>
+          <w:lang w:val="en-US" w:eastAsia="ru-RU"/>
+        </w:rPr>
+        <w:t>ns</w:t>
+      </w:r>
+      <w:r>
+        <w:rPr>
+          <w:lang w:eastAsia="ru-RU"/>
+        </w:rPr>
+        <w:t>.</w:t>
+      </w:r>
+    </w:p>
+    <w:p>
+      <w:pPr>
+        <w:pStyle w:val="aa"/>
+        <w:ind w:left="0" w:firstLine="709"/>
+        <w:jc w:val="both"/>
+        <w:rPr>
+          <w:lang w:eastAsia="ru-RU"/>
+        </w:rPr>
+      </w:pPr>
+      <w:r>
+        <w:rPr>
+          <w:lang w:eastAsia="ru-RU"/>
+        </w:rPr>
+        <w:t>Уменьшим период</w:t>
+      </w:r>
+      <w:r>
+        <w:rPr>
+          <w:lang w:eastAsia="ru-RU"/>
+        </w:rPr>
+        <w:t xml:space="preserve"> на 6</w:t>
+      </w:r>
+      <w:r>
+        <w:rPr>
+          <w:lang w:val="en-US" w:eastAsia="ru-RU"/>
+        </w:rPr>
+        <w:t>n</w:t>
+      </w:r>
+      <w:r>
+        <w:rPr>
+          <w:lang w:val="en-US" w:eastAsia="ru-RU"/>
+        </w:rPr>
+        <w:t>s</w:t>
+      </w:r>
+      <w:r>
+        <w:rPr>
+          <w:lang w:eastAsia="ru-RU"/>
+        </w:rPr>
+        <w:t xml:space="preserve">, следовательно, </w:t>
+      </w:r>
+      <w:r>
+        <w:rPr>
+          <w:lang w:val="en-US" w:eastAsia="ru-RU"/>
+        </w:rPr>
+        <w:t>SYS</w:t>
       </w:r>
       <w:r>
         <w:rPr>
@@ -3467,7 +3894,91 @@
         <w:rPr>
           <w:lang w:val="en-US" w:eastAsia="ru-RU"/>
         </w:rPr>
-        <w:t>pll</w:t>
+        <w:t>CLK</w:t>
+      </w:r>
+      <w:r>
+        <w:rPr>
+          <w:lang w:eastAsia="ru-RU"/>
+        </w:rPr>
+        <w:t>_</w:t>
+      </w:r>
+      <w:r>
+        <w:rPr>
+          <w:lang w:val="en-US" w:eastAsia="ru-RU"/>
+        </w:rPr>
+        <w:t>VIRT</w:t>
+      </w:r>
+      <w:r>
+        <w:rPr>
+          <w:lang w:eastAsia="ru-RU"/>
+        </w:rPr>
+        <w:t xml:space="preserve"> = 2</w:t>
+      </w:r>
+      <w:r>
+        <w:rPr>
+          <w:lang w:eastAsia="ru-RU"/>
+        </w:rPr>
+        <w:t xml:space="preserve">4 </w:t>
+      </w:r>
+      <w:r>
+        <w:rPr>
+          <w:lang w:val="en-US" w:eastAsia="ru-RU"/>
+        </w:rPr>
+        <w:t>ns</w:t>
+      </w:r>
+      <w:r>
+        <w:rPr>
+          <w:lang w:eastAsia="ru-RU"/>
+        </w:rPr>
+        <w:t xml:space="preserve">, при этом частота </w:t>
+      </w:r>
+      <w:r>
+        <w:rPr>
+          <w:lang w:val="en-US" w:eastAsia="ru-RU"/>
+        </w:rPr>
+        <w:t>F</w:t>
+      </w:r>
+      <w:r>
+        <w:rPr>
+          <w:lang w:eastAsia="ru-RU"/>
+        </w:rPr>
+        <w:t xml:space="preserve"> = 1/2</w:t>
+      </w:r>
+      <w:r>
+        <w:rPr>
+          <w:lang w:eastAsia="ru-RU"/>
+        </w:rPr>
+        <w:t>4</w:t>
+      </w:r>
+      <w:r>
+        <w:rPr>
+          <w:lang w:val="en-US" w:eastAsia="ru-RU"/>
+        </w:rPr>
+        <w:t>ns</w:t>
+      </w:r>
+      <w:r>
+        <w:rPr>
+          <w:lang w:eastAsia="ru-RU"/>
+        </w:rPr>
+        <w:t xml:space="preserve"> *1000 = </w:t>
+      </w:r>
+      <w:r>
+        <w:rPr>
+          <w:lang w:eastAsia="ru-RU"/>
+        </w:rPr>
+        <w:t>41,667</w:t>
+      </w:r>
+      <w:r>
+        <w:rPr>
+          <w:lang w:eastAsia="ru-RU"/>
+        </w:rPr>
+        <w:t xml:space="preserve"> </w:t>
+      </w:r>
+      <w:r>
+        <w:rPr>
+          <w:lang w:val="en-US" w:eastAsia="ru-RU"/>
+        </w:rPr>
+        <w:t>MHz</w:t>
       </w:r>
       <w:r>
         <w:rPr>
@@ -3475,23 +3986,39 @@
         </w:rPr>
         <w:t>.</w:t>
       </w:r>
-      <w:r>
-        <w:rPr>
-          <w:lang w:val="en-US" w:eastAsia="ru-RU"/>
-        </w:rPr>
-        <w:t>bd</w:t>
-      </w:r>
-      <w:r>
-        <w:rPr>
-          <w:lang w:eastAsia="ru-RU"/>
-        </w:rPr>
-        <w:t xml:space="preserve"> в </w:t>
-      </w:r>
-      <w:r>
-        <w:rPr>
-          <w:lang w:val="en-US" w:eastAsia="ru-RU"/>
-        </w:rPr>
-        <w:t>Properties</w:t>
+    </w:p>
+    <w:p>
+      <w:pPr>
+        <w:pStyle w:val="aa"/>
+        <w:ind w:left="0" w:firstLine="709"/>
+        <w:jc w:val="both"/>
+        <w:rPr>
+          <w:lang w:eastAsia="ru-RU"/>
+        </w:rPr>
+      </w:pPr>
+      <w:r>
+        <w:rPr>
+          <w:lang w:eastAsia="ru-RU"/>
+        </w:rPr>
+        <w:t xml:space="preserve">Протестируем для частоты </w:t>
+      </w:r>
+      <w:r>
+        <w:rPr>
+          <w:lang w:val="en-US" w:eastAsia="ru-RU"/>
+        </w:rPr>
+        <w:t>F</w:t>
+      </w:r>
+      <w:r>
+        <w:rPr>
+          <w:lang w:eastAsia="ru-RU"/>
+        </w:rPr>
+        <w:t xml:space="preserve"> = 41,667 </w:t>
+      </w:r>
+      <w:r>
+        <w:rPr>
+          <w:lang w:val="en-US" w:eastAsia="ru-RU"/>
+        </w:rPr>
+        <w:t>MHz</w:t>
       </w:r>
       <w:r>
         <w:rPr>
@@ -3502,9 +4029,9 @@
     </w:p>
     <w:p>
       <w:pPr>
-        <w:pStyle w:val="a6"/>
+        <w:pStyle w:val="aa"/>
         <w:ind w:left="0" w:firstLine="0"/>
-        <w:jc w:val="center"/>
+        <w:jc w:val="both"/>
         <w:rPr>
           <w:lang w:eastAsia="ru-RU"/>
         </w:rPr>
@@ -3515,10 +4042,10 @@
           <w:lang w:eastAsia="ru-RU"/>
         </w:rPr>
         <w:drawing>
-          <wp:inline distT="0" distB="7620" distL="0" distR="0" wp14:anchorId="6F6B5A26" wp14:editId="046E64AF">
-            <wp:extent cx="3609975" cy="659765"/>
-            <wp:effectExtent l="0" t="0" r="0" b="0"/>
-            <wp:docPr id="17" name="Image4"/>
+          <wp:inline distT="0" distB="0" distL="0" distR="0" wp14:anchorId="568DBB1D" wp14:editId="7AE7BB9D">
+            <wp:extent cx="5940425" cy="381000"/>
+            <wp:effectExtent l="0" t="0" r="3175" b="0"/>
+            <wp:docPr id="33" name="Рисунок 33"/>
             <wp:cNvGraphicFramePr>
               <a:graphicFrameLocks xmlns:a="http://schemas.openxmlformats.org/drawingml/2006/main" noChangeAspect="1"/>
             </wp:cNvGraphicFramePr>
@@ -3526,10 +4053,8 @@
               <a:graphicData uri="http://schemas.openxmlformats.org/drawingml/2006/picture">
                 <pic:pic xmlns:pic="http://schemas.openxmlformats.org/drawingml/2006/picture">
                   <pic:nvPicPr>
-                    <pic:cNvPr id="17" name="Image4"/>
-                    <pic:cNvPicPr>
-                      <a:picLocks noChangeAspect="1" noChangeArrowheads="1"/>
-                    </pic:cNvPicPr>
+                    <pic:cNvPr id="1" name=""/>
+                    <pic:cNvPicPr/>
                   </pic:nvPicPr>
                   <pic:blipFill>
                     <a:blip r:embed="rId21"/>
@@ -3537,10 +4062,10 @@
                       <a:fillRect/>
                     </a:stretch>
                   </pic:blipFill>
-                  <pic:spPr bwMode="auto">
+                  <pic:spPr>
                     <a:xfrm>
                       <a:off x="0" y="0"/>
-                      <a:ext cx="3609975" cy="659765"/>
+                      <a:ext cx="5940425" cy="381000"/>
                     </a:xfrm>
                     <a:prstGeom prst="rect">
                       <a:avLst/>
@@ -3555,49 +4080,117 @@
     </w:p>
     <w:p>
       <w:pPr>
-        <w:pStyle w:val="a6"/>
-        <w:ind w:left="0"/>
-        <w:rPr>
-          <w:lang w:val="en-US" w:eastAsia="ru-RU"/>
-        </w:rPr>
-      </w:pPr>
-      <w:r>
-        <w:rPr>
-          <w:lang w:eastAsia="ru-RU"/>
-        </w:rPr>
-        <w:t xml:space="preserve">Получил </w:t>
-      </w:r>
-      <w:r>
-        <w:rPr>
-          <w:lang w:val="en-US" w:eastAsia="ru-RU"/>
-        </w:rPr>
-        <w:t>WNS = -</w:t>
-      </w:r>
-      <w:r>
-        <w:rPr>
-          <w:lang w:eastAsia="ru-RU"/>
-        </w:rPr>
-        <w:t>0.</w:t>
-      </w:r>
-      <w:r>
-        <w:rPr>
-          <w:lang w:eastAsia="ru-RU"/>
-        </w:rPr>
-        <w:t>163</w:t>
-      </w:r>
-      <w:r>
-        <w:rPr>
-          <w:lang w:val="en-US" w:eastAsia="ru-RU"/>
-        </w:rPr>
-        <w:t>ns.</w:t>
-      </w:r>
-    </w:p>
-    <w:p>
-      <w:pPr>
-        <w:pStyle w:val="a6"/>
+        <w:pStyle w:val="aa"/>
+        <w:ind w:left="0" w:firstLine="709"/>
+        <w:jc w:val="both"/>
+        <w:rPr>
+          <w:lang w:eastAsia="ru-RU"/>
+        </w:rPr>
+      </w:pPr>
+      <w:r>
+        <w:rPr>
+          <w:lang w:eastAsia="ru-RU"/>
+        </w:rPr>
+        <w:t xml:space="preserve">Получили запас по </w:t>
+      </w:r>
+      <w:r>
+        <w:rPr>
+          <w:lang w:val="en-US" w:eastAsia="ru-RU"/>
+        </w:rPr>
+        <w:t>WNS</w:t>
+      </w:r>
+      <w:r>
+        <w:rPr>
+          <w:lang w:eastAsia="ru-RU"/>
+        </w:rPr>
+        <w:t xml:space="preserve"> = 1.340</w:t>
+      </w:r>
+      <w:r>
+        <w:rPr>
+          <w:lang w:val="en-US" w:eastAsia="ru-RU"/>
+        </w:rPr>
+        <w:t>ns</w:t>
+      </w:r>
+      <w:r>
+        <w:rPr>
+          <w:lang w:eastAsia="ru-RU"/>
+        </w:rPr>
+        <w:t>, можно уменьшить</w:t>
+      </w:r>
+      <w:r>
+        <w:rPr>
+          <w:lang w:eastAsia="ru-RU"/>
+        </w:rPr>
+        <w:t xml:space="preserve"> период на 1</w:t>
+      </w:r>
+      <w:r>
+        <w:rPr>
+          <w:lang w:eastAsia="ru-RU"/>
+        </w:rPr>
+        <w:t xml:space="preserve"> </w:t>
+      </w:r>
+      <w:r>
+        <w:rPr>
+          <w:lang w:val="en-US" w:eastAsia="ru-RU"/>
+        </w:rPr>
+        <w:t>ns</w:t>
+      </w:r>
+      <w:r>
+        <w:rPr>
+          <w:lang w:eastAsia="ru-RU"/>
+        </w:rPr>
+        <w:t xml:space="preserve">, при этом частота будет равна: </w:t>
+      </w:r>
+      <w:r>
+        <w:rPr>
+          <w:lang w:val="en-US" w:eastAsia="ru-RU"/>
+        </w:rPr>
+        <w:t>F</w:t>
+      </w:r>
+      <w:r>
+        <w:rPr>
+          <w:lang w:eastAsia="ru-RU"/>
+        </w:rPr>
+        <w:t xml:space="preserve"> = 1 / 23</w:t>
+      </w:r>
+      <w:r>
+        <w:rPr>
+          <w:lang w:val="en-US" w:eastAsia="ru-RU"/>
+        </w:rPr>
+        <w:t>ns</w:t>
+      </w:r>
+      <w:r>
+        <w:rPr>
+          <w:lang w:eastAsia="ru-RU"/>
+        </w:rPr>
+        <w:t xml:space="preserve"> * 1000 = </w:t>
+      </w:r>
+      <w:r>
+        <w:rPr>
+          <w:lang w:eastAsia="ru-RU"/>
+        </w:rPr>
+        <w:t xml:space="preserve">43,478 </w:t>
+      </w:r>
+      <w:r>
+        <w:rPr>
+          <w:lang w:val="en-US" w:eastAsia="ru-RU"/>
+        </w:rPr>
+        <w:t>MHz</w:t>
+      </w:r>
+      <w:r>
+        <w:rPr>
+          <w:lang w:eastAsia="ru-RU"/>
+        </w:rPr>
+        <w:t>.</w:t>
+      </w:r>
+    </w:p>
+    <w:p>
+      <w:pPr>
+        <w:pStyle w:val="aa"/>
         <w:ind w:left="0" w:firstLine="0"/>
-        <w:rPr>
-          <w:lang w:val="en-US" w:eastAsia="ru-RU"/>
+        <w:jc w:val="both"/>
+        <w:rPr>
+          <w:lang w:eastAsia="ru-RU"/>
         </w:rPr>
       </w:pPr>
       <w:r>
@@ -3606,10 +4199,10 @@
           <w:lang w:eastAsia="ru-RU"/>
         </w:rPr>
         <w:drawing>
-          <wp:inline distT="0" distB="0" distL="0" distR="0" wp14:anchorId="3AB95C04" wp14:editId="6985F206">
-            <wp:extent cx="5940425" cy="719348"/>
-            <wp:effectExtent l="0" t="0" r="3175" b="5080"/>
-            <wp:docPr id="29" name="Рисунок 29" descr="https://sun9-28.userapi.com/c857616/v857616526/210918/s0cTmZJNeO4.jpg"/>
+          <wp:inline distT="0" distB="0" distL="0" distR="0" wp14:anchorId="3DF0C9C5" wp14:editId="27A2F403">
+            <wp:extent cx="5940425" cy="358140"/>
+            <wp:effectExtent l="0" t="0" r="3175" b="3810"/>
+            <wp:docPr id="34" name="Рисунок 34"/>
             <wp:cNvGraphicFramePr>
               <a:graphicFrameLocks xmlns:a="http://schemas.openxmlformats.org/drawingml/2006/main" noChangeAspect="1"/>
             </wp:cNvGraphicFramePr>
@@ -3617,20 +4210,661 @@
               <a:graphicData uri="http://schemas.openxmlformats.org/drawingml/2006/picture">
                 <pic:pic xmlns:pic="http://schemas.openxmlformats.org/drawingml/2006/picture">
                   <pic:nvPicPr>
-                    <pic:cNvPr id="0" name="Picture 1" descr="https://sun9-28.userapi.com/c857616/v857616526/210918/s0cTmZJNeO4.jpg"/>
+                    <pic:cNvPr id="1" name=""/>
+                    <pic:cNvPicPr/>
+                  </pic:nvPicPr>
+                  <pic:blipFill>
+                    <a:blip r:embed="rId22"/>
+                    <a:stretch>
+                      <a:fillRect/>
+                    </a:stretch>
+                  </pic:blipFill>
+                  <pic:spPr>
+                    <a:xfrm>
+                      <a:off x="0" y="0"/>
+                      <a:ext cx="5940425" cy="358140"/>
+                    </a:xfrm>
+                    <a:prstGeom prst="rect">
+                      <a:avLst/>
+                    </a:prstGeom>
+                  </pic:spPr>
+                </pic:pic>
+              </a:graphicData>
+            </a:graphic>
+          </wp:inline>
+        </w:drawing>
+      </w:r>
+    </w:p>
+    <w:p>
+      <w:pPr>
+        <w:pStyle w:val="aa"/>
+        <w:ind w:left="0" w:firstLine="0"/>
+        <w:jc w:val="both"/>
+        <w:rPr>
+          <w:lang w:eastAsia="ru-RU"/>
+        </w:rPr>
+      </w:pPr>
+      <w:r>
+        <w:rPr>
+          <w:lang w:eastAsia="ru-RU"/>
+        </w:rPr>
+        <w:tab/>
+        <w:t xml:space="preserve">После тестирования с частотой </w:t>
+      </w:r>
+      <w:r>
+        <w:rPr>
+          <w:lang w:val="en-US" w:eastAsia="ru-RU"/>
+        </w:rPr>
+        <w:t>F</w:t>
+      </w:r>
+      <w:r>
+        <w:rPr>
+          <w:lang w:eastAsia="ru-RU"/>
+        </w:rPr>
+        <w:t xml:space="preserve"> = 43,478 </w:t>
+      </w:r>
+      <w:r>
+        <w:rPr>
+          <w:lang w:val="en-US" w:eastAsia="ru-RU"/>
+        </w:rPr>
+        <w:t>MHz</w:t>
+      </w:r>
+      <w:r>
+        <w:rPr>
+          <w:lang w:eastAsia="ru-RU"/>
+        </w:rPr>
+        <w:t xml:space="preserve"> запас по </w:t>
+      </w:r>
+      <w:r>
+        <w:rPr>
+          <w:lang w:val="en-US" w:eastAsia="ru-RU"/>
+        </w:rPr>
+        <w:t>WNS</w:t>
+      </w:r>
+      <w:r>
+        <w:rPr>
+          <w:lang w:eastAsia="ru-RU"/>
+        </w:rPr>
+        <w:t xml:space="preserve"> составил 0.640</w:t>
+      </w:r>
+      <w:r>
+        <w:rPr>
+          <w:lang w:val="en-US" w:eastAsia="ru-RU"/>
+        </w:rPr>
+        <w:t>ns</w:t>
+      </w:r>
+      <w:r>
+        <w:rPr>
+          <w:lang w:eastAsia="ru-RU"/>
+        </w:rPr>
+        <w:t xml:space="preserve">. Следовательно, можем уменьшить период ещё на 1 </w:t>
+      </w:r>
+      <w:r>
+        <w:rPr>
+          <w:lang w:val="en-US" w:eastAsia="ru-RU"/>
+        </w:rPr>
+        <w:t>ns</w:t>
+      </w:r>
+      <w:r>
+        <w:rPr>
+          <w:lang w:eastAsia="ru-RU"/>
+        </w:rPr>
+        <w:t xml:space="preserve">. При этом получим частоту </w:t>
+      </w:r>
+      <w:r>
+        <w:rPr>
+          <w:lang w:val="en-US" w:eastAsia="ru-RU"/>
+        </w:rPr>
+        <w:t>F</w:t>
+      </w:r>
+      <w:r>
+        <w:rPr>
+          <w:lang w:eastAsia="ru-RU"/>
+        </w:rPr>
+        <w:t xml:space="preserve"> = 1/22</w:t>
+      </w:r>
+      <w:r>
+        <w:rPr>
+          <w:lang w:val="en-US" w:eastAsia="ru-RU"/>
+        </w:rPr>
+        <w:t>ns</w:t>
+      </w:r>
+      <w:r>
+        <w:rPr>
+          <w:lang w:eastAsia="ru-RU"/>
+        </w:rPr>
+        <w:t xml:space="preserve"> </w:t>
+      </w:r>
+      <w:r>
+        <w:rPr>
+          <w:lang w:eastAsia="ru-RU"/>
+        </w:rPr>
+        <w:t>* 1000 = 45.455</w:t>
+      </w:r>
+      <w:r>
+        <w:rPr>
+          <w:lang w:val="en-US" w:eastAsia="ru-RU"/>
+        </w:rPr>
+        <w:t>MHz</w:t>
+      </w:r>
+      <w:r>
+        <w:rPr>
+          <w:lang w:eastAsia="ru-RU"/>
+        </w:rPr>
+        <w:t>.</w:t>
+      </w:r>
+    </w:p>
+    <w:p>
+      <w:pPr>
+        <w:ind w:firstLine="0"/>
+        <w:jc w:val="both"/>
+        <w:rPr>
+          <w:lang w:val="en-US" w:eastAsia="ru-RU"/>
+        </w:rPr>
+      </w:pPr>
+      <w:r>
+        <w:rPr>
+          <w:noProof/>
+          <w:lang w:eastAsia="ru-RU"/>
+        </w:rPr>
+        <w:drawing>
+          <wp:inline distT="0" distB="0" distL="0" distR="0" wp14:anchorId="53D8295F" wp14:editId="25683ADE">
+            <wp:extent cx="5940425" cy="462915"/>
+            <wp:effectExtent l="0" t="0" r="3175" b="0"/>
+            <wp:docPr id="35" name="Рисунок 35"/>
+            <wp:cNvGraphicFramePr>
+              <a:graphicFrameLocks xmlns:a="http://schemas.openxmlformats.org/drawingml/2006/main" noChangeAspect="1"/>
+            </wp:cNvGraphicFramePr>
+            <a:graphic xmlns:a="http://schemas.openxmlformats.org/drawingml/2006/main">
+              <a:graphicData uri="http://schemas.openxmlformats.org/drawingml/2006/picture">
+                <pic:pic xmlns:pic="http://schemas.openxmlformats.org/drawingml/2006/picture">
+                  <pic:nvPicPr>
+                    <pic:cNvPr id="1" name=""/>
+                    <pic:cNvPicPr/>
+                  </pic:nvPicPr>
+                  <pic:blipFill>
+                    <a:blip r:embed="rId23"/>
+                    <a:stretch>
+                      <a:fillRect/>
+                    </a:stretch>
+                  </pic:blipFill>
+                  <pic:spPr>
+                    <a:xfrm>
+                      <a:off x="0" y="0"/>
+                      <a:ext cx="5940425" cy="462915"/>
+                    </a:xfrm>
+                    <a:prstGeom prst="rect">
+                      <a:avLst/>
+                    </a:prstGeom>
+                  </pic:spPr>
+                </pic:pic>
+              </a:graphicData>
+            </a:graphic>
+          </wp:inline>
+        </w:drawing>
+      </w:r>
+    </w:p>
+    <w:p>
+      <w:pPr>
+        <w:ind w:firstLine="0"/>
+        <w:jc w:val="both"/>
+        <w:rPr>
+          <w:lang w:eastAsia="ru-RU"/>
+        </w:rPr>
+      </w:pPr>
+      <w:r>
+        <w:rPr>
+          <w:lang w:val="en-US" w:eastAsia="ru-RU"/>
+        </w:rPr>
+        <w:tab/>
+      </w:r>
+      <w:r>
+        <w:rPr>
+          <w:lang w:eastAsia="ru-RU"/>
+        </w:rPr>
+        <w:t xml:space="preserve">Получил запас </w:t>
+      </w:r>
+      <w:r>
+        <w:rPr>
+          <w:lang w:val="en-US" w:eastAsia="ru-RU"/>
+        </w:rPr>
+        <w:t>WNS</w:t>
+      </w:r>
+      <w:r>
+        <w:rPr>
+          <w:lang w:eastAsia="ru-RU"/>
+        </w:rPr>
+        <w:t xml:space="preserve"> = 0.271</w:t>
+      </w:r>
+      <w:r>
+        <w:rPr>
+          <w:lang w:val="en-US" w:eastAsia="ru-RU"/>
+        </w:rPr>
+        <w:t>ns</w:t>
+      </w:r>
+      <w:r>
+        <w:rPr>
+          <w:lang w:eastAsia="ru-RU"/>
+        </w:rPr>
+        <w:t xml:space="preserve">. </w:t>
+      </w:r>
+      <w:r>
+        <w:rPr>
+          <w:lang w:eastAsia="ru-RU"/>
+        </w:rPr>
+        <w:t>Уменьшим период ещё на</w:t>
+      </w:r>
+      <w:r>
+        <w:rPr>
+          <w:lang w:eastAsia="ru-RU"/>
+        </w:rPr>
+        <w:t xml:space="preserve"> </w:t>
+      </w:r>
+      <w:r>
+        <w:rPr>
+          <w:lang w:eastAsia="ru-RU"/>
+        </w:rPr>
+        <w:t>1</w:t>
+      </w:r>
+      <w:r>
+        <w:rPr>
+          <w:lang w:val="en-US" w:eastAsia="ru-RU"/>
+        </w:rPr>
+        <w:t>ns</w:t>
+      </w:r>
+      <w:r>
+        <w:rPr>
+          <w:lang w:eastAsia="ru-RU"/>
+        </w:rPr>
+        <w:t xml:space="preserve">. Получил частоту </w:t>
+      </w:r>
+      <w:r>
+        <w:rPr>
+          <w:lang w:val="en-US" w:eastAsia="ru-RU"/>
+        </w:rPr>
+        <w:t>F</w:t>
+      </w:r>
+      <w:r>
+        <w:rPr>
+          <w:lang w:eastAsia="ru-RU"/>
+        </w:rPr>
+        <w:t xml:space="preserve"> = 1/21</w:t>
+      </w:r>
+      <w:r>
+        <w:rPr>
+          <w:lang w:val="en-US" w:eastAsia="ru-RU"/>
+        </w:rPr>
+        <w:t>ns</w:t>
+      </w:r>
+      <w:r>
+        <w:rPr>
+          <w:lang w:eastAsia="ru-RU"/>
+        </w:rPr>
+        <w:t xml:space="preserve"> *1000</w:t>
+      </w:r>
+      <w:r>
+        <w:rPr>
+          <w:lang w:eastAsia="ru-RU"/>
+        </w:rPr>
+        <w:t xml:space="preserve"> </w:t>
+      </w:r>
+      <w:r>
+        <w:rPr>
+          <w:lang w:eastAsia="ru-RU"/>
+        </w:rPr>
+        <w:t>= 47,619</w:t>
+      </w:r>
+      <w:r>
+        <w:rPr>
+          <w:lang w:eastAsia="ru-RU"/>
+        </w:rPr>
+        <w:t xml:space="preserve"> </w:t>
+      </w:r>
+      <w:r>
+        <w:rPr>
+          <w:lang w:val="en-US" w:eastAsia="ru-RU"/>
+        </w:rPr>
+        <w:t>MHz</w:t>
+      </w:r>
+      <w:r>
+        <w:rPr>
+          <w:lang w:eastAsia="ru-RU"/>
+        </w:rPr>
+        <w:t>.</w:t>
+      </w:r>
+    </w:p>
+    <w:p>
+      <w:pPr>
+        <w:ind w:firstLine="0"/>
+        <w:jc w:val="both"/>
+        <w:rPr>
+          <w:lang w:eastAsia="ru-RU"/>
+        </w:rPr>
+      </w:pPr>
+      <w:r>
+        <w:rPr>
+          <w:noProof/>
+          <w:lang w:eastAsia="ru-RU"/>
+        </w:rPr>
+        <w:lastRenderedPageBreak/>
+        <w:drawing>
+          <wp:inline distT="0" distB="0" distL="0" distR="0" wp14:anchorId="65B3FFA6" wp14:editId="38A90260">
+            <wp:extent cx="5940425" cy="354330"/>
+            <wp:effectExtent l="0" t="0" r="3175" b="7620"/>
+            <wp:docPr id="36" name="Рисунок 36"/>
+            <wp:cNvGraphicFramePr>
+              <a:graphicFrameLocks xmlns:a="http://schemas.openxmlformats.org/drawingml/2006/main" noChangeAspect="1"/>
+            </wp:cNvGraphicFramePr>
+            <a:graphic xmlns:a="http://schemas.openxmlformats.org/drawingml/2006/main">
+              <a:graphicData uri="http://schemas.openxmlformats.org/drawingml/2006/picture">
+                <pic:pic xmlns:pic="http://schemas.openxmlformats.org/drawingml/2006/picture">
+                  <pic:nvPicPr>
+                    <pic:cNvPr id="1" name=""/>
+                    <pic:cNvPicPr/>
+                  </pic:nvPicPr>
+                  <pic:blipFill>
+                    <a:blip r:embed="rId24"/>
+                    <a:stretch>
+                      <a:fillRect/>
+                    </a:stretch>
+                  </pic:blipFill>
+                  <pic:spPr>
+                    <a:xfrm>
+                      <a:off x="0" y="0"/>
+                      <a:ext cx="5940425" cy="354330"/>
+                    </a:xfrm>
+                    <a:prstGeom prst="rect">
+                      <a:avLst/>
+                    </a:prstGeom>
+                  </pic:spPr>
+                </pic:pic>
+              </a:graphicData>
+            </a:graphic>
+          </wp:inline>
+        </w:drawing>
+      </w:r>
+    </w:p>
+    <w:p>
+      <w:pPr>
+        <w:ind w:firstLine="0"/>
+        <w:jc w:val="both"/>
+        <w:rPr>
+          <w:lang w:eastAsia="ru-RU"/>
+        </w:rPr>
+      </w:pPr>
+      <w:r>
+        <w:rPr>
+          <w:lang w:eastAsia="ru-RU"/>
+        </w:rPr>
+        <w:tab/>
+        <w:t xml:space="preserve">В результате получил запас по </w:t>
+      </w:r>
+      <w:r>
+        <w:rPr>
+          <w:lang w:val="en-US" w:eastAsia="ru-RU"/>
+        </w:rPr>
+        <w:t>WNS</w:t>
+      </w:r>
+      <w:r>
+        <w:rPr>
+          <w:lang w:eastAsia="ru-RU"/>
+        </w:rPr>
+        <w:t xml:space="preserve"> = </w:t>
+      </w:r>
+      <w:r>
+        <w:rPr>
+          <w:lang w:eastAsia="ru-RU"/>
+        </w:rPr>
+        <w:t>0.116</w:t>
+      </w:r>
+      <w:r>
+        <w:rPr>
+          <w:lang w:val="en-US" w:eastAsia="ru-RU"/>
+        </w:rPr>
+        <w:t>ns</w:t>
+      </w:r>
+      <w:r>
+        <w:rPr>
+          <w:lang w:eastAsia="ru-RU"/>
+        </w:rPr>
+        <w:t xml:space="preserve">. </w:t>
+      </w:r>
+      <w:r>
+        <w:rPr>
+          <w:lang w:eastAsia="ru-RU"/>
+        </w:rPr>
+        <w:t>Уменьшим период ещё на</w:t>
+      </w:r>
+      <w:r>
+        <w:rPr>
+          <w:lang w:eastAsia="ru-RU"/>
+        </w:rPr>
+        <w:t xml:space="preserve"> </w:t>
+      </w:r>
+      <w:r>
+        <w:rPr>
+          <w:lang w:eastAsia="ru-RU"/>
+        </w:rPr>
+        <w:t>1</w:t>
+      </w:r>
+      <w:r>
+        <w:rPr>
+          <w:lang w:val="en-US" w:eastAsia="ru-RU"/>
+        </w:rPr>
+        <w:t>ns</w:t>
+      </w:r>
+      <w:r>
+        <w:rPr>
+          <w:lang w:eastAsia="ru-RU"/>
+        </w:rPr>
+        <w:t xml:space="preserve">. Получил частоту </w:t>
+      </w:r>
+      <w:r>
+        <w:rPr>
+          <w:lang w:val="en-US" w:eastAsia="ru-RU"/>
+        </w:rPr>
+        <w:t>F</w:t>
+      </w:r>
+      <w:r>
+        <w:rPr>
+          <w:lang w:eastAsia="ru-RU"/>
+        </w:rPr>
+        <w:t xml:space="preserve"> = 1/20</w:t>
+      </w:r>
+      <w:r>
+        <w:rPr>
+          <w:lang w:val="en-US" w:eastAsia="ru-RU"/>
+        </w:rPr>
+        <w:t>ns</w:t>
+      </w:r>
+      <w:r>
+        <w:rPr>
+          <w:lang w:eastAsia="ru-RU"/>
+        </w:rPr>
+        <w:t xml:space="preserve"> *1000</w:t>
+      </w:r>
+      <w:r>
+        <w:rPr>
+          <w:lang w:eastAsia="ru-RU"/>
+        </w:rPr>
+        <w:t xml:space="preserve"> </w:t>
+      </w:r>
+      <w:r>
+        <w:rPr>
+          <w:lang w:eastAsia="ru-RU"/>
+        </w:rPr>
+        <w:t xml:space="preserve">= </w:t>
+      </w:r>
+      <w:r>
+        <w:rPr>
+          <w:lang w:eastAsia="ru-RU"/>
+        </w:rPr>
+        <w:t>50.000</w:t>
+      </w:r>
+      <w:r>
+        <w:rPr>
+          <w:lang w:eastAsia="ru-RU"/>
+        </w:rPr>
+        <w:t xml:space="preserve"> </w:t>
+      </w:r>
+      <w:r>
+        <w:rPr>
+          <w:lang w:val="en-US" w:eastAsia="ru-RU"/>
+        </w:rPr>
+        <w:t>MHz</w:t>
+      </w:r>
+      <w:r>
+        <w:rPr>
+          <w:lang w:eastAsia="ru-RU"/>
+        </w:rPr>
+        <w:t>.</w:t>
+      </w:r>
+    </w:p>
+    <w:p>
+      <w:pPr>
+        <w:ind w:firstLine="0"/>
+        <w:jc w:val="both"/>
+        <w:rPr>
+          <w:lang w:eastAsia="ru-RU"/>
+        </w:rPr>
+      </w:pPr>
+    </w:p>
+    <w:p>
+      <w:pPr>
+        <w:pStyle w:val="aa"/>
+        <w:ind w:left="0" w:firstLine="0"/>
+        <w:rPr>
+          <w:lang w:eastAsia="ru-RU"/>
+        </w:rPr>
+      </w:pPr>
+      <w:r>
+        <w:rPr>
+          <w:noProof/>
+          <w:lang w:eastAsia="ru-RU"/>
+        </w:rPr>
+        <w:drawing>
+          <wp:inline distT="0" distB="5080" distL="0" distR="3175" wp14:anchorId="4B01B9C4" wp14:editId="55B482C8">
+            <wp:extent cx="5940425" cy="396240"/>
+            <wp:effectExtent l="0" t="0" r="3175" b="3810"/>
+            <wp:docPr id="18" name="Рисунок 29" descr="https://sun9-28.userapi.com/c857616/v857616526/210918/s0cTmZJNeO4.jpg"/>
+            <wp:cNvGraphicFramePr>
+              <a:graphicFrameLocks xmlns:a="http://schemas.openxmlformats.org/drawingml/2006/main" noChangeAspect="1"/>
+            </wp:cNvGraphicFramePr>
+            <a:graphic xmlns:a="http://schemas.openxmlformats.org/drawingml/2006/main">
+              <a:graphicData uri="http://schemas.openxmlformats.org/drawingml/2006/picture">
+                <pic:pic xmlns:pic="http://schemas.openxmlformats.org/drawingml/2006/picture">
+                  <pic:nvPicPr>
+                    <pic:cNvPr id="18" name="Рисунок 29" descr="https://sun9-28.userapi.com/c857616/v857616526/210918/s0cTmZJNeO4.jpg"/>
+                    <pic:cNvPicPr>
+                      <a:picLocks noChangeAspect="1" noChangeArrowheads="1"/>
+                    </pic:cNvPicPr>
+                  </pic:nvPicPr>
+                  <pic:blipFill rotWithShape="1">
+                    <a:blip r:embed="rId25"/>
+                    <a:srcRect b="44925"/>
+                    <a:stretch/>
+                  </pic:blipFill>
+                  <pic:spPr bwMode="auto">
+                    <a:xfrm>
+                      <a:off x="0" y="0"/>
+                      <a:ext cx="5940425" cy="396240"/>
+                    </a:xfrm>
+                    <a:prstGeom prst="rect">
+                      <a:avLst/>
+                    </a:prstGeom>
+                    <a:ln>
+                      <a:noFill/>
+                    </a:ln>
+                    <a:extLst>
+                      <a:ext uri="{53640926-AAD7-44D8-BBD7-CCE9431645EC}">
+                        <a14:shadowObscured xmlns:a14="http://schemas.microsoft.com/office/drawing/2010/main"/>
+                      </a:ext>
+                    </a:extLst>
+                  </pic:spPr>
+                </pic:pic>
+              </a:graphicData>
+            </a:graphic>
+          </wp:inline>
+        </w:drawing>
+      </w:r>
+    </w:p>
+    <w:p>
+      <w:pPr>
+        <w:pStyle w:val="aa"/>
+        <w:ind w:left="0"/>
+        <w:rPr>
+          <w:lang w:val="en-US" w:eastAsia="ru-RU"/>
+        </w:rPr>
+      </w:pPr>
+      <w:r>
+        <w:rPr>
+          <w:lang w:eastAsia="ru-RU"/>
+        </w:rPr>
+        <w:t xml:space="preserve">Получил </w:t>
+      </w:r>
+      <w:r>
+        <w:rPr>
+          <w:lang w:val="en-US" w:eastAsia="ru-RU"/>
+        </w:rPr>
+        <w:t>WNS</w:t>
+      </w:r>
+      <w:r>
+        <w:rPr>
+          <w:lang w:eastAsia="ru-RU"/>
+        </w:rPr>
+        <w:t xml:space="preserve"> = -</w:t>
+      </w:r>
+      <w:r>
+        <w:rPr>
+          <w:lang w:eastAsia="ru-RU"/>
+        </w:rPr>
+        <w:t>0.163</w:t>
+      </w:r>
+      <w:r>
+        <w:rPr>
+          <w:lang w:val="en-US" w:eastAsia="ru-RU"/>
+        </w:rPr>
+        <w:t>ns</w:t>
+      </w:r>
+      <w:r>
+        <w:rPr>
+          <w:lang w:eastAsia="ru-RU"/>
+        </w:rPr>
+        <w:t>.</w:t>
+      </w:r>
+    </w:p>
+    <w:p>
+      <w:pPr>
+        <w:pStyle w:val="aa"/>
+        <w:ind w:left="0" w:firstLine="0"/>
+        <w:rPr>
+          <w:lang w:eastAsia="ru-RU"/>
+        </w:rPr>
+      </w:pPr>
+      <w:r>
+        <w:rPr>
+          <w:noProof/>
+          <w:lang w:eastAsia="ru-RU"/>
+        </w:rPr>
+        <w:drawing>
+          <wp:inline distT="0" distB="2540" distL="0" distR="3175" wp14:anchorId="425D2188" wp14:editId="09DC46B6">
+            <wp:extent cx="5940425" cy="3369310"/>
+            <wp:effectExtent l="0" t="0" r="0" b="0"/>
+            <wp:docPr id="19" name="Рисунок 30" descr="https://sun9-15.userapi.com/c857616/v857616526/210936/bSfgkhsDZic.jpg"/>
+            <wp:cNvGraphicFramePr>
+              <a:graphicFrameLocks xmlns:a="http://schemas.openxmlformats.org/drawingml/2006/main" noChangeAspect="1"/>
+            </wp:cNvGraphicFramePr>
+            <a:graphic xmlns:a="http://schemas.openxmlformats.org/drawingml/2006/main">
+              <a:graphicData uri="http://schemas.openxmlformats.org/drawingml/2006/picture">
+                <pic:pic xmlns:pic="http://schemas.openxmlformats.org/drawingml/2006/picture">
+                  <pic:nvPicPr>
+                    <pic:cNvPr id="19" name="Рисунок 30" descr="https://sun9-15.userapi.com/c857616/v857616526/210936/bSfgkhsDZic.jpg"/>
                     <pic:cNvPicPr>
                       <a:picLocks noChangeAspect="1" noChangeArrowheads="1"/>
                     </pic:cNvPicPr>
                   </pic:nvPicPr>
                   <pic:blipFill>
-                    <a:blip r:embed="rId22">
-                      <a:extLst>
-                        <a:ext uri="{28A0092B-C50C-407E-A947-70E740481C1C}">
-                          <a14:useLocalDpi xmlns:a14="http://schemas.microsoft.com/office/drawing/2010/main" val="0"/>
-                        </a:ext>
-                      </a:extLst>
-                    </a:blip>
-                    <a:srcRect/>
+                    <a:blip r:embed="rId26"/>
                     <a:stretch>
                       <a:fillRect/>
                     </a:stretch>
@@ -3638,15 +4872,11 @@
                   <pic:spPr bwMode="auto">
                     <a:xfrm>
                       <a:off x="0" y="0"/>
-                      <a:ext cx="5940425" cy="719348"/>
+                      <a:ext cx="5940425" cy="3369310"/>
                     </a:xfrm>
                     <a:prstGeom prst="rect">
                       <a:avLst/>
                     </a:prstGeom>
-                    <a:noFill/>
-                    <a:ln>
-                      <a:noFill/>
-                    </a:ln>
                   </pic:spPr>
                 </pic:pic>
               </a:graphicData>
@@ -3657,10 +4887,189 @@
     </w:p>
     <w:p>
       <w:pPr>
-        <w:pStyle w:val="a6"/>
+        <w:pStyle w:val="aa"/>
+        <w:ind w:left="0"/>
+        <w:jc w:val="both"/>
+        <w:rPr>
+          <w:lang w:val="en-US" w:eastAsia="ru-RU"/>
+        </w:rPr>
+      </w:pPr>
+      <w:r>
+        <w:rPr>
+          <w:lang w:eastAsia="ru-RU"/>
+        </w:rPr>
+        <w:t>Для</w:t>
+      </w:r>
+      <w:r>
+        <w:rPr>
+          <w:lang w:eastAsia="ru-RU"/>
+        </w:rPr>
+        <w:t xml:space="preserve"> </w:t>
+      </w:r>
+      <w:r>
+        <w:rPr>
+          <w:lang w:eastAsia="ru-RU"/>
+        </w:rPr>
+        <w:t>того</w:t>
+      </w:r>
+      <w:r>
+        <w:rPr>
+          <w:lang w:eastAsia="ru-RU"/>
+        </w:rPr>
+        <w:t xml:space="preserve"> </w:t>
+      </w:r>
+      <w:r>
+        <w:rPr>
+          <w:lang w:eastAsia="ru-RU"/>
+        </w:rPr>
+        <w:t>чтобы</w:t>
+      </w:r>
+      <w:r>
+        <w:rPr>
+          <w:lang w:eastAsia="ru-RU"/>
+        </w:rPr>
+        <w:t xml:space="preserve"> </w:t>
+      </w:r>
+      <w:r>
+        <w:rPr>
+          <w:lang w:val="en-US" w:eastAsia="ru-RU"/>
+        </w:rPr>
+        <w:t>WNS</w:t>
+      </w:r>
+      <w:r>
+        <w:rPr>
+          <w:lang w:eastAsia="ru-RU"/>
+        </w:rPr>
+        <w:t xml:space="preserve"> </w:t>
+      </w:r>
+      <w:r>
+        <w:rPr>
+          <w:lang w:eastAsia="ru-RU"/>
+        </w:rPr>
+        <w:t>стал</w:t>
+      </w:r>
+      <w:r>
+        <w:rPr>
+          <w:lang w:eastAsia="ru-RU"/>
+        </w:rPr>
+        <w:t xml:space="preserve"> </w:t>
+      </w:r>
+      <w:r>
+        <w:rPr>
+          <w:lang w:eastAsia="ru-RU"/>
+        </w:rPr>
+        <w:t>ближе</w:t>
+      </w:r>
+      <w:r>
+        <w:rPr>
+          <w:lang w:eastAsia="ru-RU"/>
+        </w:rPr>
+        <w:t xml:space="preserve"> </w:t>
+      </w:r>
+      <w:r>
+        <w:rPr>
+          <w:lang w:eastAsia="ru-RU"/>
+        </w:rPr>
+        <w:t>к</w:t>
+      </w:r>
+      <w:r>
+        <w:rPr>
+          <w:lang w:eastAsia="ru-RU"/>
+        </w:rPr>
+        <w:t xml:space="preserve"> 0, </w:t>
+      </w:r>
+      <w:r>
+        <w:rPr>
+          <w:lang w:eastAsia="ru-RU"/>
+        </w:rPr>
+        <w:t>подключил</w:t>
+      </w:r>
+      <w:r>
+        <w:rPr>
+          <w:lang w:eastAsia="ru-RU"/>
+        </w:rPr>
+        <w:t xml:space="preserve"> </w:t>
+      </w:r>
+      <w:r>
+        <w:rPr>
+          <w:lang w:val="en-US" w:eastAsia="ru-RU"/>
+        </w:rPr>
+        <w:t>strategy</w:t>
+      </w:r>
+      <w:r>
+        <w:rPr>
+          <w:lang w:eastAsia="ru-RU"/>
+        </w:rPr>
+        <w:t xml:space="preserve"> </w:t>
+      </w:r>
+      <w:proofErr w:type="spellStart"/>
+      <w:r>
+        <w:rPr>
+          <w:lang w:val="en-US" w:eastAsia="ru-RU"/>
+        </w:rPr>
+        <w:t>Perfomence</w:t>
+      </w:r>
+      <w:proofErr w:type="spellEnd"/>
+      <w:r>
+        <w:rPr>
+          <w:lang w:eastAsia="ru-RU"/>
+        </w:rPr>
+        <w:t>_</w:t>
+      </w:r>
+      <w:proofErr w:type="spellStart"/>
+      <w:r>
+        <w:rPr>
+          <w:lang w:val="en-US" w:eastAsia="ru-RU"/>
+        </w:rPr>
+        <w:t>ExtraTimingOpt</w:t>
+      </w:r>
+      <w:proofErr w:type="spellEnd"/>
+      <w:r>
+        <w:rPr>
+          <w:lang w:eastAsia="ru-RU"/>
+        </w:rPr>
+        <w:t xml:space="preserve"> + </w:t>
+      </w:r>
+      <w:proofErr w:type="spellStart"/>
+      <w:r>
+        <w:rPr>
+          <w:lang w:val="en-US" w:eastAsia="ru-RU"/>
+        </w:rPr>
+        <w:t>phys</w:t>
+      </w:r>
+      <w:proofErr w:type="spellEnd"/>
+      <w:r>
+        <w:rPr>
+          <w:lang w:eastAsia="ru-RU"/>
+        </w:rPr>
+        <w:t>_</w:t>
+      </w:r>
+      <w:r>
+        <w:rPr>
+          <w:lang w:val="en-US" w:eastAsia="ru-RU"/>
+        </w:rPr>
+        <w:t>opt</w:t>
+      </w:r>
+      <w:r>
+        <w:rPr>
+          <w:lang w:eastAsia="ru-RU"/>
+        </w:rPr>
+        <w:t>_</w:t>
+      </w:r>
+      <w:r>
+        <w:rPr>
+          <w:lang w:val="en-US" w:eastAsia="ru-RU"/>
+        </w:rPr>
+        <w:t>design.</w:t>
+      </w:r>
+    </w:p>
+    <w:p>
+      <w:pPr>
+        <w:pStyle w:val="aa"/>
         <w:ind w:left="0" w:firstLine="0"/>
-        <w:rPr>
-          <w:lang w:val="en-US" w:eastAsia="ru-RU"/>
+        <w:jc w:val="center"/>
+        <w:rPr>
+          <w:lang w:eastAsia="ru-RU"/>
         </w:rPr>
       </w:pPr>
       <w:r>
@@ -3668,12 +5077,11 @@
           <w:noProof/>
           <w:lang w:eastAsia="ru-RU"/>
         </w:rPr>
-        <w:lastRenderedPageBreak/>
         <w:drawing>
-          <wp:inline distT="0" distB="0" distL="0" distR="0" wp14:anchorId="5BC6F33F" wp14:editId="59ADFC53">
-            <wp:extent cx="5940425" cy="3369771"/>
-            <wp:effectExtent l="0" t="0" r="3175" b="2540"/>
-            <wp:docPr id="30" name="Рисунок 30" descr="https://sun9-15.userapi.com/c857616/v857616526/210936/bSfgkhsDZic.jpg"/>
+          <wp:inline distT="0" distB="0" distL="0" distR="0" wp14:anchorId="62916199" wp14:editId="7E5A0E3C">
+            <wp:extent cx="3488690" cy="260985"/>
+            <wp:effectExtent l="0" t="0" r="0" b="0"/>
+            <wp:docPr id="20" name="Image7"/>
             <wp:cNvGraphicFramePr>
               <a:graphicFrameLocks xmlns:a="http://schemas.openxmlformats.org/drawingml/2006/main" noChangeAspect="1"/>
             </wp:cNvGraphicFramePr>
@@ -3681,93 +5089,13 @@
               <a:graphicData uri="http://schemas.openxmlformats.org/drawingml/2006/picture">
                 <pic:pic xmlns:pic="http://schemas.openxmlformats.org/drawingml/2006/picture">
                   <pic:nvPicPr>
-                    <pic:cNvPr id="0" name="Picture 3" descr="https://sun9-15.userapi.com/c857616/v857616526/210936/bSfgkhsDZic.jpg"/>
+                    <pic:cNvPr id="20" name="Image7"/>
                     <pic:cNvPicPr>
                       <a:picLocks noChangeAspect="1" noChangeArrowheads="1"/>
                     </pic:cNvPicPr>
                   </pic:nvPicPr>
                   <pic:blipFill>
-                    <a:blip r:embed="rId23">
-                      <a:extLst>
-                        <a:ext uri="{28A0092B-C50C-407E-A947-70E740481C1C}">
-                          <a14:useLocalDpi xmlns:a14="http://schemas.microsoft.com/office/drawing/2010/main" val="0"/>
-                        </a:ext>
-                      </a:extLst>
-                    </a:blip>
-                    <a:srcRect/>
-                    <a:stretch>
-                      <a:fillRect/>
-                    </a:stretch>
-                  </pic:blipFill>
-                  <pic:spPr bwMode="auto">
-                    <a:xfrm>
-                      <a:off x="0" y="0"/>
-                      <a:ext cx="5940425" cy="3369771"/>
-                    </a:xfrm>
-                    <a:prstGeom prst="rect">
-                      <a:avLst/>
-                    </a:prstGeom>
-                    <a:noFill/>
-                    <a:ln>
-                      <a:noFill/>
-                    </a:ln>
-                  </pic:spPr>
-                </pic:pic>
-              </a:graphicData>
-            </a:graphic>
-          </wp:inline>
-        </w:drawing>
-      </w:r>
-    </w:p>
-    <w:p>
-      <w:pPr>
-        <w:pStyle w:val="a6"/>
-        <w:ind w:left="0"/>
-        <w:jc w:val="both"/>
-        <w:rPr>
-          <w:lang w:eastAsia="ru-RU"/>
-        </w:rPr>
-      </w:pPr>
-      <w:r>
-        <w:rPr>
-          <w:lang w:eastAsia="ru-RU"/>
-        </w:rPr>
-        <w:t>Для того чтобы WNS стал ближе к 0, подключил strategy Perfomence_ExtraTimingOpt + phys_opt_design.</w:t>
-      </w:r>
-    </w:p>
-    <w:p>
-      <w:pPr>
-        <w:pStyle w:val="a6"/>
-        <w:ind w:left="0" w:firstLine="0"/>
-        <w:jc w:val="center"/>
-        <w:rPr>
-          <w:lang w:eastAsia="ru-RU"/>
-        </w:rPr>
-      </w:pPr>
-      <w:r>
-        <w:rPr>
-          <w:noProof/>
-          <w:lang w:eastAsia="ru-RU"/>
-        </w:rPr>
-        <w:drawing>
-          <wp:inline distT="0" distB="0" distL="0" distR="0" wp14:anchorId="0FF45D04" wp14:editId="2CA12DD5">
-            <wp:extent cx="3488690" cy="260985"/>
-            <wp:effectExtent l="0" t="0" r="0" b="0"/>
-            <wp:docPr id="20" name="Image5"/>
-            <wp:cNvGraphicFramePr>
-              <a:graphicFrameLocks xmlns:a="http://schemas.openxmlformats.org/drawingml/2006/main" noChangeAspect="1"/>
-            </wp:cNvGraphicFramePr>
-            <a:graphic xmlns:a="http://schemas.openxmlformats.org/drawingml/2006/main">
-              <a:graphicData uri="http://schemas.openxmlformats.org/drawingml/2006/picture">
-                <pic:pic xmlns:pic="http://schemas.openxmlformats.org/drawingml/2006/picture">
-                  <pic:nvPicPr>
-                    <pic:cNvPr id="20" name="Image5"/>
-                    <pic:cNvPicPr>
-                      <a:picLocks noChangeAspect="1" noChangeArrowheads="1"/>
-                    </pic:cNvPicPr>
-                  </pic:nvPicPr>
-                  <pic:blipFill>
-                    <a:blip r:embed="rId24"/>
+                    <a:blip r:embed="rId27"/>
                     <a:stretch>
                       <a:fillRect/>
                     </a:stretch>
@@ -3790,7 +5118,7 @@
     </w:p>
     <w:p>
       <w:pPr>
-        <w:pStyle w:val="a6"/>
+        <w:pStyle w:val="aa"/>
         <w:ind w:left="0" w:firstLine="709"/>
         <w:rPr>
           <w:lang w:eastAsia="ru-RU"/>
@@ -3805,7 +5133,7 @@
     </w:p>
     <w:p>
       <w:pPr>
-        <w:pStyle w:val="a6"/>
+        <w:pStyle w:val="aa"/>
         <w:ind w:left="0" w:firstLine="0"/>
         <w:jc w:val="center"/>
         <w:rPr>
@@ -3818,10 +5146,10 @@
           <w:lang w:eastAsia="ru-RU"/>
         </w:rPr>
         <w:drawing>
-          <wp:inline distT="0" distB="0" distL="0" distR="9525" wp14:anchorId="047CD191" wp14:editId="4380663E">
+          <wp:inline distT="0" distB="0" distL="0" distR="0" wp14:anchorId="5FE103F7" wp14:editId="5661F16C">
             <wp:extent cx="5934075" cy="400050"/>
             <wp:effectExtent l="0" t="0" r="0" b="0"/>
-            <wp:docPr id="18" name="Рисунок 30" descr="C:\Users\PC\Desktop\Новая папка\RVI2.jpg"/>
+            <wp:docPr id="21" name="Image8" descr="C:\Users\PC\Desktop\Новая папка\RVI2.jpg"/>
             <wp:cNvGraphicFramePr>
               <a:graphicFrameLocks xmlns:a="http://schemas.openxmlformats.org/drawingml/2006/main" noChangeAspect="1"/>
             </wp:cNvGraphicFramePr>
@@ -3829,13 +5157,13 @@
               <a:graphicData uri="http://schemas.openxmlformats.org/drawingml/2006/picture">
                 <pic:pic xmlns:pic="http://schemas.openxmlformats.org/drawingml/2006/picture">
                   <pic:nvPicPr>
-                    <pic:cNvPr id="18" name="Рисунок 30" descr="C:\Users\PC\Desktop\Новая папка\RVI2.jpg"/>
+                    <pic:cNvPr id="21" name="Image8" descr="C:\Users\PC\Desktop\Новая папка\RVI2.jpg"/>
                     <pic:cNvPicPr>
                       <a:picLocks noChangeAspect="1" noChangeArrowheads="1"/>
                     </pic:cNvPicPr>
                   </pic:nvPicPr>
                   <pic:blipFill>
-                    <a:blip r:embed="rId25"/>
+                    <a:blip r:embed="rId28"/>
                     <a:stretch>
                       <a:fillRect/>
                     </a:stretch>
@@ -3858,7 +5186,7 @@
     </w:p>
     <w:p>
       <w:pPr>
-        <w:pStyle w:val="a6"/>
+        <w:pStyle w:val="aa"/>
         <w:ind w:left="0" w:firstLine="0"/>
         <w:jc w:val="center"/>
         <w:rPr>
@@ -3870,11 +5198,12 @@
           <w:noProof/>
           <w:lang w:eastAsia="ru-RU"/>
         </w:rPr>
+        <w:lastRenderedPageBreak/>
         <w:drawing>
-          <wp:inline distT="0" distB="0" distL="0" distR="0" wp14:anchorId="4CB9432C" wp14:editId="518A0084">
-            <wp:extent cx="5940425" cy="2725607"/>
-            <wp:effectExtent l="0" t="0" r="3175" b="0"/>
-            <wp:docPr id="19" name="Рисунок 28" descr="C:\Users\PC\Desktop\Новая папка\RVI1.jpg"/>
+          <wp:inline distT="0" distB="0" distL="0" distR="3175" wp14:anchorId="06779C25" wp14:editId="35ADFE1A">
+            <wp:extent cx="5940425" cy="2725420"/>
+            <wp:effectExtent l="0" t="0" r="0" b="0"/>
+            <wp:docPr id="22" name="Рисунок 28" descr="C:\Users\PC\Desktop\Новая папка\RVI1.jpg"/>
             <wp:cNvGraphicFramePr>
               <a:graphicFrameLocks xmlns:a="http://schemas.openxmlformats.org/drawingml/2006/main" noChangeAspect="1"/>
             </wp:cNvGraphicFramePr>
@@ -3882,13 +5211,13 @@
               <a:graphicData uri="http://schemas.openxmlformats.org/drawingml/2006/picture">
                 <pic:pic xmlns:pic="http://schemas.openxmlformats.org/drawingml/2006/picture">
                   <pic:nvPicPr>
-                    <pic:cNvPr id="19" name="Рисунок 28" descr="C:\Users\PC\Desktop\Новая папка\RVI1.jpg"/>
+                    <pic:cNvPr id="22" name="Рисунок 28" descr="C:\Users\PC\Desktop\Новая папка\RVI1.jpg"/>
                     <pic:cNvPicPr>
                       <a:picLocks noChangeAspect="1" noChangeArrowheads="1"/>
                     </pic:cNvPicPr>
                   </pic:nvPicPr>
                   <pic:blipFill>
-                    <a:blip r:embed="rId26"/>
+                    <a:blip r:embed="rId29"/>
                     <a:stretch>
                       <a:fillRect/>
                     </a:stretch>
@@ -3896,7 +5225,7 @@
                   <pic:spPr bwMode="auto">
                     <a:xfrm>
                       <a:off x="0" y="0"/>
-                      <a:ext cx="5940425" cy="2725607"/>
+                      <a:ext cx="5940425" cy="2725420"/>
                     </a:xfrm>
                     <a:prstGeom prst="rect">
                       <a:avLst/>
@@ -3911,7 +5240,7 @@
     </w:p>
     <w:p>
       <w:pPr>
-        <w:pStyle w:val="a6"/>
+        <w:pStyle w:val="aa"/>
         <w:ind w:left="0"/>
         <w:jc w:val="both"/>
         <w:rPr>
@@ -3922,13 +5251,7 @@
         <w:rPr>
           <w:lang w:eastAsia="ru-RU"/>
         </w:rPr>
-        <w:t>П</w:t>
-      </w:r>
-      <w:r>
-        <w:rPr>
-          <w:lang w:eastAsia="ru-RU"/>
-        </w:rPr>
-        <w:t xml:space="preserve">олучил </w:t>
+        <w:t xml:space="preserve">Получил </w:t>
       </w:r>
       <w:r>
         <w:rPr>
@@ -3942,12 +5265,14 @@
         </w:rPr>
         <w:t xml:space="preserve"> = 0.009. Модуль, который занимает больше всего места на кристалле – </w:t>
       </w:r>
+      <w:proofErr w:type="spellStart"/>
       <w:r>
         <w:rPr>
           <w:lang w:val="en-US" w:eastAsia="ru-RU"/>
         </w:rPr>
         <w:t>i</w:t>
       </w:r>
+      <w:proofErr w:type="spellEnd"/>
       <w:r>
         <w:rPr>
           <w:lang w:eastAsia="ru-RU"/>
@@ -3966,12 +5291,14 @@
         </w:rPr>
         <w:t>_</w:t>
       </w:r>
+      <w:proofErr w:type="spellStart"/>
       <w:r>
         <w:rPr>
           <w:lang w:val="en-US" w:eastAsia="ru-RU"/>
         </w:rPr>
         <w:t>exu</w:t>
       </w:r>
+      <w:proofErr w:type="spellEnd"/>
       <w:r>
         <w:rPr>
           <w:lang w:eastAsia="ru-RU"/>
@@ -3990,24 +5317,28 @@
         </w:rPr>
         <w:t xml:space="preserve">. При этом </w:t>
       </w:r>
+      <w:proofErr w:type="spellStart"/>
       <w:r>
         <w:rPr>
           <w:lang w:val="en-US" w:eastAsia="ru-RU"/>
         </w:rPr>
         <w:t>i</w:t>
       </w:r>
+      <w:proofErr w:type="spellEnd"/>
       <w:r>
         <w:rPr>
           <w:lang w:eastAsia="ru-RU"/>
         </w:rPr>
         <w:t>_</w:t>
       </w:r>
+      <w:proofErr w:type="spellStart"/>
       <w:r>
         <w:rPr>
           <w:lang w:val="en-US" w:eastAsia="ru-RU"/>
         </w:rPr>
         <w:t>alu</w:t>
       </w:r>
+      <w:proofErr w:type="spellEnd"/>
       <w:r>
         <w:rPr>
           <w:lang w:eastAsia="ru-RU"/>
@@ -4018,12 +5349,18 @@
         <w:rPr>
           <w:lang w:val="en-US" w:eastAsia="ru-RU"/>
         </w:rPr>
-        <w:t>LUT.</w:t>
-      </w:r>
-    </w:p>
-    <w:p>
-      <w:pPr>
-        <w:pStyle w:val="a6"/>
+        <w:t>LUT</w:t>
+      </w:r>
+      <w:r>
+        <w:rPr>
+          <w:lang w:eastAsia="ru-RU"/>
+        </w:rPr>
+        <w:t>.</w:t>
+      </w:r>
+    </w:p>
+    <w:p>
+      <w:pPr>
+        <w:pStyle w:val="aa"/>
         <w:ind w:left="0"/>
       </w:pPr>
       <w:r>
@@ -4033,7 +5370,7 @@
         <w:rPr>
           <w:lang w:val="en-US"/>
         </w:rPr>
-        <w:t>RVIM</w:t>
+        <w:t>RVI</w:t>
       </w:r>
       <w:r>
         <w:t>= 50</w:t>
@@ -4042,7 +5379,7 @@
         <w:rPr>
           <w:lang w:val="en-US"/>
         </w:rPr>
-        <w:t>Mhz</w:t>
+        <w:t>MHz</w:t>
       </w:r>
       <w:r>
         <w:t>.</w:t>
@@ -4050,19 +5387,18 @@
     </w:p>
     <w:p>
       <w:pPr>
-        <w:pStyle w:val="a6"/>
+        <w:pStyle w:val="aa"/>
         <w:ind w:left="0"/>
       </w:pPr>
     </w:p>
     <w:p>
       <w:pPr>
-        <w:pStyle w:val="a6"/>
+        <w:pStyle w:val="aa"/>
         <w:ind w:left="0" w:firstLine="0"/>
         <w:jc w:val="center"/>
         <w:rPr>
           <w:b/>
           <w:bCs/>
-          <w:lang w:val="en-US"/>
         </w:rPr>
       </w:pPr>
       <w:r>
@@ -4071,13 +5407,12 @@
           <w:bCs/>
           <w:lang w:val="en-US"/>
         </w:rPr>
-        <w:lastRenderedPageBreak/>
         <w:t>RVE</w:t>
       </w:r>
     </w:p>
     <w:p>
       <w:pPr>
-        <w:pStyle w:val="a6"/>
+        <w:pStyle w:val="aa"/>
         <w:ind w:left="0" w:firstLine="0"/>
         <w:jc w:val="both"/>
         <w:rPr>
@@ -4102,12 +5437,14 @@
         </w:rPr>
         <w:t xml:space="preserve"> архитектуры изменил файл «</w:t>
       </w:r>
+      <w:proofErr w:type="spellStart"/>
       <w:r>
         <w:rPr>
           <w:lang w:val="en-US" w:eastAsia="ru-RU"/>
         </w:rPr>
         <w:t>scr</w:t>
       </w:r>
+      <w:proofErr w:type="spellEnd"/>
       <w:r>
         <w:rPr>
           <w:lang w:eastAsia="ru-RU"/>
@@ -4138,12 +5475,14 @@
         </w:rPr>
         <w:t>.</w:t>
       </w:r>
+      <w:proofErr w:type="spellStart"/>
       <w:r>
         <w:rPr>
           <w:lang w:val="en-US" w:eastAsia="ru-RU"/>
         </w:rPr>
         <w:t>svh</w:t>
       </w:r>
+      <w:proofErr w:type="spellEnd"/>
       <w:r>
         <w:rPr>
           <w:lang w:eastAsia="ru-RU"/>
@@ -4201,7 +5540,7 @@
     </w:p>
     <w:p>
       <w:pPr>
-        <w:pStyle w:val="a6"/>
+        <w:pStyle w:val="aa"/>
         <w:ind w:left="0" w:firstLine="0"/>
         <w:jc w:val="both"/>
         <w:rPr>
@@ -4214,10 +5553,10 @@
           <w:lang w:eastAsia="ru-RU"/>
         </w:rPr>
         <w:drawing>
-          <wp:inline distT="0" distB="6350" distL="0" distR="3175" wp14:anchorId="3E6813E1" wp14:editId="39CF6DDD">
+          <wp:inline distT="0" distB="0" distL="0" distR="0" wp14:anchorId="6EF9E9EF" wp14:editId="04906266">
             <wp:extent cx="5940425" cy="488950"/>
             <wp:effectExtent l="0" t="0" r="0" b="0"/>
-            <wp:docPr id="21" name="Image6"/>
+            <wp:docPr id="23" name="Image9"/>
             <wp:cNvGraphicFramePr>
               <a:graphicFrameLocks xmlns:a="http://schemas.openxmlformats.org/drawingml/2006/main" noChangeAspect="1"/>
             </wp:cNvGraphicFramePr>
@@ -4225,7 +5564,7 @@
               <a:graphicData uri="http://schemas.openxmlformats.org/drawingml/2006/picture">
                 <pic:pic xmlns:pic="http://schemas.openxmlformats.org/drawingml/2006/picture">
                   <pic:nvPicPr>
-                    <pic:cNvPr id="21" name="Image6"/>
+                    <pic:cNvPr id="23" name="Image9"/>
                     <pic:cNvPicPr>
                       <a:picLocks noChangeAspect="1" noChangeArrowheads="1"/>
                     </pic:cNvPicPr>
@@ -4254,7 +5593,7 @@
     </w:p>
     <w:p>
       <w:pPr>
-        <w:pStyle w:val="a6"/>
+        <w:pStyle w:val="aa"/>
         <w:ind w:left="0" w:firstLine="0"/>
         <w:jc w:val="center"/>
         <w:rPr>
@@ -4269,10 +5608,10 @@
           <w:lang w:eastAsia="ru-RU"/>
         </w:rPr>
         <w:drawing>
-          <wp:inline distT="0" distB="9525" distL="0" distR="9525" wp14:anchorId="65B689EE" wp14:editId="26D656B7">
+          <wp:inline distT="0" distB="0" distL="0" distR="0" wp14:anchorId="321B9E2D" wp14:editId="688FE3E2">
             <wp:extent cx="5934075" cy="1190625"/>
             <wp:effectExtent l="0" t="0" r="0" b="0"/>
-            <wp:docPr id="22" name="Рисунок 31" descr="C:\Users\PC\Desktop\Новая папка\BBIPHLQh1rM.jpg"/>
+            <wp:docPr id="24" name="Рисунок 31" descr="C:\Users\PC\Desktop\Новая папка\BBIPHLQh1rM.jpg"/>
             <wp:cNvGraphicFramePr>
               <a:graphicFrameLocks xmlns:a="http://schemas.openxmlformats.org/drawingml/2006/main" noChangeAspect="1"/>
             </wp:cNvGraphicFramePr>
@@ -4280,13 +5619,13 @@
               <a:graphicData uri="http://schemas.openxmlformats.org/drawingml/2006/picture">
                 <pic:pic xmlns:pic="http://schemas.openxmlformats.org/drawingml/2006/picture">
                   <pic:nvPicPr>
-                    <pic:cNvPr id="22" name="Рисунок 31" descr="C:\Users\PC\Desktop\Новая папка\BBIPHLQh1rM.jpg"/>
+                    <pic:cNvPr id="24" name="Рисунок 31" descr="C:\Users\PC\Desktop\Новая папка\BBIPHLQh1rM.jpg"/>
                     <pic:cNvPicPr>
                       <a:picLocks noChangeAspect="1" noChangeArrowheads="1"/>
                     </pic:cNvPicPr>
                   </pic:nvPicPr>
                   <pic:blipFill>
-                    <a:blip r:embed="rId27"/>
+                    <a:blip r:embed="rId30"/>
                     <a:stretch>
                       <a:fillRect/>
                     </a:stretch>
@@ -4309,59 +5648,89 @@
     </w:p>
     <w:p>
       <w:pPr>
-        <w:pStyle w:val="a6"/>
-        <w:ind w:left="0"/>
-        <w:jc w:val="both"/>
-        <w:rPr>
-          <w:lang w:eastAsia="ru-RU"/>
-        </w:rPr>
-      </w:pPr>
-      <w:r>
-        <w:rPr>
-          <w:lang w:eastAsia="ru-RU"/>
-        </w:rPr>
-        <w:t xml:space="preserve">Также проведем тестирование при частоте </w:t>
-      </w:r>
-      <w:r>
-        <w:rPr>
-          <w:lang w:val="en-US" w:eastAsia="ru-RU"/>
+        <w:pStyle w:val="aa"/>
+        <w:ind w:left="0" w:firstLine="709"/>
+        <w:rPr>
+          <w:bCs/>
+          <w:lang w:val="en-US"/>
+        </w:rPr>
+      </w:pPr>
+      <w:r>
+        <w:rPr>
+          <w:bCs/>
+        </w:rPr>
+        <w:t>Начнем тестирование с значения периода равного 30</w:t>
+      </w:r>
+      <w:r>
+        <w:rPr>
+          <w:bCs/>
+          <w:lang w:val="en-US"/>
+        </w:rPr>
+        <w:t>ns</w:t>
+      </w:r>
+      <w:r>
+        <w:rPr>
+          <w:bCs/>
+        </w:rPr>
+        <w:t xml:space="preserve">, при этом частота </w:t>
+      </w:r>
+      <w:r>
+        <w:rPr>
+          <w:bCs/>
+          <w:lang w:val="en-US"/>
         </w:rPr>
         <w:t>F</w:t>
       </w:r>
       <w:r>
         <w:rPr>
-          <w:lang w:eastAsia="ru-RU"/>
-        </w:rPr>
-        <w:t xml:space="preserve"> = 50</w:t>
-      </w:r>
-      <w:r>
-        <w:rPr>
-          <w:lang w:val="en-US" w:eastAsia="ru-RU"/>
-        </w:rPr>
-        <w:t>Mhz</w:t>
-      </w:r>
-      <w:r>
-        <w:t xml:space="preserve"> и</w:t>
-      </w:r>
-      <w:r>
-        <w:rPr>
-          <w:lang w:eastAsia="ru-RU"/>
-        </w:rPr>
-        <w:t xml:space="preserve"> установим</w:t>
-      </w:r>
-      <w:r>
-        <w:rPr>
-          <w:lang w:eastAsia="ru-RU"/>
-        </w:rPr>
-        <w:t>, соответственно, период SYS_CLK_VIRT = 20ns:</w:t>
-      </w:r>
-    </w:p>
-    <w:p>
-      <w:pPr>
-        <w:pStyle w:val="a6"/>
+          <w:bCs/>
+        </w:rPr>
+        <w:t xml:space="preserve"> =</w:t>
+      </w:r>
+      <w:r>
+        <w:rPr>
+          <w:bCs/>
+        </w:rPr>
+        <w:t xml:space="preserve"> 1/30</w:t>
+      </w:r>
+      <w:r>
+        <w:rPr>
+          <w:bCs/>
+          <w:lang w:val="en-US"/>
+        </w:rPr>
+        <w:t>ns</w:t>
+      </w:r>
+      <w:r>
+        <w:rPr>
+          <w:bCs/>
+        </w:rPr>
+        <w:t xml:space="preserve"> </w:t>
+      </w:r>
+      <w:r>
+        <w:rPr>
+          <w:bCs/>
+        </w:rPr>
+        <w:t>*1000 = 33.333</w:t>
+      </w:r>
+      <w:r>
+        <w:rPr>
+          <w:bCs/>
+        </w:rPr>
+        <w:t xml:space="preserve"> </w:t>
+      </w:r>
+      <w:r>
+        <w:rPr>
+          <w:bCs/>
+          <w:lang w:val="en-US"/>
+        </w:rPr>
+        <w:t>MHz</w:t>
+      </w:r>
+    </w:p>
+    <w:p>
+      <w:pPr>
+        <w:pStyle w:val="aa"/>
         <w:ind w:left="0" w:firstLine="0"/>
         <w:rPr>
-          <w:b/>
           <w:bCs/>
         </w:rPr>
       </w:pPr>
@@ -4371,10 +5740,10 @@
           <w:lang w:eastAsia="ru-RU"/>
         </w:rPr>
         <w:drawing>
-          <wp:inline distT="0" distB="5080" distL="0" distR="3175" wp14:anchorId="07C96980" wp14:editId="54E0FDC2">
-            <wp:extent cx="5940425" cy="756920"/>
-            <wp:effectExtent l="0" t="0" r="0" b="0"/>
-            <wp:docPr id="23" name="Рисунок 12"/>
+          <wp:inline distT="0" distB="0" distL="0" distR="0" wp14:anchorId="63DC7548" wp14:editId="29C01131">
+            <wp:extent cx="5940425" cy="370840"/>
+            <wp:effectExtent l="0" t="0" r="3175" b="0"/>
+            <wp:docPr id="37" name="Рисунок 37"/>
             <wp:cNvGraphicFramePr>
               <a:graphicFrameLocks xmlns:a="http://schemas.openxmlformats.org/drawingml/2006/main" noChangeAspect="1"/>
             </wp:cNvGraphicFramePr>
@@ -4382,21 +5751,19 @@
               <a:graphicData uri="http://schemas.openxmlformats.org/drawingml/2006/picture">
                 <pic:pic xmlns:pic="http://schemas.openxmlformats.org/drawingml/2006/picture">
                   <pic:nvPicPr>
-                    <pic:cNvPr id="23" name="Рисунок 12"/>
-                    <pic:cNvPicPr>
-                      <a:picLocks noChangeAspect="1" noChangeArrowheads="1"/>
-                    </pic:cNvPicPr>
+                    <pic:cNvPr id="1" name=""/>
+                    <pic:cNvPicPr/>
                   </pic:nvPicPr>
                   <pic:blipFill>
-                    <a:blip r:embed="rId28"/>
+                    <a:blip r:embed="rId31"/>
                     <a:stretch>
                       <a:fillRect/>
                     </a:stretch>
                   </pic:blipFill>
-                  <pic:spPr bwMode="auto">
+                  <pic:spPr>
                     <a:xfrm>
                       <a:off x="0" y="0"/>
-                      <a:ext cx="5940425" cy="756920"/>
+                      <a:ext cx="5940425" cy="370840"/>
                     </a:xfrm>
                     <a:prstGeom prst="rect">
                       <a:avLst/>
@@ -4411,90 +5778,89 @@
     </w:p>
     <w:p>
       <w:pPr>
-        <w:pStyle w:val="a6"/>
-        <w:ind w:left="0"/>
-        <w:jc w:val="both"/>
-        <w:rPr>
-          <w:lang w:eastAsia="ru-RU"/>
-        </w:rPr>
-      </w:pPr>
-      <w:r>
-        <w:rPr>
-          <w:lang w:eastAsia="ru-RU"/>
-        </w:rPr>
-        <w:t>У</w:t>
-      </w:r>
-      <w:r>
-        <w:rPr>
-          <w:lang w:eastAsia="ru-RU"/>
-        </w:rPr>
-        <w:t xml:space="preserve">становил частоту </w:t>
-      </w:r>
-      <w:r>
-        <w:t>50</w:t>
-      </w:r>
-      <w:r>
-        <w:rPr>
-          <w:lang w:eastAsia="ru-RU"/>
-        </w:rPr>
-        <w:t xml:space="preserve">Mhz в </w:t>
-      </w:r>
-      <w:r>
-        <w:rPr>
-          <w:lang w:val="en-US" w:eastAsia="ru-RU"/>
-        </w:rPr>
-        <w:t>sys</w:t>
-      </w:r>
-      <w:r>
-        <w:rPr>
-          <w:lang w:eastAsia="ru-RU"/>
-        </w:rPr>
-        <w:t>_</w:t>
-      </w:r>
-      <w:r>
-        <w:rPr>
-          <w:lang w:val="en-US" w:eastAsia="ru-RU"/>
-        </w:rPr>
-        <w:t>pll</w:t>
-      </w:r>
-      <w:r>
-        <w:rPr>
-          <w:lang w:eastAsia="ru-RU"/>
+        <w:pStyle w:val="aa"/>
+        <w:ind w:left="0" w:firstLine="709"/>
+        <w:rPr>
+          <w:bCs/>
+        </w:rPr>
+      </w:pPr>
+      <w:r>
+        <w:rPr>
+          <w:bCs/>
+        </w:rPr>
+        <w:t xml:space="preserve">Получил запас </w:t>
+      </w:r>
+      <w:r>
+        <w:rPr>
+          <w:bCs/>
+          <w:lang w:val="en-US"/>
+        </w:rPr>
+        <w:t>WNS</w:t>
+      </w:r>
+      <w:r>
+        <w:rPr>
+          <w:bCs/>
+        </w:rPr>
+        <w:t xml:space="preserve"> = 4.058ns, следовательно, уменьшим период на 4.5</w:t>
+      </w:r>
+      <w:r>
+        <w:rPr>
+          <w:bCs/>
+          <w:lang w:val="en-US"/>
+        </w:rPr>
+        <w:t>ns</w:t>
+      </w:r>
+      <w:r>
+        <w:rPr>
+          <w:bCs/>
+        </w:rPr>
+        <w:t xml:space="preserve">. При этом частота будет равна </w:t>
+      </w:r>
+      <w:r>
+        <w:rPr>
+          <w:bCs/>
+          <w:lang w:val="en-US"/>
+        </w:rPr>
+        <w:t>F</w:t>
+      </w:r>
+      <w:r>
+        <w:rPr>
+          <w:bCs/>
+        </w:rPr>
+        <w:t xml:space="preserve"> = 1/25.5</w:t>
+      </w:r>
+      <w:r>
+        <w:rPr>
+          <w:bCs/>
+          <w:lang w:val="en-US"/>
+        </w:rPr>
+        <w:t>ns</w:t>
+      </w:r>
+      <w:r>
+        <w:rPr>
+          <w:bCs/>
+        </w:rPr>
+        <w:t xml:space="preserve"> *1000 = 39,215 </w:t>
+      </w:r>
+      <w:r>
+        <w:rPr>
+          <w:bCs/>
+          <w:lang w:val="en-US"/>
+        </w:rPr>
+        <w:t>MHz</w:t>
+      </w:r>
+      <w:r>
+        <w:rPr>
+          <w:bCs/>
         </w:rPr>
         <w:t>.</w:t>
       </w:r>
-      <w:r>
-        <w:rPr>
-          <w:lang w:val="en-US" w:eastAsia="ru-RU"/>
-        </w:rPr>
-        <w:t>bd</w:t>
-      </w:r>
-      <w:r>
-        <w:rPr>
-          <w:lang w:eastAsia="ru-RU"/>
-        </w:rPr>
-        <w:t xml:space="preserve"> в </w:t>
-      </w:r>
-      <w:r>
-        <w:rPr>
-          <w:lang w:val="en-US" w:eastAsia="ru-RU"/>
-        </w:rPr>
-        <w:t>Properties</w:t>
-      </w:r>
-      <w:r>
-        <w:rPr>
-          <w:lang w:eastAsia="ru-RU"/>
-        </w:rPr>
-        <w:t>.</w:t>
-      </w:r>
-    </w:p>
-    <w:p>
-      <w:pPr>
-        <w:pStyle w:val="a6"/>
+    </w:p>
+    <w:p>
+      <w:pPr>
+        <w:pStyle w:val="aa"/>
         <w:ind w:left="0" w:firstLine="0"/>
-        <w:jc w:val="center"/>
-        <w:rPr>
-          <w:b/>
+        <w:rPr>
           <w:bCs/>
         </w:rPr>
       </w:pPr>
@@ -4504,10 +5870,10 @@
           <w:lang w:eastAsia="ru-RU"/>
         </w:rPr>
         <w:drawing>
-          <wp:inline distT="0" distB="0" distL="0" distR="0" wp14:anchorId="5673E666" wp14:editId="375AB89D">
-            <wp:extent cx="3970020" cy="647700"/>
-            <wp:effectExtent l="0" t="0" r="0" b="0"/>
-            <wp:docPr id="24" name="Рисунок 16"/>
+          <wp:inline distT="0" distB="0" distL="0" distR="0" wp14:anchorId="5AD7DFF4" wp14:editId="75325EC7">
+            <wp:extent cx="5940425" cy="455930"/>
+            <wp:effectExtent l="0" t="0" r="3175" b="1270"/>
+            <wp:docPr id="38" name="Рисунок 38"/>
             <wp:cNvGraphicFramePr>
               <a:graphicFrameLocks xmlns:a="http://schemas.openxmlformats.org/drawingml/2006/main" noChangeAspect="1"/>
             </wp:cNvGraphicFramePr>
@@ -4515,22 +5881,19 @@
               <a:graphicData uri="http://schemas.openxmlformats.org/drawingml/2006/picture">
                 <pic:pic xmlns:pic="http://schemas.openxmlformats.org/drawingml/2006/picture">
                   <pic:nvPicPr>
-                    <pic:cNvPr id="24" name="Рисунок 16"/>
-                    <pic:cNvPicPr>
-                      <a:picLocks noChangeAspect="1" noChangeArrowheads="1"/>
-                    </pic:cNvPicPr>
+                    <pic:cNvPr id="1" name=""/>
+                    <pic:cNvPicPr/>
                   </pic:nvPicPr>
                   <pic:blipFill>
-                    <a:blip r:embed="rId29"/>
-                    <a:srcRect b="7601"/>
+                    <a:blip r:embed="rId32"/>
                     <a:stretch>
                       <a:fillRect/>
                     </a:stretch>
                   </pic:blipFill>
-                  <pic:spPr bwMode="auto">
+                  <pic:spPr>
                     <a:xfrm>
                       <a:off x="0" y="0"/>
-                      <a:ext cx="3970020" cy="647700"/>
+                      <a:ext cx="5940425" cy="455930"/>
                     </a:xfrm>
                     <a:prstGeom prst="rect">
                       <a:avLst/>
@@ -4545,55 +5908,128 @@
     </w:p>
     <w:p>
       <w:pPr>
-        <w:pStyle w:val="a6"/>
-        <w:ind w:left="0"/>
-        <w:rPr>
-          <w:lang w:val="en-US" w:eastAsia="ru-RU"/>
-        </w:rPr>
-      </w:pPr>
-      <w:r>
-        <w:rPr>
-          <w:lang w:eastAsia="ru-RU"/>
-        </w:rPr>
-        <w:t xml:space="preserve">Получил </w:t>
-      </w:r>
-      <w:r>
-        <w:rPr>
-          <w:lang w:val="en-US" w:eastAsia="ru-RU"/>
-        </w:rPr>
-        <w:t>WNS =</w:t>
-      </w:r>
-      <w:r>
-        <w:rPr>
-          <w:lang w:eastAsia="ru-RU"/>
-        </w:rPr>
-        <w:t xml:space="preserve"> 0,</w:t>
-      </w:r>
-      <w:r>
-        <w:rPr>
-          <w:lang w:eastAsia="ru-RU"/>
-        </w:rPr>
-        <w:t>165</w:t>
-      </w:r>
-      <w:r>
-        <w:rPr>
-          <w:lang w:eastAsia="ru-RU"/>
+        <w:pStyle w:val="aa"/>
+        <w:ind w:left="0" w:firstLine="709"/>
+        <w:rPr>
+          <w:bCs/>
+        </w:rPr>
+      </w:pPr>
+      <w:r>
+        <w:rPr>
+          <w:bCs/>
+        </w:rPr>
+        <w:lastRenderedPageBreak/>
+        <w:t xml:space="preserve">Получил запас по </w:t>
+      </w:r>
+      <w:r>
+        <w:rPr>
+          <w:bCs/>
+          <w:lang w:val="en-US"/>
+        </w:rPr>
+        <w:t>WNS</w:t>
+      </w:r>
+      <w:r>
+        <w:rPr>
+          <w:bCs/>
+        </w:rPr>
+        <w:t xml:space="preserve"> =</w:t>
+      </w:r>
+      <w:r>
+        <w:rPr>
+          <w:bCs/>
+        </w:rPr>
+        <w:t xml:space="preserve"> 2,560</w:t>
+      </w:r>
+      <w:r>
+        <w:rPr>
+          <w:bCs/>
+          <w:lang w:val="en-US"/>
+        </w:rPr>
+        <w:t>ns</w:t>
+      </w:r>
+      <w:r>
+        <w:rPr>
+          <w:bCs/>
+        </w:rPr>
+        <w:t xml:space="preserve">. </w:t>
+      </w:r>
+      <w:r>
+        <w:rPr>
+          <w:bCs/>
+        </w:rPr>
+        <w:t>Следовательно, можно ещё уменьшить период на 3</w:t>
+      </w:r>
+      <w:r>
+        <w:rPr>
+          <w:bCs/>
+          <w:lang w:val="en-US"/>
+        </w:rPr>
+        <w:t>ns</w:t>
+      </w:r>
+      <w:r>
+        <w:rPr>
+          <w:bCs/>
+        </w:rPr>
+        <w:t xml:space="preserve">, частота </w:t>
+      </w:r>
+      <w:r>
+        <w:rPr>
+          <w:bCs/>
+          <w:lang w:val="en-US"/>
+        </w:rPr>
+        <w:t>F</w:t>
+      </w:r>
+      <w:r>
+        <w:rPr>
+          <w:bCs/>
+        </w:rPr>
+        <w:t xml:space="preserve"> = 1/22.5</w:t>
+      </w:r>
+      <w:r>
+        <w:rPr>
+          <w:bCs/>
+          <w:lang w:val="en-US"/>
+        </w:rPr>
+        <w:t>ns</w:t>
+      </w:r>
+      <w:r>
+        <w:rPr>
+          <w:bCs/>
+        </w:rPr>
+        <w:t xml:space="preserve"> *1000 = 44,44</w:t>
+      </w:r>
+      <w:r>
+        <w:rPr>
+          <w:bCs/>
+        </w:rPr>
+        <w:t>4</w:t>
+      </w:r>
+      <w:r>
+        <w:rPr>
+          <w:bCs/>
         </w:rPr>
         <w:t xml:space="preserve"> </w:t>
       </w:r>
       <w:r>
         <w:rPr>
-          <w:lang w:val="en-US" w:eastAsia="ru-RU"/>
-        </w:rPr>
-        <w:t xml:space="preserve">ns </w:t>
-      </w:r>
-    </w:p>
-    <w:p>
-      <w:pPr>
-        <w:pStyle w:val="a6"/>
+          <w:bCs/>
+          <w:lang w:val="en-US"/>
+        </w:rPr>
+        <w:t>MHz</w:t>
+      </w:r>
+      <w:r>
+        <w:rPr>
+          <w:bCs/>
+        </w:rPr>
+        <w:t>.</w:t>
+      </w:r>
+    </w:p>
+    <w:p>
+      <w:pPr>
+        <w:pStyle w:val="aa"/>
         <w:ind w:left="0" w:firstLine="0"/>
         <w:rPr>
-          <w:lang w:val="en-US" w:eastAsia="ru-RU"/>
+          <w:bCs/>
         </w:rPr>
       </w:pPr>
       <w:r>
@@ -4602,10 +6038,10 @@
           <w:lang w:eastAsia="ru-RU"/>
         </w:rPr>
         <w:drawing>
-          <wp:inline distT="0" distB="0" distL="0" distR="0" wp14:anchorId="3FFFD6B3" wp14:editId="17FCCAA4">
-            <wp:extent cx="5940425" cy="728630"/>
+          <wp:inline distT="0" distB="0" distL="0" distR="0" wp14:anchorId="7EA9062B" wp14:editId="1BF3A984">
+            <wp:extent cx="5940425" cy="385445"/>
             <wp:effectExtent l="0" t="0" r="3175" b="0"/>
-            <wp:docPr id="31" name="Рисунок 31" descr="https://sun9-12.userapi.com/c857616/v857616565/2058d5/Yn9u7rsgDBI.jpg"/>
+            <wp:docPr id="39" name="Рисунок 39"/>
             <wp:cNvGraphicFramePr>
               <a:graphicFrameLocks xmlns:a="http://schemas.openxmlformats.org/drawingml/2006/main" noChangeAspect="1"/>
             </wp:cNvGraphicFramePr>
@@ -4613,36 +6049,23 @@
               <a:graphicData uri="http://schemas.openxmlformats.org/drawingml/2006/picture">
                 <pic:pic xmlns:pic="http://schemas.openxmlformats.org/drawingml/2006/picture">
                   <pic:nvPicPr>
-                    <pic:cNvPr id="0" name="Picture 5" descr="https://sun9-12.userapi.com/c857616/v857616565/2058d5/Yn9u7rsgDBI.jpg"/>
-                    <pic:cNvPicPr>
-                      <a:picLocks noChangeAspect="1" noChangeArrowheads="1"/>
-                    </pic:cNvPicPr>
+                    <pic:cNvPr id="1" name=""/>
+                    <pic:cNvPicPr/>
                   </pic:nvPicPr>
                   <pic:blipFill>
-                    <a:blip r:embed="rId30">
-                      <a:extLst>
-                        <a:ext uri="{28A0092B-C50C-407E-A947-70E740481C1C}">
-                          <a14:useLocalDpi xmlns:a14="http://schemas.microsoft.com/office/drawing/2010/main" val="0"/>
-                        </a:ext>
-                      </a:extLst>
-                    </a:blip>
-                    <a:srcRect/>
+                    <a:blip r:embed="rId33"/>
                     <a:stretch>
                       <a:fillRect/>
                     </a:stretch>
                   </pic:blipFill>
-                  <pic:spPr bwMode="auto">
+                  <pic:spPr>
                     <a:xfrm>
                       <a:off x="0" y="0"/>
-                      <a:ext cx="5940425" cy="728630"/>
+                      <a:ext cx="5940425" cy="385445"/>
                     </a:xfrm>
                     <a:prstGeom prst="rect">
                       <a:avLst/>
                     </a:prstGeom>
-                    <a:noFill/>
-                    <a:ln>
-                      <a:noFill/>
-                    </a:ln>
                   </pic:spPr>
                 </pic:pic>
               </a:graphicData>
@@ -4653,18 +6076,17 @@
     </w:p>
     <w:p>
       <w:pPr>
-        <w:pStyle w:val="a6"/>
+        <w:pStyle w:val="aa"/>
         <w:ind w:left="0"/>
-        <w:jc w:val="both"/>
-        <w:rPr>
-          <w:lang w:eastAsia="ru-RU"/>
-        </w:rPr>
-      </w:pPr>
-      <w:r>
-        <w:rPr>
-          <w:lang w:eastAsia="ru-RU"/>
-        </w:rPr>
-        <w:t xml:space="preserve">Для того чтобы </w:t>
+        <w:rPr>
+          <w:lang w:eastAsia="ru-RU"/>
+        </w:rPr>
+      </w:pPr>
+      <w:r>
+        <w:rPr>
+          <w:lang w:eastAsia="ru-RU"/>
+        </w:rPr>
+        <w:t xml:space="preserve">В результате тестирования получил </w:t>
       </w:r>
       <w:r>
         <w:rPr>
@@ -4676,13 +6098,25 @@
         <w:rPr>
           <w:lang w:eastAsia="ru-RU"/>
         </w:rPr>
-        <w:t xml:space="preserve"> стал ближе к 0, включил </w:t>
-      </w:r>
-      <w:r>
-        <w:rPr>
-          <w:lang w:val="en-US" w:eastAsia="ru-RU"/>
-        </w:rPr>
-        <w:t>strategy</w:t>
+        <w:t xml:space="preserve"> = </w:t>
+      </w:r>
+      <w:r>
+        <w:rPr>
+          <w:lang w:eastAsia="ru-RU"/>
+        </w:rPr>
+        <w:t>1.326</w:t>
+      </w:r>
+      <w:r>
+        <w:rPr>
+          <w:lang w:val="en-US" w:eastAsia="ru-RU"/>
+        </w:rPr>
+        <w:t>ns</w:t>
+      </w:r>
+      <w:r>
+        <w:rPr>
+          <w:lang w:eastAsia="ru-RU"/>
+        </w:rPr>
+        <w:t>.</w:t>
       </w:r>
       <w:r>
         <w:rPr>
@@ -4692,57 +6126,15 @@
       </w:r>
       <w:r>
         <w:rPr>
-          <w:lang w:val="en-US" w:eastAsia="ru-RU"/>
-        </w:rPr>
-        <w:t>Perfomence</w:t>
-      </w:r>
-      <w:r>
-        <w:rPr>
-          <w:lang w:eastAsia="ru-RU"/>
-        </w:rPr>
-        <w:t>_</w:t>
-      </w:r>
-      <w:r>
-        <w:rPr>
-          <w:lang w:val="en-US" w:eastAsia="ru-RU"/>
-        </w:rPr>
-        <w:t>ExtraTimingOpt</w:t>
-      </w:r>
-      <w:r>
-        <w:rPr>
-          <w:lang w:eastAsia="ru-RU"/>
-        </w:rPr>
-        <w:t xml:space="preserve"> + </w:t>
-      </w:r>
-      <w:r>
-        <w:rPr>
-          <w:lang w:val="en-US" w:eastAsia="ru-RU"/>
-        </w:rPr>
-        <w:t>phys</w:t>
-      </w:r>
-      <w:r>
-        <w:rPr>
-          <w:lang w:eastAsia="ru-RU"/>
-        </w:rPr>
-        <w:t>_</w:t>
-      </w:r>
-      <w:r>
-        <w:rPr>
-          <w:lang w:val="en-US" w:eastAsia="ru-RU"/>
-        </w:rPr>
-        <w:t>opt</w:t>
-      </w:r>
-      <w:r>
-        <w:rPr>
-          <w:lang w:eastAsia="ru-RU"/>
-        </w:rPr>
-        <w:t>_</w:t>
-      </w:r>
-      <w:r>
-        <w:rPr>
-          <w:lang w:val="en-US" w:eastAsia="ru-RU"/>
-        </w:rPr>
-        <w:t>design</w:t>
+          <w:lang w:eastAsia="ru-RU"/>
+        </w:rPr>
+        <w:t>Уменьшим период ещё на 1.5</w:t>
+      </w:r>
+      <w:r>
+        <w:rPr>
+          <w:lang w:val="en-US" w:eastAsia="ru-RU"/>
+        </w:rPr>
+        <w:t>ns</w:t>
       </w:r>
       <w:r>
         <w:rPr>
@@ -4750,12 +6142,65 @@
         </w:rPr>
         <w:t>.</w:t>
       </w:r>
-    </w:p>
-    <w:p>
-      <w:pPr>
-        <w:pStyle w:val="a6"/>
+      <w:r>
+        <w:rPr>
+          <w:lang w:eastAsia="ru-RU"/>
+        </w:rPr>
+        <w:t xml:space="preserve"> В результате изменения получим частоту</w:t>
+      </w:r>
+      <w:r>
+        <w:rPr>
+          <w:lang w:eastAsia="ru-RU"/>
+        </w:rPr>
+        <w:t xml:space="preserve"> </w:t>
+      </w:r>
+      <w:r>
+        <w:rPr>
+          <w:lang w:val="en-US" w:eastAsia="ru-RU"/>
+        </w:rPr>
+        <w:t>F</w:t>
+      </w:r>
+      <w:r>
+        <w:rPr>
+          <w:lang w:eastAsia="ru-RU"/>
+        </w:rPr>
+        <w:t xml:space="preserve"> = </w:t>
+      </w:r>
+      <w:r>
+        <w:rPr>
+          <w:lang w:eastAsia="ru-RU"/>
+        </w:rPr>
+        <w:t>1/21</w:t>
+      </w:r>
+      <w:r>
+        <w:rPr>
+          <w:lang w:val="en-US" w:eastAsia="ru-RU"/>
+        </w:rPr>
+        <w:t>ns</w:t>
+      </w:r>
+      <w:r>
+        <w:rPr>
+          <w:lang w:eastAsia="ru-RU"/>
+        </w:rPr>
+        <w:t xml:space="preserve"> *1000 = 47,619 </w:t>
+      </w:r>
+      <w:r>
+        <w:rPr>
+          <w:lang w:val="en-US" w:eastAsia="ru-RU"/>
+        </w:rPr>
+        <w:t>MHz</w:t>
+      </w:r>
+      <w:r>
+        <w:rPr>
+          <w:lang w:eastAsia="ru-RU"/>
+        </w:rPr>
+        <w:t>.</w:t>
+      </w:r>
+    </w:p>
+    <w:p>
+      <w:pPr>
+        <w:pStyle w:val="aa"/>
         <w:ind w:left="0" w:firstLine="0"/>
-        <w:jc w:val="center"/>
         <w:rPr>
           <w:lang w:eastAsia="ru-RU"/>
         </w:rPr>
@@ -4766,10 +6211,10 @@
           <w:lang w:eastAsia="ru-RU"/>
         </w:rPr>
         <w:drawing>
-          <wp:inline distT="0" distB="0" distL="0" distR="0" wp14:anchorId="2E69258B" wp14:editId="12D21C6A">
-            <wp:extent cx="3488690" cy="260985"/>
-            <wp:effectExtent l="0" t="0" r="0" b="0"/>
-            <wp:docPr id="25" name="Image7"/>
+          <wp:inline distT="0" distB="0" distL="0" distR="0" wp14:anchorId="211A44F6" wp14:editId="3F3E9332">
+            <wp:extent cx="5940425" cy="358775"/>
+            <wp:effectExtent l="0" t="0" r="3175" b="3175"/>
+            <wp:docPr id="40" name="Рисунок 40"/>
             <wp:cNvGraphicFramePr>
               <a:graphicFrameLocks xmlns:a="http://schemas.openxmlformats.org/drawingml/2006/main" noChangeAspect="1"/>
             </wp:cNvGraphicFramePr>
@@ -4777,13 +6222,633 @@
               <a:graphicData uri="http://schemas.openxmlformats.org/drawingml/2006/picture">
                 <pic:pic xmlns:pic="http://schemas.openxmlformats.org/drawingml/2006/picture">
                   <pic:nvPicPr>
-                    <pic:cNvPr id="25" name="Image7"/>
+                    <pic:cNvPr id="1" name=""/>
+                    <pic:cNvPicPr/>
+                  </pic:nvPicPr>
+                  <pic:blipFill>
+                    <a:blip r:embed="rId34"/>
+                    <a:stretch>
+                      <a:fillRect/>
+                    </a:stretch>
+                  </pic:blipFill>
+                  <pic:spPr>
+                    <a:xfrm>
+                      <a:off x="0" y="0"/>
+                      <a:ext cx="5940425" cy="358775"/>
+                    </a:xfrm>
+                    <a:prstGeom prst="rect">
+                      <a:avLst/>
+                    </a:prstGeom>
+                  </pic:spPr>
+                </pic:pic>
+              </a:graphicData>
+            </a:graphic>
+          </wp:inline>
+        </w:drawing>
+      </w:r>
+    </w:p>
+    <w:p>
+      <w:pPr>
+        <w:pStyle w:val="aa"/>
+        <w:ind w:left="0" w:firstLine="709"/>
+        <w:rPr>
+          <w:lang w:eastAsia="ru-RU"/>
+        </w:rPr>
+      </w:pPr>
+      <w:r>
+        <w:rPr>
+          <w:lang w:eastAsia="ru-RU"/>
+        </w:rPr>
+        <w:t xml:space="preserve">Запас </w:t>
+      </w:r>
+      <w:r>
+        <w:rPr>
+          <w:lang w:val="en-US" w:eastAsia="ru-RU"/>
+        </w:rPr>
+        <w:t>WNS</w:t>
+      </w:r>
+      <w:r>
+        <w:rPr>
+          <w:lang w:eastAsia="ru-RU"/>
+        </w:rPr>
+        <w:t xml:space="preserve"> </w:t>
+      </w:r>
+      <w:r>
+        <w:rPr>
+          <w:lang w:eastAsia="ru-RU"/>
+        </w:rPr>
+        <w:t>уменьшился до 0.688</w:t>
+      </w:r>
+      <w:r>
+        <w:rPr>
+          <w:lang w:val="en-US" w:eastAsia="ru-RU"/>
+        </w:rPr>
+        <w:t>ns</w:t>
+      </w:r>
+      <w:r>
+        <w:rPr>
+          <w:lang w:eastAsia="ru-RU"/>
+        </w:rPr>
+        <w:t xml:space="preserve">. </w:t>
+      </w:r>
+      <w:r>
+        <w:rPr>
+          <w:lang w:eastAsia="ru-RU"/>
+        </w:rPr>
+        <w:t>Уменьшим период ещё на 1</w:t>
+      </w:r>
+      <w:r>
+        <w:rPr>
+          <w:lang w:val="en-US" w:eastAsia="ru-RU"/>
+        </w:rPr>
+        <w:t>ns</w:t>
+      </w:r>
+      <w:r>
+        <w:rPr>
+          <w:lang w:eastAsia="ru-RU"/>
+        </w:rPr>
+        <w:t xml:space="preserve">. </w:t>
+      </w:r>
+      <w:r>
+        <w:rPr>
+          <w:lang w:eastAsia="ru-RU"/>
+        </w:rPr>
+        <w:t xml:space="preserve">Следовательно, получим новую частоту равную </w:t>
+      </w:r>
+      <w:r>
+        <w:rPr>
+          <w:lang w:val="en-US" w:eastAsia="ru-RU"/>
+        </w:rPr>
+        <w:t>F</w:t>
+      </w:r>
+      <w:r>
+        <w:rPr>
+          <w:lang w:eastAsia="ru-RU"/>
+        </w:rPr>
+        <w:t xml:space="preserve"> = </w:t>
+      </w:r>
+      <w:r>
+        <w:rPr>
+          <w:lang w:eastAsia="ru-RU"/>
+        </w:rPr>
+        <w:t>1/20</w:t>
+      </w:r>
+      <w:r>
+        <w:rPr>
+          <w:lang w:val="en-US" w:eastAsia="ru-RU"/>
+        </w:rPr>
+        <w:t>ns</w:t>
+      </w:r>
+      <w:r>
+        <w:rPr>
+          <w:lang w:eastAsia="ru-RU"/>
+        </w:rPr>
+        <w:t xml:space="preserve"> *1000 = 50</w:t>
+      </w:r>
+      <w:r>
+        <w:rPr>
+          <w:lang w:val="en-US" w:eastAsia="ru-RU"/>
+        </w:rPr>
+        <w:t>MHz</w:t>
+      </w:r>
+      <w:r>
+        <w:rPr>
+          <w:lang w:eastAsia="ru-RU"/>
+        </w:rPr>
+        <w:t>.</w:t>
+      </w:r>
+    </w:p>
+    <w:p>
+      <w:pPr>
+        <w:pStyle w:val="aa"/>
+        <w:ind w:left="0" w:firstLine="0"/>
+        <w:rPr>
+          <w:lang w:eastAsia="ru-RU"/>
+        </w:rPr>
+      </w:pPr>
+      <w:r>
+        <w:rPr>
+          <w:noProof/>
+          <w:lang w:eastAsia="ru-RU"/>
+        </w:rPr>
+        <w:drawing>
+          <wp:inline distT="0" distB="0" distL="0" distR="3175" wp14:anchorId="38CA2268" wp14:editId="47C2B16B">
+            <wp:extent cx="5940425" cy="365760"/>
+            <wp:effectExtent l="0" t="0" r="3175" b="0"/>
+            <wp:docPr id="27" name="Image10" descr="https://sun9-12.userapi.com/c857616/v857616565/2058d5/Yn9u7rsgDBI.jpg"/>
+            <wp:cNvGraphicFramePr>
+              <a:graphicFrameLocks xmlns:a="http://schemas.openxmlformats.org/drawingml/2006/main" noChangeAspect="1"/>
+            </wp:cNvGraphicFramePr>
+            <a:graphic xmlns:a="http://schemas.openxmlformats.org/drawingml/2006/main">
+              <a:graphicData uri="http://schemas.openxmlformats.org/drawingml/2006/picture">
+                <pic:pic xmlns:pic="http://schemas.openxmlformats.org/drawingml/2006/picture">
+                  <pic:nvPicPr>
+                    <pic:cNvPr id="27" name="Image10" descr="https://sun9-12.userapi.com/c857616/v857616565/2058d5/Yn9u7rsgDBI.jpg"/>
+                    <pic:cNvPicPr>
+                      <a:picLocks noChangeAspect="1" noChangeArrowheads="1"/>
+                    </pic:cNvPicPr>
+                  </pic:nvPicPr>
+                  <pic:blipFill rotWithShape="1">
+                    <a:blip r:embed="rId35"/>
+                    <a:srcRect b="49782"/>
+                    <a:stretch/>
+                  </pic:blipFill>
+                  <pic:spPr bwMode="auto">
+                    <a:xfrm>
+                      <a:off x="0" y="0"/>
+                      <a:ext cx="5940425" cy="365760"/>
+                    </a:xfrm>
+                    <a:prstGeom prst="rect">
+                      <a:avLst/>
+                    </a:prstGeom>
+                    <a:ln>
+                      <a:noFill/>
+                    </a:ln>
+                    <a:extLst>
+                      <a:ext uri="{53640926-AAD7-44D8-BBD7-CCE9431645EC}">
+                        <a14:shadowObscured xmlns:a14="http://schemas.microsoft.com/office/drawing/2010/main"/>
+                      </a:ext>
+                    </a:extLst>
+                  </pic:spPr>
+                </pic:pic>
+              </a:graphicData>
+            </a:graphic>
+          </wp:inline>
+        </w:drawing>
+      </w:r>
+    </w:p>
+    <w:p>
+      <w:pPr>
+        <w:pStyle w:val="aa"/>
+        <w:ind w:left="0"/>
+        <w:rPr>
+          <w:lang w:eastAsia="ru-RU"/>
+        </w:rPr>
+      </w:pPr>
+      <w:r>
+        <w:rPr>
+          <w:lang w:eastAsia="ru-RU"/>
+        </w:rPr>
+        <w:t xml:space="preserve">Получил </w:t>
+      </w:r>
+      <w:r>
+        <w:rPr>
+          <w:lang w:val="en-US" w:eastAsia="ru-RU"/>
+        </w:rPr>
+        <w:t>WNS</w:t>
+      </w:r>
+      <w:r>
+        <w:rPr>
+          <w:lang w:eastAsia="ru-RU"/>
+        </w:rPr>
+        <w:t xml:space="preserve"> =</w:t>
+      </w:r>
+      <w:r>
+        <w:rPr>
+          <w:lang w:eastAsia="ru-RU"/>
+        </w:rPr>
+        <w:t xml:space="preserve"> 0.</w:t>
+      </w:r>
+      <w:r>
+        <w:rPr>
+          <w:lang w:eastAsia="ru-RU"/>
+        </w:rPr>
+        <w:t xml:space="preserve">165 </w:t>
+      </w:r>
+      <w:r>
+        <w:rPr>
+          <w:lang w:val="en-US" w:eastAsia="ru-RU"/>
+        </w:rPr>
+        <w:t>ns</w:t>
+      </w:r>
+      <w:r>
+        <w:rPr>
+          <w:lang w:eastAsia="ru-RU"/>
+        </w:rPr>
+        <w:t>,</w:t>
+      </w:r>
+      <w:r>
+        <w:rPr>
+          <w:lang w:eastAsia="ru-RU"/>
+        </w:rPr>
+        <w:t xml:space="preserve"> </w:t>
+      </w:r>
+      <w:r>
+        <w:rPr>
+          <w:lang w:eastAsia="ru-RU"/>
+        </w:rPr>
+        <w:t>уменьшил</w:t>
+      </w:r>
+      <w:r>
+        <w:rPr>
+          <w:lang w:eastAsia="ru-RU"/>
+        </w:rPr>
+        <w:t xml:space="preserve"> период ещё на 1</w:t>
+      </w:r>
+      <w:r>
+        <w:rPr>
+          <w:lang w:val="en-US" w:eastAsia="ru-RU"/>
+        </w:rPr>
+        <w:t>ns</w:t>
+      </w:r>
+      <w:r>
+        <w:rPr>
+          <w:lang w:eastAsia="ru-RU"/>
+        </w:rPr>
+        <w:t>.</w:t>
+      </w:r>
+    </w:p>
+    <w:p>
+      <w:pPr>
+        <w:pStyle w:val="aa"/>
+        <w:ind w:left="0"/>
+        <w:rPr>
+          <w:lang w:val="en-US" w:eastAsia="ru-RU"/>
+        </w:rPr>
+      </w:pPr>
+      <w:r>
+        <w:rPr>
+          <w:lang w:eastAsia="ru-RU"/>
+        </w:rPr>
+        <w:t xml:space="preserve">Частота </w:t>
+      </w:r>
+      <w:r>
+        <w:rPr>
+          <w:lang w:val="en-US" w:eastAsia="ru-RU"/>
+        </w:rPr>
+        <w:t xml:space="preserve">F = 1/19ns *1000 = </w:t>
+      </w:r>
+      <w:r>
+        <w:rPr>
+          <w:lang w:val="en-US" w:eastAsia="ru-RU"/>
+        </w:rPr>
+        <w:t>52,632</w:t>
+      </w:r>
+      <w:r>
+        <w:rPr>
+          <w:lang w:val="en-US" w:eastAsia="ru-RU"/>
+        </w:rPr>
+        <w:t xml:space="preserve"> Mhz.</w:t>
+      </w:r>
+    </w:p>
+    <w:p>
+      <w:pPr>
+        <w:pStyle w:val="aa"/>
+        <w:ind w:left="0" w:firstLine="0"/>
+        <w:rPr>
+          <w:lang w:eastAsia="ru-RU"/>
+        </w:rPr>
+      </w:pPr>
+      <w:r>
+        <w:rPr>
+          <w:noProof/>
+          <w:lang w:eastAsia="ru-RU"/>
+        </w:rPr>
+        <w:drawing>
+          <wp:inline distT="0" distB="0" distL="0" distR="0" wp14:anchorId="7486B578" wp14:editId="560809FD">
+            <wp:extent cx="5940425" cy="361950"/>
+            <wp:effectExtent l="0" t="0" r="3175" b="0"/>
+            <wp:docPr id="41" name="Рисунок 41"/>
+            <wp:cNvGraphicFramePr>
+              <a:graphicFrameLocks xmlns:a="http://schemas.openxmlformats.org/drawingml/2006/main" noChangeAspect="1"/>
+            </wp:cNvGraphicFramePr>
+            <a:graphic xmlns:a="http://schemas.openxmlformats.org/drawingml/2006/main">
+              <a:graphicData uri="http://schemas.openxmlformats.org/drawingml/2006/picture">
+                <pic:pic xmlns:pic="http://schemas.openxmlformats.org/drawingml/2006/picture">
+                  <pic:nvPicPr>
+                    <pic:cNvPr id="1" name=""/>
+                    <pic:cNvPicPr/>
+                  </pic:nvPicPr>
+                  <pic:blipFill>
+                    <a:blip r:embed="rId36"/>
+                    <a:stretch>
+                      <a:fillRect/>
+                    </a:stretch>
+                  </pic:blipFill>
+                  <pic:spPr>
+                    <a:xfrm>
+                      <a:off x="0" y="0"/>
+                      <a:ext cx="5940425" cy="361950"/>
+                    </a:xfrm>
+                    <a:prstGeom prst="rect">
+                      <a:avLst/>
+                    </a:prstGeom>
+                  </pic:spPr>
+                </pic:pic>
+              </a:graphicData>
+            </a:graphic>
+          </wp:inline>
+        </w:drawing>
+      </w:r>
+    </w:p>
+    <w:p>
+      <w:pPr>
+        <w:pStyle w:val="aa"/>
+        <w:ind w:left="0"/>
+        <w:rPr>
+          <w:lang w:eastAsia="ru-RU"/>
+        </w:rPr>
+      </w:pPr>
+      <w:r>
+        <w:rPr>
+          <w:lang w:eastAsia="ru-RU"/>
+        </w:rPr>
+        <w:t xml:space="preserve">Получил </w:t>
+      </w:r>
+      <w:r>
+        <w:rPr>
+          <w:lang w:val="en-US" w:eastAsia="ru-RU"/>
+        </w:rPr>
+        <w:t>WNS</w:t>
+      </w:r>
+      <w:r>
+        <w:rPr>
+          <w:lang w:eastAsia="ru-RU"/>
+        </w:rPr>
+        <w:t xml:space="preserve"> =</w:t>
+      </w:r>
+      <w:r>
+        <w:rPr>
+          <w:lang w:eastAsia="ru-RU"/>
+        </w:rPr>
+        <w:t xml:space="preserve"> 0.</w:t>
+      </w:r>
+      <w:r>
+        <w:rPr>
+          <w:lang w:eastAsia="ru-RU"/>
+        </w:rPr>
+        <w:t>062</w:t>
+      </w:r>
+      <w:r>
+        <w:rPr>
+          <w:lang w:eastAsia="ru-RU"/>
+        </w:rPr>
+        <w:t xml:space="preserve"> </w:t>
+      </w:r>
+      <w:r>
+        <w:rPr>
+          <w:lang w:val="en-US" w:eastAsia="ru-RU"/>
+        </w:rPr>
+        <w:t>ns</w:t>
+      </w:r>
+      <w:r>
+        <w:rPr>
+          <w:lang w:eastAsia="ru-RU"/>
+        </w:rPr>
+        <w:t>.</w:t>
+      </w:r>
+      <w:r>
+        <w:rPr>
+          <w:lang w:eastAsia="ru-RU"/>
+        </w:rPr>
+        <w:t xml:space="preserve"> </w:t>
+      </w:r>
+      <w:r>
+        <w:rPr>
+          <w:lang w:eastAsia="ru-RU"/>
+        </w:rPr>
+        <w:t>Уменьшил</w:t>
+      </w:r>
+      <w:r>
+        <w:rPr>
+          <w:lang w:eastAsia="ru-RU"/>
+        </w:rPr>
+        <w:t xml:space="preserve"> период ещё на 1</w:t>
+      </w:r>
+      <w:r>
+        <w:rPr>
+          <w:lang w:val="en-US" w:eastAsia="ru-RU"/>
+        </w:rPr>
+        <w:t>ns</w:t>
+      </w:r>
+      <w:r>
+        <w:rPr>
+          <w:lang w:eastAsia="ru-RU"/>
+        </w:rPr>
+        <w:t>.</w:t>
+      </w:r>
+    </w:p>
+    <w:p>
+      <w:pPr>
+        <w:pStyle w:val="aa"/>
+        <w:ind w:left="0"/>
+        <w:jc w:val="both"/>
+        <w:rPr>
+          <w:lang w:eastAsia="ru-RU"/>
+        </w:rPr>
+      </w:pPr>
+      <w:r>
+        <w:rPr>
+          <w:lang w:eastAsia="ru-RU"/>
+        </w:rPr>
+        <w:t>В</w:t>
+      </w:r>
+      <w:r>
+        <w:rPr>
+          <w:lang w:eastAsia="ru-RU"/>
+        </w:rPr>
+        <w:t>ключил</w:t>
+      </w:r>
+      <w:r>
+        <w:rPr>
+          <w:lang w:eastAsia="ru-RU"/>
+        </w:rPr>
+        <w:t xml:space="preserve"> </w:t>
+      </w:r>
+      <w:r>
+        <w:rPr>
+          <w:lang w:val="en-US" w:eastAsia="ru-RU"/>
+        </w:rPr>
+        <w:t>strategy</w:t>
+      </w:r>
+      <w:r>
+        <w:rPr>
+          <w:lang w:eastAsia="ru-RU"/>
+        </w:rPr>
+        <w:t xml:space="preserve"> </w:t>
+      </w:r>
+      <w:proofErr w:type="spellStart"/>
+      <w:r>
+        <w:rPr>
+          <w:lang w:val="en-US" w:eastAsia="ru-RU"/>
+        </w:rPr>
+        <w:t>Perfomence</w:t>
+      </w:r>
+      <w:proofErr w:type="spellEnd"/>
+      <w:r>
+        <w:rPr>
+          <w:lang w:eastAsia="ru-RU"/>
+        </w:rPr>
+        <w:t>_</w:t>
+      </w:r>
+      <w:proofErr w:type="spellStart"/>
+      <w:r>
+        <w:rPr>
+          <w:lang w:val="en-US" w:eastAsia="ru-RU"/>
+        </w:rPr>
+        <w:t>ExtraTimingOpt</w:t>
+      </w:r>
+      <w:proofErr w:type="spellEnd"/>
+      <w:r>
+        <w:rPr>
+          <w:lang w:eastAsia="ru-RU"/>
+        </w:rPr>
+        <w:t xml:space="preserve"> + </w:t>
+      </w:r>
+      <w:proofErr w:type="spellStart"/>
+      <w:r>
+        <w:rPr>
+          <w:lang w:val="en-US" w:eastAsia="ru-RU"/>
+        </w:rPr>
+        <w:t>phys</w:t>
+      </w:r>
+      <w:proofErr w:type="spellEnd"/>
+      <w:r>
+        <w:rPr>
+          <w:lang w:eastAsia="ru-RU"/>
+        </w:rPr>
+        <w:t>_</w:t>
+      </w:r>
+      <w:r>
+        <w:rPr>
+          <w:lang w:val="en-US" w:eastAsia="ru-RU"/>
+        </w:rPr>
+        <w:t>opt</w:t>
+      </w:r>
+      <w:r>
+        <w:rPr>
+          <w:lang w:eastAsia="ru-RU"/>
+        </w:rPr>
+        <w:t>_</w:t>
+      </w:r>
+      <w:r>
+        <w:rPr>
+          <w:lang w:val="en-US" w:eastAsia="ru-RU"/>
+        </w:rPr>
+        <w:t>design</w:t>
+      </w:r>
+      <w:r>
+        <w:rPr>
+          <w:lang w:eastAsia="ru-RU"/>
+        </w:rPr>
+        <w:t xml:space="preserve">, </w:t>
+      </w:r>
+      <w:r>
+        <w:rPr>
+          <w:lang w:eastAsia="ru-RU"/>
+        </w:rPr>
+        <w:t>для</w:t>
+      </w:r>
+      <w:r>
+        <w:rPr>
+          <w:lang w:eastAsia="ru-RU"/>
+        </w:rPr>
+        <w:t xml:space="preserve"> </w:t>
+      </w:r>
+      <w:r>
+        <w:rPr>
+          <w:lang w:eastAsia="ru-RU"/>
+        </w:rPr>
+        <w:t>оптимизации</w:t>
+      </w:r>
+      <w:r>
+        <w:rPr>
+          <w:lang w:eastAsia="ru-RU"/>
+        </w:rPr>
+        <w:t>,</w:t>
+      </w:r>
+      <w:r>
+        <w:rPr>
+          <w:lang w:eastAsia="ru-RU"/>
+        </w:rPr>
+        <w:t xml:space="preserve"> и уменьшения </w:t>
+      </w:r>
+      <w:r>
+        <w:rPr>
+          <w:lang w:val="en-US" w:eastAsia="ru-RU"/>
+        </w:rPr>
+        <w:t>WNS</w:t>
+      </w:r>
+      <w:r>
+        <w:rPr>
+          <w:lang w:eastAsia="ru-RU"/>
+        </w:rPr>
+        <w:t>.</w:t>
+      </w:r>
+    </w:p>
+    <w:p>
+      <w:pPr>
+        <w:pStyle w:val="aa"/>
+        <w:ind w:left="0" w:firstLine="0"/>
+        <w:jc w:val="center"/>
+        <w:rPr>
+          <w:lang w:eastAsia="ru-RU"/>
+        </w:rPr>
+      </w:pPr>
+      <w:r>
+        <w:rPr>
+          <w:noProof/>
+          <w:lang w:eastAsia="ru-RU"/>
+        </w:rPr>
+        <w:drawing>
+          <wp:inline distT="0" distB="0" distL="0" distR="0" wp14:anchorId="47F46E12" wp14:editId="072F9377">
+            <wp:extent cx="3488690" cy="260985"/>
+            <wp:effectExtent l="0" t="0" r="0" b="0"/>
+            <wp:docPr id="28" name="Image11"/>
+            <wp:cNvGraphicFramePr>
+              <a:graphicFrameLocks xmlns:a="http://schemas.openxmlformats.org/drawingml/2006/main" noChangeAspect="1"/>
+            </wp:cNvGraphicFramePr>
+            <a:graphic xmlns:a="http://schemas.openxmlformats.org/drawingml/2006/main">
+              <a:graphicData uri="http://schemas.openxmlformats.org/drawingml/2006/picture">
+                <pic:pic xmlns:pic="http://schemas.openxmlformats.org/drawingml/2006/picture">
+                  <pic:nvPicPr>
+                    <pic:cNvPr id="28" name="Image11"/>
                     <pic:cNvPicPr>
                       <a:picLocks noChangeAspect="1" noChangeArrowheads="1"/>
                     </pic:cNvPicPr>
                   </pic:nvPicPr>
                   <pic:blipFill>
-                    <a:blip r:embed="rId24"/>
+                    <a:blip r:embed="rId27"/>
                     <a:stretch>
                       <a:fillRect/>
                     </a:stretch>
@@ -4806,7 +6871,7 @@
     </w:p>
     <w:p>
       <w:pPr>
-        <w:pStyle w:val="a6"/>
+        <w:pStyle w:val="aa"/>
         <w:ind w:left="0"/>
         <w:jc w:val="both"/>
         <w:rPr>
@@ -4829,7 +6894,13 @@
         <w:rPr>
           <w:lang w:eastAsia="ru-RU"/>
         </w:rPr>
-        <w:t>получились</w:t>
+        <w:t>по</w:t>
+      </w:r>
+      <w:r>
+        <w:rPr>
+          <w:lang w:eastAsia="ru-RU"/>
+        </w:rPr>
+        <w:t>лучились</w:t>
       </w:r>
       <w:r>
         <w:rPr>
@@ -4846,7 +6917,7 @@
     </w:p>
     <w:p>
       <w:pPr>
-        <w:pStyle w:val="a6"/>
+        <w:pStyle w:val="aa"/>
         <w:ind w:left="0" w:firstLine="0"/>
       </w:pPr>
       <w:r>
@@ -4855,10 +6926,10 @@
           <w:lang w:eastAsia="ru-RU"/>
         </w:rPr>
         <w:drawing>
-          <wp:inline distT="0" distB="9525" distL="0" distR="9525" wp14:anchorId="2198DCF6" wp14:editId="006183AA">
-            <wp:extent cx="5934075" cy="371475"/>
-            <wp:effectExtent l="0" t="0" r="0" b="0"/>
-            <wp:docPr id="26" name="Рисунок 64" descr="C:\Users\PC\Desktop\Новая папка\RVE2.jpg"/>
+          <wp:inline distT="0" distB="0" distL="0" distR="0" wp14:anchorId="0DCA244F" wp14:editId="5633F291">
+            <wp:extent cx="5940425" cy="358140"/>
+            <wp:effectExtent l="0" t="0" r="3175" b="3810"/>
+            <wp:docPr id="43" name="Рисунок 43"/>
             <wp:cNvGraphicFramePr>
               <a:graphicFrameLocks xmlns:a="http://schemas.openxmlformats.org/drawingml/2006/main" noChangeAspect="1"/>
             </wp:cNvGraphicFramePr>
@@ -4866,21 +6937,19 @@
               <a:graphicData uri="http://schemas.openxmlformats.org/drawingml/2006/picture">
                 <pic:pic xmlns:pic="http://schemas.openxmlformats.org/drawingml/2006/picture">
                   <pic:nvPicPr>
-                    <pic:cNvPr id="26" name="Рисунок 64" descr="C:\Users\PC\Desktop\Новая папка\RVE2.jpg"/>
-                    <pic:cNvPicPr>
-                      <a:picLocks noChangeAspect="1" noChangeArrowheads="1"/>
-                    </pic:cNvPicPr>
+                    <pic:cNvPr id="1" name=""/>
+                    <pic:cNvPicPr/>
                   </pic:nvPicPr>
                   <pic:blipFill>
-                    <a:blip r:embed="rId31"/>
+                    <a:blip r:embed="rId37"/>
                     <a:stretch>
                       <a:fillRect/>
                     </a:stretch>
                   </pic:blipFill>
-                  <pic:spPr bwMode="auto">
+                  <pic:spPr>
                     <a:xfrm>
                       <a:off x="0" y="0"/>
-                      <a:ext cx="5934075" cy="371475"/>
+                      <a:ext cx="5940425" cy="358140"/>
                     </a:xfrm>
                     <a:prstGeom prst="rect">
                       <a:avLst/>
@@ -4895,7 +6964,7 @@
     </w:p>
     <w:p>
       <w:pPr>
-        <w:pStyle w:val="a6"/>
+        <w:pStyle w:val="aa"/>
         <w:ind w:left="0"/>
         <w:jc w:val="both"/>
         <w:rPr>
@@ -4912,7 +6981,25 @@
         <w:rPr>
           <w:lang w:eastAsia="ru-RU"/>
         </w:rPr>
-        <w:t xml:space="preserve"> = 0.006</w:t>
+        <w:t xml:space="preserve"> =</w:t>
+      </w:r>
+      <w:r>
+        <w:rPr>
+          <w:lang w:eastAsia="ru-RU"/>
+        </w:rPr>
+        <w:t xml:space="preserve"> </w:t>
+      </w:r>
+      <w:r>
+        <w:rPr>
+          <w:lang w:eastAsia="ru-RU"/>
+        </w:rPr>
+        <w:t xml:space="preserve">0.024 </w:t>
+      </w:r>
+      <w:r>
+        <w:rPr>
+          <w:lang w:val="en-US" w:eastAsia="ru-RU"/>
+        </w:rPr>
+        <w:t>ns</w:t>
       </w:r>
       <w:r>
         <w:rPr>
@@ -4920,12 +7007,14 @@
         </w:rPr>
         <w:t xml:space="preserve">. Модуль, который занимает больше всего места на кристалле – </w:t>
       </w:r>
+      <w:proofErr w:type="spellStart"/>
       <w:r>
         <w:rPr>
           <w:lang w:val="en-US" w:eastAsia="ru-RU"/>
         </w:rPr>
         <w:t>i</w:t>
       </w:r>
+      <w:proofErr w:type="spellEnd"/>
       <w:r>
         <w:rPr>
           <w:lang w:eastAsia="ru-RU"/>
@@ -4944,17 +7033,25 @@
         </w:rPr>
         <w:t>_</w:t>
       </w:r>
+      <w:proofErr w:type="spellStart"/>
       <w:r>
         <w:rPr>
           <w:lang w:val="en-US" w:eastAsia="ru-RU"/>
         </w:rPr>
         <w:t>exu</w:t>
       </w:r>
-      <w:r>
-        <w:rPr>
-          <w:lang w:eastAsia="ru-RU"/>
-        </w:rPr>
-        <w:t xml:space="preserve"> = 2519 </w:t>
+      <w:proofErr w:type="spellEnd"/>
+      <w:r>
+        <w:rPr>
+          <w:lang w:eastAsia="ru-RU"/>
+        </w:rPr>
+        <w:t xml:space="preserve"> = </w:t>
+      </w:r>
+      <w:r>
+        <w:rPr>
+          <w:lang w:eastAsia="ru-RU"/>
+        </w:rPr>
+        <w:t xml:space="preserve">2011 </w:t>
       </w:r>
       <w:r>
         <w:rPr>
@@ -4968,43 +7065,66 @@
         </w:rPr>
         <w:t xml:space="preserve">. При этом </w:t>
       </w:r>
+      <w:proofErr w:type="spellStart"/>
       <w:r>
         <w:rPr>
           <w:lang w:val="en-US" w:eastAsia="ru-RU"/>
         </w:rPr>
         <w:t>i</w:t>
       </w:r>
+      <w:proofErr w:type="spellEnd"/>
       <w:r>
         <w:rPr>
           <w:lang w:eastAsia="ru-RU"/>
         </w:rPr>
         <w:t>_</w:t>
       </w:r>
+      <w:proofErr w:type="spellStart"/>
       <w:r>
         <w:rPr>
           <w:lang w:val="en-US" w:eastAsia="ru-RU"/>
         </w:rPr>
         <w:t>alu</w:t>
       </w:r>
-      <w:r>
-        <w:rPr>
-          <w:lang w:eastAsia="ru-RU"/>
-        </w:rPr>
-        <w:t xml:space="preserve"> = 547 </w:t>
-      </w:r>
-      <w:r>
-        <w:rPr>
-          <w:lang w:val="en-US" w:eastAsia="ru-RU"/>
-        </w:rPr>
-        <w:t>LUT.</w:t>
-      </w:r>
-    </w:p>
-    <w:p>
-      <w:pPr>
-        <w:pStyle w:val="a6"/>
+      <w:proofErr w:type="spellEnd"/>
+      <w:r>
+        <w:rPr>
+          <w:lang w:eastAsia="ru-RU"/>
+        </w:rPr>
+        <w:t xml:space="preserve"> =</w:t>
+      </w:r>
+      <w:r>
+        <w:rPr>
+          <w:lang w:eastAsia="ru-RU"/>
+        </w:rPr>
+        <w:t xml:space="preserve"> </w:t>
+      </w:r>
+      <w:r>
+        <w:rPr>
+          <w:lang w:eastAsia="ru-RU"/>
+        </w:rPr>
+        <w:t xml:space="preserve">550 </w:t>
+      </w:r>
+      <w:r>
+        <w:rPr>
+          <w:lang w:val="en-US" w:eastAsia="ru-RU"/>
+        </w:rPr>
+        <w:t>LUT</w:t>
+      </w:r>
+      <w:r>
+        <w:rPr>
+          <w:lang w:eastAsia="ru-RU"/>
+        </w:rPr>
+        <w:t>.</w:t>
+      </w:r>
+    </w:p>
+    <w:p>
+      <w:pPr>
+        <w:pStyle w:val="aa"/>
         <w:ind w:left="0" w:firstLine="0"/>
-        <w:rPr>
-          <w:lang w:val="en-US"/>
+        <w:jc w:val="both"/>
+        <w:rPr>
+          <w:lang w:eastAsia="ru-RU"/>
         </w:rPr>
       </w:pPr>
       <w:r>
@@ -5014,10 +7134,10 @@
         </w:rPr>
         <w:lastRenderedPageBreak/>
         <w:drawing>
-          <wp:inline distT="0" distB="0" distL="0" distR="9525" wp14:anchorId="3804D05F" wp14:editId="2BBAAE85">
-            <wp:extent cx="5934075" cy="3219450"/>
-            <wp:effectExtent l="0" t="0" r="0" b="0"/>
-            <wp:docPr id="27" name="Рисунок 65" descr="C:\Users\PC\Desktop\Новая папка\RVE1.jpg"/>
+          <wp:inline distT="0" distB="0" distL="0" distR="0" wp14:anchorId="0A657467" wp14:editId="1F7D6CBF">
+            <wp:extent cx="5940425" cy="3103880"/>
+            <wp:effectExtent l="0" t="0" r="3175" b="1270"/>
+            <wp:docPr id="45" name="Рисунок 45"/>
             <wp:cNvGraphicFramePr>
               <a:graphicFrameLocks xmlns:a="http://schemas.openxmlformats.org/drawingml/2006/main" noChangeAspect="1"/>
             </wp:cNvGraphicFramePr>
@@ -5025,21 +7145,19 @@
               <a:graphicData uri="http://schemas.openxmlformats.org/drawingml/2006/picture">
                 <pic:pic xmlns:pic="http://schemas.openxmlformats.org/drawingml/2006/picture">
                   <pic:nvPicPr>
-                    <pic:cNvPr id="27" name="Рисунок 65" descr="C:\Users\PC\Desktop\Новая папка\RVE1.jpg"/>
-                    <pic:cNvPicPr>
-                      <a:picLocks noChangeAspect="1" noChangeArrowheads="1"/>
-                    </pic:cNvPicPr>
+                    <pic:cNvPr id="1" name=""/>
+                    <pic:cNvPicPr/>
                   </pic:nvPicPr>
                   <pic:blipFill>
-                    <a:blip r:embed="rId32"/>
+                    <a:blip r:embed="rId38"/>
                     <a:stretch>
                       <a:fillRect/>
                     </a:stretch>
                   </pic:blipFill>
-                  <pic:spPr bwMode="auto">
+                  <pic:spPr>
                     <a:xfrm>
                       <a:off x="0" y="0"/>
-                      <a:ext cx="5934075" cy="3219450"/>
+                      <a:ext cx="5940425" cy="3103880"/>
                     </a:xfrm>
                     <a:prstGeom prst="rect">
                       <a:avLst/>
@@ -5054,7 +7172,13 @@
     </w:p>
     <w:p>
       <w:pPr>
-        <w:pStyle w:val="a6"/>
+        <w:pStyle w:val="aa"/>
+        <w:ind w:left="0" w:firstLine="0"/>
+      </w:pPr>
+    </w:p>
+    <w:p>
+      <w:pPr>
+        <w:pStyle w:val="aa"/>
         <w:ind w:left="0"/>
       </w:pPr>
       <w:r>
@@ -5064,16 +7188,28 @@
         <w:rPr>
           <w:lang w:val="en-US"/>
         </w:rPr>
-        <w:t>RVIMC</w:t>
-      </w:r>
-      <w:r>
-        <w:t>= 50</w:t>
-      </w:r>
-      <w:r>
-        <w:rPr>
-          <w:lang w:val="en-US"/>
-        </w:rPr>
-        <w:t>Mhz</w:t>
+        <w:t>RV</w:t>
+      </w:r>
+      <w:r>
+        <w:rPr>
+          <w:lang w:val="en-US"/>
+        </w:rPr>
+        <w:t>E</w:t>
+      </w:r>
+      <w:r>
+        <w:t xml:space="preserve"> </w:t>
+      </w:r>
+      <w:r>
+        <w:t>= 52.</w:t>
+      </w:r>
+      <w:r>
+        <w:t xml:space="preserve">632 </w:t>
+      </w:r>
+      <w:r>
+        <w:rPr>
+          <w:lang w:val="en-US"/>
+        </w:rPr>
+        <w:t>MHz</w:t>
       </w:r>
       <w:r>
         <w:t>.</w:t>
@@ -5081,7 +7217,7 @@
     </w:p>
     <w:p>
       <w:pPr>
-        <w:pStyle w:val="a6"/>
+        <w:pStyle w:val="aa"/>
         <w:ind w:left="0" w:firstLine="0"/>
         <w:jc w:val="center"/>
         <w:rPr>
@@ -5099,8 +7235,12 @@
     </w:p>
     <w:tbl>
       <w:tblPr>
-        <w:tblStyle w:val="a7"/>
+        <w:tblStyle w:val="ae"/>
         <w:tblW w:w="9345" w:type="dxa"/>
+        <w:tblInd w:w="-5" w:type="dxa"/>
+        <w:tblCellMar>
+          <w:left w:w="103" w:type="dxa"/>
+        </w:tblCellMar>
         <w:tblLook w:val="04A0" w:firstRow="1" w:lastRow="0" w:firstColumn="1" w:lastColumn="0" w:noHBand="0" w:noVBand="1"/>
       </w:tblPr>
       <w:tblGrid>
@@ -5116,12 +7256,12 @@
             <w:tcW w:w="561" w:type="dxa"/>
             <w:shd w:val="clear" w:color="auto" w:fill="auto"/>
             <w:tcMar>
-              <w:left w:w="108" w:type="dxa"/>
+              <w:left w:w="103" w:type="dxa"/>
             </w:tcMar>
           </w:tcPr>
           <w:p>
             <w:pPr>
-              <w:pStyle w:val="a6"/>
+              <w:pStyle w:val="aa"/>
               <w:spacing w:line="240" w:lineRule="auto"/>
               <w:ind w:left="0" w:firstLine="0"/>
               <w:jc w:val="center"/>
@@ -5133,6 +7273,7 @@
             <w:r>
               <w:rPr>
                 <w:rFonts w:eastAsia="Times New Roman"/>
+                <w:szCs w:val="20"/>
                 <w:lang w:eastAsia="ru-RU"/>
               </w:rPr>
               <w:t>№</w:t>
@@ -5144,18 +7285,19 @@
             <w:tcW w:w="2268" w:type="dxa"/>
             <w:shd w:val="clear" w:color="auto" w:fill="auto"/>
             <w:tcMar>
-              <w:left w:w="108" w:type="dxa"/>
+              <w:left w:w="103" w:type="dxa"/>
             </w:tcMar>
             <w:vAlign w:val="center"/>
           </w:tcPr>
           <w:p>
             <w:pPr>
-              <w:pStyle w:val="a6"/>
+              <w:pStyle w:val="aa"/>
               <w:spacing w:line="240" w:lineRule="auto"/>
               <w:ind w:left="0" w:firstLine="0"/>
               <w:jc w:val="center"/>
               <w:rPr>
                 <w:rFonts w:eastAsia="Times New Roman"/>
+                <w:szCs w:val="20"/>
                 <w:lang w:eastAsia="ru-RU"/>
               </w:rPr>
             </w:pPr>
@@ -5166,13 +7308,13 @@
             <w:tcW w:w="2171" w:type="dxa"/>
             <w:shd w:val="clear" w:color="auto" w:fill="auto"/>
             <w:tcMar>
-              <w:left w:w="108" w:type="dxa"/>
+              <w:left w:w="103" w:type="dxa"/>
             </w:tcMar>
             <w:vAlign w:val="center"/>
           </w:tcPr>
           <w:p>
             <w:pPr>
-              <w:pStyle w:val="a6"/>
+              <w:pStyle w:val="aa"/>
               <w:spacing w:line="240" w:lineRule="auto"/>
               <w:ind w:left="0" w:firstLine="0"/>
               <w:jc w:val="center"/>
@@ -5183,6 +7325,7 @@
             <w:r>
               <w:rPr>
                 <w:rFonts w:eastAsia="Times New Roman"/>
+                <w:szCs w:val="20"/>
                 <w:lang w:val="en-US" w:eastAsia="ru-RU"/>
               </w:rPr>
               <w:t>IMC_MAX</w:t>
@@ -5194,13 +7337,13 @@
             <w:tcW w:w="2172" w:type="dxa"/>
             <w:shd w:val="clear" w:color="auto" w:fill="auto"/>
             <w:tcMar>
-              <w:left w:w="108" w:type="dxa"/>
+              <w:left w:w="103" w:type="dxa"/>
             </w:tcMar>
             <w:vAlign w:val="center"/>
           </w:tcPr>
           <w:p>
             <w:pPr>
-              <w:pStyle w:val="a6"/>
+              <w:pStyle w:val="aa"/>
               <w:spacing w:line="240" w:lineRule="auto"/>
               <w:ind w:left="0" w:firstLine="0"/>
               <w:jc w:val="center"/>
@@ -5211,6 +7354,7 @@
             <w:r>
               <w:rPr>
                 <w:rFonts w:eastAsia="Times New Roman"/>
+                <w:szCs w:val="20"/>
                 <w:lang w:val="en-US" w:eastAsia="ru-RU"/>
               </w:rPr>
               <w:t>RVI</w:t>
@@ -5222,13 +7366,13 @@
             <w:tcW w:w="2173" w:type="dxa"/>
             <w:shd w:val="clear" w:color="auto" w:fill="auto"/>
             <w:tcMar>
-              <w:left w:w="108" w:type="dxa"/>
+              <w:left w:w="103" w:type="dxa"/>
             </w:tcMar>
             <w:vAlign w:val="center"/>
           </w:tcPr>
           <w:p>
             <w:pPr>
-              <w:pStyle w:val="a6"/>
+              <w:pStyle w:val="aa"/>
               <w:spacing w:line="240" w:lineRule="auto"/>
               <w:ind w:left="0" w:firstLine="0"/>
               <w:jc w:val="center"/>
@@ -5240,6 +7384,7 @@
             <w:r>
               <w:rPr>
                 <w:rFonts w:eastAsia="Times New Roman"/>
+                <w:szCs w:val="20"/>
                 <w:lang w:val="en-US" w:eastAsia="ru-RU"/>
               </w:rPr>
               <w:t>RVE</w:t>
@@ -5254,13 +7399,13 @@
             <w:vMerge w:val="restart"/>
             <w:shd w:val="clear" w:color="auto" w:fill="auto"/>
             <w:tcMar>
-              <w:left w:w="108" w:type="dxa"/>
+              <w:left w:w="103" w:type="dxa"/>
             </w:tcMar>
             <w:vAlign w:val="center"/>
           </w:tcPr>
           <w:p>
             <w:pPr>
-              <w:pStyle w:val="a6"/>
+              <w:pStyle w:val="aa"/>
               <w:spacing w:line="240" w:lineRule="auto"/>
               <w:ind w:left="0" w:firstLine="0"/>
               <w:jc w:val="center"/>
@@ -5272,6 +7417,7 @@
             <w:r>
               <w:rPr>
                 <w:rFonts w:eastAsia="Times New Roman"/>
+                <w:szCs w:val="20"/>
                 <w:lang w:eastAsia="ru-RU"/>
               </w:rPr>
               <w:t>1</w:t>
@@ -5283,13 +7429,13 @@
             <w:tcW w:w="2268" w:type="dxa"/>
             <w:shd w:val="clear" w:color="auto" w:fill="auto"/>
             <w:tcMar>
-              <w:left w:w="108" w:type="dxa"/>
+              <w:left w:w="103" w:type="dxa"/>
             </w:tcMar>
             <w:vAlign w:val="center"/>
           </w:tcPr>
           <w:p>
             <w:pPr>
-              <w:pStyle w:val="a6"/>
+              <w:pStyle w:val="aa"/>
               <w:spacing w:line="240" w:lineRule="auto"/>
               <w:ind w:left="0" w:firstLine="0"/>
               <w:jc w:val="center"/>
@@ -5300,6 +7446,7 @@
             <w:r>
               <w:rPr>
                 <w:rFonts w:eastAsia="Times New Roman"/>
+                <w:szCs w:val="20"/>
                 <w:lang w:val="en-US" w:eastAsia="ru-RU"/>
               </w:rPr>
               <w:t>LUT</w:t>
@@ -5311,13 +7458,13 @@
             <w:tcW w:w="2171" w:type="dxa"/>
             <w:shd w:val="clear" w:color="auto" w:fill="auto"/>
             <w:tcMar>
-              <w:left w:w="108" w:type="dxa"/>
+              <w:left w:w="103" w:type="dxa"/>
             </w:tcMar>
             <w:vAlign w:val="center"/>
           </w:tcPr>
           <w:p>
             <w:pPr>
-              <w:pStyle w:val="a6"/>
+              <w:pStyle w:val="aa"/>
               <w:spacing w:line="240" w:lineRule="auto"/>
               <w:ind w:left="0" w:firstLine="0"/>
               <w:jc w:val="center"/>
@@ -5329,6 +7476,7 @@
             <w:r>
               <w:rPr>
                 <w:rFonts w:eastAsia="Times New Roman"/>
+                <w:szCs w:val="20"/>
                 <w:lang w:eastAsia="ru-RU"/>
               </w:rPr>
               <w:t>9699</w:t>
@@ -5340,13 +7488,13 @@
             <w:tcW w:w="2172" w:type="dxa"/>
             <w:shd w:val="clear" w:color="auto" w:fill="auto"/>
             <w:tcMar>
-              <w:left w:w="108" w:type="dxa"/>
+              <w:left w:w="103" w:type="dxa"/>
             </w:tcMar>
             <w:vAlign w:val="center"/>
           </w:tcPr>
           <w:p>
             <w:pPr>
-              <w:pStyle w:val="a6"/>
+              <w:pStyle w:val="aa"/>
               <w:spacing w:line="240" w:lineRule="auto"/>
               <w:ind w:left="0" w:firstLine="0"/>
               <w:jc w:val="center"/>
@@ -5358,6 +7506,7 @@
             <w:r>
               <w:rPr>
                 <w:rFonts w:eastAsia="Times New Roman"/>
+                <w:szCs w:val="20"/>
                 <w:lang w:eastAsia="ru-RU"/>
               </w:rPr>
               <w:t>8770</w:t>
@@ -5369,13 +7518,13 @@
             <w:tcW w:w="2173" w:type="dxa"/>
             <w:shd w:val="clear" w:color="auto" w:fill="auto"/>
             <w:tcMar>
-              <w:left w:w="108" w:type="dxa"/>
+              <w:left w:w="103" w:type="dxa"/>
             </w:tcMar>
             <w:vAlign w:val="center"/>
           </w:tcPr>
           <w:p>
             <w:pPr>
-              <w:pStyle w:val="a6"/>
+              <w:pStyle w:val="aa"/>
               <w:spacing w:line="240" w:lineRule="auto"/>
               <w:ind w:left="0" w:firstLine="0"/>
               <w:jc w:val="center"/>
@@ -5387,6 +7536,7 @@
             <w:r>
               <w:rPr>
                 <w:rFonts w:eastAsia="Times New Roman"/>
+                <w:szCs w:val="20"/>
                 <w:lang w:eastAsia="ru-RU"/>
               </w:rPr>
               <w:t>8298</w:t>
@@ -5401,17 +7551,18 @@
             <w:vMerge/>
             <w:shd w:val="clear" w:color="auto" w:fill="auto"/>
             <w:tcMar>
-              <w:left w:w="108" w:type="dxa"/>
+              <w:left w:w="103" w:type="dxa"/>
             </w:tcMar>
           </w:tcPr>
           <w:p>
             <w:pPr>
-              <w:pStyle w:val="a6"/>
+              <w:pStyle w:val="aa"/>
               <w:spacing w:line="240" w:lineRule="auto"/>
               <w:ind w:left="0" w:firstLine="0"/>
               <w:jc w:val="center"/>
               <w:rPr>
                 <w:rFonts w:eastAsia="Times New Roman"/>
+                <w:szCs w:val="20"/>
                 <w:lang w:val="en-US" w:eastAsia="ru-RU"/>
               </w:rPr>
             </w:pPr>
@@ -5422,13 +7573,13 @@
             <w:tcW w:w="2268" w:type="dxa"/>
             <w:shd w:val="clear" w:color="auto" w:fill="auto"/>
             <w:tcMar>
-              <w:left w:w="108" w:type="dxa"/>
+              <w:left w:w="103" w:type="dxa"/>
             </w:tcMar>
             <w:vAlign w:val="center"/>
           </w:tcPr>
           <w:p>
             <w:pPr>
-              <w:pStyle w:val="a6"/>
+              <w:pStyle w:val="aa"/>
               <w:spacing w:line="240" w:lineRule="auto"/>
               <w:ind w:left="0" w:firstLine="0"/>
               <w:jc w:val="center"/>
@@ -5439,6 +7590,7 @@
             <w:r>
               <w:rPr>
                 <w:rFonts w:eastAsia="Times New Roman"/>
+                <w:szCs w:val="20"/>
                 <w:lang w:val="en-US" w:eastAsia="ru-RU"/>
               </w:rPr>
               <w:t>Flip-Flop</w:t>
@@ -5450,13 +7602,13 @@
             <w:tcW w:w="2171" w:type="dxa"/>
             <w:shd w:val="clear" w:color="auto" w:fill="auto"/>
             <w:tcMar>
-              <w:left w:w="108" w:type="dxa"/>
+              <w:left w:w="103" w:type="dxa"/>
             </w:tcMar>
             <w:vAlign w:val="center"/>
           </w:tcPr>
           <w:p>
             <w:pPr>
-              <w:pStyle w:val="a6"/>
+              <w:pStyle w:val="aa"/>
               <w:spacing w:line="240" w:lineRule="auto"/>
               <w:ind w:left="0" w:firstLine="0"/>
               <w:jc w:val="center"/>
@@ -5468,6 +7620,7 @@
             <w:r>
               <w:rPr>
                 <w:rFonts w:eastAsia="Times New Roman"/>
+                <w:szCs w:val="20"/>
                 <w:lang w:eastAsia="ru-RU"/>
               </w:rPr>
               <w:t>8044</w:t>
@@ -5479,13 +7632,13 @@
             <w:tcW w:w="2172" w:type="dxa"/>
             <w:shd w:val="clear" w:color="auto" w:fill="auto"/>
             <w:tcMar>
-              <w:left w:w="108" w:type="dxa"/>
+              <w:left w:w="103" w:type="dxa"/>
             </w:tcMar>
             <w:vAlign w:val="center"/>
           </w:tcPr>
           <w:p>
             <w:pPr>
-              <w:pStyle w:val="a6"/>
+              <w:pStyle w:val="aa"/>
               <w:spacing w:line="240" w:lineRule="auto"/>
               <w:ind w:left="0" w:firstLine="0"/>
               <w:jc w:val="center"/>
@@ -5497,6 +7650,7 @@
             <w:r>
               <w:rPr>
                 <w:rFonts w:eastAsia="Times New Roman"/>
+                <w:szCs w:val="20"/>
                 <w:lang w:eastAsia="ru-RU"/>
               </w:rPr>
               <w:t>8012</w:t>
@@ -5508,13 +7662,13 @@
             <w:tcW w:w="2173" w:type="dxa"/>
             <w:shd w:val="clear" w:color="auto" w:fill="auto"/>
             <w:tcMar>
-              <w:left w:w="108" w:type="dxa"/>
+              <w:left w:w="103" w:type="dxa"/>
             </w:tcMar>
             <w:vAlign w:val="center"/>
           </w:tcPr>
           <w:p>
             <w:pPr>
-              <w:pStyle w:val="a6"/>
+              <w:pStyle w:val="aa"/>
               <w:spacing w:line="240" w:lineRule="auto"/>
               <w:ind w:left="0" w:firstLine="0"/>
               <w:jc w:val="center"/>
@@ -5526,6 +7680,7 @@
             <w:r>
               <w:rPr>
                 <w:rFonts w:eastAsia="Times New Roman"/>
+                <w:szCs w:val="20"/>
                 <w:lang w:eastAsia="ru-RU"/>
               </w:rPr>
               <w:t>7371</w:t>
@@ -5540,17 +7695,18 @@
             <w:vMerge/>
             <w:shd w:val="clear" w:color="auto" w:fill="auto"/>
             <w:tcMar>
-              <w:left w:w="108" w:type="dxa"/>
+              <w:left w:w="103" w:type="dxa"/>
             </w:tcMar>
           </w:tcPr>
           <w:p>
             <w:pPr>
-              <w:pStyle w:val="a6"/>
+              <w:pStyle w:val="aa"/>
               <w:spacing w:line="240" w:lineRule="auto"/>
               <w:ind w:left="0" w:firstLine="0"/>
               <w:jc w:val="center"/>
               <w:rPr>
                 <w:rFonts w:eastAsia="Times New Roman"/>
+                <w:szCs w:val="20"/>
                 <w:lang w:val="en-US" w:eastAsia="ru-RU"/>
               </w:rPr>
             </w:pPr>
@@ -5561,13 +7717,62 @@
             <w:tcW w:w="2268" w:type="dxa"/>
             <w:shd w:val="clear" w:color="auto" w:fill="auto"/>
             <w:tcMar>
-              <w:left w:w="108" w:type="dxa"/>
+              <w:left w:w="103" w:type="dxa"/>
             </w:tcMar>
             <w:vAlign w:val="center"/>
           </w:tcPr>
           <w:p>
             <w:pPr>
-              <w:pStyle w:val="a6"/>
+              <w:pStyle w:val="aa"/>
+              <w:spacing w:line="240" w:lineRule="auto"/>
+              <w:ind w:left="0" w:firstLine="0"/>
+              <w:jc w:val="center"/>
+              <w:rPr>
+                <w:lang w:val="en-US"/>
+              </w:rPr>
+            </w:pPr>
+            <w:proofErr w:type="spellStart"/>
+            <w:r>
+              <w:rPr>
+                <w:rFonts w:eastAsia="Times New Roman"/>
+                <w:szCs w:val="20"/>
+                <w:lang w:val="en-US" w:eastAsia="ru-RU"/>
+              </w:rPr>
+              <w:t>i</w:t>
+            </w:r>
+            <w:proofErr w:type="spellEnd"/>
+            <w:r>
+              <w:rPr>
+                <w:rFonts w:eastAsia="Times New Roman"/>
+                <w:szCs w:val="20"/>
+                <w:lang w:eastAsia="ru-RU"/>
+              </w:rPr>
+              <w:t>_</w:t>
+            </w:r>
+            <w:proofErr w:type="spellStart"/>
+            <w:r>
+              <w:rPr>
+                <w:rFonts w:eastAsia="Times New Roman"/>
+                <w:szCs w:val="20"/>
+                <w:lang w:val="en-US" w:eastAsia="ru-RU"/>
+              </w:rPr>
+              <w:t>pipe_hdu</w:t>
+            </w:r>
+            <w:proofErr w:type="spellEnd"/>
+          </w:p>
+        </w:tc>
+        <w:tc>
+          <w:tcPr>
+            <w:tcW w:w="2171" w:type="dxa"/>
+            <w:shd w:val="clear" w:color="auto" w:fill="auto"/>
+            <w:tcMar>
+              <w:left w:w="103" w:type="dxa"/>
+            </w:tcMar>
+            <w:vAlign w:val="center"/>
+          </w:tcPr>
+          <w:p>
+            <w:pPr>
+              <w:pStyle w:val="aa"/>
               <w:spacing w:line="240" w:lineRule="auto"/>
               <w:ind w:left="0" w:firstLine="0"/>
               <w:jc w:val="center"/>
@@ -5578,48 +7783,7 @@
             <w:r>
               <w:rPr>
                 <w:rFonts w:eastAsia="Times New Roman"/>
-                <w:lang w:val="en-US" w:eastAsia="ru-RU"/>
-              </w:rPr>
-              <w:t>i</w:t>
-            </w:r>
-            <w:r>
-              <w:rPr>
-                <w:rFonts w:eastAsia="Times New Roman"/>
-                <w:lang w:eastAsia="ru-RU"/>
-              </w:rPr>
-              <w:t>_</w:t>
-            </w:r>
-            <w:r>
-              <w:rPr>
-                <w:rFonts w:eastAsia="Times New Roman"/>
-                <w:lang w:val="en-US" w:eastAsia="ru-RU"/>
-              </w:rPr>
-              <w:t>pipe_hdu</w:t>
-            </w:r>
-          </w:p>
-        </w:tc>
-        <w:tc>
-          <w:tcPr>
-            <w:tcW w:w="2171" w:type="dxa"/>
-            <w:shd w:val="clear" w:color="auto" w:fill="auto"/>
-            <w:tcMar>
-              <w:left w:w="108" w:type="dxa"/>
-            </w:tcMar>
-            <w:vAlign w:val="center"/>
-          </w:tcPr>
-          <w:p>
-            <w:pPr>
-              <w:pStyle w:val="a6"/>
-              <w:spacing w:line="240" w:lineRule="auto"/>
-              <w:ind w:left="0" w:firstLine="0"/>
-              <w:jc w:val="center"/>
-              <w:rPr>
-                <w:lang w:val="en-US"/>
-              </w:rPr>
-            </w:pPr>
-            <w:r>
-              <w:rPr>
-                <w:rFonts w:eastAsia="Times New Roman"/>
+                <w:szCs w:val="20"/>
                 <w:lang w:val="en-US" w:eastAsia="ru-RU"/>
               </w:rPr>
               <w:t>516 LUT</w:t>
@@ -5631,13 +7795,13 @@
             <w:tcW w:w="2172" w:type="dxa"/>
             <w:shd w:val="clear" w:color="auto" w:fill="auto"/>
             <w:tcMar>
-              <w:left w:w="108" w:type="dxa"/>
+              <w:left w:w="103" w:type="dxa"/>
             </w:tcMar>
             <w:vAlign w:val="center"/>
           </w:tcPr>
           <w:p>
             <w:pPr>
-              <w:pStyle w:val="a6"/>
+              <w:pStyle w:val="aa"/>
               <w:spacing w:line="240" w:lineRule="auto"/>
               <w:ind w:left="0" w:firstLine="0"/>
               <w:jc w:val="center"/>
@@ -5649,6 +7813,7 @@
             <w:r>
               <w:rPr>
                 <w:rFonts w:eastAsia="Times New Roman"/>
+                <w:szCs w:val="20"/>
                 <w:lang w:eastAsia="ru-RU"/>
               </w:rPr>
               <w:t>234</w:t>
@@ -5656,6 +7821,7 @@
             <w:r>
               <w:rPr>
                 <w:rFonts w:eastAsia="Times New Roman"/>
+                <w:szCs w:val="20"/>
                 <w:lang w:val="en-US" w:eastAsia="ru-RU"/>
               </w:rPr>
               <w:t xml:space="preserve"> LUT</w:t>
@@ -5667,13 +7833,13 @@
             <w:tcW w:w="2173" w:type="dxa"/>
             <w:shd w:val="clear" w:color="auto" w:fill="auto"/>
             <w:tcMar>
-              <w:left w:w="108" w:type="dxa"/>
+              <w:left w:w="103" w:type="dxa"/>
             </w:tcMar>
             <w:vAlign w:val="center"/>
           </w:tcPr>
           <w:p>
             <w:pPr>
-              <w:pStyle w:val="a6"/>
+              <w:pStyle w:val="aa"/>
               <w:spacing w:line="240" w:lineRule="auto"/>
               <w:ind w:left="0" w:firstLine="0"/>
               <w:jc w:val="center"/>
@@ -5685,13 +7851,23 @@
             <w:r>
               <w:rPr>
                 <w:rFonts w:eastAsia="Times New Roman"/>
-                <w:lang w:eastAsia="ru-RU"/>
+                <w:szCs w:val="20"/>
+                <w:lang w:val="en-US" w:eastAsia="ru-RU"/>
               </w:rPr>
-              <w:t xml:space="preserve">234 </w:t>
+              <w:t>361</w:t>
             </w:r>
             <w:r>
               <w:rPr>
                 <w:rFonts w:eastAsia="Times New Roman"/>
+                <w:szCs w:val="20"/>
+                <w:lang w:eastAsia="ru-RU"/>
+              </w:rPr>
+              <w:t xml:space="preserve"> </w:t>
+            </w:r>
+            <w:r>
+              <w:rPr>
+                <w:rFonts w:eastAsia="Times New Roman"/>
+                <w:szCs w:val="20"/>
                 <w:lang w:val="en-US" w:eastAsia="ru-RU"/>
               </w:rPr>
               <w:t>LUT</w:t>
@@ -5705,12 +7881,12 @@
             <w:tcW w:w="561" w:type="dxa"/>
             <w:shd w:val="clear" w:color="auto" w:fill="auto"/>
             <w:tcMar>
-              <w:left w:w="108" w:type="dxa"/>
+              <w:left w:w="103" w:type="dxa"/>
             </w:tcMar>
           </w:tcPr>
           <w:p>
             <w:pPr>
-              <w:pStyle w:val="a6"/>
+              <w:pStyle w:val="aa"/>
               <w:spacing w:line="240" w:lineRule="auto"/>
               <w:ind w:left="0" w:firstLine="0"/>
               <w:jc w:val="center"/>
@@ -5721,6 +7897,7 @@
             <w:r>
               <w:rPr>
                 <w:rFonts w:eastAsia="Times New Roman"/>
+                <w:szCs w:val="20"/>
                 <w:lang w:val="en-US" w:eastAsia="ru-RU"/>
               </w:rPr>
               <w:t>2</w:t>
@@ -5732,13 +7909,13 @@
             <w:tcW w:w="2268" w:type="dxa"/>
             <w:shd w:val="clear" w:color="auto" w:fill="auto"/>
             <w:tcMar>
-              <w:left w:w="108" w:type="dxa"/>
+              <w:left w:w="103" w:type="dxa"/>
             </w:tcMar>
             <w:vAlign w:val="center"/>
           </w:tcPr>
           <w:p>
             <w:pPr>
-              <w:pStyle w:val="a6"/>
+              <w:pStyle w:val="aa"/>
               <w:spacing w:line="240" w:lineRule="auto"/>
               <w:ind w:left="0" w:firstLine="0"/>
               <w:jc w:val="center"/>
@@ -5746,13 +7923,34 @@
                 <w:lang w:val="en-US"/>
               </w:rPr>
             </w:pPr>
+            <w:proofErr w:type="spellStart"/>
             <w:r>
               <w:rPr>
                 <w:rFonts w:eastAsia="Times New Roman"/>
+                <w:szCs w:val="20"/>
                 <w:lang w:val="en-US" w:eastAsia="ru-RU"/>
               </w:rPr>
-              <w:t>Fmax, Mhz</w:t>
+              <w:t>Fmax</w:t>
             </w:r>
+            <w:proofErr w:type="spellEnd"/>
+            <w:r>
+              <w:rPr>
+                <w:rFonts w:eastAsia="Times New Roman"/>
+                <w:szCs w:val="20"/>
+                <w:lang w:val="en-US" w:eastAsia="ru-RU"/>
+              </w:rPr>
+              <w:t xml:space="preserve">, </w:t>
+            </w:r>
+            <w:proofErr w:type="spellStart"/>
+            <w:r>
+              <w:rPr>
+                <w:rFonts w:eastAsia="Times New Roman"/>
+                <w:szCs w:val="20"/>
+                <w:lang w:val="en-US" w:eastAsia="ru-RU"/>
+              </w:rPr>
+              <w:t>Mhz</w:t>
+            </w:r>
+            <w:proofErr w:type="spellEnd"/>
           </w:p>
         </w:tc>
         <w:tc>
@@ -5760,13 +7958,43 @@
             <w:tcW w:w="2171" w:type="dxa"/>
             <w:shd w:val="clear" w:color="auto" w:fill="auto"/>
             <w:tcMar>
-              <w:left w:w="108" w:type="dxa"/>
+              <w:left w:w="103" w:type="dxa"/>
             </w:tcMar>
             <w:vAlign w:val="center"/>
           </w:tcPr>
           <w:p>
             <w:pPr>
-              <w:pStyle w:val="a6"/>
+              <w:pStyle w:val="aa"/>
+              <w:spacing w:line="240" w:lineRule="auto"/>
+              <w:ind w:left="0" w:firstLine="0"/>
+              <w:jc w:val="center"/>
+              <w:rPr>
+                <w:rFonts w:eastAsia="Times New Roman"/>
+                <w:lang w:val="en-US" w:eastAsia="ru-RU"/>
+              </w:rPr>
+            </w:pPr>
+            <w:r>
+              <w:rPr>
+                <w:rFonts w:eastAsia="Times New Roman"/>
+                <w:szCs w:val="20"/>
+                <w:lang w:val="en-US" w:eastAsia="ru-RU"/>
+              </w:rPr>
+              <w:t>33.333</w:t>
+            </w:r>
+          </w:p>
+        </w:tc>
+        <w:tc>
+          <w:tcPr>
+            <w:tcW w:w="2172" w:type="dxa"/>
+            <w:shd w:val="clear" w:color="auto" w:fill="auto"/>
+            <w:tcMar>
+              <w:left w:w="103" w:type="dxa"/>
+            </w:tcMar>
+            <w:vAlign w:val="center"/>
+          </w:tcPr>
+          <w:p>
+            <w:pPr>
+              <w:pStyle w:val="aa"/>
               <w:spacing w:line="240" w:lineRule="auto"/>
               <w:ind w:left="0" w:firstLine="0"/>
               <w:jc w:val="center"/>
@@ -5778,6 +8006,7 @@
             <w:r>
               <w:rPr>
                 <w:rFonts w:eastAsia="Times New Roman"/>
+                <w:szCs w:val="20"/>
                 <w:lang w:eastAsia="ru-RU"/>
               </w:rPr>
               <w:t>50</w:t>
@@ -5786,16 +8015,50 @@
         </w:tc>
         <w:tc>
           <w:tcPr>
-            <w:tcW w:w="2172" w:type="dxa"/>
+            <w:tcW w:w="2173" w:type="dxa"/>
             <w:shd w:val="clear" w:color="auto" w:fill="auto"/>
             <w:tcMar>
-              <w:left w:w="108" w:type="dxa"/>
+              <w:left w:w="103" w:type="dxa"/>
             </w:tcMar>
             <w:vAlign w:val="center"/>
           </w:tcPr>
           <w:p>
             <w:pPr>
-              <w:pStyle w:val="a6"/>
+              <w:pStyle w:val="aa"/>
+              <w:spacing w:line="240" w:lineRule="auto"/>
+              <w:ind w:left="0" w:firstLine="0"/>
+              <w:jc w:val="center"/>
+              <w:rPr>
+                <w:szCs w:val="20"/>
+              </w:rPr>
+            </w:pPr>
+            <w:r>
+              <w:rPr>
+                <w:lang w:val="en-US" w:eastAsia="ru-RU"/>
+              </w:rPr>
+              <w:t>52.</w:t>
+            </w:r>
+            <w:r>
+              <w:rPr>
+                <w:lang w:val="en-US" w:eastAsia="ru-RU"/>
+              </w:rPr>
+              <w:t>632</w:t>
+            </w:r>
+          </w:p>
+        </w:tc>
+      </w:tr>
+      <w:tr>
+        <w:tc>
+          <w:tcPr>
+            <w:tcW w:w="561" w:type="dxa"/>
+            <w:shd w:val="clear" w:color="auto" w:fill="auto"/>
+            <w:tcMar>
+              <w:left w:w="103" w:type="dxa"/>
+            </w:tcMar>
+          </w:tcPr>
+          <w:p>
+            <w:pPr>
+              <w:pStyle w:val="aa"/>
               <w:spacing w:line="240" w:lineRule="auto"/>
               <w:ind w:left="0" w:firstLine="0"/>
               <w:jc w:val="center"/>
@@ -5807,65 +8070,7 @@
             <w:r>
               <w:rPr>
                 <w:rFonts w:eastAsia="Times New Roman"/>
-                <w:lang w:eastAsia="ru-RU"/>
-              </w:rPr>
-              <w:t>50</w:t>
-            </w:r>
-          </w:p>
-        </w:tc>
-        <w:tc>
-          <w:tcPr>
-            <w:tcW w:w="2173" w:type="dxa"/>
-            <w:shd w:val="clear" w:color="auto" w:fill="auto"/>
-            <w:tcMar>
-              <w:left w:w="108" w:type="dxa"/>
-            </w:tcMar>
-            <w:vAlign w:val="center"/>
-          </w:tcPr>
-          <w:p>
-            <w:pPr>
-              <w:pStyle w:val="a6"/>
-              <w:spacing w:line="240" w:lineRule="auto"/>
-              <w:ind w:left="0" w:firstLine="0"/>
-              <w:jc w:val="center"/>
-              <w:rPr>
-                <w:rFonts w:eastAsia="Times New Roman"/>
-                <w:lang w:eastAsia="ru-RU"/>
-              </w:rPr>
-            </w:pPr>
-            <w:r>
-              <w:rPr>
-                <w:rFonts w:eastAsia="Times New Roman"/>
-                <w:lang w:eastAsia="ru-RU"/>
-              </w:rPr>
-              <w:t>50</w:t>
-            </w:r>
-          </w:p>
-        </w:tc>
-      </w:tr>
-      <w:tr>
-        <w:tc>
-          <w:tcPr>
-            <w:tcW w:w="561" w:type="dxa"/>
-            <w:shd w:val="clear" w:color="auto" w:fill="auto"/>
-            <w:tcMar>
-              <w:left w:w="108" w:type="dxa"/>
-            </w:tcMar>
-          </w:tcPr>
-          <w:p>
-            <w:pPr>
-              <w:pStyle w:val="a6"/>
-              <w:spacing w:line="240" w:lineRule="auto"/>
-              <w:ind w:left="0" w:firstLine="0"/>
-              <w:jc w:val="center"/>
-              <w:rPr>
-                <w:rFonts w:eastAsia="Times New Roman"/>
-                <w:lang w:eastAsia="ru-RU"/>
-              </w:rPr>
-            </w:pPr>
-            <w:r>
-              <w:rPr>
-                <w:rFonts w:eastAsia="Times New Roman"/>
+                <w:szCs w:val="20"/>
                 <w:lang w:eastAsia="ru-RU"/>
               </w:rPr>
               <w:t>3</w:t>
@@ -5877,13 +8082,13 @@
             <w:tcW w:w="2268" w:type="dxa"/>
             <w:shd w:val="clear" w:color="auto" w:fill="auto"/>
             <w:tcMar>
-              <w:left w:w="108" w:type="dxa"/>
+              <w:left w:w="103" w:type="dxa"/>
             </w:tcMar>
             <w:vAlign w:val="center"/>
           </w:tcPr>
           <w:p>
             <w:pPr>
-              <w:pStyle w:val="a6"/>
+              <w:pStyle w:val="aa"/>
               <w:spacing w:line="240" w:lineRule="auto"/>
               <w:ind w:left="0" w:firstLine="0"/>
               <w:jc w:val="center"/>
@@ -5894,6 +8099,7 @@
             <w:r>
               <w:rPr>
                 <w:rFonts w:eastAsia="Times New Roman"/>
+                <w:szCs w:val="20"/>
                 <w:lang w:val="en-US" w:eastAsia="ru-RU"/>
               </w:rPr>
               <w:t>WNS</w:t>
@@ -5905,13 +8111,13 @@
             <w:tcW w:w="2171" w:type="dxa"/>
             <w:shd w:val="clear" w:color="auto" w:fill="auto"/>
             <w:tcMar>
-              <w:left w:w="108" w:type="dxa"/>
+              <w:left w:w="103" w:type="dxa"/>
             </w:tcMar>
             <w:vAlign w:val="center"/>
           </w:tcPr>
           <w:p>
             <w:pPr>
-              <w:pStyle w:val="a6"/>
+              <w:pStyle w:val="aa"/>
               <w:spacing w:line="240" w:lineRule="auto"/>
               <w:ind w:left="0" w:firstLine="0"/>
               <w:jc w:val="center"/>
@@ -5922,6 +8128,7 @@
             <w:r>
               <w:rPr>
                 <w:rFonts w:eastAsia="Times New Roman"/>
+                <w:szCs w:val="20"/>
                 <w:lang w:val="en-US" w:eastAsia="ru-RU"/>
               </w:rPr>
               <w:t>0.20</w:t>
@@ -5933,13 +8140,13 @@
             <w:tcW w:w="2172" w:type="dxa"/>
             <w:shd w:val="clear" w:color="auto" w:fill="auto"/>
             <w:tcMar>
-              <w:left w:w="108" w:type="dxa"/>
+              <w:left w:w="103" w:type="dxa"/>
             </w:tcMar>
             <w:vAlign w:val="center"/>
           </w:tcPr>
           <w:p>
             <w:pPr>
-              <w:pStyle w:val="a6"/>
+              <w:pStyle w:val="aa"/>
               <w:spacing w:line="240" w:lineRule="auto"/>
               <w:ind w:left="0" w:firstLine="0"/>
               <w:jc w:val="center"/>
@@ -5950,6 +8157,7 @@
             <w:r>
               <w:rPr>
                 <w:rFonts w:eastAsia="Times New Roman"/>
+                <w:szCs w:val="20"/>
                 <w:lang w:val="en-US" w:eastAsia="ru-RU"/>
               </w:rPr>
               <w:t>0.09</w:t>
@@ -5961,13 +8169,13 @@
             <w:tcW w:w="2173" w:type="dxa"/>
             <w:shd w:val="clear" w:color="auto" w:fill="auto"/>
             <w:tcMar>
-              <w:left w:w="108" w:type="dxa"/>
+              <w:left w:w="103" w:type="dxa"/>
             </w:tcMar>
             <w:vAlign w:val="center"/>
           </w:tcPr>
           <w:p>
             <w:pPr>
-              <w:pStyle w:val="a6"/>
+              <w:pStyle w:val="aa"/>
               <w:spacing w:line="240" w:lineRule="auto"/>
               <w:ind w:left="0" w:firstLine="0"/>
               <w:jc w:val="center"/>
@@ -5978,9 +8186,10 @@
             <w:r>
               <w:rPr>
                 <w:rFonts w:eastAsia="Times New Roman"/>
+                <w:szCs w:val="20"/>
                 <w:lang w:val="en-US" w:eastAsia="ru-RU"/>
               </w:rPr>
-              <w:t>0.06</w:t>
+              <w:t>0.024</w:t>
             </w:r>
           </w:p>
         </w:tc>
@@ -5988,24 +8197,45 @@
     </w:tbl>
     <w:p>
       <w:pPr>
-        <w:pStyle w:val="a6"/>
+        <w:pStyle w:val="aa"/>
         <w:ind w:left="0" w:firstLine="0"/>
       </w:pPr>
     </w:p>
     <w:p>
       <w:pPr>
-        <w:pStyle w:val="a6"/>
+        <w:pStyle w:val="aa"/>
         <w:ind w:left="0"/>
         <w:jc w:val="both"/>
       </w:pPr>
       <w:r>
-        <w:t xml:space="preserve">Наибольшое различие занимаемой площади между </w:t>
-      </w:r>
-      <w:r>
-        <w:rPr>
-          <w:lang w:val="en-US"/>
-        </w:rPr>
-        <w:t>IMC_MAX, RVI</w:t>
+        <w:t>Наибольшее</w:t>
+      </w:r>
+      <w:r>
+        <w:t xml:space="preserve"> различие занимаемой площади между </w:t>
+      </w:r>
+      <w:r>
+        <w:rPr>
+          <w:lang w:val="en-US"/>
+        </w:rPr>
+        <w:t>IMC</w:t>
+      </w:r>
+      <w:r>
+        <w:t>_</w:t>
+      </w:r>
+      <w:r>
+        <w:rPr>
+          <w:lang w:val="en-US"/>
+        </w:rPr>
+        <w:t>MAX</w:t>
+      </w:r>
+      <w:r>
+        <w:t xml:space="preserve">, </w:t>
+      </w:r>
+      <w:r>
+        <w:rPr>
+          <w:lang w:val="en-US"/>
+        </w:rPr>
+        <w:t>RVI</w:t>
       </w:r>
       <w:r>
         <w:t xml:space="preserve"> и </w:t>
@@ -6026,6 +8256,7 @@
         </w:rPr>
         <w:t>«</w:t>
       </w:r>
+      <w:proofErr w:type="spellStart"/>
       <w:r>
         <w:rPr>
           <w:b/>
@@ -6034,6 +8265,7 @@
         </w:rPr>
         <w:t>i</w:t>
       </w:r>
+      <w:proofErr w:type="spellEnd"/>
       <w:r>
         <w:rPr>
           <w:b/>
@@ -6056,6 +8288,7 @@
         </w:rPr>
         <w:t>_</w:t>
       </w:r>
+      <w:proofErr w:type="spellStart"/>
       <w:r>
         <w:rPr>
           <w:b/>
@@ -6064,6 +8297,7 @@
         </w:rPr>
         <w:t>hdu</w:t>
       </w:r>
+      <w:proofErr w:type="spellEnd"/>
       <w:r>
         <w:rPr>
           <w:b/>
@@ -6105,7 +8339,10 @@
         <w:rPr>
           <w:lang w:val="en-US"/>
         </w:rPr>
-        <w:t xml:space="preserve">E </w:t>
+        <w:t>E</w:t>
+      </w:r>
+      <w:r>
+        <w:t xml:space="preserve"> </w:t>
       </w:r>
       <w:r>
         <w:t xml:space="preserve">и </w:t>
@@ -6117,16 +8354,43 @@
         <w:t>I</w:t>
       </w:r>
       <w:r>
-        <w:t xml:space="preserve"> архитектур убираются функции отладки для архитекуры </w:t>
-      </w:r>
-      <w:r>
-        <w:rPr>
-          <w:lang w:val="en-US"/>
-        </w:rPr>
-        <w:t>IMC_MAЧ</w:t>
-      </w:r>
-      <w:r>
-        <w:t xml:space="preserve"> и соответствено, уменьшается интерфейс модуля отладки, следовательно необходимо меньше </w:t>
+        <w:t xml:space="preserve"> архитектур убираются функции отладки для </w:t>
+      </w:r>
+      <w:r>
+        <w:t>архитектуры</w:t>
+      </w:r>
+      <w:r>
+        <w:t xml:space="preserve"> </w:t>
+      </w:r>
+      <w:r>
+        <w:rPr>
+          <w:lang w:val="en-US"/>
+        </w:rPr>
+        <w:t>IMC</w:t>
+      </w:r>
+      <w:r>
+        <w:t>_</w:t>
+      </w:r>
+      <w:r>
+        <w:rPr>
+          <w:lang w:val="en-US"/>
+        </w:rPr>
+        <w:t>MAX</w:t>
+      </w:r>
+      <w:r>
+        <w:t xml:space="preserve"> и </w:t>
+      </w:r>
+      <w:r>
+        <w:t>соответственно</w:t>
+      </w:r>
+      <w:r>
+        <w:t>, уменьшается интерфейс модуля отладки, следовательно</w:t>
+      </w:r>
+      <w:r>
+        <w:t>,</w:t>
+      </w:r>
+      <w:r>
+        <w:t xml:space="preserve"> необходимо меньше </w:t>
       </w:r>
       <w:r>
         <w:rPr>
@@ -6167,33 +8431,44 @@
     </w:p>
     <w:p>
       <w:pPr>
-        <w:pStyle w:val="a6"/>
+        <w:pStyle w:val="aa"/>
         <w:ind w:left="0"/>
         <w:jc w:val="both"/>
       </w:pPr>
       <w:r>
-        <w:t>Блок отладки Hart (HDU) - это компонент внутри HART, реализующий контроль над своими функциями отладки и предоставляющий интерфейс для модуля отладки.</w:t>
-      </w:r>
-    </w:p>
-    <w:p>
-      <w:pPr>
-        <w:pStyle w:val="a6"/>
+        <w:t xml:space="preserve">Блок отладки </w:t>
+      </w:r>
+      <w:proofErr w:type="spellStart"/>
+      <w:r>
+        <w:t>Hart</w:t>
+      </w:r>
+      <w:proofErr w:type="spellEnd"/>
+      <w:r>
+        <w:t xml:space="preserve"> (HDU) - это компонент внутри HART, реализующий контроль над своими фу</w:t>
+      </w:r>
+      <w:r>
+        <w:t>нкциями отладки и предоставляющий интерфейс для модуля отладки.</w:t>
+      </w:r>
+    </w:p>
+    <w:p>
+      <w:pPr>
+        <w:pStyle w:val="aa"/>
         <w:ind w:left="0"/>
         <w:jc w:val="both"/>
       </w:pPr>
       <w:r>
-        <w:t>Максимальная частота для архитектур</w:t>
+        <w:t xml:space="preserve">Максимальная частота для архитектур </w:t>
+      </w:r>
+      <w:r>
+        <w:rPr>
+          <w:lang w:val="en-US"/>
+        </w:rPr>
+        <w:t>RVI</w:t>
       </w:r>
       <w:r>
         <w:t xml:space="preserve"> </w:t>
       </w:r>
       <w:r>
-        <w:rPr>
-          <w:lang w:val="en-US"/>
-        </w:rPr>
-        <w:t xml:space="preserve">RVI </w:t>
-      </w:r>
-      <w:r>
         <w:t xml:space="preserve">и </w:t>
       </w:r>
       <w:r>
@@ -6202,41 +8477,80 @@
         </w:rPr>
         <w:t>RVE</w:t>
       </w:r>
+      <w:commentRangeStart w:id="0"/>
       <w:r>
         <w:t xml:space="preserve"> </w:t>
       </w:r>
       <w:r>
-        <w:t xml:space="preserve">примерно </w:t>
-      </w:r>
-      <w:r>
-        <w:t>равна 50</w:t>
-      </w:r>
-      <w:r>
-        <w:rPr>
-          <w:lang w:val="en-US"/>
-        </w:rPr>
-        <w:t>.000</w:t>
+        <w:t>не одинакова для</w:t>
+      </w:r>
+      <w:r>
+        <w:t xml:space="preserve"> них</w:t>
+      </w:r>
+      <w:commentRangeEnd w:id="0"/>
+      <w:r>
+        <w:commentReference w:id="0"/>
+      </w:r>
+      <w:r>
+        <w:t xml:space="preserve">: </w:t>
+      </w:r>
+      <w:r>
+        <w:rPr>
+          <w:lang w:val="en-US"/>
+        </w:rPr>
+        <w:t>RVI</w:t>
       </w:r>
       <w:r>
         <w:t xml:space="preserve"> </w:t>
       </w:r>
-      <w:r>
-        <w:rPr>
-          <w:lang w:val="en-US"/>
-        </w:rPr>
-        <w:t>Mhz</w:t>
-      </w:r>
-      <w:r>
-        <w:t>, но не одинакова для каждой из них.</w:t>
+      <w:proofErr w:type="spellStart"/>
+      <w:r>
+        <w:rPr>
+          <w:lang w:val="en-US"/>
+        </w:rPr>
+        <w:t>Fmax</w:t>
+      </w:r>
+      <w:proofErr w:type="spellEnd"/>
+      <w:r>
+        <w:t xml:space="preserve"> = 50</w:t>
+      </w:r>
+      <w:r>
+        <w:rPr>
+          <w:lang w:val="en-US"/>
+        </w:rPr>
+        <w:t>MHz</w:t>
+      </w:r>
+      <w:r>
+        <w:t xml:space="preserve">, а </w:t>
+      </w:r>
+      <w:r>
+        <w:rPr>
+          <w:lang w:val="en-US"/>
+        </w:rPr>
+        <w:t>RVE</w:t>
       </w:r>
       <w:r>
         <w:t xml:space="preserve"> </w:t>
       </w:r>
-      <w:r>
-        <w:t>При проведении тестирования</w:t>
-      </w:r>
-      <w:r>
-        <w:t xml:space="preserve"> запаса </w:t>
+      <w:proofErr w:type="spellStart"/>
+      <w:r>
+        <w:rPr>
+          <w:lang w:val="en-US"/>
+        </w:rPr>
+        <w:t>Fmax</w:t>
+      </w:r>
+      <w:proofErr w:type="spellEnd"/>
+      <w:r>
+        <w:t xml:space="preserve"> = 52.623</w:t>
+      </w:r>
+      <w:r>
+        <w:rPr>
+          <w:lang w:val="en-US"/>
+        </w:rPr>
+        <w:t>MHz</w:t>
+      </w:r>
+      <w:r>
+        <w:t xml:space="preserve">. При проведении тестирования запаса </w:t>
       </w:r>
       <w:r>
         <w:rPr>
@@ -6248,113 +8562,83 @@
         <w:t xml:space="preserve"> при </w:t>
       </w:r>
       <w:r>
-        <w:rPr>
-          <w:lang w:val="en-US"/>
-        </w:rPr>
-        <w:t>50.000</w:t>
+        <w:t>таких частотах хватает</w:t>
+      </w:r>
+      <w:r>
+        <w:t xml:space="preserve">. </w:t>
+      </w:r>
+      <w:r>
+        <w:t xml:space="preserve">При тестировании </w:t>
+      </w:r>
+      <w:r>
+        <w:rPr>
+          <w:lang w:val="en-US"/>
+        </w:rPr>
+        <w:lastRenderedPageBreak/>
+        <w:t>IMC</w:t>
+      </w:r>
+      <w:r>
+        <w:t>_</w:t>
+      </w:r>
+      <w:r>
+        <w:rPr>
+          <w:lang w:val="en-US"/>
+        </w:rPr>
+        <w:t>MAX</w:t>
+      </w:r>
+      <w:r>
+        <w:t xml:space="preserve"> с частотой 33.333 </w:t>
+      </w:r>
+      <w:r>
+        <w:rPr>
+          <w:lang w:val="en-US"/>
+        </w:rPr>
+        <w:t>MHz</w:t>
+      </w:r>
+      <w:r>
+        <w:t xml:space="preserve">, запас </w:t>
+      </w:r>
+      <w:r>
+        <w:rPr>
+          <w:lang w:val="en-US"/>
+        </w:rPr>
+        <w:t>WNS</w:t>
       </w:r>
       <w:r>
         <w:t xml:space="preserve"> </w:t>
       </w:r>
       <w:r>
-        <w:rPr>
-          <w:lang w:val="en-US"/>
-        </w:rPr>
-        <w:t>Mhz</w:t>
-      </w:r>
-      <w:r>
-        <w:t xml:space="preserve"> хватает для </w:t>
-      </w:r>
-      <w:r>
-        <w:t>обоих</w:t>
-      </w:r>
-      <w:r>
-        <w:t xml:space="preserve"> случаев. </w:t>
-      </w:r>
-      <w:r>
-        <w:t>При тестировании</w:t>
+        <w:t>будет составлять 0,20</w:t>
+      </w:r>
+      <w:r>
+        <w:rPr>
+          <w:lang w:val="en-US"/>
+        </w:rPr>
+        <w:t>ns</w:t>
+      </w:r>
+      <w:r>
+        <w:t>, с</w:t>
+      </w:r>
+      <w:r>
+        <w:t xml:space="preserve">ледовательно, пути между модулями укорачивать не нужно, повышение частоты не требуется. Аналогичная ситуация возникла при тестировании </w:t>
+      </w:r>
+      <w:r>
+        <w:rPr>
+          <w:lang w:val="en-US"/>
+        </w:rPr>
+        <w:t>RVI</w:t>
       </w:r>
       <w:r>
         <w:t xml:space="preserve"> </w:t>
       </w:r>
       <w:r>
-        <w:rPr>
-          <w:lang w:val="en-US"/>
-        </w:rPr>
-        <w:t>IMC</w:t>
-      </w:r>
-      <w:r>
-        <w:t>_</w:t>
-      </w:r>
-      <w:r>
-        <w:rPr>
-          <w:lang w:val="en-US"/>
-        </w:rPr>
-        <w:t>MAX</w:t>
-      </w:r>
-      <w:r>
-        <w:t xml:space="preserve"> с частот</w:t>
-      </w:r>
-      <w:r>
-        <w:t>ой 33</w:t>
-      </w:r>
-      <w:r>
-        <w:t>.</w:t>
-      </w:r>
-      <w:r>
-        <w:t xml:space="preserve">333 </w:t>
-      </w:r>
-      <w:r>
-        <w:rPr>
-          <w:lang w:val="en-US"/>
-        </w:rPr>
-        <w:t>Mhz</w:t>
-      </w:r>
-      <w:r>
-        <w:t xml:space="preserve">, запас </w:t>
-      </w:r>
-      <w:r>
-        <w:rPr>
-          <w:lang w:val="en-US"/>
-        </w:rPr>
-        <w:t xml:space="preserve">WNS </w:t>
-      </w:r>
-      <w:r>
-        <w:t xml:space="preserve">будет составлять 0,20 </w:t>
-      </w:r>
-      <w:r>
-        <w:rPr>
-          <w:lang w:val="en-US"/>
-        </w:rPr>
-        <w:t xml:space="preserve">ns, </w:t>
-      </w:r>
-      <w:r>
-        <w:rPr>
-          <w:lang w:val="en-US"/>
-        </w:rPr>
-        <w:lastRenderedPageBreak/>
-        <w:t>с</w:t>
-      </w:r>
-      <w:r>
-        <w:t>ледовательно, пути между модулями укорачивать не нужно, повышение частоты не требуется.</w:t>
-      </w:r>
-      <w:r>
-        <w:t xml:space="preserve"> Аналогичная ситуация возникла при тестировании </w:t>
-      </w:r>
-      <w:r>
-        <w:rPr>
-          <w:lang w:val="en-US"/>
-        </w:rPr>
-        <w:t xml:space="preserve">RVE </w:t>
-      </w:r>
-      <w:r>
         <w:t xml:space="preserve">и </w:t>
       </w:r>
       <w:r>
         <w:rPr>
           <w:lang w:val="en-US"/>
         </w:rPr>
-        <w:t>RVI</w:t>
+        <w:t>RVE</w:t>
       </w:r>
       <w:r>
         <w:t xml:space="preserve"> архитектур. Запаса </w:t>
@@ -6366,26 +8650,25 @@
         <w:t>WNS</w:t>
       </w:r>
       <w:r>
-        <w:rPr>
-          <w:lang w:val="en-US"/>
-        </w:rPr>
         <w:t xml:space="preserve"> </w:t>
       </w:r>
       <w:r>
-        <w:t>при использовании</w:t>
-      </w:r>
-      <w:r>
-        <w:rPr>
-          <w:lang w:val="en-US"/>
-        </w:rPr>
+        <w:t>при</w:t>
+      </w:r>
+      <w:r>
+        <w:t xml:space="preserve"> использовании</w:t>
+      </w:r>
+      <w:r>
         <w:t xml:space="preserve"> </w:t>
       </w:r>
+      <w:proofErr w:type="spellStart"/>
       <w:r>
         <w:rPr>
           <w:lang w:val="en-US" w:eastAsia="ru-RU"/>
         </w:rPr>
         <w:t>ExtraTiming</w:t>
       </w:r>
+      <w:proofErr w:type="spellEnd"/>
       <w:r>
         <w:rPr>
           <w:lang w:eastAsia="ru-RU"/>
@@ -6393,17 +8676,32 @@
         <w:t xml:space="preserve"> </w:t>
       </w:r>
       <w:r>
-        <w:t>равного 0.06 и 0.09, соответственно, вполне достаточно, пути укорачивать не нужно,</w:t>
-      </w:r>
-      <w:r>
-        <w:t xml:space="preserve"> повышение частоты не требуется.</w:t>
-      </w:r>
-      <w:bookmarkStart w:id="0" w:name="_GoBack"/>
-      <w:bookmarkEnd w:id="0"/>
-    </w:p>
-    <w:p>
-      <w:pPr>
-        <w:pStyle w:val="a6"/>
+        <w:t>равного 0.09</w:t>
+      </w:r>
+      <w:r>
+        <w:rPr>
+          <w:lang w:val="en-US"/>
+        </w:rPr>
+        <w:t>ns</w:t>
+      </w:r>
+      <w:r>
+        <w:t xml:space="preserve"> и 0.024</w:t>
+      </w:r>
+      <w:r>
+        <w:rPr>
+          <w:lang w:val="en-US"/>
+        </w:rPr>
+        <w:t>ns</w:t>
+      </w:r>
+      <w:bookmarkStart w:id="1" w:name="_GoBack"/>
+      <w:bookmarkEnd w:id="1"/>
+      <w:r>
+        <w:t>, соответственно, вполне достаточно, пути укорачивать не нужно, повышение частоты не требуется.</w:t>
+      </w:r>
+    </w:p>
+    <w:p>
+      <w:pPr>
+        <w:pStyle w:val="aa"/>
         <w:ind w:left="0" w:firstLine="0"/>
         <w:jc w:val="both"/>
       </w:pPr>
@@ -6419,12 +8717,299 @@
 </w:document>
 </file>
 
+<file path=word/comments.xml><?xml version="1.0" encoding="utf-8"?>
+<w:comments xmlns:wpc="http://schemas.microsoft.com/office/word/2010/wordprocessingCanvas" xmlns:cx="http://schemas.microsoft.com/office/drawing/2014/chartex" xmlns:cx1="http://schemas.microsoft.com/office/drawing/2015/9/8/chartex" xmlns:mc="http://schemas.openxmlformats.org/markup-compatibility/2006" xmlns:o="urn:schemas-microsoft-com:office:office" xmlns:r="http://schemas.openxmlformats.org/officeDocument/2006/relationships" xmlns:m="http://schemas.openxmlformats.org/officeDocument/2006/math" xmlns:v="urn:schemas-microsoft-com:vml" xmlns:wp14="http://schemas.microsoft.com/office/word/2010/wordprocessingDrawing" xmlns:wp="http://schemas.openxmlformats.org/drawingml/2006/wordprocessingDrawing" xmlns:w10="urn:schemas-microsoft-com:office:word" xmlns:w="http://schemas.openxmlformats.org/wordprocessingml/2006/main" xmlns:w14="http://schemas.microsoft.com/office/word/2010/wordml" xmlns:w15="http://schemas.microsoft.com/office/word/2012/wordml" xmlns:w16se="http://schemas.microsoft.com/office/word/2015/wordml/symex" xmlns:wpg="http://schemas.microsoft.com/office/word/2010/wordprocessingGroup" xmlns:wpi="http://schemas.microsoft.com/office/word/2010/wordprocessingInk" xmlns:wne="http://schemas.microsoft.com/office/word/2006/wordml" xmlns:wps="http://schemas.microsoft.com/office/word/2010/wordprocessingShape" mc:Ignorable="w14 w15 w16se wp14">
+  <w:comment w:id="0" w:author="Unknown Author" w:date="2020-06-03T23:28:00Z" w:initials="">
+    <w:p>
+      <w:r>
+        <w:rPr>
+          <w:rFonts w:ascii="Calibri" w:hAnsi="Calibri" w:cstheme="minorBidi"/>
+          <w:sz w:val="20"/>
+          <w:lang w:eastAsia="en-US"/>
+        </w:rPr>
+        <w:t xml:space="preserve">??? Нужны </w:t>
+      </w:r>
+      <w:r>
+        <w:rPr>
+          <w:rFonts w:ascii="Calibri" w:hAnsi="Calibri" w:cstheme="minorBidi"/>
+          <w:sz w:val="20"/>
+          <w:lang w:eastAsia="en-US"/>
+        </w:rPr>
+        <w:t xml:space="preserve">конкретные цифры, подтвержденные Вашими </w:t>
+      </w:r>
+      <w:proofErr w:type="spellStart"/>
+      <w:r>
+        <w:rPr>
+          <w:rFonts w:ascii="Calibri" w:hAnsi="Calibri" w:cstheme="minorBidi"/>
+          <w:sz w:val="20"/>
+          <w:lang w:eastAsia="en-US"/>
+        </w:rPr>
+        <w:t>расссуждениями</w:t>
+      </w:r>
+      <w:proofErr w:type="spellEnd"/>
+      <w:r>
+        <w:rPr>
+          <w:rFonts w:ascii="Calibri" w:hAnsi="Calibri" w:cstheme="minorBidi"/>
+          <w:sz w:val="20"/>
+          <w:lang w:eastAsia="en-US"/>
+        </w:rPr>
+        <w:t xml:space="preserve"> при проведении STA</w:t>
+      </w:r>
+    </w:p>
+  </w:comment>
+</w:comments>
+</file>
+
+<file path=word/commentsExtended.xml><?xml version="1.0" encoding="utf-8"?>
+<w15:commentsEx xmlns:wpc="http://schemas.microsoft.com/office/word/2010/wordprocessingCanvas" xmlns:cx="http://schemas.microsoft.com/office/drawing/2014/chartex" xmlns:cx1="http://schemas.microsoft.com/office/drawing/2015/9/8/chartex" xmlns:mc="http://schemas.openxmlformats.org/markup-compatibility/2006" xmlns:o="urn:schemas-microsoft-com:office:office" xmlns:r="http://schemas.openxmlformats.org/officeDocument/2006/relationships" xmlns:m="http://schemas.openxmlformats.org/officeDocument/2006/math" xmlns:v="urn:schemas-microsoft-com:vml" xmlns:wp14="http://schemas.microsoft.com/office/word/2010/wordprocessingDrawing" xmlns:wp="http://schemas.openxmlformats.org/drawingml/2006/wordprocessingDrawing" xmlns:w10="urn:schemas-microsoft-com:office:word" xmlns:w="http://schemas.openxmlformats.org/wordprocessingml/2006/main" xmlns:w14="http://schemas.microsoft.com/office/word/2010/wordml" xmlns:w15="http://schemas.microsoft.com/office/word/2012/wordml" xmlns:w16se="http://schemas.microsoft.com/office/word/2015/wordml/symex" xmlns:wpg="http://schemas.microsoft.com/office/word/2010/wordprocessingGroup" xmlns:wpi="http://schemas.microsoft.com/office/word/2010/wordprocessingInk" xmlns:wne="http://schemas.microsoft.com/office/word/2006/wordml" xmlns:wps="http://schemas.microsoft.com/office/word/2010/wordprocessingShape" mc:Ignorable="w14 w15 w16se wp14">
+  <w15:commentEx w15:paraId="489AF33C" w15:done="1"/>
+</w15:commentsEx>
+</file>
+
 <file path=word/numbering.xml><?xml version="1.0" encoding="utf-8"?>
-<w:numbering xmlns:wpc="http://schemas.microsoft.com/office/word/2010/wordprocessingCanvas" xmlns:cx="http://schemas.microsoft.com/office/drawing/2014/chartex" xmlns:mc="http://schemas.openxmlformats.org/markup-compatibility/2006" xmlns:o="urn:schemas-microsoft-com:office:office" xmlns:r="http://schemas.openxmlformats.org/officeDocument/2006/relationships" xmlns:m="http://schemas.openxmlformats.org/officeDocument/2006/math" xmlns:v="urn:schemas-microsoft-com:vml" xmlns:wp14="http://schemas.microsoft.com/office/word/2010/wordprocessingDrawing" xmlns:wp="http://schemas.openxmlformats.org/drawingml/2006/wordprocessingDrawing" xmlns:w10="urn:schemas-microsoft-com:office:word" xmlns:w="http://schemas.openxmlformats.org/wordprocessingml/2006/main" xmlns:w14="http://schemas.microsoft.com/office/word/2010/wordml" xmlns:w15="http://schemas.microsoft.com/office/word/2012/wordml" xmlns:w16se="http://schemas.microsoft.com/office/word/2015/wordml/symex" xmlns:wpg="http://schemas.microsoft.com/office/word/2010/wordprocessingGroup" xmlns:wpi="http://schemas.microsoft.com/office/word/2010/wordprocessingInk" xmlns:wne="http://schemas.microsoft.com/office/word/2006/wordml" xmlns:wps="http://schemas.microsoft.com/office/word/2010/wordprocessingShape" mc:Ignorable="w14 w15 w16se wp14">
+<w:numbering xmlns:wpc="http://schemas.microsoft.com/office/word/2010/wordprocessingCanvas" xmlns:cx="http://schemas.microsoft.com/office/drawing/2014/chartex" xmlns:cx1="http://schemas.microsoft.com/office/drawing/2015/9/8/chartex" xmlns:mc="http://schemas.openxmlformats.org/markup-compatibility/2006" xmlns:o="urn:schemas-microsoft-com:office:office" xmlns:r="http://schemas.openxmlformats.org/officeDocument/2006/relationships" xmlns:m="http://schemas.openxmlformats.org/officeDocument/2006/math" xmlns:v="urn:schemas-microsoft-com:vml" xmlns:wp14="http://schemas.microsoft.com/office/word/2010/wordprocessingDrawing" xmlns:wp="http://schemas.openxmlformats.org/drawingml/2006/wordprocessingDrawing" xmlns:w10="urn:schemas-microsoft-com:office:word" xmlns:w="http://schemas.openxmlformats.org/wordprocessingml/2006/main" xmlns:w14="http://schemas.microsoft.com/office/word/2010/wordml" xmlns:w15="http://schemas.microsoft.com/office/word/2012/wordml" xmlns:w16se="http://schemas.microsoft.com/office/word/2015/wordml/symex" xmlns:wpg="http://schemas.microsoft.com/office/word/2010/wordprocessingGroup" xmlns:wpi="http://schemas.microsoft.com/office/word/2010/wordprocessingInk" xmlns:wne="http://schemas.microsoft.com/office/word/2006/wordml" xmlns:wps="http://schemas.microsoft.com/office/word/2010/wordprocessingShape" mc:Ignorable="w14 w15 w16se wp14">
   <w:abstractNum w:abstractNumId="0" w15:restartNumberingAfterBreak="0">
-    <w:nsid w:val="26E8520E"/>
+    <w:nsid w:val="047F33A2"/>
     <w:multiLevelType w:val="multilevel"/>
-    <w:tmpl w:val="30407F72"/>
+    <w:tmpl w:val="33DE3824"/>
+    <w:lvl w:ilvl="0">
+      <w:start w:val="1"/>
+      <w:numFmt w:val="bullet"/>
+      <w:lvlText w:val=""/>
+      <w:lvlJc w:val="left"/>
+      <w:pPr>
+        <w:ind w:left="720" w:hanging="360"/>
+      </w:pPr>
+      <w:rPr>
+        <w:rFonts w:ascii="Symbol" w:hAnsi="Symbol" w:cs="Symbol" w:hint="default"/>
+        <w:lang w:val="en-US"/>
+      </w:rPr>
+    </w:lvl>
+    <w:lvl w:ilvl="1">
+      <w:start w:val="1"/>
+      <w:numFmt w:val="bullet"/>
+      <w:lvlText w:val="o"/>
+      <w:lvlJc w:val="left"/>
+      <w:pPr>
+        <w:ind w:left="1440" w:hanging="360"/>
+      </w:pPr>
+      <w:rPr>
+        <w:rFonts w:ascii="Courier New" w:hAnsi="Courier New" w:cs="Courier New" w:hint="default"/>
+      </w:rPr>
+    </w:lvl>
+    <w:lvl w:ilvl="2">
+      <w:start w:val="1"/>
+      <w:numFmt w:val="bullet"/>
+      <w:lvlText w:val=""/>
+      <w:lvlJc w:val="left"/>
+      <w:pPr>
+        <w:ind w:left="2160" w:hanging="360"/>
+      </w:pPr>
+      <w:rPr>
+        <w:rFonts w:ascii="Wingdings" w:hAnsi="Wingdings" w:cs="Wingdings" w:hint="default"/>
+      </w:rPr>
+    </w:lvl>
+    <w:lvl w:ilvl="3">
+      <w:start w:val="1"/>
+      <w:numFmt w:val="bullet"/>
+      <w:lvlText w:val=""/>
+      <w:lvlJc w:val="left"/>
+      <w:pPr>
+        <w:ind w:left="2880" w:hanging="360"/>
+      </w:pPr>
+      <w:rPr>
+        <w:rFonts w:ascii="Symbol" w:hAnsi="Symbol" w:cs="Symbol" w:hint="default"/>
+        <w:lang w:val="en-US"/>
+      </w:rPr>
+    </w:lvl>
+    <w:lvl w:ilvl="4">
+      <w:start w:val="1"/>
+      <w:numFmt w:val="bullet"/>
+      <w:lvlText w:val="o"/>
+      <w:lvlJc w:val="left"/>
+      <w:pPr>
+        <w:ind w:left="3600" w:hanging="360"/>
+      </w:pPr>
+      <w:rPr>
+        <w:rFonts w:ascii="Courier New" w:hAnsi="Courier New" w:cs="Courier New" w:hint="default"/>
+      </w:rPr>
+    </w:lvl>
+    <w:lvl w:ilvl="5">
+      <w:start w:val="1"/>
+      <w:numFmt w:val="bullet"/>
+      <w:lvlText w:val=""/>
+      <w:lvlJc w:val="left"/>
+      <w:pPr>
+        <w:ind w:left="4320" w:hanging="360"/>
+      </w:pPr>
+      <w:rPr>
+        <w:rFonts w:ascii="Wingdings" w:hAnsi="Wingdings" w:cs="Wingdings" w:hint="default"/>
+      </w:rPr>
+    </w:lvl>
+    <w:lvl w:ilvl="6">
+      <w:start w:val="1"/>
+      <w:numFmt w:val="bullet"/>
+      <w:lvlText w:val=""/>
+      <w:lvlJc w:val="left"/>
+      <w:pPr>
+        <w:ind w:left="5040" w:hanging="360"/>
+      </w:pPr>
+      <w:rPr>
+        <w:rFonts w:ascii="Symbol" w:hAnsi="Symbol" w:cs="Symbol" w:hint="default"/>
+        <w:lang w:val="en-US"/>
+      </w:rPr>
+    </w:lvl>
+    <w:lvl w:ilvl="7">
+      <w:start w:val="1"/>
+      <w:numFmt w:val="bullet"/>
+      <w:lvlText w:val="o"/>
+      <w:lvlJc w:val="left"/>
+      <w:pPr>
+        <w:ind w:left="5760" w:hanging="360"/>
+      </w:pPr>
+      <w:rPr>
+        <w:rFonts w:ascii="Courier New" w:hAnsi="Courier New" w:cs="Courier New" w:hint="default"/>
+      </w:rPr>
+    </w:lvl>
+    <w:lvl w:ilvl="8">
+      <w:start w:val="1"/>
+      <w:numFmt w:val="bullet"/>
+      <w:lvlText w:val=""/>
+      <w:lvlJc w:val="left"/>
+      <w:pPr>
+        <w:ind w:left="6480" w:hanging="360"/>
+      </w:pPr>
+      <w:rPr>
+        <w:rFonts w:ascii="Wingdings" w:hAnsi="Wingdings" w:cs="Wingdings" w:hint="default"/>
+      </w:rPr>
+    </w:lvl>
+  </w:abstractNum>
+  <w:abstractNum w:abstractNumId="1" w15:restartNumberingAfterBreak="0">
+    <w:nsid w:val="05E840CC"/>
+    <w:multiLevelType w:val="multilevel"/>
+    <w:tmpl w:val="3522DC24"/>
+    <w:lvl w:ilvl="0">
+      <w:start w:val="1"/>
+      <w:numFmt w:val="none"/>
+      <w:suff w:val="nothing"/>
+      <w:lvlText w:val=""/>
+      <w:lvlJc w:val="left"/>
+      <w:pPr>
+        <w:tabs>
+          <w:tab w:val="num" w:pos="432"/>
+        </w:tabs>
+        <w:ind w:left="432" w:hanging="432"/>
+      </w:pPr>
+    </w:lvl>
+    <w:lvl w:ilvl="1">
+      <w:start w:val="1"/>
+      <w:numFmt w:val="none"/>
+      <w:suff w:val="nothing"/>
+      <w:lvlText w:val=""/>
+      <w:lvlJc w:val="left"/>
+      <w:pPr>
+        <w:tabs>
+          <w:tab w:val="num" w:pos="576"/>
+        </w:tabs>
+        <w:ind w:left="576" w:hanging="576"/>
+      </w:pPr>
+    </w:lvl>
+    <w:lvl w:ilvl="2">
+      <w:start w:val="1"/>
+      <w:numFmt w:val="none"/>
+      <w:suff w:val="nothing"/>
+      <w:lvlText w:val=""/>
+      <w:lvlJc w:val="left"/>
+      <w:pPr>
+        <w:tabs>
+          <w:tab w:val="num" w:pos="720"/>
+        </w:tabs>
+        <w:ind w:left="720" w:hanging="720"/>
+      </w:pPr>
+    </w:lvl>
+    <w:lvl w:ilvl="3">
+      <w:start w:val="1"/>
+      <w:numFmt w:val="none"/>
+      <w:suff w:val="nothing"/>
+      <w:lvlText w:val=""/>
+      <w:lvlJc w:val="left"/>
+      <w:pPr>
+        <w:tabs>
+          <w:tab w:val="num" w:pos="864"/>
+        </w:tabs>
+        <w:ind w:left="864" w:hanging="864"/>
+      </w:pPr>
+    </w:lvl>
+    <w:lvl w:ilvl="4">
+      <w:start w:val="1"/>
+      <w:numFmt w:val="none"/>
+      <w:suff w:val="nothing"/>
+      <w:lvlText w:val=""/>
+      <w:lvlJc w:val="left"/>
+      <w:pPr>
+        <w:tabs>
+          <w:tab w:val="num" w:pos="1008"/>
+        </w:tabs>
+        <w:ind w:left="1008" w:hanging="1008"/>
+      </w:pPr>
+    </w:lvl>
+    <w:lvl w:ilvl="5">
+      <w:start w:val="1"/>
+      <w:numFmt w:val="none"/>
+      <w:suff w:val="nothing"/>
+      <w:lvlText w:val=""/>
+      <w:lvlJc w:val="left"/>
+      <w:pPr>
+        <w:tabs>
+          <w:tab w:val="num" w:pos="1152"/>
+        </w:tabs>
+        <w:ind w:left="1152" w:hanging="1152"/>
+      </w:pPr>
+    </w:lvl>
+    <w:lvl w:ilvl="6">
+      <w:start w:val="1"/>
+      <w:numFmt w:val="none"/>
+      <w:suff w:val="nothing"/>
+      <w:lvlText w:val=""/>
+      <w:lvlJc w:val="left"/>
+      <w:pPr>
+        <w:tabs>
+          <w:tab w:val="num" w:pos="1296"/>
+        </w:tabs>
+        <w:ind w:left="1296" w:hanging="1296"/>
+      </w:pPr>
+    </w:lvl>
+    <w:lvl w:ilvl="7">
+      <w:start w:val="1"/>
+      <w:numFmt w:val="none"/>
+      <w:suff w:val="nothing"/>
+      <w:lvlText w:val=""/>
+      <w:lvlJc w:val="left"/>
+      <w:pPr>
+        <w:tabs>
+          <w:tab w:val="num" w:pos="1440"/>
+        </w:tabs>
+        <w:ind w:left="1440" w:hanging="1440"/>
+      </w:pPr>
+    </w:lvl>
+    <w:lvl w:ilvl="8">
+      <w:start w:val="1"/>
+      <w:numFmt w:val="none"/>
+      <w:suff w:val="nothing"/>
+      <w:lvlText w:val=""/>
+      <w:lvlJc w:val="left"/>
+      <w:pPr>
+        <w:tabs>
+          <w:tab w:val="num" w:pos="1584"/>
+        </w:tabs>
+        <w:ind w:left="1584" w:hanging="1584"/>
+      </w:pPr>
+    </w:lvl>
+  </w:abstractNum>
+  <w:abstractNum w:abstractNumId="2" w15:restartNumberingAfterBreak="0">
+    <w:nsid w:val="200B07FC"/>
+    <w:multiLevelType w:val="multilevel"/>
+    <w:tmpl w:val="2490FFDE"/>
     <w:lvl w:ilvl="0">
       <w:start w:val="1"/>
       <w:numFmt w:val="bullet"/>
@@ -6537,10 +9122,10 @@
       </w:rPr>
     </w:lvl>
   </w:abstractNum>
-  <w:abstractNum w:abstractNumId="1" w15:restartNumberingAfterBreak="0">
-    <w:nsid w:val="30031137"/>
+  <w:abstractNum w:abstractNumId="3" w15:restartNumberingAfterBreak="0">
+    <w:nsid w:val="39CC0C27"/>
     <w:multiLevelType w:val="multilevel"/>
-    <w:tmpl w:val="59A6AB42"/>
+    <w:tmpl w:val="D6FE8242"/>
     <w:lvl w:ilvl="0">
       <w:start w:val="1"/>
       <w:numFmt w:val="bullet"/>
@@ -6653,132 +9238,10 @@
       </w:rPr>
     </w:lvl>
   </w:abstractNum>
-  <w:abstractNum w:abstractNumId="2" w15:restartNumberingAfterBreak="0">
-    <w:nsid w:val="40AB2857"/>
+  <w:abstractNum w:abstractNumId="4" w15:restartNumberingAfterBreak="0">
+    <w:nsid w:val="43F71B88"/>
     <w:multiLevelType w:val="multilevel"/>
-    <w:tmpl w:val="B748E024"/>
-    <w:lvl w:ilvl="0">
-      <w:start w:val="1"/>
-      <w:numFmt w:val="none"/>
-      <w:suff w:val="nothing"/>
-      <w:lvlText w:val=""/>
-      <w:lvlJc w:val="left"/>
-      <w:pPr>
-        <w:tabs>
-          <w:tab w:val="num" w:pos="432"/>
-        </w:tabs>
-        <w:ind w:left="432" w:hanging="432"/>
-      </w:pPr>
-    </w:lvl>
-    <w:lvl w:ilvl="1">
-      <w:start w:val="1"/>
-      <w:numFmt w:val="none"/>
-      <w:suff w:val="nothing"/>
-      <w:lvlText w:val=""/>
-      <w:lvlJc w:val="left"/>
-      <w:pPr>
-        <w:tabs>
-          <w:tab w:val="num" w:pos="576"/>
-        </w:tabs>
-        <w:ind w:left="576" w:hanging="576"/>
-      </w:pPr>
-    </w:lvl>
-    <w:lvl w:ilvl="2">
-      <w:start w:val="1"/>
-      <w:numFmt w:val="none"/>
-      <w:suff w:val="nothing"/>
-      <w:lvlText w:val=""/>
-      <w:lvlJc w:val="left"/>
-      <w:pPr>
-        <w:tabs>
-          <w:tab w:val="num" w:pos="720"/>
-        </w:tabs>
-        <w:ind w:left="720" w:hanging="720"/>
-      </w:pPr>
-    </w:lvl>
-    <w:lvl w:ilvl="3">
-      <w:start w:val="1"/>
-      <w:numFmt w:val="none"/>
-      <w:suff w:val="nothing"/>
-      <w:lvlText w:val=""/>
-      <w:lvlJc w:val="left"/>
-      <w:pPr>
-        <w:tabs>
-          <w:tab w:val="num" w:pos="864"/>
-        </w:tabs>
-        <w:ind w:left="864" w:hanging="864"/>
-      </w:pPr>
-    </w:lvl>
-    <w:lvl w:ilvl="4">
-      <w:start w:val="1"/>
-      <w:numFmt w:val="none"/>
-      <w:suff w:val="nothing"/>
-      <w:lvlText w:val=""/>
-      <w:lvlJc w:val="left"/>
-      <w:pPr>
-        <w:tabs>
-          <w:tab w:val="num" w:pos="1008"/>
-        </w:tabs>
-        <w:ind w:left="1008" w:hanging="1008"/>
-      </w:pPr>
-    </w:lvl>
-    <w:lvl w:ilvl="5">
-      <w:start w:val="1"/>
-      <w:numFmt w:val="none"/>
-      <w:suff w:val="nothing"/>
-      <w:lvlText w:val=""/>
-      <w:lvlJc w:val="left"/>
-      <w:pPr>
-        <w:tabs>
-          <w:tab w:val="num" w:pos="1152"/>
-        </w:tabs>
-        <w:ind w:left="1152" w:hanging="1152"/>
-      </w:pPr>
-    </w:lvl>
-    <w:lvl w:ilvl="6">
-      <w:start w:val="1"/>
-      <w:numFmt w:val="none"/>
-      <w:suff w:val="nothing"/>
-      <w:lvlText w:val=""/>
-      <w:lvlJc w:val="left"/>
-      <w:pPr>
-        <w:tabs>
-          <w:tab w:val="num" w:pos="1296"/>
-        </w:tabs>
-        <w:ind w:left="1296" w:hanging="1296"/>
-      </w:pPr>
-    </w:lvl>
-    <w:lvl w:ilvl="7">
-      <w:start w:val="1"/>
-      <w:numFmt w:val="none"/>
-      <w:suff w:val="nothing"/>
-      <w:lvlText w:val=""/>
-      <w:lvlJc w:val="left"/>
-      <w:pPr>
-        <w:tabs>
-          <w:tab w:val="num" w:pos="1440"/>
-        </w:tabs>
-        <w:ind w:left="1440" w:hanging="1440"/>
-      </w:pPr>
-    </w:lvl>
-    <w:lvl w:ilvl="8">
-      <w:start w:val="1"/>
-      <w:numFmt w:val="none"/>
-      <w:suff w:val="nothing"/>
-      <w:lvlText w:val=""/>
-      <w:lvlJc w:val="left"/>
-      <w:pPr>
-        <w:tabs>
-          <w:tab w:val="num" w:pos="1584"/>
-        </w:tabs>
-        <w:ind w:left="1584" w:hanging="1584"/>
-      </w:pPr>
-    </w:lvl>
-  </w:abstractNum>
-  <w:abstractNum w:abstractNumId="3" w15:restartNumberingAfterBreak="0">
-    <w:nsid w:val="4A7774F6"/>
-    <w:multiLevelType w:val="multilevel"/>
-    <w:tmpl w:val="94003786"/>
+    <w:tmpl w:val="BC00EC54"/>
     <w:lvl w:ilvl="0">
       <w:start w:val="1"/>
       <w:numFmt w:val="bullet"/>
@@ -6891,136 +9354,20 @@
       </w:rPr>
     </w:lvl>
   </w:abstractNum>
-  <w:abstractNum w:abstractNumId="4" w15:restartNumberingAfterBreak="0">
-    <w:nsid w:val="6572029F"/>
-    <w:multiLevelType w:val="multilevel"/>
-    <w:tmpl w:val="911A1066"/>
-    <w:lvl w:ilvl="0">
-      <w:start w:val="1"/>
-      <w:numFmt w:val="bullet"/>
-      <w:lvlText w:val=""/>
-      <w:lvlJc w:val="left"/>
-      <w:pPr>
-        <w:ind w:left="720" w:hanging="360"/>
-      </w:pPr>
-      <w:rPr>
-        <w:rFonts w:ascii="Symbol" w:hAnsi="Symbol" w:cs="Symbol" w:hint="default"/>
-        <w:lang w:val="en-US"/>
-      </w:rPr>
-    </w:lvl>
-    <w:lvl w:ilvl="1">
-      <w:start w:val="1"/>
-      <w:numFmt w:val="bullet"/>
-      <w:lvlText w:val="o"/>
-      <w:lvlJc w:val="left"/>
-      <w:pPr>
-        <w:ind w:left="1440" w:hanging="360"/>
-      </w:pPr>
-      <w:rPr>
-        <w:rFonts w:ascii="Courier New" w:hAnsi="Courier New" w:cs="Courier New" w:hint="default"/>
-      </w:rPr>
-    </w:lvl>
-    <w:lvl w:ilvl="2">
-      <w:start w:val="1"/>
-      <w:numFmt w:val="bullet"/>
-      <w:lvlText w:val=""/>
-      <w:lvlJc w:val="left"/>
-      <w:pPr>
-        <w:ind w:left="2160" w:hanging="360"/>
-      </w:pPr>
-      <w:rPr>
-        <w:rFonts w:ascii="Wingdings" w:hAnsi="Wingdings" w:cs="Wingdings" w:hint="default"/>
-      </w:rPr>
-    </w:lvl>
-    <w:lvl w:ilvl="3">
-      <w:start w:val="1"/>
-      <w:numFmt w:val="bullet"/>
-      <w:lvlText w:val=""/>
-      <w:lvlJc w:val="left"/>
-      <w:pPr>
-        <w:ind w:left="2880" w:hanging="360"/>
-      </w:pPr>
-      <w:rPr>
-        <w:rFonts w:ascii="Symbol" w:hAnsi="Symbol" w:cs="Symbol" w:hint="default"/>
-        <w:lang w:val="en-US"/>
-      </w:rPr>
-    </w:lvl>
-    <w:lvl w:ilvl="4">
-      <w:start w:val="1"/>
-      <w:numFmt w:val="bullet"/>
-      <w:lvlText w:val="o"/>
-      <w:lvlJc w:val="left"/>
-      <w:pPr>
-        <w:ind w:left="3600" w:hanging="360"/>
-      </w:pPr>
-      <w:rPr>
-        <w:rFonts w:ascii="Courier New" w:hAnsi="Courier New" w:cs="Courier New" w:hint="default"/>
-      </w:rPr>
-    </w:lvl>
-    <w:lvl w:ilvl="5">
-      <w:start w:val="1"/>
-      <w:numFmt w:val="bullet"/>
-      <w:lvlText w:val=""/>
-      <w:lvlJc w:val="left"/>
-      <w:pPr>
-        <w:ind w:left="4320" w:hanging="360"/>
-      </w:pPr>
-      <w:rPr>
-        <w:rFonts w:ascii="Wingdings" w:hAnsi="Wingdings" w:cs="Wingdings" w:hint="default"/>
-      </w:rPr>
-    </w:lvl>
-    <w:lvl w:ilvl="6">
-      <w:start w:val="1"/>
-      <w:numFmt w:val="bullet"/>
-      <w:lvlText w:val=""/>
-      <w:lvlJc w:val="left"/>
-      <w:pPr>
-        <w:ind w:left="5040" w:hanging="360"/>
-      </w:pPr>
-      <w:rPr>
-        <w:rFonts w:ascii="Symbol" w:hAnsi="Symbol" w:cs="Symbol" w:hint="default"/>
-        <w:lang w:val="en-US"/>
-      </w:rPr>
-    </w:lvl>
-    <w:lvl w:ilvl="7">
-      <w:start w:val="1"/>
-      <w:numFmt w:val="bullet"/>
-      <w:lvlText w:val="o"/>
-      <w:lvlJc w:val="left"/>
-      <w:pPr>
-        <w:ind w:left="5760" w:hanging="360"/>
-      </w:pPr>
-      <w:rPr>
-        <w:rFonts w:ascii="Courier New" w:hAnsi="Courier New" w:cs="Courier New" w:hint="default"/>
-      </w:rPr>
-    </w:lvl>
-    <w:lvl w:ilvl="8">
-      <w:start w:val="1"/>
-      <w:numFmt w:val="bullet"/>
-      <w:lvlText w:val=""/>
-      <w:lvlJc w:val="left"/>
-      <w:pPr>
-        <w:ind w:left="6480" w:hanging="360"/>
-      </w:pPr>
-      <w:rPr>
-        <w:rFonts w:ascii="Wingdings" w:hAnsi="Wingdings" w:cs="Wingdings" w:hint="default"/>
-      </w:rPr>
-    </w:lvl>
-  </w:abstractNum>
   <w:num w:numId="1">
+    <w:abstractNumId w:val="2"/>
+  </w:num>
+  <w:num w:numId="2">
+    <w:abstractNumId w:val="3"/>
+  </w:num>
+  <w:num w:numId="3">
+    <w:abstractNumId w:val="4"/>
+  </w:num>
+  <w:num w:numId="4">
     <w:abstractNumId w:val="0"/>
   </w:num>
-  <w:num w:numId="2">
-    <w:abstractNumId w:val="4"/>
-  </w:num>
-  <w:num w:numId="3">
-    <w:abstractNumId w:val="3"/>
-  </w:num>
-  <w:num w:numId="4">
+  <w:num w:numId="5">
     <w:abstractNumId w:val="1"/>
-  </w:num>
-  <w:num w:numId="5">
-    <w:abstractNumId w:val="2"/>
   </w:num>
 </w:numbering>
 </file>
@@ -7716,10 +10063,327 @@
       <w:rFonts w:cs="Wingdings"/>
     </w:rPr>
   </w:style>
+  <w:style w:type="character" w:customStyle="1" w:styleId="a3">
+    <w:name w:val="Текст примечания Знак"/>
+    <w:basedOn w:val="a0"/>
+    <w:uiPriority w:val="99"/>
+    <w:semiHidden/>
+    <w:qFormat/>
+    <w:rPr>
+      <w:rFonts w:ascii="Times New Roman" w:hAnsi="Times New Roman" w:cs="Times New Roman"/>
+      <w:szCs w:val="20"/>
+      <w:lang w:eastAsia="zh-CN"/>
+    </w:rPr>
+  </w:style>
+  <w:style w:type="character" w:styleId="a4">
+    <w:name w:val="annotation reference"/>
+    <w:basedOn w:val="a0"/>
+    <w:uiPriority w:val="99"/>
+    <w:semiHidden/>
+    <w:unhideWhenUsed/>
+    <w:qFormat/>
+    <w:rPr>
+      <w:sz w:val="16"/>
+      <w:szCs w:val="16"/>
+    </w:rPr>
+  </w:style>
+  <w:style w:type="character" w:customStyle="1" w:styleId="a5">
+    <w:name w:val="Текст выноски Знак"/>
+    <w:basedOn w:val="a0"/>
+    <w:uiPriority w:val="99"/>
+    <w:semiHidden/>
+    <w:qFormat/>
+    <w:rsid w:val="00087107"/>
+    <w:rPr>
+      <w:rFonts w:ascii="Segoe UI" w:hAnsi="Segoe UI" w:cs="Segoe UI"/>
+      <w:sz w:val="18"/>
+      <w:szCs w:val="18"/>
+      <w:lang w:eastAsia="zh-CN"/>
+    </w:rPr>
+  </w:style>
+  <w:style w:type="character" w:customStyle="1" w:styleId="a6">
+    <w:name w:val="Тема примечания Знак"/>
+    <w:basedOn w:val="a3"/>
+    <w:uiPriority w:val="99"/>
+    <w:semiHidden/>
+    <w:qFormat/>
+    <w:rsid w:val="00334EB6"/>
+    <w:rPr>
+      <w:rFonts w:ascii="Times New Roman" w:hAnsi="Times New Roman" w:cs="Times New Roman"/>
+      <w:b/>
+      <w:bCs/>
+      <w:szCs w:val="20"/>
+      <w:lang w:eastAsia="zh-CN"/>
+    </w:rPr>
+  </w:style>
+  <w:style w:type="character" w:customStyle="1" w:styleId="ListLabel37">
+    <w:name w:val="ListLabel 37"/>
+    <w:qFormat/>
+    <w:rPr>
+      <w:rFonts w:cs="Symbol"/>
+      <w:lang w:val="en-US"/>
+    </w:rPr>
+  </w:style>
+  <w:style w:type="character" w:customStyle="1" w:styleId="ListLabel38">
+    <w:name w:val="ListLabel 38"/>
+    <w:qFormat/>
+    <w:rPr>
+      <w:rFonts w:cs="OpenSymbol"/>
+    </w:rPr>
+  </w:style>
+  <w:style w:type="character" w:customStyle="1" w:styleId="ListLabel39">
+    <w:name w:val="ListLabel 39"/>
+    <w:qFormat/>
+    <w:rPr>
+      <w:rFonts w:cs="Wingdings"/>
+    </w:rPr>
+  </w:style>
+  <w:style w:type="character" w:customStyle="1" w:styleId="ListLabel40">
+    <w:name w:val="ListLabel 40"/>
+    <w:qFormat/>
+    <w:rPr>
+      <w:rFonts w:cs="Symbol"/>
+      <w:lang w:val="en-US"/>
+    </w:rPr>
+  </w:style>
+  <w:style w:type="character" w:customStyle="1" w:styleId="ListLabel41">
+    <w:name w:val="ListLabel 41"/>
+    <w:qFormat/>
+    <w:rPr>
+      <w:rFonts w:cs="Courier New"/>
+    </w:rPr>
+  </w:style>
+  <w:style w:type="character" w:customStyle="1" w:styleId="ListLabel42">
+    <w:name w:val="ListLabel 42"/>
+    <w:qFormat/>
+    <w:rPr>
+      <w:rFonts w:cs="Wingdings"/>
+    </w:rPr>
+  </w:style>
+  <w:style w:type="character" w:customStyle="1" w:styleId="ListLabel43">
+    <w:name w:val="ListLabel 43"/>
+    <w:qFormat/>
+    <w:rPr>
+      <w:rFonts w:cs="Symbol"/>
+      <w:lang w:val="en-US"/>
+    </w:rPr>
+  </w:style>
+  <w:style w:type="character" w:customStyle="1" w:styleId="ListLabel44">
+    <w:name w:val="ListLabel 44"/>
+    <w:qFormat/>
+    <w:rPr>
+      <w:rFonts w:cs="Courier New"/>
+    </w:rPr>
+  </w:style>
+  <w:style w:type="character" w:customStyle="1" w:styleId="ListLabel45">
+    <w:name w:val="ListLabel 45"/>
+    <w:qFormat/>
+    <w:rPr>
+      <w:rFonts w:cs="Wingdings"/>
+    </w:rPr>
+  </w:style>
+  <w:style w:type="character" w:customStyle="1" w:styleId="ListLabel46">
+    <w:name w:val="ListLabel 46"/>
+    <w:qFormat/>
+    <w:rPr>
+      <w:rFonts w:cs="Symbol"/>
+      <w:lang w:val="en-US"/>
+    </w:rPr>
+  </w:style>
+  <w:style w:type="character" w:customStyle="1" w:styleId="ListLabel47">
+    <w:name w:val="ListLabel 47"/>
+    <w:qFormat/>
+    <w:rPr>
+      <w:rFonts w:cs="Courier New"/>
+    </w:rPr>
+  </w:style>
+  <w:style w:type="character" w:customStyle="1" w:styleId="ListLabel48">
+    <w:name w:val="ListLabel 48"/>
+    <w:qFormat/>
+    <w:rPr>
+      <w:rFonts w:cs="Wingdings"/>
+    </w:rPr>
+  </w:style>
+  <w:style w:type="character" w:customStyle="1" w:styleId="ListLabel49">
+    <w:name w:val="ListLabel 49"/>
+    <w:qFormat/>
+    <w:rPr>
+      <w:rFonts w:cs="Symbol"/>
+      <w:lang w:val="en-US"/>
+    </w:rPr>
+  </w:style>
+  <w:style w:type="character" w:customStyle="1" w:styleId="ListLabel50">
+    <w:name w:val="ListLabel 50"/>
+    <w:qFormat/>
+    <w:rPr>
+      <w:rFonts w:cs="Courier New"/>
+    </w:rPr>
+  </w:style>
+  <w:style w:type="character" w:customStyle="1" w:styleId="ListLabel51">
+    <w:name w:val="ListLabel 51"/>
+    <w:qFormat/>
+    <w:rPr>
+      <w:rFonts w:cs="Wingdings"/>
+    </w:rPr>
+  </w:style>
+  <w:style w:type="character" w:customStyle="1" w:styleId="ListLabel52">
+    <w:name w:val="ListLabel 52"/>
+    <w:qFormat/>
+    <w:rPr>
+      <w:rFonts w:cs="Symbol"/>
+      <w:lang w:val="en-US"/>
+    </w:rPr>
+  </w:style>
+  <w:style w:type="character" w:customStyle="1" w:styleId="ListLabel53">
+    <w:name w:val="ListLabel 53"/>
+    <w:qFormat/>
+    <w:rPr>
+      <w:rFonts w:cs="Courier New"/>
+    </w:rPr>
+  </w:style>
+  <w:style w:type="character" w:customStyle="1" w:styleId="ListLabel54">
+    <w:name w:val="ListLabel 54"/>
+    <w:qFormat/>
+    <w:rPr>
+      <w:rFonts w:cs="Wingdings"/>
+    </w:rPr>
+  </w:style>
+  <w:style w:type="character" w:customStyle="1" w:styleId="ListLabel55">
+    <w:name w:val="ListLabel 55"/>
+    <w:qFormat/>
+    <w:rPr>
+      <w:rFonts w:cs="Symbol"/>
+      <w:lang w:val="en-US"/>
+    </w:rPr>
+  </w:style>
+  <w:style w:type="character" w:customStyle="1" w:styleId="ListLabel56">
+    <w:name w:val="ListLabel 56"/>
+    <w:qFormat/>
+    <w:rPr>
+      <w:rFonts w:cs="Courier New"/>
+    </w:rPr>
+  </w:style>
+  <w:style w:type="character" w:customStyle="1" w:styleId="ListLabel57">
+    <w:name w:val="ListLabel 57"/>
+    <w:qFormat/>
+    <w:rPr>
+      <w:rFonts w:cs="Wingdings"/>
+    </w:rPr>
+  </w:style>
+  <w:style w:type="character" w:customStyle="1" w:styleId="ListLabel58">
+    <w:name w:val="ListLabel 58"/>
+    <w:qFormat/>
+    <w:rPr>
+      <w:rFonts w:cs="Symbol"/>
+      <w:lang w:val="en-US"/>
+    </w:rPr>
+  </w:style>
+  <w:style w:type="character" w:customStyle="1" w:styleId="ListLabel59">
+    <w:name w:val="ListLabel 59"/>
+    <w:qFormat/>
+    <w:rPr>
+      <w:rFonts w:cs="Courier New"/>
+    </w:rPr>
+  </w:style>
+  <w:style w:type="character" w:customStyle="1" w:styleId="ListLabel60">
+    <w:name w:val="ListLabel 60"/>
+    <w:qFormat/>
+    <w:rPr>
+      <w:rFonts w:cs="Wingdings"/>
+    </w:rPr>
+  </w:style>
+  <w:style w:type="character" w:customStyle="1" w:styleId="ListLabel61">
+    <w:name w:val="ListLabel 61"/>
+    <w:qFormat/>
+    <w:rPr>
+      <w:rFonts w:cs="Symbol"/>
+      <w:lang w:val="en-US"/>
+    </w:rPr>
+  </w:style>
+  <w:style w:type="character" w:customStyle="1" w:styleId="ListLabel62">
+    <w:name w:val="ListLabel 62"/>
+    <w:qFormat/>
+    <w:rPr>
+      <w:rFonts w:cs="Courier New"/>
+    </w:rPr>
+  </w:style>
+  <w:style w:type="character" w:customStyle="1" w:styleId="ListLabel63">
+    <w:name w:val="ListLabel 63"/>
+    <w:qFormat/>
+    <w:rPr>
+      <w:rFonts w:cs="Wingdings"/>
+    </w:rPr>
+  </w:style>
+  <w:style w:type="character" w:customStyle="1" w:styleId="ListLabel64">
+    <w:name w:val="ListLabel 64"/>
+    <w:qFormat/>
+    <w:rPr>
+      <w:rFonts w:cs="Symbol"/>
+      <w:lang w:val="en-US"/>
+    </w:rPr>
+  </w:style>
+  <w:style w:type="character" w:customStyle="1" w:styleId="ListLabel65">
+    <w:name w:val="ListLabel 65"/>
+    <w:qFormat/>
+    <w:rPr>
+      <w:rFonts w:cs="Courier New"/>
+    </w:rPr>
+  </w:style>
+  <w:style w:type="character" w:customStyle="1" w:styleId="ListLabel66">
+    <w:name w:val="ListLabel 66"/>
+    <w:qFormat/>
+    <w:rPr>
+      <w:rFonts w:cs="Wingdings"/>
+    </w:rPr>
+  </w:style>
+  <w:style w:type="character" w:customStyle="1" w:styleId="ListLabel67">
+    <w:name w:val="ListLabel 67"/>
+    <w:qFormat/>
+    <w:rPr>
+      <w:rFonts w:cs="Symbol"/>
+      <w:lang w:val="en-US"/>
+    </w:rPr>
+  </w:style>
+  <w:style w:type="character" w:customStyle="1" w:styleId="ListLabel68">
+    <w:name w:val="ListLabel 68"/>
+    <w:qFormat/>
+    <w:rPr>
+      <w:rFonts w:cs="Courier New"/>
+    </w:rPr>
+  </w:style>
+  <w:style w:type="character" w:customStyle="1" w:styleId="ListLabel69">
+    <w:name w:val="ListLabel 69"/>
+    <w:qFormat/>
+    <w:rPr>
+      <w:rFonts w:cs="Wingdings"/>
+    </w:rPr>
+  </w:style>
+  <w:style w:type="character" w:customStyle="1" w:styleId="ListLabel70">
+    <w:name w:val="ListLabel 70"/>
+    <w:qFormat/>
+    <w:rPr>
+      <w:rFonts w:cs="Symbol"/>
+      <w:lang w:val="en-US"/>
+    </w:rPr>
+  </w:style>
+  <w:style w:type="character" w:customStyle="1" w:styleId="ListLabel71">
+    <w:name w:val="ListLabel 71"/>
+    <w:qFormat/>
+    <w:rPr>
+      <w:rFonts w:cs="Courier New"/>
+    </w:rPr>
+  </w:style>
+  <w:style w:type="character" w:customStyle="1" w:styleId="ListLabel72">
+    <w:name w:val="ListLabel 72"/>
+    <w:qFormat/>
+    <w:rPr>
+      <w:rFonts w:cs="Wingdings"/>
+    </w:rPr>
+  </w:style>
   <w:style w:type="paragraph" w:customStyle="1" w:styleId="Heading">
     <w:name w:val="Heading"/>
     <w:basedOn w:val="a"/>
-    <w:next w:val="a3"/>
+    <w:next w:val="a7"/>
     <w:qFormat/>
     <w:pPr>
       <w:keepNext/>
@@ -7730,21 +10394,21 @@
       <w:szCs w:val="28"/>
     </w:rPr>
   </w:style>
-  <w:style w:type="paragraph" w:styleId="a3">
+  <w:style w:type="paragraph" w:styleId="a7">
     <w:name w:val="Body Text"/>
     <w:basedOn w:val="a"/>
     <w:pPr>
       <w:spacing w:after="140" w:line="288" w:lineRule="auto"/>
     </w:pPr>
   </w:style>
-  <w:style w:type="paragraph" w:styleId="a4">
+  <w:style w:type="paragraph" w:styleId="a8">
     <w:name w:val="List"/>
-    <w:basedOn w:val="a3"/>
+    <w:basedOn w:val="a7"/>
     <w:rPr>
       <w:rFonts w:cs="FreeSans"/>
     </w:rPr>
   </w:style>
-  <w:style w:type="paragraph" w:styleId="a5">
+  <w:style w:type="paragraph" w:styleId="a9">
     <w:name w:val="caption"/>
     <w:basedOn w:val="a"/>
     <w:qFormat/>
@@ -7771,7 +10435,7 @@
       <w:rFonts w:cs="FreeSans"/>
     </w:rPr>
   </w:style>
-  <w:style w:type="paragraph" w:styleId="a6">
+  <w:style w:type="paragraph" w:styleId="aa">
     <w:name w:val="List Paragraph"/>
     <w:basedOn w:val="a"/>
     <w:qFormat/>
@@ -7781,7 +10445,52 @@
       <w:contextualSpacing/>
     </w:pPr>
   </w:style>
-  <w:style w:type="table" w:styleId="a7">
+  <w:style w:type="paragraph" w:styleId="ab">
+    <w:name w:val="annotation text"/>
+    <w:basedOn w:val="a"/>
+    <w:uiPriority w:val="99"/>
+    <w:semiHidden/>
+    <w:unhideWhenUsed/>
+    <w:qFormat/>
+    <w:pPr>
+      <w:spacing w:line="240" w:lineRule="auto"/>
+    </w:pPr>
+    <w:rPr>
+      <w:sz w:val="20"/>
+      <w:szCs w:val="20"/>
+    </w:rPr>
+  </w:style>
+  <w:style w:type="paragraph" w:styleId="ac">
+    <w:name w:val="Balloon Text"/>
+    <w:basedOn w:val="a"/>
+    <w:uiPriority w:val="99"/>
+    <w:semiHidden/>
+    <w:unhideWhenUsed/>
+    <w:qFormat/>
+    <w:rsid w:val="00087107"/>
+    <w:pPr>
+      <w:spacing w:line="240" w:lineRule="auto"/>
+    </w:pPr>
+    <w:rPr>
+      <w:rFonts w:ascii="Segoe UI" w:hAnsi="Segoe UI" w:cs="Segoe UI"/>
+      <w:sz w:val="18"/>
+      <w:szCs w:val="18"/>
+    </w:rPr>
+  </w:style>
+  <w:style w:type="paragraph" w:styleId="ad">
+    <w:name w:val="annotation subject"/>
+    <w:basedOn w:val="ab"/>
+    <w:uiPriority w:val="99"/>
+    <w:semiHidden/>
+    <w:unhideWhenUsed/>
+    <w:qFormat/>
+    <w:rsid w:val="00334EB6"/>
+    <w:rPr>
+      <w:b/>
+      <w:bCs/>
+    </w:rPr>
+  </w:style>
+  <w:style w:type="table" w:styleId="ae">
     <w:name w:val="Table Grid"/>
     <w:basedOn w:val="a1"/>
     <w:uiPriority w:val="39"/>
@@ -7800,104 +10509,6 @@
         <w:insideV w:val="single" w:sz="4" w:space="0" w:color="auto"/>
       </w:tblBorders>
     </w:tblPr>
-  </w:style>
-  <w:style w:type="paragraph" w:styleId="a8">
-    <w:name w:val="annotation text"/>
-    <w:basedOn w:val="a"/>
-    <w:link w:val="a9"/>
-    <w:uiPriority w:val="99"/>
-    <w:semiHidden/>
-    <w:unhideWhenUsed/>
-    <w:pPr>
-      <w:spacing w:line="240" w:lineRule="auto"/>
-    </w:pPr>
-    <w:rPr>
-      <w:sz w:val="20"/>
-      <w:szCs w:val="20"/>
-    </w:rPr>
-  </w:style>
-  <w:style w:type="character" w:customStyle="1" w:styleId="a9">
-    <w:name w:val="Текст примечания Знак"/>
-    <w:basedOn w:val="a0"/>
-    <w:link w:val="a8"/>
-    <w:uiPriority w:val="99"/>
-    <w:semiHidden/>
-    <w:rPr>
-      <w:rFonts w:ascii="Times New Roman" w:hAnsi="Times New Roman" w:cs="Times New Roman"/>
-      <w:szCs w:val="20"/>
-      <w:lang w:eastAsia="zh-CN"/>
-    </w:rPr>
-  </w:style>
-  <w:style w:type="character" w:styleId="aa">
-    <w:name w:val="annotation reference"/>
-    <w:basedOn w:val="a0"/>
-    <w:uiPriority w:val="99"/>
-    <w:semiHidden/>
-    <w:unhideWhenUsed/>
-    <w:rPr>
-      <w:sz w:val="16"/>
-      <w:szCs w:val="16"/>
-    </w:rPr>
-  </w:style>
-  <w:style w:type="paragraph" w:styleId="ab">
-    <w:name w:val="Balloon Text"/>
-    <w:basedOn w:val="a"/>
-    <w:link w:val="ac"/>
-    <w:uiPriority w:val="99"/>
-    <w:semiHidden/>
-    <w:unhideWhenUsed/>
-    <w:rsid w:val="00087107"/>
-    <w:pPr>
-      <w:spacing w:line="240" w:lineRule="auto"/>
-    </w:pPr>
-    <w:rPr>
-      <w:rFonts w:ascii="Segoe UI" w:hAnsi="Segoe UI" w:cs="Segoe UI"/>
-      <w:sz w:val="18"/>
-      <w:szCs w:val="18"/>
-    </w:rPr>
-  </w:style>
-  <w:style w:type="character" w:customStyle="1" w:styleId="ac">
-    <w:name w:val="Текст выноски Знак"/>
-    <w:basedOn w:val="a0"/>
-    <w:link w:val="ab"/>
-    <w:uiPriority w:val="99"/>
-    <w:semiHidden/>
-    <w:rsid w:val="00087107"/>
-    <w:rPr>
-      <w:rFonts w:ascii="Segoe UI" w:hAnsi="Segoe UI" w:cs="Segoe UI"/>
-      <w:sz w:val="18"/>
-      <w:szCs w:val="18"/>
-      <w:lang w:eastAsia="zh-CN"/>
-    </w:rPr>
-  </w:style>
-  <w:style w:type="paragraph" w:styleId="ad">
-    <w:name w:val="annotation subject"/>
-    <w:basedOn w:val="a8"/>
-    <w:next w:val="a8"/>
-    <w:link w:val="ae"/>
-    <w:uiPriority w:val="99"/>
-    <w:semiHidden/>
-    <w:unhideWhenUsed/>
-    <w:rsid w:val="00334EB6"/>
-    <w:rPr>
-      <w:b/>
-      <w:bCs/>
-    </w:rPr>
-  </w:style>
-  <w:style w:type="character" w:customStyle="1" w:styleId="ae">
-    <w:name w:val="Тема примечания Знак"/>
-    <w:basedOn w:val="a9"/>
-    <w:link w:val="ad"/>
-    <w:uiPriority w:val="99"/>
-    <w:semiHidden/>
-    <w:rsid w:val="00334EB6"/>
-    <w:rPr>
-      <w:rFonts w:ascii="Times New Roman" w:hAnsi="Times New Roman" w:cs="Times New Roman"/>
-      <w:b/>
-      <w:bCs/>
-      <w:szCs w:val="20"/>
-      <w:lang w:eastAsia="zh-CN"/>
-    </w:rPr>
   </w:style>
 </w:styles>
 </file>
